--- a/final-project.docx
+++ b/final-project.docx
@@ -2332,15 +2332,7 @@
         <w:t xml:space="preserve">As required, infrastructure will be deployed to AWS environment. </w:t>
       </w:r>
       <w:r>
-        <w:t xml:space="preserve">Infrastructure will be realized as </w:t>
-      </w:r>
-      <w:proofErr w:type="spellStart"/>
-      <w:r>
-        <w:t>IaC</w:t>
-      </w:r>
-      <w:proofErr w:type="spellEnd"/>
-      <w:r>
-        <w:t xml:space="preserve"> (infrastructure as a code) using Terraform and Terraform AWS provider library. </w:t>
+        <w:t xml:space="preserve">Infrastructure will be realized as IaC (infrastructure as a code) using Terraform and Terraform AWS provider library. </w:t>
       </w:r>
       <w:r>
         <w:t>For code versioning will be used git version control</w:t>
@@ -2375,6 +2367,9 @@
         <w:jc w:val="center"/>
       </w:pPr>
       <w:r>
+        <w:rPr>
+          <w:noProof/>
+        </w:rPr>
         <w:drawing>
           <wp:inline distT="0" distB="0" distL="0" distR="0" wp14:anchorId="7CCCDCE2" wp14:editId="0E4E9C8B">
             <wp:extent cx="5495884" cy="6353175"/>
@@ -2457,15 +2452,7 @@
         <w:t xml:space="preserve">For </w:t>
       </w:r>
       <w:r>
-        <w:t xml:space="preserve">virtual cloud (VPC) creation was made a module named: </w:t>
-      </w:r>
-      <w:proofErr w:type="spellStart"/>
-      <w:r>
-        <w:t>my_vpc</w:t>
-      </w:r>
-      <w:proofErr w:type="spellEnd"/>
-      <w:r>
-        <w:t>. This module automatically creates:</w:t>
+        <w:t>virtual cloud (VPC) creation was made a module named: my_vpc. This module automatically creates:</w:t>
       </w:r>
     </w:p>
     <w:p>
@@ -2662,11 +2649,9 @@
             <w:pPr>
               <w:ind w:firstLine="0"/>
             </w:pPr>
-            <w:proofErr w:type="spellStart"/>
             <w:r>
               <w:t>vpc_name</w:t>
             </w:r>
-            <w:proofErr w:type="spellEnd"/>
           </w:p>
         </w:tc>
         <w:tc>
@@ -2715,11 +2700,9 @@
             <w:pPr>
               <w:ind w:firstLine="0"/>
             </w:pPr>
-            <w:proofErr w:type="spellStart"/>
             <w:r>
               <w:t>vpc_cidr_range</w:t>
             </w:r>
-            <w:proofErr w:type="spellEnd"/>
           </w:p>
         </w:tc>
         <w:tc>
@@ -2768,11 +2751,9 @@
             <w:pPr>
               <w:ind w:firstLine="0"/>
             </w:pPr>
-            <w:proofErr w:type="spellStart"/>
             <w:r>
               <w:t>public_subnets</w:t>
             </w:r>
-            <w:proofErr w:type="spellEnd"/>
           </w:p>
         </w:tc>
         <w:tc>
@@ -2818,11 +2799,9 @@
             <w:pPr>
               <w:ind w:firstLine="0"/>
             </w:pPr>
-            <w:proofErr w:type="spellStart"/>
             <w:r>
               <w:t>private_subnets</w:t>
             </w:r>
-            <w:proofErr w:type="spellEnd"/>
           </w:p>
         </w:tc>
         <w:tc>
@@ -2868,11 +2847,9 @@
             <w:pPr>
               <w:ind w:firstLine="0"/>
             </w:pPr>
-            <w:proofErr w:type="spellStart"/>
             <w:r>
               <w:t>azs</w:t>
             </w:r>
-            <w:proofErr w:type="spellEnd"/>
           </w:p>
         </w:tc>
         <w:tc>
@@ -2939,11 +2916,9 @@
             <w:pPr>
               <w:ind w:firstLine="0"/>
             </w:pPr>
-            <w:proofErr w:type="spellStart"/>
             <w:r>
               <w:t>public_ids</w:t>
             </w:r>
-            <w:proofErr w:type="spellEnd"/>
           </w:p>
         </w:tc>
         <w:tc>
@@ -2992,11 +2967,9 @@
             <w:pPr>
               <w:ind w:firstLine="0"/>
             </w:pPr>
-            <w:proofErr w:type="spellStart"/>
             <w:r>
               <w:t>private_ids</w:t>
             </w:r>
-            <w:proofErr w:type="spellEnd"/>
           </w:p>
         </w:tc>
         <w:tc>
@@ -3045,11 +3018,9 @@
             <w:pPr>
               <w:ind w:firstLine="0"/>
             </w:pPr>
-            <w:proofErr w:type="spellStart"/>
             <w:r>
               <w:t>vpc_id</w:t>
             </w:r>
-            <w:proofErr w:type="spellEnd"/>
           </w:p>
         </w:tc>
         <w:tc>
@@ -3095,11 +3066,9 @@
             <w:pPr>
               <w:ind w:firstLine="0"/>
             </w:pPr>
-            <w:proofErr w:type="spellStart"/>
             <w:r>
               <w:t>db_subnet_gr_name</w:t>
             </w:r>
-            <w:proofErr w:type="spellEnd"/>
           </w:p>
         </w:tc>
         <w:tc>
@@ -3139,15 +3108,7 @@
     <w:p/>
     <w:p>
       <w:r>
-        <w:t xml:space="preserve">When using </w:t>
-      </w:r>
-      <w:proofErr w:type="spellStart"/>
-      <w:r>
-        <w:t>my_vpc</w:t>
-      </w:r>
-      <w:proofErr w:type="spellEnd"/>
-      <w:r>
-        <w:t xml:space="preserve"> module, </w:t>
+        <w:t xml:space="preserve">When using my_vpc module, </w:t>
       </w:r>
       <w:r>
         <w:t xml:space="preserve">you </w:t>
@@ -3360,11 +3321,9 @@
             <w:pPr>
               <w:ind w:firstLine="0"/>
             </w:pPr>
-            <w:proofErr w:type="spellStart"/>
             <w:r>
               <w:t>vpc_id</w:t>
             </w:r>
-            <w:proofErr w:type="spellEnd"/>
           </w:p>
         </w:tc>
         <w:tc>
@@ -3410,11 +3369,9 @@
             <w:pPr>
               <w:ind w:firstLine="0"/>
             </w:pPr>
-            <w:proofErr w:type="spellStart"/>
             <w:r>
               <w:t>environment_name</w:t>
             </w:r>
-            <w:proofErr w:type="spellEnd"/>
           </w:p>
         </w:tc>
         <w:tc>
@@ -3481,11 +3438,9 @@
             <w:pPr>
               <w:ind w:firstLine="0"/>
             </w:pPr>
-            <w:proofErr w:type="spellStart"/>
             <w:r>
               <w:t>alb_sq_id</w:t>
             </w:r>
-            <w:proofErr w:type="spellEnd"/>
           </w:p>
         </w:tc>
         <w:tc>
@@ -3531,11 +3486,9 @@
             <w:pPr>
               <w:ind w:firstLine="0"/>
             </w:pPr>
-            <w:proofErr w:type="spellStart"/>
             <w:r>
               <w:t>ecs_sg_id</w:t>
             </w:r>
-            <w:proofErr w:type="spellEnd"/>
           </w:p>
         </w:tc>
         <w:tc>
@@ -3581,11 +3534,9 @@
             <w:pPr>
               <w:ind w:firstLine="0"/>
             </w:pPr>
-            <w:proofErr w:type="spellStart"/>
             <w:r>
               <w:t>db_sg_id</w:t>
             </w:r>
-            <w:proofErr w:type="spellEnd"/>
           </w:p>
         </w:tc>
         <w:tc>
@@ -3641,11 +3592,9 @@
       <w:r>
         <w:t xml:space="preserve"> </w:t>
       </w:r>
-      <w:proofErr w:type="spellStart"/>
       <w:r>
         <w:t>stdout</w:t>
       </w:r>
-      <w:proofErr w:type="spellEnd"/>
       <w:r>
         <w:t>. Creating log group to combine logs and log stream.</w:t>
       </w:r>
@@ -3704,7 +3653,6 @@
           <w:numId w:val="8"/>
         </w:numPr>
       </w:pPr>
-      <w:proofErr w:type="spellStart"/>
       <w:r>
         <w:rPr>
           <w:b/>
@@ -3712,7 +3660,6 @@
         </w:rPr>
         <w:t>db_creds</w:t>
       </w:r>
-      <w:proofErr w:type="spellEnd"/>
       <w:r>
         <w:t xml:space="preserve"> – this secrete used to connect to database. Secret properties:</w:t>
       </w:r>
@@ -3725,13 +3672,8 @@
           <w:numId w:val="8"/>
         </w:numPr>
       </w:pPr>
-      <w:proofErr w:type="spellStart"/>
-      <w:r>
-        <w:t>db_username</w:t>
-      </w:r>
-      <w:proofErr w:type="spellEnd"/>
-      <w:r>
-        <w:t>;</w:t>
+      <w:r>
+        <w:t>db_username;</w:t>
       </w:r>
     </w:p>
     <w:p>
@@ -3742,13 +3684,8 @@
           <w:numId w:val="8"/>
         </w:numPr>
       </w:pPr>
-      <w:proofErr w:type="spellStart"/>
-      <w:r>
-        <w:t>db_password</w:t>
-      </w:r>
-      <w:proofErr w:type="spellEnd"/>
-      <w:r>
-        <w:t>;</w:t>
+      <w:r>
+        <w:t>db_password;</w:t>
       </w:r>
     </w:p>
     <w:p>
@@ -3759,13 +3696,8 @@
           <w:numId w:val="8"/>
         </w:numPr>
       </w:pPr>
-      <w:proofErr w:type="spellStart"/>
-      <w:r>
-        <w:t>db_host</w:t>
-      </w:r>
-      <w:proofErr w:type="spellEnd"/>
-      <w:r>
-        <w:t>;</w:t>
+      <w:r>
+        <w:t>db_host;</w:t>
       </w:r>
     </w:p>
     <w:p>
@@ -3776,13 +3708,8 @@
           <w:numId w:val="8"/>
         </w:numPr>
       </w:pPr>
-      <w:proofErr w:type="spellStart"/>
-      <w:r>
-        <w:t>db_name</w:t>
-      </w:r>
-      <w:proofErr w:type="spellEnd"/>
-      <w:r>
-        <w:t>;</w:t>
+      <w:r>
+        <w:t>db_name;</w:t>
       </w:r>
     </w:p>
     <w:p>
@@ -3793,7 +3720,6 @@
           <w:numId w:val="8"/>
         </w:numPr>
       </w:pPr>
-      <w:proofErr w:type="spellStart"/>
       <w:r>
         <w:rPr>
           <w:b/>
@@ -3801,7 +3727,6 @@
         </w:rPr>
         <w:t>registry_creds</w:t>
       </w:r>
-      <w:proofErr w:type="spellEnd"/>
       <w:r>
         <w:t xml:space="preserve"> – this secret used to connect to docker hub registry.</w:t>
       </w:r>
@@ -3856,15 +3781,7 @@
     </w:p>
     <w:p>
       <w:r>
-        <w:t>Changed “</w:t>
-      </w:r>
-      <w:proofErr w:type="spellStart"/>
-      <w:r>
-        <w:t>ecsTaskExecutionRole</w:t>
-      </w:r>
-      <w:proofErr w:type="spellEnd"/>
-      <w:r>
-        <w:t xml:space="preserve">” role policies. Appended </w:t>
+        <w:t xml:space="preserve">Changed “ecsTaskExecutionRole” role policies. Appended </w:t>
       </w:r>
       <w:r>
         <w:t xml:space="preserve">two </w:t>
@@ -3906,15 +3823,7 @@
         <w:t>L</w:t>
       </w:r>
       <w:r>
-        <w:t xml:space="preserve">og </w:t>
-      </w:r>
-      <w:proofErr w:type="spellStart"/>
-      <w:r>
-        <w:t>stdout</w:t>
-      </w:r>
-      <w:proofErr w:type="spellEnd"/>
-      <w:r>
-        <w:t xml:space="preserve"> to CloudWatch log group.</w:t>
+        <w:t>og stdout to CloudWatch log group.</w:t>
       </w:r>
     </w:p>
     <w:p>
@@ -3932,7 +3841,6 @@
       <w:r>
         <w:t xml:space="preserve">Using AWS RDS. Selected database – MySQL. Database uses private subnets group to restrict accessibility from outside. Secrets for database is used from secrets manager. Security group defined by </w:t>
       </w:r>
-      <w:proofErr w:type="spellStart"/>
       <w:r>
         <w:rPr>
           <w:b/>
@@ -3942,7 +3850,6 @@
         </w:rPr>
         <w:t>db_sq_id</w:t>
       </w:r>
-      <w:proofErr w:type="spellEnd"/>
       <w:r>
         <w:rPr>
           <w:b/>
@@ -4117,15 +4024,7 @@
         </w:numPr>
       </w:pPr>
       <w:r>
-        <w:t>Task definition – task definitions define the task capabilities (</w:t>
-      </w:r>
-      <w:proofErr w:type="spellStart"/>
-      <w:r>
-        <w:t>cpu</w:t>
-      </w:r>
-      <w:proofErr w:type="spellEnd"/>
-      <w:r>
-        <w:t xml:space="preserve">, memory, network mode). In task definition also </w:t>
+        <w:t xml:space="preserve">Task definition – task definitions define the task capabilities (cpu, memory, network mode). In task definition also </w:t>
       </w:r>
       <w:r>
         <w:t>configures</w:t>
@@ -4209,6 +4108,9 @@
         <w:jc w:val="center"/>
       </w:pPr>
       <w:r>
+        <w:rPr>
+          <w:noProof/>
+        </w:rPr>
         <w:drawing>
           <wp:inline distT="0" distB="0" distL="0" distR="0" wp14:anchorId="6E859883" wp14:editId="5D6AA98F">
             <wp:extent cx="5391150" cy="2543333"/>
@@ -4269,6 +4171,9 @@
         <w:ind w:firstLine="0"/>
       </w:pPr>
       <w:r>
+        <w:rPr>
+          <w:noProof/>
+        </w:rPr>
         <w:drawing>
           <wp:inline distT="0" distB="0" distL="0" distR="0" wp14:anchorId="62887674" wp14:editId="7A71BED1">
             <wp:extent cx="6351417" cy="3667125"/>
@@ -4423,34 +4328,13 @@
         <w:t xml:space="preserve"> directory. Style</w:t>
       </w:r>
       <w:r>
-        <w:t xml:space="preserve"> (.</w:t>
-      </w:r>
-      <w:proofErr w:type="spellStart"/>
-      <w:r>
-        <w:t>css</w:t>
-      </w:r>
-      <w:proofErr w:type="spellEnd"/>
-      <w:r>
-        <w:t>)</w:t>
+        <w:t xml:space="preserve"> (.css)</w:t>
       </w:r>
       <w:r>
         <w:t xml:space="preserve"> and </w:t>
       </w:r>
-      <w:proofErr w:type="spellStart"/>
-      <w:r>
-        <w:t>javascript</w:t>
-      </w:r>
-      <w:proofErr w:type="spellEnd"/>
-      <w:r>
-        <w:t xml:space="preserve"> (.</w:t>
-      </w:r>
-      <w:proofErr w:type="spellStart"/>
-      <w:r>
-        <w:t>js</w:t>
-      </w:r>
-      <w:proofErr w:type="spellEnd"/>
-      <w:r>
-        <w:t>)</w:t>
+      <w:r>
+        <w:t>javascript (.js)</w:t>
       </w:r>
       <w:r>
         <w:t xml:space="preserve"> files are located in </w:t>
@@ -4540,6 +4424,59 @@
         <w:jc w:val="left"/>
       </w:pPr>
       <w:r>
+        <w:rPr>
+          <w:noProof/>
+        </w:rPr>
+        <w:drawing>
+          <wp:inline distT="0" distB="0" distL="0" distR="0" wp14:anchorId="16BA3D65" wp14:editId="510BA1C8">
+            <wp:extent cx="6022151" cy="3105150"/>
+            <wp:effectExtent l="0" t="0" r="0" b="0"/>
+            <wp:docPr id="1568495780" name="Picture 1"/>
+            <wp:cNvGraphicFramePr>
+              <a:graphicFrameLocks xmlns:a="http://schemas.openxmlformats.org/drawingml/2006/main" noChangeAspect="1"/>
+            </wp:cNvGraphicFramePr>
+            <a:graphic xmlns:a="http://schemas.openxmlformats.org/drawingml/2006/main">
+              <a:graphicData uri="http://schemas.openxmlformats.org/drawingml/2006/picture">
+                <pic:pic xmlns:pic="http://schemas.openxmlformats.org/drawingml/2006/picture">
+                  <pic:nvPicPr>
+                    <pic:cNvPr id="0" name="Picture 1"/>
+                    <pic:cNvPicPr>
+                      <a:picLocks noChangeAspect="1" noChangeArrowheads="1"/>
+                    </pic:cNvPicPr>
+                  </pic:nvPicPr>
+                  <pic:blipFill>
+                    <a:blip r:embed="rId11" cstate="print">
+                      <a:extLst>
+                        <a:ext uri="{28A0092B-C50C-407E-A947-70E740481C1C}">
+                          <a14:useLocalDpi xmlns:a14="http://schemas.microsoft.com/office/drawing/2010/main" val="0"/>
+                        </a:ext>
+                      </a:extLst>
+                    </a:blip>
+                    <a:srcRect/>
+                    <a:stretch>
+                      <a:fillRect/>
+                    </a:stretch>
+                  </pic:blipFill>
+                  <pic:spPr bwMode="auto">
+                    <a:xfrm>
+                      <a:off x="0" y="0"/>
+                      <a:ext cx="6029990" cy="3109192"/>
+                    </a:xfrm>
+                    <a:prstGeom prst="rect">
+                      <a:avLst/>
+                    </a:prstGeom>
+                    <a:noFill/>
+                    <a:ln>
+                      <a:noFill/>
+                    </a:ln>
+                  </pic:spPr>
+                </pic:pic>
+              </a:graphicData>
+            </a:graphic>
+          </wp:inline>
+        </w:drawing>
+      </w:r>
+      <w:r>
         <w:br w:type="page"/>
       </w:r>
     </w:p>
@@ -4566,6 +4503,66 @@
     <w:p>
       <w:r>
         <w:t>If data is not valid, system will show error messages in top of the page.</w:t>
+      </w:r>
+    </w:p>
+    <w:p>
+      <w:pPr>
+        <w:spacing w:line="259" w:lineRule="auto"/>
+        <w:ind w:firstLine="0"/>
+        <w:jc w:val="center"/>
+      </w:pPr>
+      <w:r>
+        <w:rPr>
+          <w:noProof/>
+        </w:rPr>
+        <w:drawing>
+          <wp:inline distT="0" distB="0" distL="0" distR="0" wp14:anchorId="465A9B60" wp14:editId="7C256A4F">
+            <wp:extent cx="6026400" cy="3106800"/>
+            <wp:effectExtent l="0" t="0" r="0" b="0"/>
+            <wp:docPr id="936228805" name="Picture 2"/>
+            <wp:cNvGraphicFramePr>
+              <a:graphicFrameLocks xmlns:a="http://schemas.openxmlformats.org/drawingml/2006/main" noChangeAspect="1"/>
+            </wp:cNvGraphicFramePr>
+            <a:graphic xmlns:a="http://schemas.openxmlformats.org/drawingml/2006/main">
+              <a:graphicData uri="http://schemas.openxmlformats.org/drawingml/2006/picture">
+                <pic:pic xmlns:pic="http://schemas.openxmlformats.org/drawingml/2006/picture">
+                  <pic:nvPicPr>
+                    <pic:cNvPr id="0" name="Picture 3"/>
+                    <pic:cNvPicPr>
+                      <a:picLocks noChangeAspect="1" noChangeArrowheads="1"/>
+                    </pic:cNvPicPr>
+                  </pic:nvPicPr>
+                  <pic:blipFill>
+                    <a:blip r:embed="rId12" cstate="print">
+                      <a:extLst>
+                        <a:ext uri="{28A0092B-C50C-407E-A947-70E740481C1C}">
+                          <a14:useLocalDpi xmlns:a14="http://schemas.microsoft.com/office/drawing/2010/main" val="0"/>
+                        </a:ext>
+                      </a:extLst>
+                    </a:blip>
+                    <a:srcRect/>
+                    <a:stretch>
+                      <a:fillRect/>
+                    </a:stretch>
+                  </pic:blipFill>
+                  <pic:spPr bwMode="auto">
+                    <a:xfrm>
+                      <a:off x="0" y="0"/>
+                      <a:ext cx="6026400" cy="3106800"/>
+                    </a:xfrm>
+                    <a:prstGeom prst="rect">
+                      <a:avLst/>
+                    </a:prstGeom>
+                    <a:noFill/>
+                    <a:ln>
+                      <a:noFill/>
+                    </a:ln>
+                  </pic:spPr>
+                </pic:pic>
+              </a:graphicData>
+            </a:graphic>
+          </wp:inline>
+        </w:drawing>
       </w:r>
     </w:p>
     <w:p>
@@ -4647,6 +4644,59 @@
       <w:pPr>
         <w:ind w:firstLine="0"/>
       </w:pPr>
+      <w:r>
+        <w:rPr>
+          <w:noProof/>
+        </w:rPr>
+        <w:drawing>
+          <wp:inline distT="0" distB="0" distL="0" distR="0" wp14:anchorId="5FAE2642" wp14:editId="05E67B62">
+            <wp:extent cx="5731510" cy="2955290"/>
+            <wp:effectExtent l="0" t="0" r="2540" b="0"/>
+            <wp:docPr id="995703360" name="Picture 3"/>
+            <wp:cNvGraphicFramePr>
+              <a:graphicFrameLocks xmlns:a="http://schemas.openxmlformats.org/drawingml/2006/main" noChangeAspect="1"/>
+            </wp:cNvGraphicFramePr>
+            <a:graphic xmlns:a="http://schemas.openxmlformats.org/drawingml/2006/main">
+              <a:graphicData uri="http://schemas.openxmlformats.org/drawingml/2006/picture">
+                <pic:pic xmlns:pic="http://schemas.openxmlformats.org/drawingml/2006/picture">
+                  <pic:nvPicPr>
+                    <pic:cNvPr id="0" name="Picture 5"/>
+                    <pic:cNvPicPr>
+                      <a:picLocks noChangeAspect="1" noChangeArrowheads="1"/>
+                    </pic:cNvPicPr>
+                  </pic:nvPicPr>
+                  <pic:blipFill>
+                    <a:blip r:embed="rId13" cstate="print">
+                      <a:extLst>
+                        <a:ext uri="{28A0092B-C50C-407E-A947-70E740481C1C}">
+                          <a14:useLocalDpi xmlns:a14="http://schemas.microsoft.com/office/drawing/2010/main" val="0"/>
+                        </a:ext>
+                      </a:extLst>
+                    </a:blip>
+                    <a:srcRect/>
+                    <a:stretch>
+                      <a:fillRect/>
+                    </a:stretch>
+                  </pic:blipFill>
+                  <pic:spPr bwMode="auto">
+                    <a:xfrm>
+                      <a:off x="0" y="0"/>
+                      <a:ext cx="5731510" cy="2955290"/>
+                    </a:xfrm>
+                    <a:prstGeom prst="rect">
+                      <a:avLst/>
+                    </a:prstGeom>
+                    <a:noFill/>
+                    <a:ln>
+                      <a:noFill/>
+                    </a:ln>
+                  </pic:spPr>
+                </pic:pic>
+              </a:graphicData>
+            </a:graphic>
+          </wp:inline>
+        </w:drawing>
+      </w:r>
     </w:p>
     <w:p>
       <w:r>
@@ -4660,6 +4710,66 @@
         <w:jc w:val="left"/>
       </w:pPr>
       <w:r>
+        <w:rPr>
+          <w:noProof/>
+        </w:rPr>
+        <w:drawing>
+          <wp:inline distT="0" distB="0" distL="0" distR="0" wp14:anchorId="40AA7122" wp14:editId="3E4CBC10">
+            <wp:extent cx="5731510" cy="2955290"/>
+            <wp:effectExtent l="0" t="0" r="2540" b="0"/>
+            <wp:docPr id="2109171392" name="Picture 4"/>
+            <wp:cNvGraphicFramePr>
+              <a:graphicFrameLocks xmlns:a="http://schemas.openxmlformats.org/drawingml/2006/main" noChangeAspect="1"/>
+            </wp:cNvGraphicFramePr>
+            <a:graphic xmlns:a="http://schemas.openxmlformats.org/drawingml/2006/main">
+              <a:graphicData uri="http://schemas.openxmlformats.org/drawingml/2006/picture">
+                <pic:pic xmlns:pic="http://schemas.openxmlformats.org/drawingml/2006/picture">
+                  <pic:nvPicPr>
+                    <pic:cNvPr id="0" name="Picture 7"/>
+                    <pic:cNvPicPr>
+                      <a:picLocks noChangeAspect="1" noChangeArrowheads="1"/>
+                    </pic:cNvPicPr>
+                  </pic:nvPicPr>
+                  <pic:blipFill>
+                    <a:blip r:embed="rId14" cstate="print">
+                      <a:extLst>
+                        <a:ext uri="{28A0092B-C50C-407E-A947-70E740481C1C}">
+                          <a14:useLocalDpi xmlns:a14="http://schemas.microsoft.com/office/drawing/2010/main" val="0"/>
+                        </a:ext>
+                      </a:extLst>
+                    </a:blip>
+                    <a:srcRect/>
+                    <a:stretch>
+                      <a:fillRect/>
+                    </a:stretch>
+                  </pic:blipFill>
+                  <pic:spPr bwMode="auto">
+                    <a:xfrm>
+                      <a:off x="0" y="0"/>
+                      <a:ext cx="5731510" cy="2955290"/>
+                    </a:xfrm>
+                    <a:prstGeom prst="rect">
+                      <a:avLst/>
+                    </a:prstGeom>
+                    <a:noFill/>
+                    <a:ln>
+                      <a:noFill/>
+                    </a:ln>
+                  </pic:spPr>
+                </pic:pic>
+              </a:graphicData>
+            </a:graphic>
+          </wp:inline>
+        </w:drawing>
+      </w:r>
+    </w:p>
+    <w:p>
+      <w:pPr>
+        <w:spacing w:line="259" w:lineRule="auto"/>
+        <w:ind w:firstLine="0"/>
+        <w:jc w:val="left"/>
+      </w:pPr>
+      <w:r>
         <w:br w:type="page"/>
       </w:r>
     </w:p>
@@ -4679,7 +4789,7 @@
     </w:p>
     <w:p/>
     <w:sectPr>
-      <w:footerReference w:type="default" r:id="rId11"/>
+      <w:footerReference w:type="default" r:id="rId15"/>
       <w:pgSz w:w="11906" w:h="16838"/>
       <w:pgMar w:top="1440" w:right="1440" w:bottom="1440" w:left="1440" w:header="567" w:footer="567" w:gutter="0"/>
       <w:cols w:space="1296"/>

--- a/final-project.docx
+++ b/final-project.docx
@@ -2332,7 +2332,15 @@
         <w:t xml:space="preserve">As required, infrastructure will be deployed to AWS environment. </w:t>
       </w:r>
       <w:r>
-        <w:t xml:space="preserve">Infrastructure will be realized as IaC (infrastructure as a code) using Terraform and Terraform AWS provider library. </w:t>
+        <w:t xml:space="preserve">Infrastructure will be realized as </w:t>
+      </w:r>
+      <w:proofErr w:type="spellStart"/>
+      <w:r>
+        <w:t>IaC</w:t>
+      </w:r>
+      <w:proofErr w:type="spellEnd"/>
+      <w:r>
+        <w:t xml:space="preserve"> (infrastructure as a code) using Terraform and Terraform AWS provider library. </w:t>
       </w:r>
       <w:r>
         <w:t>For code versioning will be used git version control</w:t>
@@ -2452,7 +2460,15 @@
         <w:t xml:space="preserve">For </w:t>
       </w:r>
       <w:r>
-        <w:t>virtual cloud (VPC) creation was made a module named: my_vpc. This module automatically creates:</w:t>
+        <w:t xml:space="preserve">virtual cloud (VPC) creation was made a module named: </w:t>
+      </w:r>
+      <w:proofErr w:type="spellStart"/>
+      <w:r>
+        <w:t>my_vpc</w:t>
+      </w:r>
+      <w:proofErr w:type="spellEnd"/>
+      <w:r>
+        <w:t>. This module automatically creates:</w:t>
       </w:r>
     </w:p>
     <w:p>
@@ -2649,9 +2665,11 @@
             <w:pPr>
               <w:ind w:firstLine="0"/>
             </w:pPr>
+            <w:proofErr w:type="spellStart"/>
             <w:r>
               <w:t>vpc_name</w:t>
             </w:r>
+            <w:proofErr w:type="spellEnd"/>
           </w:p>
         </w:tc>
         <w:tc>
@@ -2700,9 +2718,11 @@
             <w:pPr>
               <w:ind w:firstLine="0"/>
             </w:pPr>
+            <w:proofErr w:type="spellStart"/>
             <w:r>
               <w:t>vpc_cidr_range</w:t>
             </w:r>
+            <w:proofErr w:type="spellEnd"/>
           </w:p>
         </w:tc>
         <w:tc>
@@ -2751,9 +2771,11 @@
             <w:pPr>
               <w:ind w:firstLine="0"/>
             </w:pPr>
+            <w:proofErr w:type="spellStart"/>
             <w:r>
               <w:t>public_subnets</w:t>
             </w:r>
+            <w:proofErr w:type="spellEnd"/>
           </w:p>
         </w:tc>
         <w:tc>
@@ -2799,9 +2821,11 @@
             <w:pPr>
               <w:ind w:firstLine="0"/>
             </w:pPr>
+            <w:proofErr w:type="spellStart"/>
             <w:r>
               <w:t>private_subnets</w:t>
             </w:r>
+            <w:proofErr w:type="spellEnd"/>
           </w:p>
         </w:tc>
         <w:tc>
@@ -2847,9 +2871,11 @@
             <w:pPr>
               <w:ind w:firstLine="0"/>
             </w:pPr>
+            <w:proofErr w:type="spellStart"/>
             <w:r>
               <w:t>azs</w:t>
             </w:r>
+            <w:proofErr w:type="spellEnd"/>
           </w:p>
         </w:tc>
         <w:tc>
@@ -2916,9 +2942,11 @@
             <w:pPr>
               <w:ind w:firstLine="0"/>
             </w:pPr>
+            <w:proofErr w:type="spellStart"/>
             <w:r>
               <w:t>public_ids</w:t>
             </w:r>
+            <w:proofErr w:type="spellEnd"/>
           </w:p>
         </w:tc>
         <w:tc>
@@ -2967,9 +2995,11 @@
             <w:pPr>
               <w:ind w:firstLine="0"/>
             </w:pPr>
+            <w:proofErr w:type="spellStart"/>
             <w:r>
               <w:t>private_ids</w:t>
             </w:r>
+            <w:proofErr w:type="spellEnd"/>
           </w:p>
         </w:tc>
         <w:tc>
@@ -3018,9 +3048,11 @@
             <w:pPr>
               <w:ind w:firstLine="0"/>
             </w:pPr>
+            <w:proofErr w:type="spellStart"/>
             <w:r>
               <w:t>vpc_id</w:t>
             </w:r>
+            <w:proofErr w:type="spellEnd"/>
           </w:p>
         </w:tc>
         <w:tc>
@@ -3066,9 +3098,11 @@
             <w:pPr>
               <w:ind w:firstLine="0"/>
             </w:pPr>
+            <w:proofErr w:type="spellStart"/>
             <w:r>
               <w:t>db_subnet_gr_name</w:t>
             </w:r>
+            <w:proofErr w:type="spellEnd"/>
           </w:p>
         </w:tc>
         <w:tc>
@@ -3108,7 +3142,15 @@
     <w:p/>
     <w:p>
       <w:r>
-        <w:t xml:space="preserve">When using my_vpc module, </w:t>
+        <w:t xml:space="preserve">When using </w:t>
+      </w:r>
+      <w:proofErr w:type="spellStart"/>
+      <w:r>
+        <w:t>my_vpc</w:t>
+      </w:r>
+      <w:proofErr w:type="spellEnd"/>
+      <w:r>
+        <w:t xml:space="preserve"> module, </w:t>
       </w:r>
       <w:r>
         <w:t xml:space="preserve">you </w:t>
@@ -3321,9 +3363,11 @@
             <w:pPr>
               <w:ind w:firstLine="0"/>
             </w:pPr>
+            <w:proofErr w:type="spellStart"/>
             <w:r>
               <w:t>vpc_id</w:t>
             </w:r>
+            <w:proofErr w:type="spellEnd"/>
           </w:p>
         </w:tc>
         <w:tc>
@@ -3369,9 +3413,11 @@
             <w:pPr>
               <w:ind w:firstLine="0"/>
             </w:pPr>
+            <w:proofErr w:type="spellStart"/>
             <w:r>
               <w:t>environment_name</w:t>
             </w:r>
+            <w:proofErr w:type="spellEnd"/>
           </w:p>
         </w:tc>
         <w:tc>
@@ -3438,9 +3484,11 @@
             <w:pPr>
               <w:ind w:firstLine="0"/>
             </w:pPr>
+            <w:proofErr w:type="spellStart"/>
             <w:r>
               <w:t>alb_sq_id</w:t>
             </w:r>
+            <w:proofErr w:type="spellEnd"/>
           </w:p>
         </w:tc>
         <w:tc>
@@ -3486,9 +3534,11 @@
             <w:pPr>
               <w:ind w:firstLine="0"/>
             </w:pPr>
+            <w:proofErr w:type="spellStart"/>
             <w:r>
               <w:t>ecs_sg_id</w:t>
             </w:r>
+            <w:proofErr w:type="spellEnd"/>
           </w:p>
         </w:tc>
         <w:tc>
@@ -3534,9 +3584,11 @@
             <w:pPr>
               <w:ind w:firstLine="0"/>
             </w:pPr>
+            <w:proofErr w:type="spellStart"/>
             <w:r>
               <w:t>db_sg_id</w:t>
             </w:r>
+            <w:proofErr w:type="spellEnd"/>
           </w:p>
         </w:tc>
         <w:tc>
@@ -3592,9 +3644,11 @@
       <w:r>
         <w:t xml:space="preserve"> </w:t>
       </w:r>
+      <w:proofErr w:type="spellStart"/>
       <w:r>
         <w:t>stdout</w:t>
       </w:r>
+      <w:proofErr w:type="spellEnd"/>
       <w:r>
         <w:t>. Creating log group to combine logs and log stream.</w:t>
       </w:r>
@@ -3653,6 +3707,7 @@
           <w:numId w:val="8"/>
         </w:numPr>
       </w:pPr>
+      <w:proofErr w:type="spellStart"/>
       <w:r>
         <w:rPr>
           <w:b/>
@@ -3660,6 +3715,7 @@
         </w:rPr>
         <w:t>db_creds</w:t>
       </w:r>
+      <w:proofErr w:type="spellEnd"/>
       <w:r>
         <w:t xml:space="preserve"> – this secrete used to connect to database. Secret properties:</w:t>
       </w:r>
@@ -3672,8 +3728,13 @@
           <w:numId w:val="8"/>
         </w:numPr>
       </w:pPr>
-      <w:r>
-        <w:t>db_username;</w:t>
+      <w:proofErr w:type="spellStart"/>
+      <w:r>
+        <w:t>db_username</w:t>
+      </w:r>
+      <w:proofErr w:type="spellEnd"/>
+      <w:r>
+        <w:t>;</w:t>
       </w:r>
     </w:p>
     <w:p>
@@ -3684,8 +3745,13 @@
           <w:numId w:val="8"/>
         </w:numPr>
       </w:pPr>
-      <w:r>
-        <w:t>db_password;</w:t>
+      <w:proofErr w:type="spellStart"/>
+      <w:r>
+        <w:t>db_password</w:t>
+      </w:r>
+      <w:proofErr w:type="spellEnd"/>
+      <w:r>
+        <w:t>;</w:t>
       </w:r>
     </w:p>
     <w:p>
@@ -3696,8 +3762,13 @@
           <w:numId w:val="8"/>
         </w:numPr>
       </w:pPr>
-      <w:r>
-        <w:t>db_host;</w:t>
+      <w:proofErr w:type="spellStart"/>
+      <w:r>
+        <w:t>db_host</w:t>
+      </w:r>
+      <w:proofErr w:type="spellEnd"/>
+      <w:r>
+        <w:t>;</w:t>
       </w:r>
     </w:p>
     <w:p>
@@ -3708,8 +3779,13 @@
           <w:numId w:val="8"/>
         </w:numPr>
       </w:pPr>
-      <w:r>
-        <w:t>db_name;</w:t>
+      <w:proofErr w:type="spellStart"/>
+      <w:r>
+        <w:t>db_name</w:t>
+      </w:r>
+      <w:proofErr w:type="spellEnd"/>
+      <w:r>
+        <w:t>;</w:t>
       </w:r>
     </w:p>
     <w:p>
@@ -3720,6 +3796,7 @@
           <w:numId w:val="8"/>
         </w:numPr>
       </w:pPr>
+      <w:proofErr w:type="spellStart"/>
       <w:r>
         <w:rPr>
           <w:b/>
@@ -3727,6 +3804,7 @@
         </w:rPr>
         <w:t>registry_creds</w:t>
       </w:r>
+      <w:proofErr w:type="spellEnd"/>
       <w:r>
         <w:t xml:space="preserve"> – this secret used to connect to docker hub registry.</w:t>
       </w:r>
@@ -3781,7 +3859,15 @@
     </w:p>
     <w:p>
       <w:r>
-        <w:t xml:space="preserve">Changed “ecsTaskExecutionRole” role policies. Appended </w:t>
+        <w:t>Changed “</w:t>
+      </w:r>
+      <w:proofErr w:type="spellStart"/>
+      <w:r>
+        <w:t>ecsTaskExecutionRole</w:t>
+      </w:r>
+      <w:proofErr w:type="spellEnd"/>
+      <w:r>
+        <w:t xml:space="preserve">” role policies. Appended </w:t>
       </w:r>
       <w:r>
         <w:t xml:space="preserve">two </w:t>
@@ -3823,7 +3909,15 @@
         <w:t>L</w:t>
       </w:r>
       <w:r>
-        <w:t>og stdout to CloudWatch log group.</w:t>
+        <w:t xml:space="preserve">og </w:t>
+      </w:r>
+      <w:proofErr w:type="spellStart"/>
+      <w:r>
+        <w:t>stdout</w:t>
+      </w:r>
+      <w:proofErr w:type="spellEnd"/>
+      <w:r>
+        <w:t xml:space="preserve"> to CloudWatch log group.</w:t>
       </w:r>
     </w:p>
     <w:p>
@@ -3841,6 +3935,7 @@
       <w:r>
         <w:t xml:space="preserve">Using AWS RDS. Selected database – MySQL. Database uses private subnets group to restrict accessibility from outside. Secrets for database is used from secrets manager. Security group defined by </w:t>
       </w:r>
+      <w:proofErr w:type="spellStart"/>
       <w:r>
         <w:rPr>
           <w:b/>
@@ -3850,6 +3945,7 @@
         </w:rPr>
         <w:t>db_sq_id</w:t>
       </w:r>
+      <w:proofErr w:type="spellEnd"/>
       <w:r>
         <w:rPr>
           <w:b/>
@@ -4024,7 +4120,15 @@
         </w:numPr>
       </w:pPr>
       <w:r>
-        <w:t xml:space="preserve">Task definition – task definitions define the task capabilities (cpu, memory, network mode). In task definition also </w:t>
+        <w:t>Task definition – task definitions define the task capabilities (</w:t>
+      </w:r>
+      <w:proofErr w:type="spellStart"/>
+      <w:r>
+        <w:t>cpu</w:t>
+      </w:r>
+      <w:proofErr w:type="spellEnd"/>
+      <w:r>
+        <w:t xml:space="preserve">, memory, network mode). In task definition also </w:t>
       </w:r>
       <w:r>
         <w:t>configures</w:t>
@@ -4328,13 +4432,34 @@
         <w:t xml:space="preserve"> directory. Style</w:t>
       </w:r>
       <w:r>
-        <w:t xml:space="preserve"> (.css)</w:t>
+        <w:t xml:space="preserve"> (.</w:t>
+      </w:r>
+      <w:proofErr w:type="spellStart"/>
+      <w:r>
+        <w:t>css</w:t>
+      </w:r>
+      <w:proofErr w:type="spellEnd"/>
+      <w:r>
+        <w:t>)</w:t>
       </w:r>
       <w:r>
         <w:t xml:space="preserve"> and </w:t>
       </w:r>
-      <w:r>
-        <w:t>javascript (.js)</w:t>
+      <w:proofErr w:type="spellStart"/>
+      <w:r>
+        <w:t>javascript</w:t>
+      </w:r>
+      <w:proofErr w:type="spellEnd"/>
+      <w:r>
+        <w:t xml:space="preserve"> (.</w:t>
+      </w:r>
+      <w:proofErr w:type="spellStart"/>
+      <w:r>
+        <w:t>js</w:t>
+      </w:r>
+      <w:proofErr w:type="spellEnd"/>
+      <w:r>
+        <w:t>)</w:t>
       </w:r>
       <w:r>
         <w:t xml:space="preserve"> files are located in </w:t>

--- a/final-project.docx
+++ b/final-project.docx
@@ -2372,17 +2372,17 @@
     </w:p>
     <w:p>
       <w:pPr>
-        <w:jc w:val="center"/>
+        <w:ind w:left="-993" w:firstLine="0"/>
       </w:pPr>
       <w:r>
         <w:rPr>
           <w:noProof/>
         </w:rPr>
         <w:drawing>
-          <wp:inline distT="0" distB="0" distL="0" distR="0" wp14:anchorId="7CCCDCE2" wp14:editId="0E4E9C8B">
-            <wp:extent cx="5495884" cy="6353175"/>
+          <wp:inline distT="0" distB="0" distL="0" distR="0" wp14:anchorId="1B421D2E" wp14:editId="53C5A8D4">
+            <wp:extent cx="7067709" cy="6315075"/>
             <wp:effectExtent l="0" t="0" r="0" b="0"/>
-            <wp:docPr id="1399633279" name="Picture 2"/>
+            <wp:docPr id="801954510" name="Picture 1"/>
             <wp:cNvGraphicFramePr>
               <a:graphicFrameLocks xmlns:a="http://schemas.openxmlformats.org/drawingml/2006/main" noChangeAspect="1"/>
             </wp:cNvGraphicFramePr>
@@ -2390,13 +2390,13 @@
               <a:graphicData uri="http://schemas.openxmlformats.org/drawingml/2006/picture">
                 <pic:pic xmlns:pic="http://schemas.openxmlformats.org/drawingml/2006/picture">
                   <pic:nvPicPr>
-                    <pic:cNvPr id="0" name="Picture 2"/>
+                    <pic:cNvPr id="0" name="Picture 1"/>
                     <pic:cNvPicPr>
                       <a:picLocks noChangeAspect="1" noChangeArrowheads="1"/>
                     </pic:cNvPicPr>
                   </pic:nvPicPr>
                   <pic:blipFill>
-                    <a:blip r:embed="rId8">
+                    <a:blip r:embed="rId8" cstate="print">
                       <a:extLst>
                         <a:ext uri="{28A0092B-C50C-407E-A947-70E740481C1C}">
                           <a14:useLocalDpi xmlns:a14="http://schemas.microsoft.com/office/drawing/2010/main" val="0"/>
@@ -2411,7 +2411,7 @@
                   <pic:spPr bwMode="auto">
                     <a:xfrm>
                       <a:off x="0" y="0"/>
-                      <a:ext cx="5522005" cy="6383370"/>
+                      <a:ext cx="7078080" cy="6324342"/>
                     </a:xfrm>
                     <a:prstGeom prst="rect">
                       <a:avLst/>

--- a/final-project.docx
+++ b/final-project.docx
@@ -81,9 +81,8 @@
             </w:tabs>
             <w:rPr>
               <w:rFonts w:asciiTheme="minorHAnsi" w:eastAsiaTheme="minorEastAsia" w:hAnsiTheme="minorHAnsi"/>
-              <w:noProof/>
               <w:sz w:val="22"/>
-              <w:lang w:val="lt-LT" w:eastAsia="lt-LT"/>
+              <w:lang w:eastAsia="lt-LT"/>
             </w:rPr>
           </w:pPr>
           <w:r>
@@ -95,74 +94,65 @@
           <w:r>
             <w:fldChar w:fldCharType="separate"/>
           </w:r>
-          <w:hyperlink w:anchor="_Toc160027626" w:history="1">
+          <w:hyperlink w:anchor="_Toc160272954" w:history="1">
             <w:r>
               <w:rPr>
                 <w:rStyle w:val="Hyperlink"/>
+              </w:rPr>
+              <w:t>1.</w:t>
+            </w:r>
+            <w:r>
+              <w:rPr>
+                <w:rFonts w:asciiTheme="minorHAnsi" w:eastAsiaTheme="minorEastAsia" w:hAnsiTheme="minorHAnsi"/>
+                <w:sz w:val="22"/>
+                <w:lang w:eastAsia="lt-LT"/>
+              </w:rPr>
+              <w:tab/>
+            </w:r>
+            <w:r>
+              <w:rPr>
+                <w:rStyle w:val="Hyperlink"/>
+              </w:rPr>
+              <w:t>Task</w:t>
+            </w:r>
+            <w:r>
+              <w:rPr>
+                <w:webHidden/>
+              </w:rPr>
+              <w:tab/>
+            </w:r>
+            <w:r>
+              <w:rPr>
+                <w:webHidden/>
+              </w:rPr>
+              <w:fldChar w:fldCharType="begin"/>
+            </w:r>
+            <w:r>
+              <w:rPr>
+                <w:webHidden/>
+              </w:rPr>
+              <w:instrText xml:space="preserve"> PAGEREF _Toc160272954 \h </w:instrText>
+            </w:r>
+            <w:r>
+              <w:rPr>
+                <w:webHidden/>
+              </w:rPr>
+            </w:r>
+            <w:r>
+              <w:rPr>
+                <w:webHidden/>
+              </w:rPr>
+              <w:fldChar w:fldCharType="separate"/>
+            </w:r>
+            <w:r>
+              <w:rPr>
                 <w:noProof/>
-              </w:rPr>
-              <w:t>1.</w:t>
-            </w:r>
-            <w:r>
-              <w:rPr>
-                <w:rFonts w:asciiTheme="minorHAnsi" w:eastAsiaTheme="minorEastAsia" w:hAnsiTheme="minorHAnsi"/>
-                <w:noProof/>
-                <w:sz w:val="22"/>
-                <w:lang w:val="lt-LT" w:eastAsia="lt-LT"/>
-              </w:rPr>
-              <w:tab/>
-            </w:r>
-            <w:r>
-              <w:rPr>
-                <w:rStyle w:val="Hyperlink"/>
-                <w:noProof/>
-              </w:rPr>
-              <w:t>Task</w:t>
-            </w:r>
-            <w:r>
-              <w:rPr>
-                <w:noProof/>
-                <w:webHidden/>
-              </w:rPr>
-              <w:tab/>
-            </w:r>
-            <w:r>
-              <w:rPr>
-                <w:noProof/>
-                <w:webHidden/>
-              </w:rPr>
-              <w:fldChar w:fldCharType="begin"/>
-            </w:r>
-            <w:r>
-              <w:rPr>
-                <w:noProof/>
-                <w:webHidden/>
-              </w:rPr>
-              <w:instrText xml:space="preserve"> PAGEREF _Toc160027626 \h </w:instrText>
-            </w:r>
-            <w:r>
-              <w:rPr>
-                <w:noProof/>
-                <w:webHidden/>
-              </w:rPr>
-            </w:r>
-            <w:r>
-              <w:rPr>
-                <w:noProof/>
-                <w:webHidden/>
-              </w:rPr>
-              <w:fldChar w:fldCharType="separate"/>
-            </w:r>
-            <w:r>
-              <w:rPr>
-                <w:noProof/>
                 <w:webHidden/>
               </w:rPr>
               <w:t>3</w:t>
             </w:r>
             <w:r>
               <w:rPr>
-                <w:noProof/>
                 <w:webHidden/>
               </w:rPr>
               <w:fldChar w:fldCharType="end"/>
@@ -178,79 +168,69 @@
             </w:tabs>
             <w:rPr>
               <w:rFonts w:asciiTheme="minorHAnsi" w:eastAsiaTheme="minorEastAsia" w:hAnsiTheme="minorHAnsi"/>
-              <w:noProof/>
               <w:sz w:val="22"/>
-              <w:lang w:val="lt-LT" w:eastAsia="lt-LT"/>
+              <w:lang w:eastAsia="lt-LT"/>
             </w:rPr>
           </w:pPr>
-          <w:hyperlink w:anchor="_Toc160027627" w:history="1">
+          <w:hyperlink w:anchor="_Toc160272955" w:history="1">
             <w:r>
               <w:rPr>
                 <w:rStyle w:val="Hyperlink"/>
+              </w:rPr>
+              <w:t>1.1.</w:t>
+            </w:r>
+            <w:r>
+              <w:rPr>
+                <w:rFonts w:asciiTheme="minorHAnsi" w:eastAsiaTheme="minorEastAsia" w:hAnsiTheme="minorHAnsi"/>
+                <w:sz w:val="22"/>
+                <w:lang w:eastAsia="lt-LT"/>
+              </w:rPr>
+              <w:tab/>
+            </w:r>
+            <w:r>
+              <w:rPr>
+                <w:rStyle w:val="Hyperlink"/>
+              </w:rPr>
+              <w:t>Application usability</w:t>
+            </w:r>
+            <w:r>
+              <w:rPr>
+                <w:webHidden/>
+              </w:rPr>
+              <w:tab/>
+            </w:r>
+            <w:r>
+              <w:rPr>
+                <w:webHidden/>
+              </w:rPr>
+              <w:fldChar w:fldCharType="begin"/>
+            </w:r>
+            <w:r>
+              <w:rPr>
+                <w:webHidden/>
+              </w:rPr>
+              <w:instrText xml:space="preserve"> PAGEREF _Toc160272955 \h </w:instrText>
+            </w:r>
+            <w:r>
+              <w:rPr>
+                <w:webHidden/>
+              </w:rPr>
+            </w:r>
+            <w:r>
+              <w:rPr>
+                <w:webHidden/>
+              </w:rPr>
+              <w:fldChar w:fldCharType="separate"/>
+            </w:r>
+            <w:r>
+              <w:rPr>
                 <w:noProof/>
-              </w:rPr>
-              <w:t>1.1.</w:t>
-            </w:r>
-            <w:r>
-              <w:rPr>
-                <w:rFonts w:asciiTheme="minorHAnsi" w:eastAsiaTheme="minorEastAsia" w:hAnsiTheme="minorHAnsi"/>
-                <w:noProof/>
-                <w:sz w:val="22"/>
-                <w:lang w:val="lt-LT" w:eastAsia="lt-LT"/>
-              </w:rPr>
-              <w:tab/>
-            </w:r>
-            <w:r>
-              <w:rPr>
-                <w:rStyle w:val="Hyperlink"/>
-                <w:noProof/>
-              </w:rPr>
-              <w:t>Application usability</w:t>
-            </w:r>
-            <w:r>
-              <w:rPr>
-                <w:noProof/>
-                <w:webHidden/>
-              </w:rPr>
-              <w:tab/>
-            </w:r>
-            <w:r>
-              <w:rPr>
-                <w:noProof/>
-                <w:webHidden/>
-              </w:rPr>
-              <w:fldChar w:fldCharType="begin"/>
-            </w:r>
-            <w:r>
-              <w:rPr>
-                <w:noProof/>
-                <w:webHidden/>
-              </w:rPr>
-              <w:instrText xml:space="preserve"> PAGEREF _Toc160027627 \h </w:instrText>
-            </w:r>
-            <w:r>
-              <w:rPr>
-                <w:noProof/>
-                <w:webHidden/>
-              </w:rPr>
-            </w:r>
-            <w:r>
-              <w:rPr>
-                <w:noProof/>
-                <w:webHidden/>
-              </w:rPr>
-              <w:fldChar w:fldCharType="separate"/>
-            </w:r>
-            <w:r>
-              <w:rPr>
-                <w:noProof/>
                 <w:webHidden/>
               </w:rPr>
               <w:t>3</w:t>
             </w:r>
             <w:r>
               <w:rPr>
-                <w:noProof/>
                 <w:webHidden/>
               </w:rPr>
               <w:fldChar w:fldCharType="end"/>
@@ -266,79 +246,69 @@
             </w:tabs>
             <w:rPr>
               <w:rFonts w:asciiTheme="minorHAnsi" w:eastAsiaTheme="minorEastAsia" w:hAnsiTheme="minorHAnsi"/>
-              <w:noProof/>
               <w:sz w:val="22"/>
-              <w:lang w:val="lt-LT" w:eastAsia="lt-LT"/>
+              <w:lang w:eastAsia="lt-LT"/>
             </w:rPr>
           </w:pPr>
-          <w:hyperlink w:anchor="_Toc160027628" w:history="1">
+          <w:hyperlink w:anchor="_Toc160272956" w:history="1">
             <w:r>
               <w:rPr>
                 <w:rStyle w:val="Hyperlink"/>
+              </w:rPr>
+              <w:t>1.1.1.</w:t>
+            </w:r>
+            <w:r>
+              <w:rPr>
+                <w:rFonts w:asciiTheme="minorHAnsi" w:eastAsiaTheme="minorEastAsia" w:hAnsiTheme="minorHAnsi"/>
+                <w:sz w:val="22"/>
+                <w:lang w:eastAsia="lt-LT"/>
+              </w:rPr>
+              <w:tab/>
+            </w:r>
+            <w:r>
+              <w:rPr>
+                <w:rStyle w:val="Hyperlink"/>
+              </w:rPr>
+              <w:t>Users</w:t>
+            </w:r>
+            <w:r>
+              <w:rPr>
+                <w:webHidden/>
+              </w:rPr>
+              <w:tab/>
+            </w:r>
+            <w:r>
+              <w:rPr>
+                <w:webHidden/>
+              </w:rPr>
+              <w:fldChar w:fldCharType="begin"/>
+            </w:r>
+            <w:r>
+              <w:rPr>
+                <w:webHidden/>
+              </w:rPr>
+              <w:instrText xml:space="preserve"> PAGEREF _Toc160272956 \h </w:instrText>
+            </w:r>
+            <w:r>
+              <w:rPr>
+                <w:webHidden/>
+              </w:rPr>
+            </w:r>
+            <w:r>
+              <w:rPr>
+                <w:webHidden/>
+              </w:rPr>
+              <w:fldChar w:fldCharType="separate"/>
+            </w:r>
+            <w:r>
+              <w:rPr>
                 <w:noProof/>
-              </w:rPr>
-              <w:t>1.1.1.</w:t>
-            </w:r>
-            <w:r>
-              <w:rPr>
-                <w:rFonts w:asciiTheme="minorHAnsi" w:eastAsiaTheme="minorEastAsia" w:hAnsiTheme="minorHAnsi"/>
-                <w:noProof/>
-                <w:sz w:val="22"/>
-                <w:lang w:val="lt-LT" w:eastAsia="lt-LT"/>
-              </w:rPr>
-              <w:tab/>
-            </w:r>
-            <w:r>
-              <w:rPr>
-                <w:rStyle w:val="Hyperlink"/>
-                <w:noProof/>
-              </w:rPr>
-              <w:t>Users</w:t>
-            </w:r>
-            <w:r>
-              <w:rPr>
-                <w:noProof/>
-                <w:webHidden/>
-              </w:rPr>
-              <w:tab/>
-            </w:r>
-            <w:r>
-              <w:rPr>
-                <w:noProof/>
-                <w:webHidden/>
-              </w:rPr>
-              <w:fldChar w:fldCharType="begin"/>
-            </w:r>
-            <w:r>
-              <w:rPr>
-                <w:noProof/>
-                <w:webHidden/>
-              </w:rPr>
-              <w:instrText xml:space="preserve"> PAGEREF _Toc160027628 \h </w:instrText>
-            </w:r>
-            <w:r>
-              <w:rPr>
-                <w:noProof/>
-                <w:webHidden/>
-              </w:rPr>
-            </w:r>
-            <w:r>
-              <w:rPr>
-                <w:noProof/>
-                <w:webHidden/>
-              </w:rPr>
-              <w:fldChar w:fldCharType="separate"/>
-            </w:r>
-            <w:r>
-              <w:rPr>
-                <w:noProof/>
                 <w:webHidden/>
               </w:rPr>
               <w:t>3</w:t>
             </w:r>
             <w:r>
               <w:rPr>
-                <w:noProof/>
                 <w:webHidden/>
               </w:rPr>
               <w:fldChar w:fldCharType="end"/>
@@ -354,79 +324,69 @@
             </w:tabs>
             <w:rPr>
               <w:rFonts w:asciiTheme="minorHAnsi" w:eastAsiaTheme="minorEastAsia" w:hAnsiTheme="minorHAnsi"/>
-              <w:noProof/>
               <w:sz w:val="22"/>
-              <w:lang w:val="lt-LT" w:eastAsia="lt-LT"/>
+              <w:lang w:eastAsia="lt-LT"/>
             </w:rPr>
           </w:pPr>
-          <w:hyperlink w:anchor="_Toc160027629" w:history="1">
+          <w:hyperlink w:anchor="_Toc160272957" w:history="1">
             <w:r>
               <w:rPr>
                 <w:rStyle w:val="Hyperlink"/>
+              </w:rPr>
+              <w:t>1.1.2.</w:t>
+            </w:r>
+            <w:r>
+              <w:rPr>
+                <w:rFonts w:asciiTheme="minorHAnsi" w:eastAsiaTheme="minorEastAsia" w:hAnsiTheme="minorHAnsi"/>
+                <w:sz w:val="22"/>
+                <w:lang w:eastAsia="lt-LT"/>
+              </w:rPr>
+              <w:tab/>
+            </w:r>
+            <w:r>
+              <w:rPr>
+                <w:rStyle w:val="Hyperlink"/>
+              </w:rPr>
+              <w:t>To-do list</w:t>
+            </w:r>
+            <w:r>
+              <w:rPr>
+                <w:webHidden/>
+              </w:rPr>
+              <w:tab/>
+            </w:r>
+            <w:r>
+              <w:rPr>
+                <w:webHidden/>
+              </w:rPr>
+              <w:fldChar w:fldCharType="begin"/>
+            </w:r>
+            <w:r>
+              <w:rPr>
+                <w:webHidden/>
+              </w:rPr>
+              <w:instrText xml:space="preserve"> PAGEREF _Toc160272957 \h </w:instrText>
+            </w:r>
+            <w:r>
+              <w:rPr>
+                <w:webHidden/>
+              </w:rPr>
+            </w:r>
+            <w:r>
+              <w:rPr>
+                <w:webHidden/>
+              </w:rPr>
+              <w:fldChar w:fldCharType="separate"/>
+            </w:r>
+            <w:r>
+              <w:rPr>
                 <w:noProof/>
-              </w:rPr>
-              <w:t>1.1.2.</w:t>
-            </w:r>
-            <w:r>
-              <w:rPr>
-                <w:rFonts w:asciiTheme="minorHAnsi" w:eastAsiaTheme="minorEastAsia" w:hAnsiTheme="minorHAnsi"/>
-                <w:noProof/>
-                <w:sz w:val="22"/>
-                <w:lang w:val="lt-LT" w:eastAsia="lt-LT"/>
-              </w:rPr>
-              <w:tab/>
-            </w:r>
-            <w:r>
-              <w:rPr>
-                <w:rStyle w:val="Hyperlink"/>
-                <w:noProof/>
-              </w:rPr>
-              <w:t>To-do list</w:t>
-            </w:r>
-            <w:r>
-              <w:rPr>
-                <w:noProof/>
-                <w:webHidden/>
-              </w:rPr>
-              <w:tab/>
-            </w:r>
-            <w:r>
-              <w:rPr>
-                <w:noProof/>
-                <w:webHidden/>
-              </w:rPr>
-              <w:fldChar w:fldCharType="begin"/>
-            </w:r>
-            <w:r>
-              <w:rPr>
-                <w:noProof/>
-                <w:webHidden/>
-              </w:rPr>
-              <w:instrText xml:space="preserve"> PAGEREF _Toc160027629 \h </w:instrText>
-            </w:r>
-            <w:r>
-              <w:rPr>
-                <w:noProof/>
-                <w:webHidden/>
-              </w:rPr>
-            </w:r>
-            <w:r>
-              <w:rPr>
-                <w:noProof/>
-                <w:webHidden/>
-              </w:rPr>
-              <w:fldChar w:fldCharType="separate"/>
-            </w:r>
-            <w:r>
-              <w:rPr>
-                <w:noProof/>
                 <w:webHidden/>
               </w:rPr>
               <w:t>3</w:t>
             </w:r>
             <w:r>
               <w:rPr>
-                <w:noProof/>
                 <w:webHidden/>
               </w:rPr>
               <w:fldChar w:fldCharType="end"/>
@@ -442,79 +402,69 @@
             </w:tabs>
             <w:rPr>
               <w:rFonts w:asciiTheme="minorHAnsi" w:eastAsiaTheme="minorEastAsia" w:hAnsiTheme="minorHAnsi"/>
-              <w:noProof/>
               <w:sz w:val="22"/>
-              <w:lang w:val="lt-LT" w:eastAsia="lt-LT"/>
+              <w:lang w:eastAsia="lt-LT"/>
             </w:rPr>
           </w:pPr>
-          <w:hyperlink w:anchor="_Toc160027630" w:history="1">
+          <w:hyperlink w:anchor="_Toc160272958" w:history="1">
             <w:r>
               <w:rPr>
                 <w:rStyle w:val="Hyperlink"/>
+              </w:rPr>
+              <w:t>1.2.</w:t>
+            </w:r>
+            <w:r>
+              <w:rPr>
+                <w:rFonts w:asciiTheme="minorHAnsi" w:eastAsiaTheme="minorEastAsia" w:hAnsiTheme="minorHAnsi"/>
+                <w:sz w:val="22"/>
+                <w:lang w:eastAsia="lt-LT"/>
+              </w:rPr>
+              <w:tab/>
+            </w:r>
+            <w:r>
+              <w:rPr>
+                <w:rStyle w:val="Hyperlink"/>
+              </w:rPr>
+              <w:t>Technical requirements</w:t>
+            </w:r>
+            <w:r>
+              <w:rPr>
+                <w:webHidden/>
+              </w:rPr>
+              <w:tab/>
+            </w:r>
+            <w:r>
+              <w:rPr>
+                <w:webHidden/>
+              </w:rPr>
+              <w:fldChar w:fldCharType="begin"/>
+            </w:r>
+            <w:r>
+              <w:rPr>
+                <w:webHidden/>
+              </w:rPr>
+              <w:instrText xml:space="preserve"> PAGEREF _Toc160272958 \h </w:instrText>
+            </w:r>
+            <w:r>
+              <w:rPr>
+                <w:webHidden/>
+              </w:rPr>
+            </w:r>
+            <w:r>
+              <w:rPr>
+                <w:webHidden/>
+              </w:rPr>
+              <w:fldChar w:fldCharType="separate"/>
+            </w:r>
+            <w:r>
+              <w:rPr>
                 <w:noProof/>
-              </w:rPr>
-              <w:t>1.2.</w:t>
-            </w:r>
-            <w:r>
-              <w:rPr>
-                <w:rFonts w:asciiTheme="minorHAnsi" w:eastAsiaTheme="minorEastAsia" w:hAnsiTheme="minorHAnsi"/>
-                <w:noProof/>
-                <w:sz w:val="22"/>
-                <w:lang w:val="lt-LT" w:eastAsia="lt-LT"/>
-              </w:rPr>
-              <w:tab/>
-            </w:r>
-            <w:r>
-              <w:rPr>
-                <w:rStyle w:val="Hyperlink"/>
-                <w:noProof/>
-              </w:rPr>
-              <w:t>Technical requirements</w:t>
-            </w:r>
-            <w:r>
-              <w:rPr>
-                <w:noProof/>
-                <w:webHidden/>
-              </w:rPr>
-              <w:tab/>
-            </w:r>
-            <w:r>
-              <w:rPr>
-                <w:noProof/>
-                <w:webHidden/>
-              </w:rPr>
-              <w:fldChar w:fldCharType="begin"/>
-            </w:r>
-            <w:r>
-              <w:rPr>
-                <w:noProof/>
-                <w:webHidden/>
-              </w:rPr>
-              <w:instrText xml:space="preserve"> PAGEREF _Toc160027630 \h </w:instrText>
-            </w:r>
-            <w:r>
-              <w:rPr>
-                <w:noProof/>
-                <w:webHidden/>
-              </w:rPr>
-            </w:r>
-            <w:r>
-              <w:rPr>
-                <w:noProof/>
-                <w:webHidden/>
-              </w:rPr>
-              <w:fldChar w:fldCharType="separate"/>
-            </w:r>
-            <w:r>
-              <w:rPr>
-                <w:noProof/>
                 <w:webHidden/>
               </w:rPr>
               <w:t>4</w:t>
             </w:r>
             <w:r>
               <w:rPr>
-                <w:noProof/>
                 <w:webHidden/>
               </w:rPr>
               <w:fldChar w:fldCharType="end"/>
@@ -530,79 +480,69 @@
             </w:tabs>
             <w:rPr>
               <w:rFonts w:asciiTheme="minorHAnsi" w:eastAsiaTheme="minorEastAsia" w:hAnsiTheme="minorHAnsi"/>
-              <w:noProof/>
               <w:sz w:val="22"/>
-              <w:lang w:val="lt-LT" w:eastAsia="lt-LT"/>
+              <w:lang w:eastAsia="lt-LT"/>
             </w:rPr>
           </w:pPr>
-          <w:hyperlink w:anchor="_Toc160027631" w:history="1">
+          <w:hyperlink w:anchor="_Toc160272959" w:history="1">
             <w:r>
               <w:rPr>
                 <w:rStyle w:val="Hyperlink"/>
+              </w:rPr>
+              <w:t>2.</w:t>
+            </w:r>
+            <w:r>
+              <w:rPr>
+                <w:rFonts w:asciiTheme="minorHAnsi" w:eastAsiaTheme="minorEastAsia" w:hAnsiTheme="minorHAnsi"/>
+                <w:sz w:val="22"/>
+                <w:lang w:eastAsia="lt-LT"/>
+              </w:rPr>
+              <w:tab/>
+            </w:r>
+            <w:r>
+              <w:rPr>
+                <w:rStyle w:val="Hyperlink"/>
+              </w:rPr>
+              <w:t>Infrastructure</w:t>
+            </w:r>
+            <w:r>
+              <w:rPr>
+                <w:webHidden/>
+              </w:rPr>
+              <w:tab/>
+            </w:r>
+            <w:r>
+              <w:rPr>
+                <w:webHidden/>
+              </w:rPr>
+              <w:fldChar w:fldCharType="begin"/>
+            </w:r>
+            <w:r>
+              <w:rPr>
+                <w:webHidden/>
+              </w:rPr>
+              <w:instrText xml:space="preserve"> PAGEREF _Toc160272959 \h </w:instrText>
+            </w:r>
+            <w:r>
+              <w:rPr>
+                <w:webHidden/>
+              </w:rPr>
+            </w:r>
+            <w:r>
+              <w:rPr>
+                <w:webHidden/>
+              </w:rPr>
+              <w:fldChar w:fldCharType="separate"/>
+            </w:r>
+            <w:r>
+              <w:rPr>
                 <w:noProof/>
-              </w:rPr>
-              <w:t>2.</w:t>
-            </w:r>
-            <w:r>
-              <w:rPr>
-                <w:rFonts w:asciiTheme="minorHAnsi" w:eastAsiaTheme="minorEastAsia" w:hAnsiTheme="minorHAnsi"/>
-                <w:noProof/>
-                <w:sz w:val="22"/>
-                <w:lang w:val="lt-LT" w:eastAsia="lt-LT"/>
-              </w:rPr>
-              <w:tab/>
-            </w:r>
-            <w:r>
-              <w:rPr>
-                <w:rStyle w:val="Hyperlink"/>
-                <w:noProof/>
-              </w:rPr>
-              <w:t>Infrastructure</w:t>
-            </w:r>
-            <w:r>
-              <w:rPr>
-                <w:noProof/>
-                <w:webHidden/>
-              </w:rPr>
-              <w:tab/>
-            </w:r>
-            <w:r>
-              <w:rPr>
-                <w:noProof/>
-                <w:webHidden/>
-              </w:rPr>
-              <w:fldChar w:fldCharType="begin"/>
-            </w:r>
-            <w:r>
-              <w:rPr>
-                <w:noProof/>
-                <w:webHidden/>
-              </w:rPr>
-              <w:instrText xml:space="preserve"> PAGEREF _Toc160027631 \h </w:instrText>
-            </w:r>
-            <w:r>
-              <w:rPr>
-                <w:noProof/>
-                <w:webHidden/>
-              </w:rPr>
-            </w:r>
-            <w:r>
-              <w:rPr>
-                <w:noProof/>
-                <w:webHidden/>
-              </w:rPr>
-              <w:fldChar w:fldCharType="separate"/>
-            </w:r>
-            <w:r>
-              <w:rPr>
-                <w:noProof/>
                 <w:webHidden/>
               </w:rPr>
               <w:t>5</w:t>
             </w:r>
             <w:r>
               <w:rPr>
-                <w:noProof/>
                 <w:webHidden/>
               </w:rPr>
               <w:fldChar w:fldCharType="end"/>
@@ -618,79 +558,69 @@
             </w:tabs>
             <w:rPr>
               <w:rFonts w:asciiTheme="minorHAnsi" w:eastAsiaTheme="minorEastAsia" w:hAnsiTheme="minorHAnsi"/>
-              <w:noProof/>
               <w:sz w:val="22"/>
-              <w:lang w:val="lt-LT" w:eastAsia="lt-LT"/>
+              <w:lang w:eastAsia="lt-LT"/>
             </w:rPr>
           </w:pPr>
-          <w:hyperlink w:anchor="_Toc160027632" w:history="1">
+          <w:hyperlink w:anchor="_Toc160272960" w:history="1">
             <w:r>
               <w:rPr>
                 <w:rStyle w:val="Hyperlink"/>
+              </w:rPr>
+              <w:t>2.1.</w:t>
+            </w:r>
+            <w:r>
+              <w:rPr>
+                <w:rFonts w:asciiTheme="minorHAnsi" w:eastAsiaTheme="minorEastAsia" w:hAnsiTheme="minorHAnsi"/>
+                <w:sz w:val="22"/>
+                <w:lang w:eastAsia="lt-LT"/>
+              </w:rPr>
+              <w:tab/>
+            </w:r>
+            <w:r>
+              <w:rPr>
+                <w:rStyle w:val="Hyperlink"/>
+              </w:rPr>
+              <w:t>Virtual private cloud</w:t>
+            </w:r>
+            <w:r>
+              <w:rPr>
+                <w:webHidden/>
+              </w:rPr>
+              <w:tab/>
+            </w:r>
+            <w:r>
+              <w:rPr>
+                <w:webHidden/>
+              </w:rPr>
+              <w:fldChar w:fldCharType="begin"/>
+            </w:r>
+            <w:r>
+              <w:rPr>
+                <w:webHidden/>
+              </w:rPr>
+              <w:instrText xml:space="preserve"> PAGEREF _Toc160272960 \h </w:instrText>
+            </w:r>
+            <w:r>
+              <w:rPr>
+                <w:webHidden/>
+              </w:rPr>
+            </w:r>
+            <w:r>
+              <w:rPr>
+                <w:webHidden/>
+              </w:rPr>
+              <w:fldChar w:fldCharType="separate"/>
+            </w:r>
+            <w:r>
+              <w:rPr>
                 <w:noProof/>
-              </w:rPr>
-              <w:t>2.1.</w:t>
-            </w:r>
-            <w:r>
-              <w:rPr>
-                <w:rFonts w:asciiTheme="minorHAnsi" w:eastAsiaTheme="minorEastAsia" w:hAnsiTheme="minorHAnsi"/>
-                <w:noProof/>
-                <w:sz w:val="22"/>
-                <w:lang w:val="lt-LT" w:eastAsia="lt-LT"/>
-              </w:rPr>
-              <w:tab/>
-            </w:r>
-            <w:r>
-              <w:rPr>
-                <w:rStyle w:val="Hyperlink"/>
-                <w:noProof/>
-              </w:rPr>
-              <w:t>Virtual private cloud</w:t>
-            </w:r>
-            <w:r>
-              <w:rPr>
-                <w:noProof/>
-                <w:webHidden/>
-              </w:rPr>
-              <w:tab/>
-            </w:r>
-            <w:r>
-              <w:rPr>
-                <w:noProof/>
-                <w:webHidden/>
-              </w:rPr>
-              <w:fldChar w:fldCharType="begin"/>
-            </w:r>
-            <w:r>
-              <w:rPr>
-                <w:noProof/>
-                <w:webHidden/>
-              </w:rPr>
-              <w:instrText xml:space="preserve"> PAGEREF _Toc160027632 \h </w:instrText>
-            </w:r>
-            <w:r>
-              <w:rPr>
-                <w:noProof/>
-                <w:webHidden/>
-              </w:rPr>
-            </w:r>
-            <w:r>
-              <w:rPr>
-                <w:noProof/>
-                <w:webHidden/>
-              </w:rPr>
-              <w:fldChar w:fldCharType="separate"/>
-            </w:r>
-            <w:r>
-              <w:rPr>
-                <w:noProof/>
                 <w:webHidden/>
               </w:rPr>
               <w:t>6</w:t>
             </w:r>
             <w:r>
               <w:rPr>
-                <w:noProof/>
                 <w:webHidden/>
               </w:rPr>
               <w:fldChar w:fldCharType="end"/>
@@ -706,79 +636,69 @@
             </w:tabs>
             <w:rPr>
               <w:rFonts w:asciiTheme="minorHAnsi" w:eastAsiaTheme="minorEastAsia" w:hAnsiTheme="minorHAnsi"/>
-              <w:noProof/>
               <w:sz w:val="22"/>
-              <w:lang w:val="lt-LT" w:eastAsia="lt-LT"/>
+              <w:lang w:eastAsia="lt-LT"/>
             </w:rPr>
           </w:pPr>
-          <w:hyperlink w:anchor="_Toc160027633" w:history="1">
+          <w:hyperlink w:anchor="_Toc160272961" w:history="1">
             <w:r>
               <w:rPr>
                 <w:rStyle w:val="Hyperlink"/>
+              </w:rPr>
+              <w:t>2.2.</w:t>
+            </w:r>
+            <w:r>
+              <w:rPr>
+                <w:rFonts w:asciiTheme="minorHAnsi" w:eastAsiaTheme="minorEastAsia" w:hAnsiTheme="minorHAnsi"/>
+                <w:sz w:val="22"/>
+                <w:lang w:eastAsia="lt-LT"/>
+              </w:rPr>
+              <w:tab/>
+            </w:r>
+            <w:r>
+              <w:rPr>
+                <w:rStyle w:val="Hyperlink"/>
+              </w:rPr>
+              <w:t>Security group</w:t>
+            </w:r>
+            <w:r>
+              <w:rPr>
+                <w:webHidden/>
+              </w:rPr>
+              <w:tab/>
+            </w:r>
+            <w:r>
+              <w:rPr>
+                <w:webHidden/>
+              </w:rPr>
+              <w:fldChar w:fldCharType="begin"/>
+            </w:r>
+            <w:r>
+              <w:rPr>
+                <w:webHidden/>
+              </w:rPr>
+              <w:instrText xml:space="preserve"> PAGEREF _Toc160272961 \h </w:instrText>
+            </w:r>
+            <w:r>
+              <w:rPr>
+                <w:webHidden/>
+              </w:rPr>
+            </w:r>
+            <w:r>
+              <w:rPr>
+                <w:webHidden/>
+              </w:rPr>
+              <w:fldChar w:fldCharType="separate"/>
+            </w:r>
+            <w:r>
+              <w:rPr>
                 <w:noProof/>
-              </w:rPr>
-              <w:t>2.2.</w:t>
-            </w:r>
-            <w:r>
-              <w:rPr>
-                <w:rFonts w:asciiTheme="minorHAnsi" w:eastAsiaTheme="minorEastAsia" w:hAnsiTheme="minorHAnsi"/>
-                <w:noProof/>
-                <w:sz w:val="22"/>
-                <w:lang w:val="lt-LT" w:eastAsia="lt-LT"/>
-              </w:rPr>
-              <w:tab/>
-            </w:r>
-            <w:r>
-              <w:rPr>
-                <w:rStyle w:val="Hyperlink"/>
-                <w:noProof/>
-              </w:rPr>
-              <w:t>Security group</w:t>
-            </w:r>
-            <w:r>
-              <w:rPr>
-                <w:noProof/>
-                <w:webHidden/>
-              </w:rPr>
-              <w:tab/>
-            </w:r>
-            <w:r>
-              <w:rPr>
-                <w:noProof/>
-                <w:webHidden/>
-              </w:rPr>
-              <w:fldChar w:fldCharType="begin"/>
-            </w:r>
-            <w:r>
-              <w:rPr>
-                <w:noProof/>
-                <w:webHidden/>
-              </w:rPr>
-              <w:instrText xml:space="preserve"> PAGEREF _Toc160027633 \h </w:instrText>
-            </w:r>
-            <w:r>
-              <w:rPr>
-                <w:noProof/>
-                <w:webHidden/>
-              </w:rPr>
-            </w:r>
-            <w:r>
-              <w:rPr>
-                <w:noProof/>
-                <w:webHidden/>
-              </w:rPr>
-              <w:fldChar w:fldCharType="separate"/>
-            </w:r>
-            <w:r>
-              <w:rPr>
-                <w:noProof/>
                 <w:webHidden/>
               </w:rPr>
               <w:t>7</w:t>
             </w:r>
             <w:r>
               <w:rPr>
-                <w:noProof/>
                 <w:webHidden/>
               </w:rPr>
               <w:fldChar w:fldCharType="end"/>
@@ -794,79 +714,69 @@
             </w:tabs>
             <w:rPr>
               <w:rFonts w:asciiTheme="minorHAnsi" w:eastAsiaTheme="minorEastAsia" w:hAnsiTheme="minorHAnsi"/>
-              <w:noProof/>
               <w:sz w:val="22"/>
-              <w:lang w:val="lt-LT" w:eastAsia="lt-LT"/>
+              <w:lang w:eastAsia="lt-LT"/>
             </w:rPr>
           </w:pPr>
-          <w:hyperlink w:anchor="_Toc160027634" w:history="1">
+          <w:hyperlink w:anchor="_Toc160272962" w:history="1">
             <w:r>
               <w:rPr>
                 <w:rStyle w:val="Hyperlink"/>
+              </w:rPr>
+              <w:t>2.3.</w:t>
+            </w:r>
+            <w:r>
+              <w:rPr>
+                <w:rFonts w:asciiTheme="minorHAnsi" w:eastAsiaTheme="minorEastAsia" w:hAnsiTheme="minorHAnsi"/>
+                <w:sz w:val="22"/>
+                <w:lang w:eastAsia="lt-LT"/>
+              </w:rPr>
+              <w:tab/>
+            </w:r>
+            <w:r>
+              <w:rPr>
+                <w:rStyle w:val="Hyperlink"/>
+              </w:rPr>
+              <w:t>Logs</w:t>
+            </w:r>
+            <w:r>
+              <w:rPr>
+                <w:webHidden/>
+              </w:rPr>
+              <w:tab/>
+            </w:r>
+            <w:r>
+              <w:rPr>
+                <w:webHidden/>
+              </w:rPr>
+              <w:fldChar w:fldCharType="begin"/>
+            </w:r>
+            <w:r>
+              <w:rPr>
+                <w:webHidden/>
+              </w:rPr>
+              <w:instrText xml:space="preserve"> PAGEREF _Toc160272962 \h </w:instrText>
+            </w:r>
+            <w:r>
+              <w:rPr>
+                <w:webHidden/>
+              </w:rPr>
+            </w:r>
+            <w:r>
+              <w:rPr>
+                <w:webHidden/>
+              </w:rPr>
+              <w:fldChar w:fldCharType="separate"/>
+            </w:r>
+            <w:r>
+              <w:rPr>
                 <w:noProof/>
-              </w:rPr>
-              <w:t>2.3.</w:t>
-            </w:r>
-            <w:r>
-              <w:rPr>
-                <w:rFonts w:asciiTheme="minorHAnsi" w:eastAsiaTheme="minorEastAsia" w:hAnsiTheme="minorHAnsi"/>
-                <w:noProof/>
-                <w:sz w:val="22"/>
-                <w:lang w:val="lt-LT" w:eastAsia="lt-LT"/>
-              </w:rPr>
-              <w:tab/>
-            </w:r>
-            <w:r>
-              <w:rPr>
-                <w:rStyle w:val="Hyperlink"/>
-                <w:noProof/>
-              </w:rPr>
-              <w:t>Logs</w:t>
-            </w:r>
-            <w:r>
-              <w:rPr>
-                <w:noProof/>
-                <w:webHidden/>
-              </w:rPr>
-              <w:tab/>
-            </w:r>
-            <w:r>
-              <w:rPr>
-                <w:noProof/>
-                <w:webHidden/>
-              </w:rPr>
-              <w:fldChar w:fldCharType="begin"/>
-            </w:r>
-            <w:r>
-              <w:rPr>
-                <w:noProof/>
-                <w:webHidden/>
-              </w:rPr>
-              <w:instrText xml:space="preserve"> PAGEREF _Toc160027634 \h </w:instrText>
-            </w:r>
-            <w:r>
-              <w:rPr>
-                <w:noProof/>
-                <w:webHidden/>
-              </w:rPr>
-            </w:r>
-            <w:r>
-              <w:rPr>
-                <w:noProof/>
-                <w:webHidden/>
-              </w:rPr>
-              <w:fldChar w:fldCharType="separate"/>
-            </w:r>
-            <w:r>
-              <w:rPr>
-                <w:noProof/>
                 <w:webHidden/>
               </w:rPr>
               <w:t>7</w:t>
             </w:r>
             <w:r>
               <w:rPr>
-                <w:noProof/>
                 <w:webHidden/>
               </w:rPr>
               <w:fldChar w:fldCharType="end"/>
@@ -882,79 +792,69 @@
             </w:tabs>
             <w:rPr>
               <w:rFonts w:asciiTheme="minorHAnsi" w:eastAsiaTheme="minorEastAsia" w:hAnsiTheme="minorHAnsi"/>
-              <w:noProof/>
               <w:sz w:val="22"/>
-              <w:lang w:val="lt-LT" w:eastAsia="lt-LT"/>
+              <w:lang w:eastAsia="lt-LT"/>
             </w:rPr>
           </w:pPr>
-          <w:hyperlink w:anchor="_Toc160027635" w:history="1">
+          <w:hyperlink w:anchor="_Toc160272963" w:history="1">
             <w:r>
               <w:rPr>
                 <w:rStyle w:val="Hyperlink"/>
+              </w:rPr>
+              <w:t>2.4.</w:t>
+            </w:r>
+            <w:r>
+              <w:rPr>
+                <w:rFonts w:asciiTheme="minorHAnsi" w:eastAsiaTheme="minorEastAsia" w:hAnsiTheme="minorHAnsi"/>
+                <w:sz w:val="22"/>
+                <w:lang w:eastAsia="lt-LT"/>
+              </w:rPr>
+              <w:tab/>
+            </w:r>
+            <w:r>
+              <w:rPr>
+                <w:rStyle w:val="Hyperlink"/>
+              </w:rPr>
+              <w:t>Secrets manager</w:t>
+            </w:r>
+            <w:r>
+              <w:rPr>
+                <w:webHidden/>
+              </w:rPr>
+              <w:tab/>
+            </w:r>
+            <w:r>
+              <w:rPr>
+                <w:webHidden/>
+              </w:rPr>
+              <w:fldChar w:fldCharType="begin"/>
+            </w:r>
+            <w:r>
+              <w:rPr>
+                <w:webHidden/>
+              </w:rPr>
+              <w:instrText xml:space="preserve"> PAGEREF _Toc160272963 \h </w:instrText>
+            </w:r>
+            <w:r>
+              <w:rPr>
+                <w:webHidden/>
+              </w:rPr>
+            </w:r>
+            <w:r>
+              <w:rPr>
+                <w:webHidden/>
+              </w:rPr>
+              <w:fldChar w:fldCharType="separate"/>
+            </w:r>
+            <w:r>
+              <w:rPr>
                 <w:noProof/>
-              </w:rPr>
-              <w:t>2.4.</w:t>
-            </w:r>
-            <w:r>
-              <w:rPr>
-                <w:rFonts w:asciiTheme="minorHAnsi" w:eastAsiaTheme="minorEastAsia" w:hAnsiTheme="minorHAnsi"/>
-                <w:noProof/>
-                <w:sz w:val="22"/>
-                <w:lang w:val="lt-LT" w:eastAsia="lt-LT"/>
-              </w:rPr>
-              <w:tab/>
-            </w:r>
-            <w:r>
-              <w:rPr>
-                <w:rStyle w:val="Hyperlink"/>
-                <w:noProof/>
-              </w:rPr>
-              <w:t>Secrets manager</w:t>
-            </w:r>
-            <w:r>
-              <w:rPr>
-                <w:noProof/>
-                <w:webHidden/>
-              </w:rPr>
-              <w:tab/>
-            </w:r>
-            <w:r>
-              <w:rPr>
-                <w:noProof/>
-                <w:webHidden/>
-              </w:rPr>
-              <w:fldChar w:fldCharType="begin"/>
-            </w:r>
-            <w:r>
-              <w:rPr>
-                <w:noProof/>
-                <w:webHidden/>
-              </w:rPr>
-              <w:instrText xml:space="preserve"> PAGEREF _Toc160027635 \h </w:instrText>
-            </w:r>
-            <w:r>
-              <w:rPr>
-                <w:noProof/>
-                <w:webHidden/>
-              </w:rPr>
-            </w:r>
-            <w:r>
-              <w:rPr>
-                <w:noProof/>
-                <w:webHidden/>
-              </w:rPr>
-              <w:fldChar w:fldCharType="separate"/>
-            </w:r>
-            <w:r>
-              <w:rPr>
-                <w:noProof/>
                 <w:webHidden/>
               </w:rPr>
               <w:t>7</w:t>
             </w:r>
             <w:r>
               <w:rPr>
-                <w:noProof/>
                 <w:webHidden/>
               </w:rPr>
               <w:fldChar w:fldCharType="end"/>
@@ -970,79 +870,69 @@
             </w:tabs>
             <w:rPr>
               <w:rFonts w:asciiTheme="minorHAnsi" w:eastAsiaTheme="minorEastAsia" w:hAnsiTheme="minorHAnsi"/>
-              <w:noProof/>
               <w:sz w:val="22"/>
-              <w:lang w:val="lt-LT" w:eastAsia="lt-LT"/>
+              <w:lang w:eastAsia="lt-LT"/>
             </w:rPr>
           </w:pPr>
-          <w:hyperlink w:anchor="_Toc160027636" w:history="1">
+          <w:hyperlink w:anchor="_Toc160272964" w:history="1">
             <w:r>
               <w:rPr>
                 <w:rStyle w:val="Hyperlink"/>
+              </w:rPr>
+              <w:t>2.5.</w:t>
+            </w:r>
+            <w:r>
+              <w:rPr>
+                <w:rFonts w:asciiTheme="minorHAnsi" w:eastAsiaTheme="minorEastAsia" w:hAnsiTheme="minorHAnsi"/>
+                <w:sz w:val="22"/>
+                <w:lang w:eastAsia="lt-LT"/>
+              </w:rPr>
+              <w:tab/>
+            </w:r>
+            <w:r>
+              <w:rPr>
+                <w:rStyle w:val="Hyperlink"/>
+              </w:rPr>
+              <w:t>IAM policies</w:t>
+            </w:r>
+            <w:r>
+              <w:rPr>
+                <w:webHidden/>
+              </w:rPr>
+              <w:tab/>
+            </w:r>
+            <w:r>
+              <w:rPr>
+                <w:webHidden/>
+              </w:rPr>
+              <w:fldChar w:fldCharType="begin"/>
+            </w:r>
+            <w:r>
+              <w:rPr>
+                <w:webHidden/>
+              </w:rPr>
+              <w:instrText xml:space="preserve"> PAGEREF _Toc160272964 \h </w:instrText>
+            </w:r>
+            <w:r>
+              <w:rPr>
+                <w:webHidden/>
+              </w:rPr>
+            </w:r>
+            <w:r>
+              <w:rPr>
+                <w:webHidden/>
+              </w:rPr>
+              <w:fldChar w:fldCharType="separate"/>
+            </w:r>
+            <w:r>
+              <w:rPr>
                 <w:noProof/>
-              </w:rPr>
-              <w:t>2.5.</w:t>
-            </w:r>
-            <w:r>
-              <w:rPr>
-                <w:rFonts w:asciiTheme="minorHAnsi" w:eastAsiaTheme="minorEastAsia" w:hAnsiTheme="minorHAnsi"/>
-                <w:noProof/>
-                <w:sz w:val="22"/>
-                <w:lang w:val="lt-LT" w:eastAsia="lt-LT"/>
-              </w:rPr>
-              <w:tab/>
-            </w:r>
-            <w:r>
-              <w:rPr>
-                <w:rStyle w:val="Hyperlink"/>
-                <w:noProof/>
-              </w:rPr>
-              <w:t>IAM policies</w:t>
-            </w:r>
-            <w:r>
-              <w:rPr>
-                <w:noProof/>
-                <w:webHidden/>
-              </w:rPr>
-              <w:tab/>
-            </w:r>
-            <w:r>
-              <w:rPr>
-                <w:noProof/>
-                <w:webHidden/>
-              </w:rPr>
-              <w:fldChar w:fldCharType="begin"/>
-            </w:r>
-            <w:r>
-              <w:rPr>
-                <w:noProof/>
-                <w:webHidden/>
-              </w:rPr>
-              <w:instrText xml:space="preserve"> PAGEREF _Toc160027636 \h </w:instrText>
-            </w:r>
-            <w:r>
-              <w:rPr>
-                <w:noProof/>
-                <w:webHidden/>
-              </w:rPr>
-            </w:r>
-            <w:r>
-              <w:rPr>
-                <w:noProof/>
-                <w:webHidden/>
-              </w:rPr>
-              <w:fldChar w:fldCharType="separate"/>
-            </w:r>
-            <w:r>
-              <w:rPr>
-                <w:noProof/>
                 <w:webHidden/>
               </w:rPr>
               <w:t>8</w:t>
             </w:r>
             <w:r>
               <w:rPr>
-                <w:noProof/>
                 <w:webHidden/>
               </w:rPr>
               <w:fldChar w:fldCharType="end"/>
@@ -1058,79 +948,69 @@
             </w:tabs>
             <w:rPr>
               <w:rFonts w:asciiTheme="minorHAnsi" w:eastAsiaTheme="minorEastAsia" w:hAnsiTheme="minorHAnsi"/>
-              <w:noProof/>
               <w:sz w:val="22"/>
-              <w:lang w:val="lt-LT" w:eastAsia="lt-LT"/>
+              <w:lang w:eastAsia="lt-LT"/>
             </w:rPr>
           </w:pPr>
-          <w:hyperlink w:anchor="_Toc160027637" w:history="1">
+          <w:hyperlink w:anchor="_Toc160272965" w:history="1">
             <w:r>
               <w:rPr>
                 <w:rStyle w:val="Hyperlink"/>
+              </w:rPr>
+              <w:t>2.6.</w:t>
+            </w:r>
+            <w:r>
+              <w:rPr>
+                <w:rFonts w:asciiTheme="minorHAnsi" w:eastAsiaTheme="minorEastAsia" w:hAnsiTheme="minorHAnsi"/>
+                <w:sz w:val="22"/>
+                <w:lang w:eastAsia="lt-LT"/>
+              </w:rPr>
+              <w:tab/>
+            </w:r>
+            <w:r>
+              <w:rPr>
+                <w:rStyle w:val="Hyperlink"/>
+              </w:rPr>
+              <w:t>Database</w:t>
+            </w:r>
+            <w:r>
+              <w:rPr>
+                <w:webHidden/>
+              </w:rPr>
+              <w:tab/>
+            </w:r>
+            <w:r>
+              <w:rPr>
+                <w:webHidden/>
+              </w:rPr>
+              <w:fldChar w:fldCharType="begin"/>
+            </w:r>
+            <w:r>
+              <w:rPr>
+                <w:webHidden/>
+              </w:rPr>
+              <w:instrText xml:space="preserve"> PAGEREF _Toc160272965 \h </w:instrText>
+            </w:r>
+            <w:r>
+              <w:rPr>
+                <w:webHidden/>
+              </w:rPr>
+            </w:r>
+            <w:r>
+              <w:rPr>
+                <w:webHidden/>
+              </w:rPr>
+              <w:fldChar w:fldCharType="separate"/>
+            </w:r>
+            <w:r>
+              <w:rPr>
                 <w:noProof/>
-              </w:rPr>
-              <w:t>2.6.</w:t>
-            </w:r>
-            <w:r>
-              <w:rPr>
-                <w:rFonts w:asciiTheme="minorHAnsi" w:eastAsiaTheme="minorEastAsia" w:hAnsiTheme="minorHAnsi"/>
-                <w:noProof/>
-                <w:sz w:val="22"/>
-                <w:lang w:val="lt-LT" w:eastAsia="lt-LT"/>
-              </w:rPr>
-              <w:tab/>
-            </w:r>
-            <w:r>
-              <w:rPr>
-                <w:rStyle w:val="Hyperlink"/>
-                <w:noProof/>
-              </w:rPr>
-              <w:t>Database</w:t>
-            </w:r>
-            <w:r>
-              <w:rPr>
-                <w:noProof/>
-                <w:webHidden/>
-              </w:rPr>
-              <w:tab/>
-            </w:r>
-            <w:r>
-              <w:rPr>
-                <w:noProof/>
-                <w:webHidden/>
-              </w:rPr>
-              <w:fldChar w:fldCharType="begin"/>
-            </w:r>
-            <w:r>
-              <w:rPr>
-                <w:noProof/>
-                <w:webHidden/>
-              </w:rPr>
-              <w:instrText xml:space="preserve"> PAGEREF _Toc160027637 \h </w:instrText>
-            </w:r>
-            <w:r>
-              <w:rPr>
-                <w:noProof/>
-                <w:webHidden/>
-              </w:rPr>
-            </w:r>
-            <w:r>
-              <w:rPr>
-                <w:noProof/>
-                <w:webHidden/>
-              </w:rPr>
-              <w:fldChar w:fldCharType="separate"/>
-            </w:r>
-            <w:r>
-              <w:rPr>
-                <w:noProof/>
                 <w:webHidden/>
               </w:rPr>
               <w:t>8</w:t>
             </w:r>
             <w:r>
               <w:rPr>
-                <w:noProof/>
                 <w:webHidden/>
               </w:rPr>
               <w:fldChar w:fldCharType="end"/>
@@ -1146,79 +1026,69 @@
             </w:tabs>
             <w:rPr>
               <w:rFonts w:asciiTheme="minorHAnsi" w:eastAsiaTheme="minorEastAsia" w:hAnsiTheme="minorHAnsi"/>
-              <w:noProof/>
               <w:sz w:val="22"/>
-              <w:lang w:val="lt-LT" w:eastAsia="lt-LT"/>
+              <w:lang w:eastAsia="lt-LT"/>
             </w:rPr>
           </w:pPr>
-          <w:hyperlink w:anchor="_Toc160027638" w:history="1">
+          <w:hyperlink w:anchor="_Toc160272966" w:history="1">
             <w:r>
               <w:rPr>
                 <w:rStyle w:val="Hyperlink"/>
+              </w:rPr>
+              <w:t>2.7.</w:t>
+            </w:r>
+            <w:r>
+              <w:rPr>
+                <w:rFonts w:asciiTheme="minorHAnsi" w:eastAsiaTheme="minorEastAsia" w:hAnsiTheme="minorHAnsi"/>
+                <w:sz w:val="22"/>
+                <w:lang w:eastAsia="lt-LT"/>
+              </w:rPr>
+              <w:tab/>
+            </w:r>
+            <w:r>
+              <w:rPr>
+                <w:rStyle w:val="Hyperlink"/>
+              </w:rPr>
+              <w:t>Application load balancer</w:t>
+            </w:r>
+            <w:r>
+              <w:rPr>
+                <w:webHidden/>
+              </w:rPr>
+              <w:tab/>
+            </w:r>
+            <w:r>
+              <w:rPr>
+                <w:webHidden/>
+              </w:rPr>
+              <w:fldChar w:fldCharType="begin"/>
+            </w:r>
+            <w:r>
+              <w:rPr>
+                <w:webHidden/>
+              </w:rPr>
+              <w:instrText xml:space="preserve"> PAGEREF _Toc160272966 \h </w:instrText>
+            </w:r>
+            <w:r>
+              <w:rPr>
+                <w:webHidden/>
+              </w:rPr>
+            </w:r>
+            <w:r>
+              <w:rPr>
+                <w:webHidden/>
+              </w:rPr>
+              <w:fldChar w:fldCharType="separate"/>
+            </w:r>
+            <w:r>
+              <w:rPr>
                 <w:noProof/>
-              </w:rPr>
-              <w:t>2.7.</w:t>
-            </w:r>
-            <w:r>
-              <w:rPr>
-                <w:rFonts w:asciiTheme="minorHAnsi" w:eastAsiaTheme="minorEastAsia" w:hAnsiTheme="minorHAnsi"/>
-                <w:noProof/>
-                <w:sz w:val="22"/>
-                <w:lang w:val="lt-LT" w:eastAsia="lt-LT"/>
-              </w:rPr>
-              <w:tab/>
-            </w:r>
-            <w:r>
-              <w:rPr>
-                <w:rStyle w:val="Hyperlink"/>
-                <w:noProof/>
-              </w:rPr>
-              <w:t>Application load balancer</w:t>
-            </w:r>
-            <w:r>
-              <w:rPr>
-                <w:noProof/>
-                <w:webHidden/>
-              </w:rPr>
-              <w:tab/>
-            </w:r>
-            <w:r>
-              <w:rPr>
-                <w:noProof/>
-                <w:webHidden/>
-              </w:rPr>
-              <w:fldChar w:fldCharType="begin"/>
-            </w:r>
-            <w:r>
-              <w:rPr>
-                <w:noProof/>
-                <w:webHidden/>
-              </w:rPr>
-              <w:instrText xml:space="preserve"> PAGEREF _Toc160027638 \h </w:instrText>
-            </w:r>
-            <w:r>
-              <w:rPr>
-                <w:noProof/>
-                <w:webHidden/>
-              </w:rPr>
-            </w:r>
-            <w:r>
-              <w:rPr>
-                <w:noProof/>
-                <w:webHidden/>
-              </w:rPr>
-              <w:fldChar w:fldCharType="separate"/>
-            </w:r>
-            <w:r>
-              <w:rPr>
-                <w:noProof/>
                 <w:webHidden/>
               </w:rPr>
               <w:t>8</w:t>
             </w:r>
             <w:r>
               <w:rPr>
-                <w:noProof/>
                 <w:webHidden/>
               </w:rPr>
               <w:fldChar w:fldCharType="end"/>
@@ -1234,79 +1104,69 @@
             </w:tabs>
             <w:rPr>
               <w:rFonts w:asciiTheme="minorHAnsi" w:eastAsiaTheme="minorEastAsia" w:hAnsiTheme="minorHAnsi"/>
-              <w:noProof/>
               <w:sz w:val="22"/>
-              <w:lang w:val="lt-LT" w:eastAsia="lt-LT"/>
+              <w:lang w:eastAsia="lt-LT"/>
             </w:rPr>
           </w:pPr>
-          <w:hyperlink w:anchor="_Toc160027639" w:history="1">
+          <w:hyperlink w:anchor="_Toc160272967" w:history="1">
             <w:r>
               <w:rPr>
                 <w:rStyle w:val="Hyperlink"/>
+              </w:rPr>
+              <w:t>2.8.</w:t>
+            </w:r>
+            <w:r>
+              <w:rPr>
+                <w:rFonts w:asciiTheme="minorHAnsi" w:eastAsiaTheme="minorEastAsia" w:hAnsiTheme="minorHAnsi"/>
+                <w:sz w:val="22"/>
+                <w:lang w:eastAsia="lt-LT"/>
+              </w:rPr>
+              <w:tab/>
+            </w:r>
+            <w:r>
+              <w:rPr>
+                <w:rStyle w:val="Hyperlink"/>
+              </w:rPr>
+              <w:t>Elastic container service</w:t>
+            </w:r>
+            <w:r>
+              <w:rPr>
+                <w:webHidden/>
+              </w:rPr>
+              <w:tab/>
+            </w:r>
+            <w:r>
+              <w:rPr>
+                <w:webHidden/>
+              </w:rPr>
+              <w:fldChar w:fldCharType="begin"/>
+            </w:r>
+            <w:r>
+              <w:rPr>
+                <w:webHidden/>
+              </w:rPr>
+              <w:instrText xml:space="preserve"> PAGEREF _Toc160272967 \h </w:instrText>
+            </w:r>
+            <w:r>
+              <w:rPr>
+                <w:webHidden/>
+              </w:rPr>
+            </w:r>
+            <w:r>
+              <w:rPr>
+                <w:webHidden/>
+              </w:rPr>
+              <w:fldChar w:fldCharType="separate"/>
+            </w:r>
+            <w:r>
+              <w:rPr>
                 <w:noProof/>
-              </w:rPr>
-              <w:t>2.8.</w:t>
-            </w:r>
-            <w:r>
-              <w:rPr>
-                <w:rFonts w:asciiTheme="minorHAnsi" w:eastAsiaTheme="minorEastAsia" w:hAnsiTheme="minorHAnsi"/>
-                <w:noProof/>
-                <w:sz w:val="22"/>
-                <w:lang w:val="lt-LT" w:eastAsia="lt-LT"/>
-              </w:rPr>
-              <w:tab/>
-            </w:r>
-            <w:r>
-              <w:rPr>
-                <w:rStyle w:val="Hyperlink"/>
-                <w:noProof/>
-              </w:rPr>
-              <w:t>Elastic container service</w:t>
-            </w:r>
-            <w:r>
-              <w:rPr>
-                <w:noProof/>
-                <w:webHidden/>
-              </w:rPr>
-              <w:tab/>
-            </w:r>
-            <w:r>
-              <w:rPr>
-                <w:noProof/>
-                <w:webHidden/>
-              </w:rPr>
-              <w:fldChar w:fldCharType="begin"/>
-            </w:r>
-            <w:r>
-              <w:rPr>
-                <w:noProof/>
-                <w:webHidden/>
-              </w:rPr>
-              <w:instrText xml:space="preserve"> PAGEREF _Toc160027639 \h </w:instrText>
-            </w:r>
-            <w:r>
-              <w:rPr>
-                <w:noProof/>
-                <w:webHidden/>
-              </w:rPr>
-            </w:r>
-            <w:r>
-              <w:rPr>
-                <w:noProof/>
-                <w:webHidden/>
-              </w:rPr>
-              <w:fldChar w:fldCharType="separate"/>
-            </w:r>
-            <w:r>
-              <w:rPr>
-                <w:noProof/>
                 <w:webHidden/>
               </w:rPr>
               <w:t>8</w:t>
             </w:r>
             <w:r>
               <w:rPr>
-                <w:noProof/>
                 <w:webHidden/>
               </w:rPr>
               <w:fldChar w:fldCharType="end"/>
@@ -1322,79 +1182,69 @@
             </w:tabs>
             <w:rPr>
               <w:rFonts w:asciiTheme="minorHAnsi" w:eastAsiaTheme="minorEastAsia" w:hAnsiTheme="minorHAnsi"/>
-              <w:noProof/>
               <w:sz w:val="22"/>
-              <w:lang w:val="lt-LT" w:eastAsia="lt-LT"/>
+              <w:lang w:eastAsia="lt-LT"/>
             </w:rPr>
           </w:pPr>
-          <w:hyperlink w:anchor="_Toc160027640" w:history="1">
+          <w:hyperlink w:anchor="_Toc160272968" w:history="1">
             <w:r>
               <w:rPr>
                 <w:rStyle w:val="Hyperlink"/>
+              </w:rPr>
+              <w:t>2.9.</w:t>
+            </w:r>
+            <w:r>
+              <w:rPr>
+                <w:rFonts w:asciiTheme="minorHAnsi" w:eastAsiaTheme="minorEastAsia" w:hAnsiTheme="minorHAnsi"/>
+                <w:sz w:val="22"/>
+                <w:lang w:eastAsia="lt-LT"/>
+              </w:rPr>
+              <w:tab/>
+            </w:r>
+            <w:r>
+              <w:rPr>
+                <w:rStyle w:val="Hyperlink"/>
+              </w:rPr>
+              <w:t>Conclusion</w:t>
+            </w:r>
+            <w:r>
+              <w:rPr>
+                <w:webHidden/>
+              </w:rPr>
+              <w:tab/>
+            </w:r>
+            <w:r>
+              <w:rPr>
+                <w:webHidden/>
+              </w:rPr>
+              <w:fldChar w:fldCharType="begin"/>
+            </w:r>
+            <w:r>
+              <w:rPr>
+                <w:webHidden/>
+              </w:rPr>
+              <w:instrText xml:space="preserve"> PAGEREF _Toc160272968 \h </w:instrText>
+            </w:r>
+            <w:r>
+              <w:rPr>
+                <w:webHidden/>
+              </w:rPr>
+            </w:r>
+            <w:r>
+              <w:rPr>
+                <w:webHidden/>
+              </w:rPr>
+              <w:fldChar w:fldCharType="separate"/>
+            </w:r>
+            <w:r>
+              <w:rPr>
                 <w:noProof/>
-              </w:rPr>
-              <w:t>2.9.</w:t>
-            </w:r>
-            <w:r>
-              <w:rPr>
-                <w:rFonts w:asciiTheme="minorHAnsi" w:eastAsiaTheme="minorEastAsia" w:hAnsiTheme="minorHAnsi"/>
-                <w:noProof/>
-                <w:sz w:val="22"/>
-                <w:lang w:val="lt-LT" w:eastAsia="lt-LT"/>
-              </w:rPr>
-              <w:tab/>
-            </w:r>
-            <w:r>
-              <w:rPr>
-                <w:rStyle w:val="Hyperlink"/>
-                <w:noProof/>
-              </w:rPr>
-              <w:t>Conclusion</w:t>
-            </w:r>
-            <w:r>
-              <w:rPr>
-                <w:noProof/>
-                <w:webHidden/>
-              </w:rPr>
-              <w:tab/>
-            </w:r>
-            <w:r>
-              <w:rPr>
-                <w:noProof/>
-                <w:webHidden/>
-              </w:rPr>
-              <w:fldChar w:fldCharType="begin"/>
-            </w:r>
-            <w:r>
-              <w:rPr>
-                <w:noProof/>
-                <w:webHidden/>
-              </w:rPr>
-              <w:instrText xml:space="preserve"> PAGEREF _Toc160027640 \h </w:instrText>
-            </w:r>
-            <w:r>
-              <w:rPr>
-                <w:noProof/>
-                <w:webHidden/>
-              </w:rPr>
-            </w:r>
-            <w:r>
-              <w:rPr>
-                <w:noProof/>
-                <w:webHidden/>
-              </w:rPr>
-              <w:fldChar w:fldCharType="separate"/>
-            </w:r>
-            <w:r>
-              <w:rPr>
-                <w:noProof/>
                 <w:webHidden/>
               </w:rPr>
               <w:t>9</w:t>
             </w:r>
             <w:r>
               <w:rPr>
-                <w:noProof/>
                 <w:webHidden/>
               </w:rPr>
               <w:fldChar w:fldCharType="end"/>
@@ -1410,79 +1260,69 @@
             </w:tabs>
             <w:rPr>
               <w:rFonts w:asciiTheme="minorHAnsi" w:eastAsiaTheme="minorEastAsia" w:hAnsiTheme="minorHAnsi"/>
-              <w:noProof/>
               <w:sz w:val="22"/>
-              <w:lang w:val="lt-LT" w:eastAsia="lt-LT"/>
+              <w:lang w:eastAsia="lt-LT"/>
             </w:rPr>
           </w:pPr>
-          <w:hyperlink w:anchor="_Toc160027641" w:history="1">
+          <w:hyperlink w:anchor="_Toc160272969" w:history="1">
             <w:r>
               <w:rPr>
                 <w:rStyle w:val="Hyperlink"/>
+              </w:rPr>
+              <w:t>3.</w:t>
+            </w:r>
+            <w:r>
+              <w:rPr>
+                <w:rFonts w:asciiTheme="minorHAnsi" w:eastAsiaTheme="minorEastAsia" w:hAnsiTheme="minorHAnsi"/>
+                <w:sz w:val="22"/>
+                <w:lang w:eastAsia="lt-LT"/>
+              </w:rPr>
+              <w:tab/>
+            </w:r>
+            <w:r>
+              <w:rPr>
+                <w:rStyle w:val="Hyperlink"/>
+              </w:rPr>
+              <w:t>Web application</w:t>
+            </w:r>
+            <w:r>
+              <w:rPr>
+                <w:webHidden/>
+              </w:rPr>
+              <w:tab/>
+            </w:r>
+            <w:r>
+              <w:rPr>
+                <w:webHidden/>
+              </w:rPr>
+              <w:fldChar w:fldCharType="begin"/>
+            </w:r>
+            <w:r>
+              <w:rPr>
+                <w:webHidden/>
+              </w:rPr>
+              <w:instrText xml:space="preserve"> PAGEREF _Toc160272969 \h </w:instrText>
+            </w:r>
+            <w:r>
+              <w:rPr>
+                <w:webHidden/>
+              </w:rPr>
+            </w:r>
+            <w:r>
+              <w:rPr>
+                <w:webHidden/>
+              </w:rPr>
+              <w:fldChar w:fldCharType="separate"/>
+            </w:r>
+            <w:r>
+              <w:rPr>
                 <w:noProof/>
-              </w:rPr>
-              <w:t>3.</w:t>
-            </w:r>
-            <w:r>
-              <w:rPr>
-                <w:rFonts w:asciiTheme="minorHAnsi" w:eastAsiaTheme="minorEastAsia" w:hAnsiTheme="minorHAnsi"/>
-                <w:noProof/>
-                <w:sz w:val="22"/>
-                <w:lang w:val="lt-LT" w:eastAsia="lt-LT"/>
-              </w:rPr>
-              <w:tab/>
-            </w:r>
-            <w:r>
-              <w:rPr>
-                <w:rStyle w:val="Hyperlink"/>
-                <w:noProof/>
-              </w:rPr>
-              <w:t>Web application</w:t>
-            </w:r>
-            <w:r>
-              <w:rPr>
-                <w:noProof/>
-                <w:webHidden/>
-              </w:rPr>
-              <w:tab/>
-            </w:r>
-            <w:r>
-              <w:rPr>
-                <w:noProof/>
-                <w:webHidden/>
-              </w:rPr>
-              <w:fldChar w:fldCharType="begin"/>
-            </w:r>
-            <w:r>
-              <w:rPr>
-                <w:noProof/>
-                <w:webHidden/>
-              </w:rPr>
-              <w:instrText xml:space="preserve"> PAGEREF _Toc160027641 \h </w:instrText>
-            </w:r>
-            <w:r>
-              <w:rPr>
-                <w:noProof/>
-                <w:webHidden/>
-              </w:rPr>
-            </w:r>
-            <w:r>
-              <w:rPr>
-                <w:noProof/>
-                <w:webHidden/>
-              </w:rPr>
-              <w:fldChar w:fldCharType="separate"/>
-            </w:r>
-            <w:r>
-              <w:rPr>
-                <w:noProof/>
                 <w:webHidden/>
               </w:rPr>
               <w:t>10</w:t>
             </w:r>
             <w:r>
               <w:rPr>
-                <w:noProof/>
                 <w:webHidden/>
               </w:rPr>
               <w:fldChar w:fldCharType="end"/>
@@ -1498,79 +1338,69 @@
             </w:tabs>
             <w:rPr>
               <w:rFonts w:asciiTheme="minorHAnsi" w:eastAsiaTheme="minorEastAsia" w:hAnsiTheme="minorHAnsi"/>
-              <w:noProof/>
               <w:sz w:val="22"/>
-              <w:lang w:val="lt-LT" w:eastAsia="lt-LT"/>
+              <w:lang w:eastAsia="lt-LT"/>
             </w:rPr>
           </w:pPr>
-          <w:hyperlink w:anchor="_Toc160027642" w:history="1">
+          <w:hyperlink w:anchor="_Toc160272970" w:history="1">
             <w:r>
               <w:rPr>
                 <w:rStyle w:val="Hyperlink"/>
+              </w:rPr>
+              <w:t>3.1.</w:t>
+            </w:r>
+            <w:r>
+              <w:rPr>
+                <w:rFonts w:asciiTheme="minorHAnsi" w:eastAsiaTheme="minorEastAsia" w:hAnsiTheme="minorHAnsi"/>
+                <w:sz w:val="22"/>
+                <w:lang w:eastAsia="lt-LT"/>
+              </w:rPr>
+              <w:tab/>
+            </w:r>
+            <w:r>
+              <w:rPr>
+                <w:rStyle w:val="Hyperlink"/>
+              </w:rPr>
+              <w:t>Front-end development</w:t>
+            </w:r>
+            <w:r>
+              <w:rPr>
+                <w:webHidden/>
+              </w:rPr>
+              <w:tab/>
+            </w:r>
+            <w:r>
+              <w:rPr>
+                <w:webHidden/>
+              </w:rPr>
+              <w:fldChar w:fldCharType="begin"/>
+            </w:r>
+            <w:r>
+              <w:rPr>
+                <w:webHidden/>
+              </w:rPr>
+              <w:instrText xml:space="preserve"> PAGEREF _Toc160272970 \h </w:instrText>
+            </w:r>
+            <w:r>
+              <w:rPr>
+                <w:webHidden/>
+              </w:rPr>
+            </w:r>
+            <w:r>
+              <w:rPr>
+                <w:webHidden/>
+              </w:rPr>
+              <w:fldChar w:fldCharType="separate"/>
+            </w:r>
+            <w:r>
+              <w:rPr>
                 <w:noProof/>
-              </w:rPr>
-              <w:t>3.1.</w:t>
-            </w:r>
-            <w:r>
-              <w:rPr>
-                <w:rFonts w:asciiTheme="minorHAnsi" w:eastAsiaTheme="minorEastAsia" w:hAnsiTheme="minorHAnsi"/>
-                <w:noProof/>
-                <w:sz w:val="22"/>
-                <w:lang w:val="lt-LT" w:eastAsia="lt-LT"/>
-              </w:rPr>
-              <w:tab/>
-            </w:r>
-            <w:r>
-              <w:rPr>
-                <w:rStyle w:val="Hyperlink"/>
-                <w:noProof/>
-              </w:rPr>
-              <w:t>Front-end development</w:t>
-            </w:r>
-            <w:r>
-              <w:rPr>
-                <w:noProof/>
-                <w:webHidden/>
-              </w:rPr>
-              <w:tab/>
-            </w:r>
-            <w:r>
-              <w:rPr>
-                <w:noProof/>
-                <w:webHidden/>
-              </w:rPr>
-              <w:fldChar w:fldCharType="begin"/>
-            </w:r>
-            <w:r>
-              <w:rPr>
-                <w:noProof/>
-                <w:webHidden/>
-              </w:rPr>
-              <w:instrText xml:space="preserve"> PAGEREF _Toc160027642 \h </w:instrText>
-            </w:r>
-            <w:r>
-              <w:rPr>
-                <w:noProof/>
-                <w:webHidden/>
-              </w:rPr>
-            </w:r>
-            <w:r>
-              <w:rPr>
-                <w:noProof/>
-                <w:webHidden/>
-              </w:rPr>
-              <w:fldChar w:fldCharType="separate"/>
-            </w:r>
-            <w:r>
-              <w:rPr>
-                <w:noProof/>
-                <w:webHidden/>
-              </w:rPr>
-              <w:t>11</w:t>
-            </w:r>
-            <w:r>
-              <w:rPr>
-                <w:noProof/>
+                <w:webHidden/>
+              </w:rPr>
+              <w:t>12</w:t>
+            </w:r>
+            <w:r>
+              <w:rPr>
                 <w:webHidden/>
               </w:rPr>
               <w:fldChar w:fldCharType="end"/>
@@ -1586,79 +1416,69 @@
             </w:tabs>
             <w:rPr>
               <w:rFonts w:asciiTheme="minorHAnsi" w:eastAsiaTheme="minorEastAsia" w:hAnsiTheme="minorHAnsi"/>
-              <w:noProof/>
               <w:sz w:val="22"/>
-              <w:lang w:val="lt-LT" w:eastAsia="lt-LT"/>
+              <w:lang w:eastAsia="lt-LT"/>
             </w:rPr>
           </w:pPr>
-          <w:hyperlink w:anchor="_Toc160027643" w:history="1">
+          <w:hyperlink w:anchor="_Toc160272971" w:history="1">
             <w:r>
               <w:rPr>
                 <w:rStyle w:val="Hyperlink"/>
+              </w:rPr>
+              <w:t>3.1.1.</w:t>
+            </w:r>
+            <w:r>
+              <w:rPr>
+                <w:rFonts w:asciiTheme="minorHAnsi" w:eastAsiaTheme="minorEastAsia" w:hAnsiTheme="minorHAnsi"/>
+                <w:sz w:val="22"/>
+                <w:lang w:eastAsia="lt-LT"/>
+              </w:rPr>
+              <w:tab/>
+            </w:r>
+            <w:r>
+              <w:rPr>
+                <w:rStyle w:val="Hyperlink"/>
+              </w:rPr>
+              <w:t>Login page</w:t>
+            </w:r>
+            <w:r>
+              <w:rPr>
+                <w:webHidden/>
+              </w:rPr>
+              <w:tab/>
+            </w:r>
+            <w:r>
+              <w:rPr>
+                <w:webHidden/>
+              </w:rPr>
+              <w:fldChar w:fldCharType="begin"/>
+            </w:r>
+            <w:r>
+              <w:rPr>
+                <w:webHidden/>
+              </w:rPr>
+              <w:instrText xml:space="preserve"> PAGEREF _Toc160272971 \h </w:instrText>
+            </w:r>
+            <w:r>
+              <w:rPr>
+                <w:webHidden/>
+              </w:rPr>
+            </w:r>
+            <w:r>
+              <w:rPr>
+                <w:webHidden/>
+              </w:rPr>
+              <w:fldChar w:fldCharType="separate"/>
+            </w:r>
+            <w:r>
+              <w:rPr>
                 <w:noProof/>
-              </w:rPr>
-              <w:t>3.1.1.</w:t>
-            </w:r>
-            <w:r>
-              <w:rPr>
-                <w:rFonts w:asciiTheme="minorHAnsi" w:eastAsiaTheme="minorEastAsia" w:hAnsiTheme="minorHAnsi"/>
-                <w:noProof/>
-                <w:sz w:val="22"/>
-                <w:lang w:val="lt-LT" w:eastAsia="lt-LT"/>
-              </w:rPr>
-              <w:tab/>
-            </w:r>
-            <w:r>
-              <w:rPr>
-                <w:rStyle w:val="Hyperlink"/>
-                <w:noProof/>
-              </w:rPr>
-              <w:t>Login page</w:t>
-            </w:r>
-            <w:r>
-              <w:rPr>
-                <w:noProof/>
-                <w:webHidden/>
-              </w:rPr>
-              <w:tab/>
-            </w:r>
-            <w:r>
-              <w:rPr>
-                <w:noProof/>
-                <w:webHidden/>
-              </w:rPr>
-              <w:fldChar w:fldCharType="begin"/>
-            </w:r>
-            <w:r>
-              <w:rPr>
-                <w:noProof/>
-                <w:webHidden/>
-              </w:rPr>
-              <w:instrText xml:space="preserve"> PAGEREF _Toc160027643 \h </w:instrText>
-            </w:r>
-            <w:r>
-              <w:rPr>
-                <w:noProof/>
-                <w:webHidden/>
-              </w:rPr>
-            </w:r>
-            <w:r>
-              <w:rPr>
-                <w:noProof/>
-                <w:webHidden/>
-              </w:rPr>
-              <w:fldChar w:fldCharType="separate"/>
-            </w:r>
-            <w:r>
-              <w:rPr>
-                <w:noProof/>
-                <w:webHidden/>
-              </w:rPr>
-              <w:t>11</w:t>
-            </w:r>
-            <w:r>
-              <w:rPr>
-                <w:noProof/>
+                <w:webHidden/>
+              </w:rPr>
+              <w:t>12</w:t>
+            </w:r>
+            <w:r>
+              <w:rPr>
                 <w:webHidden/>
               </w:rPr>
               <w:fldChar w:fldCharType="end"/>
@@ -1674,79 +1494,69 @@
             </w:tabs>
             <w:rPr>
               <w:rFonts w:asciiTheme="minorHAnsi" w:eastAsiaTheme="minorEastAsia" w:hAnsiTheme="minorHAnsi"/>
-              <w:noProof/>
               <w:sz w:val="22"/>
-              <w:lang w:val="lt-LT" w:eastAsia="lt-LT"/>
+              <w:lang w:eastAsia="lt-LT"/>
             </w:rPr>
           </w:pPr>
-          <w:hyperlink w:anchor="_Toc160027644" w:history="1">
+          <w:hyperlink w:anchor="_Toc160272972" w:history="1">
             <w:r>
               <w:rPr>
                 <w:rStyle w:val="Hyperlink"/>
+              </w:rPr>
+              <w:t>3.1.2.</w:t>
+            </w:r>
+            <w:r>
+              <w:rPr>
+                <w:rFonts w:asciiTheme="minorHAnsi" w:eastAsiaTheme="minorEastAsia" w:hAnsiTheme="minorHAnsi"/>
+                <w:sz w:val="22"/>
+                <w:lang w:eastAsia="lt-LT"/>
+              </w:rPr>
+              <w:tab/>
+            </w:r>
+            <w:r>
+              <w:rPr>
+                <w:rStyle w:val="Hyperlink"/>
+              </w:rPr>
+              <w:t>Registration page</w:t>
+            </w:r>
+            <w:r>
+              <w:rPr>
+                <w:webHidden/>
+              </w:rPr>
+              <w:tab/>
+            </w:r>
+            <w:r>
+              <w:rPr>
+                <w:webHidden/>
+              </w:rPr>
+              <w:fldChar w:fldCharType="begin"/>
+            </w:r>
+            <w:r>
+              <w:rPr>
+                <w:webHidden/>
+              </w:rPr>
+              <w:instrText xml:space="preserve"> PAGEREF _Toc160272972 \h </w:instrText>
+            </w:r>
+            <w:r>
+              <w:rPr>
+                <w:webHidden/>
+              </w:rPr>
+            </w:r>
+            <w:r>
+              <w:rPr>
+                <w:webHidden/>
+              </w:rPr>
+              <w:fldChar w:fldCharType="separate"/>
+            </w:r>
+            <w:r>
+              <w:rPr>
                 <w:noProof/>
-              </w:rPr>
-              <w:t>3.1.2.</w:t>
-            </w:r>
-            <w:r>
-              <w:rPr>
-                <w:rFonts w:asciiTheme="minorHAnsi" w:eastAsiaTheme="minorEastAsia" w:hAnsiTheme="minorHAnsi"/>
-                <w:noProof/>
-                <w:sz w:val="22"/>
-                <w:lang w:val="lt-LT" w:eastAsia="lt-LT"/>
-              </w:rPr>
-              <w:tab/>
-            </w:r>
-            <w:r>
-              <w:rPr>
-                <w:rStyle w:val="Hyperlink"/>
-                <w:noProof/>
-              </w:rPr>
-              <w:t>Registration page</w:t>
-            </w:r>
-            <w:r>
-              <w:rPr>
-                <w:noProof/>
-                <w:webHidden/>
-              </w:rPr>
-              <w:tab/>
-            </w:r>
-            <w:r>
-              <w:rPr>
-                <w:noProof/>
-                <w:webHidden/>
-              </w:rPr>
-              <w:fldChar w:fldCharType="begin"/>
-            </w:r>
-            <w:r>
-              <w:rPr>
-                <w:noProof/>
-                <w:webHidden/>
-              </w:rPr>
-              <w:instrText xml:space="preserve"> PAGEREF _Toc160027644 \h </w:instrText>
-            </w:r>
-            <w:r>
-              <w:rPr>
-                <w:noProof/>
-                <w:webHidden/>
-              </w:rPr>
-            </w:r>
-            <w:r>
-              <w:rPr>
-                <w:noProof/>
-                <w:webHidden/>
-              </w:rPr>
-              <w:fldChar w:fldCharType="separate"/>
-            </w:r>
-            <w:r>
-              <w:rPr>
-                <w:noProof/>
-                <w:webHidden/>
-              </w:rPr>
-              <w:t>12</w:t>
-            </w:r>
-            <w:r>
-              <w:rPr>
-                <w:noProof/>
+                <w:webHidden/>
+              </w:rPr>
+              <w:t>13</w:t>
+            </w:r>
+            <w:r>
+              <w:rPr>
                 <w:webHidden/>
               </w:rPr>
               <w:fldChar w:fldCharType="end"/>
@@ -1762,79 +1572,69 @@
             </w:tabs>
             <w:rPr>
               <w:rFonts w:asciiTheme="minorHAnsi" w:eastAsiaTheme="minorEastAsia" w:hAnsiTheme="minorHAnsi"/>
-              <w:noProof/>
               <w:sz w:val="22"/>
-              <w:lang w:val="lt-LT" w:eastAsia="lt-LT"/>
+              <w:lang w:eastAsia="lt-LT"/>
             </w:rPr>
           </w:pPr>
-          <w:hyperlink w:anchor="_Toc160027645" w:history="1">
+          <w:hyperlink w:anchor="_Toc160272973" w:history="1">
             <w:r>
               <w:rPr>
                 <w:rStyle w:val="Hyperlink"/>
+              </w:rPr>
+              <w:t>3.1.3.</w:t>
+            </w:r>
+            <w:r>
+              <w:rPr>
+                <w:rFonts w:asciiTheme="minorHAnsi" w:eastAsiaTheme="minorEastAsia" w:hAnsiTheme="minorHAnsi"/>
+                <w:sz w:val="22"/>
+                <w:lang w:eastAsia="lt-LT"/>
+              </w:rPr>
+              <w:tab/>
+            </w:r>
+            <w:r>
+              <w:rPr>
+                <w:rStyle w:val="Hyperlink"/>
+              </w:rPr>
+              <w:t>Index page</w:t>
+            </w:r>
+            <w:r>
+              <w:rPr>
+                <w:webHidden/>
+              </w:rPr>
+              <w:tab/>
+            </w:r>
+            <w:r>
+              <w:rPr>
+                <w:webHidden/>
+              </w:rPr>
+              <w:fldChar w:fldCharType="begin"/>
+            </w:r>
+            <w:r>
+              <w:rPr>
+                <w:webHidden/>
+              </w:rPr>
+              <w:instrText xml:space="preserve"> PAGEREF _Toc160272973 \h </w:instrText>
+            </w:r>
+            <w:r>
+              <w:rPr>
+                <w:webHidden/>
+              </w:rPr>
+            </w:r>
+            <w:r>
+              <w:rPr>
+                <w:webHidden/>
+              </w:rPr>
+              <w:fldChar w:fldCharType="separate"/>
+            </w:r>
+            <w:r>
+              <w:rPr>
                 <w:noProof/>
-              </w:rPr>
-              <w:t>3.1.3.</w:t>
-            </w:r>
-            <w:r>
-              <w:rPr>
-                <w:rFonts w:asciiTheme="minorHAnsi" w:eastAsiaTheme="minorEastAsia" w:hAnsiTheme="minorHAnsi"/>
-                <w:noProof/>
-                <w:sz w:val="22"/>
-                <w:lang w:val="lt-LT" w:eastAsia="lt-LT"/>
-              </w:rPr>
-              <w:tab/>
-            </w:r>
-            <w:r>
-              <w:rPr>
-                <w:rStyle w:val="Hyperlink"/>
-                <w:noProof/>
-              </w:rPr>
-              <w:t>Index page</w:t>
-            </w:r>
-            <w:r>
-              <w:rPr>
-                <w:noProof/>
-                <w:webHidden/>
-              </w:rPr>
-              <w:tab/>
-            </w:r>
-            <w:r>
-              <w:rPr>
-                <w:noProof/>
-                <w:webHidden/>
-              </w:rPr>
-              <w:fldChar w:fldCharType="begin"/>
-            </w:r>
-            <w:r>
-              <w:rPr>
-                <w:noProof/>
-                <w:webHidden/>
-              </w:rPr>
-              <w:instrText xml:space="preserve"> PAGEREF _Toc160027645 \h </w:instrText>
-            </w:r>
-            <w:r>
-              <w:rPr>
-                <w:noProof/>
-                <w:webHidden/>
-              </w:rPr>
-            </w:r>
-            <w:r>
-              <w:rPr>
-                <w:noProof/>
-                <w:webHidden/>
-              </w:rPr>
-              <w:fldChar w:fldCharType="separate"/>
-            </w:r>
-            <w:r>
-              <w:rPr>
-                <w:noProof/>
-                <w:webHidden/>
-              </w:rPr>
-              <w:t>13</w:t>
-            </w:r>
-            <w:r>
-              <w:rPr>
-                <w:noProof/>
+                <w:webHidden/>
+              </w:rPr>
+              <w:t>14</w:t>
+            </w:r>
+            <w:r>
+              <w:rPr>
                 <w:webHidden/>
               </w:rPr>
               <w:fldChar w:fldCharType="end"/>
@@ -1850,79 +1650,303 @@
             </w:tabs>
             <w:rPr>
               <w:rFonts w:asciiTheme="minorHAnsi" w:eastAsiaTheme="minorEastAsia" w:hAnsiTheme="minorHAnsi"/>
-              <w:noProof/>
               <w:sz w:val="22"/>
-              <w:lang w:val="lt-LT" w:eastAsia="lt-LT"/>
+              <w:lang w:eastAsia="lt-LT"/>
             </w:rPr>
           </w:pPr>
-          <w:hyperlink w:anchor="_Toc160027646" w:history="1">
+          <w:hyperlink w:anchor="_Toc160272974" w:history="1">
             <w:r>
               <w:rPr>
                 <w:rStyle w:val="Hyperlink"/>
+              </w:rPr>
+              <w:t>3.2.</w:t>
+            </w:r>
+            <w:r>
+              <w:rPr>
+                <w:rFonts w:asciiTheme="minorHAnsi" w:eastAsiaTheme="minorEastAsia" w:hAnsiTheme="minorHAnsi"/>
+                <w:sz w:val="22"/>
+                <w:lang w:eastAsia="lt-LT"/>
+              </w:rPr>
+              <w:tab/>
+            </w:r>
+            <w:r>
+              <w:rPr>
+                <w:rStyle w:val="Hyperlink"/>
+              </w:rPr>
+              <w:t>Back-end development</w:t>
+            </w:r>
+            <w:r>
+              <w:rPr>
+                <w:webHidden/>
+              </w:rPr>
+              <w:tab/>
+            </w:r>
+            <w:r>
+              <w:rPr>
+                <w:webHidden/>
+              </w:rPr>
+              <w:fldChar w:fldCharType="begin"/>
+            </w:r>
+            <w:r>
+              <w:rPr>
+                <w:webHidden/>
+              </w:rPr>
+              <w:instrText xml:space="preserve"> PAGEREF _Toc160272974 \h </w:instrText>
+            </w:r>
+            <w:r>
+              <w:rPr>
+                <w:webHidden/>
+              </w:rPr>
+            </w:r>
+            <w:r>
+              <w:rPr>
+                <w:webHidden/>
+              </w:rPr>
+              <w:fldChar w:fldCharType="separate"/>
+            </w:r>
+            <w:r>
+              <w:rPr>
                 <w:noProof/>
-              </w:rPr>
-              <w:t>3.2.</w:t>
+                <w:webHidden/>
+              </w:rPr>
+              <w:t>15</w:t>
+            </w:r>
+            <w:r>
+              <w:rPr>
+                <w:webHidden/>
+              </w:rPr>
+              <w:fldChar w:fldCharType="end"/>
+            </w:r>
+          </w:hyperlink>
+        </w:p>
+        <w:p>
+          <w:pPr>
+            <w:pStyle w:val="TOC3"/>
+            <w:tabs>
+              <w:tab w:val="left" w:pos="1807"/>
+              <w:tab w:val="right" w:leader="dot" w:pos="9016"/>
+            </w:tabs>
+            <w:rPr>
+              <w:rFonts w:asciiTheme="minorHAnsi" w:eastAsiaTheme="minorEastAsia" w:hAnsiTheme="minorHAnsi"/>
+              <w:sz w:val="22"/>
+              <w:lang w:eastAsia="lt-LT"/>
+            </w:rPr>
+          </w:pPr>
+          <w:hyperlink w:anchor="_Toc160272975" w:history="1">
+            <w:r>
+              <w:rPr>
+                <w:rStyle w:val="Hyperlink"/>
+              </w:rPr>
+              <w:t>3.2.1.</w:t>
             </w:r>
             <w:r>
               <w:rPr>
                 <w:rFonts w:asciiTheme="minorHAnsi" w:eastAsiaTheme="minorEastAsia" w:hAnsiTheme="minorHAnsi"/>
+                <w:sz w:val="22"/>
+                <w:lang w:eastAsia="lt-LT"/>
+              </w:rPr>
+              <w:tab/>
+            </w:r>
+            <w:r>
+              <w:rPr>
+                <w:rStyle w:val="Hyperlink"/>
+              </w:rPr>
+              <w:t>Routes</w:t>
+            </w:r>
+            <w:r>
+              <w:rPr>
+                <w:webHidden/>
+              </w:rPr>
+              <w:tab/>
+            </w:r>
+            <w:r>
+              <w:rPr>
+                <w:webHidden/>
+              </w:rPr>
+              <w:fldChar w:fldCharType="begin"/>
+            </w:r>
+            <w:r>
+              <w:rPr>
+                <w:webHidden/>
+              </w:rPr>
+              <w:instrText xml:space="preserve"> PAGEREF _Toc160272975 \h </w:instrText>
+            </w:r>
+            <w:r>
+              <w:rPr>
+                <w:webHidden/>
+              </w:rPr>
+            </w:r>
+            <w:r>
+              <w:rPr>
+                <w:webHidden/>
+              </w:rPr>
+              <w:fldChar w:fldCharType="separate"/>
+            </w:r>
+            <w:r>
+              <w:rPr>
                 <w:noProof/>
+                <w:webHidden/>
+              </w:rPr>
+              <w:t>15</w:t>
+            </w:r>
+            <w:r>
+              <w:rPr>
+                <w:webHidden/>
+              </w:rPr>
+              <w:fldChar w:fldCharType="end"/>
+            </w:r>
+          </w:hyperlink>
+        </w:p>
+        <w:p>
+          <w:pPr>
+            <w:pStyle w:val="TOC3"/>
+            <w:tabs>
+              <w:tab w:val="left" w:pos="1807"/>
+              <w:tab w:val="right" w:leader="dot" w:pos="9016"/>
+            </w:tabs>
+            <w:rPr>
+              <w:rFonts w:asciiTheme="minorHAnsi" w:eastAsiaTheme="minorEastAsia" w:hAnsiTheme="minorHAnsi"/>
+              <w:sz w:val="22"/>
+              <w:lang w:eastAsia="lt-LT"/>
+            </w:rPr>
+          </w:pPr>
+          <w:hyperlink w:anchor="_Toc160272976" w:history="1">
+            <w:r>
+              <w:rPr>
+                <w:rStyle w:val="Hyperlink"/>
+              </w:rPr>
+              <w:t>3.2.2.</w:t>
+            </w:r>
+            <w:r>
+              <w:rPr>
+                <w:rFonts w:asciiTheme="minorHAnsi" w:eastAsiaTheme="minorEastAsia" w:hAnsiTheme="minorHAnsi"/>
                 <w:sz w:val="22"/>
-                <w:lang w:val="lt-LT" w:eastAsia="lt-LT"/>
+                <w:lang w:eastAsia="lt-LT"/>
               </w:rPr>
               <w:tab/>
             </w:r>
             <w:r>
               <w:rPr>
                 <w:rStyle w:val="Hyperlink"/>
+              </w:rPr>
+              <w:t>Views blueprint</w:t>
+            </w:r>
+            <w:r>
+              <w:rPr>
+                <w:webHidden/>
+              </w:rPr>
+              <w:tab/>
+            </w:r>
+            <w:r>
+              <w:rPr>
+                <w:webHidden/>
+              </w:rPr>
+              <w:fldChar w:fldCharType="begin"/>
+            </w:r>
+            <w:r>
+              <w:rPr>
+                <w:webHidden/>
+              </w:rPr>
+              <w:instrText xml:space="preserve"> PAGEREF _Toc160272976 \h </w:instrText>
+            </w:r>
+            <w:r>
+              <w:rPr>
+                <w:webHidden/>
+              </w:rPr>
+            </w:r>
+            <w:r>
+              <w:rPr>
+                <w:webHidden/>
+              </w:rPr>
+              <w:fldChar w:fldCharType="separate"/>
+            </w:r>
+            <w:r>
+              <w:rPr>
                 <w:noProof/>
-              </w:rPr>
-              <w:t>Back-end development</w:t>
+                <w:webHidden/>
+              </w:rPr>
+              <w:t>15</w:t>
+            </w:r>
+            <w:r>
+              <w:rPr>
+                <w:webHidden/>
+              </w:rPr>
+              <w:fldChar w:fldCharType="end"/>
+            </w:r>
+          </w:hyperlink>
+        </w:p>
+        <w:p>
+          <w:pPr>
+            <w:pStyle w:val="TOC3"/>
+            <w:tabs>
+              <w:tab w:val="left" w:pos="1807"/>
+              <w:tab w:val="right" w:leader="dot" w:pos="9016"/>
+            </w:tabs>
+            <w:rPr>
+              <w:rFonts w:asciiTheme="minorHAnsi" w:eastAsiaTheme="minorEastAsia" w:hAnsiTheme="minorHAnsi"/>
+              <w:sz w:val="22"/>
+              <w:lang w:eastAsia="lt-LT"/>
+            </w:rPr>
+          </w:pPr>
+          <w:hyperlink w:anchor="_Toc160272977" w:history="1">
+            <w:r>
+              <w:rPr>
+                <w:rStyle w:val="Hyperlink"/>
+              </w:rPr>
+              <w:t>3.2.3.</w:t>
+            </w:r>
+            <w:r>
+              <w:rPr>
+                <w:rFonts w:asciiTheme="minorHAnsi" w:eastAsiaTheme="minorEastAsia" w:hAnsiTheme="minorHAnsi"/>
+                <w:sz w:val="22"/>
+                <w:lang w:eastAsia="lt-LT"/>
+              </w:rPr>
+              <w:tab/>
+            </w:r>
+            <w:r>
+              <w:rPr>
+                <w:rStyle w:val="Hyperlink"/>
+              </w:rPr>
+              <w:t>API blueprint</w:t>
+            </w:r>
+            <w:r>
+              <w:rPr>
+                <w:webHidden/>
+              </w:rPr>
+              <w:tab/>
+            </w:r>
+            <w:r>
+              <w:rPr>
+                <w:webHidden/>
+              </w:rPr>
+              <w:fldChar w:fldCharType="begin"/>
+            </w:r>
+            <w:r>
+              <w:rPr>
+                <w:webHidden/>
+              </w:rPr>
+              <w:instrText xml:space="preserve"> PAGEREF _Toc160272977 \h </w:instrText>
+            </w:r>
+            <w:r>
+              <w:rPr>
+                <w:webHidden/>
+              </w:rPr>
+            </w:r>
+            <w:r>
+              <w:rPr>
+                <w:webHidden/>
+              </w:rPr>
+              <w:fldChar w:fldCharType="separate"/>
             </w:r>
             <w:r>
               <w:rPr>
                 <w:noProof/>
                 <w:webHidden/>
               </w:rPr>
-              <w:tab/>
-            </w:r>
-            <w:r>
-              <w:rPr>
-                <w:noProof/>
-                <w:webHidden/>
-              </w:rPr>
-              <w:fldChar w:fldCharType="begin"/>
-            </w:r>
-            <w:r>
-              <w:rPr>
-                <w:noProof/>
-                <w:webHidden/>
-              </w:rPr>
-              <w:instrText xml:space="preserve"> PAGEREF _Toc160027646 \h </w:instrText>
-            </w:r>
-            <w:r>
-              <w:rPr>
-                <w:noProof/>
-                <w:webHidden/>
-              </w:rPr>
-            </w:r>
-            <w:r>
-              <w:rPr>
-                <w:noProof/>
-                <w:webHidden/>
-              </w:rPr>
-              <w:fldChar w:fldCharType="separate"/>
-            </w:r>
-            <w:r>
-              <w:rPr>
-                <w:noProof/>
-                <w:webHidden/>
-              </w:rPr>
-              <w:t>14</w:t>
-            </w:r>
-            <w:r>
-              <w:rPr>
-                <w:noProof/>
+              <w:t>17</w:t>
+            </w:r>
+            <w:r>
+              <w:rPr>
                 <w:webHidden/>
               </w:rPr>
               <w:fldChar w:fldCharType="end"/>
@@ -1953,7 +1977,7 @@
         <w:pStyle w:val="Heading1"/>
         <w:ind w:left="851" w:hanging="851"/>
       </w:pPr>
-      <w:bookmarkStart w:id="0" w:name="_Toc160027626"/>
+      <w:bookmarkStart w:id="0" w:name="_Toc160272954"/>
       <w:r>
         <w:lastRenderedPageBreak/>
         <w:t>Task</w:t>
@@ -1985,7 +2009,7 @@
         <w:pStyle w:val="Heading2"/>
         <w:ind w:left="851" w:hanging="851"/>
       </w:pPr>
-      <w:bookmarkStart w:id="1" w:name="_Toc160027627"/>
+      <w:bookmarkStart w:id="1" w:name="_Toc160272955"/>
       <w:r>
         <w:t>Application</w:t>
       </w:r>
@@ -1995,11 +2019,6 @@
       <w:bookmarkEnd w:id="1"/>
     </w:p>
     <w:p>
-      <w:pPr>
-        <w:rPr>
-          <w:lang w:val="lt-LT"/>
-        </w:rPr>
-      </w:pPr>
       <w:r>
         <w:t>Application will be used for big group of people</w:t>
       </w:r>
@@ -2007,13 +2026,7 @@
         <w:t xml:space="preserve"> simultaneously.</w:t>
       </w:r>
       <w:r>
-        <w:t xml:space="preserve"> First application will be used as browser based, but in future will be developed mobile application. For this reason</w:t>
-      </w:r>
-      <w:r>
-        <w:rPr>
-          <w:lang w:val="lt-LT"/>
-        </w:rPr>
-        <w:t>, system must provide data for mobile applications.</w:t>
+        <w:t xml:space="preserve"> First application will be used as browser based, but in future will be developed mobile application. For this reason, system must provide data for mobile applications.</w:t>
       </w:r>
     </w:p>
     <w:p>
@@ -2021,7 +2034,7 @@
         <w:pStyle w:val="Heading3"/>
         <w:ind w:left="851" w:hanging="851"/>
       </w:pPr>
-      <w:bookmarkStart w:id="2" w:name="_Toc160027628"/>
+      <w:bookmarkStart w:id="2" w:name="_Toc160272956"/>
       <w:r>
         <w:t>Users</w:t>
       </w:r>
@@ -2103,7 +2116,7 @@
         <w:pStyle w:val="Heading3"/>
         <w:ind w:left="851" w:hanging="851"/>
       </w:pPr>
-      <w:bookmarkStart w:id="3" w:name="_Toc160027629"/>
+      <w:bookmarkStart w:id="3" w:name="_Toc160272957"/>
       <w:r>
         <w:t>To-do list</w:t>
       </w:r>
@@ -2177,7 +2190,7 @@
         <w:pStyle w:val="Heading2"/>
         <w:ind w:left="851" w:hanging="851"/>
       </w:pPr>
-      <w:bookmarkStart w:id="4" w:name="_Toc160027630"/>
+      <w:bookmarkStart w:id="4" w:name="_Toc160272958"/>
       <w:r>
         <w:lastRenderedPageBreak/>
         <w:t>Technical requirements</w:t>
@@ -2320,7 +2333,7 @@
         <w:pStyle w:val="Heading1"/>
         <w:ind w:left="851" w:hanging="851"/>
       </w:pPr>
-      <w:bookmarkStart w:id="5" w:name="_Toc160027631"/>
+      <w:bookmarkStart w:id="5" w:name="_Toc160272959"/>
       <w:r>
         <w:lastRenderedPageBreak/>
         <w:t>Infrastructure</w:t>
@@ -2375,9 +2388,6 @@
         <w:ind w:left="-993" w:firstLine="0"/>
       </w:pPr>
       <w:r>
-        <w:rPr>
-          <w:noProof/>
-        </w:rPr>
         <w:drawing>
           <wp:inline distT="0" distB="0" distL="0" distR="0" wp14:anchorId="1B421D2E" wp14:editId="53C5A8D4">
             <wp:extent cx="7067709" cy="6315075"/>
@@ -2448,7 +2458,7 @@
         <w:pStyle w:val="Heading2"/>
         <w:ind w:left="851" w:hanging="851"/>
       </w:pPr>
-      <w:bookmarkStart w:id="6" w:name="_Toc160027632"/>
+      <w:bookmarkStart w:id="6" w:name="_Toc160272960"/>
       <w:r>
         <w:lastRenderedPageBreak/>
         <w:t>Virtual private cloud</w:t>
@@ -3203,7 +3213,7 @@
         <w:pStyle w:val="Heading2"/>
         <w:ind w:left="851" w:hanging="851"/>
       </w:pPr>
-      <w:bookmarkStart w:id="7" w:name="_Toc160027633"/>
+      <w:bookmarkStart w:id="7" w:name="_Toc160272961"/>
       <w:r>
         <w:lastRenderedPageBreak/>
         <w:t>Security group</w:t>
@@ -3486,7 +3496,13 @@
             </w:pPr>
             <w:proofErr w:type="spellStart"/>
             <w:r>
-              <w:t>alb_sq_id</w:t>
+              <w:t>alb_s</w:t>
+            </w:r>
+            <w:r>
+              <w:t>g</w:t>
+            </w:r>
+            <w:r>
+              <w:t>_id</w:t>
             </w:r>
             <w:proofErr w:type="spellEnd"/>
           </w:p>
@@ -3628,7 +3644,7 @@
         <w:spacing w:before="240"/>
         <w:ind w:left="851" w:hanging="851"/>
       </w:pPr>
-      <w:bookmarkStart w:id="8" w:name="_Toc160027634"/>
+      <w:bookmarkStart w:id="8" w:name="_Toc160272962"/>
       <w:r>
         <w:t>Logs</w:t>
       </w:r>
@@ -3664,7 +3680,7 @@
         <w:pStyle w:val="Heading2"/>
         <w:ind w:left="851" w:hanging="851"/>
       </w:pPr>
-      <w:bookmarkStart w:id="9" w:name="_Toc160027635"/>
+      <w:bookmarkStart w:id="9" w:name="_Toc160272963"/>
       <w:r>
         <w:t>Secrets manager</w:t>
       </w:r>
@@ -3850,7 +3866,7 @@
         <w:pStyle w:val="Heading2"/>
         <w:ind w:left="851" w:hanging="851"/>
       </w:pPr>
-      <w:bookmarkStart w:id="10" w:name="_Toc160027636"/>
+      <w:bookmarkStart w:id="10" w:name="_Toc160272964"/>
       <w:r>
         <w:lastRenderedPageBreak/>
         <w:t>IAM policies</w:t>
@@ -3925,7 +3941,7 @@
         <w:pStyle w:val="Heading2"/>
         <w:ind w:left="851" w:hanging="851"/>
       </w:pPr>
-      <w:bookmarkStart w:id="11" w:name="_Toc160027637"/>
+      <w:bookmarkStart w:id="11" w:name="_Toc160272965"/>
       <w:r>
         <w:t>Database</w:t>
       </w:r>
@@ -3943,9 +3959,8 @@
           <w:i/>
           <w:iCs/>
         </w:rPr>
-        <w:t>db_sq_id</w:t>
-      </w:r>
-      <w:proofErr w:type="spellEnd"/>
+        <w:t>db_s</w:t>
+      </w:r>
       <w:r>
         <w:rPr>
           <w:b/>
@@ -3953,6 +3968,25 @@
           <w:i/>
           <w:iCs/>
         </w:rPr>
+        <w:t>g</w:t>
+      </w:r>
+      <w:r>
+        <w:rPr>
+          <w:b/>
+          <w:bCs/>
+          <w:i/>
+          <w:iCs/>
+        </w:rPr>
+        <w:t>_id</w:t>
+      </w:r>
+      <w:proofErr w:type="spellEnd"/>
+      <w:r>
+        <w:rPr>
+          <w:b/>
+          <w:bCs/>
+          <w:i/>
+          <w:iCs/>
+        </w:rPr>
         <w:t xml:space="preserve"> </w:t>
       </w:r>
       <w:r>
@@ -3973,7 +4007,7 @@
         <w:pStyle w:val="Heading2"/>
         <w:ind w:left="851" w:hanging="851"/>
       </w:pPr>
-      <w:bookmarkStart w:id="12" w:name="_Toc160027638"/>
+      <w:bookmarkStart w:id="12" w:name="_Toc160272966"/>
       <w:r>
         <w:t xml:space="preserve">Application </w:t>
       </w:r>
@@ -4011,7 +4045,7 @@
         <w:pStyle w:val="Heading2"/>
         <w:ind w:left="851" w:hanging="851"/>
       </w:pPr>
-      <w:bookmarkStart w:id="13" w:name="_Toc160027639"/>
+      <w:bookmarkStart w:id="13" w:name="_Toc160272967"/>
       <w:r>
         <w:t>Elastic container service</w:t>
       </w:r>
@@ -4148,7 +4182,7 @@
         <w:pStyle w:val="Heading2"/>
         <w:ind w:left="851" w:hanging="851"/>
       </w:pPr>
-      <w:bookmarkStart w:id="14" w:name="_Toc160027640"/>
+      <w:bookmarkStart w:id="14" w:name="_Toc160272968"/>
       <w:r>
         <w:lastRenderedPageBreak/>
         <w:t>Conclusion</w:t>
@@ -4178,7 +4212,7 @@
         <w:pStyle w:val="Heading1"/>
         <w:ind w:left="851" w:hanging="851"/>
       </w:pPr>
-      <w:bookmarkStart w:id="15" w:name="_Toc160027641"/>
+      <w:bookmarkStart w:id="15" w:name="_Toc160272969"/>
       <w:r>
         <w:lastRenderedPageBreak/>
         <w:t>Web application</w:t>
@@ -4212,9 +4246,6 @@
         <w:jc w:val="center"/>
       </w:pPr>
       <w:r>
-        <w:rPr>
-          <w:noProof/>
-        </w:rPr>
         <w:drawing>
           <wp:inline distT="0" distB="0" distL="0" distR="0" wp14:anchorId="6E859883" wp14:editId="5D6AA98F">
             <wp:extent cx="5391150" cy="2543333"/>
@@ -4267,6 +4298,86 @@
     </w:p>
     <w:p>
       <w:r>
+        <w:t>Interaction with system describe</w:t>
+      </w:r>
+      <w:r>
+        <w:t>d</w:t>
+      </w:r>
+      <w:r>
+        <w:t xml:space="preserve"> in use-case diagram</w:t>
+      </w:r>
+      <w:r>
+        <w:t>:</w:t>
+      </w:r>
+    </w:p>
+    <w:p>
+      <w:pPr>
+        <w:jc w:val="center"/>
+      </w:pPr>
+      <w:r>
+        <w:drawing>
+          <wp:inline distT="0" distB="0" distL="0" distR="0" wp14:anchorId="2278392C" wp14:editId="19B06746">
+            <wp:extent cx="4629872" cy="3657600"/>
+            <wp:effectExtent l="0" t="0" r="0" b="0"/>
+            <wp:docPr id="997350764" name="Picture 1"/>
+            <wp:cNvGraphicFramePr>
+              <a:graphicFrameLocks xmlns:a="http://schemas.openxmlformats.org/drawingml/2006/main" noChangeAspect="1"/>
+            </wp:cNvGraphicFramePr>
+            <a:graphic xmlns:a="http://schemas.openxmlformats.org/drawingml/2006/main">
+              <a:graphicData uri="http://schemas.openxmlformats.org/drawingml/2006/picture">
+                <pic:pic xmlns:pic="http://schemas.openxmlformats.org/drawingml/2006/picture">
+                  <pic:nvPicPr>
+                    <pic:cNvPr id="0" name="Picture 1"/>
+                    <pic:cNvPicPr>
+                      <a:picLocks noChangeAspect="1" noChangeArrowheads="1"/>
+                    </pic:cNvPicPr>
+                  </pic:nvPicPr>
+                  <pic:blipFill>
+                    <a:blip r:embed="rId10" cstate="print">
+                      <a:extLst>
+                        <a:ext uri="{28A0092B-C50C-407E-A947-70E740481C1C}">
+                          <a14:useLocalDpi xmlns:a14="http://schemas.microsoft.com/office/drawing/2010/main" val="0"/>
+                        </a:ext>
+                      </a:extLst>
+                    </a:blip>
+                    <a:srcRect/>
+                    <a:stretch>
+                      <a:fillRect/>
+                    </a:stretch>
+                  </pic:blipFill>
+                  <pic:spPr bwMode="auto">
+                    <a:xfrm>
+                      <a:off x="0" y="0"/>
+                      <a:ext cx="4648468" cy="3672291"/>
+                    </a:xfrm>
+                    <a:prstGeom prst="rect">
+                      <a:avLst/>
+                    </a:prstGeom>
+                    <a:noFill/>
+                    <a:ln>
+                      <a:noFill/>
+                    </a:ln>
+                  </pic:spPr>
+                </pic:pic>
+              </a:graphicData>
+            </a:graphic>
+          </wp:inline>
+        </w:drawing>
+      </w:r>
+    </w:p>
+    <w:p>
+      <w:pPr>
+        <w:spacing w:line="259" w:lineRule="auto"/>
+        <w:ind w:firstLine="0"/>
+        <w:jc w:val="left"/>
+      </w:pPr>
+      <w:r>
+        <w:br w:type="page"/>
+      </w:r>
+    </w:p>
+    <w:p>
+      <w:r>
+        <w:lastRenderedPageBreak/>
         <w:t>Flask application block diagram:</w:t>
       </w:r>
     </w:p>
@@ -4275,9 +4386,6 @@
         <w:ind w:firstLine="0"/>
       </w:pPr>
       <w:r>
-        <w:rPr>
-          <w:noProof/>
-        </w:rPr>
         <w:drawing>
           <wp:inline distT="0" distB="0" distL="0" distR="0" wp14:anchorId="62887674" wp14:editId="7A71BED1">
             <wp:extent cx="6351417" cy="3667125"/>
@@ -4296,7 +4404,7 @@
                     </pic:cNvPicPr>
                   </pic:nvPicPr>
                   <pic:blipFill>
-                    <a:blip r:embed="rId10">
+                    <a:blip r:embed="rId11">
                       <a:extLst>
                         <a:ext uri="{28A0092B-C50C-407E-A947-70E740481C1C}">
                           <a14:useLocalDpi xmlns:a14="http://schemas.microsoft.com/office/drawing/2010/main" val="0"/>
@@ -4343,7 +4451,7 @@
         <w:pStyle w:val="Heading2"/>
         <w:ind w:left="851" w:hanging="851"/>
       </w:pPr>
-      <w:bookmarkStart w:id="16" w:name="_Toc160027642"/>
+      <w:bookmarkStart w:id="16" w:name="_Toc160272970"/>
       <w:r>
         <w:lastRenderedPageBreak/>
         <w:t>Front-end</w:t>
@@ -4445,11 +4553,9 @@
       <w:r>
         <w:t xml:space="preserve"> and </w:t>
       </w:r>
-      <w:proofErr w:type="spellStart"/>
-      <w:r>
-        <w:t>javascript</w:t>
-      </w:r>
-      <w:proofErr w:type="spellEnd"/>
+      <w:r>
+        <w:t>JavaScript</w:t>
+      </w:r>
       <w:r>
         <w:t xml:space="preserve"> (.</w:t>
       </w:r>
@@ -4514,7 +4620,7 @@
         <w:pStyle w:val="Heading3"/>
         <w:ind w:left="851" w:hanging="851"/>
       </w:pPr>
-      <w:bookmarkStart w:id="17" w:name="_Toc160027643"/>
+      <w:bookmarkStart w:id="17" w:name="_Toc160272971"/>
       <w:r>
         <w:t>Login page</w:t>
       </w:r>
@@ -4549,9 +4655,6 @@
         <w:jc w:val="left"/>
       </w:pPr>
       <w:r>
-        <w:rPr>
-          <w:noProof/>
-        </w:rPr>
         <w:drawing>
           <wp:inline distT="0" distB="0" distL="0" distR="0" wp14:anchorId="16BA3D65" wp14:editId="510BA1C8">
             <wp:extent cx="6022151" cy="3105150"/>
@@ -4570,7 +4673,7 @@
                     </pic:cNvPicPr>
                   </pic:nvPicPr>
                   <pic:blipFill>
-                    <a:blip r:embed="rId11" cstate="print">
+                    <a:blip r:embed="rId12" cstate="print">
                       <a:extLst>
                         <a:ext uri="{28A0092B-C50C-407E-A947-70E740481C1C}">
                           <a14:useLocalDpi xmlns:a14="http://schemas.microsoft.com/office/drawing/2010/main" val="0"/>
@@ -4610,7 +4713,7 @@
         <w:pStyle w:val="Heading3"/>
         <w:ind w:left="851" w:hanging="851"/>
       </w:pPr>
-      <w:bookmarkStart w:id="18" w:name="_Toc160027644"/>
+      <w:bookmarkStart w:id="18" w:name="_Toc160272972"/>
       <w:r>
         <w:lastRenderedPageBreak/>
         <w:t>Registration page</w:t>
@@ -4637,9 +4740,6 @@
         <w:jc w:val="center"/>
       </w:pPr>
       <w:r>
-        <w:rPr>
-          <w:noProof/>
-        </w:rPr>
         <w:drawing>
           <wp:inline distT="0" distB="0" distL="0" distR="0" wp14:anchorId="465A9B60" wp14:editId="7C256A4F">
             <wp:extent cx="6026400" cy="3106800"/>
@@ -4658,7 +4758,7 @@
                     </pic:cNvPicPr>
                   </pic:nvPicPr>
                   <pic:blipFill>
-                    <a:blip r:embed="rId12" cstate="print">
+                    <a:blip r:embed="rId13" cstate="print">
                       <a:extLst>
                         <a:ext uri="{28A0092B-C50C-407E-A947-70E740481C1C}">
                           <a14:useLocalDpi xmlns:a14="http://schemas.microsoft.com/office/drawing/2010/main" val="0"/>
@@ -4705,7 +4805,7 @@
         <w:pStyle w:val="Heading3"/>
         <w:ind w:left="851" w:hanging="851"/>
       </w:pPr>
-      <w:bookmarkStart w:id="19" w:name="_Toc160027645"/>
+      <w:bookmarkStart w:id="19" w:name="_Toc160272973"/>
       <w:r>
         <w:lastRenderedPageBreak/>
         <w:t>Index page</w:t>
@@ -4770,9 +4870,6 @@
         <w:ind w:firstLine="0"/>
       </w:pPr>
       <w:r>
-        <w:rPr>
-          <w:noProof/>
-        </w:rPr>
         <w:drawing>
           <wp:inline distT="0" distB="0" distL="0" distR="0" wp14:anchorId="5FAE2642" wp14:editId="05E67B62">
             <wp:extent cx="5731510" cy="2955290"/>
@@ -4786,71 +4883,6 @@
                 <pic:pic xmlns:pic="http://schemas.openxmlformats.org/drawingml/2006/picture">
                   <pic:nvPicPr>
                     <pic:cNvPr id="0" name="Picture 5"/>
-                    <pic:cNvPicPr>
-                      <a:picLocks noChangeAspect="1" noChangeArrowheads="1"/>
-                    </pic:cNvPicPr>
-                  </pic:nvPicPr>
-                  <pic:blipFill>
-                    <a:blip r:embed="rId13" cstate="print">
-                      <a:extLst>
-                        <a:ext uri="{28A0092B-C50C-407E-A947-70E740481C1C}">
-                          <a14:useLocalDpi xmlns:a14="http://schemas.microsoft.com/office/drawing/2010/main" val="0"/>
-                        </a:ext>
-                      </a:extLst>
-                    </a:blip>
-                    <a:srcRect/>
-                    <a:stretch>
-                      <a:fillRect/>
-                    </a:stretch>
-                  </pic:blipFill>
-                  <pic:spPr bwMode="auto">
-                    <a:xfrm>
-                      <a:off x="0" y="0"/>
-                      <a:ext cx="5731510" cy="2955290"/>
-                    </a:xfrm>
-                    <a:prstGeom prst="rect">
-                      <a:avLst/>
-                    </a:prstGeom>
-                    <a:noFill/>
-                    <a:ln>
-                      <a:noFill/>
-                    </a:ln>
-                  </pic:spPr>
-                </pic:pic>
-              </a:graphicData>
-            </a:graphic>
-          </wp:inline>
-        </w:drawing>
-      </w:r>
-    </w:p>
-    <w:p>
-      <w:r>
-        <w:t>Every user registered to the system are able to access only their own to-do list.</w:t>
-      </w:r>
-    </w:p>
-    <w:p>
-      <w:pPr>
-        <w:spacing w:line="259" w:lineRule="auto"/>
-        <w:ind w:firstLine="0"/>
-        <w:jc w:val="left"/>
-      </w:pPr>
-      <w:r>
-        <w:rPr>
-          <w:noProof/>
-        </w:rPr>
-        <w:drawing>
-          <wp:inline distT="0" distB="0" distL="0" distR="0" wp14:anchorId="40AA7122" wp14:editId="3E4CBC10">
-            <wp:extent cx="5731510" cy="2955290"/>
-            <wp:effectExtent l="0" t="0" r="2540" b="0"/>
-            <wp:docPr id="2109171392" name="Picture 4"/>
-            <wp:cNvGraphicFramePr>
-              <a:graphicFrameLocks xmlns:a="http://schemas.openxmlformats.org/drawingml/2006/main" noChangeAspect="1"/>
-            </wp:cNvGraphicFramePr>
-            <a:graphic xmlns:a="http://schemas.openxmlformats.org/drawingml/2006/main">
-              <a:graphicData uri="http://schemas.openxmlformats.org/drawingml/2006/picture">
-                <pic:pic xmlns:pic="http://schemas.openxmlformats.org/drawingml/2006/picture">
-                  <pic:nvPicPr>
-                    <pic:cNvPr id="0" name="Picture 7"/>
                     <pic:cNvPicPr>
                       <a:picLocks noChangeAspect="1" noChangeArrowheads="1"/>
                     </pic:cNvPicPr>
@@ -4889,20 +4921,83 @@
       </w:r>
     </w:p>
     <w:p>
+      <w:r>
+        <w:t>Every user registered to the system are able to access only their own to-do list.</w:t>
+      </w:r>
+    </w:p>
+    <w:p>
       <w:pPr>
         <w:spacing w:line="259" w:lineRule="auto"/>
         <w:ind w:firstLine="0"/>
         <w:jc w:val="left"/>
       </w:pPr>
       <w:r>
+        <w:drawing>
+          <wp:inline distT="0" distB="0" distL="0" distR="0" wp14:anchorId="40AA7122" wp14:editId="3E4CBC10">
+            <wp:extent cx="5731510" cy="2955290"/>
+            <wp:effectExtent l="0" t="0" r="2540" b="0"/>
+            <wp:docPr id="2109171392" name="Picture 4"/>
+            <wp:cNvGraphicFramePr>
+              <a:graphicFrameLocks xmlns:a="http://schemas.openxmlformats.org/drawingml/2006/main" noChangeAspect="1"/>
+            </wp:cNvGraphicFramePr>
+            <a:graphic xmlns:a="http://schemas.openxmlformats.org/drawingml/2006/main">
+              <a:graphicData uri="http://schemas.openxmlformats.org/drawingml/2006/picture">
+                <pic:pic xmlns:pic="http://schemas.openxmlformats.org/drawingml/2006/picture">
+                  <pic:nvPicPr>
+                    <pic:cNvPr id="0" name="Picture 7"/>
+                    <pic:cNvPicPr>
+                      <a:picLocks noChangeAspect="1" noChangeArrowheads="1"/>
+                    </pic:cNvPicPr>
+                  </pic:nvPicPr>
+                  <pic:blipFill>
+                    <a:blip r:embed="rId15" cstate="print">
+                      <a:extLst>
+                        <a:ext uri="{28A0092B-C50C-407E-A947-70E740481C1C}">
+                          <a14:useLocalDpi xmlns:a14="http://schemas.microsoft.com/office/drawing/2010/main" val="0"/>
+                        </a:ext>
+                      </a:extLst>
+                    </a:blip>
+                    <a:srcRect/>
+                    <a:stretch>
+                      <a:fillRect/>
+                    </a:stretch>
+                  </pic:blipFill>
+                  <pic:spPr bwMode="auto">
+                    <a:xfrm>
+                      <a:off x="0" y="0"/>
+                      <a:ext cx="5731510" cy="2955290"/>
+                    </a:xfrm>
+                    <a:prstGeom prst="rect">
+                      <a:avLst/>
+                    </a:prstGeom>
+                    <a:noFill/>
+                    <a:ln>
+                      <a:noFill/>
+                    </a:ln>
+                  </pic:spPr>
+                </pic:pic>
+              </a:graphicData>
+            </a:graphic>
+          </wp:inline>
+        </w:drawing>
+      </w:r>
+    </w:p>
+    <w:p>
+      <w:pPr>
+        <w:spacing w:line="259" w:lineRule="auto"/>
+        <w:ind w:firstLine="0"/>
+        <w:jc w:val="left"/>
+      </w:pPr>
+      <w:r>
         <w:br w:type="page"/>
       </w:r>
     </w:p>
     <w:p>
       <w:pPr>
         <w:pStyle w:val="Heading2"/>
-      </w:pPr>
-      <w:bookmarkStart w:id="20" w:name="_Toc160027646"/>
+        <w:ind w:left="851" w:hanging="851"/>
+      </w:pPr>
+      <w:bookmarkStart w:id="20" w:name="_Toc160272974"/>
       <w:r>
         <w:lastRenderedPageBreak/>
         <w:t>Back-end</w:t>
@@ -4912,9 +5007,3357 @@
       </w:r>
       <w:bookmarkEnd w:id="20"/>
     </w:p>
+    <w:p>
+      <w:r>
+        <w:t xml:space="preserve">Back-end is written in Python programming language. </w:t>
+      </w:r>
+      <w:r>
+        <w:t>Program written using block diagram (</w:t>
+      </w:r>
+      <w:r>
+        <w:rPr>
+          <w:b/>
+          <w:bCs/>
+          <w:i/>
+          <w:iCs/>
+        </w:rPr>
+        <w:t>Flask application block diagram</w:t>
+      </w:r>
+      <w:r>
+        <w:t>)</w:t>
+      </w:r>
+      <w:r>
+        <w:t>.</w:t>
+      </w:r>
+    </w:p>
+    <w:p>
+      <w:pPr>
+        <w:pStyle w:val="Heading3"/>
+        <w:ind w:left="851" w:hanging="851"/>
+      </w:pPr>
+      <w:bookmarkStart w:id="21" w:name="_Toc160272975"/>
+      <w:r>
+        <w:t>Routes</w:t>
+      </w:r>
+      <w:bookmarkEnd w:id="21"/>
+    </w:p>
+    <w:p>
+      <w:r>
+        <w:t xml:space="preserve">Routes in flask is used to control traffic flow programmatically. Two routes </w:t>
+      </w:r>
+      <w:r>
+        <w:t>are</w:t>
+      </w:r>
+      <w:r>
+        <w:t xml:space="preserve"> set:</w:t>
+      </w:r>
+    </w:p>
+    <w:p>
+      <w:pPr>
+        <w:pStyle w:val="ListParagraph"/>
+        <w:numPr>
+          <w:ilvl w:val="0"/>
+          <w:numId w:val="14"/>
+        </w:numPr>
+      </w:pPr>
+      <w:proofErr w:type="spellStart"/>
+      <w:r>
+        <w:t>api</w:t>
+      </w:r>
+      <w:proofErr w:type="spellEnd"/>
+      <w:r>
+        <w:t xml:space="preserve"> – used to control request and send respond to </w:t>
+      </w:r>
+      <w:proofErr w:type="spellStart"/>
+      <w:r>
+        <w:t>api</w:t>
+      </w:r>
+      <w:proofErr w:type="spellEnd"/>
+      <w:r>
+        <w:t xml:space="preserve"> clients;</w:t>
+      </w:r>
+    </w:p>
+    <w:p>
+      <w:pPr>
+        <w:pStyle w:val="ListParagraph"/>
+        <w:numPr>
+          <w:ilvl w:val="0"/>
+          <w:numId w:val="14"/>
+        </w:numPr>
+      </w:pPr>
+      <w:r>
+        <w:t>views – used to control request and send respond to web user interface;</w:t>
+      </w:r>
+    </w:p>
+    <w:p>
+      <w:r>
+        <w:t>To separate routes u</w:t>
+      </w:r>
+      <w:r>
+        <w:t xml:space="preserve">sing flask </w:t>
+      </w:r>
+      <w:r>
+        <w:t xml:space="preserve">module Blueprints. This way we can easily separate routes using blueprint name. Blueprints registers to flask application. </w:t>
+      </w:r>
+      <w:r>
+        <w:t>Methods (routes) are decorated with blueprint name and parameters:</w:t>
+      </w:r>
+    </w:p>
+    <w:p>
+      <w:pPr>
+        <w:rPr>
+          <w:rFonts w:asciiTheme="majorHAnsi" w:hAnsiTheme="majorHAnsi" w:cstheme="majorHAnsi"/>
+        </w:rPr>
+      </w:pPr>
+      <w:r>
+        <w:rPr>
+          <w:rFonts w:asciiTheme="majorHAnsi" w:hAnsiTheme="majorHAnsi" w:cstheme="majorHAnsi"/>
+        </w:rPr>
+        <w:t>@</w:t>
+      </w:r>
+      <w:proofErr w:type="gramStart"/>
+      <w:r>
+        <w:rPr>
+          <w:rFonts w:asciiTheme="majorHAnsi" w:hAnsiTheme="majorHAnsi" w:cstheme="majorHAnsi"/>
+        </w:rPr>
+        <w:t>views.route</w:t>
+      </w:r>
+      <w:proofErr w:type="gramEnd"/>
+      <w:r>
+        <w:rPr>
+          <w:rFonts w:asciiTheme="majorHAnsi" w:hAnsiTheme="majorHAnsi" w:cstheme="majorHAnsi"/>
+        </w:rPr>
+        <w:t>(“/”, methods = [“GET”, “POST”])</w:t>
+      </w:r>
+    </w:p>
+    <w:p>
+      <w:pPr>
+        <w:pStyle w:val="ListParagraph"/>
+        <w:numPr>
+          <w:ilvl w:val="0"/>
+          <w:numId w:val="16"/>
+        </w:numPr>
+      </w:pPr>
+      <w:r>
+        <w:t>@</w:t>
+      </w:r>
+      <w:proofErr w:type="gramStart"/>
+      <w:r>
+        <w:t>views.route</w:t>
+      </w:r>
+      <w:proofErr w:type="gramEnd"/>
+      <w:r>
+        <w:t xml:space="preserve"> – method decorator for routing;</w:t>
+      </w:r>
+    </w:p>
+    <w:p>
+      <w:pPr>
+        <w:pStyle w:val="ListParagraph"/>
+        <w:numPr>
+          <w:ilvl w:val="0"/>
+          <w:numId w:val="16"/>
+        </w:numPr>
+      </w:pPr>
+      <w:r>
+        <w:t>“/”</w:t>
+      </w:r>
+      <w:r>
+        <w:t xml:space="preserve"> – URL path;</w:t>
+      </w:r>
+    </w:p>
+    <w:p>
+      <w:pPr>
+        <w:pStyle w:val="ListParagraph"/>
+        <w:numPr>
+          <w:ilvl w:val="0"/>
+          <w:numId w:val="16"/>
+        </w:numPr>
+      </w:pPr>
+      <w:r>
+        <w:t>methods = [“GET”, “POST”]</w:t>
+      </w:r>
+      <w:r>
+        <w:t xml:space="preserve"> – methods to response;</w:t>
+      </w:r>
+    </w:p>
+    <w:p>
+      <w:r>
+        <w:t>Routes have more decorators discussed deeply in 3.2.2., 3.2.3. sections.</w:t>
+      </w:r>
+    </w:p>
+    <w:p>
+      <w:pPr>
+        <w:pStyle w:val="Heading3"/>
+        <w:ind w:left="851" w:hanging="851"/>
+      </w:pPr>
+      <w:bookmarkStart w:id="22" w:name="_Toc160272976"/>
+      <w:r>
+        <w:t>Views blueprint</w:t>
+      </w:r>
+      <w:bookmarkEnd w:id="22"/>
+    </w:p>
+    <w:p>
+      <w:r>
+        <w:t>This blueprint redirects traffic to methods requested</w:t>
+      </w:r>
+      <w:r>
+        <w:t xml:space="preserve"> as views route</w:t>
+      </w:r>
+      <w:r>
+        <w:t>.</w:t>
+      </w:r>
+      <w:r>
+        <w:t xml:space="preserve"> Method selection uses URL described in decorator.</w:t>
+      </w:r>
+    </w:p>
+    <w:p>
+      <w:pPr>
+        <w:pStyle w:val="Heading4"/>
+        <w:ind w:left="851" w:hanging="851"/>
+      </w:pPr>
+      <w:r>
+        <w:t>Index</w:t>
+      </w:r>
+    </w:p>
+    <w:p>
+      <w:r>
+        <w:t>This route is used to show to-do list and execute action with it.</w:t>
+      </w:r>
+      <w:r>
+        <w:t xml:space="preserve"> This route renders template </w:t>
+      </w:r>
+      <w:r>
+        <w:rPr>
+          <w:b/>
+          <w:bCs/>
+          <w:i/>
+          <w:iCs/>
+          <w:u w:val="single"/>
+        </w:rPr>
+        <w:t>index.html</w:t>
+      </w:r>
+      <w:r>
+        <w:t>.</w:t>
+      </w:r>
+      <w:r>
+        <w:t xml:space="preserve"> Route description: </w:t>
+      </w:r>
+    </w:p>
+    <w:p>
+      <w:pPr>
+        <w:spacing w:after="0" w:line="240" w:lineRule="auto"/>
+        <w:rPr>
+          <w:rFonts w:asciiTheme="majorHAnsi" w:hAnsiTheme="majorHAnsi" w:cstheme="majorHAnsi"/>
+        </w:rPr>
+      </w:pPr>
+      <w:r>
+        <w:rPr>
+          <w:rFonts w:asciiTheme="majorHAnsi" w:hAnsiTheme="majorHAnsi" w:cstheme="majorHAnsi"/>
+        </w:rPr>
+        <w:t>@</w:t>
+      </w:r>
+      <w:proofErr w:type="gramStart"/>
+      <w:r>
+        <w:rPr>
+          <w:rFonts w:asciiTheme="majorHAnsi" w:hAnsiTheme="majorHAnsi" w:cstheme="majorHAnsi"/>
+        </w:rPr>
+        <w:t>views.route</w:t>
+      </w:r>
+      <w:proofErr w:type="gramEnd"/>
+      <w:r>
+        <w:rPr>
+          <w:rFonts w:asciiTheme="majorHAnsi" w:hAnsiTheme="majorHAnsi" w:cstheme="majorHAnsi"/>
+        </w:rPr>
+        <w:t>("/", methods = ["GET", "POST"])</w:t>
+      </w:r>
+    </w:p>
+    <w:p>
+      <w:pPr>
+        <w:spacing w:after="0" w:line="240" w:lineRule="auto"/>
+        <w:rPr>
+          <w:rFonts w:asciiTheme="majorHAnsi" w:hAnsiTheme="majorHAnsi" w:cstheme="majorHAnsi"/>
+        </w:rPr>
+      </w:pPr>
+      <w:r>
+        <w:rPr>
+          <w:rFonts w:asciiTheme="majorHAnsi" w:hAnsiTheme="majorHAnsi" w:cstheme="majorHAnsi"/>
+        </w:rPr>
+        <w:t>@login_required</w:t>
+      </w:r>
+    </w:p>
+    <w:p>
+      <w:pPr>
+        <w:spacing w:after="0" w:line="240" w:lineRule="auto"/>
+        <w:rPr>
+          <w:rFonts w:asciiTheme="majorHAnsi" w:hAnsiTheme="majorHAnsi" w:cstheme="majorHAnsi"/>
+        </w:rPr>
+      </w:pPr>
+      <w:r>
+        <w:rPr>
+          <w:rFonts w:asciiTheme="majorHAnsi" w:hAnsiTheme="majorHAnsi" w:cstheme="majorHAnsi"/>
+        </w:rPr>
+        <w:t xml:space="preserve">def </w:t>
+      </w:r>
+      <w:proofErr w:type="gramStart"/>
+      <w:r>
+        <w:rPr>
+          <w:rFonts w:asciiTheme="majorHAnsi" w:hAnsiTheme="majorHAnsi" w:cstheme="majorHAnsi"/>
+        </w:rPr>
+        <w:t>index(</w:t>
+      </w:r>
+      <w:proofErr w:type="gramEnd"/>
+      <w:r>
+        <w:rPr>
+          <w:rFonts w:asciiTheme="majorHAnsi" w:hAnsiTheme="majorHAnsi" w:cstheme="majorHAnsi"/>
+        </w:rPr>
+        <w:t>)</w:t>
+      </w:r>
+      <w:r>
+        <w:rPr>
+          <w:rFonts w:asciiTheme="majorHAnsi" w:hAnsiTheme="majorHAnsi" w:cstheme="majorHAnsi"/>
+        </w:rPr>
+        <w:t>:</w:t>
+      </w:r>
+    </w:p>
+    <w:p>
+      <w:pPr>
+        <w:spacing w:after="0" w:line="240" w:lineRule="auto"/>
+        <w:rPr>
+          <w:rFonts w:asciiTheme="majorHAnsi" w:hAnsiTheme="majorHAnsi" w:cstheme="majorHAnsi"/>
+        </w:rPr>
+      </w:pPr>
+    </w:p>
+    <w:p>
+      <w:pPr>
+        <w:rPr>
+          <w:rFonts w:asciiTheme="majorHAnsi" w:hAnsiTheme="majorHAnsi" w:cstheme="majorHAnsi"/>
+        </w:rPr>
+      </w:pPr>
+      <w:r>
+        <w:rPr>
+          <w:rFonts w:asciiTheme="majorHAnsi" w:hAnsiTheme="majorHAnsi" w:cstheme="majorHAnsi"/>
+        </w:rPr>
+        <w:t>@login_required</w:t>
+      </w:r>
+      <w:r>
+        <w:rPr>
+          <w:rFonts w:asciiTheme="majorHAnsi" w:hAnsiTheme="majorHAnsi" w:cstheme="majorHAnsi"/>
+        </w:rPr>
+        <w:t xml:space="preserve"> – decorator to tell flask application, that this method could be executed only with authorized users. Unauthorized users </w:t>
+      </w:r>
+      <w:r>
+        <w:rPr>
+          <w:rFonts w:asciiTheme="majorHAnsi" w:hAnsiTheme="majorHAnsi" w:cstheme="majorHAnsi"/>
+        </w:rPr>
+        <w:t>cannot</w:t>
+      </w:r>
+      <w:r>
+        <w:rPr>
+          <w:rFonts w:asciiTheme="majorHAnsi" w:hAnsiTheme="majorHAnsi" w:cstheme="majorHAnsi"/>
+        </w:rPr>
+        <w:t xml:space="preserve"> access this page.</w:t>
+      </w:r>
+    </w:p>
+    <w:p>
+      <w:pPr>
+        <w:spacing w:line="259" w:lineRule="auto"/>
+        <w:ind w:firstLine="0"/>
+        <w:jc w:val="left"/>
+        <w:rPr>
+          <w:rFonts w:asciiTheme="majorHAnsi" w:hAnsiTheme="majorHAnsi" w:cstheme="majorHAnsi"/>
+        </w:rPr>
+      </w:pPr>
+      <w:r>
+        <w:rPr>
+          <w:rFonts w:asciiTheme="majorHAnsi" w:hAnsiTheme="majorHAnsi" w:cstheme="majorHAnsi"/>
+        </w:rPr>
+        <w:br w:type="page"/>
+      </w:r>
+    </w:p>
+    <w:p>
+      <w:pPr>
+        <w:pStyle w:val="Heading4"/>
+        <w:ind w:left="851" w:hanging="851"/>
+      </w:pPr>
+      <w:r>
+        <w:lastRenderedPageBreak/>
+        <w:t>Log in</w:t>
+      </w:r>
+    </w:p>
+    <w:p>
+      <w:r>
+        <w:t>This route is used to render page</w:t>
+      </w:r>
+      <w:r>
+        <w:t xml:space="preserve"> from template</w:t>
+      </w:r>
+      <w:r>
+        <w:t xml:space="preserve"> </w:t>
+      </w:r>
+      <w:r>
+        <w:rPr>
+          <w:b/>
+          <w:bCs/>
+          <w:i/>
+          <w:iCs/>
+          <w:u w:val="single"/>
+        </w:rPr>
+        <w:t>login.html</w:t>
+      </w:r>
+      <w:r>
+        <w:t xml:space="preserve"> for user to log in. </w:t>
+      </w:r>
+      <w:r>
+        <w:t>Route description:</w:t>
+      </w:r>
+    </w:p>
+    <w:p>
+      <w:pPr>
+        <w:spacing w:after="0" w:line="240" w:lineRule="auto"/>
+        <w:rPr>
+          <w:rFonts w:asciiTheme="majorHAnsi" w:hAnsiTheme="majorHAnsi" w:cstheme="majorHAnsi"/>
+        </w:rPr>
+      </w:pPr>
+      <w:r>
+        <w:rPr>
+          <w:rFonts w:asciiTheme="majorHAnsi" w:hAnsiTheme="majorHAnsi" w:cstheme="majorHAnsi"/>
+        </w:rPr>
+        <w:t>@</w:t>
+      </w:r>
+      <w:proofErr w:type="gramStart"/>
+      <w:r>
+        <w:rPr>
+          <w:rFonts w:asciiTheme="majorHAnsi" w:hAnsiTheme="majorHAnsi" w:cstheme="majorHAnsi"/>
+        </w:rPr>
+        <w:t>views.route</w:t>
+      </w:r>
+      <w:proofErr w:type="gramEnd"/>
+      <w:r>
+        <w:rPr>
+          <w:rFonts w:asciiTheme="majorHAnsi" w:hAnsiTheme="majorHAnsi" w:cstheme="majorHAnsi"/>
+        </w:rPr>
+        <w:t>("/login", methods = ["GET", "POST"])</w:t>
+      </w:r>
+    </w:p>
+    <w:p>
+      <w:pPr>
+        <w:spacing w:after="240" w:line="240" w:lineRule="auto"/>
+        <w:rPr>
+          <w:rFonts w:asciiTheme="majorHAnsi" w:hAnsiTheme="majorHAnsi" w:cstheme="majorHAnsi"/>
+        </w:rPr>
+      </w:pPr>
+      <w:r>
+        <w:rPr>
+          <w:rFonts w:asciiTheme="majorHAnsi" w:hAnsiTheme="majorHAnsi" w:cstheme="majorHAnsi"/>
+        </w:rPr>
+        <w:t xml:space="preserve">def </w:t>
+      </w:r>
+      <w:proofErr w:type="gramStart"/>
+      <w:r>
+        <w:rPr>
+          <w:rFonts w:asciiTheme="majorHAnsi" w:hAnsiTheme="majorHAnsi" w:cstheme="majorHAnsi"/>
+        </w:rPr>
+        <w:t>login(</w:t>
+      </w:r>
+      <w:proofErr w:type="gramEnd"/>
+      <w:r>
+        <w:rPr>
+          <w:rFonts w:asciiTheme="majorHAnsi" w:hAnsiTheme="majorHAnsi" w:cstheme="majorHAnsi"/>
+        </w:rPr>
+        <w:t>)</w:t>
+      </w:r>
+      <w:r>
+        <w:rPr>
+          <w:rFonts w:asciiTheme="majorHAnsi" w:hAnsiTheme="majorHAnsi" w:cstheme="majorHAnsi"/>
+        </w:rPr>
+        <w:t>:</w:t>
+      </w:r>
+    </w:p>
+    <w:p>
+      <w:pPr>
+        <w:pStyle w:val="Heading4"/>
+        <w:ind w:left="851" w:hanging="851"/>
+      </w:pPr>
+      <w:r>
+        <w:t>Log out</w:t>
+      </w:r>
+    </w:p>
+    <w:p>
+      <w:r>
+        <w:t xml:space="preserve">This route is used for user to log </w:t>
+      </w:r>
+      <w:r>
+        <w:t>out</w:t>
+      </w:r>
+      <w:r>
+        <w:t>.</w:t>
+      </w:r>
+      <w:r>
+        <w:t xml:space="preserve"> This route does not render any templates.</w:t>
+      </w:r>
+      <w:r>
+        <w:t xml:space="preserve"> Route description:</w:t>
+      </w:r>
+    </w:p>
+    <w:p>
+      <w:pPr>
+        <w:spacing w:after="0" w:line="240" w:lineRule="auto"/>
+        <w:rPr>
+          <w:rFonts w:asciiTheme="majorHAnsi" w:hAnsiTheme="majorHAnsi" w:cstheme="majorHAnsi"/>
+        </w:rPr>
+      </w:pPr>
+      <w:r>
+        <w:rPr>
+          <w:rFonts w:asciiTheme="majorHAnsi" w:hAnsiTheme="majorHAnsi" w:cstheme="majorHAnsi"/>
+        </w:rPr>
+        <w:t>@</w:t>
+      </w:r>
+      <w:proofErr w:type="gramStart"/>
+      <w:r>
+        <w:rPr>
+          <w:rFonts w:asciiTheme="majorHAnsi" w:hAnsiTheme="majorHAnsi" w:cstheme="majorHAnsi"/>
+        </w:rPr>
+        <w:t>views.route</w:t>
+      </w:r>
+      <w:proofErr w:type="gramEnd"/>
+      <w:r>
+        <w:rPr>
+          <w:rFonts w:asciiTheme="majorHAnsi" w:hAnsiTheme="majorHAnsi" w:cstheme="majorHAnsi"/>
+        </w:rPr>
+        <w:t>("/logout")</w:t>
+      </w:r>
+    </w:p>
+    <w:p>
+      <w:pPr>
+        <w:spacing w:after="0" w:line="240" w:lineRule="auto"/>
+        <w:rPr>
+          <w:rFonts w:asciiTheme="majorHAnsi" w:hAnsiTheme="majorHAnsi" w:cstheme="majorHAnsi"/>
+        </w:rPr>
+      </w:pPr>
+      <w:r>
+        <w:rPr>
+          <w:rFonts w:asciiTheme="majorHAnsi" w:hAnsiTheme="majorHAnsi" w:cstheme="majorHAnsi"/>
+        </w:rPr>
+        <w:t>@login_required</w:t>
+      </w:r>
+    </w:p>
+    <w:p>
+      <w:pPr>
+        <w:spacing w:after="240" w:line="240" w:lineRule="auto"/>
+        <w:rPr>
+          <w:rFonts w:asciiTheme="majorHAnsi" w:hAnsiTheme="majorHAnsi" w:cstheme="majorHAnsi"/>
+        </w:rPr>
+      </w:pPr>
+      <w:r>
+        <w:rPr>
+          <w:rFonts w:asciiTheme="majorHAnsi" w:hAnsiTheme="majorHAnsi" w:cstheme="majorHAnsi"/>
+        </w:rPr>
+        <w:t xml:space="preserve">def </w:t>
+      </w:r>
+      <w:proofErr w:type="gramStart"/>
+      <w:r>
+        <w:rPr>
+          <w:rFonts w:asciiTheme="majorHAnsi" w:hAnsiTheme="majorHAnsi" w:cstheme="majorHAnsi"/>
+        </w:rPr>
+        <w:t>logout(</w:t>
+      </w:r>
+      <w:proofErr w:type="gramEnd"/>
+      <w:r>
+        <w:rPr>
+          <w:rFonts w:asciiTheme="majorHAnsi" w:hAnsiTheme="majorHAnsi" w:cstheme="majorHAnsi"/>
+        </w:rPr>
+        <w:t>):</w:t>
+      </w:r>
+    </w:p>
+    <w:p>
+      <w:r>
+        <w:t>This route is accessible for authorized users.</w:t>
+      </w:r>
+    </w:p>
+    <w:p>
+      <w:pPr>
+        <w:pStyle w:val="Heading4"/>
+        <w:ind w:left="851" w:hanging="851"/>
+      </w:pPr>
+      <w:r>
+        <w:t>User registration</w:t>
+      </w:r>
+    </w:p>
+    <w:p>
+      <w:r>
+        <w:t xml:space="preserve">This route is used to render page from template </w:t>
+      </w:r>
+      <w:r>
+        <w:rPr>
+          <w:b/>
+          <w:bCs/>
+          <w:i/>
+          <w:iCs/>
+          <w:u w:val="single"/>
+        </w:rPr>
+        <w:t>register</w:t>
+      </w:r>
+      <w:r>
+        <w:rPr>
+          <w:b/>
+          <w:bCs/>
+          <w:i/>
+          <w:iCs/>
+          <w:u w:val="single"/>
+        </w:rPr>
+        <w:t>.html</w:t>
+      </w:r>
+      <w:r>
+        <w:t xml:space="preserve"> for user to </w:t>
+      </w:r>
+      <w:r>
+        <w:t>register</w:t>
+      </w:r>
+      <w:r>
+        <w:t>. Route description:</w:t>
+      </w:r>
+    </w:p>
+    <w:p>
+      <w:pPr>
+        <w:spacing w:after="0" w:line="240" w:lineRule="auto"/>
+        <w:rPr>
+          <w:rFonts w:asciiTheme="majorHAnsi" w:hAnsiTheme="majorHAnsi" w:cstheme="majorHAnsi"/>
+        </w:rPr>
+      </w:pPr>
+      <w:r>
+        <w:rPr>
+          <w:rFonts w:asciiTheme="majorHAnsi" w:hAnsiTheme="majorHAnsi" w:cstheme="majorHAnsi"/>
+        </w:rPr>
+        <w:t>@</w:t>
+      </w:r>
+      <w:proofErr w:type="gramStart"/>
+      <w:r>
+        <w:rPr>
+          <w:rFonts w:asciiTheme="majorHAnsi" w:hAnsiTheme="majorHAnsi" w:cstheme="majorHAnsi"/>
+        </w:rPr>
+        <w:t>views.route</w:t>
+      </w:r>
+      <w:proofErr w:type="gramEnd"/>
+      <w:r>
+        <w:rPr>
+          <w:rFonts w:asciiTheme="majorHAnsi" w:hAnsiTheme="majorHAnsi" w:cstheme="majorHAnsi"/>
+        </w:rPr>
+        <w:t>("/register", methods = ["GET", "POST"])</w:t>
+      </w:r>
+    </w:p>
+    <w:p>
+      <w:pPr>
+        <w:spacing w:after="240" w:line="240" w:lineRule="auto"/>
+        <w:rPr>
+          <w:rFonts w:asciiTheme="majorHAnsi" w:hAnsiTheme="majorHAnsi" w:cstheme="majorHAnsi"/>
+        </w:rPr>
+      </w:pPr>
+      <w:r>
+        <w:rPr>
+          <w:rFonts w:asciiTheme="majorHAnsi" w:hAnsiTheme="majorHAnsi" w:cstheme="majorHAnsi"/>
+        </w:rPr>
+        <w:t xml:space="preserve">def </w:t>
+      </w:r>
+      <w:proofErr w:type="gramStart"/>
+      <w:r>
+        <w:rPr>
+          <w:rFonts w:asciiTheme="majorHAnsi" w:hAnsiTheme="majorHAnsi" w:cstheme="majorHAnsi"/>
+        </w:rPr>
+        <w:t>register(</w:t>
+      </w:r>
+      <w:proofErr w:type="gramEnd"/>
+      <w:r>
+        <w:rPr>
+          <w:rFonts w:asciiTheme="majorHAnsi" w:hAnsiTheme="majorHAnsi" w:cstheme="majorHAnsi"/>
+        </w:rPr>
+        <w:t>):</w:t>
+      </w:r>
+    </w:p>
+    <w:p>
+      <w:pPr>
+        <w:pStyle w:val="Heading4"/>
+        <w:ind w:left="851" w:hanging="851"/>
+      </w:pPr>
+      <w:r>
+        <w:t>Remove to-do</w:t>
+      </w:r>
+    </w:p>
+    <w:p>
+      <w:r>
+        <w:t xml:space="preserve">This route is used for user to </w:t>
+      </w:r>
+      <w:r>
+        <w:t>remove to-do from list by to-do id</w:t>
+      </w:r>
+      <w:r>
+        <w:t>. This route does not render any templates. Route description:</w:t>
+      </w:r>
+    </w:p>
+    <w:p>
+      <w:pPr>
+        <w:spacing w:after="0" w:line="240" w:lineRule="auto"/>
+        <w:rPr>
+          <w:rFonts w:asciiTheme="majorHAnsi" w:hAnsiTheme="majorHAnsi" w:cstheme="majorHAnsi"/>
+        </w:rPr>
+      </w:pPr>
+      <w:r>
+        <w:rPr>
+          <w:rFonts w:asciiTheme="majorHAnsi" w:hAnsiTheme="majorHAnsi" w:cstheme="majorHAnsi"/>
+        </w:rPr>
+        <w:t>@</w:t>
+      </w:r>
+      <w:proofErr w:type="gramStart"/>
+      <w:r>
+        <w:rPr>
+          <w:rFonts w:asciiTheme="majorHAnsi" w:hAnsiTheme="majorHAnsi" w:cstheme="majorHAnsi"/>
+        </w:rPr>
+        <w:t>views.route</w:t>
+      </w:r>
+      <w:proofErr w:type="gramEnd"/>
+      <w:r>
+        <w:rPr>
+          <w:rFonts w:asciiTheme="majorHAnsi" w:hAnsiTheme="majorHAnsi" w:cstheme="majorHAnsi"/>
+        </w:rPr>
+        <w:t>("/remove-todo", methods=["POST"])</w:t>
+      </w:r>
+    </w:p>
+    <w:p>
+      <w:pPr>
+        <w:spacing w:after="240" w:line="240" w:lineRule="auto"/>
+        <w:rPr>
+          <w:rFonts w:asciiTheme="majorHAnsi" w:hAnsiTheme="majorHAnsi" w:cstheme="majorHAnsi"/>
+        </w:rPr>
+      </w:pPr>
+      <w:r>
+        <w:rPr>
+          <w:rFonts w:asciiTheme="majorHAnsi" w:hAnsiTheme="majorHAnsi" w:cstheme="majorHAnsi"/>
+        </w:rPr>
+        <w:t xml:space="preserve">def </w:t>
+      </w:r>
+      <w:proofErr w:type="spellStart"/>
+      <w:r>
+        <w:rPr>
+          <w:rFonts w:asciiTheme="majorHAnsi" w:hAnsiTheme="majorHAnsi" w:cstheme="majorHAnsi"/>
+        </w:rPr>
+        <w:t>remove_</w:t>
+      </w:r>
+      <w:proofErr w:type="gramStart"/>
+      <w:r>
+        <w:rPr>
+          <w:rFonts w:asciiTheme="majorHAnsi" w:hAnsiTheme="majorHAnsi" w:cstheme="majorHAnsi"/>
+        </w:rPr>
+        <w:t>todo</w:t>
+      </w:r>
+      <w:proofErr w:type="spellEnd"/>
+      <w:r>
+        <w:rPr>
+          <w:rFonts w:asciiTheme="majorHAnsi" w:hAnsiTheme="majorHAnsi" w:cstheme="majorHAnsi"/>
+        </w:rPr>
+        <w:t>(</w:t>
+      </w:r>
+      <w:proofErr w:type="gramEnd"/>
+      <w:r>
+        <w:rPr>
+          <w:rFonts w:asciiTheme="majorHAnsi" w:hAnsiTheme="majorHAnsi" w:cstheme="majorHAnsi"/>
+        </w:rPr>
+        <w:t>):</w:t>
+      </w:r>
+    </w:p>
+    <w:p>
+      <w:pPr>
+        <w:pStyle w:val="Heading4"/>
+        <w:ind w:left="851" w:hanging="851"/>
+      </w:pPr>
+      <w:r>
+        <w:t>Update</w:t>
+      </w:r>
+      <w:r>
+        <w:t xml:space="preserve"> to-do</w:t>
+      </w:r>
+    </w:p>
+    <w:p>
+      <w:r>
+        <w:t xml:space="preserve">This route is used for user to </w:t>
+      </w:r>
+      <w:r>
+        <w:t>update</w:t>
+      </w:r>
+      <w:r>
+        <w:t xml:space="preserve"> to-do.</w:t>
+      </w:r>
+      <w:r>
+        <w:t xml:space="preserve"> Basically, the update means “Set to-do as done”.</w:t>
+      </w:r>
+      <w:r>
+        <w:t xml:space="preserve"> This route does not render any templates. Route description:</w:t>
+      </w:r>
+    </w:p>
+    <w:p>
+      <w:pPr>
+        <w:spacing w:after="0" w:line="240" w:lineRule="auto"/>
+        <w:rPr>
+          <w:rFonts w:asciiTheme="majorHAnsi" w:hAnsiTheme="majorHAnsi" w:cstheme="majorHAnsi"/>
+        </w:rPr>
+      </w:pPr>
+      <w:r>
+        <w:rPr>
+          <w:rFonts w:asciiTheme="majorHAnsi" w:hAnsiTheme="majorHAnsi" w:cstheme="majorHAnsi"/>
+        </w:rPr>
+        <w:t>@</w:t>
+      </w:r>
+      <w:proofErr w:type="gramStart"/>
+      <w:r>
+        <w:rPr>
+          <w:rFonts w:asciiTheme="majorHAnsi" w:hAnsiTheme="majorHAnsi" w:cstheme="majorHAnsi"/>
+        </w:rPr>
+        <w:t>views.route</w:t>
+      </w:r>
+      <w:proofErr w:type="gramEnd"/>
+      <w:r>
+        <w:rPr>
+          <w:rFonts w:asciiTheme="majorHAnsi" w:hAnsiTheme="majorHAnsi" w:cstheme="majorHAnsi"/>
+        </w:rPr>
+        <w:t>("/update-todo", methods=["POST"])</w:t>
+      </w:r>
+    </w:p>
+    <w:p>
+      <w:pPr>
+        <w:spacing w:after="0" w:line="240" w:lineRule="auto"/>
+        <w:rPr>
+          <w:rFonts w:asciiTheme="majorHAnsi" w:hAnsiTheme="majorHAnsi" w:cstheme="majorHAnsi"/>
+        </w:rPr>
+      </w:pPr>
+      <w:r>
+        <w:rPr>
+          <w:rFonts w:asciiTheme="majorHAnsi" w:hAnsiTheme="majorHAnsi" w:cstheme="majorHAnsi"/>
+        </w:rPr>
+        <w:t xml:space="preserve">def </w:t>
+      </w:r>
+      <w:proofErr w:type="spellStart"/>
+      <w:r>
+        <w:rPr>
+          <w:rFonts w:asciiTheme="majorHAnsi" w:hAnsiTheme="majorHAnsi" w:cstheme="majorHAnsi"/>
+        </w:rPr>
+        <w:t>update_</w:t>
+      </w:r>
+      <w:proofErr w:type="gramStart"/>
+      <w:r>
+        <w:rPr>
+          <w:rFonts w:asciiTheme="majorHAnsi" w:hAnsiTheme="majorHAnsi" w:cstheme="majorHAnsi"/>
+        </w:rPr>
+        <w:t>todo</w:t>
+      </w:r>
+      <w:proofErr w:type="spellEnd"/>
+      <w:r>
+        <w:rPr>
+          <w:rFonts w:asciiTheme="majorHAnsi" w:hAnsiTheme="majorHAnsi" w:cstheme="majorHAnsi"/>
+        </w:rPr>
+        <w:t>(</w:t>
+      </w:r>
+      <w:proofErr w:type="gramEnd"/>
+      <w:r>
+        <w:rPr>
+          <w:rFonts w:asciiTheme="majorHAnsi" w:hAnsiTheme="majorHAnsi" w:cstheme="majorHAnsi"/>
+        </w:rPr>
+        <w:t>):</w:t>
+      </w:r>
+    </w:p>
+    <w:p>
+      <w:pPr>
+        <w:spacing w:line="259" w:lineRule="auto"/>
+        <w:ind w:firstLine="0"/>
+        <w:jc w:val="left"/>
+        <w:rPr>
+          <w:rFonts w:asciiTheme="majorHAnsi" w:hAnsiTheme="majorHAnsi" w:cstheme="majorHAnsi"/>
+        </w:rPr>
+      </w:pPr>
+      <w:r>
+        <w:rPr>
+          <w:rFonts w:asciiTheme="majorHAnsi" w:hAnsiTheme="majorHAnsi" w:cstheme="majorHAnsi"/>
+        </w:rPr>
+        <w:br w:type="page"/>
+      </w:r>
+    </w:p>
+    <w:p>
+      <w:pPr>
+        <w:pStyle w:val="Heading3"/>
+        <w:ind w:left="851" w:hanging="851"/>
+      </w:pPr>
+      <w:bookmarkStart w:id="23" w:name="_Toc160272977"/>
+      <w:r>
+        <w:lastRenderedPageBreak/>
+        <w:t>API blueprint</w:t>
+      </w:r>
+      <w:bookmarkEnd w:id="23"/>
+    </w:p>
+    <w:p>
+      <w:r>
+        <w:t>This blueprint redirects traffic to methods requested</w:t>
+      </w:r>
+      <w:r>
+        <w:t xml:space="preserve"> as </w:t>
+      </w:r>
+      <w:proofErr w:type="spellStart"/>
+      <w:r>
+        <w:t>api</w:t>
+      </w:r>
+      <w:proofErr w:type="spellEnd"/>
+      <w:r>
+        <w:t xml:space="preserve"> </w:t>
+      </w:r>
+      <w:r>
+        <w:t>route</w:t>
+      </w:r>
+      <w:r>
+        <w:t>. Method selection uses URL described in decorator</w:t>
+      </w:r>
+      <w:r>
+        <w:t>.</w:t>
+      </w:r>
+    </w:p>
+    <w:p>
+      <w:r>
+        <w:t>To access data using API, user must be authenticated. Blueprint have method (decorator) to check user identity. Methods decorated with this method, only can be access with JWT token.</w:t>
+      </w:r>
+    </w:p>
+    <w:p>
+      <w:pPr>
+        <w:pStyle w:val="Heading4"/>
+        <w:ind w:left="851" w:hanging="851"/>
+      </w:pPr>
+      <w:r>
+        <w:t>Token validation</w:t>
+      </w:r>
+    </w:p>
+    <w:p>
+      <w:r>
+        <w:t>Token validation method used to validate token generated in log in. Using JWT token. This method wraps validation function and return error or function (user tried to access) with user data.</w:t>
+      </w:r>
+      <w:r>
+        <w:t xml:space="preserve"> Method header:</w:t>
+      </w:r>
+    </w:p>
+    <w:p>
+      <w:pPr>
+        <w:spacing w:after="0" w:line="240" w:lineRule="auto"/>
+        <w:rPr>
+          <w:rFonts w:asciiTheme="majorHAnsi" w:hAnsiTheme="majorHAnsi" w:cstheme="majorHAnsi"/>
+        </w:rPr>
+      </w:pPr>
+      <w:r>
+        <w:rPr>
+          <w:rFonts w:asciiTheme="majorHAnsi" w:hAnsiTheme="majorHAnsi" w:cstheme="majorHAnsi"/>
+        </w:rPr>
+        <w:t xml:space="preserve">def </w:t>
+      </w:r>
+      <w:proofErr w:type="spellStart"/>
+      <w:r>
+        <w:rPr>
+          <w:rFonts w:asciiTheme="majorHAnsi" w:hAnsiTheme="majorHAnsi" w:cstheme="majorHAnsi"/>
+        </w:rPr>
+        <w:t>token_validation</w:t>
+      </w:r>
+      <w:proofErr w:type="spellEnd"/>
+      <w:r>
+        <w:rPr>
+          <w:rFonts w:asciiTheme="majorHAnsi" w:hAnsiTheme="majorHAnsi" w:cstheme="majorHAnsi"/>
+        </w:rPr>
+        <w:t>(</w:t>
+      </w:r>
+      <w:proofErr w:type="spellStart"/>
+      <w:r>
+        <w:rPr>
+          <w:rFonts w:asciiTheme="majorHAnsi" w:hAnsiTheme="majorHAnsi" w:cstheme="majorHAnsi"/>
+        </w:rPr>
+        <w:t>func</w:t>
+      </w:r>
+      <w:proofErr w:type="spellEnd"/>
+      <w:r>
+        <w:rPr>
+          <w:rFonts w:asciiTheme="majorHAnsi" w:hAnsiTheme="majorHAnsi" w:cstheme="majorHAnsi"/>
+        </w:rPr>
+        <w:t>):</w:t>
+      </w:r>
+    </w:p>
+    <w:p>
+      <w:pPr>
+        <w:spacing w:after="0" w:line="240" w:lineRule="auto"/>
+        <w:rPr>
+          <w:rFonts w:asciiTheme="majorHAnsi" w:hAnsiTheme="majorHAnsi" w:cstheme="majorHAnsi"/>
+        </w:rPr>
+      </w:pPr>
+      <w:r>
+        <w:rPr>
+          <w:rFonts w:asciiTheme="majorHAnsi" w:hAnsiTheme="majorHAnsi" w:cstheme="majorHAnsi"/>
+        </w:rPr>
+        <w:t xml:space="preserve">    """ method to wrap/decorate routes """</w:t>
+      </w:r>
+    </w:p>
+    <w:p>
+      <w:pPr>
+        <w:spacing w:after="0" w:line="240" w:lineRule="auto"/>
+        <w:rPr>
+          <w:rFonts w:asciiTheme="majorHAnsi" w:hAnsiTheme="majorHAnsi" w:cstheme="majorHAnsi"/>
+        </w:rPr>
+      </w:pPr>
+      <w:r>
+        <w:rPr>
+          <w:rFonts w:asciiTheme="majorHAnsi" w:hAnsiTheme="majorHAnsi" w:cstheme="majorHAnsi"/>
+        </w:rPr>
+        <w:t xml:space="preserve">    @wraps(func)</w:t>
+      </w:r>
+    </w:p>
+    <w:p>
+      <w:pPr>
+        <w:spacing w:after="240" w:line="240" w:lineRule="auto"/>
+        <w:rPr>
+          <w:rFonts w:asciiTheme="majorHAnsi" w:hAnsiTheme="majorHAnsi" w:cstheme="majorHAnsi"/>
+        </w:rPr>
+      </w:pPr>
+      <w:r>
+        <w:rPr>
+          <w:rFonts w:asciiTheme="majorHAnsi" w:hAnsiTheme="majorHAnsi" w:cstheme="majorHAnsi"/>
+        </w:rPr>
+        <w:t xml:space="preserve">    def </w:t>
+      </w:r>
+      <w:proofErr w:type="gramStart"/>
+      <w:r>
+        <w:rPr>
+          <w:rFonts w:asciiTheme="majorHAnsi" w:hAnsiTheme="majorHAnsi" w:cstheme="majorHAnsi"/>
+        </w:rPr>
+        <w:t>decorated(</w:t>
+      </w:r>
+      <w:proofErr w:type="gramEnd"/>
+      <w:r>
+        <w:rPr>
+          <w:rFonts w:asciiTheme="majorHAnsi" w:hAnsiTheme="majorHAnsi" w:cstheme="majorHAnsi"/>
+        </w:rPr>
+        <w:t>*</w:t>
+      </w:r>
+      <w:proofErr w:type="spellStart"/>
+      <w:r>
+        <w:rPr>
+          <w:rFonts w:asciiTheme="majorHAnsi" w:hAnsiTheme="majorHAnsi" w:cstheme="majorHAnsi"/>
+        </w:rPr>
+        <w:t>args</w:t>
+      </w:r>
+      <w:proofErr w:type="spellEnd"/>
+      <w:r>
+        <w:rPr>
+          <w:rFonts w:asciiTheme="majorHAnsi" w:hAnsiTheme="majorHAnsi" w:cstheme="majorHAnsi"/>
+        </w:rPr>
+        <w:t>, **</w:t>
+      </w:r>
+      <w:proofErr w:type="spellStart"/>
+      <w:r>
+        <w:rPr>
+          <w:rFonts w:asciiTheme="majorHAnsi" w:hAnsiTheme="majorHAnsi" w:cstheme="majorHAnsi"/>
+        </w:rPr>
+        <w:t>kwargs</w:t>
+      </w:r>
+      <w:proofErr w:type="spellEnd"/>
+      <w:r>
+        <w:rPr>
+          <w:rFonts w:asciiTheme="majorHAnsi" w:hAnsiTheme="majorHAnsi" w:cstheme="majorHAnsi"/>
+        </w:rPr>
+        <w:t>):</w:t>
+      </w:r>
+    </w:p>
+    <w:p>
+      <w:pPr>
+        <w:pStyle w:val="Heading4"/>
+        <w:ind w:left="851" w:hanging="851"/>
+      </w:pPr>
+      <w:r>
+        <w:t>User registration</w:t>
+      </w:r>
+    </w:p>
+    <w:p>
+      <w:r>
+        <w:t xml:space="preserve">This route is used </w:t>
+      </w:r>
+      <w:r>
+        <w:t xml:space="preserve">to register user using </w:t>
+      </w:r>
+      <w:r>
+        <w:rPr>
+          <w:i/>
+          <w:iCs/>
+        </w:rPr>
+        <w:t>API</w:t>
+      </w:r>
+      <w:r>
+        <w:t xml:space="preserve">. </w:t>
+      </w:r>
+      <w:r>
+        <w:t xml:space="preserve">As data format, method accepts </w:t>
+      </w:r>
+      <w:r>
+        <w:rPr>
+          <w:i/>
+          <w:iCs/>
+        </w:rPr>
+        <w:t>JSON</w:t>
+      </w:r>
+      <w:r>
+        <w:t xml:space="preserve"> data format.</w:t>
+      </w:r>
+      <w:r>
+        <w:t xml:space="preserve"> Using validators module, data is verified. If user data is acceptable, user </w:t>
+      </w:r>
+      <w:proofErr w:type="spellStart"/>
+      <w:r>
+        <w:t>ir</w:t>
+      </w:r>
+      <w:proofErr w:type="spellEnd"/>
+      <w:r>
+        <w:t xml:space="preserve"> registered to the system. Using credentials user used to register, user can log in. Method header:</w:t>
+      </w:r>
+    </w:p>
+    <w:p>
+      <w:pPr>
+        <w:spacing w:after="0" w:line="240" w:lineRule="auto"/>
+        <w:rPr>
+          <w:rFonts w:asciiTheme="majorHAnsi" w:hAnsiTheme="majorHAnsi" w:cstheme="majorHAnsi"/>
+        </w:rPr>
+      </w:pPr>
+      <w:r>
+        <w:rPr>
+          <w:rFonts w:asciiTheme="majorHAnsi" w:hAnsiTheme="majorHAnsi" w:cstheme="majorHAnsi"/>
+        </w:rPr>
+        <w:t>@</w:t>
+      </w:r>
+      <w:proofErr w:type="gramStart"/>
+      <w:r>
+        <w:rPr>
+          <w:rFonts w:asciiTheme="majorHAnsi" w:hAnsiTheme="majorHAnsi" w:cstheme="majorHAnsi"/>
+        </w:rPr>
+        <w:t>api.route</w:t>
+      </w:r>
+      <w:proofErr w:type="gramEnd"/>
+      <w:r>
+        <w:rPr>
+          <w:rFonts w:asciiTheme="majorHAnsi" w:hAnsiTheme="majorHAnsi" w:cstheme="majorHAnsi"/>
+        </w:rPr>
+        <w:t>("/api/v1/register_user", methods = ["POST"])</w:t>
+      </w:r>
+    </w:p>
+    <w:p>
+      <w:pPr>
+        <w:spacing w:after="240" w:line="240" w:lineRule="auto"/>
+        <w:rPr>
+          <w:rFonts w:asciiTheme="majorHAnsi" w:hAnsiTheme="majorHAnsi" w:cstheme="majorHAnsi"/>
+        </w:rPr>
+      </w:pPr>
+      <w:r>
+        <w:rPr>
+          <w:rFonts w:asciiTheme="majorHAnsi" w:hAnsiTheme="majorHAnsi" w:cstheme="majorHAnsi"/>
+        </w:rPr>
+        <w:t xml:space="preserve">def </w:t>
+      </w:r>
+      <w:proofErr w:type="spellStart"/>
+      <w:r>
+        <w:rPr>
+          <w:rFonts w:asciiTheme="majorHAnsi" w:hAnsiTheme="majorHAnsi" w:cstheme="majorHAnsi"/>
+        </w:rPr>
+        <w:t>register_</w:t>
+      </w:r>
+      <w:proofErr w:type="gramStart"/>
+      <w:r>
+        <w:rPr>
+          <w:rFonts w:asciiTheme="majorHAnsi" w:hAnsiTheme="majorHAnsi" w:cstheme="majorHAnsi"/>
+        </w:rPr>
+        <w:t>user</w:t>
+      </w:r>
+      <w:proofErr w:type="spellEnd"/>
+      <w:r>
+        <w:rPr>
+          <w:rFonts w:asciiTheme="majorHAnsi" w:hAnsiTheme="majorHAnsi" w:cstheme="majorHAnsi"/>
+        </w:rPr>
+        <w:t>(</w:t>
+      </w:r>
+      <w:proofErr w:type="gramEnd"/>
+      <w:r>
+        <w:rPr>
+          <w:rFonts w:asciiTheme="majorHAnsi" w:hAnsiTheme="majorHAnsi" w:cstheme="majorHAnsi"/>
+        </w:rPr>
+        <w:t>):</w:t>
+      </w:r>
+    </w:p>
+    <w:p>
+      <w:pPr>
+        <w:pStyle w:val="Heading4"/>
+        <w:ind w:left="851" w:hanging="851"/>
+      </w:pPr>
+      <w:r>
+        <w:t>Log in</w:t>
+      </w:r>
+    </w:p>
+    <w:p>
+      <w:r>
+        <w:t>This route is used to authenticate user data</w:t>
+      </w:r>
+      <w:r>
+        <w:t xml:space="preserve"> and generate a token</w:t>
+      </w:r>
+      <w:r>
+        <w:t xml:space="preserve">. </w:t>
+      </w:r>
+      <w:r>
+        <w:t xml:space="preserve">As data format, method accepts </w:t>
+      </w:r>
+      <w:r>
+        <w:rPr>
+          <w:i/>
+          <w:iCs/>
+        </w:rPr>
+        <w:t>JSON</w:t>
+      </w:r>
+      <w:r>
+        <w:t xml:space="preserve"> data format.</w:t>
+      </w:r>
+      <w:r>
+        <w:t xml:space="preserve"> </w:t>
+      </w:r>
+      <w:r>
+        <w:t>If user provided data is valid, method will generate</w:t>
+      </w:r>
+      <w:r>
+        <w:t xml:space="preserve"> </w:t>
+      </w:r>
+      <w:r>
+        <w:rPr>
+          <w:i/>
+          <w:iCs/>
+        </w:rPr>
+        <w:t>JWT</w:t>
+      </w:r>
+      <w:r>
+        <w:t xml:space="preserve"> token and send it </w:t>
+      </w:r>
+      <w:r>
+        <w:t xml:space="preserve">back </w:t>
+      </w:r>
+      <w:r>
+        <w:t xml:space="preserve">to application requested. </w:t>
+      </w:r>
+      <w:r>
+        <w:t xml:space="preserve">Otherwise, method returns error message and </w:t>
+      </w:r>
+      <w:r>
+        <w:rPr>
+          <w:i/>
+          <w:iCs/>
+        </w:rPr>
+        <w:t>HTTP</w:t>
+      </w:r>
+      <w:r>
+        <w:t xml:space="preserve"> code. Method header: </w:t>
+      </w:r>
+    </w:p>
+    <w:p>
+      <w:pPr>
+        <w:spacing w:after="0" w:line="240" w:lineRule="auto"/>
+        <w:rPr>
+          <w:rFonts w:asciiTheme="majorHAnsi" w:hAnsiTheme="majorHAnsi" w:cstheme="majorHAnsi"/>
+        </w:rPr>
+      </w:pPr>
+      <w:r>
+        <w:rPr>
+          <w:rFonts w:asciiTheme="majorHAnsi" w:hAnsiTheme="majorHAnsi" w:cstheme="majorHAnsi"/>
+        </w:rPr>
+        <w:t>@</w:t>
+      </w:r>
+      <w:proofErr w:type="gramStart"/>
+      <w:r>
+        <w:rPr>
+          <w:rFonts w:asciiTheme="majorHAnsi" w:hAnsiTheme="majorHAnsi" w:cstheme="majorHAnsi"/>
+        </w:rPr>
+        <w:t>api.route</w:t>
+      </w:r>
+      <w:proofErr w:type="gramEnd"/>
+      <w:r>
+        <w:rPr>
+          <w:rFonts w:asciiTheme="majorHAnsi" w:hAnsiTheme="majorHAnsi" w:cstheme="majorHAnsi"/>
+        </w:rPr>
+        <w:t>("/api/v1/login", methods = ["POST"])</w:t>
+      </w:r>
+    </w:p>
+    <w:p>
+      <w:pPr>
+        <w:spacing w:after="240" w:line="240" w:lineRule="auto"/>
+        <w:rPr>
+          <w:rFonts w:asciiTheme="majorHAnsi" w:hAnsiTheme="majorHAnsi" w:cstheme="majorHAnsi"/>
+        </w:rPr>
+      </w:pPr>
+      <w:r>
+        <w:rPr>
+          <w:rFonts w:asciiTheme="majorHAnsi" w:hAnsiTheme="majorHAnsi" w:cstheme="majorHAnsi"/>
+        </w:rPr>
+        <w:t xml:space="preserve">def </w:t>
+      </w:r>
+      <w:proofErr w:type="gramStart"/>
+      <w:r>
+        <w:rPr>
+          <w:rFonts w:asciiTheme="majorHAnsi" w:hAnsiTheme="majorHAnsi" w:cstheme="majorHAnsi"/>
+        </w:rPr>
+        <w:t>login(</w:t>
+      </w:r>
+      <w:proofErr w:type="gramEnd"/>
+      <w:r>
+        <w:rPr>
+          <w:rFonts w:asciiTheme="majorHAnsi" w:hAnsiTheme="majorHAnsi" w:cstheme="majorHAnsi"/>
+        </w:rPr>
+        <w:t>):</w:t>
+      </w:r>
+    </w:p>
+    <w:p>
+      <w:pPr>
+        <w:pStyle w:val="Heading4"/>
+        <w:ind w:left="851" w:hanging="851"/>
+      </w:pPr>
+      <w:r>
+        <w:t>Add to-do</w:t>
+      </w:r>
+    </w:p>
+    <w:p>
+      <w:r>
+        <w:t xml:space="preserve">This route is used add new to-do item to list. </w:t>
+      </w:r>
+      <w:r>
+        <w:t xml:space="preserve">As data format, method accepts </w:t>
+      </w:r>
+      <w:r>
+        <w:rPr>
+          <w:i/>
+          <w:iCs/>
+        </w:rPr>
+        <w:t>JSON</w:t>
+      </w:r>
+      <w:r>
+        <w:t xml:space="preserve"> data format.</w:t>
+      </w:r>
+      <w:r>
+        <w:t xml:space="preserve"> </w:t>
+      </w:r>
+      <w:r>
+        <w:t xml:space="preserve">Add to-do method is </w:t>
+      </w:r>
+      <w:proofErr w:type="spellStart"/>
+      <w:r>
+        <w:t>accesable</w:t>
+      </w:r>
+      <w:proofErr w:type="spellEnd"/>
+      <w:r>
+        <w:t xml:space="preserve"> only for authenticated users. User (application) must have valid </w:t>
+      </w:r>
+      <w:r>
+        <w:rPr>
+          <w:i/>
+          <w:iCs/>
+        </w:rPr>
+        <w:t>JWT</w:t>
+      </w:r>
+      <w:r>
+        <w:t xml:space="preserve"> token.</w:t>
+      </w:r>
+      <w:r>
+        <w:t xml:space="preserve"> Adding new to-do to database, to-do have </w:t>
+      </w:r>
+      <w:r>
+        <w:t xml:space="preserve">had </w:t>
+      </w:r>
+      <w:r>
+        <w:t xml:space="preserve">user id. Using </w:t>
+      </w:r>
+      <w:r>
+        <w:rPr>
+          <w:i/>
+          <w:iCs/>
+        </w:rPr>
+        <w:t>@token_validation</w:t>
+      </w:r>
+      <w:r>
+        <w:t>, user information is passed</w:t>
+      </w:r>
+      <w:r>
+        <w:t xml:space="preserve"> to method</w:t>
+      </w:r>
+      <w:r>
+        <w:t>.</w:t>
+      </w:r>
+      <w:r>
+        <w:t xml:space="preserve"> Method header:</w:t>
+      </w:r>
+    </w:p>
+    <w:p>
+      <w:pPr>
+        <w:spacing w:line="259" w:lineRule="auto"/>
+        <w:ind w:firstLine="0"/>
+        <w:jc w:val="left"/>
+      </w:pPr>
+      <w:r>
+        <w:br w:type="page"/>
+      </w:r>
+    </w:p>
+    <w:p>
+      <w:pPr>
+        <w:spacing w:after="0" w:line="240" w:lineRule="auto"/>
+        <w:rPr>
+          <w:rFonts w:asciiTheme="majorHAnsi" w:hAnsiTheme="majorHAnsi" w:cstheme="majorHAnsi"/>
+        </w:rPr>
+      </w:pPr>
+      <w:r>
+        <w:rPr>
+          <w:rFonts w:asciiTheme="majorHAnsi" w:hAnsiTheme="majorHAnsi" w:cstheme="majorHAnsi"/>
+        </w:rPr>
+        <w:lastRenderedPageBreak/>
+        <w:t>@</w:t>
+      </w:r>
+      <w:proofErr w:type="gramStart"/>
+      <w:r>
+        <w:rPr>
+          <w:rFonts w:asciiTheme="majorHAnsi" w:hAnsiTheme="majorHAnsi" w:cstheme="majorHAnsi"/>
+        </w:rPr>
+        <w:t>api.route</w:t>
+      </w:r>
+      <w:proofErr w:type="gramEnd"/>
+      <w:r>
+        <w:rPr>
+          <w:rFonts w:asciiTheme="majorHAnsi" w:hAnsiTheme="majorHAnsi" w:cstheme="majorHAnsi"/>
+        </w:rPr>
+        <w:t>("/api/v1/add_todo", methods = ["POST"])</w:t>
+      </w:r>
+    </w:p>
+    <w:p>
+      <w:pPr>
+        <w:spacing w:after="0" w:line="240" w:lineRule="auto"/>
+        <w:rPr>
+          <w:rFonts w:asciiTheme="majorHAnsi" w:hAnsiTheme="majorHAnsi" w:cstheme="majorHAnsi"/>
+        </w:rPr>
+      </w:pPr>
+      <w:r>
+        <w:rPr>
+          <w:rFonts w:asciiTheme="majorHAnsi" w:hAnsiTheme="majorHAnsi" w:cstheme="majorHAnsi"/>
+        </w:rPr>
+        <w:t>@token_validation</w:t>
+      </w:r>
+    </w:p>
+    <w:p>
+      <w:pPr>
+        <w:spacing w:after="240" w:line="240" w:lineRule="auto"/>
+        <w:rPr>
+          <w:rFonts w:asciiTheme="majorHAnsi" w:hAnsiTheme="majorHAnsi" w:cstheme="majorHAnsi"/>
+        </w:rPr>
+      </w:pPr>
+      <w:r>
+        <w:rPr>
+          <w:rFonts w:asciiTheme="majorHAnsi" w:hAnsiTheme="majorHAnsi" w:cstheme="majorHAnsi"/>
+        </w:rPr>
+        <w:t xml:space="preserve">def </w:t>
+      </w:r>
+      <w:proofErr w:type="spellStart"/>
+      <w:r>
+        <w:rPr>
+          <w:rFonts w:asciiTheme="majorHAnsi" w:hAnsiTheme="majorHAnsi" w:cstheme="majorHAnsi"/>
+        </w:rPr>
+        <w:t>add_todo</w:t>
+      </w:r>
+      <w:proofErr w:type="spellEnd"/>
+      <w:r>
+        <w:rPr>
+          <w:rFonts w:asciiTheme="majorHAnsi" w:hAnsiTheme="majorHAnsi" w:cstheme="majorHAnsi"/>
+        </w:rPr>
+        <w:t>(</w:t>
+      </w:r>
+      <w:proofErr w:type="spellStart"/>
+      <w:r>
+        <w:rPr>
+          <w:rFonts w:asciiTheme="majorHAnsi" w:hAnsiTheme="majorHAnsi" w:cstheme="majorHAnsi"/>
+        </w:rPr>
+        <w:t>user_by_token</w:t>
+      </w:r>
+      <w:proofErr w:type="spellEnd"/>
+      <w:r>
+        <w:rPr>
+          <w:rFonts w:asciiTheme="majorHAnsi" w:hAnsiTheme="majorHAnsi" w:cstheme="majorHAnsi"/>
+        </w:rPr>
+        <w:t>):</w:t>
+      </w:r>
+    </w:p>
+    <w:p>
+      <w:pPr>
+        <w:pStyle w:val="Heading4"/>
+        <w:ind w:left="851" w:hanging="851"/>
+      </w:pPr>
+      <w:r>
+        <w:t>Get to-to list</w:t>
+      </w:r>
+    </w:p>
+    <w:p>
+      <w:r>
+        <w:t>This route is used</w:t>
+      </w:r>
+      <w:r>
+        <w:t xml:space="preserve"> to get all items in to-do list by user id</w:t>
+      </w:r>
+      <w:r>
+        <w:t>.</w:t>
+      </w:r>
+      <w:r>
+        <w:t xml:space="preserve"> Method return data in </w:t>
+      </w:r>
+      <w:r>
+        <w:rPr>
+          <w:i/>
+          <w:iCs/>
+        </w:rPr>
+        <w:t>JSON</w:t>
+      </w:r>
+      <w:r>
+        <w:t xml:space="preserve"> data format. Get to-do list</w:t>
+      </w:r>
+      <w:r>
+        <w:t xml:space="preserve"> method is </w:t>
+      </w:r>
+      <w:proofErr w:type="spellStart"/>
+      <w:r>
+        <w:t>accesable</w:t>
+      </w:r>
+      <w:proofErr w:type="spellEnd"/>
+      <w:r>
+        <w:t xml:space="preserve"> only for authenticated users. User (application) must have valid </w:t>
+      </w:r>
+      <w:r>
+        <w:rPr>
+          <w:i/>
+          <w:iCs/>
+        </w:rPr>
+        <w:t>JWT</w:t>
+      </w:r>
+      <w:r>
+        <w:t xml:space="preserve"> token.</w:t>
+      </w:r>
+      <w:r>
+        <w:t xml:space="preserve"> Method header:</w:t>
+      </w:r>
+    </w:p>
+    <w:p>
+      <w:pPr>
+        <w:spacing w:after="0" w:line="240" w:lineRule="auto"/>
+        <w:rPr>
+          <w:rFonts w:asciiTheme="majorHAnsi" w:hAnsiTheme="majorHAnsi" w:cstheme="majorHAnsi"/>
+        </w:rPr>
+      </w:pPr>
+      <w:r>
+        <w:rPr>
+          <w:rFonts w:asciiTheme="majorHAnsi" w:hAnsiTheme="majorHAnsi" w:cstheme="majorHAnsi"/>
+        </w:rPr>
+        <w:t>@</w:t>
+      </w:r>
+      <w:proofErr w:type="gramStart"/>
+      <w:r>
+        <w:rPr>
+          <w:rFonts w:asciiTheme="majorHAnsi" w:hAnsiTheme="majorHAnsi" w:cstheme="majorHAnsi"/>
+        </w:rPr>
+        <w:t>api.route</w:t>
+      </w:r>
+      <w:proofErr w:type="gramEnd"/>
+      <w:r>
+        <w:rPr>
+          <w:rFonts w:asciiTheme="majorHAnsi" w:hAnsiTheme="majorHAnsi" w:cstheme="majorHAnsi"/>
+        </w:rPr>
+        <w:t>("/api/v1/todo_list", methods = ["GET"])</w:t>
+      </w:r>
+    </w:p>
+    <w:p>
+      <w:pPr>
+        <w:spacing w:after="0" w:line="240" w:lineRule="auto"/>
+        <w:rPr>
+          <w:rFonts w:asciiTheme="majorHAnsi" w:hAnsiTheme="majorHAnsi" w:cstheme="majorHAnsi"/>
+        </w:rPr>
+      </w:pPr>
+      <w:r>
+        <w:rPr>
+          <w:rFonts w:asciiTheme="majorHAnsi" w:hAnsiTheme="majorHAnsi" w:cstheme="majorHAnsi"/>
+        </w:rPr>
+        <w:t>@token_validation</w:t>
+      </w:r>
+    </w:p>
+    <w:p>
+      <w:pPr>
+        <w:spacing w:after="240" w:line="240" w:lineRule="auto"/>
+        <w:rPr>
+          <w:rFonts w:asciiTheme="majorHAnsi" w:hAnsiTheme="majorHAnsi" w:cstheme="majorHAnsi"/>
+        </w:rPr>
+      </w:pPr>
+      <w:r>
+        <w:rPr>
+          <w:rFonts w:asciiTheme="majorHAnsi" w:hAnsiTheme="majorHAnsi" w:cstheme="majorHAnsi"/>
+        </w:rPr>
+        <w:t xml:space="preserve">def </w:t>
+      </w:r>
+      <w:proofErr w:type="spellStart"/>
+      <w:r>
+        <w:rPr>
+          <w:rFonts w:asciiTheme="majorHAnsi" w:hAnsiTheme="majorHAnsi" w:cstheme="majorHAnsi"/>
+        </w:rPr>
+        <w:t>get_todo_list</w:t>
+      </w:r>
+      <w:proofErr w:type="spellEnd"/>
+      <w:r>
+        <w:rPr>
+          <w:rFonts w:asciiTheme="majorHAnsi" w:hAnsiTheme="majorHAnsi" w:cstheme="majorHAnsi"/>
+        </w:rPr>
+        <w:t>(</w:t>
+      </w:r>
+      <w:proofErr w:type="spellStart"/>
+      <w:r>
+        <w:rPr>
+          <w:rFonts w:asciiTheme="majorHAnsi" w:hAnsiTheme="majorHAnsi" w:cstheme="majorHAnsi"/>
+        </w:rPr>
+        <w:t>user_by_token</w:t>
+      </w:r>
+      <w:proofErr w:type="spellEnd"/>
+      <w:r>
+        <w:rPr>
+          <w:rFonts w:asciiTheme="majorHAnsi" w:hAnsiTheme="majorHAnsi" w:cstheme="majorHAnsi"/>
+        </w:rPr>
+        <w:t>):</w:t>
+      </w:r>
+    </w:p>
+    <w:p>
+      <w:pPr>
+        <w:pStyle w:val="Heading4"/>
+        <w:ind w:left="851" w:hanging="851"/>
+      </w:pPr>
+      <w:r>
+        <w:t>Update to-do</w:t>
+      </w:r>
+    </w:p>
+    <w:p>
+      <w:r>
+        <w:t>This route is used to</w:t>
+      </w:r>
+      <w:r>
+        <w:t xml:space="preserve"> update</w:t>
+      </w:r>
+      <w:r>
+        <w:t xml:space="preserve"> </w:t>
+      </w:r>
+      <w:r>
+        <w:t xml:space="preserve">to-do </w:t>
+      </w:r>
+      <w:r>
+        <w:t xml:space="preserve">item in </w:t>
+      </w:r>
+      <w:r>
+        <w:t xml:space="preserve">database </w:t>
+      </w:r>
+      <w:r>
+        <w:t xml:space="preserve">by </w:t>
+      </w:r>
+      <w:r>
+        <w:t>item</w:t>
+      </w:r>
+      <w:r>
+        <w:t xml:space="preserve"> id.</w:t>
+      </w:r>
+      <w:r>
+        <w:t xml:space="preserve"> </w:t>
+      </w:r>
+      <w:r>
+        <w:t xml:space="preserve">As data format, method accepts </w:t>
+      </w:r>
+      <w:r>
+        <w:rPr>
+          <w:i/>
+          <w:iCs/>
+        </w:rPr>
+        <w:t>JSON</w:t>
+      </w:r>
+      <w:r>
+        <w:t xml:space="preserve"> data format.</w:t>
+      </w:r>
+      <w:r>
+        <w:t xml:space="preserve"> Method return data in</w:t>
+      </w:r>
+      <w:r>
+        <w:rPr>
+          <w:i/>
+          <w:iCs/>
+        </w:rPr>
+        <w:t xml:space="preserve"> JSON </w:t>
+      </w:r>
+      <w:r>
+        <w:t xml:space="preserve">data format. </w:t>
+      </w:r>
+      <w:r>
+        <w:t>Update to-do item</w:t>
+      </w:r>
+      <w:r>
+        <w:t xml:space="preserve"> method is </w:t>
+      </w:r>
+      <w:proofErr w:type="spellStart"/>
+      <w:r>
+        <w:t>accesable</w:t>
+      </w:r>
+      <w:proofErr w:type="spellEnd"/>
+      <w:r>
+        <w:t xml:space="preserve"> only for authenticated users. User (application) must have valid </w:t>
+      </w:r>
+      <w:r>
+        <w:rPr>
+          <w:i/>
+          <w:iCs/>
+        </w:rPr>
+        <w:t>JWT</w:t>
+      </w:r>
+      <w:r>
+        <w:t xml:space="preserve"> token. Method header:</w:t>
+      </w:r>
+    </w:p>
+    <w:p>
+      <w:pPr>
+        <w:spacing w:after="0" w:line="240" w:lineRule="auto"/>
+        <w:rPr>
+          <w:rFonts w:asciiTheme="majorHAnsi" w:hAnsiTheme="majorHAnsi" w:cstheme="majorHAnsi"/>
+        </w:rPr>
+      </w:pPr>
+      <w:r>
+        <w:rPr>
+          <w:rFonts w:asciiTheme="majorHAnsi" w:hAnsiTheme="majorHAnsi" w:cstheme="majorHAnsi"/>
+        </w:rPr>
+        <w:t>@</w:t>
+      </w:r>
+      <w:proofErr w:type="gramStart"/>
+      <w:r>
+        <w:rPr>
+          <w:rFonts w:asciiTheme="majorHAnsi" w:hAnsiTheme="majorHAnsi" w:cstheme="majorHAnsi"/>
+        </w:rPr>
+        <w:t>api.route</w:t>
+      </w:r>
+      <w:proofErr w:type="gramEnd"/>
+      <w:r>
+        <w:rPr>
+          <w:rFonts w:asciiTheme="majorHAnsi" w:hAnsiTheme="majorHAnsi" w:cstheme="majorHAnsi"/>
+        </w:rPr>
+        <w:t>("/api/v1/update_todo_status", methods = ["POST"])</w:t>
+      </w:r>
+    </w:p>
+    <w:p>
+      <w:pPr>
+        <w:spacing w:after="0" w:line="240" w:lineRule="auto"/>
+        <w:rPr>
+          <w:rFonts w:asciiTheme="majorHAnsi" w:hAnsiTheme="majorHAnsi" w:cstheme="majorHAnsi"/>
+        </w:rPr>
+      </w:pPr>
+      <w:r>
+        <w:rPr>
+          <w:rFonts w:asciiTheme="majorHAnsi" w:hAnsiTheme="majorHAnsi" w:cstheme="majorHAnsi"/>
+        </w:rPr>
+        <w:t>@token_validation</w:t>
+      </w:r>
+    </w:p>
+    <w:p>
+      <w:pPr>
+        <w:spacing w:after="240" w:line="240" w:lineRule="auto"/>
+        <w:rPr>
+          <w:rFonts w:asciiTheme="majorHAnsi" w:hAnsiTheme="majorHAnsi" w:cstheme="majorHAnsi"/>
+        </w:rPr>
+      </w:pPr>
+      <w:r>
+        <w:rPr>
+          <w:rFonts w:asciiTheme="majorHAnsi" w:hAnsiTheme="majorHAnsi" w:cstheme="majorHAnsi"/>
+        </w:rPr>
+        <w:t xml:space="preserve">def </w:t>
+      </w:r>
+      <w:proofErr w:type="spellStart"/>
+      <w:r>
+        <w:rPr>
+          <w:rFonts w:asciiTheme="majorHAnsi" w:hAnsiTheme="majorHAnsi" w:cstheme="majorHAnsi"/>
+        </w:rPr>
+        <w:t>update_todo_status</w:t>
+      </w:r>
+      <w:proofErr w:type="spellEnd"/>
+      <w:r>
+        <w:rPr>
+          <w:rFonts w:asciiTheme="majorHAnsi" w:hAnsiTheme="majorHAnsi" w:cstheme="majorHAnsi"/>
+        </w:rPr>
+        <w:t>(</w:t>
+      </w:r>
+      <w:proofErr w:type="spellStart"/>
+      <w:r>
+        <w:rPr>
+          <w:rFonts w:asciiTheme="majorHAnsi" w:hAnsiTheme="majorHAnsi" w:cstheme="majorHAnsi"/>
+        </w:rPr>
+        <w:t>user_by_token</w:t>
+      </w:r>
+      <w:proofErr w:type="spellEnd"/>
+      <w:r>
+        <w:rPr>
+          <w:rFonts w:asciiTheme="majorHAnsi" w:hAnsiTheme="majorHAnsi" w:cstheme="majorHAnsi"/>
+        </w:rPr>
+        <w:t>):</w:t>
+      </w:r>
+    </w:p>
+    <w:p>
+      <w:pPr>
+        <w:pStyle w:val="Heading4"/>
+        <w:ind w:left="851" w:hanging="851"/>
+      </w:pPr>
+      <w:r>
+        <w:t>Remove to-do</w:t>
+      </w:r>
+    </w:p>
+    <w:p>
+      <w:r>
+        <w:t xml:space="preserve">This route is used to </w:t>
+      </w:r>
+      <w:r>
+        <w:t>remove</w:t>
+      </w:r>
+      <w:r>
+        <w:t xml:space="preserve"> to-do item </w:t>
+      </w:r>
+      <w:r>
+        <w:t>from</w:t>
+      </w:r>
+      <w:r>
+        <w:t xml:space="preserve"> database by item id. As data format, method accepts </w:t>
+      </w:r>
+      <w:r>
+        <w:rPr>
+          <w:i/>
+          <w:iCs/>
+        </w:rPr>
+        <w:t>JSON</w:t>
+      </w:r>
+      <w:r>
+        <w:t xml:space="preserve"> data format. Method return data in</w:t>
+      </w:r>
+      <w:r>
+        <w:rPr>
+          <w:i/>
+          <w:iCs/>
+        </w:rPr>
+        <w:t xml:space="preserve"> JSON </w:t>
+      </w:r>
+      <w:r>
+        <w:t xml:space="preserve">data format. Update to-do item method is </w:t>
+      </w:r>
+      <w:proofErr w:type="spellStart"/>
+      <w:r>
+        <w:t>accesable</w:t>
+      </w:r>
+      <w:proofErr w:type="spellEnd"/>
+      <w:r>
+        <w:t xml:space="preserve"> only for authenticated users. User (application) must have valid </w:t>
+      </w:r>
+      <w:r>
+        <w:rPr>
+          <w:i/>
+          <w:iCs/>
+        </w:rPr>
+        <w:t>JWT</w:t>
+      </w:r>
+      <w:r>
+        <w:t xml:space="preserve"> token. Method header:</w:t>
+      </w:r>
+    </w:p>
+    <w:p>
+      <w:pPr>
+        <w:spacing w:after="0" w:line="240" w:lineRule="auto"/>
+        <w:rPr>
+          <w:rFonts w:asciiTheme="majorHAnsi" w:hAnsiTheme="majorHAnsi" w:cstheme="majorHAnsi"/>
+        </w:rPr>
+      </w:pPr>
+      <w:r>
+        <w:rPr>
+          <w:rFonts w:asciiTheme="majorHAnsi" w:hAnsiTheme="majorHAnsi" w:cstheme="majorHAnsi"/>
+        </w:rPr>
+        <w:t>@</w:t>
+      </w:r>
+      <w:proofErr w:type="gramStart"/>
+      <w:r>
+        <w:rPr>
+          <w:rFonts w:asciiTheme="majorHAnsi" w:hAnsiTheme="majorHAnsi" w:cstheme="majorHAnsi"/>
+        </w:rPr>
+        <w:t>api.route</w:t>
+      </w:r>
+      <w:proofErr w:type="gramEnd"/>
+      <w:r>
+        <w:rPr>
+          <w:rFonts w:asciiTheme="majorHAnsi" w:hAnsiTheme="majorHAnsi" w:cstheme="majorHAnsi"/>
+        </w:rPr>
+        <w:t>("/api/v1/remove_todo", methods = ["POST"])</w:t>
+      </w:r>
+    </w:p>
+    <w:p>
+      <w:pPr>
+        <w:spacing w:after="0" w:line="240" w:lineRule="auto"/>
+        <w:rPr>
+          <w:rFonts w:asciiTheme="majorHAnsi" w:hAnsiTheme="majorHAnsi" w:cstheme="majorHAnsi"/>
+        </w:rPr>
+      </w:pPr>
+      <w:r>
+        <w:rPr>
+          <w:rFonts w:asciiTheme="majorHAnsi" w:hAnsiTheme="majorHAnsi" w:cstheme="majorHAnsi"/>
+        </w:rPr>
+        <w:t>@token_validation</w:t>
+      </w:r>
+    </w:p>
+    <w:p>
+      <w:pPr>
+        <w:spacing w:after="240" w:line="240" w:lineRule="auto"/>
+        <w:rPr>
+          <w:rFonts w:asciiTheme="majorHAnsi" w:hAnsiTheme="majorHAnsi" w:cstheme="majorHAnsi"/>
+        </w:rPr>
+      </w:pPr>
+      <w:r>
+        <w:rPr>
+          <w:rFonts w:asciiTheme="majorHAnsi" w:hAnsiTheme="majorHAnsi" w:cstheme="majorHAnsi"/>
+        </w:rPr>
+        <w:t xml:space="preserve">def </w:t>
+      </w:r>
+      <w:proofErr w:type="spellStart"/>
+      <w:r>
+        <w:rPr>
+          <w:rFonts w:asciiTheme="majorHAnsi" w:hAnsiTheme="majorHAnsi" w:cstheme="majorHAnsi"/>
+        </w:rPr>
+        <w:t>remove_todo</w:t>
+      </w:r>
+      <w:proofErr w:type="spellEnd"/>
+      <w:r>
+        <w:rPr>
+          <w:rFonts w:asciiTheme="majorHAnsi" w:hAnsiTheme="majorHAnsi" w:cstheme="majorHAnsi"/>
+        </w:rPr>
+        <w:t>(</w:t>
+      </w:r>
+      <w:proofErr w:type="spellStart"/>
+      <w:r>
+        <w:rPr>
+          <w:rFonts w:asciiTheme="majorHAnsi" w:hAnsiTheme="majorHAnsi" w:cstheme="majorHAnsi"/>
+        </w:rPr>
+        <w:t>user_by_token</w:t>
+      </w:r>
+      <w:proofErr w:type="spellEnd"/>
+      <w:r>
+        <w:rPr>
+          <w:rFonts w:asciiTheme="majorHAnsi" w:hAnsiTheme="majorHAnsi" w:cstheme="majorHAnsi"/>
+        </w:rPr>
+        <w:t>)</w:t>
+      </w:r>
+    </w:p>
+    <w:p>
+      <w:pPr>
+        <w:spacing w:line="259" w:lineRule="auto"/>
+        <w:ind w:firstLine="0"/>
+        <w:jc w:val="left"/>
+        <w:rPr>
+          <w:rFonts w:asciiTheme="majorHAnsi" w:hAnsiTheme="majorHAnsi" w:cstheme="majorHAnsi"/>
+        </w:rPr>
+      </w:pPr>
+      <w:r>
+        <w:rPr>
+          <w:rFonts w:asciiTheme="majorHAnsi" w:hAnsiTheme="majorHAnsi" w:cstheme="majorHAnsi"/>
+        </w:rPr>
+        <w:br w:type="page"/>
+      </w:r>
+    </w:p>
+    <w:p>
+      <w:pPr>
+        <w:pStyle w:val="Heading3"/>
+        <w:ind w:left="851" w:hanging="851"/>
+      </w:pPr>
+      <w:r>
+        <w:lastRenderedPageBreak/>
+        <w:t>Validators</w:t>
+      </w:r>
+    </w:p>
+    <w:p>
+      <w:r>
+        <w:t xml:space="preserve">Module </w:t>
+      </w:r>
+      <w:r>
+        <w:rPr>
+          <w:i/>
+          <w:iCs/>
+        </w:rPr>
+        <w:t>validators</w:t>
+      </w:r>
+      <w:r>
+        <w:t xml:space="preserve"> is used to validate data user provides. Custom validator has been written </w:t>
+      </w:r>
+      <w:r>
+        <w:t>to validate data from web UI and API.</w:t>
+      </w:r>
+      <w:r>
+        <w:t xml:space="preserve"> </w:t>
+      </w:r>
+      <w:r>
+        <w:t>Having custom validation module i</w:t>
+      </w:r>
+      <w:r>
+        <w:t>n future will be easier to add validation pattern</w:t>
+      </w:r>
+      <w:r>
+        <w:t>s.</w:t>
+      </w:r>
+      <w:r>
+        <w:t xml:space="preserve"> Validator validates:</w:t>
+      </w:r>
+    </w:p>
+    <w:p>
+      <w:pPr>
+        <w:pStyle w:val="ListParagraph"/>
+        <w:numPr>
+          <w:ilvl w:val="0"/>
+          <w:numId w:val="17"/>
+        </w:numPr>
+        <w:spacing w:after="0"/>
+        <w:ind w:left="1281" w:hanging="357"/>
+      </w:pPr>
+      <w:r>
+        <w:t>Registration data;</w:t>
+      </w:r>
+    </w:p>
+    <w:p>
+      <w:pPr>
+        <w:ind w:left="927" w:firstLine="354"/>
+        <w:rPr>
+          <w:rFonts w:asciiTheme="majorHAnsi" w:hAnsiTheme="majorHAnsi" w:cstheme="majorHAnsi"/>
+        </w:rPr>
+      </w:pPr>
+      <w:r>
+        <w:rPr>
+          <w:rFonts w:asciiTheme="majorHAnsi" w:hAnsiTheme="majorHAnsi" w:cstheme="majorHAnsi"/>
+        </w:rPr>
+        <w:t xml:space="preserve">def </w:t>
+      </w:r>
+      <w:proofErr w:type="spellStart"/>
+      <w:r>
+        <w:rPr>
+          <w:rFonts w:asciiTheme="majorHAnsi" w:hAnsiTheme="majorHAnsi" w:cstheme="majorHAnsi"/>
+        </w:rPr>
+        <w:t>validate_registration_</w:t>
+      </w:r>
+      <w:proofErr w:type="gramStart"/>
+      <w:r>
+        <w:rPr>
+          <w:rFonts w:asciiTheme="majorHAnsi" w:hAnsiTheme="majorHAnsi" w:cstheme="majorHAnsi"/>
+        </w:rPr>
+        <w:t>data</w:t>
+      </w:r>
+      <w:proofErr w:type="spellEnd"/>
+      <w:r>
+        <w:rPr>
+          <w:rFonts w:asciiTheme="majorHAnsi" w:hAnsiTheme="majorHAnsi" w:cstheme="majorHAnsi"/>
+        </w:rPr>
+        <w:t>(</w:t>
+      </w:r>
+      <w:proofErr w:type="gramEnd"/>
+      <w:r>
+        <w:rPr>
+          <w:rFonts w:asciiTheme="majorHAnsi" w:hAnsiTheme="majorHAnsi" w:cstheme="majorHAnsi"/>
+        </w:rPr>
+        <w:t>self, user):</w:t>
+      </w:r>
+    </w:p>
+    <w:p>
+      <w:pPr>
+        <w:pStyle w:val="ListParagraph"/>
+        <w:numPr>
+          <w:ilvl w:val="0"/>
+          <w:numId w:val="17"/>
+        </w:numPr>
+        <w:spacing w:after="0"/>
+        <w:ind w:left="1281" w:hanging="357"/>
+      </w:pPr>
+      <w:r>
+        <w:t>Log in data;</w:t>
+      </w:r>
+    </w:p>
+    <w:p>
+      <w:pPr>
+        <w:ind w:left="927" w:firstLine="354"/>
+        <w:rPr>
+          <w:rFonts w:asciiTheme="majorHAnsi" w:hAnsiTheme="majorHAnsi" w:cstheme="majorHAnsi"/>
+        </w:rPr>
+      </w:pPr>
+      <w:r>
+        <w:rPr>
+          <w:rFonts w:asciiTheme="majorHAnsi" w:hAnsiTheme="majorHAnsi" w:cstheme="majorHAnsi"/>
+        </w:rPr>
+        <w:t xml:space="preserve">def </w:t>
+      </w:r>
+      <w:proofErr w:type="spellStart"/>
+      <w:r>
+        <w:rPr>
+          <w:rFonts w:asciiTheme="majorHAnsi" w:hAnsiTheme="majorHAnsi" w:cstheme="majorHAnsi"/>
+        </w:rPr>
+        <w:t>validate_login_</w:t>
+      </w:r>
+      <w:proofErr w:type="gramStart"/>
+      <w:r>
+        <w:rPr>
+          <w:rFonts w:asciiTheme="majorHAnsi" w:hAnsiTheme="majorHAnsi" w:cstheme="majorHAnsi"/>
+        </w:rPr>
+        <w:t>data</w:t>
+      </w:r>
+      <w:proofErr w:type="spellEnd"/>
+      <w:r>
+        <w:rPr>
+          <w:rFonts w:asciiTheme="majorHAnsi" w:hAnsiTheme="majorHAnsi" w:cstheme="majorHAnsi"/>
+        </w:rPr>
+        <w:t>(</w:t>
+      </w:r>
+      <w:proofErr w:type="gramEnd"/>
+      <w:r>
+        <w:rPr>
+          <w:rFonts w:asciiTheme="majorHAnsi" w:hAnsiTheme="majorHAnsi" w:cstheme="majorHAnsi"/>
+        </w:rPr>
+        <w:t>self, username, password):</w:t>
+      </w:r>
+    </w:p>
+    <w:p>
+      <w:r>
+        <w:t>Validator class have private (encapsulated) methods:</w:t>
+      </w:r>
+    </w:p>
+    <w:p>
+      <w:pPr>
+        <w:pStyle w:val="ListParagraph"/>
+        <w:numPr>
+          <w:ilvl w:val="0"/>
+          <w:numId w:val="17"/>
+        </w:numPr>
+      </w:pPr>
+      <w:r>
+        <w:t>def __</w:t>
+      </w:r>
+      <w:proofErr w:type="spellStart"/>
+      <w:r>
+        <w:t>validate_str_</w:t>
+      </w:r>
+      <w:proofErr w:type="gramStart"/>
+      <w:r>
+        <w:t>input</w:t>
+      </w:r>
+      <w:proofErr w:type="spellEnd"/>
+      <w:r>
+        <w:t>(</w:t>
+      </w:r>
+      <w:proofErr w:type="gramEnd"/>
+      <w:r>
+        <w:t xml:space="preserve">self, </w:t>
+      </w:r>
+      <w:proofErr w:type="spellStart"/>
+      <w:r>
+        <w:t>input_data</w:t>
+      </w:r>
+      <w:proofErr w:type="spellEnd"/>
+      <w:r>
+        <w:t>, min, max, message)</w:t>
+      </w:r>
+      <w:r>
+        <w:t>: - validates string inputs. Method parameters:</w:t>
+      </w:r>
+    </w:p>
+    <w:p>
+      <w:pPr>
+        <w:pStyle w:val="ListParagraph"/>
+        <w:numPr>
+          <w:ilvl w:val="1"/>
+          <w:numId w:val="17"/>
+        </w:numPr>
+        <w:spacing w:after="0" w:line="240" w:lineRule="auto"/>
+        <w:ind w:left="2001" w:hanging="357"/>
+      </w:pPr>
+      <w:proofErr w:type="spellStart"/>
+      <w:r>
+        <w:t>input_data</w:t>
+      </w:r>
+      <w:proofErr w:type="spellEnd"/>
+      <w:r>
+        <w:t xml:space="preserve"> – data to be validated;</w:t>
+      </w:r>
+    </w:p>
+    <w:p>
+      <w:pPr>
+        <w:pStyle w:val="ListParagraph"/>
+        <w:numPr>
+          <w:ilvl w:val="1"/>
+          <w:numId w:val="17"/>
+        </w:numPr>
+        <w:spacing w:after="0" w:line="240" w:lineRule="auto"/>
+        <w:ind w:left="2001" w:hanging="357"/>
+      </w:pPr>
+      <w:r>
+        <w:t>min – minimum characters set;</w:t>
+      </w:r>
+    </w:p>
+    <w:p>
+      <w:pPr>
+        <w:pStyle w:val="ListParagraph"/>
+        <w:numPr>
+          <w:ilvl w:val="1"/>
+          <w:numId w:val="17"/>
+        </w:numPr>
+        <w:spacing w:after="0" w:line="240" w:lineRule="auto"/>
+        <w:ind w:left="2001" w:hanging="357"/>
+      </w:pPr>
+      <w:r>
+        <w:t>max – maximum characters set;</w:t>
+      </w:r>
+    </w:p>
+    <w:p>
+      <w:pPr>
+        <w:pStyle w:val="ListParagraph"/>
+        <w:numPr>
+          <w:ilvl w:val="1"/>
+          <w:numId w:val="17"/>
+        </w:numPr>
+        <w:spacing w:after="240" w:line="240" w:lineRule="auto"/>
+        <w:ind w:left="2001" w:hanging="357"/>
+        <w:contextualSpacing w:val="0"/>
+      </w:pPr>
+      <w:r>
+        <w:t>message – message to be joined to error message;</w:t>
+      </w:r>
+    </w:p>
+    <w:p>
+      <w:pPr>
+        <w:pStyle w:val="ListParagraph"/>
+        <w:numPr>
+          <w:ilvl w:val="0"/>
+          <w:numId w:val="17"/>
+        </w:numPr>
+        <w:spacing w:after="0" w:line="240" w:lineRule="auto"/>
+        <w:ind w:left="1281" w:hanging="357"/>
+        <w:contextualSpacing w:val="0"/>
+      </w:pPr>
+      <w:r>
+        <w:t>__</w:t>
+      </w:r>
+      <w:proofErr w:type="spellStart"/>
+      <w:r>
+        <w:t>validate_</w:t>
+      </w:r>
+      <w:proofErr w:type="gramStart"/>
+      <w:r>
+        <w:t>username</w:t>
+      </w:r>
+      <w:proofErr w:type="spellEnd"/>
+      <w:r>
+        <w:t>(</w:t>
+      </w:r>
+      <w:proofErr w:type="gramEnd"/>
+      <w:r>
+        <w:t>self, username, message):</w:t>
+      </w:r>
+      <w:r>
+        <w:t xml:space="preserve"> - validates user name. In database user name is unique. Method parameters:</w:t>
+      </w:r>
+    </w:p>
+    <w:p>
+      <w:pPr>
+        <w:pStyle w:val="ListParagraph"/>
+        <w:numPr>
+          <w:ilvl w:val="1"/>
+          <w:numId w:val="17"/>
+        </w:numPr>
+        <w:spacing w:before="120" w:after="0" w:line="240" w:lineRule="auto"/>
+        <w:ind w:left="2001" w:hanging="357"/>
+        <w:contextualSpacing w:val="0"/>
+      </w:pPr>
+      <w:r>
+        <w:t>username – provided user name;</w:t>
+      </w:r>
+    </w:p>
+    <w:p>
+      <w:pPr>
+        <w:pStyle w:val="ListParagraph"/>
+        <w:numPr>
+          <w:ilvl w:val="1"/>
+          <w:numId w:val="17"/>
+        </w:numPr>
+        <w:spacing w:after="240" w:line="240" w:lineRule="auto"/>
+        <w:ind w:left="2001" w:hanging="357"/>
+        <w:contextualSpacing w:val="0"/>
+      </w:pPr>
+      <w:proofErr w:type="spellStart"/>
+      <w:r>
+        <w:t>messaage</w:t>
+      </w:r>
+      <w:proofErr w:type="spellEnd"/>
+      <w:r>
+        <w:t xml:space="preserve"> - </w:t>
+      </w:r>
+      <w:r>
+        <w:t>message to be joined to error message;</w:t>
+      </w:r>
+    </w:p>
+    <w:p>
+      <w:pPr>
+        <w:pStyle w:val="ListParagraph"/>
+        <w:numPr>
+          <w:ilvl w:val="0"/>
+          <w:numId w:val="18"/>
+        </w:numPr>
+        <w:spacing w:after="0" w:line="240" w:lineRule="auto"/>
+        <w:ind w:left="1281" w:hanging="357"/>
+        <w:contextualSpacing w:val="0"/>
+      </w:pPr>
+      <w:r>
+        <w:t>def __</w:t>
+      </w:r>
+      <w:proofErr w:type="spellStart"/>
+      <w:r>
+        <w:t>validate_</w:t>
+      </w:r>
+      <w:proofErr w:type="gramStart"/>
+      <w:r>
+        <w:t>password</w:t>
+      </w:r>
+      <w:proofErr w:type="spellEnd"/>
+      <w:r>
+        <w:t>(</w:t>
+      </w:r>
+      <w:proofErr w:type="gramEnd"/>
+      <w:r>
+        <w:t xml:space="preserve">self, password, </w:t>
+      </w:r>
+      <w:proofErr w:type="spellStart"/>
+      <w:r>
+        <w:t>password_to_match</w:t>
+      </w:r>
+      <w:proofErr w:type="spellEnd"/>
+      <w:r>
+        <w:t>, message):</w:t>
+      </w:r>
+      <w:r>
+        <w:t xml:space="preserve"> - validates password. Checks if passwords match. Method parameters:</w:t>
+      </w:r>
+    </w:p>
+    <w:p>
+      <w:pPr>
+        <w:pStyle w:val="ListParagraph"/>
+        <w:numPr>
+          <w:ilvl w:val="1"/>
+          <w:numId w:val="18"/>
+        </w:numPr>
+        <w:spacing w:before="120" w:after="0" w:line="240" w:lineRule="auto"/>
+        <w:ind w:left="2001" w:hanging="357"/>
+        <w:contextualSpacing w:val="0"/>
+      </w:pPr>
+      <w:r>
+        <w:t>password – password provided;</w:t>
+      </w:r>
+    </w:p>
+    <w:p>
+      <w:pPr>
+        <w:pStyle w:val="ListParagraph"/>
+        <w:numPr>
+          <w:ilvl w:val="1"/>
+          <w:numId w:val="18"/>
+        </w:numPr>
+        <w:spacing w:after="0" w:line="240" w:lineRule="auto"/>
+      </w:pPr>
+      <w:proofErr w:type="spellStart"/>
+      <w:r>
+        <w:t>password_to_match</w:t>
+      </w:r>
+      <w:proofErr w:type="spellEnd"/>
+      <w:r>
+        <w:t xml:space="preserve"> – password provided to match first password;</w:t>
+      </w:r>
+    </w:p>
+    <w:p>
+      <w:pPr>
+        <w:pStyle w:val="ListParagraph"/>
+        <w:numPr>
+          <w:ilvl w:val="1"/>
+          <w:numId w:val="18"/>
+        </w:numPr>
+        <w:spacing w:after="240" w:line="240" w:lineRule="auto"/>
+      </w:pPr>
+      <w:proofErr w:type="spellStart"/>
+      <w:r>
+        <w:t>messaage</w:t>
+      </w:r>
+      <w:proofErr w:type="spellEnd"/>
+      <w:r>
+        <w:t xml:space="preserve"> - message to be joined to error message;</w:t>
+      </w:r>
+    </w:p>
+    <w:p>
+      <w:pPr>
+        <w:spacing w:line="259" w:lineRule="auto"/>
+        <w:ind w:firstLine="0"/>
+        <w:jc w:val="left"/>
+      </w:pPr>
+      <w:r>
+        <w:br w:type="page"/>
+      </w:r>
+    </w:p>
+    <w:p>
+      <w:pPr>
+        <w:pStyle w:val="Heading3"/>
+        <w:ind w:left="851" w:hanging="851"/>
+      </w:pPr>
+      <w:r>
+        <w:lastRenderedPageBreak/>
+        <w:t>Controllers</w:t>
+      </w:r>
+    </w:p>
+    <w:p>
+      <w:r>
+        <w:t>This module is used to perform actions between database and API or web UI. Two controllers used:</w:t>
+      </w:r>
+    </w:p>
+    <w:p>
+      <w:pPr>
+        <w:pStyle w:val="ListParagraph"/>
+        <w:numPr>
+          <w:ilvl w:val="0"/>
+          <w:numId w:val="18"/>
+        </w:numPr>
+      </w:pPr>
+      <w:r>
+        <w:t>User controller – performs actions with database to user model</w:t>
+      </w:r>
+      <w:r>
+        <w:t>. Module methods:</w:t>
+      </w:r>
+    </w:p>
+    <w:p>
+      <w:pPr>
+        <w:pStyle w:val="ListParagraph"/>
+        <w:numPr>
+          <w:ilvl w:val="1"/>
+          <w:numId w:val="18"/>
+        </w:numPr>
+      </w:pPr>
+      <w:proofErr w:type="spellStart"/>
+      <w:r>
+        <w:t>register_user</w:t>
+      </w:r>
+      <w:proofErr w:type="spellEnd"/>
+      <w:r>
+        <w:t>(</w:t>
+      </w:r>
+      <w:proofErr w:type="spellStart"/>
+      <w:r>
+        <w:t>user_info</w:t>
+      </w:r>
+      <w:proofErr w:type="spellEnd"/>
+      <w:r>
+        <w:t>):</w:t>
+      </w:r>
+      <w:r>
+        <w:t xml:space="preserve"> - gets data (valid data) from </w:t>
+      </w:r>
+      <w:proofErr w:type="spellStart"/>
+      <w:r>
+        <w:rPr>
+          <w:i/>
+          <w:iCs/>
+        </w:rPr>
+        <w:t>api</w:t>
+      </w:r>
+      <w:proofErr w:type="spellEnd"/>
+      <w:r>
+        <w:t xml:space="preserve"> or </w:t>
+      </w:r>
+      <w:r>
+        <w:rPr>
+          <w:i/>
+          <w:iCs/>
+        </w:rPr>
+        <w:t>views</w:t>
+      </w:r>
+      <w:r>
+        <w:rPr>
+          <w:i/>
+          <w:iCs/>
+        </w:rPr>
+        <w:t xml:space="preserve"> </w:t>
+      </w:r>
+      <w:r>
+        <w:t>and saves it in database;</w:t>
+      </w:r>
+    </w:p>
+    <w:p>
+      <w:pPr>
+        <w:pStyle w:val="ListParagraph"/>
+        <w:numPr>
+          <w:ilvl w:val="1"/>
+          <w:numId w:val="18"/>
+        </w:numPr>
+      </w:pPr>
+      <w:proofErr w:type="spellStart"/>
+      <w:r>
+        <w:t>login_</w:t>
+      </w:r>
+      <w:proofErr w:type="gramStart"/>
+      <w:r>
+        <w:t>user</w:t>
+      </w:r>
+      <w:proofErr w:type="spellEnd"/>
+      <w:r>
+        <w:t>(</w:t>
+      </w:r>
+      <w:proofErr w:type="gramEnd"/>
+      <w:r>
+        <w:t>username, password):</w:t>
+      </w:r>
+      <w:r>
+        <w:t xml:space="preserve"> - </w:t>
+      </w:r>
+      <w:r>
+        <w:t xml:space="preserve">gets data (valid data) from </w:t>
+      </w:r>
+      <w:proofErr w:type="spellStart"/>
+      <w:r>
+        <w:rPr>
+          <w:i/>
+          <w:iCs/>
+        </w:rPr>
+        <w:t>api</w:t>
+      </w:r>
+      <w:proofErr w:type="spellEnd"/>
+      <w:r>
+        <w:t xml:space="preserve"> or </w:t>
+      </w:r>
+      <w:r>
+        <w:rPr>
+          <w:i/>
+          <w:iCs/>
+        </w:rPr>
+        <w:t>views</w:t>
+      </w:r>
+      <w:r>
+        <w:t>. Gets user data from database and returns to requester</w:t>
+      </w:r>
+      <w:r>
+        <w:t>;</w:t>
+      </w:r>
+    </w:p>
+    <w:p>
+      <w:pPr>
+        <w:pStyle w:val="ListParagraph"/>
+        <w:numPr>
+          <w:ilvl w:val="1"/>
+          <w:numId w:val="18"/>
+        </w:numPr>
+      </w:pPr>
+      <w:r>
+        <w:t xml:space="preserve">def </w:t>
+      </w:r>
+      <w:proofErr w:type="spellStart"/>
+      <w:r>
+        <w:t>get_user_by_username</w:t>
+      </w:r>
+      <w:proofErr w:type="spellEnd"/>
+      <w:r>
+        <w:t>(username):</w:t>
+      </w:r>
+      <w:r>
+        <w:t xml:space="preserve"> - gets user data (if user exists) from database and returns to requester;</w:t>
+      </w:r>
+    </w:p>
+    <w:p>
+      <w:pPr>
+        <w:pStyle w:val="ListParagraph"/>
+        <w:numPr>
+          <w:ilvl w:val="0"/>
+          <w:numId w:val="18"/>
+        </w:numPr>
+      </w:pPr>
+      <w:r>
+        <w:t xml:space="preserve">To-do controller – performs actions with database to </w:t>
+      </w:r>
+      <w:proofErr w:type="spellStart"/>
+      <w:r>
+        <w:t>todo</w:t>
+      </w:r>
+      <w:proofErr w:type="spellEnd"/>
+      <w:r>
+        <w:t xml:space="preserve"> model</w:t>
+      </w:r>
+      <w:r>
+        <w:t>. Module methods:</w:t>
+      </w:r>
+    </w:p>
+    <w:p>
+      <w:pPr>
+        <w:pStyle w:val="ListParagraph"/>
+        <w:numPr>
+          <w:ilvl w:val="1"/>
+          <w:numId w:val="18"/>
+        </w:numPr>
+      </w:pPr>
+      <w:r>
+        <w:t xml:space="preserve">def </w:t>
+      </w:r>
+      <w:proofErr w:type="spellStart"/>
+      <w:r>
+        <w:t>add_</w:t>
+      </w:r>
+      <w:proofErr w:type="gramStart"/>
+      <w:r>
+        <w:t>todo</w:t>
+      </w:r>
+      <w:proofErr w:type="spellEnd"/>
+      <w:r>
+        <w:t>(</w:t>
+      </w:r>
+      <w:proofErr w:type="gramEnd"/>
+      <w:r>
+        <w:t xml:space="preserve">description, </w:t>
+      </w:r>
+      <w:proofErr w:type="spellStart"/>
+      <w:r>
+        <w:t>user_id</w:t>
+      </w:r>
+      <w:proofErr w:type="spellEnd"/>
+      <w:r>
+        <w:t>):</w:t>
+      </w:r>
+      <w:r>
+        <w:t xml:space="preserve"> - </w:t>
+      </w:r>
+      <w:r>
+        <w:t xml:space="preserve">gets data (valid data) from </w:t>
+      </w:r>
+      <w:proofErr w:type="spellStart"/>
+      <w:r>
+        <w:rPr>
+          <w:i/>
+          <w:iCs/>
+        </w:rPr>
+        <w:t>api</w:t>
+      </w:r>
+      <w:proofErr w:type="spellEnd"/>
+      <w:r>
+        <w:t xml:space="preserve"> or </w:t>
+      </w:r>
+      <w:r>
+        <w:rPr>
+          <w:i/>
+          <w:iCs/>
+        </w:rPr>
+        <w:t>views</w:t>
+      </w:r>
+      <w:r>
+        <w:rPr>
+          <w:i/>
+          <w:iCs/>
+        </w:rPr>
+        <w:t xml:space="preserve"> </w:t>
+      </w:r>
+      <w:r>
+        <w:t>blueprints</w:t>
+      </w:r>
+      <w:r>
+        <w:rPr>
+          <w:i/>
+          <w:iCs/>
+        </w:rPr>
+        <w:t xml:space="preserve"> </w:t>
+      </w:r>
+      <w:r>
+        <w:t>and saves it in database;</w:t>
+      </w:r>
+    </w:p>
+    <w:p>
+      <w:pPr>
+        <w:pStyle w:val="ListParagraph"/>
+        <w:numPr>
+          <w:ilvl w:val="1"/>
+          <w:numId w:val="18"/>
+        </w:numPr>
+      </w:pPr>
+      <w:r>
+        <w:t xml:space="preserve">def </w:t>
+      </w:r>
+      <w:proofErr w:type="spellStart"/>
+      <w:r>
+        <w:t>remove_todo</w:t>
+      </w:r>
+      <w:proofErr w:type="spellEnd"/>
+      <w:r>
+        <w:t>(id):</w:t>
+      </w:r>
+      <w:r>
+        <w:t xml:space="preserve"> - removes to-do item from database by id (if exists);</w:t>
+      </w:r>
+    </w:p>
+    <w:p>
+      <w:pPr>
+        <w:pStyle w:val="ListParagraph"/>
+        <w:numPr>
+          <w:ilvl w:val="1"/>
+          <w:numId w:val="18"/>
+        </w:numPr>
+      </w:pPr>
+      <w:r>
+        <w:t xml:space="preserve">def </w:t>
+      </w:r>
+      <w:proofErr w:type="spellStart"/>
+      <w:r>
+        <w:t>update_todo</w:t>
+      </w:r>
+      <w:proofErr w:type="spellEnd"/>
+      <w:r>
+        <w:t>(id):</w:t>
+      </w:r>
+      <w:r>
+        <w:t xml:space="preserve"> - updates to-do item data in database. To-do item identified by its id;</w:t>
+      </w:r>
+    </w:p>
+    <w:p>
+      <w:pPr>
+        <w:pStyle w:val="ListParagraph"/>
+        <w:numPr>
+          <w:ilvl w:val="1"/>
+          <w:numId w:val="18"/>
+        </w:numPr>
+      </w:pPr>
+      <w:r>
+        <w:t xml:space="preserve">def </w:t>
+      </w:r>
+      <w:proofErr w:type="spellStart"/>
+      <w:r>
+        <w:t>get_todo_list</w:t>
+      </w:r>
+      <w:proofErr w:type="spellEnd"/>
+      <w:r>
+        <w:t>(</w:t>
+      </w:r>
+      <w:proofErr w:type="spellStart"/>
+      <w:r>
+        <w:t>user_id</w:t>
+      </w:r>
+      <w:proofErr w:type="spellEnd"/>
+      <w:r>
+        <w:t>):</w:t>
+      </w:r>
+      <w:r>
+        <w:t xml:space="preserve"> - gets all to-do items saved in database by user (requester) id;</w:t>
+      </w:r>
+    </w:p>
+    <w:p>
+      <w:pPr>
+        <w:pStyle w:val="Heading2"/>
+        <w:ind w:left="851" w:hanging="851"/>
+      </w:pPr>
+      <w:r>
+        <w:t>Docker image</w:t>
+      </w:r>
+    </w:p>
+    <w:p>
+      <w:r>
+        <w:t xml:space="preserve">Docker image is </w:t>
+      </w:r>
+      <w:r>
+        <w:t>an</w:t>
+      </w:r>
+      <w:r>
+        <w:t xml:space="preserve"> existing python image (</w:t>
+      </w:r>
+      <w:proofErr w:type="spellStart"/>
+      <w:proofErr w:type="gramStart"/>
+      <w:r>
+        <w:t>python:slim</w:t>
+      </w:r>
+      <w:proofErr w:type="gramEnd"/>
+      <w:r>
+        <w:t>-bullseye</w:t>
+      </w:r>
+      <w:proofErr w:type="spellEnd"/>
+      <w:r>
+        <w:t>) with additional dependencies</w:t>
+      </w:r>
+      <w:r>
+        <w:t xml:space="preserve"> to run flask application</w:t>
+      </w:r>
+      <w:r>
+        <w:t>.</w:t>
+      </w:r>
+      <w:r>
+        <w:t xml:space="preserve"> Flask application has its own working directory. Docker container exposes 80 </w:t>
+      </w:r>
+      <w:proofErr w:type="gramStart"/>
+      <w:r>
+        <w:t>port</w:t>
+      </w:r>
+      <w:proofErr w:type="gramEnd"/>
+      <w:r>
+        <w:t xml:space="preserve"> for HTTP requests. As soon as docker image runs, Flask application starts.</w:t>
+      </w:r>
+      <w:r>
+        <w:t xml:space="preserve"> </w:t>
+      </w:r>
+      <w:r>
+        <w:t>Docker file is compiled and image built in pipeline.</w:t>
+      </w:r>
+      <w:r>
+        <w:t xml:space="preserve"> Docker file:</w:t>
+      </w:r>
+    </w:p>
+    <w:p>
+      <w:pPr>
+        <w:spacing w:line="259" w:lineRule="auto"/>
+        <w:ind w:firstLine="0"/>
+        <w:jc w:val="left"/>
+      </w:pPr>
+      <w:r>
+        <w:br w:type="page"/>
+      </w:r>
+    </w:p>
+    <w:p>
+      <w:pPr>
+        <w:spacing w:after="0" w:line="240" w:lineRule="auto"/>
+        <w:rPr>
+          <w:rFonts w:asciiTheme="majorHAnsi" w:hAnsiTheme="majorHAnsi" w:cstheme="majorHAnsi"/>
+        </w:rPr>
+      </w:pPr>
+      <w:r>
+        <w:rPr>
+          <w:rFonts w:asciiTheme="majorHAnsi" w:hAnsiTheme="majorHAnsi" w:cstheme="majorHAnsi"/>
+        </w:rPr>
+        <w:lastRenderedPageBreak/>
+        <w:t xml:space="preserve">FROM </w:t>
+      </w:r>
+      <w:proofErr w:type="spellStart"/>
+      <w:proofErr w:type="gramStart"/>
+      <w:r>
+        <w:rPr>
+          <w:rFonts w:asciiTheme="majorHAnsi" w:hAnsiTheme="majorHAnsi" w:cstheme="majorHAnsi"/>
+        </w:rPr>
+        <w:t>python:slim</w:t>
+      </w:r>
+      <w:proofErr w:type="gramEnd"/>
+      <w:r>
+        <w:rPr>
+          <w:rFonts w:asciiTheme="majorHAnsi" w:hAnsiTheme="majorHAnsi" w:cstheme="majorHAnsi"/>
+        </w:rPr>
+        <w:t>-bullseye</w:t>
+      </w:r>
+      <w:proofErr w:type="spellEnd"/>
+    </w:p>
+    <w:p>
+      <w:pPr>
+        <w:spacing w:after="0" w:line="240" w:lineRule="auto"/>
+        <w:rPr>
+          <w:rFonts w:asciiTheme="majorHAnsi" w:hAnsiTheme="majorHAnsi" w:cstheme="majorHAnsi"/>
+        </w:rPr>
+      </w:pPr>
+      <w:r>
+        <w:rPr>
+          <w:rFonts w:asciiTheme="majorHAnsi" w:hAnsiTheme="majorHAnsi" w:cstheme="majorHAnsi"/>
+        </w:rPr>
+        <w:t>WORKDIR /final-project</w:t>
+      </w:r>
+    </w:p>
+    <w:p>
+      <w:pPr>
+        <w:spacing w:after="0" w:line="240" w:lineRule="auto"/>
+        <w:rPr>
+          <w:rFonts w:asciiTheme="majorHAnsi" w:hAnsiTheme="majorHAnsi" w:cstheme="majorHAnsi"/>
+        </w:rPr>
+      </w:pPr>
+      <w:r>
+        <w:rPr>
+          <w:rFonts w:asciiTheme="majorHAnsi" w:hAnsiTheme="majorHAnsi" w:cstheme="majorHAnsi"/>
+        </w:rPr>
+        <w:t>COPY /site /final-project</w:t>
+      </w:r>
+    </w:p>
+    <w:p>
+      <w:pPr>
+        <w:spacing w:after="0" w:line="240" w:lineRule="auto"/>
+        <w:rPr>
+          <w:rFonts w:asciiTheme="majorHAnsi" w:hAnsiTheme="majorHAnsi" w:cstheme="majorHAnsi"/>
+        </w:rPr>
+      </w:pPr>
+      <w:r>
+        <w:rPr>
+          <w:rFonts w:asciiTheme="majorHAnsi" w:hAnsiTheme="majorHAnsi" w:cstheme="majorHAnsi"/>
+        </w:rPr>
+        <w:t>ENV FLASK_APP="main.py"</w:t>
+      </w:r>
+    </w:p>
+    <w:p>
+      <w:pPr>
+        <w:spacing w:after="0" w:line="240" w:lineRule="auto"/>
+        <w:rPr>
+          <w:rFonts w:asciiTheme="majorHAnsi" w:hAnsiTheme="majorHAnsi" w:cstheme="majorHAnsi"/>
+        </w:rPr>
+      </w:pPr>
+      <w:r>
+        <w:rPr>
+          <w:rFonts w:asciiTheme="majorHAnsi" w:hAnsiTheme="majorHAnsi" w:cstheme="majorHAnsi"/>
+        </w:rPr>
+        <w:t>ENV FLASK_DEBUG=1</w:t>
+      </w:r>
+    </w:p>
+    <w:p>
+      <w:pPr>
+        <w:spacing w:after="0" w:line="240" w:lineRule="auto"/>
+        <w:rPr>
+          <w:rFonts w:asciiTheme="majorHAnsi" w:hAnsiTheme="majorHAnsi" w:cstheme="majorHAnsi"/>
+        </w:rPr>
+      </w:pPr>
+      <w:r>
+        <w:rPr>
+          <w:rFonts w:asciiTheme="majorHAnsi" w:hAnsiTheme="majorHAnsi" w:cstheme="majorHAnsi"/>
+        </w:rPr>
+        <w:t xml:space="preserve">RUN pip install --upgrade pip \ </w:t>
+      </w:r>
+    </w:p>
+    <w:p>
+      <w:pPr>
+        <w:spacing w:after="0" w:line="240" w:lineRule="auto"/>
+        <w:rPr>
+          <w:rFonts w:asciiTheme="majorHAnsi" w:hAnsiTheme="majorHAnsi" w:cstheme="majorHAnsi"/>
+        </w:rPr>
+      </w:pPr>
+      <w:r>
+        <w:rPr>
+          <w:rFonts w:asciiTheme="majorHAnsi" w:hAnsiTheme="majorHAnsi" w:cstheme="majorHAnsi"/>
+        </w:rPr>
+        <w:t xml:space="preserve">    # flask framework    </w:t>
+      </w:r>
+    </w:p>
+    <w:p>
+      <w:pPr>
+        <w:spacing w:after="0" w:line="240" w:lineRule="auto"/>
+        <w:rPr>
+          <w:rFonts w:asciiTheme="majorHAnsi" w:hAnsiTheme="majorHAnsi" w:cstheme="majorHAnsi"/>
+        </w:rPr>
+      </w:pPr>
+      <w:r>
+        <w:rPr>
+          <w:rFonts w:asciiTheme="majorHAnsi" w:hAnsiTheme="majorHAnsi" w:cstheme="majorHAnsi"/>
+        </w:rPr>
+        <w:t xml:space="preserve">    pip install flask \</w:t>
+      </w:r>
+    </w:p>
+    <w:p>
+      <w:pPr>
+        <w:spacing w:after="0" w:line="240" w:lineRule="auto"/>
+        <w:rPr>
+          <w:rFonts w:asciiTheme="majorHAnsi" w:hAnsiTheme="majorHAnsi" w:cstheme="majorHAnsi"/>
+        </w:rPr>
+      </w:pPr>
+      <w:r>
+        <w:rPr>
+          <w:rFonts w:asciiTheme="majorHAnsi" w:hAnsiTheme="majorHAnsi" w:cstheme="majorHAnsi"/>
+        </w:rPr>
+        <w:t xml:space="preserve">    # flask login module for website       </w:t>
+      </w:r>
+    </w:p>
+    <w:p>
+      <w:pPr>
+        <w:spacing w:after="0" w:line="240" w:lineRule="auto"/>
+        <w:rPr>
+          <w:rFonts w:asciiTheme="majorHAnsi" w:hAnsiTheme="majorHAnsi" w:cstheme="majorHAnsi"/>
+        </w:rPr>
+      </w:pPr>
+      <w:r>
+        <w:rPr>
+          <w:rFonts w:asciiTheme="majorHAnsi" w:hAnsiTheme="majorHAnsi" w:cstheme="majorHAnsi"/>
+        </w:rPr>
+        <w:t xml:space="preserve">    </w:t>
+      </w:r>
+      <w:proofErr w:type="spellStart"/>
+      <w:r>
+        <w:rPr>
+          <w:rFonts w:asciiTheme="majorHAnsi" w:hAnsiTheme="majorHAnsi" w:cstheme="majorHAnsi"/>
+        </w:rPr>
+        <w:t>flask_login</w:t>
+      </w:r>
+      <w:proofErr w:type="spellEnd"/>
+      <w:r>
+        <w:rPr>
+          <w:rFonts w:asciiTheme="majorHAnsi" w:hAnsiTheme="majorHAnsi" w:cstheme="majorHAnsi"/>
+        </w:rPr>
+        <w:t xml:space="preserve"> \ </w:t>
+      </w:r>
+    </w:p>
+    <w:p>
+      <w:pPr>
+        <w:spacing w:after="0" w:line="240" w:lineRule="auto"/>
+        <w:rPr>
+          <w:rFonts w:asciiTheme="majorHAnsi" w:hAnsiTheme="majorHAnsi" w:cstheme="majorHAnsi"/>
+        </w:rPr>
+      </w:pPr>
+      <w:r>
+        <w:rPr>
+          <w:rFonts w:asciiTheme="majorHAnsi" w:hAnsiTheme="majorHAnsi" w:cstheme="majorHAnsi"/>
+        </w:rPr>
+        <w:t xml:space="preserve">    # </w:t>
+      </w:r>
+      <w:proofErr w:type="spellStart"/>
+      <w:r>
+        <w:rPr>
+          <w:rFonts w:asciiTheme="majorHAnsi" w:hAnsiTheme="majorHAnsi" w:cstheme="majorHAnsi"/>
+        </w:rPr>
+        <w:t>sql_alchemy</w:t>
+      </w:r>
+      <w:proofErr w:type="spellEnd"/>
+      <w:r>
+        <w:rPr>
+          <w:rFonts w:asciiTheme="majorHAnsi" w:hAnsiTheme="majorHAnsi" w:cstheme="majorHAnsi"/>
+        </w:rPr>
+        <w:t xml:space="preserve"> module to communicate with DB</w:t>
+      </w:r>
+    </w:p>
+    <w:p>
+      <w:pPr>
+        <w:spacing w:after="0" w:line="240" w:lineRule="auto"/>
+        <w:rPr>
+          <w:rFonts w:asciiTheme="majorHAnsi" w:hAnsiTheme="majorHAnsi" w:cstheme="majorHAnsi"/>
+        </w:rPr>
+      </w:pPr>
+      <w:r>
+        <w:rPr>
+          <w:rFonts w:asciiTheme="majorHAnsi" w:hAnsiTheme="majorHAnsi" w:cstheme="majorHAnsi"/>
+        </w:rPr>
+        <w:t xml:space="preserve">    </w:t>
+      </w:r>
+      <w:proofErr w:type="spellStart"/>
+      <w:r>
+        <w:rPr>
+          <w:rFonts w:asciiTheme="majorHAnsi" w:hAnsiTheme="majorHAnsi" w:cstheme="majorHAnsi"/>
+        </w:rPr>
+        <w:t>flask_sqlalchemy</w:t>
+      </w:r>
+      <w:proofErr w:type="spellEnd"/>
+      <w:r>
+        <w:rPr>
+          <w:rFonts w:asciiTheme="majorHAnsi" w:hAnsiTheme="majorHAnsi" w:cstheme="majorHAnsi"/>
+        </w:rPr>
+        <w:t xml:space="preserve"> \ </w:t>
+      </w:r>
+    </w:p>
+    <w:p>
+      <w:pPr>
+        <w:spacing w:after="0" w:line="240" w:lineRule="auto"/>
+        <w:rPr>
+          <w:rFonts w:asciiTheme="majorHAnsi" w:hAnsiTheme="majorHAnsi" w:cstheme="majorHAnsi"/>
+        </w:rPr>
+      </w:pPr>
+      <w:r>
+        <w:rPr>
+          <w:rFonts w:asciiTheme="majorHAnsi" w:hAnsiTheme="majorHAnsi" w:cstheme="majorHAnsi"/>
+        </w:rPr>
+        <w:t xml:space="preserve">    # </w:t>
+      </w:r>
+      <w:proofErr w:type="spellStart"/>
+      <w:r>
+        <w:rPr>
+          <w:rFonts w:asciiTheme="majorHAnsi" w:hAnsiTheme="majorHAnsi" w:cstheme="majorHAnsi"/>
+        </w:rPr>
+        <w:t>bcrypt</w:t>
+      </w:r>
+      <w:proofErr w:type="spellEnd"/>
+      <w:r>
+        <w:rPr>
+          <w:rFonts w:asciiTheme="majorHAnsi" w:hAnsiTheme="majorHAnsi" w:cstheme="majorHAnsi"/>
+        </w:rPr>
+        <w:t xml:space="preserve"> for encryption</w:t>
+      </w:r>
+    </w:p>
+    <w:p>
+      <w:pPr>
+        <w:spacing w:after="0" w:line="240" w:lineRule="auto"/>
+        <w:rPr>
+          <w:rFonts w:asciiTheme="majorHAnsi" w:hAnsiTheme="majorHAnsi" w:cstheme="majorHAnsi"/>
+        </w:rPr>
+      </w:pPr>
+      <w:r>
+        <w:rPr>
+          <w:rFonts w:asciiTheme="majorHAnsi" w:hAnsiTheme="majorHAnsi" w:cstheme="majorHAnsi"/>
+        </w:rPr>
+        <w:t xml:space="preserve">    </w:t>
+      </w:r>
+      <w:proofErr w:type="spellStart"/>
+      <w:r>
+        <w:rPr>
+          <w:rFonts w:asciiTheme="majorHAnsi" w:hAnsiTheme="majorHAnsi" w:cstheme="majorHAnsi"/>
+        </w:rPr>
+        <w:t>bcrypt</w:t>
+      </w:r>
+      <w:proofErr w:type="spellEnd"/>
+      <w:r>
+        <w:rPr>
+          <w:rFonts w:asciiTheme="majorHAnsi" w:hAnsiTheme="majorHAnsi" w:cstheme="majorHAnsi"/>
+        </w:rPr>
+        <w:t xml:space="preserve"> \</w:t>
+      </w:r>
+    </w:p>
+    <w:p>
+      <w:pPr>
+        <w:spacing w:after="0" w:line="240" w:lineRule="auto"/>
+        <w:rPr>
+          <w:rFonts w:asciiTheme="majorHAnsi" w:hAnsiTheme="majorHAnsi" w:cstheme="majorHAnsi"/>
+        </w:rPr>
+      </w:pPr>
+      <w:r>
+        <w:rPr>
+          <w:rFonts w:asciiTheme="majorHAnsi" w:hAnsiTheme="majorHAnsi" w:cstheme="majorHAnsi"/>
+        </w:rPr>
+        <w:t xml:space="preserve">    # </w:t>
+      </w:r>
+      <w:proofErr w:type="spellStart"/>
+      <w:r>
+        <w:rPr>
+          <w:rFonts w:asciiTheme="majorHAnsi" w:hAnsiTheme="majorHAnsi" w:cstheme="majorHAnsi"/>
+        </w:rPr>
+        <w:t>pyJWT</w:t>
+      </w:r>
+      <w:proofErr w:type="spellEnd"/>
+      <w:r>
+        <w:rPr>
+          <w:rFonts w:asciiTheme="majorHAnsi" w:hAnsiTheme="majorHAnsi" w:cstheme="majorHAnsi"/>
+        </w:rPr>
+        <w:t xml:space="preserve"> using for </w:t>
+      </w:r>
+      <w:proofErr w:type="spellStart"/>
+      <w:r>
+        <w:rPr>
+          <w:rFonts w:asciiTheme="majorHAnsi" w:hAnsiTheme="majorHAnsi" w:cstheme="majorHAnsi"/>
+        </w:rPr>
+        <w:t>api</w:t>
+      </w:r>
+      <w:proofErr w:type="spellEnd"/>
+      <w:r>
+        <w:rPr>
+          <w:rFonts w:asciiTheme="majorHAnsi" w:hAnsiTheme="majorHAnsi" w:cstheme="majorHAnsi"/>
+        </w:rPr>
+        <w:t xml:space="preserve"> to encode and decode token</w:t>
+      </w:r>
+    </w:p>
+    <w:p>
+      <w:pPr>
+        <w:spacing w:after="0" w:line="240" w:lineRule="auto"/>
+        <w:rPr>
+          <w:rFonts w:asciiTheme="majorHAnsi" w:hAnsiTheme="majorHAnsi" w:cstheme="majorHAnsi"/>
+        </w:rPr>
+      </w:pPr>
+      <w:r>
+        <w:rPr>
+          <w:rFonts w:asciiTheme="majorHAnsi" w:hAnsiTheme="majorHAnsi" w:cstheme="majorHAnsi"/>
+        </w:rPr>
+        <w:t xml:space="preserve">    </w:t>
+      </w:r>
+      <w:proofErr w:type="spellStart"/>
+      <w:r>
+        <w:rPr>
+          <w:rFonts w:asciiTheme="majorHAnsi" w:hAnsiTheme="majorHAnsi" w:cstheme="majorHAnsi"/>
+        </w:rPr>
+        <w:t>pyJWT</w:t>
+      </w:r>
+      <w:proofErr w:type="spellEnd"/>
+      <w:r>
+        <w:rPr>
+          <w:rFonts w:asciiTheme="majorHAnsi" w:hAnsiTheme="majorHAnsi" w:cstheme="majorHAnsi"/>
+        </w:rPr>
+        <w:t xml:space="preserve"> \</w:t>
+      </w:r>
+    </w:p>
+    <w:p>
+      <w:pPr>
+        <w:spacing w:after="0" w:line="240" w:lineRule="auto"/>
+        <w:rPr>
+          <w:rFonts w:asciiTheme="majorHAnsi" w:hAnsiTheme="majorHAnsi" w:cstheme="majorHAnsi"/>
+        </w:rPr>
+      </w:pPr>
+      <w:r>
+        <w:rPr>
+          <w:rFonts w:asciiTheme="majorHAnsi" w:hAnsiTheme="majorHAnsi" w:cstheme="majorHAnsi"/>
+        </w:rPr>
+        <w:t xml:space="preserve">    # </w:t>
+      </w:r>
+    </w:p>
+    <w:p>
+      <w:pPr>
+        <w:spacing w:after="0" w:line="240" w:lineRule="auto"/>
+        <w:rPr>
+          <w:rFonts w:asciiTheme="majorHAnsi" w:hAnsiTheme="majorHAnsi" w:cstheme="majorHAnsi"/>
+        </w:rPr>
+      </w:pPr>
+      <w:r>
+        <w:rPr>
+          <w:rFonts w:asciiTheme="majorHAnsi" w:hAnsiTheme="majorHAnsi" w:cstheme="majorHAnsi"/>
+        </w:rPr>
+        <w:t xml:space="preserve">    </w:t>
+      </w:r>
+      <w:proofErr w:type="spellStart"/>
+      <w:r>
+        <w:rPr>
+          <w:rFonts w:asciiTheme="majorHAnsi" w:hAnsiTheme="majorHAnsi" w:cstheme="majorHAnsi"/>
+        </w:rPr>
+        <w:t>pymysql</w:t>
+      </w:r>
+      <w:proofErr w:type="spellEnd"/>
+    </w:p>
+    <w:p>
+      <w:pPr>
+        <w:spacing w:after="0" w:line="240" w:lineRule="auto"/>
+        <w:rPr>
+          <w:rFonts w:asciiTheme="majorHAnsi" w:hAnsiTheme="majorHAnsi" w:cstheme="majorHAnsi"/>
+        </w:rPr>
+      </w:pPr>
+      <w:r>
+        <w:rPr>
+          <w:rFonts w:asciiTheme="majorHAnsi" w:hAnsiTheme="majorHAnsi" w:cstheme="majorHAnsi"/>
+        </w:rPr>
+        <w:t>EXPOSE 80</w:t>
+      </w:r>
+    </w:p>
+    <w:p>
+      <w:pPr>
+        <w:spacing w:after="0" w:line="240" w:lineRule="auto"/>
+        <w:rPr>
+          <w:rFonts w:asciiTheme="majorHAnsi" w:hAnsiTheme="majorHAnsi" w:cstheme="majorHAnsi"/>
+        </w:rPr>
+      </w:pPr>
+      <w:r>
+        <w:rPr>
+          <w:rFonts w:asciiTheme="majorHAnsi" w:hAnsiTheme="majorHAnsi" w:cstheme="majorHAnsi"/>
+        </w:rPr>
+        <w:t>CMD [ "python", "main.py</w:t>
+      </w:r>
+      <w:proofErr w:type="gramStart"/>
+      <w:r>
+        <w:rPr>
+          <w:rFonts w:asciiTheme="majorHAnsi" w:hAnsiTheme="majorHAnsi" w:cstheme="majorHAnsi"/>
+        </w:rPr>
+        <w:t>" ]</w:t>
+      </w:r>
+      <w:proofErr w:type="gramEnd"/>
+    </w:p>
     <w:p/>
+    <w:p>
+      <w:pPr>
+        <w:pStyle w:val="Heading2"/>
+        <w:ind w:left="851" w:hanging="851"/>
+      </w:pPr>
+      <w:r>
+        <w:t>Pipeline</w:t>
+      </w:r>
+    </w:p>
+    <w:p>
+      <w:r>
+        <w:t xml:space="preserve">Using GitHub repository as version control system. Pipeline is written using GitHub Actions. Pipeline file location: </w:t>
+      </w:r>
+      <w:r>
+        <w:rPr>
+          <w:i/>
+          <w:iCs/>
+        </w:rPr>
+        <w:t>./.</w:t>
+      </w:r>
+      <w:proofErr w:type="spellStart"/>
+      <w:r>
+        <w:rPr>
+          <w:i/>
+          <w:iCs/>
+        </w:rPr>
+        <w:t>github</w:t>
+      </w:r>
+      <w:proofErr w:type="spellEnd"/>
+      <w:r>
+        <w:rPr>
+          <w:i/>
+          <w:iCs/>
+        </w:rPr>
+        <w:t>/workflows/</w:t>
+      </w:r>
+      <w:proofErr w:type="spellStart"/>
+      <w:r>
+        <w:rPr>
+          <w:i/>
+          <w:iCs/>
+        </w:rPr>
+        <w:t>main.yml</w:t>
+      </w:r>
+      <w:proofErr w:type="spellEnd"/>
+      <w:r>
+        <w:rPr>
+          <w:i/>
+          <w:iCs/>
+        </w:rPr>
+        <w:t>.</w:t>
+      </w:r>
+      <w:r>
+        <w:rPr>
+          <w:b/>
+          <w:bCs/>
+          <w:i/>
+          <w:iCs/>
+        </w:rPr>
+        <w:t xml:space="preserve"> </w:t>
+      </w:r>
+      <w:r>
+        <w:t>Pipeline checks</w:t>
+      </w:r>
+      <w:r>
+        <w:t xml:space="preserve"> </w:t>
+      </w:r>
+      <w:r>
+        <w:t xml:space="preserve">out repository, </w:t>
+      </w:r>
+      <w:proofErr w:type="spellStart"/>
+      <w:r>
+        <w:t>lints</w:t>
+      </w:r>
+      <w:proofErr w:type="spellEnd"/>
+      <w:r>
+        <w:t xml:space="preserve"> code, builds docker image and pushes it to private image registry</w:t>
+      </w:r>
+      <w:r>
+        <w:t xml:space="preserve"> (Docker Hub)</w:t>
+      </w:r>
+      <w:r>
+        <w:t xml:space="preserve">. </w:t>
+      </w:r>
+      <w:r>
+        <w:t>Then</w:t>
+      </w:r>
+      <w:r>
+        <w:t xml:space="preserve"> pipeline connects to AWS and sets new task definition for ECS service.</w:t>
+      </w:r>
+      <w:r>
+        <w:t xml:space="preserve"> Secrets are saved in repository itself.</w:t>
+      </w:r>
+      <w:r>
+        <w:t xml:space="preserve"> Pipeline </w:t>
+      </w:r>
+      <w:r>
+        <w:t xml:space="preserve">triggers on </w:t>
+      </w:r>
+      <w:r>
+        <w:t xml:space="preserve">push to </w:t>
+      </w:r>
+      <w:r>
+        <w:rPr>
+          <w:i/>
+          <w:iCs/>
+        </w:rPr>
+        <w:t>main</w:t>
+      </w:r>
+      <w:r>
+        <w:t xml:space="preserve"> branch.</w:t>
+      </w:r>
+    </w:p>
     <w:sectPr>
-      <w:footerReference w:type="default" r:id="rId15"/>
+      <w:footerReference w:type="default" r:id="rId16"/>
       <w:pgSz w:w="11906" w:h="16838"/>
       <w:pgMar w:top="1440" w:right="1440" w:bottom="1440" w:left="1440" w:header="567" w:footer="567" w:gutter="0"/>
       <w:cols w:space="1296"/>
@@ -5374,6 +8817,119 @@
     </w:lvl>
   </w:abstractNum>
   <w:abstractNum w:abstractNumId="3" w15:restartNumberingAfterBreak="0">
+    <w:nsid w:val="2297434E"/>
+    <w:multiLevelType w:val="hybridMultilevel"/>
+    <w:tmpl w:val="CECCEDA0"/>
+    <w:lvl w:ilvl="0" w:tplc="04270001">
+      <w:start w:val="1"/>
+      <w:numFmt w:val="bullet"/>
+      <w:lvlText w:val=""/>
+      <w:lvlJc w:val="left"/>
+      <w:pPr>
+        <w:ind w:left="1287" w:hanging="360"/>
+      </w:pPr>
+      <w:rPr>
+        <w:rFonts w:ascii="Symbol" w:hAnsi="Symbol" w:hint="default"/>
+      </w:rPr>
+    </w:lvl>
+    <w:lvl w:ilvl="1" w:tplc="04270003">
+      <w:start w:val="1"/>
+      <w:numFmt w:val="bullet"/>
+      <w:lvlText w:val="o"/>
+      <w:lvlJc w:val="left"/>
+      <w:pPr>
+        <w:ind w:left="2007" w:hanging="360"/>
+      </w:pPr>
+      <w:rPr>
+        <w:rFonts w:ascii="Courier New" w:hAnsi="Courier New" w:cs="Courier New" w:hint="default"/>
+      </w:rPr>
+    </w:lvl>
+    <w:lvl w:ilvl="2" w:tplc="04270005" w:tentative="1">
+      <w:start w:val="1"/>
+      <w:numFmt w:val="bullet"/>
+      <w:lvlText w:val=""/>
+      <w:lvlJc w:val="left"/>
+      <w:pPr>
+        <w:ind w:left="2727" w:hanging="360"/>
+      </w:pPr>
+      <w:rPr>
+        <w:rFonts w:ascii="Wingdings" w:hAnsi="Wingdings" w:hint="default"/>
+      </w:rPr>
+    </w:lvl>
+    <w:lvl w:ilvl="3" w:tplc="04270001" w:tentative="1">
+      <w:start w:val="1"/>
+      <w:numFmt w:val="bullet"/>
+      <w:lvlText w:val=""/>
+      <w:lvlJc w:val="left"/>
+      <w:pPr>
+        <w:ind w:left="3447" w:hanging="360"/>
+      </w:pPr>
+      <w:rPr>
+        <w:rFonts w:ascii="Symbol" w:hAnsi="Symbol" w:hint="default"/>
+      </w:rPr>
+    </w:lvl>
+    <w:lvl w:ilvl="4" w:tplc="04270003" w:tentative="1">
+      <w:start w:val="1"/>
+      <w:numFmt w:val="bullet"/>
+      <w:lvlText w:val="o"/>
+      <w:lvlJc w:val="left"/>
+      <w:pPr>
+        <w:ind w:left="4167" w:hanging="360"/>
+      </w:pPr>
+      <w:rPr>
+        <w:rFonts w:ascii="Courier New" w:hAnsi="Courier New" w:cs="Courier New" w:hint="default"/>
+      </w:rPr>
+    </w:lvl>
+    <w:lvl w:ilvl="5" w:tplc="04270005" w:tentative="1">
+      <w:start w:val="1"/>
+      <w:numFmt w:val="bullet"/>
+      <w:lvlText w:val=""/>
+      <w:lvlJc w:val="left"/>
+      <w:pPr>
+        <w:ind w:left="4887" w:hanging="360"/>
+      </w:pPr>
+      <w:rPr>
+        <w:rFonts w:ascii="Wingdings" w:hAnsi="Wingdings" w:hint="default"/>
+      </w:rPr>
+    </w:lvl>
+    <w:lvl w:ilvl="6" w:tplc="04270001" w:tentative="1">
+      <w:start w:val="1"/>
+      <w:numFmt w:val="bullet"/>
+      <w:lvlText w:val=""/>
+      <w:lvlJc w:val="left"/>
+      <w:pPr>
+        <w:ind w:left="5607" w:hanging="360"/>
+      </w:pPr>
+      <w:rPr>
+        <w:rFonts w:ascii="Symbol" w:hAnsi="Symbol" w:hint="default"/>
+      </w:rPr>
+    </w:lvl>
+    <w:lvl w:ilvl="7" w:tplc="04270003" w:tentative="1">
+      <w:start w:val="1"/>
+      <w:numFmt w:val="bullet"/>
+      <w:lvlText w:val="o"/>
+      <w:lvlJc w:val="left"/>
+      <w:pPr>
+        <w:ind w:left="6327" w:hanging="360"/>
+      </w:pPr>
+      <w:rPr>
+        <w:rFonts w:ascii="Courier New" w:hAnsi="Courier New" w:cs="Courier New" w:hint="default"/>
+      </w:rPr>
+    </w:lvl>
+    <w:lvl w:ilvl="8" w:tplc="04270005" w:tentative="1">
+      <w:start w:val="1"/>
+      <w:numFmt w:val="bullet"/>
+      <w:lvlText w:val=""/>
+      <w:lvlJc w:val="left"/>
+      <w:pPr>
+        <w:ind w:left="7047" w:hanging="360"/>
+      </w:pPr>
+      <w:rPr>
+        <w:rFonts w:ascii="Wingdings" w:hAnsi="Wingdings" w:hint="default"/>
+      </w:rPr>
+    </w:lvl>
+  </w:abstractNum>
+  <w:abstractNum w:abstractNumId="4" w15:restartNumberingAfterBreak="0">
     <w:nsid w:val="2C0E577C"/>
     <w:multiLevelType w:val="hybridMultilevel"/>
     <w:tmpl w:val="14D6A3DE"/>
@@ -5486,7 +9042,7 @@
       </w:rPr>
     </w:lvl>
   </w:abstractNum>
-  <w:abstractNum w:abstractNumId="4" w15:restartNumberingAfterBreak="0">
+  <w:abstractNum w:abstractNumId="5" w15:restartNumberingAfterBreak="0">
     <w:nsid w:val="302B226F"/>
     <w:multiLevelType w:val="hybridMultilevel"/>
     <w:tmpl w:val="88E8CCDC"/>
@@ -5599,7 +9155,120 @@
       </w:rPr>
     </w:lvl>
   </w:abstractNum>
-  <w:abstractNum w:abstractNumId="5" w15:restartNumberingAfterBreak="0">
+  <w:abstractNum w:abstractNumId="6" w15:restartNumberingAfterBreak="0">
+    <w:nsid w:val="36C032A6"/>
+    <w:multiLevelType w:val="hybridMultilevel"/>
+    <w:tmpl w:val="8AAA34B2"/>
+    <w:lvl w:ilvl="0" w:tplc="04270001">
+      <w:start w:val="1"/>
+      <w:numFmt w:val="bullet"/>
+      <w:lvlText w:val=""/>
+      <w:lvlJc w:val="left"/>
+      <w:pPr>
+        <w:ind w:left="1287" w:hanging="360"/>
+      </w:pPr>
+      <w:rPr>
+        <w:rFonts w:ascii="Symbol" w:hAnsi="Symbol" w:hint="default"/>
+      </w:rPr>
+    </w:lvl>
+    <w:lvl w:ilvl="1" w:tplc="04270003" w:tentative="1">
+      <w:start w:val="1"/>
+      <w:numFmt w:val="bullet"/>
+      <w:lvlText w:val="o"/>
+      <w:lvlJc w:val="left"/>
+      <w:pPr>
+        <w:ind w:left="2007" w:hanging="360"/>
+      </w:pPr>
+      <w:rPr>
+        <w:rFonts w:ascii="Courier New" w:hAnsi="Courier New" w:cs="Courier New" w:hint="default"/>
+      </w:rPr>
+    </w:lvl>
+    <w:lvl w:ilvl="2" w:tplc="04270005" w:tentative="1">
+      <w:start w:val="1"/>
+      <w:numFmt w:val="bullet"/>
+      <w:lvlText w:val=""/>
+      <w:lvlJc w:val="left"/>
+      <w:pPr>
+        <w:ind w:left="2727" w:hanging="360"/>
+      </w:pPr>
+      <w:rPr>
+        <w:rFonts w:ascii="Wingdings" w:hAnsi="Wingdings" w:hint="default"/>
+      </w:rPr>
+    </w:lvl>
+    <w:lvl w:ilvl="3" w:tplc="04270001" w:tentative="1">
+      <w:start w:val="1"/>
+      <w:numFmt w:val="bullet"/>
+      <w:lvlText w:val=""/>
+      <w:lvlJc w:val="left"/>
+      <w:pPr>
+        <w:ind w:left="3447" w:hanging="360"/>
+      </w:pPr>
+      <w:rPr>
+        <w:rFonts w:ascii="Symbol" w:hAnsi="Symbol" w:hint="default"/>
+      </w:rPr>
+    </w:lvl>
+    <w:lvl w:ilvl="4" w:tplc="04270003" w:tentative="1">
+      <w:start w:val="1"/>
+      <w:numFmt w:val="bullet"/>
+      <w:lvlText w:val="o"/>
+      <w:lvlJc w:val="left"/>
+      <w:pPr>
+        <w:ind w:left="4167" w:hanging="360"/>
+      </w:pPr>
+      <w:rPr>
+        <w:rFonts w:ascii="Courier New" w:hAnsi="Courier New" w:cs="Courier New" w:hint="default"/>
+      </w:rPr>
+    </w:lvl>
+    <w:lvl w:ilvl="5" w:tplc="04270005" w:tentative="1">
+      <w:start w:val="1"/>
+      <w:numFmt w:val="bullet"/>
+      <w:lvlText w:val=""/>
+      <w:lvlJc w:val="left"/>
+      <w:pPr>
+        <w:ind w:left="4887" w:hanging="360"/>
+      </w:pPr>
+      <w:rPr>
+        <w:rFonts w:ascii="Wingdings" w:hAnsi="Wingdings" w:hint="default"/>
+      </w:rPr>
+    </w:lvl>
+    <w:lvl w:ilvl="6" w:tplc="04270001" w:tentative="1">
+      <w:start w:val="1"/>
+      <w:numFmt w:val="bullet"/>
+      <w:lvlText w:val=""/>
+      <w:lvlJc w:val="left"/>
+      <w:pPr>
+        <w:ind w:left="5607" w:hanging="360"/>
+      </w:pPr>
+      <w:rPr>
+        <w:rFonts w:ascii="Symbol" w:hAnsi="Symbol" w:hint="default"/>
+      </w:rPr>
+    </w:lvl>
+    <w:lvl w:ilvl="7" w:tplc="04270003" w:tentative="1">
+      <w:start w:val="1"/>
+      <w:numFmt w:val="bullet"/>
+      <w:lvlText w:val="o"/>
+      <w:lvlJc w:val="left"/>
+      <w:pPr>
+        <w:ind w:left="6327" w:hanging="360"/>
+      </w:pPr>
+      <w:rPr>
+        <w:rFonts w:ascii="Courier New" w:hAnsi="Courier New" w:cs="Courier New" w:hint="default"/>
+      </w:rPr>
+    </w:lvl>
+    <w:lvl w:ilvl="8" w:tplc="04270005" w:tentative="1">
+      <w:start w:val="1"/>
+      <w:numFmt w:val="bullet"/>
+      <w:lvlText w:val=""/>
+      <w:lvlJc w:val="left"/>
+      <w:pPr>
+        <w:ind w:left="7047" w:hanging="360"/>
+      </w:pPr>
+      <w:rPr>
+        <w:rFonts w:ascii="Wingdings" w:hAnsi="Wingdings" w:hint="default"/>
+      </w:rPr>
+    </w:lvl>
+  </w:abstractNum>
+  <w:abstractNum w:abstractNumId="7" w15:restartNumberingAfterBreak="0">
     <w:nsid w:val="3DC436B0"/>
     <w:multiLevelType w:val="hybridMultilevel"/>
     <w:tmpl w:val="87E49A38"/>
@@ -5712,7 +9381,120 @@
       </w:rPr>
     </w:lvl>
   </w:abstractNum>
-  <w:abstractNum w:abstractNumId="6" w15:restartNumberingAfterBreak="0">
+  <w:abstractNum w:abstractNumId="8" w15:restartNumberingAfterBreak="0">
+    <w:nsid w:val="50093B22"/>
+    <w:multiLevelType w:val="hybridMultilevel"/>
+    <w:tmpl w:val="75AEF81C"/>
+    <w:lvl w:ilvl="0" w:tplc="04270001">
+      <w:start w:val="1"/>
+      <w:numFmt w:val="bullet"/>
+      <w:lvlText w:val=""/>
+      <w:lvlJc w:val="left"/>
+      <w:pPr>
+        <w:ind w:left="1287" w:hanging="360"/>
+      </w:pPr>
+      <w:rPr>
+        <w:rFonts w:ascii="Symbol" w:hAnsi="Symbol" w:hint="default"/>
+      </w:rPr>
+    </w:lvl>
+    <w:lvl w:ilvl="1" w:tplc="04270003" w:tentative="1">
+      <w:start w:val="1"/>
+      <w:numFmt w:val="bullet"/>
+      <w:lvlText w:val="o"/>
+      <w:lvlJc w:val="left"/>
+      <w:pPr>
+        <w:ind w:left="2007" w:hanging="360"/>
+      </w:pPr>
+      <w:rPr>
+        <w:rFonts w:ascii="Courier New" w:hAnsi="Courier New" w:cs="Courier New" w:hint="default"/>
+      </w:rPr>
+    </w:lvl>
+    <w:lvl w:ilvl="2" w:tplc="04270005" w:tentative="1">
+      <w:start w:val="1"/>
+      <w:numFmt w:val="bullet"/>
+      <w:lvlText w:val=""/>
+      <w:lvlJc w:val="left"/>
+      <w:pPr>
+        <w:ind w:left="2727" w:hanging="360"/>
+      </w:pPr>
+      <w:rPr>
+        <w:rFonts w:ascii="Wingdings" w:hAnsi="Wingdings" w:hint="default"/>
+      </w:rPr>
+    </w:lvl>
+    <w:lvl w:ilvl="3" w:tplc="04270001" w:tentative="1">
+      <w:start w:val="1"/>
+      <w:numFmt w:val="bullet"/>
+      <w:lvlText w:val=""/>
+      <w:lvlJc w:val="left"/>
+      <w:pPr>
+        <w:ind w:left="3447" w:hanging="360"/>
+      </w:pPr>
+      <w:rPr>
+        <w:rFonts w:ascii="Symbol" w:hAnsi="Symbol" w:hint="default"/>
+      </w:rPr>
+    </w:lvl>
+    <w:lvl w:ilvl="4" w:tplc="04270003" w:tentative="1">
+      <w:start w:val="1"/>
+      <w:numFmt w:val="bullet"/>
+      <w:lvlText w:val="o"/>
+      <w:lvlJc w:val="left"/>
+      <w:pPr>
+        <w:ind w:left="4167" w:hanging="360"/>
+      </w:pPr>
+      <w:rPr>
+        <w:rFonts w:ascii="Courier New" w:hAnsi="Courier New" w:cs="Courier New" w:hint="default"/>
+      </w:rPr>
+    </w:lvl>
+    <w:lvl w:ilvl="5" w:tplc="04270005" w:tentative="1">
+      <w:start w:val="1"/>
+      <w:numFmt w:val="bullet"/>
+      <w:lvlText w:val=""/>
+      <w:lvlJc w:val="left"/>
+      <w:pPr>
+        <w:ind w:left="4887" w:hanging="360"/>
+      </w:pPr>
+      <w:rPr>
+        <w:rFonts w:ascii="Wingdings" w:hAnsi="Wingdings" w:hint="default"/>
+      </w:rPr>
+    </w:lvl>
+    <w:lvl w:ilvl="6" w:tplc="04270001" w:tentative="1">
+      <w:start w:val="1"/>
+      <w:numFmt w:val="bullet"/>
+      <w:lvlText w:val=""/>
+      <w:lvlJc w:val="left"/>
+      <w:pPr>
+        <w:ind w:left="5607" w:hanging="360"/>
+      </w:pPr>
+      <w:rPr>
+        <w:rFonts w:ascii="Symbol" w:hAnsi="Symbol" w:hint="default"/>
+      </w:rPr>
+    </w:lvl>
+    <w:lvl w:ilvl="7" w:tplc="04270003" w:tentative="1">
+      <w:start w:val="1"/>
+      <w:numFmt w:val="bullet"/>
+      <w:lvlText w:val="o"/>
+      <w:lvlJc w:val="left"/>
+      <w:pPr>
+        <w:ind w:left="6327" w:hanging="360"/>
+      </w:pPr>
+      <w:rPr>
+        <w:rFonts w:ascii="Courier New" w:hAnsi="Courier New" w:cs="Courier New" w:hint="default"/>
+      </w:rPr>
+    </w:lvl>
+    <w:lvl w:ilvl="8" w:tplc="04270005" w:tentative="1">
+      <w:start w:val="1"/>
+      <w:numFmt w:val="bullet"/>
+      <w:lvlText w:val=""/>
+      <w:lvlJc w:val="left"/>
+      <w:pPr>
+        <w:ind w:left="7047" w:hanging="360"/>
+      </w:pPr>
+      <w:rPr>
+        <w:rFonts w:ascii="Wingdings" w:hAnsi="Wingdings" w:hint="default"/>
+      </w:rPr>
+    </w:lvl>
+  </w:abstractNum>
+  <w:abstractNum w:abstractNumId="9" w15:restartNumberingAfterBreak="0">
     <w:nsid w:val="506A4A08"/>
     <w:multiLevelType w:val="hybridMultilevel"/>
     <w:tmpl w:val="ABCE78C2"/>
@@ -5825,7 +9607,7 @@
       </w:rPr>
     </w:lvl>
   </w:abstractNum>
-  <w:abstractNum w:abstractNumId="7" w15:restartNumberingAfterBreak="0">
+  <w:abstractNum w:abstractNumId="10" w15:restartNumberingAfterBreak="0">
     <w:nsid w:val="515563DA"/>
     <w:multiLevelType w:val="hybridMultilevel"/>
     <w:tmpl w:val="CF826862"/>
@@ -5938,7 +9720,7 @@
       </w:rPr>
     </w:lvl>
   </w:abstractNum>
-  <w:abstractNum w:abstractNumId="8" w15:restartNumberingAfterBreak="0">
+  <w:abstractNum w:abstractNumId="11" w15:restartNumberingAfterBreak="0">
     <w:nsid w:val="5250172F"/>
     <w:multiLevelType w:val="hybridMultilevel"/>
     <w:tmpl w:val="3FDAFC44"/>
@@ -6051,7 +9833,7 @@
       </w:rPr>
     </w:lvl>
   </w:abstractNum>
-  <w:abstractNum w:abstractNumId="9" w15:restartNumberingAfterBreak="0">
+  <w:abstractNum w:abstractNumId="12" w15:restartNumberingAfterBreak="0">
     <w:nsid w:val="5493645D"/>
     <w:multiLevelType w:val="hybridMultilevel"/>
     <w:tmpl w:val="FB4299D4"/>
@@ -6164,7 +9946,120 @@
       </w:rPr>
     </w:lvl>
   </w:abstractNum>
-  <w:abstractNum w:abstractNumId="10" w15:restartNumberingAfterBreak="0">
+  <w:abstractNum w:abstractNumId="13" w15:restartNumberingAfterBreak="0">
+    <w:nsid w:val="58ED3231"/>
+    <w:multiLevelType w:val="hybridMultilevel"/>
+    <w:tmpl w:val="B26434D8"/>
+    <w:lvl w:ilvl="0" w:tplc="04270001">
+      <w:start w:val="1"/>
+      <w:numFmt w:val="bullet"/>
+      <w:lvlText w:val=""/>
+      <w:lvlJc w:val="left"/>
+      <w:pPr>
+        <w:ind w:left="1287" w:hanging="360"/>
+      </w:pPr>
+      <w:rPr>
+        <w:rFonts w:ascii="Symbol" w:hAnsi="Symbol" w:hint="default"/>
+      </w:rPr>
+    </w:lvl>
+    <w:lvl w:ilvl="1" w:tplc="04270003">
+      <w:start w:val="1"/>
+      <w:numFmt w:val="bullet"/>
+      <w:lvlText w:val="o"/>
+      <w:lvlJc w:val="left"/>
+      <w:pPr>
+        <w:ind w:left="2007" w:hanging="360"/>
+      </w:pPr>
+      <w:rPr>
+        <w:rFonts w:ascii="Courier New" w:hAnsi="Courier New" w:cs="Courier New" w:hint="default"/>
+      </w:rPr>
+    </w:lvl>
+    <w:lvl w:ilvl="2" w:tplc="04270005" w:tentative="1">
+      <w:start w:val="1"/>
+      <w:numFmt w:val="bullet"/>
+      <w:lvlText w:val=""/>
+      <w:lvlJc w:val="left"/>
+      <w:pPr>
+        <w:ind w:left="2727" w:hanging="360"/>
+      </w:pPr>
+      <w:rPr>
+        <w:rFonts w:ascii="Wingdings" w:hAnsi="Wingdings" w:hint="default"/>
+      </w:rPr>
+    </w:lvl>
+    <w:lvl w:ilvl="3" w:tplc="04270001" w:tentative="1">
+      <w:start w:val="1"/>
+      <w:numFmt w:val="bullet"/>
+      <w:lvlText w:val=""/>
+      <w:lvlJc w:val="left"/>
+      <w:pPr>
+        <w:ind w:left="3447" w:hanging="360"/>
+      </w:pPr>
+      <w:rPr>
+        <w:rFonts w:ascii="Symbol" w:hAnsi="Symbol" w:hint="default"/>
+      </w:rPr>
+    </w:lvl>
+    <w:lvl w:ilvl="4" w:tplc="04270003" w:tentative="1">
+      <w:start w:val="1"/>
+      <w:numFmt w:val="bullet"/>
+      <w:lvlText w:val="o"/>
+      <w:lvlJc w:val="left"/>
+      <w:pPr>
+        <w:ind w:left="4167" w:hanging="360"/>
+      </w:pPr>
+      <w:rPr>
+        <w:rFonts w:ascii="Courier New" w:hAnsi="Courier New" w:cs="Courier New" w:hint="default"/>
+      </w:rPr>
+    </w:lvl>
+    <w:lvl w:ilvl="5" w:tplc="04270005" w:tentative="1">
+      <w:start w:val="1"/>
+      <w:numFmt w:val="bullet"/>
+      <w:lvlText w:val=""/>
+      <w:lvlJc w:val="left"/>
+      <w:pPr>
+        <w:ind w:left="4887" w:hanging="360"/>
+      </w:pPr>
+      <w:rPr>
+        <w:rFonts w:ascii="Wingdings" w:hAnsi="Wingdings" w:hint="default"/>
+      </w:rPr>
+    </w:lvl>
+    <w:lvl w:ilvl="6" w:tplc="04270001" w:tentative="1">
+      <w:start w:val="1"/>
+      <w:numFmt w:val="bullet"/>
+      <w:lvlText w:val=""/>
+      <w:lvlJc w:val="left"/>
+      <w:pPr>
+        <w:ind w:left="5607" w:hanging="360"/>
+      </w:pPr>
+      <w:rPr>
+        <w:rFonts w:ascii="Symbol" w:hAnsi="Symbol" w:hint="default"/>
+      </w:rPr>
+    </w:lvl>
+    <w:lvl w:ilvl="7" w:tplc="04270003" w:tentative="1">
+      <w:start w:val="1"/>
+      <w:numFmt w:val="bullet"/>
+      <w:lvlText w:val="o"/>
+      <w:lvlJc w:val="left"/>
+      <w:pPr>
+        <w:ind w:left="6327" w:hanging="360"/>
+      </w:pPr>
+      <w:rPr>
+        <w:rFonts w:ascii="Courier New" w:hAnsi="Courier New" w:cs="Courier New" w:hint="default"/>
+      </w:rPr>
+    </w:lvl>
+    <w:lvl w:ilvl="8" w:tplc="04270005" w:tentative="1">
+      <w:start w:val="1"/>
+      <w:numFmt w:val="bullet"/>
+      <w:lvlText w:val=""/>
+      <w:lvlJc w:val="left"/>
+      <w:pPr>
+        <w:ind w:left="7047" w:hanging="360"/>
+      </w:pPr>
+      <w:rPr>
+        <w:rFonts w:ascii="Wingdings" w:hAnsi="Wingdings" w:hint="default"/>
+      </w:rPr>
+    </w:lvl>
+  </w:abstractNum>
+  <w:abstractNum w:abstractNumId="14" w15:restartNumberingAfterBreak="0">
     <w:nsid w:val="5F650154"/>
     <w:multiLevelType w:val="hybridMultilevel"/>
     <w:tmpl w:val="3360339C"/>
@@ -6277,7 +10172,7 @@
       </w:rPr>
     </w:lvl>
   </w:abstractNum>
-  <w:abstractNum w:abstractNumId="11" w15:restartNumberingAfterBreak="0">
+  <w:abstractNum w:abstractNumId="15" w15:restartNumberingAfterBreak="0">
     <w:nsid w:val="6780642F"/>
     <w:multiLevelType w:val="hybridMultilevel"/>
     <w:tmpl w:val="59C447AE"/>
@@ -6390,7 +10285,7 @@
       </w:rPr>
     </w:lvl>
   </w:abstractNum>
-  <w:abstractNum w:abstractNumId="12" w15:restartNumberingAfterBreak="0">
+  <w:abstractNum w:abstractNumId="16" w15:restartNumberingAfterBreak="0">
     <w:nsid w:val="736820A1"/>
     <w:multiLevelType w:val="multilevel"/>
     <w:tmpl w:val="A468BF98"/>
@@ -6507,44 +10402,172 @@
       </w:rPr>
     </w:lvl>
   </w:abstractNum>
+  <w:abstractNum w:abstractNumId="17" w15:restartNumberingAfterBreak="0">
+    <w:nsid w:val="75E63B98"/>
+    <w:multiLevelType w:val="hybridMultilevel"/>
+    <w:tmpl w:val="D77A2232"/>
+    <w:lvl w:ilvl="0" w:tplc="04270001">
+      <w:start w:val="1"/>
+      <w:numFmt w:val="bullet"/>
+      <w:lvlText w:val=""/>
+      <w:lvlJc w:val="left"/>
+      <w:pPr>
+        <w:ind w:left="1287" w:hanging="360"/>
+      </w:pPr>
+      <w:rPr>
+        <w:rFonts w:ascii="Symbol" w:hAnsi="Symbol" w:hint="default"/>
+      </w:rPr>
+    </w:lvl>
+    <w:lvl w:ilvl="1" w:tplc="04270003" w:tentative="1">
+      <w:start w:val="1"/>
+      <w:numFmt w:val="bullet"/>
+      <w:lvlText w:val="o"/>
+      <w:lvlJc w:val="left"/>
+      <w:pPr>
+        <w:ind w:left="2007" w:hanging="360"/>
+      </w:pPr>
+      <w:rPr>
+        <w:rFonts w:ascii="Courier New" w:hAnsi="Courier New" w:cs="Courier New" w:hint="default"/>
+      </w:rPr>
+    </w:lvl>
+    <w:lvl w:ilvl="2" w:tplc="04270005" w:tentative="1">
+      <w:start w:val="1"/>
+      <w:numFmt w:val="bullet"/>
+      <w:lvlText w:val=""/>
+      <w:lvlJc w:val="left"/>
+      <w:pPr>
+        <w:ind w:left="2727" w:hanging="360"/>
+      </w:pPr>
+      <w:rPr>
+        <w:rFonts w:ascii="Wingdings" w:hAnsi="Wingdings" w:hint="default"/>
+      </w:rPr>
+    </w:lvl>
+    <w:lvl w:ilvl="3" w:tplc="04270001" w:tentative="1">
+      <w:start w:val="1"/>
+      <w:numFmt w:val="bullet"/>
+      <w:lvlText w:val=""/>
+      <w:lvlJc w:val="left"/>
+      <w:pPr>
+        <w:ind w:left="3447" w:hanging="360"/>
+      </w:pPr>
+      <w:rPr>
+        <w:rFonts w:ascii="Symbol" w:hAnsi="Symbol" w:hint="default"/>
+      </w:rPr>
+    </w:lvl>
+    <w:lvl w:ilvl="4" w:tplc="04270003" w:tentative="1">
+      <w:start w:val="1"/>
+      <w:numFmt w:val="bullet"/>
+      <w:lvlText w:val="o"/>
+      <w:lvlJc w:val="left"/>
+      <w:pPr>
+        <w:ind w:left="4167" w:hanging="360"/>
+      </w:pPr>
+      <w:rPr>
+        <w:rFonts w:ascii="Courier New" w:hAnsi="Courier New" w:cs="Courier New" w:hint="default"/>
+      </w:rPr>
+    </w:lvl>
+    <w:lvl w:ilvl="5" w:tplc="04270005" w:tentative="1">
+      <w:start w:val="1"/>
+      <w:numFmt w:val="bullet"/>
+      <w:lvlText w:val=""/>
+      <w:lvlJc w:val="left"/>
+      <w:pPr>
+        <w:ind w:left="4887" w:hanging="360"/>
+      </w:pPr>
+      <w:rPr>
+        <w:rFonts w:ascii="Wingdings" w:hAnsi="Wingdings" w:hint="default"/>
+      </w:rPr>
+    </w:lvl>
+    <w:lvl w:ilvl="6" w:tplc="04270001" w:tentative="1">
+      <w:start w:val="1"/>
+      <w:numFmt w:val="bullet"/>
+      <w:lvlText w:val=""/>
+      <w:lvlJc w:val="left"/>
+      <w:pPr>
+        <w:ind w:left="5607" w:hanging="360"/>
+      </w:pPr>
+      <w:rPr>
+        <w:rFonts w:ascii="Symbol" w:hAnsi="Symbol" w:hint="default"/>
+      </w:rPr>
+    </w:lvl>
+    <w:lvl w:ilvl="7" w:tplc="04270003" w:tentative="1">
+      <w:start w:val="1"/>
+      <w:numFmt w:val="bullet"/>
+      <w:lvlText w:val="o"/>
+      <w:lvlJc w:val="left"/>
+      <w:pPr>
+        <w:ind w:left="6327" w:hanging="360"/>
+      </w:pPr>
+      <w:rPr>
+        <w:rFonts w:ascii="Courier New" w:hAnsi="Courier New" w:cs="Courier New" w:hint="default"/>
+      </w:rPr>
+    </w:lvl>
+    <w:lvl w:ilvl="8" w:tplc="04270005" w:tentative="1">
+      <w:start w:val="1"/>
+      <w:numFmt w:val="bullet"/>
+      <w:lvlText w:val=""/>
+      <w:lvlJc w:val="left"/>
+      <w:pPr>
+        <w:ind w:left="7047" w:hanging="360"/>
+      </w:pPr>
+      <w:rPr>
+        <w:rFonts w:ascii="Wingdings" w:hAnsi="Wingdings" w:hint="default"/>
+      </w:rPr>
+    </w:lvl>
+  </w:abstractNum>
   <w:num w:numId="1" w16cid:durableId="1886210312">
-    <w:abstractNumId w:val="12"/>
+    <w:abstractNumId w:val="16"/>
   </w:num>
   <w:num w:numId="2" w16cid:durableId="1115177906">
-    <w:abstractNumId w:val="8"/>
+    <w:abstractNumId w:val="11"/>
   </w:num>
   <w:num w:numId="3" w16cid:durableId="325086716">
-    <w:abstractNumId w:val="4"/>
+    <w:abstractNumId w:val="5"/>
   </w:num>
   <w:num w:numId="4" w16cid:durableId="1651129049">
-    <w:abstractNumId w:val="7"/>
+    <w:abstractNumId w:val="10"/>
   </w:num>
   <w:num w:numId="5" w16cid:durableId="1023441670">
-    <w:abstractNumId w:val="10"/>
+    <w:abstractNumId w:val="14"/>
   </w:num>
   <w:num w:numId="6" w16cid:durableId="953512247">
-    <w:abstractNumId w:val="3"/>
+    <w:abstractNumId w:val="4"/>
   </w:num>
   <w:num w:numId="7" w16cid:durableId="588537869">
     <w:abstractNumId w:val="1"/>
   </w:num>
   <w:num w:numId="8" w16cid:durableId="2050647702">
-    <w:abstractNumId w:val="11"/>
+    <w:abstractNumId w:val="15"/>
   </w:num>
   <w:num w:numId="9" w16cid:durableId="2075543840">
     <w:abstractNumId w:val="0"/>
   </w:num>
   <w:num w:numId="10" w16cid:durableId="1706952215">
-    <w:abstractNumId w:val="6"/>
+    <w:abstractNumId w:val="9"/>
   </w:num>
   <w:num w:numId="11" w16cid:durableId="824206914">
-    <w:abstractNumId w:val="5"/>
+    <w:abstractNumId w:val="7"/>
   </w:num>
   <w:num w:numId="12" w16cid:durableId="2032681516">
-    <w:abstractNumId w:val="9"/>
+    <w:abstractNumId w:val="12"/>
   </w:num>
   <w:num w:numId="13" w16cid:durableId="412315602">
     <w:abstractNumId w:val="2"/>
+  </w:num>
+  <w:num w:numId="14" w16cid:durableId="611131688">
+    <w:abstractNumId w:val="6"/>
+  </w:num>
+  <w:num w:numId="15" w16cid:durableId="321858978">
+    <w:abstractNumId w:val="8"/>
+  </w:num>
+  <w:num w:numId="16" w16cid:durableId="484976788">
+    <w:abstractNumId w:val="17"/>
+  </w:num>
+  <w:num w:numId="17" w16cid:durableId="406730126">
+    <w:abstractNumId w:val="13"/>
+  </w:num>
+  <w:num w:numId="18" w16cid:durableId="732199070">
+    <w:abstractNumId w:val="3"/>
   </w:num>
 </w:numbering>
 </file>
@@ -7042,10 +11065,9 @@
     <w:next w:val="Normal"/>
     <w:link w:val="Heading4Char"/>
     <w:uiPriority w:val="9"/>
-    <w:semiHidden/>
     <w:unhideWhenUsed/>
     <w:qFormat/>
-    <w:rsid w:val="009314B1"/>
+    <w:rsid w:val="00B66854"/>
     <w:pPr>
       <w:keepNext/>
       <w:keepLines/>
@@ -7057,10 +11079,10 @@
       <w:outlineLvl w:val="3"/>
     </w:pPr>
     <w:rPr>
-      <w:rFonts w:asciiTheme="majorHAnsi" w:eastAsiaTheme="majorEastAsia" w:hAnsiTheme="majorHAnsi" w:cstheme="majorBidi"/>
+      <w:rFonts w:eastAsiaTheme="majorEastAsia" w:cstheme="majorBidi"/>
+      <w:b/>
       <w:i/>
       <w:iCs/>
-      <w:color w:val="2F5496" w:themeColor="accent1" w:themeShade="BF"/>
     </w:rPr>
   </w:style>
   <w:style w:type="character" w:default="1" w:styleId="DefaultParagraphFont">
@@ -7134,13 +11156,14 @@
     <w:basedOn w:val="DefaultParagraphFont"/>
     <w:link w:val="Heading4"/>
     <w:uiPriority w:val="9"/>
-    <w:semiHidden/>
-    <w:rsid w:val="009314B1"/>
+    <w:rsid w:val="00B66854"/>
     <w:rPr>
-      <w:rFonts w:asciiTheme="majorHAnsi" w:eastAsiaTheme="majorEastAsia" w:hAnsiTheme="majorHAnsi" w:cstheme="majorBidi"/>
+      <w:rFonts w:ascii="Times New Roman" w:eastAsiaTheme="majorEastAsia" w:hAnsi="Times New Roman" w:cstheme="majorBidi"/>
+      <w:b/>
       <w:i/>
       <w:iCs/>
-      <w:color w:val="2F5496" w:themeColor="accent1" w:themeShade="BF"/>
+      <w:sz w:val="24"/>
+      <w:lang w:val="en-US"/>
     </w:rPr>
   </w:style>
   <w:style w:type="paragraph" w:styleId="ListParagraph">

--- a/final-project.docx
+++ b/final-project.docx
@@ -19,21 +19,83 @@
     <w:p/>
     <w:p/>
     <w:p/>
+    <w:p>
+      <w:pPr>
+        <w:jc w:val="center"/>
+        <w:rPr>
+          <w:b/>
+          <w:bCs/>
+          <w:sz w:val="40"/>
+          <w:szCs w:val="36"/>
+        </w:rPr>
+      </w:pPr>
+      <w:r>
+        <w:rPr>
+          <w:b/>
+          <w:bCs/>
+          <w:sz w:val="40"/>
+          <w:szCs w:val="36"/>
+        </w:rPr>
+        <w:t>DevOps Level 1 course</w:t>
+      </w:r>
+    </w:p>
+    <w:p>
+      <w:pPr>
+        <w:jc w:val="center"/>
+        <w:rPr>
+          <w:b/>
+          <w:bCs/>
+          <w:sz w:val="40"/>
+          <w:szCs w:val="36"/>
+        </w:rPr>
+      </w:pPr>
+      <w:r>
+        <w:rPr>
+          <w:b/>
+          <w:bCs/>
+          <w:sz w:val="40"/>
+          <w:szCs w:val="36"/>
+        </w:rPr>
+        <w:t>Final project documentation</w:t>
+      </w:r>
+    </w:p>
     <w:p/>
     <w:p/>
     <w:p/>
     <w:p/>
     <w:p/>
     <w:p/>
+    <w:p>
+      <w:pPr>
+        <w:ind w:left="5184" w:firstLine="0"/>
+      </w:pPr>
+      <w:proofErr w:type="spellStart"/>
+      <w:r>
+        <w:t>Parengė</w:t>
+      </w:r>
+      <w:proofErr w:type="spellEnd"/>
+      <w:r>
+        <w:t>:</w:t>
+      </w:r>
+      <w:r>
+        <w:t xml:space="preserve"> </w:t>
+      </w:r>
+      <w:r>
+        <w:t>Mantas Andriekus</w:t>
+      </w:r>
+    </w:p>
     <w:p/>
     <w:p/>
     <w:p/>
     <w:p/>
-    <w:p/>
-    <w:p/>
-    <w:p/>
-    <w:p/>
-    <w:p/>
+    <w:p>
+      <w:pPr>
+        <w:jc w:val="center"/>
+      </w:pPr>
+      <w:r>
+        <w:t>Kaunas, 2024</w:t>
+      </w:r>
+    </w:p>
     <w:sdt>
       <w:sdtPr>
         <w:rPr>
@@ -58,6 +120,7 @@
             <w:pStyle w:val="TOCHeading"/>
             <w:jc w:val="center"/>
             <w:rPr>
+              <w:rFonts w:ascii="Times New Roman" w:hAnsi="Times New Roman" w:cs="Times New Roman"/>
               <w:b/>
               <w:bCs/>
               <w:color w:val="auto"/>
@@ -65,6 +128,7 @@
           </w:pPr>
           <w:r>
             <w:rPr>
+              <w:rFonts w:ascii="Times New Roman" w:hAnsi="Times New Roman" w:cs="Times New Roman"/>
               <w:b/>
               <w:bCs/>
               <w:color w:val="auto"/>
@@ -94,7 +158,7 @@
           <w:r>
             <w:fldChar w:fldCharType="separate"/>
           </w:r>
-          <w:hyperlink w:anchor="_Toc160272954" w:history="1">
+          <w:hyperlink w:anchor="_Toc160391182" w:history="1">
             <w:r>
               <w:rPr>
                 <w:rStyle w:val="Hyperlink"/>
@@ -131,7 +195,7 @@
               <w:rPr>
                 <w:webHidden/>
               </w:rPr>
-              <w:instrText xml:space="preserve"> PAGEREF _Toc160272954 \h </w:instrText>
+              <w:instrText xml:space="preserve"> PAGEREF _Toc160391182 \h </w:instrText>
             </w:r>
             <w:r>
               <w:rPr>
@@ -146,10 +210,9 @@
             </w:r>
             <w:r>
               <w:rPr>
-                <w:noProof/>
-                <w:webHidden/>
-              </w:rPr>
-              <w:t>3</w:t>
+                <w:webHidden/>
+              </w:rPr>
+              <w:t>4</w:t>
             </w:r>
             <w:r>
               <w:rPr>
@@ -172,7 +235,7 @@
               <w:lang w:eastAsia="lt-LT"/>
             </w:rPr>
           </w:pPr>
-          <w:hyperlink w:anchor="_Toc160272955" w:history="1">
+          <w:hyperlink w:anchor="_Toc160391183" w:history="1">
             <w:r>
               <w:rPr>
                 <w:rStyle w:val="Hyperlink"/>
@@ -209,7 +272,7 @@
               <w:rPr>
                 <w:webHidden/>
               </w:rPr>
-              <w:instrText xml:space="preserve"> PAGEREF _Toc160272955 \h </w:instrText>
+              <w:instrText xml:space="preserve"> PAGEREF _Toc160391183 \h </w:instrText>
             </w:r>
             <w:r>
               <w:rPr>
@@ -224,10 +287,9 @@
             </w:r>
             <w:r>
               <w:rPr>
-                <w:noProof/>
-                <w:webHidden/>
-              </w:rPr>
-              <w:t>3</w:t>
+                <w:webHidden/>
+              </w:rPr>
+              <w:t>4</w:t>
             </w:r>
             <w:r>
               <w:rPr>
@@ -250,7 +312,7 @@
               <w:lang w:eastAsia="lt-LT"/>
             </w:rPr>
           </w:pPr>
-          <w:hyperlink w:anchor="_Toc160272956" w:history="1">
+          <w:hyperlink w:anchor="_Toc160391184" w:history="1">
             <w:r>
               <w:rPr>
                 <w:rStyle w:val="Hyperlink"/>
@@ -287,7 +349,7 @@
               <w:rPr>
                 <w:webHidden/>
               </w:rPr>
-              <w:instrText xml:space="preserve"> PAGEREF _Toc160272956 \h </w:instrText>
+              <w:instrText xml:space="preserve"> PAGEREF _Toc160391184 \h </w:instrText>
             </w:r>
             <w:r>
               <w:rPr>
@@ -302,10 +364,9 @@
             </w:r>
             <w:r>
               <w:rPr>
-                <w:noProof/>
-                <w:webHidden/>
-              </w:rPr>
-              <w:t>3</w:t>
+                <w:webHidden/>
+              </w:rPr>
+              <w:t>4</w:t>
             </w:r>
             <w:r>
               <w:rPr>
@@ -328,7 +389,7 @@
               <w:lang w:eastAsia="lt-LT"/>
             </w:rPr>
           </w:pPr>
-          <w:hyperlink w:anchor="_Toc160272957" w:history="1">
+          <w:hyperlink w:anchor="_Toc160391185" w:history="1">
             <w:r>
               <w:rPr>
                 <w:rStyle w:val="Hyperlink"/>
@@ -365,7 +426,7 @@
               <w:rPr>
                 <w:webHidden/>
               </w:rPr>
-              <w:instrText xml:space="preserve"> PAGEREF _Toc160272957 \h </w:instrText>
+              <w:instrText xml:space="preserve"> PAGEREF _Toc160391185 \h </w:instrText>
             </w:r>
             <w:r>
               <w:rPr>
@@ -380,10 +441,9 @@
             </w:r>
             <w:r>
               <w:rPr>
-                <w:noProof/>
-                <w:webHidden/>
-              </w:rPr>
-              <w:t>3</w:t>
+                <w:webHidden/>
+              </w:rPr>
+              <w:t>4</w:t>
             </w:r>
             <w:r>
               <w:rPr>
@@ -406,7 +466,7 @@
               <w:lang w:eastAsia="lt-LT"/>
             </w:rPr>
           </w:pPr>
-          <w:hyperlink w:anchor="_Toc160272958" w:history="1">
+          <w:hyperlink w:anchor="_Toc160391186" w:history="1">
             <w:r>
               <w:rPr>
                 <w:rStyle w:val="Hyperlink"/>
@@ -443,7 +503,7 @@
               <w:rPr>
                 <w:webHidden/>
               </w:rPr>
-              <w:instrText xml:space="preserve"> PAGEREF _Toc160272958 \h </w:instrText>
+              <w:instrText xml:space="preserve"> PAGEREF _Toc160391186 \h </w:instrText>
             </w:r>
             <w:r>
               <w:rPr>
@@ -458,10 +518,9 @@
             </w:r>
             <w:r>
               <w:rPr>
-                <w:noProof/>
-                <w:webHidden/>
-              </w:rPr>
-              <w:t>4</w:t>
+                <w:webHidden/>
+              </w:rPr>
+              <w:t>5</w:t>
             </w:r>
             <w:r>
               <w:rPr>
@@ -484,7 +543,7 @@
               <w:lang w:eastAsia="lt-LT"/>
             </w:rPr>
           </w:pPr>
-          <w:hyperlink w:anchor="_Toc160272959" w:history="1">
+          <w:hyperlink w:anchor="_Toc160391187" w:history="1">
             <w:r>
               <w:rPr>
                 <w:rStyle w:val="Hyperlink"/>
@@ -521,7 +580,7 @@
               <w:rPr>
                 <w:webHidden/>
               </w:rPr>
-              <w:instrText xml:space="preserve"> PAGEREF _Toc160272959 \h </w:instrText>
+              <w:instrText xml:space="preserve"> PAGEREF _Toc160391187 \h </w:instrText>
             </w:r>
             <w:r>
               <w:rPr>
@@ -536,10 +595,9 @@
             </w:r>
             <w:r>
               <w:rPr>
-                <w:noProof/>
-                <w:webHidden/>
-              </w:rPr>
-              <w:t>5</w:t>
+                <w:webHidden/>
+              </w:rPr>
+              <w:t>6</w:t>
             </w:r>
             <w:r>
               <w:rPr>
@@ -562,7 +620,7 @@
               <w:lang w:eastAsia="lt-LT"/>
             </w:rPr>
           </w:pPr>
-          <w:hyperlink w:anchor="_Toc160272960" w:history="1">
+          <w:hyperlink w:anchor="_Toc160391188" w:history="1">
             <w:r>
               <w:rPr>
                 <w:rStyle w:val="Hyperlink"/>
@@ -599,7 +657,7 @@
               <w:rPr>
                 <w:webHidden/>
               </w:rPr>
-              <w:instrText xml:space="preserve"> PAGEREF _Toc160272960 \h </w:instrText>
+              <w:instrText xml:space="preserve"> PAGEREF _Toc160391188 \h </w:instrText>
             </w:r>
             <w:r>
               <w:rPr>
@@ -614,10 +672,9 @@
             </w:r>
             <w:r>
               <w:rPr>
-                <w:noProof/>
-                <w:webHidden/>
-              </w:rPr>
-              <w:t>6</w:t>
+                <w:webHidden/>
+              </w:rPr>
+              <w:t>7</w:t>
             </w:r>
             <w:r>
               <w:rPr>
@@ -640,7 +697,7 @@
               <w:lang w:eastAsia="lt-LT"/>
             </w:rPr>
           </w:pPr>
-          <w:hyperlink w:anchor="_Toc160272961" w:history="1">
+          <w:hyperlink w:anchor="_Toc160391189" w:history="1">
             <w:r>
               <w:rPr>
                 <w:rStyle w:val="Hyperlink"/>
@@ -677,7 +734,7 @@
               <w:rPr>
                 <w:webHidden/>
               </w:rPr>
-              <w:instrText xml:space="preserve"> PAGEREF _Toc160272961 \h </w:instrText>
+              <w:instrText xml:space="preserve"> PAGEREF _Toc160391189 \h </w:instrText>
             </w:r>
             <w:r>
               <w:rPr>
@@ -692,10 +749,9 @@
             </w:r>
             <w:r>
               <w:rPr>
-                <w:noProof/>
-                <w:webHidden/>
-              </w:rPr>
-              <w:t>7</w:t>
+                <w:webHidden/>
+              </w:rPr>
+              <w:t>8</w:t>
             </w:r>
             <w:r>
               <w:rPr>
@@ -718,7 +774,7 @@
               <w:lang w:eastAsia="lt-LT"/>
             </w:rPr>
           </w:pPr>
-          <w:hyperlink w:anchor="_Toc160272962" w:history="1">
+          <w:hyperlink w:anchor="_Toc160391190" w:history="1">
             <w:r>
               <w:rPr>
                 <w:rStyle w:val="Hyperlink"/>
@@ -755,7 +811,7 @@
               <w:rPr>
                 <w:webHidden/>
               </w:rPr>
-              <w:instrText xml:space="preserve"> PAGEREF _Toc160272962 \h </w:instrText>
+              <w:instrText xml:space="preserve"> PAGEREF _Toc160391190 \h </w:instrText>
             </w:r>
             <w:r>
               <w:rPr>
@@ -770,10 +826,9 @@
             </w:r>
             <w:r>
               <w:rPr>
-                <w:noProof/>
-                <w:webHidden/>
-              </w:rPr>
-              <w:t>7</w:t>
+                <w:webHidden/>
+              </w:rPr>
+              <w:t>8</w:t>
             </w:r>
             <w:r>
               <w:rPr>
@@ -796,7 +851,7 @@
               <w:lang w:eastAsia="lt-LT"/>
             </w:rPr>
           </w:pPr>
-          <w:hyperlink w:anchor="_Toc160272963" w:history="1">
+          <w:hyperlink w:anchor="_Toc160391191" w:history="1">
             <w:r>
               <w:rPr>
                 <w:rStyle w:val="Hyperlink"/>
@@ -833,7 +888,7 @@
               <w:rPr>
                 <w:webHidden/>
               </w:rPr>
-              <w:instrText xml:space="preserve"> PAGEREF _Toc160272963 \h </w:instrText>
+              <w:instrText xml:space="preserve"> PAGEREF _Toc160391191 \h </w:instrText>
             </w:r>
             <w:r>
               <w:rPr>
@@ -848,10 +903,9 @@
             </w:r>
             <w:r>
               <w:rPr>
-                <w:noProof/>
-                <w:webHidden/>
-              </w:rPr>
-              <w:t>7</w:t>
+                <w:webHidden/>
+              </w:rPr>
+              <w:t>8</w:t>
             </w:r>
             <w:r>
               <w:rPr>
@@ -874,7 +928,7 @@
               <w:lang w:eastAsia="lt-LT"/>
             </w:rPr>
           </w:pPr>
-          <w:hyperlink w:anchor="_Toc160272964" w:history="1">
+          <w:hyperlink w:anchor="_Toc160391192" w:history="1">
             <w:r>
               <w:rPr>
                 <w:rStyle w:val="Hyperlink"/>
@@ -911,7 +965,7 @@
               <w:rPr>
                 <w:webHidden/>
               </w:rPr>
-              <w:instrText xml:space="preserve"> PAGEREF _Toc160272964 \h </w:instrText>
+              <w:instrText xml:space="preserve"> PAGEREF _Toc160391192 \h </w:instrText>
             </w:r>
             <w:r>
               <w:rPr>
@@ -926,10 +980,9 @@
             </w:r>
             <w:r>
               <w:rPr>
-                <w:noProof/>
-                <w:webHidden/>
-              </w:rPr>
-              <w:t>8</w:t>
+                <w:webHidden/>
+              </w:rPr>
+              <w:t>9</w:t>
             </w:r>
             <w:r>
               <w:rPr>
@@ -952,7 +1005,7 @@
               <w:lang w:eastAsia="lt-LT"/>
             </w:rPr>
           </w:pPr>
-          <w:hyperlink w:anchor="_Toc160272965" w:history="1">
+          <w:hyperlink w:anchor="_Toc160391193" w:history="1">
             <w:r>
               <w:rPr>
                 <w:rStyle w:val="Hyperlink"/>
@@ -989,7 +1042,7 @@
               <w:rPr>
                 <w:webHidden/>
               </w:rPr>
-              <w:instrText xml:space="preserve"> PAGEREF _Toc160272965 \h </w:instrText>
+              <w:instrText xml:space="preserve"> PAGEREF _Toc160391193 \h </w:instrText>
             </w:r>
             <w:r>
               <w:rPr>
@@ -1004,10 +1057,9 @@
             </w:r>
             <w:r>
               <w:rPr>
-                <w:noProof/>
-                <w:webHidden/>
-              </w:rPr>
-              <w:t>8</w:t>
+                <w:webHidden/>
+              </w:rPr>
+              <w:t>9</w:t>
             </w:r>
             <w:r>
               <w:rPr>
@@ -1030,7 +1082,7 @@
               <w:lang w:eastAsia="lt-LT"/>
             </w:rPr>
           </w:pPr>
-          <w:hyperlink w:anchor="_Toc160272966" w:history="1">
+          <w:hyperlink w:anchor="_Toc160391194" w:history="1">
             <w:r>
               <w:rPr>
                 <w:rStyle w:val="Hyperlink"/>
@@ -1067,7 +1119,7 @@
               <w:rPr>
                 <w:webHidden/>
               </w:rPr>
-              <w:instrText xml:space="preserve"> PAGEREF _Toc160272966 \h </w:instrText>
+              <w:instrText xml:space="preserve"> PAGEREF _Toc160391194 \h </w:instrText>
             </w:r>
             <w:r>
               <w:rPr>
@@ -1082,10 +1134,9 @@
             </w:r>
             <w:r>
               <w:rPr>
-                <w:noProof/>
-                <w:webHidden/>
-              </w:rPr>
-              <w:t>8</w:t>
+                <w:webHidden/>
+              </w:rPr>
+              <w:t>9</w:t>
             </w:r>
             <w:r>
               <w:rPr>
@@ -1108,7 +1159,7 @@
               <w:lang w:eastAsia="lt-LT"/>
             </w:rPr>
           </w:pPr>
-          <w:hyperlink w:anchor="_Toc160272967" w:history="1">
+          <w:hyperlink w:anchor="_Toc160391195" w:history="1">
             <w:r>
               <w:rPr>
                 <w:rStyle w:val="Hyperlink"/>
@@ -1145,7 +1196,7 @@
               <w:rPr>
                 <w:webHidden/>
               </w:rPr>
-              <w:instrText xml:space="preserve"> PAGEREF _Toc160272967 \h </w:instrText>
+              <w:instrText xml:space="preserve"> PAGEREF _Toc160391195 \h </w:instrText>
             </w:r>
             <w:r>
               <w:rPr>
@@ -1160,10 +1211,9 @@
             </w:r>
             <w:r>
               <w:rPr>
-                <w:noProof/>
-                <w:webHidden/>
-              </w:rPr>
-              <w:t>8</w:t>
+                <w:webHidden/>
+              </w:rPr>
+              <w:t>9</w:t>
             </w:r>
             <w:r>
               <w:rPr>
@@ -1186,7 +1236,7 @@
               <w:lang w:eastAsia="lt-LT"/>
             </w:rPr>
           </w:pPr>
-          <w:hyperlink w:anchor="_Toc160272968" w:history="1">
+          <w:hyperlink w:anchor="_Toc160391196" w:history="1">
             <w:r>
               <w:rPr>
                 <w:rStyle w:val="Hyperlink"/>
@@ -1205,7 +1255,7 @@
               <w:rPr>
                 <w:rStyle w:val="Hyperlink"/>
               </w:rPr>
-              <w:t>Conclusion</w:t>
+              <w:t>Pipeline</w:t>
             </w:r>
             <w:r>
               <w:rPr>
@@ -1223,7 +1273,7 @@
               <w:rPr>
                 <w:webHidden/>
               </w:rPr>
-              <w:instrText xml:space="preserve"> PAGEREF _Toc160272968 \h </w:instrText>
+              <w:instrText xml:space="preserve"> PAGEREF _Toc160391196 \h </w:instrText>
             </w:r>
             <w:r>
               <w:rPr>
@@ -1238,10 +1288,86 @@
             </w:r>
             <w:r>
               <w:rPr>
-                <w:noProof/>
-                <w:webHidden/>
-              </w:rPr>
-              <w:t>9</w:t>
+                <w:webHidden/>
+              </w:rPr>
+              <w:t>10</w:t>
+            </w:r>
+            <w:r>
+              <w:rPr>
+                <w:webHidden/>
+              </w:rPr>
+              <w:fldChar w:fldCharType="end"/>
+            </w:r>
+          </w:hyperlink>
+        </w:p>
+        <w:p>
+          <w:pPr>
+            <w:pStyle w:val="TOC3"/>
+            <w:tabs>
+              <w:tab w:val="left" w:pos="1807"/>
+              <w:tab w:val="right" w:leader="dot" w:pos="9016"/>
+            </w:tabs>
+            <w:rPr>
+              <w:rFonts w:asciiTheme="minorHAnsi" w:eastAsiaTheme="minorEastAsia" w:hAnsiTheme="minorHAnsi"/>
+              <w:sz w:val="22"/>
+              <w:lang w:eastAsia="lt-LT"/>
+            </w:rPr>
+          </w:pPr>
+          <w:hyperlink w:anchor="_Toc160391197" w:history="1">
+            <w:r>
+              <w:rPr>
+                <w:rStyle w:val="Hyperlink"/>
+              </w:rPr>
+              <w:t>2.9.1.</w:t>
+            </w:r>
+            <w:r>
+              <w:rPr>
+                <w:rFonts w:asciiTheme="minorHAnsi" w:eastAsiaTheme="minorEastAsia" w:hAnsiTheme="minorHAnsi"/>
+                <w:sz w:val="22"/>
+                <w:lang w:eastAsia="lt-LT"/>
+              </w:rPr>
+              <w:tab/>
+            </w:r>
+            <w:r>
+              <w:rPr>
+                <w:rStyle w:val="Hyperlink"/>
+              </w:rPr>
+              <w:t>Initialize infrastructure</w:t>
+            </w:r>
+            <w:r>
+              <w:rPr>
+                <w:webHidden/>
+              </w:rPr>
+              <w:tab/>
+            </w:r>
+            <w:r>
+              <w:rPr>
+                <w:webHidden/>
+              </w:rPr>
+              <w:fldChar w:fldCharType="begin"/>
+            </w:r>
+            <w:r>
+              <w:rPr>
+                <w:webHidden/>
+              </w:rPr>
+              <w:instrText xml:space="preserve"> PAGEREF _Toc160391197 \h </w:instrText>
+            </w:r>
+            <w:r>
+              <w:rPr>
+                <w:webHidden/>
+              </w:rPr>
+            </w:r>
+            <w:r>
+              <w:rPr>
+                <w:webHidden/>
+              </w:rPr>
+              <w:fldChar w:fldCharType="separate"/>
+            </w:r>
+            <w:r>
+              <w:rPr>
+                <w:webHidden/>
+              </w:rPr>
+              <w:t>10</w:t>
             </w:r>
             <w:r>
               <w:rPr>
@@ -1264,7 +1390,7 @@
               <w:lang w:eastAsia="lt-LT"/>
             </w:rPr>
           </w:pPr>
-          <w:hyperlink w:anchor="_Toc160272969" w:history="1">
+          <w:hyperlink w:anchor="_Toc160391198" w:history="1">
             <w:r>
               <w:rPr>
                 <w:rStyle w:val="Hyperlink"/>
@@ -1301,7 +1427,7 @@
               <w:rPr>
                 <w:webHidden/>
               </w:rPr>
-              <w:instrText xml:space="preserve"> PAGEREF _Toc160272969 \h </w:instrText>
+              <w:instrText xml:space="preserve"> PAGEREF _Toc160391198 \h </w:instrText>
             </w:r>
             <w:r>
               <w:rPr>
@@ -1316,10 +1442,9 @@
             </w:r>
             <w:r>
               <w:rPr>
-                <w:noProof/>
-                <w:webHidden/>
-              </w:rPr>
-              <w:t>10</w:t>
+                <w:webHidden/>
+              </w:rPr>
+              <w:t>11</w:t>
             </w:r>
             <w:r>
               <w:rPr>
@@ -1342,7 +1467,7 @@
               <w:lang w:eastAsia="lt-LT"/>
             </w:rPr>
           </w:pPr>
-          <w:hyperlink w:anchor="_Toc160272970" w:history="1">
+          <w:hyperlink w:anchor="_Toc160391199" w:history="1">
             <w:r>
               <w:rPr>
                 <w:rStyle w:val="Hyperlink"/>
@@ -1379,7 +1504,7 @@
               <w:rPr>
                 <w:webHidden/>
               </w:rPr>
-              <w:instrText xml:space="preserve"> PAGEREF _Toc160272970 \h </w:instrText>
+              <w:instrText xml:space="preserve"> PAGEREF _Toc160391199 \h </w:instrText>
             </w:r>
             <w:r>
               <w:rPr>
@@ -1394,10 +1519,9 @@
             </w:r>
             <w:r>
               <w:rPr>
-                <w:noProof/>
-                <w:webHidden/>
-              </w:rPr>
-              <w:t>12</w:t>
+                <w:webHidden/>
+              </w:rPr>
+              <w:t>13</w:t>
             </w:r>
             <w:r>
               <w:rPr>
@@ -1420,7 +1544,7 @@
               <w:lang w:eastAsia="lt-LT"/>
             </w:rPr>
           </w:pPr>
-          <w:hyperlink w:anchor="_Toc160272971" w:history="1">
+          <w:hyperlink w:anchor="_Toc160391200" w:history="1">
             <w:r>
               <w:rPr>
                 <w:rStyle w:val="Hyperlink"/>
@@ -1457,7 +1581,7 @@
               <w:rPr>
                 <w:webHidden/>
               </w:rPr>
-              <w:instrText xml:space="preserve"> PAGEREF _Toc160272971 \h </w:instrText>
+              <w:instrText xml:space="preserve"> PAGEREF _Toc160391200 \h </w:instrText>
             </w:r>
             <w:r>
               <w:rPr>
@@ -1472,10 +1596,9 @@
             </w:r>
             <w:r>
               <w:rPr>
-                <w:noProof/>
-                <w:webHidden/>
-              </w:rPr>
-              <w:t>12</w:t>
+                <w:webHidden/>
+              </w:rPr>
+              <w:t>13</w:t>
             </w:r>
             <w:r>
               <w:rPr>
@@ -1498,7 +1621,7 @@
               <w:lang w:eastAsia="lt-LT"/>
             </w:rPr>
           </w:pPr>
-          <w:hyperlink w:anchor="_Toc160272972" w:history="1">
+          <w:hyperlink w:anchor="_Toc160391201" w:history="1">
             <w:r>
               <w:rPr>
                 <w:rStyle w:val="Hyperlink"/>
@@ -1535,7 +1658,7 @@
               <w:rPr>
                 <w:webHidden/>
               </w:rPr>
-              <w:instrText xml:space="preserve"> PAGEREF _Toc160272972 \h </w:instrText>
+              <w:instrText xml:space="preserve"> PAGEREF _Toc160391201 \h </w:instrText>
             </w:r>
             <w:r>
               <w:rPr>
@@ -1550,10 +1673,9 @@
             </w:r>
             <w:r>
               <w:rPr>
-                <w:noProof/>
-                <w:webHidden/>
-              </w:rPr>
-              <w:t>13</w:t>
+                <w:webHidden/>
+              </w:rPr>
+              <w:t>14</w:t>
             </w:r>
             <w:r>
               <w:rPr>
@@ -1576,7 +1698,7 @@
               <w:lang w:eastAsia="lt-LT"/>
             </w:rPr>
           </w:pPr>
-          <w:hyperlink w:anchor="_Toc160272973" w:history="1">
+          <w:hyperlink w:anchor="_Toc160391202" w:history="1">
             <w:r>
               <w:rPr>
                 <w:rStyle w:val="Hyperlink"/>
@@ -1613,7 +1735,7 @@
               <w:rPr>
                 <w:webHidden/>
               </w:rPr>
-              <w:instrText xml:space="preserve"> PAGEREF _Toc160272973 \h </w:instrText>
+              <w:instrText xml:space="preserve"> PAGEREF _Toc160391202 \h </w:instrText>
             </w:r>
             <w:r>
               <w:rPr>
@@ -1628,10 +1750,9 @@
             </w:r>
             <w:r>
               <w:rPr>
-                <w:noProof/>
-                <w:webHidden/>
-              </w:rPr>
-              <w:t>14</w:t>
+                <w:webHidden/>
+              </w:rPr>
+              <w:t>15</w:t>
             </w:r>
             <w:r>
               <w:rPr>
@@ -1654,7 +1775,7 @@
               <w:lang w:eastAsia="lt-LT"/>
             </w:rPr>
           </w:pPr>
-          <w:hyperlink w:anchor="_Toc160272974" w:history="1">
+          <w:hyperlink w:anchor="_Toc160391203" w:history="1">
             <w:r>
               <w:rPr>
                 <w:rStyle w:val="Hyperlink"/>
@@ -1691,7 +1812,7 @@
               <w:rPr>
                 <w:webHidden/>
               </w:rPr>
-              <w:instrText xml:space="preserve"> PAGEREF _Toc160272974 \h </w:instrText>
+              <w:instrText xml:space="preserve"> PAGEREF _Toc160391203 \h </w:instrText>
             </w:r>
             <w:r>
               <w:rPr>
@@ -1706,10 +1827,9 @@
             </w:r>
             <w:r>
               <w:rPr>
-                <w:noProof/>
-                <w:webHidden/>
-              </w:rPr>
-              <w:t>15</w:t>
+                <w:webHidden/>
+              </w:rPr>
+              <w:t>16</w:t>
             </w:r>
             <w:r>
               <w:rPr>
@@ -1732,7 +1852,7 @@
               <w:lang w:eastAsia="lt-LT"/>
             </w:rPr>
           </w:pPr>
-          <w:hyperlink w:anchor="_Toc160272975" w:history="1">
+          <w:hyperlink w:anchor="_Toc160391204" w:history="1">
             <w:r>
               <w:rPr>
                 <w:rStyle w:val="Hyperlink"/>
@@ -1769,7 +1889,7 @@
               <w:rPr>
                 <w:webHidden/>
               </w:rPr>
-              <w:instrText xml:space="preserve"> PAGEREF _Toc160272975 \h </w:instrText>
+              <w:instrText xml:space="preserve"> PAGEREF _Toc160391204 \h </w:instrText>
             </w:r>
             <w:r>
               <w:rPr>
@@ -1784,10 +1904,9 @@
             </w:r>
             <w:r>
               <w:rPr>
-                <w:noProof/>
-                <w:webHidden/>
-              </w:rPr>
-              <w:t>15</w:t>
+                <w:webHidden/>
+              </w:rPr>
+              <w:t>16</w:t>
             </w:r>
             <w:r>
               <w:rPr>
@@ -1810,7 +1929,7 @@
               <w:lang w:eastAsia="lt-LT"/>
             </w:rPr>
           </w:pPr>
-          <w:hyperlink w:anchor="_Toc160272976" w:history="1">
+          <w:hyperlink w:anchor="_Toc160391205" w:history="1">
             <w:r>
               <w:rPr>
                 <w:rStyle w:val="Hyperlink"/>
@@ -1847,7 +1966,7 @@
               <w:rPr>
                 <w:webHidden/>
               </w:rPr>
-              <w:instrText xml:space="preserve"> PAGEREF _Toc160272976 \h </w:instrText>
+              <w:instrText xml:space="preserve"> PAGEREF _Toc160391205 \h </w:instrText>
             </w:r>
             <w:r>
               <w:rPr>
@@ -1862,10 +1981,9 @@
             </w:r>
             <w:r>
               <w:rPr>
-                <w:noProof/>
-                <w:webHidden/>
-              </w:rPr>
-              <w:t>15</w:t>
+                <w:webHidden/>
+              </w:rPr>
+              <w:t>16</w:t>
             </w:r>
             <w:r>
               <w:rPr>
@@ -1888,7 +2006,7 @@
               <w:lang w:eastAsia="lt-LT"/>
             </w:rPr>
           </w:pPr>
-          <w:hyperlink w:anchor="_Toc160272977" w:history="1">
+          <w:hyperlink w:anchor="_Toc160391206" w:history="1">
             <w:r>
               <w:rPr>
                 <w:rStyle w:val="Hyperlink"/>
@@ -1925,7 +2043,7 @@
               <w:rPr>
                 <w:webHidden/>
               </w:rPr>
-              <w:instrText xml:space="preserve"> PAGEREF _Toc160272977 \h </w:instrText>
+              <w:instrText xml:space="preserve"> PAGEREF _Toc160391206 \h </w:instrText>
             </w:r>
             <w:r>
               <w:rPr>
@@ -1940,10 +2058,625 @@
             </w:r>
             <w:r>
               <w:rPr>
-                <w:noProof/>
-                <w:webHidden/>
-              </w:rPr>
-              <w:t>17</w:t>
+                <w:webHidden/>
+              </w:rPr>
+              <w:t>18</w:t>
+            </w:r>
+            <w:r>
+              <w:rPr>
+                <w:webHidden/>
+              </w:rPr>
+              <w:fldChar w:fldCharType="end"/>
+            </w:r>
+          </w:hyperlink>
+        </w:p>
+        <w:p>
+          <w:pPr>
+            <w:pStyle w:val="TOC3"/>
+            <w:tabs>
+              <w:tab w:val="left" w:pos="1807"/>
+              <w:tab w:val="right" w:leader="dot" w:pos="9016"/>
+            </w:tabs>
+            <w:rPr>
+              <w:rFonts w:asciiTheme="minorHAnsi" w:eastAsiaTheme="minorEastAsia" w:hAnsiTheme="minorHAnsi"/>
+              <w:sz w:val="22"/>
+              <w:lang w:eastAsia="lt-LT"/>
+            </w:rPr>
+          </w:pPr>
+          <w:hyperlink w:anchor="_Toc160391207" w:history="1">
+            <w:r>
+              <w:rPr>
+                <w:rStyle w:val="Hyperlink"/>
+              </w:rPr>
+              <w:t>3.2.4.</w:t>
+            </w:r>
+            <w:r>
+              <w:rPr>
+                <w:rFonts w:asciiTheme="minorHAnsi" w:eastAsiaTheme="minorEastAsia" w:hAnsiTheme="minorHAnsi"/>
+                <w:sz w:val="22"/>
+                <w:lang w:eastAsia="lt-LT"/>
+              </w:rPr>
+              <w:tab/>
+            </w:r>
+            <w:r>
+              <w:rPr>
+                <w:rStyle w:val="Hyperlink"/>
+              </w:rPr>
+              <w:t>Validators</w:t>
+            </w:r>
+            <w:r>
+              <w:rPr>
+                <w:webHidden/>
+              </w:rPr>
+              <w:tab/>
+            </w:r>
+            <w:r>
+              <w:rPr>
+                <w:webHidden/>
+              </w:rPr>
+              <w:fldChar w:fldCharType="begin"/>
+            </w:r>
+            <w:r>
+              <w:rPr>
+                <w:webHidden/>
+              </w:rPr>
+              <w:instrText xml:space="preserve"> PAGEREF _Toc160391207 \h </w:instrText>
+            </w:r>
+            <w:r>
+              <w:rPr>
+                <w:webHidden/>
+              </w:rPr>
+            </w:r>
+            <w:r>
+              <w:rPr>
+                <w:webHidden/>
+              </w:rPr>
+              <w:fldChar w:fldCharType="separate"/>
+            </w:r>
+            <w:r>
+              <w:rPr>
+                <w:webHidden/>
+              </w:rPr>
+              <w:t>20</w:t>
+            </w:r>
+            <w:r>
+              <w:rPr>
+                <w:webHidden/>
+              </w:rPr>
+              <w:fldChar w:fldCharType="end"/>
+            </w:r>
+          </w:hyperlink>
+        </w:p>
+        <w:p>
+          <w:pPr>
+            <w:pStyle w:val="TOC3"/>
+            <w:tabs>
+              <w:tab w:val="left" w:pos="1807"/>
+              <w:tab w:val="right" w:leader="dot" w:pos="9016"/>
+            </w:tabs>
+            <w:rPr>
+              <w:rFonts w:asciiTheme="minorHAnsi" w:eastAsiaTheme="minorEastAsia" w:hAnsiTheme="minorHAnsi"/>
+              <w:sz w:val="22"/>
+              <w:lang w:eastAsia="lt-LT"/>
+            </w:rPr>
+          </w:pPr>
+          <w:hyperlink w:anchor="_Toc160391208" w:history="1">
+            <w:r>
+              <w:rPr>
+                <w:rStyle w:val="Hyperlink"/>
+              </w:rPr>
+              <w:t>3.2.5.</w:t>
+            </w:r>
+            <w:r>
+              <w:rPr>
+                <w:rFonts w:asciiTheme="minorHAnsi" w:eastAsiaTheme="minorEastAsia" w:hAnsiTheme="minorHAnsi"/>
+                <w:sz w:val="22"/>
+                <w:lang w:eastAsia="lt-LT"/>
+              </w:rPr>
+              <w:tab/>
+            </w:r>
+            <w:r>
+              <w:rPr>
+                <w:rStyle w:val="Hyperlink"/>
+              </w:rPr>
+              <w:t>Controllers</w:t>
+            </w:r>
+            <w:r>
+              <w:rPr>
+                <w:webHidden/>
+              </w:rPr>
+              <w:tab/>
+            </w:r>
+            <w:r>
+              <w:rPr>
+                <w:webHidden/>
+              </w:rPr>
+              <w:fldChar w:fldCharType="begin"/>
+            </w:r>
+            <w:r>
+              <w:rPr>
+                <w:webHidden/>
+              </w:rPr>
+              <w:instrText xml:space="preserve"> PAGEREF _Toc160391208 \h </w:instrText>
+            </w:r>
+            <w:r>
+              <w:rPr>
+                <w:webHidden/>
+              </w:rPr>
+            </w:r>
+            <w:r>
+              <w:rPr>
+                <w:webHidden/>
+              </w:rPr>
+              <w:fldChar w:fldCharType="separate"/>
+            </w:r>
+            <w:r>
+              <w:rPr>
+                <w:webHidden/>
+              </w:rPr>
+              <w:t>21</w:t>
+            </w:r>
+            <w:r>
+              <w:rPr>
+                <w:webHidden/>
+              </w:rPr>
+              <w:fldChar w:fldCharType="end"/>
+            </w:r>
+          </w:hyperlink>
+        </w:p>
+        <w:p>
+          <w:pPr>
+            <w:pStyle w:val="TOC3"/>
+            <w:tabs>
+              <w:tab w:val="left" w:pos="1807"/>
+              <w:tab w:val="right" w:leader="dot" w:pos="9016"/>
+            </w:tabs>
+            <w:rPr>
+              <w:rFonts w:asciiTheme="minorHAnsi" w:eastAsiaTheme="minorEastAsia" w:hAnsiTheme="minorHAnsi"/>
+              <w:sz w:val="22"/>
+              <w:lang w:eastAsia="lt-LT"/>
+            </w:rPr>
+          </w:pPr>
+          <w:hyperlink w:anchor="_Toc160391209" w:history="1">
+            <w:r>
+              <w:rPr>
+                <w:rStyle w:val="Hyperlink"/>
+              </w:rPr>
+              <w:t>3.2.6.</w:t>
+            </w:r>
+            <w:r>
+              <w:rPr>
+                <w:rFonts w:asciiTheme="minorHAnsi" w:eastAsiaTheme="minorEastAsia" w:hAnsiTheme="minorHAnsi"/>
+                <w:sz w:val="22"/>
+                <w:lang w:eastAsia="lt-LT"/>
+              </w:rPr>
+              <w:tab/>
+            </w:r>
+            <w:r>
+              <w:rPr>
+                <w:rStyle w:val="Hyperlink"/>
+              </w:rPr>
+              <w:t>Models</w:t>
+            </w:r>
+            <w:r>
+              <w:rPr>
+                <w:webHidden/>
+              </w:rPr>
+              <w:tab/>
+            </w:r>
+            <w:r>
+              <w:rPr>
+                <w:webHidden/>
+              </w:rPr>
+              <w:fldChar w:fldCharType="begin"/>
+            </w:r>
+            <w:r>
+              <w:rPr>
+                <w:webHidden/>
+              </w:rPr>
+              <w:instrText xml:space="preserve"> PAGEREF _Toc160391209 \h </w:instrText>
+            </w:r>
+            <w:r>
+              <w:rPr>
+                <w:webHidden/>
+              </w:rPr>
+            </w:r>
+            <w:r>
+              <w:rPr>
+                <w:webHidden/>
+              </w:rPr>
+              <w:fldChar w:fldCharType="separate"/>
+            </w:r>
+            <w:r>
+              <w:rPr>
+                <w:webHidden/>
+              </w:rPr>
+              <w:t>21</w:t>
+            </w:r>
+            <w:r>
+              <w:rPr>
+                <w:webHidden/>
+              </w:rPr>
+              <w:fldChar w:fldCharType="end"/>
+            </w:r>
+          </w:hyperlink>
+        </w:p>
+        <w:p>
+          <w:pPr>
+            <w:pStyle w:val="TOC2"/>
+            <w:tabs>
+              <w:tab w:val="left" w:pos="1540"/>
+              <w:tab w:val="right" w:leader="dot" w:pos="9016"/>
+            </w:tabs>
+            <w:rPr>
+              <w:rFonts w:asciiTheme="minorHAnsi" w:eastAsiaTheme="minorEastAsia" w:hAnsiTheme="minorHAnsi"/>
+              <w:sz w:val="22"/>
+              <w:lang w:eastAsia="lt-LT"/>
+            </w:rPr>
+          </w:pPr>
+          <w:hyperlink w:anchor="_Toc160391210" w:history="1">
+            <w:r>
+              <w:rPr>
+                <w:rStyle w:val="Hyperlink"/>
+              </w:rPr>
+              <w:t>3.3.</w:t>
+            </w:r>
+            <w:r>
+              <w:rPr>
+                <w:rFonts w:asciiTheme="minorHAnsi" w:eastAsiaTheme="minorEastAsia" w:hAnsiTheme="minorHAnsi"/>
+                <w:sz w:val="22"/>
+                <w:lang w:eastAsia="lt-LT"/>
+              </w:rPr>
+              <w:tab/>
+            </w:r>
+            <w:r>
+              <w:rPr>
+                <w:rStyle w:val="Hyperlink"/>
+              </w:rPr>
+              <w:t>Docker image</w:t>
+            </w:r>
+            <w:r>
+              <w:rPr>
+                <w:webHidden/>
+              </w:rPr>
+              <w:tab/>
+            </w:r>
+            <w:r>
+              <w:rPr>
+                <w:webHidden/>
+              </w:rPr>
+              <w:fldChar w:fldCharType="begin"/>
+            </w:r>
+            <w:r>
+              <w:rPr>
+                <w:webHidden/>
+              </w:rPr>
+              <w:instrText xml:space="preserve"> PAGEREF _Toc160391210 \h </w:instrText>
+            </w:r>
+            <w:r>
+              <w:rPr>
+                <w:webHidden/>
+              </w:rPr>
+            </w:r>
+            <w:r>
+              <w:rPr>
+                <w:webHidden/>
+              </w:rPr>
+              <w:fldChar w:fldCharType="separate"/>
+            </w:r>
+            <w:r>
+              <w:rPr>
+                <w:webHidden/>
+              </w:rPr>
+              <w:t>24</w:t>
+            </w:r>
+            <w:r>
+              <w:rPr>
+                <w:webHidden/>
+              </w:rPr>
+              <w:fldChar w:fldCharType="end"/>
+            </w:r>
+          </w:hyperlink>
+        </w:p>
+        <w:p>
+          <w:pPr>
+            <w:pStyle w:val="TOC2"/>
+            <w:tabs>
+              <w:tab w:val="left" w:pos="1540"/>
+              <w:tab w:val="right" w:leader="dot" w:pos="9016"/>
+            </w:tabs>
+            <w:rPr>
+              <w:rFonts w:asciiTheme="minorHAnsi" w:eastAsiaTheme="minorEastAsia" w:hAnsiTheme="minorHAnsi"/>
+              <w:sz w:val="22"/>
+              <w:lang w:eastAsia="lt-LT"/>
+            </w:rPr>
+          </w:pPr>
+          <w:hyperlink w:anchor="_Toc160391211" w:history="1">
+            <w:r>
+              <w:rPr>
+                <w:rStyle w:val="Hyperlink"/>
+              </w:rPr>
+              <w:t>3.4.</w:t>
+            </w:r>
+            <w:r>
+              <w:rPr>
+                <w:rFonts w:asciiTheme="minorHAnsi" w:eastAsiaTheme="minorEastAsia" w:hAnsiTheme="minorHAnsi"/>
+                <w:sz w:val="22"/>
+                <w:lang w:eastAsia="lt-LT"/>
+              </w:rPr>
+              <w:tab/>
+            </w:r>
+            <w:r>
+              <w:rPr>
+                <w:rStyle w:val="Hyperlink"/>
+              </w:rPr>
+              <w:t>Pipeline</w:t>
+            </w:r>
+            <w:r>
+              <w:rPr>
+                <w:webHidden/>
+              </w:rPr>
+              <w:tab/>
+            </w:r>
+            <w:r>
+              <w:rPr>
+                <w:webHidden/>
+              </w:rPr>
+              <w:fldChar w:fldCharType="begin"/>
+            </w:r>
+            <w:r>
+              <w:rPr>
+                <w:webHidden/>
+              </w:rPr>
+              <w:instrText xml:space="preserve"> PAGEREF _Toc160391211 \h </w:instrText>
+            </w:r>
+            <w:r>
+              <w:rPr>
+                <w:webHidden/>
+              </w:rPr>
+            </w:r>
+            <w:r>
+              <w:rPr>
+                <w:webHidden/>
+              </w:rPr>
+              <w:fldChar w:fldCharType="separate"/>
+            </w:r>
+            <w:r>
+              <w:rPr>
+                <w:webHidden/>
+              </w:rPr>
+              <w:t>24</w:t>
+            </w:r>
+            <w:r>
+              <w:rPr>
+                <w:webHidden/>
+              </w:rPr>
+              <w:fldChar w:fldCharType="end"/>
+            </w:r>
+          </w:hyperlink>
+        </w:p>
+        <w:p>
+          <w:pPr>
+            <w:pStyle w:val="TOC3"/>
+            <w:tabs>
+              <w:tab w:val="left" w:pos="1807"/>
+              <w:tab w:val="right" w:leader="dot" w:pos="9016"/>
+            </w:tabs>
+            <w:rPr>
+              <w:rFonts w:asciiTheme="minorHAnsi" w:eastAsiaTheme="minorEastAsia" w:hAnsiTheme="minorHAnsi"/>
+              <w:sz w:val="22"/>
+              <w:lang w:eastAsia="lt-LT"/>
+            </w:rPr>
+          </w:pPr>
+          <w:hyperlink w:anchor="_Toc160391212" w:history="1">
+            <w:r>
+              <w:rPr>
+                <w:rStyle w:val="Hyperlink"/>
+              </w:rPr>
+              <w:t>3.4.1.</w:t>
+            </w:r>
+            <w:r>
+              <w:rPr>
+                <w:rFonts w:asciiTheme="minorHAnsi" w:eastAsiaTheme="minorEastAsia" w:hAnsiTheme="minorHAnsi"/>
+                <w:sz w:val="22"/>
+                <w:lang w:eastAsia="lt-LT"/>
+              </w:rPr>
+              <w:tab/>
+            </w:r>
+            <w:r>
+              <w:rPr>
+                <w:rStyle w:val="Hyperlink"/>
+              </w:rPr>
+              <w:t>Lint Python code</w:t>
+            </w:r>
+            <w:r>
+              <w:rPr>
+                <w:webHidden/>
+              </w:rPr>
+              <w:tab/>
+            </w:r>
+            <w:r>
+              <w:rPr>
+                <w:webHidden/>
+              </w:rPr>
+              <w:fldChar w:fldCharType="begin"/>
+            </w:r>
+            <w:r>
+              <w:rPr>
+                <w:webHidden/>
+              </w:rPr>
+              <w:instrText xml:space="preserve"> PAGEREF _Toc160391212 \h </w:instrText>
+            </w:r>
+            <w:r>
+              <w:rPr>
+                <w:webHidden/>
+              </w:rPr>
+            </w:r>
+            <w:r>
+              <w:rPr>
+                <w:webHidden/>
+              </w:rPr>
+              <w:fldChar w:fldCharType="separate"/>
+            </w:r>
+            <w:r>
+              <w:rPr>
+                <w:webHidden/>
+              </w:rPr>
+              <w:t>24</w:t>
+            </w:r>
+            <w:r>
+              <w:rPr>
+                <w:webHidden/>
+              </w:rPr>
+              <w:fldChar w:fldCharType="end"/>
+            </w:r>
+          </w:hyperlink>
+        </w:p>
+        <w:p>
+          <w:pPr>
+            <w:pStyle w:val="TOC3"/>
+            <w:tabs>
+              <w:tab w:val="left" w:pos="1807"/>
+              <w:tab w:val="right" w:leader="dot" w:pos="9016"/>
+            </w:tabs>
+            <w:rPr>
+              <w:rFonts w:asciiTheme="minorHAnsi" w:eastAsiaTheme="minorEastAsia" w:hAnsiTheme="minorHAnsi"/>
+              <w:sz w:val="22"/>
+              <w:lang w:eastAsia="lt-LT"/>
+            </w:rPr>
+          </w:pPr>
+          <w:hyperlink w:anchor="_Toc160391213" w:history="1">
+            <w:r>
+              <w:rPr>
+                <w:rStyle w:val="Hyperlink"/>
+              </w:rPr>
+              <w:t>3.4.2.</w:t>
+            </w:r>
+            <w:r>
+              <w:rPr>
+                <w:rFonts w:asciiTheme="minorHAnsi" w:eastAsiaTheme="minorEastAsia" w:hAnsiTheme="minorHAnsi"/>
+                <w:sz w:val="22"/>
+                <w:lang w:eastAsia="lt-LT"/>
+              </w:rPr>
+              <w:tab/>
+            </w:r>
+            <w:r>
+              <w:rPr>
+                <w:rStyle w:val="Hyperlink"/>
+              </w:rPr>
+              <w:t>Build and publish docker image</w:t>
+            </w:r>
+            <w:r>
+              <w:rPr>
+                <w:webHidden/>
+              </w:rPr>
+              <w:tab/>
+            </w:r>
+            <w:r>
+              <w:rPr>
+                <w:webHidden/>
+              </w:rPr>
+              <w:fldChar w:fldCharType="begin"/>
+            </w:r>
+            <w:r>
+              <w:rPr>
+                <w:webHidden/>
+              </w:rPr>
+              <w:instrText xml:space="preserve"> PAGEREF _Toc160391213 \h </w:instrText>
+            </w:r>
+            <w:r>
+              <w:rPr>
+                <w:webHidden/>
+              </w:rPr>
+            </w:r>
+            <w:r>
+              <w:rPr>
+                <w:webHidden/>
+              </w:rPr>
+              <w:fldChar w:fldCharType="separate"/>
+            </w:r>
+            <w:r>
+              <w:rPr>
+                <w:webHidden/>
+              </w:rPr>
+              <w:t>25</w:t>
+            </w:r>
+            <w:r>
+              <w:rPr>
+                <w:webHidden/>
+              </w:rPr>
+              <w:fldChar w:fldCharType="end"/>
+            </w:r>
+          </w:hyperlink>
+        </w:p>
+        <w:p>
+          <w:pPr>
+            <w:pStyle w:val="TOC3"/>
+            <w:tabs>
+              <w:tab w:val="left" w:pos="1807"/>
+              <w:tab w:val="right" w:leader="dot" w:pos="9016"/>
+            </w:tabs>
+            <w:rPr>
+              <w:rFonts w:asciiTheme="minorHAnsi" w:eastAsiaTheme="minorEastAsia" w:hAnsiTheme="minorHAnsi"/>
+              <w:sz w:val="22"/>
+              <w:lang w:eastAsia="lt-LT"/>
+            </w:rPr>
+          </w:pPr>
+          <w:hyperlink w:anchor="_Toc160391214" w:history="1">
+            <w:r>
+              <w:rPr>
+                <w:rStyle w:val="Hyperlink"/>
+              </w:rPr>
+              <w:t>3.4.3.</w:t>
+            </w:r>
+            <w:r>
+              <w:rPr>
+                <w:rFonts w:asciiTheme="minorHAnsi" w:eastAsiaTheme="minorEastAsia" w:hAnsiTheme="minorHAnsi"/>
+                <w:sz w:val="22"/>
+                <w:lang w:eastAsia="lt-LT"/>
+              </w:rPr>
+              <w:tab/>
+            </w:r>
+            <w:r>
+              <w:rPr>
+                <w:rStyle w:val="Hyperlink"/>
+              </w:rPr>
+              <w:t>Change task definition</w:t>
+            </w:r>
+            <w:r>
+              <w:rPr>
+                <w:webHidden/>
+              </w:rPr>
+              <w:tab/>
+            </w:r>
+            <w:r>
+              <w:rPr>
+                <w:webHidden/>
+              </w:rPr>
+              <w:fldChar w:fldCharType="begin"/>
+            </w:r>
+            <w:r>
+              <w:rPr>
+                <w:webHidden/>
+              </w:rPr>
+              <w:instrText xml:space="preserve"> PAGEREF _Toc160391214 \h </w:instrText>
+            </w:r>
+            <w:r>
+              <w:rPr>
+                <w:webHidden/>
+              </w:rPr>
+            </w:r>
+            <w:r>
+              <w:rPr>
+                <w:webHidden/>
+              </w:rPr>
+              <w:fldChar w:fldCharType="separate"/>
+            </w:r>
+            <w:r>
+              <w:rPr>
+                <w:webHidden/>
+              </w:rPr>
+              <w:t>25</w:t>
             </w:r>
             <w:r>
               <w:rPr>
@@ -1977,7 +2710,7 @@
         <w:pStyle w:val="Heading1"/>
         <w:ind w:left="851" w:hanging="851"/>
       </w:pPr>
-      <w:bookmarkStart w:id="0" w:name="_Toc160272954"/>
+      <w:bookmarkStart w:id="0" w:name="_Toc160391182"/>
       <w:r>
         <w:lastRenderedPageBreak/>
         <w:t>Task</w:t>
@@ -2009,7 +2742,7 @@
         <w:pStyle w:val="Heading2"/>
         <w:ind w:left="851" w:hanging="851"/>
       </w:pPr>
-      <w:bookmarkStart w:id="1" w:name="_Toc160272955"/>
+      <w:bookmarkStart w:id="1" w:name="_Toc160391183"/>
       <w:r>
         <w:t>Application</w:t>
       </w:r>
@@ -2034,7 +2767,7 @@
         <w:pStyle w:val="Heading3"/>
         <w:ind w:left="851" w:hanging="851"/>
       </w:pPr>
-      <w:bookmarkStart w:id="2" w:name="_Toc160272956"/>
+      <w:bookmarkStart w:id="2" w:name="_Toc160391184"/>
       <w:r>
         <w:t>Users</w:t>
       </w:r>
@@ -2116,7 +2849,7 @@
         <w:pStyle w:val="Heading3"/>
         <w:ind w:left="851" w:hanging="851"/>
       </w:pPr>
-      <w:bookmarkStart w:id="3" w:name="_Toc160272957"/>
+      <w:bookmarkStart w:id="3" w:name="_Toc160391185"/>
       <w:r>
         <w:t>To-do list</w:t>
       </w:r>
@@ -2190,7 +2923,7 @@
         <w:pStyle w:val="Heading2"/>
         <w:ind w:left="851" w:hanging="851"/>
       </w:pPr>
-      <w:bookmarkStart w:id="4" w:name="_Toc160272958"/>
+      <w:bookmarkStart w:id="4" w:name="_Toc160391186"/>
       <w:r>
         <w:lastRenderedPageBreak/>
         <w:t>Technical requirements</w:t>
@@ -2333,7 +3066,7 @@
         <w:pStyle w:val="Heading1"/>
         <w:ind w:left="851" w:hanging="851"/>
       </w:pPr>
-      <w:bookmarkStart w:id="5" w:name="_Toc160272959"/>
+      <w:bookmarkStart w:id="5" w:name="_Toc160391187"/>
       <w:r>
         <w:lastRenderedPageBreak/>
         <w:t>Infrastructure</w:t>
@@ -2458,7 +3191,7 @@
         <w:pStyle w:val="Heading2"/>
         <w:ind w:left="851" w:hanging="851"/>
       </w:pPr>
-      <w:bookmarkStart w:id="6" w:name="_Toc160272960"/>
+      <w:bookmarkStart w:id="6" w:name="_Toc160391188"/>
       <w:r>
         <w:lastRenderedPageBreak/>
         <w:t>Virtual private cloud</w:t>
@@ -3213,7 +3946,7 @@
         <w:pStyle w:val="Heading2"/>
         <w:ind w:left="851" w:hanging="851"/>
       </w:pPr>
-      <w:bookmarkStart w:id="7" w:name="_Toc160272961"/>
+      <w:bookmarkStart w:id="7" w:name="_Toc160391189"/>
       <w:r>
         <w:lastRenderedPageBreak/>
         <w:t>Security group</w:t>
@@ -3644,7 +4377,7 @@
         <w:spacing w:before="240"/>
         <w:ind w:left="851" w:hanging="851"/>
       </w:pPr>
-      <w:bookmarkStart w:id="8" w:name="_Toc160272962"/>
+      <w:bookmarkStart w:id="8" w:name="_Toc160391190"/>
       <w:r>
         <w:t>Logs</w:t>
       </w:r>
@@ -3680,7 +4413,7 @@
         <w:pStyle w:val="Heading2"/>
         <w:ind w:left="851" w:hanging="851"/>
       </w:pPr>
-      <w:bookmarkStart w:id="9" w:name="_Toc160272963"/>
+      <w:bookmarkStart w:id="9" w:name="_Toc160391191"/>
       <w:r>
         <w:t>Secrets manager</w:t>
       </w:r>
@@ -3866,7 +4599,7 @@
         <w:pStyle w:val="Heading2"/>
         <w:ind w:left="851" w:hanging="851"/>
       </w:pPr>
-      <w:bookmarkStart w:id="10" w:name="_Toc160272964"/>
+      <w:bookmarkStart w:id="10" w:name="_Toc160391192"/>
       <w:r>
         <w:lastRenderedPageBreak/>
         <w:t>IAM policies</w:t>
@@ -3941,7 +4674,7 @@
         <w:pStyle w:val="Heading2"/>
         <w:ind w:left="851" w:hanging="851"/>
       </w:pPr>
-      <w:bookmarkStart w:id="11" w:name="_Toc160272965"/>
+      <w:bookmarkStart w:id="11" w:name="_Toc160391193"/>
       <w:r>
         <w:t>Database</w:t>
       </w:r>
@@ -4007,7 +4740,7 @@
         <w:pStyle w:val="Heading2"/>
         <w:ind w:left="851" w:hanging="851"/>
       </w:pPr>
-      <w:bookmarkStart w:id="12" w:name="_Toc160272966"/>
+      <w:bookmarkStart w:id="12" w:name="_Toc160391194"/>
       <w:r>
         <w:t xml:space="preserve">Application </w:t>
       </w:r>
@@ -4045,7 +4778,7 @@
         <w:pStyle w:val="Heading2"/>
         <w:ind w:left="851" w:hanging="851"/>
       </w:pPr>
-      <w:bookmarkStart w:id="13" w:name="_Toc160272967"/>
+      <w:bookmarkStart w:id="13" w:name="_Toc160391195"/>
       <w:r>
         <w:t>Elastic container service</w:t>
       </w:r>
@@ -4182,27 +4915,681 @@
         <w:pStyle w:val="Heading2"/>
         <w:ind w:left="851" w:hanging="851"/>
       </w:pPr>
-      <w:bookmarkStart w:id="14" w:name="_Toc160272968"/>
+      <w:bookmarkStart w:id="14" w:name="_Toc160391196"/>
       <w:r>
         <w:lastRenderedPageBreak/>
-        <w:t>Conclusion</w:t>
+        <w:t>Pipeline</w:t>
       </w:r>
       <w:bookmarkEnd w:id="14"/>
     </w:p>
     <w:p>
       <w:r>
-        <w:t>Using mentioned resources above, was created project to complete the task.</w:t>
-      </w:r>
-      <w:r>
-        <w:t xml:space="preserve"> Project code is push to github.com repository.</w:t>
-      </w:r>
-    </w:p>
-    <w:p>
-      <w:pPr>
-        <w:spacing w:line="259" w:lineRule="auto"/>
-        <w:ind w:firstLine="0"/>
-        <w:jc w:val="left"/>
-      </w:pPr>
+        <w:t xml:space="preserve">Using Git Hub repository as version control system. Pipeline is written using Git Hub Actions. Pipeline file location: </w:t>
+      </w:r>
+      <w:r>
+        <w:rPr>
+          <w:i/>
+          <w:iCs/>
+        </w:rPr>
+        <w:t>./.</w:t>
+      </w:r>
+      <w:proofErr w:type="spellStart"/>
+      <w:r>
+        <w:rPr>
+          <w:i/>
+          <w:iCs/>
+        </w:rPr>
+        <w:t>github</w:t>
+      </w:r>
+      <w:proofErr w:type="spellEnd"/>
+      <w:r>
+        <w:rPr>
+          <w:i/>
+          <w:iCs/>
+        </w:rPr>
+        <w:t>/workflows/</w:t>
+      </w:r>
+      <w:proofErr w:type="spellStart"/>
+      <w:r>
+        <w:rPr>
+          <w:i/>
+          <w:iCs/>
+        </w:rPr>
+        <w:t>main.yml</w:t>
+      </w:r>
+      <w:proofErr w:type="spellEnd"/>
+      <w:r>
+        <w:rPr>
+          <w:i/>
+          <w:iCs/>
+        </w:rPr>
+        <w:t xml:space="preserve">, </w:t>
+      </w:r>
+      <w:r>
+        <w:t>To accomplish tasks, pipeline has jobs and steps.</w:t>
+      </w:r>
+    </w:p>
+    <w:p>
+      <w:pPr>
+        <w:pStyle w:val="Heading3"/>
+        <w:ind w:left="851" w:hanging="851"/>
+      </w:pPr>
+      <w:bookmarkStart w:id="15" w:name="_Toc160391197"/>
+      <w:r>
+        <w:t>Initialize infrastructure</w:t>
+      </w:r>
+      <w:bookmarkEnd w:id="15"/>
+    </w:p>
+    <w:p>
+      <w:r>
+        <w:t>This job checkouts repository. Initialize Terraform, formats code and apply it to cloud. Job description:</w:t>
+      </w:r>
+    </w:p>
+    <w:p>
+      <w:pPr>
+        <w:spacing w:after="0" w:line="240" w:lineRule="auto"/>
+        <w:ind w:left="2036" w:firstLine="369"/>
+        <w:rPr>
+          <w:rFonts w:asciiTheme="majorHAnsi" w:hAnsiTheme="majorHAnsi" w:cstheme="majorHAnsi"/>
+          <w:sz w:val="20"/>
+          <w:szCs w:val="18"/>
+        </w:rPr>
+      </w:pPr>
+      <w:r>
+        <w:rPr>
+          <w:rFonts w:asciiTheme="majorHAnsi" w:hAnsiTheme="majorHAnsi" w:cstheme="majorHAnsi"/>
+          <w:sz w:val="20"/>
+          <w:szCs w:val="18"/>
+        </w:rPr>
+        <w:t xml:space="preserve">    initiali</w:t>
+      </w:r>
+      <w:r>
+        <w:rPr>
+          <w:rFonts w:asciiTheme="majorHAnsi" w:hAnsiTheme="majorHAnsi" w:cstheme="majorHAnsi"/>
+          <w:sz w:val="20"/>
+          <w:szCs w:val="18"/>
+        </w:rPr>
+        <w:t>z</w:t>
+      </w:r>
+      <w:r>
+        <w:rPr>
+          <w:rFonts w:asciiTheme="majorHAnsi" w:hAnsiTheme="majorHAnsi" w:cstheme="majorHAnsi"/>
+          <w:sz w:val="20"/>
+          <w:szCs w:val="18"/>
+        </w:rPr>
+        <w:t>e-infra:</w:t>
+      </w:r>
+    </w:p>
+    <w:p>
+      <w:pPr>
+        <w:spacing w:after="0" w:line="240" w:lineRule="auto"/>
+        <w:ind w:left="2036" w:firstLine="369"/>
+        <w:rPr>
+          <w:rFonts w:asciiTheme="majorHAnsi" w:hAnsiTheme="majorHAnsi" w:cstheme="majorHAnsi"/>
+          <w:sz w:val="20"/>
+          <w:szCs w:val="18"/>
+        </w:rPr>
+      </w:pPr>
+      <w:r>
+        <w:rPr>
+          <w:rFonts w:asciiTheme="majorHAnsi" w:hAnsiTheme="majorHAnsi" w:cstheme="majorHAnsi"/>
+          <w:sz w:val="20"/>
+          <w:szCs w:val="18"/>
+        </w:rPr>
+        <w:t xml:space="preserve">        name: '</w:t>
+      </w:r>
+      <w:proofErr w:type="spellStart"/>
+      <w:r>
+        <w:rPr>
+          <w:rFonts w:asciiTheme="majorHAnsi" w:hAnsiTheme="majorHAnsi" w:cstheme="majorHAnsi"/>
+          <w:sz w:val="20"/>
+          <w:szCs w:val="18"/>
+        </w:rPr>
+        <w:t>Init.</w:t>
+      </w:r>
+      <w:proofErr w:type="spellEnd"/>
+      <w:r>
+        <w:rPr>
+          <w:rFonts w:asciiTheme="majorHAnsi" w:hAnsiTheme="majorHAnsi" w:cstheme="majorHAnsi"/>
+          <w:sz w:val="20"/>
+          <w:szCs w:val="18"/>
+        </w:rPr>
+        <w:t xml:space="preserve"> infrastructure'</w:t>
+      </w:r>
+    </w:p>
+    <w:p>
+      <w:pPr>
+        <w:spacing w:after="0" w:line="240" w:lineRule="auto"/>
+        <w:ind w:left="2036" w:firstLine="369"/>
+        <w:rPr>
+          <w:rFonts w:asciiTheme="majorHAnsi" w:hAnsiTheme="majorHAnsi" w:cstheme="majorHAnsi"/>
+          <w:sz w:val="20"/>
+          <w:szCs w:val="18"/>
+        </w:rPr>
+      </w:pPr>
+      <w:r>
+        <w:rPr>
+          <w:rFonts w:asciiTheme="majorHAnsi" w:hAnsiTheme="majorHAnsi" w:cstheme="majorHAnsi"/>
+          <w:sz w:val="20"/>
+          <w:szCs w:val="18"/>
+        </w:rPr>
+        <w:t xml:space="preserve">        runs-on: ubuntu-latest</w:t>
+      </w:r>
+    </w:p>
+    <w:p>
+      <w:pPr>
+        <w:spacing w:after="0" w:line="240" w:lineRule="auto"/>
+        <w:ind w:left="2036" w:firstLine="369"/>
+        <w:rPr>
+          <w:rFonts w:asciiTheme="majorHAnsi" w:hAnsiTheme="majorHAnsi" w:cstheme="majorHAnsi"/>
+          <w:sz w:val="20"/>
+          <w:szCs w:val="18"/>
+        </w:rPr>
+      </w:pPr>
+      <w:r>
+        <w:rPr>
+          <w:rFonts w:asciiTheme="majorHAnsi" w:hAnsiTheme="majorHAnsi" w:cstheme="majorHAnsi"/>
+          <w:sz w:val="20"/>
+          <w:szCs w:val="18"/>
+        </w:rPr>
+        <w:t xml:space="preserve">        env:</w:t>
+      </w:r>
+    </w:p>
+    <w:p>
+      <w:pPr>
+        <w:spacing w:after="0" w:line="240" w:lineRule="auto"/>
+        <w:ind w:left="2036" w:firstLine="369"/>
+        <w:rPr>
+          <w:rFonts w:asciiTheme="majorHAnsi" w:hAnsiTheme="majorHAnsi" w:cstheme="majorHAnsi"/>
+          <w:sz w:val="20"/>
+          <w:szCs w:val="18"/>
+        </w:rPr>
+      </w:pPr>
+      <w:r>
+        <w:rPr>
+          <w:rFonts w:asciiTheme="majorHAnsi" w:hAnsiTheme="majorHAnsi" w:cstheme="majorHAnsi"/>
+          <w:sz w:val="20"/>
+          <w:szCs w:val="18"/>
+        </w:rPr>
+        <w:t xml:space="preserve">            AWS_ACCESS_KEY_ID: $</w:t>
+      </w:r>
+      <w:proofErr w:type="gramStart"/>
+      <w:r>
+        <w:rPr>
+          <w:rFonts w:asciiTheme="majorHAnsi" w:hAnsiTheme="majorHAnsi" w:cstheme="majorHAnsi"/>
+          <w:sz w:val="20"/>
+          <w:szCs w:val="18"/>
+        </w:rPr>
+        <w:t xml:space="preserve">{{ </w:t>
+      </w:r>
+      <w:proofErr w:type="spellStart"/>
+      <w:r>
+        <w:rPr>
+          <w:rFonts w:asciiTheme="majorHAnsi" w:hAnsiTheme="majorHAnsi" w:cstheme="majorHAnsi"/>
+          <w:sz w:val="20"/>
+          <w:szCs w:val="18"/>
+        </w:rPr>
+        <w:t>secrets.AWS</w:t>
+      </w:r>
+      <w:proofErr w:type="gramEnd"/>
+      <w:r>
+        <w:rPr>
+          <w:rFonts w:asciiTheme="majorHAnsi" w:hAnsiTheme="majorHAnsi" w:cstheme="majorHAnsi"/>
+          <w:sz w:val="20"/>
+          <w:szCs w:val="18"/>
+        </w:rPr>
+        <w:t>_ACCESS_KEY</w:t>
+      </w:r>
+      <w:proofErr w:type="spellEnd"/>
+      <w:r>
+        <w:rPr>
+          <w:rFonts w:asciiTheme="majorHAnsi" w:hAnsiTheme="majorHAnsi" w:cstheme="majorHAnsi"/>
+          <w:sz w:val="20"/>
+          <w:szCs w:val="18"/>
+        </w:rPr>
+        <w:t xml:space="preserve"> }}</w:t>
+      </w:r>
+    </w:p>
+    <w:p>
+      <w:pPr>
+        <w:spacing w:after="0" w:line="240" w:lineRule="auto"/>
+        <w:ind w:left="2036" w:firstLine="369"/>
+        <w:rPr>
+          <w:rFonts w:asciiTheme="majorHAnsi" w:hAnsiTheme="majorHAnsi" w:cstheme="majorHAnsi"/>
+          <w:sz w:val="20"/>
+          <w:szCs w:val="18"/>
+        </w:rPr>
+      </w:pPr>
+      <w:r>
+        <w:rPr>
+          <w:rFonts w:asciiTheme="majorHAnsi" w:hAnsiTheme="majorHAnsi" w:cstheme="majorHAnsi"/>
+          <w:sz w:val="20"/>
+          <w:szCs w:val="18"/>
+        </w:rPr>
+        <w:t xml:space="preserve">            AWS_SECRET_ACCESS_KEY: $</w:t>
+      </w:r>
+      <w:proofErr w:type="gramStart"/>
+      <w:r>
+        <w:rPr>
+          <w:rFonts w:asciiTheme="majorHAnsi" w:hAnsiTheme="majorHAnsi" w:cstheme="majorHAnsi"/>
+          <w:sz w:val="20"/>
+          <w:szCs w:val="18"/>
+        </w:rPr>
+        <w:t xml:space="preserve">{{ </w:t>
+      </w:r>
+      <w:proofErr w:type="spellStart"/>
+      <w:r>
+        <w:rPr>
+          <w:rFonts w:asciiTheme="majorHAnsi" w:hAnsiTheme="majorHAnsi" w:cstheme="majorHAnsi"/>
+          <w:sz w:val="20"/>
+          <w:szCs w:val="18"/>
+        </w:rPr>
+        <w:t>secrets.AWS</w:t>
+      </w:r>
+      <w:proofErr w:type="gramEnd"/>
+      <w:r>
+        <w:rPr>
+          <w:rFonts w:asciiTheme="majorHAnsi" w:hAnsiTheme="majorHAnsi" w:cstheme="majorHAnsi"/>
+          <w:sz w:val="20"/>
+          <w:szCs w:val="18"/>
+        </w:rPr>
+        <w:t>_SECRET_KEY</w:t>
+      </w:r>
+      <w:proofErr w:type="spellEnd"/>
+      <w:r>
+        <w:rPr>
+          <w:rFonts w:asciiTheme="majorHAnsi" w:hAnsiTheme="majorHAnsi" w:cstheme="majorHAnsi"/>
+          <w:sz w:val="20"/>
+          <w:szCs w:val="18"/>
+        </w:rPr>
+        <w:t xml:space="preserve"> }}</w:t>
+      </w:r>
+    </w:p>
+    <w:p>
+      <w:pPr>
+        <w:spacing w:after="0" w:line="240" w:lineRule="auto"/>
+        <w:ind w:left="2036" w:firstLine="369"/>
+        <w:rPr>
+          <w:rFonts w:asciiTheme="majorHAnsi" w:hAnsiTheme="majorHAnsi" w:cstheme="majorHAnsi"/>
+          <w:sz w:val="20"/>
+          <w:szCs w:val="18"/>
+        </w:rPr>
+      </w:pPr>
+      <w:r>
+        <w:rPr>
+          <w:rFonts w:asciiTheme="majorHAnsi" w:hAnsiTheme="majorHAnsi" w:cstheme="majorHAnsi"/>
+          <w:sz w:val="20"/>
+          <w:szCs w:val="18"/>
+        </w:rPr>
+        <w:t xml:space="preserve">        steps:</w:t>
+      </w:r>
+    </w:p>
+    <w:p>
+      <w:pPr>
+        <w:spacing w:after="0" w:line="240" w:lineRule="auto"/>
+        <w:ind w:left="2036" w:firstLine="369"/>
+        <w:rPr>
+          <w:rFonts w:asciiTheme="majorHAnsi" w:hAnsiTheme="majorHAnsi" w:cstheme="majorHAnsi"/>
+          <w:sz w:val="20"/>
+          <w:szCs w:val="18"/>
+        </w:rPr>
+      </w:pPr>
+      <w:r>
+        <w:rPr>
+          <w:rFonts w:asciiTheme="majorHAnsi" w:hAnsiTheme="majorHAnsi" w:cstheme="majorHAnsi"/>
+          <w:sz w:val="20"/>
+          <w:szCs w:val="18"/>
+        </w:rPr>
+        <w:t xml:space="preserve">            - name: 'Checkout repository'</w:t>
+      </w:r>
+    </w:p>
+    <w:p>
+      <w:pPr>
+        <w:spacing w:after="0" w:line="240" w:lineRule="auto"/>
+        <w:ind w:left="2036" w:firstLine="369"/>
+        <w:rPr>
+          <w:rFonts w:asciiTheme="majorHAnsi" w:hAnsiTheme="majorHAnsi" w:cstheme="majorHAnsi"/>
+          <w:sz w:val="20"/>
+          <w:szCs w:val="18"/>
+        </w:rPr>
+      </w:pPr>
+      <w:r>
+        <w:rPr>
+          <w:rFonts w:asciiTheme="majorHAnsi" w:hAnsiTheme="majorHAnsi" w:cstheme="majorHAnsi"/>
+          <w:sz w:val="20"/>
+          <w:szCs w:val="18"/>
+        </w:rPr>
+        <w:t xml:space="preserve">              uses: actions/checkout@v4</w:t>
+      </w:r>
+    </w:p>
+    <w:p>
+      <w:pPr>
+        <w:spacing w:after="0" w:line="240" w:lineRule="auto"/>
+        <w:ind w:left="2036" w:firstLine="369"/>
+        <w:rPr>
+          <w:rFonts w:asciiTheme="majorHAnsi" w:hAnsiTheme="majorHAnsi" w:cstheme="majorHAnsi"/>
+          <w:sz w:val="20"/>
+          <w:szCs w:val="18"/>
+        </w:rPr>
+      </w:pPr>
+      <w:r>
+        <w:rPr>
+          <w:rFonts w:asciiTheme="majorHAnsi" w:hAnsiTheme="majorHAnsi" w:cstheme="majorHAnsi"/>
+          <w:sz w:val="20"/>
+          <w:szCs w:val="18"/>
+        </w:rPr>
+        <w:t xml:space="preserve">            </w:t>
+      </w:r>
+    </w:p>
+    <w:p>
+      <w:pPr>
+        <w:spacing w:after="0" w:line="240" w:lineRule="auto"/>
+        <w:ind w:left="2036" w:firstLine="369"/>
+        <w:rPr>
+          <w:rFonts w:asciiTheme="majorHAnsi" w:hAnsiTheme="majorHAnsi" w:cstheme="majorHAnsi"/>
+          <w:sz w:val="20"/>
+          <w:szCs w:val="18"/>
+        </w:rPr>
+      </w:pPr>
+      <w:r>
+        <w:rPr>
+          <w:rFonts w:asciiTheme="majorHAnsi" w:hAnsiTheme="majorHAnsi" w:cstheme="majorHAnsi"/>
+          <w:sz w:val="20"/>
+          <w:szCs w:val="18"/>
+        </w:rPr>
+        <w:t xml:space="preserve">            - name: 'Setup Terraform'</w:t>
+      </w:r>
+    </w:p>
+    <w:p>
+      <w:pPr>
+        <w:spacing w:after="0" w:line="240" w:lineRule="auto"/>
+        <w:ind w:left="2036" w:firstLine="369"/>
+        <w:rPr>
+          <w:rFonts w:asciiTheme="majorHAnsi" w:hAnsiTheme="majorHAnsi" w:cstheme="majorHAnsi"/>
+          <w:sz w:val="20"/>
+          <w:szCs w:val="18"/>
+        </w:rPr>
+      </w:pPr>
+      <w:r>
+        <w:rPr>
+          <w:rFonts w:asciiTheme="majorHAnsi" w:hAnsiTheme="majorHAnsi" w:cstheme="majorHAnsi"/>
+          <w:sz w:val="20"/>
+          <w:szCs w:val="18"/>
+        </w:rPr>
+        <w:t xml:space="preserve">              uses: </w:t>
+      </w:r>
+      <w:proofErr w:type="spellStart"/>
+      <w:r>
+        <w:rPr>
+          <w:rFonts w:asciiTheme="majorHAnsi" w:hAnsiTheme="majorHAnsi" w:cstheme="majorHAnsi"/>
+          <w:sz w:val="20"/>
+          <w:szCs w:val="18"/>
+        </w:rPr>
+        <w:t>hashicorp</w:t>
+      </w:r>
+      <w:proofErr w:type="spellEnd"/>
+      <w:r>
+        <w:rPr>
+          <w:rFonts w:asciiTheme="majorHAnsi" w:hAnsiTheme="majorHAnsi" w:cstheme="majorHAnsi"/>
+          <w:sz w:val="20"/>
+          <w:szCs w:val="18"/>
+        </w:rPr>
+        <w:t>/setup-terraform@v2</w:t>
+      </w:r>
+    </w:p>
+    <w:p>
+      <w:pPr>
+        <w:spacing w:after="0" w:line="240" w:lineRule="auto"/>
+        <w:ind w:left="2036" w:firstLine="369"/>
+        <w:rPr>
+          <w:rFonts w:asciiTheme="majorHAnsi" w:hAnsiTheme="majorHAnsi" w:cstheme="majorHAnsi"/>
+          <w:sz w:val="20"/>
+          <w:szCs w:val="18"/>
+        </w:rPr>
+      </w:pPr>
+    </w:p>
+    <w:p>
+      <w:pPr>
+        <w:spacing w:after="0" w:line="240" w:lineRule="auto"/>
+        <w:ind w:left="2036" w:firstLine="369"/>
+        <w:rPr>
+          <w:rFonts w:asciiTheme="majorHAnsi" w:hAnsiTheme="majorHAnsi" w:cstheme="majorHAnsi"/>
+          <w:sz w:val="20"/>
+          <w:szCs w:val="18"/>
+        </w:rPr>
+      </w:pPr>
+      <w:r>
+        <w:rPr>
+          <w:rFonts w:asciiTheme="majorHAnsi" w:hAnsiTheme="majorHAnsi" w:cstheme="majorHAnsi"/>
+          <w:sz w:val="20"/>
+          <w:szCs w:val="18"/>
+        </w:rPr>
+        <w:t xml:space="preserve">            - name: '</w:t>
+      </w:r>
+      <w:proofErr w:type="spellStart"/>
+      <w:r>
+        <w:rPr>
+          <w:rFonts w:asciiTheme="majorHAnsi" w:hAnsiTheme="majorHAnsi" w:cstheme="majorHAnsi"/>
+          <w:sz w:val="20"/>
+          <w:szCs w:val="18"/>
+        </w:rPr>
+        <w:t>Init.</w:t>
+      </w:r>
+      <w:proofErr w:type="spellEnd"/>
+      <w:r>
+        <w:rPr>
+          <w:rFonts w:asciiTheme="majorHAnsi" w:hAnsiTheme="majorHAnsi" w:cstheme="majorHAnsi"/>
+          <w:sz w:val="20"/>
+          <w:szCs w:val="18"/>
+        </w:rPr>
+        <w:t xml:space="preserve"> Terraform'</w:t>
+      </w:r>
+    </w:p>
+    <w:p>
+      <w:pPr>
+        <w:spacing w:after="0" w:line="240" w:lineRule="auto"/>
+        <w:ind w:left="2036" w:firstLine="369"/>
+        <w:rPr>
+          <w:rFonts w:asciiTheme="majorHAnsi" w:hAnsiTheme="majorHAnsi" w:cstheme="majorHAnsi"/>
+          <w:sz w:val="20"/>
+          <w:szCs w:val="18"/>
+        </w:rPr>
+      </w:pPr>
+      <w:r>
+        <w:rPr>
+          <w:rFonts w:asciiTheme="majorHAnsi" w:hAnsiTheme="majorHAnsi" w:cstheme="majorHAnsi"/>
+          <w:sz w:val="20"/>
+          <w:szCs w:val="18"/>
+        </w:rPr>
+        <w:t xml:space="preserve">              working-directory</w:t>
+      </w:r>
+      <w:proofErr w:type="gramStart"/>
+      <w:r>
+        <w:rPr>
+          <w:rFonts w:asciiTheme="majorHAnsi" w:hAnsiTheme="majorHAnsi" w:cstheme="majorHAnsi"/>
+          <w:sz w:val="20"/>
+          <w:szCs w:val="18"/>
+        </w:rPr>
+        <w:t>: .</w:t>
+      </w:r>
+      <w:proofErr w:type="gramEnd"/>
+      <w:r>
+        <w:rPr>
+          <w:rFonts w:asciiTheme="majorHAnsi" w:hAnsiTheme="majorHAnsi" w:cstheme="majorHAnsi"/>
+          <w:sz w:val="20"/>
+          <w:szCs w:val="18"/>
+        </w:rPr>
+        <w:t>/environments/staging</w:t>
+      </w:r>
+    </w:p>
+    <w:p>
+      <w:pPr>
+        <w:spacing w:after="0" w:line="240" w:lineRule="auto"/>
+        <w:ind w:left="2036" w:firstLine="369"/>
+        <w:rPr>
+          <w:rFonts w:asciiTheme="majorHAnsi" w:hAnsiTheme="majorHAnsi" w:cstheme="majorHAnsi"/>
+          <w:sz w:val="20"/>
+          <w:szCs w:val="18"/>
+        </w:rPr>
+      </w:pPr>
+      <w:r>
+        <w:rPr>
+          <w:rFonts w:asciiTheme="majorHAnsi" w:hAnsiTheme="majorHAnsi" w:cstheme="majorHAnsi"/>
+          <w:sz w:val="20"/>
+          <w:szCs w:val="18"/>
+        </w:rPr>
+        <w:t xml:space="preserve">              run: |</w:t>
+      </w:r>
+    </w:p>
+    <w:p>
+      <w:pPr>
+        <w:spacing w:after="0" w:line="240" w:lineRule="auto"/>
+        <w:ind w:left="2036" w:firstLine="369"/>
+        <w:rPr>
+          <w:rFonts w:asciiTheme="majorHAnsi" w:hAnsiTheme="majorHAnsi" w:cstheme="majorHAnsi"/>
+          <w:sz w:val="20"/>
+          <w:szCs w:val="18"/>
+        </w:rPr>
+      </w:pPr>
+      <w:r>
+        <w:rPr>
+          <w:rFonts w:asciiTheme="majorHAnsi" w:hAnsiTheme="majorHAnsi" w:cstheme="majorHAnsi"/>
+          <w:sz w:val="20"/>
+          <w:szCs w:val="18"/>
+        </w:rPr>
+        <w:t xml:space="preserve">                terraform </w:t>
+      </w:r>
+      <w:proofErr w:type="spellStart"/>
+      <w:r>
+        <w:rPr>
+          <w:rFonts w:asciiTheme="majorHAnsi" w:hAnsiTheme="majorHAnsi" w:cstheme="majorHAnsi"/>
+          <w:sz w:val="20"/>
+          <w:szCs w:val="18"/>
+        </w:rPr>
+        <w:t>fmt</w:t>
+      </w:r>
+      <w:proofErr w:type="spellEnd"/>
+    </w:p>
+    <w:p>
+      <w:pPr>
+        <w:spacing w:after="0" w:line="240" w:lineRule="auto"/>
+        <w:ind w:left="2036" w:firstLine="369"/>
+        <w:rPr>
+          <w:rFonts w:asciiTheme="majorHAnsi" w:hAnsiTheme="majorHAnsi" w:cstheme="majorHAnsi"/>
+          <w:sz w:val="20"/>
+          <w:szCs w:val="18"/>
+        </w:rPr>
+      </w:pPr>
+      <w:r>
+        <w:rPr>
+          <w:rFonts w:asciiTheme="majorHAnsi" w:hAnsiTheme="majorHAnsi" w:cstheme="majorHAnsi"/>
+          <w:sz w:val="20"/>
+          <w:szCs w:val="18"/>
+        </w:rPr>
+        <w:t xml:space="preserve">                terraform </w:t>
+      </w:r>
+      <w:proofErr w:type="spellStart"/>
+      <w:r>
+        <w:rPr>
+          <w:rFonts w:asciiTheme="majorHAnsi" w:hAnsiTheme="majorHAnsi" w:cstheme="majorHAnsi"/>
+          <w:sz w:val="20"/>
+          <w:szCs w:val="18"/>
+        </w:rPr>
+        <w:t>init</w:t>
+      </w:r>
+      <w:proofErr w:type="spellEnd"/>
+    </w:p>
+    <w:p>
+      <w:pPr>
+        <w:spacing w:after="0" w:line="240" w:lineRule="auto"/>
+        <w:ind w:left="2036" w:firstLine="369"/>
+        <w:rPr>
+          <w:rFonts w:asciiTheme="majorHAnsi" w:hAnsiTheme="majorHAnsi" w:cstheme="majorHAnsi"/>
+          <w:sz w:val="20"/>
+          <w:szCs w:val="18"/>
+        </w:rPr>
+      </w:pPr>
+      <w:r>
+        <w:rPr>
+          <w:rFonts w:asciiTheme="majorHAnsi" w:hAnsiTheme="majorHAnsi" w:cstheme="majorHAnsi"/>
+          <w:sz w:val="20"/>
+          <w:szCs w:val="18"/>
+        </w:rPr>
+        <w:t xml:space="preserve">            </w:t>
+      </w:r>
+    </w:p>
+    <w:p>
+      <w:pPr>
+        <w:spacing w:after="0" w:line="240" w:lineRule="auto"/>
+        <w:ind w:left="2036" w:firstLine="369"/>
+        <w:rPr>
+          <w:rFonts w:asciiTheme="majorHAnsi" w:hAnsiTheme="majorHAnsi" w:cstheme="majorHAnsi"/>
+          <w:sz w:val="20"/>
+          <w:szCs w:val="18"/>
+        </w:rPr>
+      </w:pPr>
+      <w:r>
+        <w:rPr>
+          <w:rFonts w:asciiTheme="majorHAnsi" w:hAnsiTheme="majorHAnsi" w:cstheme="majorHAnsi"/>
+          <w:sz w:val="20"/>
+          <w:szCs w:val="18"/>
+        </w:rPr>
+        <w:t xml:space="preserve">            - name: 'Apply infrastructure'</w:t>
+      </w:r>
+    </w:p>
+    <w:p>
+      <w:pPr>
+        <w:spacing w:after="0" w:line="240" w:lineRule="auto"/>
+        <w:ind w:left="2036" w:firstLine="369"/>
+        <w:rPr>
+          <w:rFonts w:asciiTheme="majorHAnsi" w:hAnsiTheme="majorHAnsi" w:cstheme="majorHAnsi"/>
+          <w:sz w:val="20"/>
+          <w:szCs w:val="18"/>
+        </w:rPr>
+      </w:pPr>
+      <w:r>
+        <w:rPr>
+          <w:rFonts w:asciiTheme="majorHAnsi" w:hAnsiTheme="majorHAnsi" w:cstheme="majorHAnsi"/>
+          <w:sz w:val="20"/>
+          <w:szCs w:val="18"/>
+        </w:rPr>
+        <w:t xml:space="preserve">              working-directory</w:t>
+      </w:r>
+      <w:proofErr w:type="gramStart"/>
+      <w:r>
+        <w:rPr>
+          <w:rFonts w:asciiTheme="majorHAnsi" w:hAnsiTheme="majorHAnsi" w:cstheme="majorHAnsi"/>
+          <w:sz w:val="20"/>
+          <w:szCs w:val="18"/>
+        </w:rPr>
+        <w:t>: .</w:t>
+      </w:r>
+      <w:proofErr w:type="gramEnd"/>
+      <w:r>
+        <w:rPr>
+          <w:rFonts w:asciiTheme="majorHAnsi" w:hAnsiTheme="majorHAnsi" w:cstheme="majorHAnsi"/>
+          <w:sz w:val="20"/>
+          <w:szCs w:val="18"/>
+        </w:rPr>
+        <w:t>/environments/staging</w:t>
+      </w:r>
+    </w:p>
+    <w:p>
+      <w:pPr>
+        <w:spacing w:after="0" w:line="240" w:lineRule="auto"/>
+        <w:ind w:left="2036" w:firstLine="369"/>
+        <w:rPr>
+          <w:rFonts w:asciiTheme="majorHAnsi" w:hAnsiTheme="majorHAnsi" w:cstheme="majorHAnsi"/>
+        </w:rPr>
+      </w:pPr>
+      <w:r>
+        <w:rPr>
+          <w:rFonts w:asciiTheme="majorHAnsi" w:hAnsiTheme="majorHAnsi" w:cstheme="majorHAnsi"/>
+          <w:sz w:val="20"/>
+          <w:szCs w:val="18"/>
+        </w:rPr>
+        <w:t xml:space="preserve">              run: terraform apply -auto-approve</w:t>
+      </w:r>
       <w:r>
         <w:br w:type="page"/>
       </w:r>
@@ -4212,12 +5599,12 @@
         <w:pStyle w:val="Heading1"/>
         <w:ind w:left="851" w:hanging="851"/>
       </w:pPr>
-      <w:bookmarkStart w:id="15" w:name="_Toc160272969"/>
+      <w:bookmarkStart w:id="16" w:name="_Toc160391198"/>
       <w:r>
         <w:lastRenderedPageBreak/>
         <w:t>Web application</w:t>
       </w:r>
-      <w:bookmarkEnd w:id="15"/>
+      <w:bookmarkEnd w:id="16"/>
     </w:p>
     <w:p>
       <w:r>
@@ -4451,7 +5838,7 @@
         <w:pStyle w:val="Heading2"/>
         <w:ind w:left="851" w:hanging="851"/>
       </w:pPr>
-      <w:bookmarkStart w:id="16" w:name="_Toc160272970"/>
+      <w:bookmarkStart w:id="17" w:name="_Toc160391199"/>
       <w:r>
         <w:lastRenderedPageBreak/>
         <w:t>Front-end</w:t>
@@ -4459,7 +5846,7 @@
       <w:r>
         <w:t xml:space="preserve"> development</w:t>
       </w:r>
-      <w:bookmarkEnd w:id="16"/>
+      <w:bookmarkEnd w:id="17"/>
     </w:p>
     <w:p>
       <w:r>
@@ -4620,11 +6007,11 @@
         <w:pStyle w:val="Heading3"/>
         <w:ind w:left="851" w:hanging="851"/>
       </w:pPr>
-      <w:bookmarkStart w:id="17" w:name="_Toc160272971"/>
+      <w:bookmarkStart w:id="18" w:name="_Toc160391200"/>
       <w:r>
         <w:t>Login page</w:t>
       </w:r>
-      <w:bookmarkEnd w:id="17"/>
+      <w:bookmarkEnd w:id="18"/>
     </w:p>
     <w:p>
       <w:r>
@@ -4713,12 +6100,12 @@
         <w:pStyle w:val="Heading3"/>
         <w:ind w:left="851" w:hanging="851"/>
       </w:pPr>
-      <w:bookmarkStart w:id="18" w:name="_Toc160272972"/>
+      <w:bookmarkStart w:id="19" w:name="_Toc160391201"/>
       <w:r>
         <w:lastRenderedPageBreak/>
         <w:t>Registration page</w:t>
       </w:r>
-      <w:bookmarkEnd w:id="18"/>
+      <w:bookmarkEnd w:id="19"/>
     </w:p>
     <w:p>
       <w:r>
@@ -4805,12 +6192,12 @@
         <w:pStyle w:val="Heading3"/>
         <w:ind w:left="851" w:hanging="851"/>
       </w:pPr>
-      <w:bookmarkStart w:id="19" w:name="_Toc160272973"/>
+      <w:bookmarkStart w:id="20" w:name="_Toc160391202"/>
       <w:r>
         <w:lastRenderedPageBreak/>
         <w:t>Index page</w:t>
       </w:r>
-      <w:bookmarkEnd w:id="19"/>
+      <w:bookmarkEnd w:id="20"/>
     </w:p>
     <w:p>
       <w:r>
@@ -4997,7 +6384,7 @@
         <w:pStyle w:val="Heading2"/>
         <w:ind w:left="851" w:hanging="851"/>
       </w:pPr>
-      <w:bookmarkStart w:id="20" w:name="_Toc160272974"/>
+      <w:bookmarkStart w:id="21" w:name="_Toc160391203"/>
       <w:r>
         <w:lastRenderedPageBreak/>
         <w:t>Back-end</w:t>
@@ -5005,7 +6392,7 @@
       <w:r>
         <w:t xml:space="preserve"> development</w:t>
       </w:r>
-      <w:bookmarkEnd w:id="20"/>
+      <w:bookmarkEnd w:id="21"/>
     </w:p>
     <w:p>
       <w:r>
@@ -5035,11 +6422,11 @@
         <w:pStyle w:val="Heading3"/>
         <w:ind w:left="851" w:hanging="851"/>
       </w:pPr>
-      <w:bookmarkStart w:id="21" w:name="_Toc160272975"/>
+      <w:bookmarkStart w:id="22" w:name="_Toc160391204"/>
       <w:r>
         <w:t>Routes</w:t>
       </w:r>
-      <w:bookmarkEnd w:id="21"/>
+      <w:bookmarkEnd w:id="22"/>
     </w:p>
     <w:p>
       <w:r>
@@ -5159,10 +6546,7 @@
         </w:numPr>
       </w:pPr>
       <w:r>
-        <w:t>“/”</w:t>
-      </w:r>
-      <w:r>
-        <w:t xml:space="preserve"> – URL path;</w:t>
+        <w:t>“/” – URL path;</w:t>
       </w:r>
     </w:p>
     <w:p>
@@ -5174,10 +6558,7 @@
         </w:numPr>
       </w:pPr>
       <w:r>
-        <w:t>methods = [“GET”, “POST”]</w:t>
-      </w:r>
-      <w:r>
-        <w:t xml:space="preserve"> – methods to response;</w:t>
+        <w:t>methods = [“GET”, “POST”] – methods to response;</w:t>
       </w:r>
     </w:p>
     <w:p>
@@ -5190,11 +6571,11 @@
         <w:pStyle w:val="Heading3"/>
         <w:ind w:left="851" w:hanging="851"/>
       </w:pPr>
-      <w:bookmarkStart w:id="22" w:name="_Toc160272976"/>
+      <w:bookmarkStart w:id="23" w:name="_Toc160391205"/>
       <w:r>
         <w:t>Views blueprint</w:t>
       </w:r>
-      <w:bookmarkEnd w:id="22"/>
+      <w:bookmarkEnd w:id="23"/>
     </w:p>
     <w:p>
       <w:r>
@@ -5337,13 +6718,7 @@
         <w:rPr>
           <w:rFonts w:asciiTheme="majorHAnsi" w:hAnsiTheme="majorHAnsi" w:cstheme="majorHAnsi"/>
         </w:rPr>
-        <w:t>@login_required</w:t>
-      </w:r>
-      <w:r>
-        <w:rPr>
-          <w:rFonts w:asciiTheme="majorHAnsi" w:hAnsiTheme="majorHAnsi" w:cstheme="majorHAnsi"/>
-        </w:rPr>
-        <w:t xml:space="preserve"> – decorator to tell flask application, that this method could be executed only with authorized users. Unauthorized users </w:t>
+        <w:t xml:space="preserve">@login_required – decorator to tell flask application, that this method could be executed only with authorized users. Unauthorized users </w:t>
       </w:r>
       <w:r>
         <w:rPr>
@@ -5484,19 +6859,7 @@
     </w:p>
     <w:p>
       <w:r>
-        <w:t xml:space="preserve">This route is used for user to log </w:t>
-      </w:r>
-      <w:r>
-        <w:t>out</w:t>
-      </w:r>
-      <w:r>
-        <w:t>.</w:t>
-      </w:r>
-      <w:r>
-        <w:t xml:space="preserve"> This route does not render any templates.</w:t>
-      </w:r>
-      <w:r>
-        <w:t xml:space="preserve"> Route description:</w:t>
+        <w:t>This route is used for user to log out. This route does not render any templates. Route description:</w:t>
       </w:r>
     </w:p>
     <w:p>
@@ -5595,17 +6958,7 @@
           <w:iCs/>
           <w:u w:val="single"/>
         </w:rPr>
-        <w:t>register</w:t>
-      </w:r>
-      <w:r>
-        <w:rPr>
-          <w:b/>
-          <w:bCs/>
-          <w:i/>
-          <w:iCs/>
-          <w:u w:val="single"/>
-        </w:rPr>
-        <w:t>.html</w:t>
+        <w:t>register.html</w:t>
       </w:r>
       <w:r>
         <w:t xml:space="preserve"> for user to </w:t>
@@ -5684,13 +7037,7 @@
     </w:p>
     <w:p>
       <w:r>
-        <w:t xml:space="preserve">This route is used for user to </w:t>
-      </w:r>
-      <w:r>
-        <w:t>remove to-do from list by to-do id</w:t>
-      </w:r>
-      <w:r>
-        <w:t>. This route does not render any templates. Route description:</w:t>
+        <w:t>This route is used for user to remove to-do from list by to-do id. This route does not render any templates. Route description:</w:t>
       </w:r>
     </w:p>
     <w:p>
@@ -5883,19 +7230,16 @@
         <w:pStyle w:val="Heading3"/>
         <w:ind w:left="851" w:hanging="851"/>
       </w:pPr>
-      <w:bookmarkStart w:id="23" w:name="_Toc160272977"/>
+      <w:bookmarkStart w:id="24" w:name="_Toc160391206"/>
       <w:r>
         <w:lastRenderedPageBreak/>
         <w:t>API blueprint</w:t>
       </w:r>
-      <w:bookmarkEnd w:id="23"/>
-    </w:p>
-    <w:p>
-      <w:r>
-        <w:t>This blueprint redirects traffic to methods requested</w:t>
-      </w:r>
-      <w:r>
-        <w:t xml:space="preserve"> as </w:t>
+      <w:bookmarkEnd w:id="24"/>
+    </w:p>
+    <w:p>
+      <w:r>
+        <w:t xml:space="preserve">This blueprint redirects traffic to methods requested as </w:t>
       </w:r>
       <w:proofErr w:type="spellStart"/>
       <w:r>
@@ -6074,10 +7418,7 @@
     </w:p>
     <w:p>
       <w:r>
-        <w:t xml:space="preserve">This route is used </w:t>
-      </w:r>
-      <w:r>
-        <w:t xml:space="preserve">to register user using </w:t>
+        <w:t xml:space="preserve">This route is used to register user using </w:t>
       </w:r>
       <w:r>
         <w:rPr>
@@ -6201,10 +7542,7 @@
         <w:t xml:space="preserve"> and generate a token</w:t>
       </w:r>
       <w:r>
-        <w:t xml:space="preserve">. </w:t>
-      </w:r>
-      <w:r>
-        <w:t xml:space="preserve">As data format, method accepts </w:t>
+        <w:t xml:space="preserve">. As data format, method accepts </w:t>
       </w:r>
       <w:r>
         <w:rPr>
@@ -6335,10 +7673,7 @@
         <w:t>JSON</w:t>
       </w:r>
       <w:r>
-        <w:t xml:space="preserve"> data format.</w:t>
-      </w:r>
-      <w:r>
-        <w:t xml:space="preserve"> </w:t>
+        <w:t xml:space="preserve"> data format. </w:t>
       </w:r>
       <w:r>
         <w:t xml:space="preserve">Add to-do method is </w:t>
@@ -6496,13 +7831,7 @@
     </w:p>
     <w:p>
       <w:r>
-        <w:t>This route is used</w:t>
-      </w:r>
-      <w:r>
-        <w:t xml:space="preserve"> to get all items in to-do list by user id</w:t>
-      </w:r>
-      <w:r>
-        <w:t>.</w:t>
+        <w:t>This route is used to get all items in to-do list by user id.</w:t>
       </w:r>
       <w:r>
         <w:t xml:space="preserve"> Method return data in </w:t>
@@ -6515,10 +7844,7 @@
         <w:t>JSON</w:t>
       </w:r>
       <w:r>
-        <w:t xml:space="preserve"> data format. Get to-do list</w:t>
-      </w:r>
-      <w:r>
-        <w:t xml:space="preserve"> method is </w:t>
+        <w:t xml:space="preserve"> data format. Get to-do list method is </w:t>
       </w:r>
       <w:proofErr w:type="spellStart"/>
       <w:r>
@@ -6643,31 +7969,10 @@
         <w:t xml:space="preserve"> update</w:t>
       </w:r>
       <w:r>
-        <w:t xml:space="preserve"> </w:t>
-      </w:r>
-      <w:r>
-        <w:t xml:space="preserve">to-do </w:t>
-      </w:r>
-      <w:r>
-        <w:t xml:space="preserve">item in </w:t>
-      </w:r>
-      <w:r>
-        <w:t xml:space="preserve">database </w:t>
-      </w:r>
-      <w:r>
-        <w:t xml:space="preserve">by </w:t>
-      </w:r>
-      <w:r>
-        <w:t>item</w:t>
-      </w:r>
-      <w:r>
-        <w:t xml:space="preserve"> id.</w:t>
-      </w:r>
-      <w:r>
-        <w:t xml:space="preserve"> </w:t>
-      </w:r>
-      <w:r>
-        <w:t xml:space="preserve">As data format, method accepts </w:t>
+        <w:t xml:space="preserve"> to-do item in database by item id.</w:t>
+      </w:r>
+      <w:r>
+        <w:t xml:space="preserve"> As data format, method accepts </w:t>
       </w:r>
       <w:r>
         <w:rPr>
@@ -6970,10 +8275,12 @@
         <w:pStyle w:val="Heading3"/>
         <w:ind w:left="851" w:hanging="851"/>
       </w:pPr>
+      <w:bookmarkStart w:id="25" w:name="_Toc160391207"/>
       <w:r>
         <w:lastRenderedPageBreak/>
         <w:t>Validators</w:t>
       </w:r>
+      <w:bookmarkEnd w:id="25"/>
     </w:p>
     <w:p>
       <w:r>
@@ -6987,10 +8294,7 @@
         <w:t>validators</w:t>
       </w:r>
       <w:r>
-        <w:t xml:space="preserve"> is used to validate data user provides. Custom validator has been written </w:t>
-      </w:r>
-      <w:r>
-        <w:t>to validate data from web UI and API.</w:t>
+        <w:t xml:space="preserve"> is used to validate data user provides. Custom validator has been written to validate data from web UI and API.</w:t>
       </w:r>
       <w:r>
         <w:t xml:space="preserve"> </w:t>
@@ -7158,10 +8462,7 @@
       </w:r>
       <w:proofErr w:type="spellEnd"/>
       <w:r>
-        <w:t>, min, max, message)</w:t>
-      </w:r>
-      <w:r>
-        <w:t>: - validates string inputs. Method parameters:</w:t>
+        <w:t>, min, max, message): - validates string inputs. Method parameters:</w:t>
       </w:r>
     </w:p>
     <w:p>
@@ -7254,10 +8555,7 @@
       </w:r>
       <w:proofErr w:type="gramEnd"/>
       <w:r>
-        <w:t>self, username, message):</w:t>
-      </w:r>
-      <w:r>
-        <w:t xml:space="preserve"> - validates user name. In database user name is unique. Method parameters:</w:t>
+        <w:t>self, username, message): - validates user name. In database user name is unique. Method parameters:</w:t>
       </w:r>
     </w:p>
     <w:p>
@@ -7292,10 +8590,7 @@
       </w:r>
       <w:proofErr w:type="spellEnd"/>
       <w:r>
-        <w:t xml:space="preserve"> - </w:t>
-      </w:r>
-      <w:r>
-        <w:t>message to be joined to error message;</w:t>
+        <w:t xml:space="preserve"> - message to be joined to error message;</w:t>
       </w:r>
     </w:p>
     <w:p>
@@ -7334,10 +8629,7 @@
       </w:r>
       <w:proofErr w:type="spellEnd"/>
       <w:r>
-        <w:t>, message):</w:t>
-      </w:r>
-      <w:r>
-        <w:t xml:space="preserve"> - validates password. Checks if passwords match. Method parameters:</w:t>
+        <w:t>, message): - validates password. Checks if passwords match. Method parameters:</w:t>
       </w:r>
     </w:p>
     <w:p>
@@ -7406,10 +8698,12 @@
         <w:pStyle w:val="Heading3"/>
         <w:ind w:left="851" w:hanging="851"/>
       </w:pPr>
+      <w:bookmarkStart w:id="26" w:name="_Toc160391208"/>
       <w:r>
         <w:lastRenderedPageBreak/>
         <w:t>Controllers</w:t>
       </w:r>
+      <w:bookmarkEnd w:id="26"/>
     </w:p>
     <w:p>
       <w:r>
@@ -7453,10 +8747,7 @@
       </w:r>
       <w:proofErr w:type="spellEnd"/>
       <w:r>
-        <w:t>):</w:t>
-      </w:r>
-      <w:r>
-        <w:t xml:space="preserve"> - gets data (valid data) from </w:t>
+        <w:t xml:space="preserve">): - gets data (valid data) from </w:t>
       </w:r>
       <w:proofErr w:type="spellStart"/>
       <w:r>
@@ -7475,17 +8766,28 @@
           <w:i/>
           <w:iCs/>
         </w:rPr>
-        <w:t>views</w:t>
-      </w:r>
+        <w:t xml:space="preserve">views </w:t>
+      </w:r>
+      <w:r>
+        <w:t>and saves it in database</w:t>
+      </w:r>
+      <w:r>
+        <w:t xml:space="preserve">. User password is hashed using </w:t>
+      </w:r>
+      <w:proofErr w:type="spellStart"/>
       <w:r>
         <w:rPr>
           <w:i/>
           <w:iCs/>
         </w:rPr>
-        <w:t xml:space="preserve"> </w:t>
-      </w:r>
-      <w:r>
-        <w:t>and saves it in database;</w:t>
+        <w:t>bcrypt</w:t>
+      </w:r>
+      <w:proofErr w:type="spellEnd"/>
+      <w:r>
+        <w:t xml:space="preserve"> module</w:t>
+      </w:r>
+      <w:r>
+        <w:t>;</w:t>
       </w:r>
     </w:p>
     <w:p>
@@ -7510,13 +8812,7 @@
       </w:r>
       <w:proofErr w:type="gramEnd"/>
       <w:r>
-        <w:t>username, password):</w:t>
-      </w:r>
-      <w:r>
-        <w:t xml:space="preserve"> - </w:t>
-      </w:r>
-      <w:r>
-        <w:t xml:space="preserve">gets data (valid data) from </w:t>
+        <w:t xml:space="preserve">username, password): - gets data (valid data) from </w:t>
       </w:r>
       <w:proofErr w:type="spellStart"/>
       <w:r>
@@ -7561,10 +8857,7 @@
       </w:r>
       <w:proofErr w:type="spellEnd"/>
       <w:r>
-        <w:t>(username):</w:t>
-      </w:r>
-      <w:r>
-        <w:t xml:space="preserve"> - gets user data (if user exists) from database and returns to requester;</w:t>
+        <w:t>(username): - gets user data (if user exists) from database and returns to requester;</w:t>
       </w:r>
     </w:p>
     <w:p>
@@ -7623,13 +8916,7 @@
       </w:r>
       <w:proofErr w:type="spellEnd"/>
       <w:r>
-        <w:t>):</w:t>
-      </w:r>
-      <w:r>
-        <w:t xml:space="preserve"> - </w:t>
-      </w:r>
-      <w:r>
-        <w:t xml:space="preserve">gets data (valid data) from </w:t>
+        <w:t xml:space="preserve">): - gets data (valid data) from </w:t>
       </w:r>
       <w:proofErr w:type="spellStart"/>
       <w:r>
@@ -7648,14 +8935,7 @@
           <w:i/>
           <w:iCs/>
         </w:rPr>
-        <w:t>views</w:t>
-      </w:r>
-      <w:r>
-        <w:rPr>
-          <w:i/>
-          <w:iCs/>
-        </w:rPr>
-        <w:t xml:space="preserve"> </w:t>
+        <w:t xml:space="preserve">views </w:t>
       </w:r>
       <w:r>
         <w:t>blueprints</w:t>
@@ -7688,10 +8968,7 @@
       </w:r>
       <w:proofErr w:type="spellEnd"/>
       <w:r>
-        <w:t>(id):</w:t>
-      </w:r>
-      <w:r>
-        <w:t xml:space="preserve"> - removes to-do item from database by id (if exists);</w:t>
+        <w:t>(id): - removes to-do item from database by id (if exists);</w:t>
       </w:r>
     </w:p>
     <w:p>
@@ -7711,10 +8988,7 @@
       </w:r>
       <w:proofErr w:type="spellEnd"/>
       <w:r>
-        <w:t>(id):</w:t>
-      </w:r>
-      <w:r>
-        <w:t xml:space="preserve"> - updates to-do item data in database. To-do item identified by its id;</w:t>
+        <w:t>(id): - updates to-do item data in database. To-do item identified by its id;</w:t>
       </w:r>
     </w:p>
     <w:p>
@@ -7742,69 +9016,3207 @@
       </w:r>
       <w:proofErr w:type="spellEnd"/>
       <w:r>
+        <w:t>): - gets all to-do items saved in database by user (requester) id;</w:t>
+      </w:r>
+    </w:p>
+    <w:p>
+      <w:pPr>
+        <w:pStyle w:val="Heading3"/>
+        <w:ind w:left="851" w:hanging="851"/>
+      </w:pPr>
+      <w:bookmarkStart w:id="27" w:name="_Toc160391209"/>
+      <w:r>
+        <w:t>Models</w:t>
+      </w:r>
+      <w:bookmarkEnd w:id="27"/>
+    </w:p>
+    <w:p>
+      <w:r>
+        <w:t>Models is used to execute action</w:t>
+      </w:r>
+      <w:r>
+        <w:t xml:space="preserve"> with data</w:t>
+      </w:r>
+      <w:r>
+        <w:t xml:space="preserve"> in </w:t>
+      </w:r>
+      <w:r>
+        <w:t>objects-oriented</w:t>
+      </w:r>
+      <w:r>
+        <w:t xml:space="preserve"> programming level.</w:t>
+      </w:r>
+      <w:r>
+        <w:t xml:space="preserve"> All models have method “</w:t>
+      </w:r>
+      <w:proofErr w:type="spellStart"/>
+      <w:r>
+        <w:t>to_json</w:t>
+      </w:r>
+      <w:proofErr w:type="spellEnd"/>
+      <w:r>
+        <w:t xml:space="preserve">(self)”. This method helps to convert Python class object to </w:t>
+      </w:r>
+      <w:r>
+        <w:rPr>
+          <w:i/>
+          <w:iCs/>
+        </w:rPr>
+        <w:t>JSON</w:t>
+      </w:r>
+      <w:r>
+        <w:t xml:space="preserve"> data format.</w:t>
+      </w:r>
+      <w:r>
+        <w:t xml:space="preserve"> Two models </w:t>
+      </w:r>
+      <w:r>
+        <w:t>have</w:t>
+      </w:r>
+      <w:r>
+        <w:t xml:space="preserve"> been created</w:t>
+      </w:r>
+      <w:r>
+        <w:t>.</w:t>
+      </w:r>
+    </w:p>
+    <w:p>
+      <w:pPr>
+        <w:pStyle w:val="Heading4"/>
+        <w:ind w:left="851" w:hanging="851"/>
+      </w:pPr>
+      <w:r>
+        <w:t>User</w:t>
+      </w:r>
+    </w:p>
+    <w:p>
+      <w:r>
+        <w:t>This model has all parameters to hold data about system users. Model description:</w:t>
+      </w:r>
+    </w:p>
+    <w:p>
+      <w:pPr>
+        <w:spacing w:after="0" w:line="240" w:lineRule="auto"/>
+        <w:ind w:left="1134"/>
+        <w:rPr>
+          <w:rFonts w:asciiTheme="majorHAnsi" w:hAnsiTheme="majorHAnsi" w:cstheme="majorHAnsi"/>
+          <w:sz w:val="20"/>
+          <w:szCs w:val="18"/>
+        </w:rPr>
+      </w:pPr>
+      <w:r>
+        <w:rPr>
+          <w:rFonts w:asciiTheme="majorHAnsi" w:hAnsiTheme="majorHAnsi" w:cstheme="majorHAnsi"/>
+          <w:sz w:val="20"/>
+          <w:szCs w:val="18"/>
+        </w:rPr>
+        <w:t xml:space="preserve">class </w:t>
+      </w:r>
+      <w:proofErr w:type="gramStart"/>
+      <w:r>
+        <w:rPr>
+          <w:rFonts w:asciiTheme="majorHAnsi" w:hAnsiTheme="majorHAnsi" w:cstheme="majorHAnsi"/>
+          <w:sz w:val="20"/>
+          <w:szCs w:val="18"/>
+        </w:rPr>
+        <w:t>User(</w:t>
+      </w:r>
+      <w:proofErr w:type="spellStart"/>
+      <w:proofErr w:type="gramEnd"/>
+      <w:r>
+        <w:rPr>
+          <w:rFonts w:asciiTheme="majorHAnsi" w:hAnsiTheme="majorHAnsi" w:cstheme="majorHAnsi"/>
+          <w:sz w:val="20"/>
+          <w:szCs w:val="18"/>
+        </w:rPr>
+        <w:t>db.Model</w:t>
+      </w:r>
+      <w:proofErr w:type="spellEnd"/>
+      <w:r>
+        <w:rPr>
+          <w:rFonts w:asciiTheme="majorHAnsi" w:hAnsiTheme="majorHAnsi" w:cstheme="majorHAnsi"/>
+          <w:sz w:val="20"/>
+          <w:szCs w:val="18"/>
+        </w:rPr>
+        <w:t xml:space="preserve">, </w:t>
+      </w:r>
+      <w:proofErr w:type="spellStart"/>
+      <w:r>
+        <w:rPr>
+          <w:rFonts w:asciiTheme="majorHAnsi" w:hAnsiTheme="majorHAnsi" w:cstheme="majorHAnsi"/>
+          <w:sz w:val="20"/>
+          <w:szCs w:val="18"/>
+        </w:rPr>
+        <w:t>UserMixin</w:t>
+      </w:r>
+      <w:proofErr w:type="spellEnd"/>
+      <w:r>
+        <w:rPr>
+          <w:rFonts w:asciiTheme="majorHAnsi" w:hAnsiTheme="majorHAnsi" w:cstheme="majorHAnsi"/>
+          <w:sz w:val="20"/>
+          <w:szCs w:val="18"/>
+        </w:rPr>
         <w:t>):</w:t>
       </w:r>
-      <w:r>
-        <w:t xml:space="preserve"> - gets all to-do items saved in database by user (requester) id;</w:t>
-      </w:r>
-    </w:p>
-    <w:p>
-      <w:pPr>
-        <w:pStyle w:val="Heading2"/>
+    </w:p>
+    <w:p>
+      <w:pPr>
+        <w:spacing w:after="0" w:line="240" w:lineRule="auto"/>
+        <w:ind w:left="1134"/>
+        <w:rPr>
+          <w:rFonts w:asciiTheme="majorHAnsi" w:hAnsiTheme="majorHAnsi" w:cstheme="majorHAnsi"/>
+          <w:sz w:val="20"/>
+          <w:szCs w:val="18"/>
+        </w:rPr>
+      </w:pPr>
+      <w:r>
+        <w:rPr>
+          <w:rFonts w:asciiTheme="majorHAnsi" w:hAnsiTheme="majorHAnsi" w:cstheme="majorHAnsi"/>
+          <w:sz w:val="20"/>
+          <w:szCs w:val="18"/>
+        </w:rPr>
+        <w:t xml:space="preserve">    """ User model. Object to create and make manipulations with database """</w:t>
+      </w:r>
+    </w:p>
+    <w:p>
+      <w:pPr>
+        <w:spacing w:after="0" w:line="240" w:lineRule="auto"/>
+        <w:ind w:left="1134"/>
+        <w:rPr>
+          <w:rFonts w:asciiTheme="majorHAnsi" w:hAnsiTheme="majorHAnsi" w:cstheme="majorHAnsi"/>
+          <w:sz w:val="20"/>
+          <w:szCs w:val="18"/>
+        </w:rPr>
+      </w:pPr>
+      <w:r>
+        <w:rPr>
+          <w:rFonts w:asciiTheme="majorHAnsi" w:hAnsiTheme="majorHAnsi" w:cstheme="majorHAnsi"/>
+          <w:sz w:val="20"/>
+          <w:szCs w:val="18"/>
+        </w:rPr>
+        <w:t xml:space="preserve">    # table name in database</w:t>
+      </w:r>
+    </w:p>
+    <w:p>
+      <w:pPr>
+        <w:spacing w:after="0" w:line="240" w:lineRule="auto"/>
+        <w:ind w:left="1134"/>
+        <w:rPr>
+          <w:rFonts w:asciiTheme="majorHAnsi" w:hAnsiTheme="majorHAnsi" w:cstheme="majorHAnsi"/>
+          <w:sz w:val="20"/>
+          <w:szCs w:val="18"/>
+        </w:rPr>
+      </w:pPr>
+      <w:r>
+        <w:rPr>
+          <w:rFonts w:asciiTheme="majorHAnsi" w:hAnsiTheme="majorHAnsi" w:cstheme="majorHAnsi"/>
+          <w:sz w:val="20"/>
+          <w:szCs w:val="18"/>
+        </w:rPr>
+        <w:t xml:space="preserve">    __</w:t>
+      </w:r>
+      <w:proofErr w:type="spellStart"/>
+      <w:r>
+        <w:rPr>
+          <w:rFonts w:asciiTheme="majorHAnsi" w:hAnsiTheme="majorHAnsi" w:cstheme="majorHAnsi"/>
+          <w:sz w:val="20"/>
+          <w:szCs w:val="18"/>
+        </w:rPr>
+        <w:t>tablename</w:t>
+      </w:r>
+      <w:proofErr w:type="spellEnd"/>
+      <w:r>
+        <w:rPr>
+          <w:rFonts w:asciiTheme="majorHAnsi" w:hAnsiTheme="majorHAnsi" w:cstheme="majorHAnsi"/>
+          <w:sz w:val="20"/>
+          <w:szCs w:val="18"/>
+        </w:rPr>
+        <w:t>__ = "users"</w:t>
+      </w:r>
+    </w:p>
+    <w:p>
+      <w:pPr>
+        <w:spacing w:after="0" w:line="240" w:lineRule="auto"/>
+        <w:ind w:left="1134"/>
+        <w:rPr>
+          <w:rFonts w:asciiTheme="majorHAnsi" w:hAnsiTheme="majorHAnsi" w:cstheme="majorHAnsi"/>
+          <w:sz w:val="20"/>
+          <w:szCs w:val="18"/>
+        </w:rPr>
+      </w:pPr>
+      <w:r>
+        <w:rPr>
+          <w:rFonts w:asciiTheme="majorHAnsi" w:hAnsiTheme="majorHAnsi" w:cstheme="majorHAnsi"/>
+          <w:sz w:val="20"/>
+          <w:szCs w:val="18"/>
+        </w:rPr>
+        <w:t xml:space="preserve">    </w:t>
+      </w:r>
+    </w:p>
+    <w:p>
+      <w:pPr>
+        <w:spacing w:after="0" w:line="240" w:lineRule="auto"/>
+        <w:ind w:left="1134"/>
+        <w:rPr>
+          <w:rFonts w:asciiTheme="majorHAnsi" w:hAnsiTheme="majorHAnsi" w:cstheme="majorHAnsi"/>
+          <w:sz w:val="20"/>
+          <w:szCs w:val="18"/>
+        </w:rPr>
+      </w:pPr>
+      <w:r>
+        <w:rPr>
+          <w:rFonts w:asciiTheme="majorHAnsi" w:hAnsiTheme="majorHAnsi" w:cstheme="majorHAnsi"/>
+          <w:sz w:val="20"/>
+          <w:szCs w:val="18"/>
+        </w:rPr>
+        <w:t xml:space="preserve">    # id - user id as primary key</w:t>
+      </w:r>
+    </w:p>
+    <w:p>
+      <w:pPr>
+        <w:spacing w:after="0" w:line="240" w:lineRule="auto"/>
+        <w:ind w:left="1134"/>
+        <w:rPr>
+          <w:rFonts w:asciiTheme="majorHAnsi" w:hAnsiTheme="majorHAnsi" w:cstheme="majorHAnsi"/>
+          <w:sz w:val="20"/>
+          <w:szCs w:val="18"/>
+        </w:rPr>
+      </w:pPr>
+      <w:r>
+        <w:rPr>
+          <w:rFonts w:asciiTheme="majorHAnsi" w:hAnsiTheme="majorHAnsi" w:cstheme="majorHAnsi"/>
+          <w:sz w:val="20"/>
+          <w:szCs w:val="18"/>
+        </w:rPr>
+        <w:t xml:space="preserve">    id = </w:t>
+      </w:r>
+      <w:proofErr w:type="spellStart"/>
+      <w:proofErr w:type="gramStart"/>
+      <w:r>
+        <w:rPr>
+          <w:rFonts w:asciiTheme="majorHAnsi" w:hAnsiTheme="majorHAnsi" w:cstheme="majorHAnsi"/>
+          <w:sz w:val="20"/>
+          <w:szCs w:val="18"/>
+        </w:rPr>
+        <w:t>db.Column</w:t>
+      </w:r>
+      <w:proofErr w:type="spellEnd"/>
+      <w:proofErr w:type="gramEnd"/>
+      <w:r>
+        <w:rPr>
+          <w:rFonts w:asciiTheme="majorHAnsi" w:hAnsiTheme="majorHAnsi" w:cstheme="majorHAnsi"/>
+          <w:sz w:val="20"/>
+          <w:szCs w:val="18"/>
+        </w:rPr>
+        <w:t xml:space="preserve">("id", Integer, </w:t>
+      </w:r>
+      <w:proofErr w:type="spellStart"/>
+      <w:r>
+        <w:rPr>
+          <w:rFonts w:asciiTheme="majorHAnsi" w:hAnsiTheme="majorHAnsi" w:cstheme="majorHAnsi"/>
+          <w:sz w:val="20"/>
+          <w:szCs w:val="18"/>
+        </w:rPr>
+        <w:t>primary_key</w:t>
+      </w:r>
+      <w:proofErr w:type="spellEnd"/>
+      <w:r>
+        <w:rPr>
+          <w:rFonts w:asciiTheme="majorHAnsi" w:hAnsiTheme="majorHAnsi" w:cstheme="majorHAnsi"/>
+          <w:sz w:val="20"/>
+          <w:szCs w:val="18"/>
+        </w:rPr>
+        <w:t>=True, nullable=False)</w:t>
+      </w:r>
+    </w:p>
+    <w:p>
+      <w:pPr>
+        <w:spacing w:after="0" w:line="240" w:lineRule="auto"/>
+        <w:ind w:left="1134"/>
+        <w:rPr>
+          <w:rFonts w:asciiTheme="majorHAnsi" w:hAnsiTheme="majorHAnsi" w:cstheme="majorHAnsi"/>
+          <w:sz w:val="20"/>
+          <w:szCs w:val="18"/>
+        </w:rPr>
+      </w:pPr>
+      <w:r>
+        <w:rPr>
+          <w:rFonts w:asciiTheme="majorHAnsi" w:hAnsiTheme="majorHAnsi" w:cstheme="majorHAnsi"/>
+          <w:sz w:val="20"/>
+          <w:szCs w:val="18"/>
+        </w:rPr>
+        <w:t xml:space="preserve">    # public id - used to hide real </w:t>
+      </w:r>
+      <w:proofErr w:type="gramStart"/>
+      <w:r>
+        <w:rPr>
+          <w:rFonts w:asciiTheme="majorHAnsi" w:hAnsiTheme="majorHAnsi" w:cstheme="majorHAnsi"/>
+          <w:sz w:val="20"/>
+          <w:szCs w:val="18"/>
+        </w:rPr>
+        <w:t>users</w:t>
+      </w:r>
+      <w:proofErr w:type="gramEnd"/>
+      <w:r>
+        <w:rPr>
+          <w:rFonts w:asciiTheme="majorHAnsi" w:hAnsiTheme="majorHAnsi" w:cstheme="majorHAnsi"/>
+          <w:sz w:val="20"/>
+          <w:szCs w:val="18"/>
+        </w:rPr>
+        <w:t xml:space="preserve"> number, or other relevant data about database</w:t>
+      </w:r>
+    </w:p>
+    <w:p>
+      <w:pPr>
+        <w:spacing w:after="0" w:line="240" w:lineRule="auto"/>
+        <w:ind w:left="1134"/>
+        <w:rPr>
+          <w:rFonts w:asciiTheme="majorHAnsi" w:hAnsiTheme="majorHAnsi" w:cstheme="majorHAnsi"/>
+          <w:sz w:val="20"/>
+          <w:szCs w:val="18"/>
+        </w:rPr>
+      </w:pPr>
+      <w:r>
+        <w:rPr>
+          <w:rFonts w:asciiTheme="majorHAnsi" w:hAnsiTheme="majorHAnsi" w:cstheme="majorHAnsi"/>
+          <w:sz w:val="20"/>
+          <w:szCs w:val="18"/>
+        </w:rPr>
+        <w:t xml:space="preserve">    </w:t>
+      </w:r>
+      <w:proofErr w:type="spellStart"/>
+      <w:r>
+        <w:rPr>
+          <w:rFonts w:asciiTheme="majorHAnsi" w:hAnsiTheme="majorHAnsi" w:cstheme="majorHAnsi"/>
+          <w:sz w:val="20"/>
+          <w:szCs w:val="18"/>
+        </w:rPr>
+        <w:t>public_id</w:t>
+      </w:r>
+      <w:proofErr w:type="spellEnd"/>
+      <w:r>
+        <w:rPr>
+          <w:rFonts w:asciiTheme="majorHAnsi" w:hAnsiTheme="majorHAnsi" w:cstheme="majorHAnsi"/>
+          <w:sz w:val="20"/>
+          <w:szCs w:val="18"/>
+        </w:rPr>
+        <w:t xml:space="preserve"> = </w:t>
+      </w:r>
+      <w:proofErr w:type="spellStart"/>
+      <w:proofErr w:type="gramStart"/>
+      <w:r>
+        <w:rPr>
+          <w:rFonts w:asciiTheme="majorHAnsi" w:hAnsiTheme="majorHAnsi" w:cstheme="majorHAnsi"/>
+          <w:sz w:val="20"/>
+          <w:szCs w:val="18"/>
+        </w:rPr>
+        <w:t>db.Column</w:t>
+      </w:r>
+      <w:proofErr w:type="spellEnd"/>
+      <w:proofErr w:type="gramEnd"/>
+      <w:r>
+        <w:rPr>
+          <w:rFonts w:asciiTheme="majorHAnsi" w:hAnsiTheme="majorHAnsi" w:cstheme="majorHAnsi"/>
+          <w:sz w:val="20"/>
+          <w:szCs w:val="18"/>
+        </w:rPr>
+        <w:t>("</w:t>
+      </w:r>
+      <w:proofErr w:type="spellStart"/>
+      <w:r>
+        <w:rPr>
+          <w:rFonts w:asciiTheme="majorHAnsi" w:hAnsiTheme="majorHAnsi" w:cstheme="majorHAnsi"/>
+          <w:sz w:val="20"/>
+          <w:szCs w:val="18"/>
+        </w:rPr>
+        <w:t>public_id</w:t>
+      </w:r>
+      <w:proofErr w:type="spellEnd"/>
+      <w:r>
+        <w:rPr>
+          <w:rFonts w:asciiTheme="majorHAnsi" w:hAnsiTheme="majorHAnsi" w:cstheme="majorHAnsi"/>
+          <w:sz w:val="20"/>
+          <w:szCs w:val="18"/>
+        </w:rPr>
+        <w:t>", String(100), unique=True, nullable=False)</w:t>
+      </w:r>
+    </w:p>
+    <w:p>
+      <w:pPr>
+        <w:spacing w:after="0" w:line="240" w:lineRule="auto"/>
+        <w:ind w:left="1134"/>
+        <w:rPr>
+          <w:rFonts w:asciiTheme="majorHAnsi" w:hAnsiTheme="majorHAnsi" w:cstheme="majorHAnsi"/>
+          <w:sz w:val="20"/>
+          <w:szCs w:val="18"/>
+        </w:rPr>
+      </w:pPr>
+      <w:r>
+        <w:rPr>
+          <w:rFonts w:asciiTheme="majorHAnsi" w:hAnsiTheme="majorHAnsi" w:cstheme="majorHAnsi"/>
+          <w:sz w:val="20"/>
+          <w:szCs w:val="18"/>
+        </w:rPr>
+        <w:t xml:space="preserve">    # users first name</w:t>
+      </w:r>
+    </w:p>
+    <w:p>
+      <w:pPr>
+        <w:spacing w:after="0" w:line="240" w:lineRule="auto"/>
+        <w:ind w:left="1134"/>
+        <w:rPr>
+          <w:rFonts w:asciiTheme="majorHAnsi" w:hAnsiTheme="majorHAnsi" w:cstheme="majorHAnsi"/>
+          <w:sz w:val="20"/>
+          <w:szCs w:val="18"/>
+        </w:rPr>
+      </w:pPr>
+      <w:r>
+        <w:rPr>
+          <w:rFonts w:asciiTheme="majorHAnsi" w:hAnsiTheme="majorHAnsi" w:cstheme="majorHAnsi"/>
+          <w:sz w:val="20"/>
+          <w:szCs w:val="18"/>
+        </w:rPr>
+        <w:t xml:space="preserve">    </w:t>
+      </w:r>
+      <w:proofErr w:type="spellStart"/>
+      <w:r>
+        <w:rPr>
+          <w:rFonts w:asciiTheme="majorHAnsi" w:hAnsiTheme="majorHAnsi" w:cstheme="majorHAnsi"/>
+          <w:sz w:val="20"/>
+          <w:szCs w:val="18"/>
+        </w:rPr>
+        <w:t>first_name</w:t>
+      </w:r>
+      <w:proofErr w:type="spellEnd"/>
+      <w:r>
+        <w:rPr>
+          <w:rFonts w:asciiTheme="majorHAnsi" w:hAnsiTheme="majorHAnsi" w:cstheme="majorHAnsi"/>
+          <w:sz w:val="20"/>
+          <w:szCs w:val="18"/>
+        </w:rPr>
+        <w:t xml:space="preserve"> = </w:t>
+      </w:r>
+      <w:proofErr w:type="spellStart"/>
+      <w:proofErr w:type="gramStart"/>
+      <w:r>
+        <w:rPr>
+          <w:rFonts w:asciiTheme="majorHAnsi" w:hAnsiTheme="majorHAnsi" w:cstheme="majorHAnsi"/>
+          <w:sz w:val="20"/>
+          <w:szCs w:val="18"/>
+        </w:rPr>
+        <w:t>db.Column</w:t>
+      </w:r>
+      <w:proofErr w:type="spellEnd"/>
+      <w:proofErr w:type="gramEnd"/>
+      <w:r>
+        <w:rPr>
+          <w:rFonts w:asciiTheme="majorHAnsi" w:hAnsiTheme="majorHAnsi" w:cstheme="majorHAnsi"/>
+          <w:sz w:val="20"/>
+          <w:szCs w:val="18"/>
+        </w:rPr>
+        <w:t>("</w:t>
+      </w:r>
+      <w:proofErr w:type="spellStart"/>
+      <w:r>
+        <w:rPr>
+          <w:rFonts w:asciiTheme="majorHAnsi" w:hAnsiTheme="majorHAnsi" w:cstheme="majorHAnsi"/>
+          <w:sz w:val="20"/>
+          <w:szCs w:val="18"/>
+        </w:rPr>
+        <w:t>firstname</w:t>
+      </w:r>
+      <w:proofErr w:type="spellEnd"/>
+      <w:r>
+        <w:rPr>
+          <w:rFonts w:asciiTheme="majorHAnsi" w:hAnsiTheme="majorHAnsi" w:cstheme="majorHAnsi"/>
+          <w:sz w:val="20"/>
+          <w:szCs w:val="18"/>
+        </w:rPr>
+        <w:t>", String(50))</w:t>
+      </w:r>
+    </w:p>
+    <w:p>
+      <w:pPr>
+        <w:spacing w:after="0" w:line="240" w:lineRule="auto"/>
+        <w:ind w:left="1134"/>
+        <w:rPr>
+          <w:rFonts w:asciiTheme="majorHAnsi" w:hAnsiTheme="majorHAnsi" w:cstheme="majorHAnsi"/>
+          <w:sz w:val="20"/>
+          <w:szCs w:val="18"/>
+        </w:rPr>
+      </w:pPr>
+      <w:r>
+        <w:rPr>
+          <w:rFonts w:asciiTheme="majorHAnsi" w:hAnsiTheme="majorHAnsi" w:cstheme="majorHAnsi"/>
+          <w:sz w:val="20"/>
+          <w:szCs w:val="18"/>
+        </w:rPr>
+        <w:t xml:space="preserve">    # users last name</w:t>
+      </w:r>
+    </w:p>
+    <w:p>
+      <w:pPr>
+        <w:spacing w:after="0" w:line="240" w:lineRule="auto"/>
+        <w:ind w:left="1134"/>
+        <w:rPr>
+          <w:rFonts w:asciiTheme="majorHAnsi" w:hAnsiTheme="majorHAnsi" w:cstheme="majorHAnsi"/>
+          <w:sz w:val="20"/>
+          <w:szCs w:val="18"/>
+        </w:rPr>
+      </w:pPr>
+      <w:r>
+        <w:rPr>
+          <w:rFonts w:asciiTheme="majorHAnsi" w:hAnsiTheme="majorHAnsi" w:cstheme="majorHAnsi"/>
+          <w:sz w:val="20"/>
+          <w:szCs w:val="18"/>
+        </w:rPr>
+        <w:lastRenderedPageBreak/>
+        <w:t xml:space="preserve">    </w:t>
+      </w:r>
+      <w:proofErr w:type="spellStart"/>
+      <w:r>
+        <w:rPr>
+          <w:rFonts w:asciiTheme="majorHAnsi" w:hAnsiTheme="majorHAnsi" w:cstheme="majorHAnsi"/>
+          <w:sz w:val="20"/>
+          <w:szCs w:val="18"/>
+        </w:rPr>
+        <w:t>last_name</w:t>
+      </w:r>
+      <w:proofErr w:type="spellEnd"/>
+      <w:r>
+        <w:rPr>
+          <w:rFonts w:asciiTheme="majorHAnsi" w:hAnsiTheme="majorHAnsi" w:cstheme="majorHAnsi"/>
+          <w:sz w:val="20"/>
+          <w:szCs w:val="18"/>
+        </w:rPr>
+        <w:t xml:space="preserve"> = </w:t>
+      </w:r>
+      <w:proofErr w:type="spellStart"/>
+      <w:proofErr w:type="gramStart"/>
+      <w:r>
+        <w:rPr>
+          <w:rFonts w:asciiTheme="majorHAnsi" w:hAnsiTheme="majorHAnsi" w:cstheme="majorHAnsi"/>
+          <w:sz w:val="20"/>
+          <w:szCs w:val="18"/>
+        </w:rPr>
+        <w:t>db.Column</w:t>
+      </w:r>
+      <w:proofErr w:type="spellEnd"/>
+      <w:proofErr w:type="gramEnd"/>
+      <w:r>
+        <w:rPr>
+          <w:rFonts w:asciiTheme="majorHAnsi" w:hAnsiTheme="majorHAnsi" w:cstheme="majorHAnsi"/>
+          <w:sz w:val="20"/>
+          <w:szCs w:val="18"/>
+        </w:rPr>
+        <w:t>("</w:t>
+      </w:r>
+      <w:proofErr w:type="spellStart"/>
+      <w:r>
+        <w:rPr>
+          <w:rFonts w:asciiTheme="majorHAnsi" w:hAnsiTheme="majorHAnsi" w:cstheme="majorHAnsi"/>
+          <w:sz w:val="20"/>
+          <w:szCs w:val="18"/>
+        </w:rPr>
+        <w:t>lastname</w:t>
+      </w:r>
+      <w:proofErr w:type="spellEnd"/>
+      <w:r>
+        <w:rPr>
+          <w:rFonts w:asciiTheme="majorHAnsi" w:hAnsiTheme="majorHAnsi" w:cstheme="majorHAnsi"/>
+          <w:sz w:val="20"/>
+          <w:szCs w:val="18"/>
+        </w:rPr>
+        <w:t>", String(50))</w:t>
+      </w:r>
+    </w:p>
+    <w:p>
+      <w:pPr>
+        <w:spacing w:after="0" w:line="240" w:lineRule="auto"/>
+        <w:ind w:left="1134"/>
+        <w:rPr>
+          <w:rFonts w:asciiTheme="majorHAnsi" w:hAnsiTheme="majorHAnsi" w:cstheme="majorHAnsi"/>
+          <w:sz w:val="20"/>
+          <w:szCs w:val="18"/>
+        </w:rPr>
+      </w:pPr>
+      <w:r>
+        <w:rPr>
+          <w:rFonts w:asciiTheme="majorHAnsi" w:hAnsiTheme="majorHAnsi" w:cstheme="majorHAnsi"/>
+          <w:sz w:val="20"/>
+          <w:szCs w:val="18"/>
+        </w:rPr>
+        <w:t xml:space="preserve">    # </w:t>
+      </w:r>
+      <w:proofErr w:type="gramStart"/>
+      <w:r>
+        <w:rPr>
+          <w:rFonts w:asciiTheme="majorHAnsi" w:hAnsiTheme="majorHAnsi" w:cstheme="majorHAnsi"/>
+          <w:sz w:val="20"/>
+          <w:szCs w:val="18"/>
+        </w:rPr>
+        <w:t>users</w:t>
+      </w:r>
+      <w:proofErr w:type="gramEnd"/>
+      <w:r>
+        <w:rPr>
+          <w:rFonts w:asciiTheme="majorHAnsi" w:hAnsiTheme="majorHAnsi" w:cstheme="majorHAnsi"/>
+          <w:sz w:val="20"/>
+          <w:szCs w:val="18"/>
+        </w:rPr>
+        <w:t xml:space="preserve"> username (login). Must be unique.</w:t>
+      </w:r>
+    </w:p>
+    <w:p>
+      <w:pPr>
+        <w:spacing w:after="0" w:line="240" w:lineRule="auto"/>
+        <w:ind w:left="1134"/>
+        <w:rPr>
+          <w:rFonts w:asciiTheme="majorHAnsi" w:hAnsiTheme="majorHAnsi" w:cstheme="majorHAnsi"/>
+          <w:sz w:val="20"/>
+          <w:szCs w:val="18"/>
+        </w:rPr>
+      </w:pPr>
+      <w:r>
+        <w:rPr>
+          <w:rFonts w:asciiTheme="majorHAnsi" w:hAnsiTheme="majorHAnsi" w:cstheme="majorHAnsi"/>
+          <w:sz w:val="20"/>
+          <w:szCs w:val="18"/>
+        </w:rPr>
+        <w:t xml:space="preserve">    username = </w:t>
+      </w:r>
+      <w:proofErr w:type="spellStart"/>
+      <w:proofErr w:type="gramStart"/>
+      <w:r>
+        <w:rPr>
+          <w:rFonts w:asciiTheme="majorHAnsi" w:hAnsiTheme="majorHAnsi" w:cstheme="majorHAnsi"/>
+          <w:sz w:val="20"/>
+          <w:szCs w:val="18"/>
+        </w:rPr>
+        <w:t>db.Column</w:t>
+      </w:r>
+      <w:proofErr w:type="spellEnd"/>
+      <w:proofErr w:type="gramEnd"/>
+      <w:r>
+        <w:rPr>
+          <w:rFonts w:asciiTheme="majorHAnsi" w:hAnsiTheme="majorHAnsi" w:cstheme="majorHAnsi"/>
+          <w:sz w:val="20"/>
+          <w:szCs w:val="18"/>
+        </w:rPr>
+        <w:t>("username", String(100), unique=True)</w:t>
+      </w:r>
+    </w:p>
+    <w:p>
+      <w:pPr>
+        <w:spacing w:after="0" w:line="240" w:lineRule="auto"/>
+        <w:ind w:left="1134"/>
+        <w:rPr>
+          <w:rFonts w:asciiTheme="majorHAnsi" w:hAnsiTheme="majorHAnsi" w:cstheme="majorHAnsi"/>
+          <w:sz w:val="20"/>
+          <w:szCs w:val="18"/>
+        </w:rPr>
+      </w:pPr>
+      <w:r>
+        <w:rPr>
+          <w:rFonts w:asciiTheme="majorHAnsi" w:hAnsiTheme="majorHAnsi" w:cstheme="majorHAnsi"/>
+          <w:sz w:val="20"/>
+          <w:szCs w:val="18"/>
+        </w:rPr>
+        <w:t xml:space="preserve">    # password - hashed</w:t>
+      </w:r>
+    </w:p>
+    <w:p>
+      <w:pPr>
+        <w:spacing w:after="0" w:line="240" w:lineRule="auto"/>
+        <w:ind w:left="1134"/>
+        <w:rPr>
+          <w:rFonts w:asciiTheme="majorHAnsi" w:hAnsiTheme="majorHAnsi" w:cstheme="majorHAnsi"/>
+          <w:sz w:val="20"/>
+          <w:szCs w:val="18"/>
+        </w:rPr>
+      </w:pPr>
+      <w:r>
+        <w:rPr>
+          <w:rFonts w:asciiTheme="majorHAnsi" w:hAnsiTheme="majorHAnsi" w:cstheme="majorHAnsi"/>
+          <w:sz w:val="20"/>
+          <w:szCs w:val="18"/>
+        </w:rPr>
+        <w:t xml:space="preserve">    password = </w:t>
+      </w:r>
+      <w:proofErr w:type="spellStart"/>
+      <w:proofErr w:type="gramStart"/>
+      <w:r>
+        <w:rPr>
+          <w:rFonts w:asciiTheme="majorHAnsi" w:hAnsiTheme="majorHAnsi" w:cstheme="majorHAnsi"/>
+          <w:sz w:val="20"/>
+          <w:szCs w:val="18"/>
+        </w:rPr>
+        <w:t>db.Column</w:t>
+      </w:r>
+      <w:proofErr w:type="spellEnd"/>
+      <w:proofErr w:type="gramEnd"/>
+      <w:r>
+        <w:rPr>
+          <w:rFonts w:asciiTheme="majorHAnsi" w:hAnsiTheme="majorHAnsi" w:cstheme="majorHAnsi"/>
+          <w:sz w:val="20"/>
+          <w:szCs w:val="18"/>
+        </w:rPr>
+        <w:t>("password", String(200))</w:t>
+      </w:r>
+    </w:p>
+    <w:p>
+      <w:pPr>
+        <w:spacing w:after="0" w:line="240" w:lineRule="auto"/>
+        <w:ind w:left="1134"/>
+        <w:rPr>
+          <w:rFonts w:asciiTheme="majorHAnsi" w:hAnsiTheme="majorHAnsi" w:cstheme="majorHAnsi"/>
+          <w:sz w:val="20"/>
+          <w:szCs w:val="18"/>
+        </w:rPr>
+      </w:pPr>
+      <w:r>
+        <w:rPr>
+          <w:rFonts w:asciiTheme="majorHAnsi" w:hAnsiTheme="majorHAnsi" w:cstheme="majorHAnsi"/>
+          <w:sz w:val="20"/>
+          <w:szCs w:val="18"/>
+        </w:rPr>
+        <w:t xml:space="preserve">    # relationship with Todo table</w:t>
+      </w:r>
+    </w:p>
+    <w:p>
+      <w:pPr>
+        <w:spacing w:after="0" w:line="240" w:lineRule="auto"/>
+        <w:ind w:left="1134"/>
+        <w:rPr>
+          <w:rFonts w:asciiTheme="majorHAnsi" w:hAnsiTheme="majorHAnsi" w:cstheme="majorHAnsi"/>
+          <w:sz w:val="20"/>
+          <w:szCs w:val="18"/>
+        </w:rPr>
+      </w:pPr>
+      <w:r>
+        <w:rPr>
+          <w:rFonts w:asciiTheme="majorHAnsi" w:hAnsiTheme="majorHAnsi" w:cstheme="majorHAnsi"/>
+          <w:sz w:val="20"/>
+          <w:szCs w:val="18"/>
+        </w:rPr>
+        <w:t xml:space="preserve">    </w:t>
+      </w:r>
+      <w:proofErr w:type="spellStart"/>
+      <w:r>
+        <w:rPr>
+          <w:rFonts w:asciiTheme="majorHAnsi" w:hAnsiTheme="majorHAnsi" w:cstheme="majorHAnsi"/>
+          <w:sz w:val="20"/>
+          <w:szCs w:val="18"/>
+        </w:rPr>
+        <w:t>todo_list</w:t>
+      </w:r>
+      <w:proofErr w:type="spellEnd"/>
+      <w:r>
+        <w:rPr>
+          <w:rFonts w:asciiTheme="majorHAnsi" w:hAnsiTheme="majorHAnsi" w:cstheme="majorHAnsi"/>
+          <w:sz w:val="20"/>
+          <w:szCs w:val="18"/>
+        </w:rPr>
+        <w:t xml:space="preserve"> = relationship("Todo")</w:t>
+      </w:r>
+    </w:p>
+    <w:p>
+      <w:pPr>
+        <w:spacing w:after="0" w:line="240" w:lineRule="auto"/>
+        <w:ind w:left="1134"/>
+        <w:rPr>
+          <w:rFonts w:asciiTheme="majorHAnsi" w:hAnsiTheme="majorHAnsi" w:cstheme="majorHAnsi"/>
+          <w:sz w:val="20"/>
+          <w:szCs w:val="18"/>
+        </w:rPr>
+      </w:pPr>
+      <w:r>
+        <w:rPr>
+          <w:rFonts w:asciiTheme="majorHAnsi" w:hAnsiTheme="majorHAnsi" w:cstheme="majorHAnsi"/>
+          <w:sz w:val="20"/>
+          <w:szCs w:val="18"/>
+        </w:rPr>
+        <w:t xml:space="preserve">    </w:t>
+      </w:r>
+    </w:p>
+    <w:p>
+      <w:pPr>
+        <w:spacing w:after="0" w:line="240" w:lineRule="auto"/>
+        <w:ind w:left="1134"/>
+        <w:rPr>
+          <w:rFonts w:asciiTheme="majorHAnsi" w:hAnsiTheme="majorHAnsi" w:cstheme="majorHAnsi"/>
+          <w:sz w:val="20"/>
+          <w:szCs w:val="18"/>
+        </w:rPr>
+      </w:pPr>
+      <w:r>
+        <w:rPr>
+          <w:rFonts w:asciiTheme="majorHAnsi" w:hAnsiTheme="majorHAnsi" w:cstheme="majorHAnsi"/>
+          <w:sz w:val="20"/>
+          <w:szCs w:val="18"/>
+        </w:rPr>
+        <w:t xml:space="preserve">    def __</w:t>
+      </w:r>
+      <w:proofErr w:type="spellStart"/>
+      <w:r>
+        <w:rPr>
+          <w:rFonts w:asciiTheme="majorHAnsi" w:hAnsiTheme="majorHAnsi" w:cstheme="majorHAnsi"/>
+          <w:sz w:val="20"/>
+          <w:szCs w:val="18"/>
+        </w:rPr>
+        <w:t>init</w:t>
+      </w:r>
+      <w:proofErr w:type="spellEnd"/>
+      <w:r>
+        <w:rPr>
+          <w:rFonts w:asciiTheme="majorHAnsi" w:hAnsiTheme="majorHAnsi" w:cstheme="majorHAnsi"/>
+          <w:sz w:val="20"/>
+          <w:szCs w:val="18"/>
+        </w:rPr>
+        <w:t>_</w:t>
+      </w:r>
+      <w:proofErr w:type="gramStart"/>
+      <w:r>
+        <w:rPr>
+          <w:rFonts w:asciiTheme="majorHAnsi" w:hAnsiTheme="majorHAnsi" w:cstheme="majorHAnsi"/>
+          <w:sz w:val="20"/>
+          <w:szCs w:val="18"/>
+        </w:rPr>
+        <w:t>_(</w:t>
+      </w:r>
+      <w:proofErr w:type="gramEnd"/>
+      <w:r>
+        <w:rPr>
+          <w:rFonts w:asciiTheme="majorHAnsi" w:hAnsiTheme="majorHAnsi" w:cstheme="majorHAnsi"/>
+          <w:sz w:val="20"/>
+          <w:szCs w:val="18"/>
+        </w:rPr>
+        <w:t xml:space="preserve">self, </w:t>
+      </w:r>
+      <w:proofErr w:type="spellStart"/>
+      <w:r>
+        <w:rPr>
+          <w:rFonts w:asciiTheme="majorHAnsi" w:hAnsiTheme="majorHAnsi" w:cstheme="majorHAnsi"/>
+          <w:sz w:val="20"/>
+          <w:szCs w:val="18"/>
+        </w:rPr>
+        <w:t>public_id,firs_name</w:t>
+      </w:r>
+      <w:proofErr w:type="spellEnd"/>
+      <w:r>
+        <w:rPr>
+          <w:rFonts w:asciiTheme="majorHAnsi" w:hAnsiTheme="majorHAnsi" w:cstheme="majorHAnsi"/>
+          <w:sz w:val="20"/>
+          <w:szCs w:val="18"/>
+        </w:rPr>
+        <w:t xml:space="preserve">, </w:t>
+      </w:r>
+    </w:p>
+    <w:p>
+      <w:pPr>
+        <w:spacing w:after="0" w:line="240" w:lineRule="auto"/>
+        <w:ind w:left="1134"/>
+        <w:rPr>
+          <w:rFonts w:asciiTheme="majorHAnsi" w:hAnsiTheme="majorHAnsi" w:cstheme="majorHAnsi"/>
+          <w:sz w:val="20"/>
+          <w:szCs w:val="18"/>
+        </w:rPr>
+      </w:pPr>
+      <w:r>
+        <w:rPr>
+          <w:rFonts w:asciiTheme="majorHAnsi" w:hAnsiTheme="majorHAnsi" w:cstheme="majorHAnsi"/>
+          <w:sz w:val="20"/>
+          <w:szCs w:val="18"/>
+        </w:rPr>
+        <w:t xml:space="preserve">                 </w:t>
+      </w:r>
+      <w:proofErr w:type="spellStart"/>
+      <w:r>
+        <w:rPr>
+          <w:rFonts w:asciiTheme="majorHAnsi" w:hAnsiTheme="majorHAnsi" w:cstheme="majorHAnsi"/>
+          <w:sz w:val="20"/>
+          <w:szCs w:val="18"/>
+        </w:rPr>
+        <w:t>last_name</w:t>
+      </w:r>
+      <w:proofErr w:type="spellEnd"/>
+      <w:r>
+        <w:rPr>
+          <w:rFonts w:asciiTheme="majorHAnsi" w:hAnsiTheme="majorHAnsi" w:cstheme="majorHAnsi"/>
+          <w:sz w:val="20"/>
+          <w:szCs w:val="18"/>
+        </w:rPr>
+        <w:t>, username, password):</w:t>
+      </w:r>
+    </w:p>
+    <w:p>
+      <w:pPr>
+        <w:spacing w:after="0" w:line="240" w:lineRule="auto"/>
+        <w:ind w:left="1134"/>
+        <w:rPr>
+          <w:rFonts w:asciiTheme="majorHAnsi" w:hAnsiTheme="majorHAnsi" w:cstheme="majorHAnsi"/>
+          <w:sz w:val="20"/>
+          <w:szCs w:val="18"/>
+        </w:rPr>
+      </w:pPr>
+      <w:r>
+        <w:rPr>
+          <w:rFonts w:asciiTheme="majorHAnsi" w:hAnsiTheme="majorHAnsi" w:cstheme="majorHAnsi"/>
+          <w:sz w:val="20"/>
+          <w:szCs w:val="18"/>
+        </w:rPr>
+        <w:t xml:space="preserve">        """ Initialize model """</w:t>
+      </w:r>
+    </w:p>
+    <w:p>
+      <w:pPr>
+        <w:spacing w:after="0" w:line="240" w:lineRule="auto"/>
+        <w:ind w:left="1134"/>
+        <w:rPr>
+          <w:rFonts w:asciiTheme="majorHAnsi" w:hAnsiTheme="majorHAnsi" w:cstheme="majorHAnsi"/>
+          <w:sz w:val="20"/>
+          <w:szCs w:val="18"/>
+        </w:rPr>
+      </w:pPr>
+      <w:r>
+        <w:rPr>
+          <w:rFonts w:asciiTheme="majorHAnsi" w:hAnsiTheme="majorHAnsi" w:cstheme="majorHAnsi"/>
+          <w:sz w:val="20"/>
+          <w:szCs w:val="18"/>
+        </w:rPr>
+        <w:t xml:space="preserve">        </w:t>
+      </w:r>
+    </w:p>
+    <w:p>
+      <w:pPr>
+        <w:spacing w:after="0" w:line="240" w:lineRule="auto"/>
+        <w:ind w:left="1134"/>
+        <w:rPr>
+          <w:rFonts w:asciiTheme="majorHAnsi" w:hAnsiTheme="majorHAnsi" w:cstheme="majorHAnsi"/>
+          <w:sz w:val="20"/>
+          <w:szCs w:val="18"/>
+        </w:rPr>
+      </w:pPr>
+      <w:r>
+        <w:rPr>
+          <w:rFonts w:asciiTheme="majorHAnsi" w:hAnsiTheme="majorHAnsi" w:cstheme="majorHAnsi"/>
+          <w:sz w:val="20"/>
+          <w:szCs w:val="18"/>
+        </w:rPr>
+        <w:t xml:space="preserve">        </w:t>
+      </w:r>
+      <w:proofErr w:type="spellStart"/>
+      <w:proofErr w:type="gramStart"/>
+      <w:r>
+        <w:rPr>
+          <w:rFonts w:asciiTheme="majorHAnsi" w:hAnsiTheme="majorHAnsi" w:cstheme="majorHAnsi"/>
+          <w:sz w:val="20"/>
+          <w:szCs w:val="18"/>
+        </w:rPr>
+        <w:t>self.public</w:t>
+      </w:r>
+      <w:proofErr w:type="gramEnd"/>
+      <w:r>
+        <w:rPr>
+          <w:rFonts w:asciiTheme="majorHAnsi" w:hAnsiTheme="majorHAnsi" w:cstheme="majorHAnsi"/>
+          <w:sz w:val="20"/>
+          <w:szCs w:val="18"/>
+        </w:rPr>
+        <w:t>_id</w:t>
+      </w:r>
+      <w:proofErr w:type="spellEnd"/>
+      <w:r>
+        <w:rPr>
+          <w:rFonts w:asciiTheme="majorHAnsi" w:hAnsiTheme="majorHAnsi" w:cstheme="majorHAnsi"/>
+          <w:sz w:val="20"/>
+          <w:szCs w:val="18"/>
+        </w:rPr>
+        <w:t xml:space="preserve"> = </w:t>
+      </w:r>
+      <w:proofErr w:type="spellStart"/>
+      <w:r>
+        <w:rPr>
+          <w:rFonts w:asciiTheme="majorHAnsi" w:hAnsiTheme="majorHAnsi" w:cstheme="majorHAnsi"/>
+          <w:sz w:val="20"/>
+          <w:szCs w:val="18"/>
+        </w:rPr>
+        <w:t>public_id</w:t>
+      </w:r>
+      <w:proofErr w:type="spellEnd"/>
+    </w:p>
+    <w:p>
+      <w:pPr>
+        <w:spacing w:after="0" w:line="240" w:lineRule="auto"/>
+        <w:ind w:left="1134"/>
+        <w:rPr>
+          <w:rFonts w:asciiTheme="majorHAnsi" w:hAnsiTheme="majorHAnsi" w:cstheme="majorHAnsi"/>
+          <w:sz w:val="20"/>
+          <w:szCs w:val="18"/>
+        </w:rPr>
+      </w:pPr>
+      <w:r>
+        <w:rPr>
+          <w:rFonts w:asciiTheme="majorHAnsi" w:hAnsiTheme="majorHAnsi" w:cstheme="majorHAnsi"/>
+          <w:sz w:val="20"/>
+          <w:szCs w:val="18"/>
+        </w:rPr>
+        <w:t xml:space="preserve">        </w:t>
+      </w:r>
+      <w:proofErr w:type="spellStart"/>
+      <w:proofErr w:type="gramStart"/>
+      <w:r>
+        <w:rPr>
+          <w:rFonts w:asciiTheme="majorHAnsi" w:hAnsiTheme="majorHAnsi" w:cstheme="majorHAnsi"/>
+          <w:sz w:val="20"/>
+          <w:szCs w:val="18"/>
+        </w:rPr>
+        <w:t>self.first</w:t>
+      </w:r>
+      <w:proofErr w:type="gramEnd"/>
+      <w:r>
+        <w:rPr>
+          <w:rFonts w:asciiTheme="majorHAnsi" w:hAnsiTheme="majorHAnsi" w:cstheme="majorHAnsi"/>
+          <w:sz w:val="20"/>
+          <w:szCs w:val="18"/>
+        </w:rPr>
+        <w:t>_name</w:t>
+      </w:r>
+      <w:proofErr w:type="spellEnd"/>
+      <w:r>
+        <w:rPr>
+          <w:rFonts w:asciiTheme="majorHAnsi" w:hAnsiTheme="majorHAnsi" w:cstheme="majorHAnsi"/>
+          <w:sz w:val="20"/>
+          <w:szCs w:val="18"/>
+        </w:rPr>
+        <w:t xml:space="preserve"> = </w:t>
+      </w:r>
+      <w:proofErr w:type="spellStart"/>
+      <w:r>
+        <w:rPr>
+          <w:rFonts w:asciiTheme="majorHAnsi" w:hAnsiTheme="majorHAnsi" w:cstheme="majorHAnsi"/>
+          <w:sz w:val="20"/>
+          <w:szCs w:val="18"/>
+        </w:rPr>
+        <w:t>firs_name</w:t>
+      </w:r>
+      <w:proofErr w:type="spellEnd"/>
+    </w:p>
+    <w:p>
+      <w:pPr>
+        <w:spacing w:after="0" w:line="240" w:lineRule="auto"/>
+        <w:ind w:left="1134"/>
+        <w:rPr>
+          <w:rFonts w:asciiTheme="majorHAnsi" w:hAnsiTheme="majorHAnsi" w:cstheme="majorHAnsi"/>
+          <w:sz w:val="20"/>
+          <w:szCs w:val="18"/>
+        </w:rPr>
+      </w:pPr>
+      <w:r>
+        <w:rPr>
+          <w:rFonts w:asciiTheme="majorHAnsi" w:hAnsiTheme="majorHAnsi" w:cstheme="majorHAnsi"/>
+          <w:sz w:val="20"/>
+          <w:szCs w:val="18"/>
+        </w:rPr>
+        <w:t xml:space="preserve">        </w:t>
+      </w:r>
+      <w:proofErr w:type="spellStart"/>
+      <w:proofErr w:type="gramStart"/>
+      <w:r>
+        <w:rPr>
+          <w:rFonts w:asciiTheme="majorHAnsi" w:hAnsiTheme="majorHAnsi" w:cstheme="majorHAnsi"/>
+          <w:sz w:val="20"/>
+          <w:szCs w:val="18"/>
+        </w:rPr>
+        <w:t>self.last</w:t>
+      </w:r>
+      <w:proofErr w:type="gramEnd"/>
+      <w:r>
+        <w:rPr>
+          <w:rFonts w:asciiTheme="majorHAnsi" w:hAnsiTheme="majorHAnsi" w:cstheme="majorHAnsi"/>
+          <w:sz w:val="20"/>
+          <w:szCs w:val="18"/>
+        </w:rPr>
+        <w:t>_name</w:t>
+      </w:r>
+      <w:proofErr w:type="spellEnd"/>
+      <w:r>
+        <w:rPr>
+          <w:rFonts w:asciiTheme="majorHAnsi" w:hAnsiTheme="majorHAnsi" w:cstheme="majorHAnsi"/>
+          <w:sz w:val="20"/>
+          <w:szCs w:val="18"/>
+        </w:rPr>
+        <w:t xml:space="preserve"> = </w:t>
+      </w:r>
+      <w:proofErr w:type="spellStart"/>
+      <w:r>
+        <w:rPr>
+          <w:rFonts w:asciiTheme="majorHAnsi" w:hAnsiTheme="majorHAnsi" w:cstheme="majorHAnsi"/>
+          <w:sz w:val="20"/>
+          <w:szCs w:val="18"/>
+        </w:rPr>
+        <w:t>last_name</w:t>
+      </w:r>
+      <w:proofErr w:type="spellEnd"/>
+    </w:p>
+    <w:p>
+      <w:pPr>
+        <w:spacing w:after="0" w:line="240" w:lineRule="auto"/>
+        <w:ind w:left="1134"/>
+        <w:rPr>
+          <w:rFonts w:asciiTheme="majorHAnsi" w:hAnsiTheme="majorHAnsi" w:cstheme="majorHAnsi"/>
+          <w:sz w:val="20"/>
+          <w:szCs w:val="18"/>
+        </w:rPr>
+      </w:pPr>
+      <w:r>
+        <w:rPr>
+          <w:rFonts w:asciiTheme="majorHAnsi" w:hAnsiTheme="majorHAnsi" w:cstheme="majorHAnsi"/>
+          <w:sz w:val="20"/>
+          <w:szCs w:val="18"/>
+        </w:rPr>
+        <w:t xml:space="preserve">        </w:t>
+      </w:r>
+      <w:proofErr w:type="spellStart"/>
+      <w:proofErr w:type="gramStart"/>
+      <w:r>
+        <w:rPr>
+          <w:rFonts w:asciiTheme="majorHAnsi" w:hAnsiTheme="majorHAnsi" w:cstheme="majorHAnsi"/>
+          <w:sz w:val="20"/>
+          <w:szCs w:val="18"/>
+        </w:rPr>
+        <w:t>self.username</w:t>
+      </w:r>
+      <w:proofErr w:type="spellEnd"/>
+      <w:proofErr w:type="gramEnd"/>
+      <w:r>
+        <w:rPr>
+          <w:rFonts w:asciiTheme="majorHAnsi" w:hAnsiTheme="majorHAnsi" w:cstheme="majorHAnsi"/>
+          <w:sz w:val="20"/>
+          <w:szCs w:val="18"/>
+        </w:rPr>
+        <w:t xml:space="preserve"> = username</w:t>
+      </w:r>
+    </w:p>
+    <w:p>
+      <w:pPr>
+        <w:spacing w:after="0" w:line="240" w:lineRule="auto"/>
+        <w:ind w:left="1134"/>
+        <w:rPr>
+          <w:rFonts w:asciiTheme="majorHAnsi" w:hAnsiTheme="majorHAnsi" w:cstheme="majorHAnsi"/>
+          <w:sz w:val="20"/>
+          <w:szCs w:val="18"/>
+        </w:rPr>
+      </w:pPr>
+      <w:r>
+        <w:rPr>
+          <w:rFonts w:asciiTheme="majorHAnsi" w:hAnsiTheme="majorHAnsi" w:cstheme="majorHAnsi"/>
+          <w:sz w:val="20"/>
+          <w:szCs w:val="18"/>
+        </w:rPr>
+        <w:t xml:space="preserve">        </w:t>
+      </w:r>
+      <w:proofErr w:type="spellStart"/>
+      <w:proofErr w:type="gramStart"/>
+      <w:r>
+        <w:rPr>
+          <w:rFonts w:asciiTheme="majorHAnsi" w:hAnsiTheme="majorHAnsi" w:cstheme="majorHAnsi"/>
+          <w:sz w:val="20"/>
+          <w:szCs w:val="18"/>
+        </w:rPr>
+        <w:t>self.password</w:t>
+      </w:r>
+      <w:proofErr w:type="spellEnd"/>
+      <w:proofErr w:type="gramEnd"/>
+      <w:r>
+        <w:rPr>
+          <w:rFonts w:asciiTheme="majorHAnsi" w:hAnsiTheme="majorHAnsi" w:cstheme="majorHAnsi"/>
+          <w:sz w:val="20"/>
+          <w:szCs w:val="18"/>
+        </w:rPr>
+        <w:t xml:space="preserve"> = password</w:t>
+      </w:r>
+    </w:p>
+    <w:p>
+      <w:pPr>
+        <w:spacing w:after="0" w:line="240" w:lineRule="auto"/>
+        <w:ind w:left="1134"/>
+        <w:rPr>
+          <w:rFonts w:asciiTheme="majorHAnsi" w:hAnsiTheme="majorHAnsi" w:cstheme="majorHAnsi"/>
+          <w:sz w:val="20"/>
+          <w:szCs w:val="18"/>
+        </w:rPr>
+      </w:pPr>
+    </w:p>
+    <w:p>
+      <w:pPr>
+        <w:spacing w:after="0" w:line="240" w:lineRule="auto"/>
+        <w:ind w:left="1134"/>
+        <w:rPr>
+          <w:rFonts w:asciiTheme="majorHAnsi" w:hAnsiTheme="majorHAnsi" w:cstheme="majorHAnsi"/>
+          <w:sz w:val="20"/>
+          <w:szCs w:val="18"/>
+        </w:rPr>
+      </w:pPr>
+      <w:r>
+        <w:rPr>
+          <w:rFonts w:asciiTheme="majorHAnsi" w:hAnsiTheme="majorHAnsi" w:cstheme="majorHAnsi"/>
+          <w:sz w:val="20"/>
+          <w:szCs w:val="18"/>
+        </w:rPr>
+        <w:t xml:space="preserve">    def </w:t>
+      </w:r>
+      <w:proofErr w:type="spellStart"/>
+      <w:r>
+        <w:rPr>
+          <w:rFonts w:asciiTheme="majorHAnsi" w:hAnsiTheme="majorHAnsi" w:cstheme="majorHAnsi"/>
+          <w:sz w:val="20"/>
+          <w:szCs w:val="18"/>
+        </w:rPr>
+        <w:t>to_json</w:t>
+      </w:r>
+      <w:proofErr w:type="spellEnd"/>
+      <w:r>
+        <w:rPr>
+          <w:rFonts w:asciiTheme="majorHAnsi" w:hAnsiTheme="majorHAnsi" w:cstheme="majorHAnsi"/>
+          <w:sz w:val="20"/>
+          <w:szCs w:val="18"/>
+        </w:rPr>
+        <w:t>(self):</w:t>
+      </w:r>
+    </w:p>
+    <w:p>
+      <w:pPr>
+        <w:spacing w:after="0" w:line="240" w:lineRule="auto"/>
+        <w:ind w:left="1134"/>
+        <w:rPr>
+          <w:rFonts w:asciiTheme="majorHAnsi" w:hAnsiTheme="majorHAnsi" w:cstheme="majorHAnsi"/>
+          <w:sz w:val="20"/>
+          <w:szCs w:val="18"/>
+        </w:rPr>
+      </w:pPr>
+      <w:r>
+        <w:rPr>
+          <w:rFonts w:asciiTheme="majorHAnsi" w:hAnsiTheme="majorHAnsi" w:cstheme="majorHAnsi"/>
+          <w:sz w:val="20"/>
+          <w:szCs w:val="18"/>
+        </w:rPr>
+        <w:t xml:space="preserve">        """ method used to convert model data to </w:t>
+      </w:r>
+      <w:proofErr w:type="spellStart"/>
+      <w:r>
+        <w:rPr>
+          <w:rFonts w:asciiTheme="majorHAnsi" w:hAnsiTheme="majorHAnsi" w:cstheme="majorHAnsi"/>
+          <w:sz w:val="20"/>
+          <w:szCs w:val="18"/>
+        </w:rPr>
+        <w:t>json</w:t>
+      </w:r>
+      <w:proofErr w:type="spellEnd"/>
+      <w:r>
+        <w:rPr>
+          <w:rFonts w:asciiTheme="majorHAnsi" w:hAnsiTheme="majorHAnsi" w:cstheme="majorHAnsi"/>
+          <w:sz w:val="20"/>
+          <w:szCs w:val="18"/>
+        </w:rPr>
+        <w:t xml:space="preserve"> """</w:t>
+      </w:r>
+    </w:p>
+    <w:p>
+      <w:pPr>
+        <w:spacing w:after="0" w:line="240" w:lineRule="auto"/>
+        <w:ind w:left="1134"/>
+        <w:rPr>
+          <w:rFonts w:asciiTheme="majorHAnsi" w:hAnsiTheme="majorHAnsi" w:cstheme="majorHAnsi"/>
+          <w:sz w:val="20"/>
+          <w:szCs w:val="18"/>
+        </w:rPr>
+      </w:pPr>
+      <w:r>
+        <w:rPr>
+          <w:rFonts w:asciiTheme="majorHAnsi" w:hAnsiTheme="majorHAnsi" w:cstheme="majorHAnsi"/>
+          <w:sz w:val="20"/>
+          <w:szCs w:val="18"/>
+        </w:rPr>
+        <w:t xml:space="preserve">        return {</w:t>
+      </w:r>
+    </w:p>
+    <w:p>
+      <w:pPr>
+        <w:spacing w:after="0" w:line="240" w:lineRule="auto"/>
+        <w:ind w:left="1134"/>
+        <w:rPr>
+          <w:rFonts w:asciiTheme="majorHAnsi" w:hAnsiTheme="majorHAnsi" w:cstheme="majorHAnsi"/>
+          <w:sz w:val="20"/>
+          <w:szCs w:val="18"/>
+        </w:rPr>
+      </w:pPr>
+      <w:r>
+        <w:rPr>
+          <w:rFonts w:asciiTheme="majorHAnsi" w:hAnsiTheme="majorHAnsi" w:cstheme="majorHAnsi"/>
+          <w:sz w:val="20"/>
+          <w:szCs w:val="18"/>
+        </w:rPr>
+        <w:t xml:space="preserve">                "id": self.id,</w:t>
+      </w:r>
+    </w:p>
+    <w:p>
+      <w:pPr>
+        <w:spacing w:after="0" w:line="240" w:lineRule="auto"/>
+        <w:ind w:left="1134"/>
+        <w:rPr>
+          <w:rFonts w:asciiTheme="majorHAnsi" w:hAnsiTheme="majorHAnsi" w:cstheme="majorHAnsi"/>
+          <w:sz w:val="20"/>
+          <w:szCs w:val="18"/>
+        </w:rPr>
+      </w:pPr>
+      <w:r>
+        <w:rPr>
+          <w:rFonts w:asciiTheme="majorHAnsi" w:hAnsiTheme="majorHAnsi" w:cstheme="majorHAnsi"/>
+          <w:sz w:val="20"/>
+          <w:szCs w:val="18"/>
+        </w:rPr>
+        <w:t xml:space="preserve">                "</w:t>
+      </w:r>
+      <w:proofErr w:type="spellStart"/>
+      <w:r>
+        <w:rPr>
+          <w:rFonts w:asciiTheme="majorHAnsi" w:hAnsiTheme="majorHAnsi" w:cstheme="majorHAnsi"/>
+          <w:sz w:val="20"/>
+          <w:szCs w:val="18"/>
+        </w:rPr>
+        <w:t>public_id</w:t>
+      </w:r>
+      <w:proofErr w:type="spellEnd"/>
+      <w:r>
+        <w:rPr>
+          <w:rFonts w:asciiTheme="majorHAnsi" w:hAnsiTheme="majorHAnsi" w:cstheme="majorHAnsi"/>
+          <w:sz w:val="20"/>
+          <w:szCs w:val="18"/>
+        </w:rPr>
+        <w:t xml:space="preserve">": </w:t>
+      </w:r>
+      <w:proofErr w:type="spellStart"/>
+      <w:proofErr w:type="gramStart"/>
+      <w:r>
+        <w:rPr>
+          <w:rFonts w:asciiTheme="majorHAnsi" w:hAnsiTheme="majorHAnsi" w:cstheme="majorHAnsi"/>
+          <w:sz w:val="20"/>
+          <w:szCs w:val="18"/>
+        </w:rPr>
+        <w:t>self.public</w:t>
+      </w:r>
+      <w:proofErr w:type="gramEnd"/>
+      <w:r>
+        <w:rPr>
+          <w:rFonts w:asciiTheme="majorHAnsi" w:hAnsiTheme="majorHAnsi" w:cstheme="majorHAnsi"/>
+          <w:sz w:val="20"/>
+          <w:szCs w:val="18"/>
+        </w:rPr>
+        <w:t>_id</w:t>
+      </w:r>
+      <w:proofErr w:type="spellEnd"/>
+      <w:r>
+        <w:rPr>
+          <w:rFonts w:asciiTheme="majorHAnsi" w:hAnsiTheme="majorHAnsi" w:cstheme="majorHAnsi"/>
+          <w:sz w:val="20"/>
+          <w:szCs w:val="18"/>
+        </w:rPr>
+        <w:t>,</w:t>
+      </w:r>
+    </w:p>
+    <w:p>
+      <w:pPr>
+        <w:spacing w:after="0" w:line="240" w:lineRule="auto"/>
+        <w:ind w:left="1134"/>
+        <w:rPr>
+          <w:rFonts w:asciiTheme="majorHAnsi" w:hAnsiTheme="majorHAnsi" w:cstheme="majorHAnsi"/>
+          <w:sz w:val="20"/>
+          <w:szCs w:val="18"/>
+        </w:rPr>
+      </w:pPr>
+      <w:r>
+        <w:rPr>
+          <w:rFonts w:asciiTheme="majorHAnsi" w:hAnsiTheme="majorHAnsi" w:cstheme="majorHAnsi"/>
+          <w:sz w:val="20"/>
+          <w:szCs w:val="18"/>
+        </w:rPr>
+        <w:t xml:space="preserve">                "</w:t>
+      </w:r>
+      <w:proofErr w:type="spellStart"/>
+      <w:r>
+        <w:rPr>
+          <w:rFonts w:asciiTheme="majorHAnsi" w:hAnsiTheme="majorHAnsi" w:cstheme="majorHAnsi"/>
+          <w:sz w:val="20"/>
+          <w:szCs w:val="18"/>
+        </w:rPr>
+        <w:t>first_name</w:t>
+      </w:r>
+      <w:proofErr w:type="spellEnd"/>
+      <w:r>
+        <w:rPr>
+          <w:rFonts w:asciiTheme="majorHAnsi" w:hAnsiTheme="majorHAnsi" w:cstheme="majorHAnsi"/>
+          <w:sz w:val="20"/>
+          <w:szCs w:val="18"/>
+        </w:rPr>
+        <w:t xml:space="preserve">": </w:t>
+      </w:r>
+      <w:proofErr w:type="spellStart"/>
+      <w:proofErr w:type="gramStart"/>
+      <w:r>
+        <w:rPr>
+          <w:rFonts w:asciiTheme="majorHAnsi" w:hAnsiTheme="majorHAnsi" w:cstheme="majorHAnsi"/>
+          <w:sz w:val="20"/>
+          <w:szCs w:val="18"/>
+        </w:rPr>
+        <w:t>self.first</w:t>
+      </w:r>
+      <w:proofErr w:type="gramEnd"/>
+      <w:r>
+        <w:rPr>
+          <w:rFonts w:asciiTheme="majorHAnsi" w:hAnsiTheme="majorHAnsi" w:cstheme="majorHAnsi"/>
+          <w:sz w:val="20"/>
+          <w:szCs w:val="18"/>
+        </w:rPr>
+        <w:t>_name</w:t>
+      </w:r>
+      <w:proofErr w:type="spellEnd"/>
+      <w:r>
+        <w:rPr>
+          <w:rFonts w:asciiTheme="majorHAnsi" w:hAnsiTheme="majorHAnsi" w:cstheme="majorHAnsi"/>
+          <w:sz w:val="20"/>
+          <w:szCs w:val="18"/>
+        </w:rPr>
+        <w:t>,</w:t>
+      </w:r>
+    </w:p>
+    <w:p>
+      <w:pPr>
+        <w:spacing w:after="0" w:line="240" w:lineRule="auto"/>
+        <w:ind w:left="1134"/>
+        <w:rPr>
+          <w:rFonts w:asciiTheme="majorHAnsi" w:hAnsiTheme="majorHAnsi" w:cstheme="majorHAnsi"/>
+          <w:sz w:val="20"/>
+          <w:szCs w:val="18"/>
+        </w:rPr>
+      </w:pPr>
+      <w:r>
+        <w:rPr>
+          <w:rFonts w:asciiTheme="majorHAnsi" w:hAnsiTheme="majorHAnsi" w:cstheme="majorHAnsi"/>
+          <w:sz w:val="20"/>
+          <w:szCs w:val="18"/>
+        </w:rPr>
+        <w:t xml:space="preserve">                "</w:t>
+      </w:r>
+      <w:proofErr w:type="spellStart"/>
+      <w:r>
+        <w:rPr>
+          <w:rFonts w:asciiTheme="majorHAnsi" w:hAnsiTheme="majorHAnsi" w:cstheme="majorHAnsi"/>
+          <w:sz w:val="20"/>
+          <w:szCs w:val="18"/>
+        </w:rPr>
+        <w:t>last_name</w:t>
+      </w:r>
+      <w:proofErr w:type="spellEnd"/>
+      <w:r>
+        <w:rPr>
+          <w:rFonts w:asciiTheme="majorHAnsi" w:hAnsiTheme="majorHAnsi" w:cstheme="majorHAnsi"/>
+          <w:sz w:val="20"/>
+          <w:szCs w:val="18"/>
+        </w:rPr>
+        <w:t xml:space="preserve">": </w:t>
+      </w:r>
+      <w:proofErr w:type="spellStart"/>
+      <w:proofErr w:type="gramStart"/>
+      <w:r>
+        <w:rPr>
+          <w:rFonts w:asciiTheme="majorHAnsi" w:hAnsiTheme="majorHAnsi" w:cstheme="majorHAnsi"/>
+          <w:sz w:val="20"/>
+          <w:szCs w:val="18"/>
+        </w:rPr>
+        <w:t>self.last</w:t>
+      </w:r>
+      <w:proofErr w:type="gramEnd"/>
+      <w:r>
+        <w:rPr>
+          <w:rFonts w:asciiTheme="majorHAnsi" w:hAnsiTheme="majorHAnsi" w:cstheme="majorHAnsi"/>
+          <w:sz w:val="20"/>
+          <w:szCs w:val="18"/>
+        </w:rPr>
+        <w:t>_name</w:t>
+      </w:r>
+      <w:proofErr w:type="spellEnd"/>
+      <w:r>
+        <w:rPr>
+          <w:rFonts w:asciiTheme="majorHAnsi" w:hAnsiTheme="majorHAnsi" w:cstheme="majorHAnsi"/>
+          <w:sz w:val="20"/>
+          <w:szCs w:val="18"/>
+        </w:rPr>
+        <w:t>,</w:t>
+      </w:r>
+    </w:p>
+    <w:p>
+      <w:pPr>
+        <w:spacing w:after="0" w:line="240" w:lineRule="auto"/>
+        <w:ind w:left="1134"/>
+        <w:rPr>
+          <w:rFonts w:asciiTheme="majorHAnsi" w:hAnsiTheme="majorHAnsi" w:cstheme="majorHAnsi"/>
+          <w:sz w:val="20"/>
+          <w:szCs w:val="18"/>
+        </w:rPr>
+      </w:pPr>
+      <w:r>
+        <w:rPr>
+          <w:rFonts w:asciiTheme="majorHAnsi" w:hAnsiTheme="majorHAnsi" w:cstheme="majorHAnsi"/>
+          <w:sz w:val="20"/>
+          <w:szCs w:val="18"/>
+        </w:rPr>
+        <w:t xml:space="preserve">                "</w:t>
+      </w:r>
+      <w:proofErr w:type="spellStart"/>
+      <w:r>
+        <w:rPr>
+          <w:rFonts w:asciiTheme="majorHAnsi" w:hAnsiTheme="majorHAnsi" w:cstheme="majorHAnsi"/>
+          <w:sz w:val="20"/>
+          <w:szCs w:val="18"/>
+        </w:rPr>
+        <w:t>user_name</w:t>
+      </w:r>
+      <w:proofErr w:type="spellEnd"/>
+      <w:r>
+        <w:rPr>
+          <w:rFonts w:asciiTheme="majorHAnsi" w:hAnsiTheme="majorHAnsi" w:cstheme="majorHAnsi"/>
+          <w:sz w:val="20"/>
+          <w:szCs w:val="18"/>
+        </w:rPr>
+        <w:t xml:space="preserve">": </w:t>
+      </w:r>
+      <w:proofErr w:type="spellStart"/>
+      <w:proofErr w:type="gramStart"/>
+      <w:r>
+        <w:rPr>
+          <w:rFonts w:asciiTheme="majorHAnsi" w:hAnsiTheme="majorHAnsi" w:cstheme="majorHAnsi"/>
+          <w:sz w:val="20"/>
+          <w:szCs w:val="18"/>
+        </w:rPr>
+        <w:t>self.username</w:t>
+      </w:r>
+      <w:proofErr w:type="spellEnd"/>
+      <w:proofErr w:type="gramEnd"/>
+      <w:r>
+        <w:rPr>
+          <w:rFonts w:asciiTheme="majorHAnsi" w:hAnsiTheme="majorHAnsi" w:cstheme="majorHAnsi"/>
+          <w:sz w:val="20"/>
+          <w:szCs w:val="18"/>
+        </w:rPr>
+        <w:t>,</w:t>
+      </w:r>
+    </w:p>
+    <w:p>
+      <w:pPr>
+        <w:spacing w:after="0" w:line="240" w:lineRule="auto"/>
+        <w:ind w:left="1134"/>
+        <w:rPr>
+          <w:rFonts w:asciiTheme="majorHAnsi" w:hAnsiTheme="majorHAnsi" w:cstheme="majorHAnsi"/>
+          <w:sz w:val="20"/>
+          <w:szCs w:val="18"/>
+        </w:rPr>
+      </w:pPr>
+      <w:r>
+        <w:rPr>
+          <w:rFonts w:asciiTheme="majorHAnsi" w:hAnsiTheme="majorHAnsi" w:cstheme="majorHAnsi"/>
+          <w:sz w:val="20"/>
+          <w:szCs w:val="18"/>
+        </w:rPr>
+        <w:t xml:space="preserve">                "password": </w:t>
+      </w:r>
+      <w:proofErr w:type="spellStart"/>
+      <w:proofErr w:type="gramStart"/>
+      <w:r>
+        <w:rPr>
+          <w:rFonts w:asciiTheme="majorHAnsi" w:hAnsiTheme="majorHAnsi" w:cstheme="majorHAnsi"/>
+          <w:sz w:val="20"/>
+          <w:szCs w:val="18"/>
+        </w:rPr>
+        <w:t>self.password</w:t>
+      </w:r>
+      <w:proofErr w:type="spellEnd"/>
+      <w:proofErr w:type="gramEnd"/>
+    </w:p>
+    <w:p>
+      <w:pPr>
+        <w:spacing w:after="0" w:line="240" w:lineRule="auto"/>
+        <w:ind w:left="1134"/>
+        <w:rPr>
+          <w:rFonts w:asciiTheme="majorHAnsi" w:hAnsiTheme="majorHAnsi" w:cstheme="majorHAnsi"/>
+          <w:sz w:val="20"/>
+          <w:szCs w:val="18"/>
+        </w:rPr>
+      </w:pPr>
+      <w:r>
+        <w:rPr>
+          <w:rFonts w:asciiTheme="majorHAnsi" w:hAnsiTheme="majorHAnsi" w:cstheme="majorHAnsi"/>
+          <w:sz w:val="20"/>
+          <w:szCs w:val="18"/>
+        </w:rPr>
+        <w:t xml:space="preserve">                }</w:t>
+      </w:r>
+    </w:p>
+    <w:p>
+      <w:pPr>
+        <w:pStyle w:val="Heading4"/>
         <w:ind w:left="851" w:hanging="851"/>
       </w:pPr>
       <w:r>
-        <w:t>Docker image</w:t>
-      </w:r>
-    </w:p>
-    <w:p>
-      <w:r>
-        <w:t xml:space="preserve">Docker image is </w:t>
-      </w:r>
-      <w:r>
-        <w:t>an</w:t>
-      </w:r>
-      <w:r>
-        <w:t xml:space="preserve"> existing python image (</w:t>
-      </w:r>
-      <w:proofErr w:type="spellStart"/>
+        <w:t>Todo</w:t>
+      </w:r>
+    </w:p>
+    <w:p>
+      <w:r>
+        <w:t xml:space="preserve">This model has all parameters to hold data about </w:t>
+      </w:r>
+      <w:r>
+        <w:t>to-do</w:t>
+      </w:r>
+      <w:r>
+        <w:t>. Model description:</w:t>
+      </w:r>
+    </w:p>
+    <w:p>
+      <w:pPr>
+        <w:spacing w:after="0" w:line="240" w:lineRule="auto"/>
+        <w:ind w:left="1863"/>
+        <w:rPr>
+          <w:rFonts w:asciiTheme="majorHAnsi" w:hAnsiTheme="majorHAnsi" w:cstheme="majorHAnsi"/>
+          <w:sz w:val="20"/>
+          <w:szCs w:val="18"/>
+        </w:rPr>
+      </w:pPr>
+      <w:r>
+        <w:rPr>
+          <w:rFonts w:asciiTheme="majorHAnsi" w:hAnsiTheme="majorHAnsi" w:cstheme="majorHAnsi"/>
+          <w:sz w:val="20"/>
+          <w:szCs w:val="18"/>
+        </w:rPr>
+        <w:t xml:space="preserve">class </w:t>
+      </w:r>
       <w:proofErr w:type="gramStart"/>
       <w:r>
-        <w:t>python:slim</w:t>
-      </w:r>
+        <w:rPr>
+          <w:rFonts w:asciiTheme="majorHAnsi" w:hAnsiTheme="majorHAnsi" w:cstheme="majorHAnsi"/>
+          <w:sz w:val="20"/>
+          <w:szCs w:val="18"/>
+        </w:rPr>
+        <w:t>Todo(</w:t>
+      </w:r>
+      <w:proofErr w:type="spellStart"/>
       <w:proofErr w:type="gramEnd"/>
       <w:r>
-        <w:t>-bullseye</w:t>
-      </w:r>
-      <w:proofErr w:type="spellEnd"/>
-      <w:r>
-        <w:t>) with additional dependencies</w:t>
-      </w:r>
-      <w:r>
-        <w:t xml:space="preserve"> to run flask application</w:t>
-      </w:r>
-      <w:r>
-        <w:t>.</w:t>
-      </w:r>
-      <w:r>
-        <w:t xml:space="preserve"> Flask application has its own working directory. Docker container exposes 80 </w:t>
-      </w:r>
+        <w:rPr>
+          <w:rFonts w:asciiTheme="majorHAnsi" w:hAnsiTheme="majorHAnsi" w:cstheme="majorHAnsi"/>
+          <w:sz w:val="20"/>
+          <w:szCs w:val="18"/>
+        </w:rPr>
+        <w:t>db.Model</w:t>
+      </w:r>
+      <w:proofErr w:type="spellEnd"/>
+      <w:r>
+        <w:rPr>
+          <w:rFonts w:asciiTheme="majorHAnsi" w:hAnsiTheme="majorHAnsi" w:cstheme="majorHAnsi"/>
+          <w:sz w:val="20"/>
+          <w:szCs w:val="18"/>
+        </w:rPr>
+        <w:t xml:space="preserve">, </w:t>
+      </w:r>
+      <w:proofErr w:type="spellStart"/>
+      <w:r>
+        <w:rPr>
+          <w:rFonts w:asciiTheme="majorHAnsi" w:hAnsiTheme="majorHAnsi" w:cstheme="majorHAnsi"/>
+          <w:sz w:val="20"/>
+          <w:szCs w:val="18"/>
+        </w:rPr>
+        <w:t>UserMixin</w:t>
+      </w:r>
+      <w:proofErr w:type="spellEnd"/>
+      <w:r>
+        <w:rPr>
+          <w:rFonts w:asciiTheme="majorHAnsi" w:hAnsiTheme="majorHAnsi" w:cstheme="majorHAnsi"/>
+          <w:sz w:val="20"/>
+          <w:szCs w:val="18"/>
+        </w:rPr>
+        <w:t>):</w:t>
+      </w:r>
+    </w:p>
+    <w:p>
+      <w:pPr>
+        <w:spacing w:after="0" w:line="240" w:lineRule="auto"/>
+        <w:ind w:left="1863"/>
+        <w:rPr>
+          <w:rFonts w:asciiTheme="majorHAnsi" w:hAnsiTheme="majorHAnsi" w:cstheme="majorHAnsi"/>
+          <w:sz w:val="20"/>
+          <w:szCs w:val="18"/>
+        </w:rPr>
+      </w:pPr>
+      <w:r>
+        <w:rPr>
+          <w:rFonts w:asciiTheme="majorHAnsi" w:hAnsiTheme="majorHAnsi" w:cstheme="majorHAnsi"/>
+          <w:sz w:val="20"/>
+          <w:szCs w:val="18"/>
+        </w:rPr>
+        <w:t xml:space="preserve">    """ Todo model. Object to create and make manipulations with database """</w:t>
+      </w:r>
+    </w:p>
+    <w:p>
+      <w:pPr>
+        <w:spacing w:after="0" w:line="240" w:lineRule="auto"/>
+        <w:ind w:left="1863"/>
+        <w:rPr>
+          <w:rFonts w:asciiTheme="majorHAnsi" w:hAnsiTheme="majorHAnsi" w:cstheme="majorHAnsi"/>
+          <w:sz w:val="20"/>
+          <w:szCs w:val="18"/>
+        </w:rPr>
+      </w:pPr>
+      <w:r>
+        <w:rPr>
+          <w:rFonts w:asciiTheme="majorHAnsi" w:hAnsiTheme="majorHAnsi" w:cstheme="majorHAnsi"/>
+          <w:sz w:val="20"/>
+          <w:szCs w:val="18"/>
+        </w:rPr>
+        <w:t xml:space="preserve">    # table name in database</w:t>
+      </w:r>
+    </w:p>
+    <w:p>
+      <w:pPr>
+        <w:spacing w:after="0" w:line="240" w:lineRule="auto"/>
+        <w:ind w:left="1863"/>
+        <w:rPr>
+          <w:rFonts w:asciiTheme="majorHAnsi" w:hAnsiTheme="majorHAnsi" w:cstheme="majorHAnsi"/>
+          <w:sz w:val="20"/>
+          <w:szCs w:val="18"/>
+        </w:rPr>
+      </w:pPr>
+      <w:r>
+        <w:rPr>
+          <w:rFonts w:asciiTheme="majorHAnsi" w:hAnsiTheme="majorHAnsi" w:cstheme="majorHAnsi"/>
+          <w:sz w:val="20"/>
+          <w:szCs w:val="18"/>
+        </w:rPr>
+        <w:t xml:space="preserve">    __</w:t>
+      </w:r>
+      <w:proofErr w:type="spellStart"/>
+      <w:r>
+        <w:rPr>
+          <w:rFonts w:asciiTheme="majorHAnsi" w:hAnsiTheme="majorHAnsi" w:cstheme="majorHAnsi"/>
+          <w:sz w:val="20"/>
+          <w:szCs w:val="18"/>
+        </w:rPr>
+        <w:t>tablename</w:t>
+      </w:r>
+      <w:proofErr w:type="spellEnd"/>
+      <w:r>
+        <w:rPr>
+          <w:rFonts w:asciiTheme="majorHAnsi" w:hAnsiTheme="majorHAnsi" w:cstheme="majorHAnsi"/>
+          <w:sz w:val="20"/>
+          <w:szCs w:val="18"/>
+        </w:rPr>
+        <w:t>__ = "</w:t>
+      </w:r>
+      <w:proofErr w:type="spellStart"/>
+      <w:r>
+        <w:rPr>
+          <w:rFonts w:asciiTheme="majorHAnsi" w:hAnsiTheme="majorHAnsi" w:cstheme="majorHAnsi"/>
+          <w:sz w:val="20"/>
+          <w:szCs w:val="18"/>
+        </w:rPr>
+        <w:t>todos</w:t>
+      </w:r>
+      <w:proofErr w:type="spellEnd"/>
+      <w:r>
+        <w:rPr>
+          <w:rFonts w:asciiTheme="majorHAnsi" w:hAnsiTheme="majorHAnsi" w:cstheme="majorHAnsi"/>
+          <w:sz w:val="20"/>
+          <w:szCs w:val="18"/>
+        </w:rPr>
+        <w:t>"</w:t>
+      </w:r>
+    </w:p>
+    <w:p>
+      <w:pPr>
+        <w:spacing w:after="0" w:line="240" w:lineRule="auto"/>
+        <w:ind w:left="1863"/>
+        <w:rPr>
+          <w:rFonts w:asciiTheme="majorHAnsi" w:hAnsiTheme="majorHAnsi" w:cstheme="majorHAnsi"/>
+          <w:sz w:val="20"/>
+          <w:szCs w:val="18"/>
+        </w:rPr>
+      </w:pPr>
+      <w:r>
+        <w:rPr>
+          <w:rFonts w:asciiTheme="majorHAnsi" w:hAnsiTheme="majorHAnsi" w:cstheme="majorHAnsi"/>
+          <w:sz w:val="20"/>
+          <w:szCs w:val="18"/>
+        </w:rPr>
+        <w:t xml:space="preserve">    # id - needs a primary key </w:t>
+      </w:r>
+    </w:p>
+    <w:p>
+      <w:pPr>
+        <w:spacing w:after="0" w:line="240" w:lineRule="auto"/>
+        <w:ind w:left="1863"/>
+        <w:rPr>
+          <w:rFonts w:asciiTheme="majorHAnsi" w:hAnsiTheme="majorHAnsi" w:cstheme="majorHAnsi"/>
+          <w:sz w:val="20"/>
+          <w:szCs w:val="18"/>
+        </w:rPr>
+      </w:pPr>
+      <w:r>
+        <w:rPr>
+          <w:rFonts w:asciiTheme="majorHAnsi" w:hAnsiTheme="majorHAnsi" w:cstheme="majorHAnsi"/>
+          <w:sz w:val="20"/>
+          <w:szCs w:val="18"/>
+        </w:rPr>
+        <w:t xml:space="preserve">    id = </w:t>
+      </w:r>
+      <w:proofErr w:type="spellStart"/>
       <w:proofErr w:type="gramStart"/>
       <w:r>
-        <w:t>port</w:t>
-      </w:r>
+        <w:rPr>
+          <w:rFonts w:asciiTheme="majorHAnsi" w:hAnsiTheme="majorHAnsi" w:cstheme="majorHAnsi"/>
+          <w:sz w:val="20"/>
+          <w:szCs w:val="18"/>
+        </w:rPr>
+        <w:t>db.Column</w:t>
+      </w:r>
+      <w:proofErr w:type="spellEnd"/>
       <w:proofErr w:type="gramEnd"/>
       <w:r>
-        <w:t xml:space="preserve"> for HTTP requests. As soon as docker image runs, Flask application starts.</w:t>
-      </w:r>
-      <w:r>
-        <w:t xml:space="preserve"> </w:t>
-      </w:r>
-      <w:r>
-        <w:t>Docker file is compiled and image built in pipeline.</w:t>
-      </w:r>
-      <w:r>
-        <w:t xml:space="preserve"> Docker file:</w:t>
+        <w:rPr>
+          <w:rFonts w:asciiTheme="majorHAnsi" w:hAnsiTheme="majorHAnsi" w:cstheme="majorHAnsi"/>
+          <w:sz w:val="20"/>
+          <w:szCs w:val="18"/>
+        </w:rPr>
+        <w:t xml:space="preserve">("id", Integer, </w:t>
+      </w:r>
+      <w:proofErr w:type="spellStart"/>
+      <w:r>
+        <w:rPr>
+          <w:rFonts w:asciiTheme="majorHAnsi" w:hAnsiTheme="majorHAnsi" w:cstheme="majorHAnsi"/>
+          <w:sz w:val="20"/>
+          <w:szCs w:val="18"/>
+        </w:rPr>
+        <w:t>primary_key</w:t>
+      </w:r>
+      <w:proofErr w:type="spellEnd"/>
+      <w:r>
+        <w:rPr>
+          <w:rFonts w:asciiTheme="majorHAnsi" w:hAnsiTheme="majorHAnsi" w:cstheme="majorHAnsi"/>
+          <w:sz w:val="20"/>
+          <w:szCs w:val="18"/>
+        </w:rPr>
+        <w:t>=True, nullable=False)</w:t>
+      </w:r>
+    </w:p>
+    <w:p>
+      <w:pPr>
+        <w:spacing w:after="0" w:line="240" w:lineRule="auto"/>
+        <w:ind w:left="1863"/>
+        <w:rPr>
+          <w:rFonts w:asciiTheme="majorHAnsi" w:hAnsiTheme="majorHAnsi" w:cstheme="majorHAnsi"/>
+          <w:sz w:val="20"/>
+          <w:szCs w:val="18"/>
+        </w:rPr>
+      </w:pPr>
+      <w:r>
+        <w:rPr>
+          <w:rFonts w:asciiTheme="majorHAnsi" w:hAnsiTheme="majorHAnsi" w:cstheme="majorHAnsi"/>
+          <w:sz w:val="20"/>
+          <w:szCs w:val="18"/>
+        </w:rPr>
+        <w:t xml:space="preserve">    # to-do </w:t>
+      </w:r>
+      <w:proofErr w:type="spellStart"/>
+      <w:r>
+        <w:rPr>
+          <w:rFonts w:asciiTheme="majorHAnsi" w:hAnsiTheme="majorHAnsi" w:cstheme="majorHAnsi"/>
+          <w:sz w:val="20"/>
+          <w:szCs w:val="18"/>
+        </w:rPr>
+        <w:t>descriptio</w:t>
+      </w:r>
+      <w:proofErr w:type="spellEnd"/>
+      <w:r>
+        <w:rPr>
+          <w:rFonts w:asciiTheme="majorHAnsi" w:hAnsiTheme="majorHAnsi" w:cstheme="majorHAnsi"/>
+          <w:sz w:val="20"/>
+          <w:szCs w:val="18"/>
+        </w:rPr>
+        <w:t xml:space="preserve"> - to-do text</w:t>
+      </w:r>
+    </w:p>
+    <w:p>
+      <w:pPr>
+        <w:spacing w:after="0" w:line="240" w:lineRule="auto"/>
+        <w:ind w:left="1863"/>
+        <w:rPr>
+          <w:rFonts w:asciiTheme="majorHAnsi" w:hAnsiTheme="majorHAnsi" w:cstheme="majorHAnsi"/>
+          <w:sz w:val="20"/>
+          <w:szCs w:val="18"/>
+        </w:rPr>
+      </w:pPr>
+      <w:r>
+        <w:rPr>
+          <w:rFonts w:asciiTheme="majorHAnsi" w:hAnsiTheme="majorHAnsi" w:cstheme="majorHAnsi"/>
+          <w:sz w:val="20"/>
+          <w:szCs w:val="18"/>
+        </w:rPr>
+        <w:t xml:space="preserve">    description = </w:t>
+      </w:r>
+      <w:proofErr w:type="spellStart"/>
+      <w:proofErr w:type="gramStart"/>
+      <w:r>
+        <w:rPr>
+          <w:rFonts w:asciiTheme="majorHAnsi" w:hAnsiTheme="majorHAnsi" w:cstheme="majorHAnsi"/>
+          <w:sz w:val="20"/>
+          <w:szCs w:val="18"/>
+        </w:rPr>
+        <w:t>db.Column</w:t>
+      </w:r>
+      <w:proofErr w:type="spellEnd"/>
+      <w:proofErr w:type="gramEnd"/>
+      <w:r>
+        <w:rPr>
+          <w:rFonts w:asciiTheme="majorHAnsi" w:hAnsiTheme="majorHAnsi" w:cstheme="majorHAnsi"/>
+          <w:sz w:val="20"/>
+          <w:szCs w:val="18"/>
+        </w:rPr>
+        <w:t>("description", String(200))</w:t>
+      </w:r>
+    </w:p>
+    <w:p>
+      <w:pPr>
+        <w:spacing w:after="0" w:line="240" w:lineRule="auto"/>
+        <w:ind w:left="1863"/>
+        <w:rPr>
+          <w:rFonts w:asciiTheme="majorHAnsi" w:hAnsiTheme="majorHAnsi" w:cstheme="majorHAnsi"/>
+          <w:sz w:val="20"/>
+          <w:szCs w:val="18"/>
+        </w:rPr>
+      </w:pPr>
+      <w:r>
+        <w:rPr>
+          <w:rFonts w:asciiTheme="majorHAnsi" w:hAnsiTheme="majorHAnsi" w:cstheme="majorHAnsi"/>
+          <w:sz w:val="20"/>
+          <w:szCs w:val="18"/>
+        </w:rPr>
+        <w:t xml:space="preserve">    # is to-do done, o only created</w:t>
+      </w:r>
+    </w:p>
+    <w:p>
+      <w:pPr>
+        <w:spacing w:after="0" w:line="240" w:lineRule="auto"/>
+        <w:ind w:left="1863"/>
+        <w:rPr>
+          <w:rFonts w:asciiTheme="majorHAnsi" w:hAnsiTheme="majorHAnsi" w:cstheme="majorHAnsi"/>
+          <w:sz w:val="20"/>
+          <w:szCs w:val="18"/>
+        </w:rPr>
+      </w:pPr>
+      <w:r>
+        <w:rPr>
+          <w:rFonts w:asciiTheme="majorHAnsi" w:hAnsiTheme="majorHAnsi" w:cstheme="majorHAnsi"/>
+          <w:sz w:val="20"/>
+          <w:szCs w:val="18"/>
+        </w:rPr>
+        <w:t xml:space="preserve">    </w:t>
+      </w:r>
+      <w:proofErr w:type="spellStart"/>
+      <w:r>
+        <w:rPr>
+          <w:rFonts w:asciiTheme="majorHAnsi" w:hAnsiTheme="majorHAnsi" w:cstheme="majorHAnsi"/>
+          <w:sz w:val="20"/>
+          <w:szCs w:val="18"/>
+        </w:rPr>
+        <w:t>is_done</w:t>
+      </w:r>
+      <w:proofErr w:type="spellEnd"/>
+      <w:r>
+        <w:rPr>
+          <w:rFonts w:asciiTheme="majorHAnsi" w:hAnsiTheme="majorHAnsi" w:cstheme="majorHAnsi"/>
+          <w:sz w:val="20"/>
+          <w:szCs w:val="18"/>
+        </w:rPr>
+        <w:t xml:space="preserve"> = </w:t>
+      </w:r>
+      <w:proofErr w:type="spellStart"/>
+      <w:proofErr w:type="gramStart"/>
+      <w:r>
+        <w:rPr>
+          <w:rFonts w:asciiTheme="majorHAnsi" w:hAnsiTheme="majorHAnsi" w:cstheme="majorHAnsi"/>
+          <w:sz w:val="20"/>
+          <w:szCs w:val="18"/>
+        </w:rPr>
+        <w:t>db.Column</w:t>
+      </w:r>
+      <w:proofErr w:type="spellEnd"/>
+      <w:proofErr w:type="gramEnd"/>
+      <w:r>
+        <w:rPr>
+          <w:rFonts w:asciiTheme="majorHAnsi" w:hAnsiTheme="majorHAnsi" w:cstheme="majorHAnsi"/>
+          <w:sz w:val="20"/>
+          <w:szCs w:val="18"/>
+        </w:rPr>
+        <w:t>("</w:t>
+      </w:r>
+      <w:proofErr w:type="spellStart"/>
+      <w:r>
+        <w:rPr>
+          <w:rFonts w:asciiTheme="majorHAnsi" w:hAnsiTheme="majorHAnsi" w:cstheme="majorHAnsi"/>
+          <w:sz w:val="20"/>
+          <w:szCs w:val="18"/>
+        </w:rPr>
+        <w:t>isdone</w:t>
+      </w:r>
+      <w:proofErr w:type="spellEnd"/>
+      <w:r>
+        <w:rPr>
+          <w:rFonts w:asciiTheme="majorHAnsi" w:hAnsiTheme="majorHAnsi" w:cstheme="majorHAnsi"/>
+          <w:sz w:val="20"/>
+          <w:szCs w:val="18"/>
+        </w:rPr>
+        <w:t>", Boolean)</w:t>
+      </w:r>
+    </w:p>
+    <w:p>
+      <w:pPr>
+        <w:spacing w:after="0" w:line="240" w:lineRule="auto"/>
+        <w:ind w:left="1863"/>
+        <w:rPr>
+          <w:rFonts w:asciiTheme="majorHAnsi" w:hAnsiTheme="majorHAnsi" w:cstheme="majorHAnsi"/>
+          <w:sz w:val="20"/>
+          <w:szCs w:val="18"/>
+        </w:rPr>
+      </w:pPr>
+      <w:r>
+        <w:rPr>
+          <w:rFonts w:asciiTheme="majorHAnsi" w:hAnsiTheme="majorHAnsi" w:cstheme="majorHAnsi"/>
+          <w:sz w:val="20"/>
+          <w:szCs w:val="18"/>
+        </w:rPr>
+        <w:t xml:space="preserve">    # creation date and time</w:t>
+      </w:r>
+    </w:p>
+    <w:p>
+      <w:pPr>
+        <w:spacing w:after="0" w:line="240" w:lineRule="auto"/>
+        <w:ind w:left="1863"/>
+        <w:rPr>
+          <w:rFonts w:asciiTheme="majorHAnsi" w:hAnsiTheme="majorHAnsi" w:cstheme="majorHAnsi"/>
+          <w:sz w:val="20"/>
+          <w:szCs w:val="18"/>
+        </w:rPr>
+      </w:pPr>
+      <w:r>
+        <w:rPr>
+          <w:rFonts w:asciiTheme="majorHAnsi" w:hAnsiTheme="majorHAnsi" w:cstheme="majorHAnsi"/>
+          <w:sz w:val="20"/>
+          <w:szCs w:val="18"/>
+        </w:rPr>
+        <w:t xml:space="preserve">    </w:t>
+      </w:r>
+      <w:proofErr w:type="spellStart"/>
+      <w:r>
+        <w:rPr>
+          <w:rFonts w:asciiTheme="majorHAnsi" w:hAnsiTheme="majorHAnsi" w:cstheme="majorHAnsi"/>
+          <w:sz w:val="20"/>
+          <w:szCs w:val="18"/>
+        </w:rPr>
+        <w:t>created_date</w:t>
+      </w:r>
+      <w:proofErr w:type="spellEnd"/>
+      <w:r>
+        <w:rPr>
+          <w:rFonts w:asciiTheme="majorHAnsi" w:hAnsiTheme="majorHAnsi" w:cstheme="majorHAnsi"/>
+          <w:sz w:val="20"/>
+          <w:szCs w:val="18"/>
+        </w:rPr>
+        <w:t xml:space="preserve"> = </w:t>
+      </w:r>
+      <w:proofErr w:type="spellStart"/>
+      <w:proofErr w:type="gramStart"/>
+      <w:r>
+        <w:rPr>
+          <w:rFonts w:asciiTheme="majorHAnsi" w:hAnsiTheme="majorHAnsi" w:cstheme="majorHAnsi"/>
+          <w:sz w:val="20"/>
+          <w:szCs w:val="18"/>
+        </w:rPr>
+        <w:t>db.Column</w:t>
+      </w:r>
+      <w:proofErr w:type="spellEnd"/>
+      <w:proofErr w:type="gramEnd"/>
+      <w:r>
+        <w:rPr>
+          <w:rFonts w:asciiTheme="majorHAnsi" w:hAnsiTheme="majorHAnsi" w:cstheme="majorHAnsi"/>
+          <w:sz w:val="20"/>
+          <w:szCs w:val="18"/>
+        </w:rPr>
+        <w:t>("</w:t>
+      </w:r>
+      <w:proofErr w:type="spellStart"/>
+      <w:r>
+        <w:rPr>
+          <w:rFonts w:asciiTheme="majorHAnsi" w:hAnsiTheme="majorHAnsi" w:cstheme="majorHAnsi"/>
+          <w:sz w:val="20"/>
+          <w:szCs w:val="18"/>
+        </w:rPr>
+        <w:t>created_date</w:t>
+      </w:r>
+      <w:proofErr w:type="spellEnd"/>
+      <w:r>
+        <w:rPr>
+          <w:rFonts w:asciiTheme="majorHAnsi" w:hAnsiTheme="majorHAnsi" w:cstheme="majorHAnsi"/>
+          <w:sz w:val="20"/>
+          <w:szCs w:val="18"/>
+        </w:rPr>
+        <w:t xml:space="preserve">", </w:t>
+      </w:r>
+      <w:proofErr w:type="spellStart"/>
+      <w:r>
+        <w:rPr>
+          <w:rFonts w:asciiTheme="majorHAnsi" w:hAnsiTheme="majorHAnsi" w:cstheme="majorHAnsi"/>
+          <w:sz w:val="20"/>
+          <w:szCs w:val="18"/>
+        </w:rPr>
+        <w:t>DateTime</w:t>
+      </w:r>
+      <w:proofErr w:type="spellEnd"/>
+      <w:r>
+        <w:rPr>
+          <w:rFonts w:asciiTheme="majorHAnsi" w:hAnsiTheme="majorHAnsi" w:cstheme="majorHAnsi"/>
+          <w:sz w:val="20"/>
+          <w:szCs w:val="18"/>
+        </w:rPr>
+        <w:t>)</w:t>
+      </w:r>
+    </w:p>
+    <w:p>
+      <w:pPr>
+        <w:spacing w:after="0" w:line="240" w:lineRule="auto"/>
+        <w:ind w:left="1863"/>
+        <w:rPr>
+          <w:rFonts w:asciiTheme="majorHAnsi" w:hAnsiTheme="majorHAnsi" w:cstheme="majorHAnsi"/>
+          <w:sz w:val="20"/>
+          <w:szCs w:val="18"/>
+        </w:rPr>
+      </w:pPr>
+      <w:r>
+        <w:rPr>
+          <w:rFonts w:asciiTheme="majorHAnsi" w:hAnsiTheme="majorHAnsi" w:cstheme="majorHAnsi"/>
+          <w:sz w:val="20"/>
+          <w:szCs w:val="18"/>
+        </w:rPr>
+        <w:t xml:space="preserve">    # date, when </w:t>
+      </w:r>
+      <w:proofErr w:type="spellStart"/>
+      <w:r>
+        <w:rPr>
+          <w:rFonts w:asciiTheme="majorHAnsi" w:hAnsiTheme="majorHAnsi" w:cstheme="majorHAnsi"/>
+          <w:sz w:val="20"/>
+          <w:szCs w:val="18"/>
+        </w:rPr>
+        <w:t>todo</w:t>
+      </w:r>
+      <w:proofErr w:type="spellEnd"/>
+      <w:r>
+        <w:rPr>
+          <w:rFonts w:asciiTheme="majorHAnsi" w:hAnsiTheme="majorHAnsi" w:cstheme="majorHAnsi"/>
+          <w:sz w:val="20"/>
+          <w:szCs w:val="18"/>
+        </w:rPr>
+        <w:t xml:space="preserve"> was set as done</w:t>
+      </w:r>
+    </w:p>
+    <w:p>
+      <w:pPr>
+        <w:spacing w:after="0" w:line="240" w:lineRule="auto"/>
+        <w:ind w:left="1863"/>
+        <w:rPr>
+          <w:rFonts w:asciiTheme="majorHAnsi" w:hAnsiTheme="majorHAnsi" w:cstheme="majorHAnsi"/>
+          <w:sz w:val="20"/>
+          <w:szCs w:val="18"/>
+        </w:rPr>
+      </w:pPr>
+      <w:r>
+        <w:rPr>
+          <w:rFonts w:asciiTheme="majorHAnsi" w:hAnsiTheme="majorHAnsi" w:cstheme="majorHAnsi"/>
+          <w:sz w:val="20"/>
+          <w:szCs w:val="18"/>
+        </w:rPr>
+        <w:t xml:space="preserve">    </w:t>
+      </w:r>
+      <w:proofErr w:type="spellStart"/>
+      <w:r>
+        <w:rPr>
+          <w:rFonts w:asciiTheme="majorHAnsi" w:hAnsiTheme="majorHAnsi" w:cstheme="majorHAnsi"/>
+          <w:sz w:val="20"/>
+          <w:szCs w:val="18"/>
+        </w:rPr>
+        <w:t>done_date</w:t>
+      </w:r>
+      <w:proofErr w:type="spellEnd"/>
+      <w:r>
+        <w:rPr>
+          <w:rFonts w:asciiTheme="majorHAnsi" w:hAnsiTheme="majorHAnsi" w:cstheme="majorHAnsi"/>
+          <w:sz w:val="20"/>
+          <w:szCs w:val="18"/>
+        </w:rPr>
+        <w:t xml:space="preserve"> = </w:t>
+      </w:r>
+      <w:proofErr w:type="spellStart"/>
+      <w:proofErr w:type="gramStart"/>
+      <w:r>
+        <w:rPr>
+          <w:rFonts w:asciiTheme="majorHAnsi" w:hAnsiTheme="majorHAnsi" w:cstheme="majorHAnsi"/>
+          <w:sz w:val="20"/>
+          <w:szCs w:val="18"/>
+        </w:rPr>
+        <w:t>db.Column</w:t>
+      </w:r>
+      <w:proofErr w:type="spellEnd"/>
+      <w:proofErr w:type="gramEnd"/>
+      <w:r>
+        <w:rPr>
+          <w:rFonts w:asciiTheme="majorHAnsi" w:hAnsiTheme="majorHAnsi" w:cstheme="majorHAnsi"/>
+          <w:sz w:val="20"/>
+          <w:szCs w:val="18"/>
+        </w:rPr>
+        <w:t>("</w:t>
+      </w:r>
+      <w:proofErr w:type="spellStart"/>
+      <w:r>
+        <w:rPr>
+          <w:rFonts w:asciiTheme="majorHAnsi" w:hAnsiTheme="majorHAnsi" w:cstheme="majorHAnsi"/>
+          <w:sz w:val="20"/>
+          <w:szCs w:val="18"/>
+        </w:rPr>
+        <w:t>done_date</w:t>
+      </w:r>
+      <w:proofErr w:type="spellEnd"/>
+      <w:r>
+        <w:rPr>
+          <w:rFonts w:asciiTheme="majorHAnsi" w:hAnsiTheme="majorHAnsi" w:cstheme="majorHAnsi"/>
+          <w:sz w:val="20"/>
+          <w:szCs w:val="18"/>
+        </w:rPr>
+        <w:t xml:space="preserve">", </w:t>
+      </w:r>
+      <w:proofErr w:type="spellStart"/>
+      <w:r>
+        <w:rPr>
+          <w:rFonts w:asciiTheme="majorHAnsi" w:hAnsiTheme="majorHAnsi" w:cstheme="majorHAnsi"/>
+          <w:sz w:val="20"/>
+          <w:szCs w:val="18"/>
+        </w:rPr>
+        <w:t>DateTime</w:t>
+      </w:r>
+      <w:proofErr w:type="spellEnd"/>
+      <w:r>
+        <w:rPr>
+          <w:rFonts w:asciiTheme="majorHAnsi" w:hAnsiTheme="majorHAnsi" w:cstheme="majorHAnsi"/>
+          <w:sz w:val="20"/>
+          <w:szCs w:val="18"/>
+        </w:rPr>
+        <w:t>)</w:t>
+      </w:r>
+    </w:p>
+    <w:p>
+      <w:pPr>
+        <w:spacing w:after="0" w:line="240" w:lineRule="auto"/>
+        <w:ind w:left="1863"/>
+        <w:rPr>
+          <w:rFonts w:asciiTheme="majorHAnsi" w:hAnsiTheme="majorHAnsi" w:cstheme="majorHAnsi"/>
+          <w:sz w:val="20"/>
+          <w:szCs w:val="18"/>
+        </w:rPr>
+      </w:pPr>
+      <w:r>
+        <w:rPr>
+          <w:rFonts w:asciiTheme="majorHAnsi" w:hAnsiTheme="majorHAnsi" w:cstheme="majorHAnsi"/>
+          <w:sz w:val="20"/>
+          <w:szCs w:val="18"/>
+        </w:rPr>
+        <w:t xml:space="preserve">    # user id to create relationship with User model</w:t>
+      </w:r>
+    </w:p>
+    <w:p>
+      <w:pPr>
+        <w:spacing w:after="0" w:line="240" w:lineRule="auto"/>
+        <w:ind w:left="1863"/>
+        <w:rPr>
+          <w:rFonts w:asciiTheme="majorHAnsi" w:hAnsiTheme="majorHAnsi" w:cstheme="majorHAnsi"/>
+          <w:sz w:val="20"/>
+          <w:szCs w:val="18"/>
+        </w:rPr>
+      </w:pPr>
+      <w:r>
+        <w:rPr>
+          <w:rFonts w:asciiTheme="majorHAnsi" w:hAnsiTheme="majorHAnsi" w:cstheme="majorHAnsi"/>
+          <w:sz w:val="20"/>
+          <w:szCs w:val="18"/>
+        </w:rPr>
+        <w:t xml:space="preserve">    </w:t>
+      </w:r>
+      <w:proofErr w:type="spellStart"/>
+      <w:r>
+        <w:rPr>
+          <w:rFonts w:asciiTheme="majorHAnsi" w:hAnsiTheme="majorHAnsi" w:cstheme="majorHAnsi"/>
+          <w:sz w:val="20"/>
+          <w:szCs w:val="18"/>
+        </w:rPr>
+        <w:t>user_id</w:t>
+      </w:r>
+      <w:proofErr w:type="spellEnd"/>
+      <w:r>
+        <w:rPr>
+          <w:rFonts w:asciiTheme="majorHAnsi" w:hAnsiTheme="majorHAnsi" w:cstheme="majorHAnsi"/>
+          <w:sz w:val="20"/>
+          <w:szCs w:val="18"/>
+        </w:rPr>
+        <w:t xml:space="preserve"> = </w:t>
+      </w:r>
+      <w:proofErr w:type="spellStart"/>
+      <w:proofErr w:type="gramStart"/>
+      <w:r>
+        <w:rPr>
+          <w:rFonts w:asciiTheme="majorHAnsi" w:hAnsiTheme="majorHAnsi" w:cstheme="majorHAnsi"/>
+          <w:sz w:val="20"/>
+          <w:szCs w:val="18"/>
+        </w:rPr>
+        <w:t>db.Column</w:t>
+      </w:r>
+      <w:proofErr w:type="spellEnd"/>
+      <w:proofErr w:type="gramEnd"/>
+      <w:r>
+        <w:rPr>
+          <w:rFonts w:asciiTheme="majorHAnsi" w:hAnsiTheme="majorHAnsi" w:cstheme="majorHAnsi"/>
+          <w:sz w:val="20"/>
+          <w:szCs w:val="18"/>
+        </w:rPr>
+        <w:t>("</w:t>
+      </w:r>
+      <w:proofErr w:type="spellStart"/>
+      <w:r>
+        <w:rPr>
+          <w:rFonts w:asciiTheme="majorHAnsi" w:hAnsiTheme="majorHAnsi" w:cstheme="majorHAnsi"/>
+          <w:sz w:val="20"/>
+          <w:szCs w:val="18"/>
+        </w:rPr>
+        <w:t>user_id</w:t>
+      </w:r>
+      <w:proofErr w:type="spellEnd"/>
+      <w:r>
+        <w:rPr>
+          <w:rFonts w:asciiTheme="majorHAnsi" w:hAnsiTheme="majorHAnsi" w:cstheme="majorHAnsi"/>
+          <w:sz w:val="20"/>
+          <w:szCs w:val="18"/>
+        </w:rPr>
+        <w:t xml:space="preserve">", Integer, </w:t>
+      </w:r>
+      <w:proofErr w:type="spellStart"/>
+      <w:r>
+        <w:rPr>
+          <w:rFonts w:asciiTheme="majorHAnsi" w:hAnsiTheme="majorHAnsi" w:cstheme="majorHAnsi"/>
+          <w:sz w:val="20"/>
+          <w:szCs w:val="18"/>
+        </w:rPr>
+        <w:t>ForeignKey</w:t>
+      </w:r>
+      <w:proofErr w:type="spellEnd"/>
+      <w:r>
+        <w:rPr>
+          <w:rFonts w:asciiTheme="majorHAnsi" w:hAnsiTheme="majorHAnsi" w:cstheme="majorHAnsi"/>
+          <w:sz w:val="20"/>
+          <w:szCs w:val="18"/>
+        </w:rPr>
+        <w:t>("users.id"))</w:t>
+      </w:r>
+    </w:p>
+    <w:p>
+      <w:pPr>
+        <w:spacing w:after="0" w:line="240" w:lineRule="auto"/>
+        <w:ind w:left="1863"/>
+        <w:rPr>
+          <w:rFonts w:asciiTheme="majorHAnsi" w:hAnsiTheme="majorHAnsi" w:cstheme="majorHAnsi"/>
+          <w:sz w:val="20"/>
+          <w:szCs w:val="18"/>
+        </w:rPr>
+      </w:pPr>
+      <w:r>
+        <w:rPr>
+          <w:rFonts w:asciiTheme="majorHAnsi" w:hAnsiTheme="majorHAnsi" w:cstheme="majorHAnsi"/>
+          <w:sz w:val="20"/>
+          <w:szCs w:val="18"/>
+        </w:rPr>
+        <w:t xml:space="preserve">    </w:t>
+      </w:r>
+    </w:p>
+    <w:p>
+      <w:pPr>
+        <w:spacing w:after="0" w:line="240" w:lineRule="auto"/>
+        <w:ind w:left="1863"/>
+        <w:rPr>
+          <w:rFonts w:asciiTheme="majorHAnsi" w:hAnsiTheme="majorHAnsi" w:cstheme="majorHAnsi"/>
+          <w:sz w:val="20"/>
+          <w:szCs w:val="18"/>
+        </w:rPr>
+      </w:pPr>
+      <w:r>
+        <w:rPr>
+          <w:rFonts w:asciiTheme="majorHAnsi" w:hAnsiTheme="majorHAnsi" w:cstheme="majorHAnsi"/>
+          <w:sz w:val="20"/>
+          <w:szCs w:val="18"/>
+        </w:rPr>
+        <w:t xml:space="preserve">    def __</w:t>
+      </w:r>
+      <w:proofErr w:type="spellStart"/>
+      <w:r>
+        <w:rPr>
+          <w:rFonts w:asciiTheme="majorHAnsi" w:hAnsiTheme="majorHAnsi" w:cstheme="majorHAnsi"/>
+          <w:sz w:val="20"/>
+          <w:szCs w:val="18"/>
+        </w:rPr>
+        <w:t>init</w:t>
+      </w:r>
+      <w:proofErr w:type="spellEnd"/>
+      <w:r>
+        <w:rPr>
+          <w:rFonts w:asciiTheme="majorHAnsi" w:hAnsiTheme="majorHAnsi" w:cstheme="majorHAnsi"/>
+          <w:sz w:val="20"/>
+          <w:szCs w:val="18"/>
+        </w:rPr>
+        <w:t>_</w:t>
+      </w:r>
+      <w:proofErr w:type="gramStart"/>
+      <w:r>
+        <w:rPr>
+          <w:rFonts w:asciiTheme="majorHAnsi" w:hAnsiTheme="majorHAnsi" w:cstheme="majorHAnsi"/>
+          <w:sz w:val="20"/>
+          <w:szCs w:val="18"/>
+        </w:rPr>
+        <w:t>_(</w:t>
+      </w:r>
+      <w:proofErr w:type="gramEnd"/>
+      <w:r>
+        <w:rPr>
+          <w:rFonts w:asciiTheme="majorHAnsi" w:hAnsiTheme="majorHAnsi" w:cstheme="majorHAnsi"/>
+          <w:sz w:val="20"/>
+          <w:szCs w:val="18"/>
+        </w:rPr>
+        <w:t xml:space="preserve">self, description, </w:t>
+      </w:r>
+      <w:proofErr w:type="spellStart"/>
+      <w:r>
+        <w:rPr>
+          <w:rFonts w:asciiTheme="majorHAnsi" w:hAnsiTheme="majorHAnsi" w:cstheme="majorHAnsi"/>
+          <w:sz w:val="20"/>
+          <w:szCs w:val="18"/>
+        </w:rPr>
+        <w:t>user_id</w:t>
+      </w:r>
+      <w:proofErr w:type="spellEnd"/>
+      <w:r>
+        <w:rPr>
+          <w:rFonts w:asciiTheme="majorHAnsi" w:hAnsiTheme="majorHAnsi" w:cstheme="majorHAnsi"/>
+          <w:sz w:val="20"/>
+          <w:szCs w:val="18"/>
+        </w:rPr>
+        <w:t>):</w:t>
+      </w:r>
+    </w:p>
+    <w:p>
+      <w:pPr>
+        <w:spacing w:after="0" w:line="240" w:lineRule="auto"/>
+        <w:ind w:left="1863"/>
+        <w:rPr>
+          <w:rFonts w:asciiTheme="majorHAnsi" w:hAnsiTheme="majorHAnsi" w:cstheme="majorHAnsi"/>
+          <w:sz w:val="20"/>
+          <w:szCs w:val="18"/>
+        </w:rPr>
+      </w:pPr>
+      <w:r>
+        <w:rPr>
+          <w:rFonts w:asciiTheme="majorHAnsi" w:hAnsiTheme="majorHAnsi" w:cstheme="majorHAnsi"/>
+          <w:sz w:val="20"/>
+          <w:szCs w:val="18"/>
+        </w:rPr>
+        <w:t xml:space="preserve">        """ Initialize model """</w:t>
+      </w:r>
+    </w:p>
+    <w:p>
+      <w:pPr>
+        <w:spacing w:after="0" w:line="240" w:lineRule="auto"/>
+        <w:ind w:left="1863"/>
+        <w:rPr>
+          <w:rFonts w:asciiTheme="majorHAnsi" w:hAnsiTheme="majorHAnsi" w:cstheme="majorHAnsi"/>
+          <w:sz w:val="20"/>
+          <w:szCs w:val="18"/>
+        </w:rPr>
+      </w:pPr>
+      <w:r>
+        <w:rPr>
+          <w:rFonts w:asciiTheme="majorHAnsi" w:hAnsiTheme="majorHAnsi" w:cstheme="majorHAnsi"/>
+          <w:sz w:val="20"/>
+          <w:szCs w:val="18"/>
+        </w:rPr>
+        <w:t xml:space="preserve">        </w:t>
+      </w:r>
+      <w:proofErr w:type="spellStart"/>
+      <w:r>
+        <w:rPr>
+          <w:rFonts w:asciiTheme="majorHAnsi" w:hAnsiTheme="majorHAnsi" w:cstheme="majorHAnsi"/>
+          <w:sz w:val="20"/>
+          <w:szCs w:val="18"/>
+        </w:rPr>
+        <w:t>creation_date</w:t>
+      </w:r>
+      <w:proofErr w:type="spellEnd"/>
+      <w:r>
+        <w:rPr>
+          <w:rFonts w:asciiTheme="majorHAnsi" w:hAnsiTheme="majorHAnsi" w:cstheme="majorHAnsi"/>
+          <w:sz w:val="20"/>
+          <w:szCs w:val="18"/>
+        </w:rPr>
+        <w:t xml:space="preserve"> = </w:t>
+      </w:r>
+      <w:proofErr w:type="spellStart"/>
+      <w:proofErr w:type="gramStart"/>
+      <w:r>
+        <w:rPr>
+          <w:rFonts w:asciiTheme="majorHAnsi" w:hAnsiTheme="majorHAnsi" w:cstheme="majorHAnsi"/>
+          <w:sz w:val="20"/>
+          <w:szCs w:val="18"/>
+        </w:rPr>
+        <w:t>datetime.strptime</w:t>
+      </w:r>
+      <w:proofErr w:type="spellEnd"/>
+      <w:proofErr w:type="gramEnd"/>
+      <w:r>
+        <w:rPr>
+          <w:rFonts w:asciiTheme="majorHAnsi" w:hAnsiTheme="majorHAnsi" w:cstheme="majorHAnsi"/>
+          <w:sz w:val="20"/>
+          <w:szCs w:val="18"/>
+        </w:rPr>
+        <w:t>(str(</w:t>
+      </w:r>
+      <w:proofErr w:type="spellStart"/>
+      <w:r>
+        <w:rPr>
+          <w:rFonts w:asciiTheme="majorHAnsi" w:hAnsiTheme="majorHAnsi" w:cstheme="majorHAnsi"/>
+          <w:sz w:val="20"/>
+          <w:szCs w:val="18"/>
+        </w:rPr>
+        <w:t>datetime.now</w:t>
+      </w:r>
+      <w:proofErr w:type="spellEnd"/>
+      <w:r>
+        <w:rPr>
+          <w:rFonts w:asciiTheme="majorHAnsi" w:hAnsiTheme="majorHAnsi" w:cstheme="majorHAnsi"/>
+          <w:sz w:val="20"/>
+          <w:szCs w:val="18"/>
+        </w:rPr>
+        <w:t>().</w:t>
+      </w:r>
+      <w:proofErr w:type="spellStart"/>
+      <w:r>
+        <w:rPr>
+          <w:rFonts w:asciiTheme="majorHAnsi" w:hAnsiTheme="majorHAnsi" w:cstheme="majorHAnsi"/>
+          <w:sz w:val="20"/>
+          <w:szCs w:val="18"/>
+        </w:rPr>
+        <w:t>strftime</w:t>
+      </w:r>
+      <w:proofErr w:type="spellEnd"/>
+      <w:r>
+        <w:rPr>
+          <w:rFonts w:asciiTheme="majorHAnsi" w:hAnsiTheme="majorHAnsi" w:cstheme="majorHAnsi"/>
+          <w:sz w:val="20"/>
+          <w:szCs w:val="18"/>
+        </w:rPr>
+        <w:t xml:space="preserve">("%Y-%m-%d %H:%M:%S")),"%Y-%m-%d %H:%M:%S") </w:t>
+      </w:r>
+    </w:p>
+    <w:p>
+      <w:pPr>
+        <w:spacing w:after="0" w:line="240" w:lineRule="auto"/>
+        <w:ind w:left="1863"/>
+        <w:rPr>
+          <w:rFonts w:asciiTheme="majorHAnsi" w:hAnsiTheme="majorHAnsi" w:cstheme="majorHAnsi"/>
+          <w:sz w:val="20"/>
+          <w:szCs w:val="18"/>
+        </w:rPr>
+      </w:pPr>
+      <w:r>
+        <w:rPr>
+          <w:rFonts w:asciiTheme="majorHAnsi" w:hAnsiTheme="majorHAnsi" w:cstheme="majorHAnsi"/>
+          <w:sz w:val="20"/>
+          <w:szCs w:val="18"/>
+        </w:rPr>
+        <w:t xml:space="preserve">        </w:t>
+      </w:r>
+    </w:p>
+    <w:p>
+      <w:pPr>
+        <w:spacing w:after="0" w:line="240" w:lineRule="auto"/>
+        <w:ind w:left="1863"/>
+        <w:rPr>
+          <w:rFonts w:asciiTheme="majorHAnsi" w:hAnsiTheme="majorHAnsi" w:cstheme="majorHAnsi"/>
+          <w:sz w:val="20"/>
+          <w:szCs w:val="18"/>
+        </w:rPr>
+      </w:pPr>
+      <w:r>
+        <w:rPr>
+          <w:rFonts w:asciiTheme="majorHAnsi" w:hAnsiTheme="majorHAnsi" w:cstheme="majorHAnsi"/>
+          <w:sz w:val="20"/>
+          <w:szCs w:val="18"/>
+        </w:rPr>
+        <w:t xml:space="preserve">        </w:t>
+      </w:r>
+      <w:proofErr w:type="spellStart"/>
+      <w:proofErr w:type="gramStart"/>
+      <w:r>
+        <w:rPr>
+          <w:rFonts w:asciiTheme="majorHAnsi" w:hAnsiTheme="majorHAnsi" w:cstheme="majorHAnsi"/>
+          <w:sz w:val="20"/>
+          <w:szCs w:val="18"/>
+        </w:rPr>
+        <w:t>self.description</w:t>
+      </w:r>
+      <w:proofErr w:type="spellEnd"/>
+      <w:proofErr w:type="gramEnd"/>
+      <w:r>
+        <w:rPr>
+          <w:rFonts w:asciiTheme="majorHAnsi" w:hAnsiTheme="majorHAnsi" w:cstheme="majorHAnsi"/>
+          <w:sz w:val="20"/>
+          <w:szCs w:val="18"/>
+        </w:rPr>
+        <w:t xml:space="preserve"> = description</w:t>
+      </w:r>
+    </w:p>
+    <w:p>
+      <w:pPr>
+        <w:spacing w:after="0" w:line="240" w:lineRule="auto"/>
+        <w:ind w:left="1863"/>
+        <w:rPr>
+          <w:rFonts w:asciiTheme="majorHAnsi" w:hAnsiTheme="majorHAnsi" w:cstheme="majorHAnsi"/>
+          <w:sz w:val="20"/>
+          <w:szCs w:val="18"/>
+        </w:rPr>
+      </w:pPr>
+      <w:r>
+        <w:rPr>
+          <w:rFonts w:asciiTheme="majorHAnsi" w:hAnsiTheme="majorHAnsi" w:cstheme="majorHAnsi"/>
+          <w:sz w:val="20"/>
+          <w:szCs w:val="18"/>
+        </w:rPr>
+        <w:t xml:space="preserve">        </w:t>
+      </w:r>
+      <w:proofErr w:type="spellStart"/>
+      <w:r>
+        <w:rPr>
+          <w:rFonts w:asciiTheme="majorHAnsi" w:hAnsiTheme="majorHAnsi" w:cstheme="majorHAnsi"/>
+          <w:sz w:val="20"/>
+          <w:szCs w:val="18"/>
+        </w:rPr>
+        <w:t>self.is_done</w:t>
+      </w:r>
+      <w:proofErr w:type="spellEnd"/>
+      <w:r>
+        <w:rPr>
+          <w:rFonts w:asciiTheme="majorHAnsi" w:hAnsiTheme="majorHAnsi" w:cstheme="majorHAnsi"/>
+          <w:sz w:val="20"/>
+          <w:szCs w:val="18"/>
+        </w:rPr>
+        <w:t xml:space="preserve"> = False</w:t>
+      </w:r>
+    </w:p>
+    <w:p>
+      <w:pPr>
+        <w:spacing w:after="0" w:line="240" w:lineRule="auto"/>
+        <w:ind w:left="1863"/>
+        <w:rPr>
+          <w:rFonts w:asciiTheme="majorHAnsi" w:hAnsiTheme="majorHAnsi" w:cstheme="majorHAnsi"/>
+          <w:sz w:val="20"/>
+          <w:szCs w:val="18"/>
+        </w:rPr>
+      </w:pPr>
+      <w:r>
+        <w:rPr>
+          <w:rFonts w:asciiTheme="majorHAnsi" w:hAnsiTheme="majorHAnsi" w:cstheme="majorHAnsi"/>
+          <w:sz w:val="20"/>
+          <w:szCs w:val="18"/>
+        </w:rPr>
+        <w:lastRenderedPageBreak/>
+        <w:t xml:space="preserve">        </w:t>
+      </w:r>
+      <w:proofErr w:type="spellStart"/>
+      <w:proofErr w:type="gramStart"/>
+      <w:r>
+        <w:rPr>
+          <w:rFonts w:asciiTheme="majorHAnsi" w:hAnsiTheme="majorHAnsi" w:cstheme="majorHAnsi"/>
+          <w:sz w:val="20"/>
+          <w:szCs w:val="18"/>
+        </w:rPr>
+        <w:t>self.created</w:t>
+      </w:r>
+      <w:proofErr w:type="gramEnd"/>
+      <w:r>
+        <w:rPr>
+          <w:rFonts w:asciiTheme="majorHAnsi" w:hAnsiTheme="majorHAnsi" w:cstheme="majorHAnsi"/>
+          <w:sz w:val="20"/>
+          <w:szCs w:val="18"/>
+        </w:rPr>
+        <w:t>_date</w:t>
+      </w:r>
+      <w:proofErr w:type="spellEnd"/>
+      <w:r>
+        <w:rPr>
+          <w:rFonts w:asciiTheme="majorHAnsi" w:hAnsiTheme="majorHAnsi" w:cstheme="majorHAnsi"/>
+          <w:sz w:val="20"/>
+          <w:szCs w:val="18"/>
+        </w:rPr>
+        <w:t xml:space="preserve"> = </w:t>
+      </w:r>
+      <w:proofErr w:type="spellStart"/>
+      <w:r>
+        <w:rPr>
+          <w:rFonts w:asciiTheme="majorHAnsi" w:hAnsiTheme="majorHAnsi" w:cstheme="majorHAnsi"/>
+          <w:sz w:val="20"/>
+          <w:szCs w:val="18"/>
+        </w:rPr>
+        <w:t>creation_date</w:t>
+      </w:r>
+      <w:proofErr w:type="spellEnd"/>
+    </w:p>
+    <w:p>
+      <w:pPr>
+        <w:spacing w:after="0" w:line="240" w:lineRule="auto"/>
+        <w:ind w:left="1863"/>
+        <w:rPr>
+          <w:rFonts w:asciiTheme="majorHAnsi" w:hAnsiTheme="majorHAnsi" w:cstheme="majorHAnsi"/>
+          <w:sz w:val="20"/>
+          <w:szCs w:val="18"/>
+        </w:rPr>
+      </w:pPr>
+      <w:r>
+        <w:rPr>
+          <w:rFonts w:asciiTheme="majorHAnsi" w:hAnsiTheme="majorHAnsi" w:cstheme="majorHAnsi"/>
+          <w:sz w:val="20"/>
+          <w:szCs w:val="18"/>
+        </w:rPr>
+        <w:t xml:space="preserve">        </w:t>
+      </w:r>
+      <w:proofErr w:type="spellStart"/>
+      <w:r>
+        <w:rPr>
+          <w:rFonts w:asciiTheme="majorHAnsi" w:hAnsiTheme="majorHAnsi" w:cstheme="majorHAnsi"/>
+          <w:sz w:val="20"/>
+          <w:szCs w:val="18"/>
+        </w:rPr>
+        <w:t>self.user_id</w:t>
+      </w:r>
+      <w:proofErr w:type="spellEnd"/>
+      <w:r>
+        <w:rPr>
+          <w:rFonts w:asciiTheme="majorHAnsi" w:hAnsiTheme="majorHAnsi" w:cstheme="majorHAnsi"/>
+          <w:sz w:val="20"/>
+          <w:szCs w:val="18"/>
+        </w:rPr>
+        <w:t xml:space="preserve"> = </w:t>
+      </w:r>
+      <w:proofErr w:type="spellStart"/>
+      <w:r>
+        <w:rPr>
+          <w:rFonts w:asciiTheme="majorHAnsi" w:hAnsiTheme="majorHAnsi" w:cstheme="majorHAnsi"/>
+          <w:sz w:val="20"/>
+          <w:szCs w:val="18"/>
+        </w:rPr>
+        <w:t>user_id</w:t>
+      </w:r>
+      <w:proofErr w:type="spellEnd"/>
+    </w:p>
+    <w:p>
+      <w:pPr>
+        <w:spacing w:after="0" w:line="240" w:lineRule="auto"/>
+        <w:ind w:left="1863"/>
+        <w:rPr>
+          <w:rFonts w:asciiTheme="majorHAnsi" w:hAnsiTheme="majorHAnsi" w:cstheme="majorHAnsi"/>
+          <w:sz w:val="20"/>
+          <w:szCs w:val="18"/>
+        </w:rPr>
+      </w:pPr>
+      <w:r>
+        <w:rPr>
+          <w:rFonts w:asciiTheme="majorHAnsi" w:hAnsiTheme="majorHAnsi" w:cstheme="majorHAnsi"/>
+          <w:sz w:val="20"/>
+          <w:szCs w:val="18"/>
+        </w:rPr>
+        <w:t xml:space="preserve">    </w:t>
+      </w:r>
+    </w:p>
+    <w:p>
+      <w:pPr>
+        <w:spacing w:after="0" w:line="240" w:lineRule="auto"/>
+        <w:ind w:left="1863"/>
+        <w:rPr>
+          <w:rFonts w:asciiTheme="majorHAnsi" w:hAnsiTheme="majorHAnsi" w:cstheme="majorHAnsi"/>
+          <w:sz w:val="20"/>
+          <w:szCs w:val="18"/>
+        </w:rPr>
+      </w:pPr>
+      <w:r>
+        <w:rPr>
+          <w:rFonts w:asciiTheme="majorHAnsi" w:hAnsiTheme="majorHAnsi" w:cstheme="majorHAnsi"/>
+          <w:sz w:val="20"/>
+          <w:szCs w:val="18"/>
+        </w:rPr>
+        <w:t xml:space="preserve">    def </w:t>
+      </w:r>
+      <w:proofErr w:type="spellStart"/>
+      <w:r>
+        <w:rPr>
+          <w:rFonts w:asciiTheme="majorHAnsi" w:hAnsiTheme="majorHAnsi" w:cstheme="majorHAnsi"/>
+          <w:sz w:val="20"/>
+          <w:szCs w:val="18"/>
+        </w:rPr>
+        <w:t>to_json</w:t>
+      </w:r>
+      <w:proofErr w:type="spellEnd"/>
+      <w:r>
+        <w:rPr>
+          <w:rFonts w:asciiTheme="majorHAnsi" w:hAnsiTheme="majorHAnsi" w:cstheme="majorHAnsi"/>
+          <w:sz w:val="20"/>
+          <w:szCs w:val="18"/>
+        </w:rPr>
+        <w:t>(self):</w:t>
+      </w:r>
+    </w:p>
+    <w:p>
+      <w:pPr>
+        <w:spacing w:after="0" w:line="240" w:lineRule="auto"/>
+        <w:ind w:left="1863"/>
+        <w:rPr>
+          <w:rFonts w:asciiTheme="majorHAnsi" w:hAnsiTheme="majorHAnsi" w:cstheme="majorHAnsi"/>
+          <w:sz w:val="20"/>
+          <w:szCs w:val="18"/>
+        </w:rPr>
+      </w:pPr>
+      <w:r>
+        <w:rPr>
+          <w:rFonts w:asciiTheme="majorHAnsi" w:hAnsiTheme="majorHAnsi" w:cstheme="majorHAnsi"/>
+          <w:sz w:val="20"/>
+          <w:szCs w:val="18"/>
+        </w:rPr>
+        <w:t xml:space="preserve">        """ method used to convert model data to </w:t>
+      </w:r>
+      <w:proofErr w:type="spellStart"/>
+      <w:r>
+        <w:rPr>
+          <w:rFonts w:asciiTheme="majorHAnsi" w:hAnsiTheme="majorHAnsi" w:cstheme="majorHAnsi"/>
+          <w:sz w:val="20"/>
+          <w:szCs w:val="18"/>
+        </w:rPr>
+        <w:t>json</w:t>
+      </w:r>
+      <w:proofErr w:type="spellEnd"/>
+      <w:r>
+        <w:rPr>
+          <w:rFonts w:asciiTheme="majorHAnsi" w:hAnsiTheme="majorHAnsi" w:cstheme="majorHAnsi"/>
+          <w:sz w:val="20"/>
+          <w:szCs w:val="18"/>
+        </w:rPr>
+        <w:t xml:space="preserve"> """</w:t>
+      </w:r>
+    </w:p>
+    <w:p>
+      <w:pPr>
+        <w:spacing w:after="0" w:line="240" w:lineRule="auto"/>
+        <w:ind w:left="1863"/>
+        <w:rPr>
+          <w:rFonts w:asciiTheme="majorHAnsi" w:hAnsiTheme="majorHAnsi" w:cstheme="majorHAnsi"/>
+          <w:sz w:val="20"/>
+          <w:szCs w:val="18"/>
+        </w:rPr>
+      </w:pPr>
+      <w:r>
+        <w:rPr>
+          <w:rFonts w:asciiTheme="majorHAnsi" w:hAnsiTheme="majorHAnsi" w:cstheme="majorHAnsi"/>
+          <w:sz w:val="20"/>
+          <w:szCs w:val="18"/>
+        </w:rPr>
+        <w:t xml:space="preserve">        return {</w:t>
+      </w:r>
+    </w:p>
+    <w:p>
+      <w:pPr>
+        <w:spacing w:after="0" w:line="240" w:lineRule="auto"/>
+        <w:ind w:left="1863"/>
+        <w:rPr>
+          <w:rFonts w:asciiTheme="majorHAnsi" w:hAnsiTheme="majorHAnsi" w:cstheme="majorHAnsi"/>
+          <w:sz w:val="20"/>
+          <w:szCs w:val="18"/>
+        </w:rPr>
+      </w:pPr>
+      <w:r>
+        <w:rPr>
+          <w:rFonts w:asciiTheme="majorHAnsi" w:hAnsiTheme="majorHAnsi" w:cstheme="majorHAnsi"/>
+          <w:sz w:val="20"/>
+          <w:szCs w:val="18"/>
+        </w:rPr>
+        <w:t xml:space="preserve">                "id": self.id,</w:t>
+      </w:r>
+    </w:p>
+    <w:p>
+      <w:pPr>
+        <w:spacing w:after="0" w:line="240" w:lineRule="auto"/>
+        <w:ind w:left="1863"/>
+        <w:rPr>
+          <w:rFonts w:asciiTheme="majorHAnsi" w:hAnsiTheme="majorHAnsi" w:cstheme="majorHAnsi"/>
+          <w:sz w:val="20"/>
+          <w:szCs w:val="18"/>
+        </w:rPr>
+      </w:pPr>
+      <w:r>
+        <w:rPr>
+          <w:rFonts w:asciiTheme="majorHAnsi" w:hAnsiTheme="majorHAnsi" w:cstheme="majorHAnsi"/>
+          <w:sz w:val="20"/>
+          <w:szCs w:val="18"/>
+        </w:rPr>
+        <w:t xml:space="preserve">                "description": </w:t>
+      </w:r>
+      <w:proofErr w:type="spellStart"/>
+      <w:proofErr w:type="gramStart"/>
+      <w:r>
+        <w:rPr>
+          <w:rFonts w:asciiTheme="majorHAnsi" w:hAnsiTheme="majorHAnsi" w:cstheme="majorHAnsi"/>
+          <w:sz w:val="20"/>
+          <w:szCs w:val="18"/>
+        </w:rPr>
+        <w:t>self.description</w:t>
+      </w:r>
+      <w:proofErr w:type="spellEnd"/>
+      <w:proofErr w:type="gramEnd"/>
+      <w:r>
+        <w:rPr>
+          <w:rFonts w:asciiTheme="majorHAnsi" w:hAnsiTheme="majorHAnsi" w:cstheme="majorHAnsi"/>
+          <w:sz w:val="20"/>
+          <w:szCs w:val="18"/>
+        </w:rPr>
+        <w:t>,</w:t>
+      </w:r>
+    </w:p>
+    <w:p>
+      <w:pPr>
+        <w:spacing w:after="0" w:line="240" w:lineRule="auto"/>
+        <w:ind w:left="1863"/>
+        <w:rPr>
+          <w:rFonts w:asciiTheme="majorHAnsi" w:hAnsiTheme="majorHAnsi" w:cstheme="majorHAnsi"/>
+          <w:sz w:val="20"/>
+          <w:szCs w:val="18"/>
+        </w:rPr>
+      </w:pPr>
+      <w:r>
+        <w:rPr>
+          <w:rFonts w:asciiTheme="majorHAnsi" w:hAnsiTheme="majorHAnsi" w:cstheme="majorHAnsi"/>
+          <w:sz w:val="20"/>
+          <w:szCs w:val="18"/>
+        </w:rPr>
+        <w:t xml:space="preserve">                "</w:t>
+      </w:r>
+      <w:proofErr w:type="spellStart"/>
+      <w:proofErr w:type="gramStart"/>
+      <w:r>
+        <w:rPr>
+          <w:rFonts w:asciiTheme="majorHAnsi" w:hAnsiTheme="majorHAnsi" w:cstheme="majorHAnsi"/>
+          <w:sz w:val="20"/>
+          <w:szCs w:val="18"/>
+        </w:rPr>
+        <w:t>is</w:t>
+      </w:r>
+      <w:proofErr w:type="gramEnd"/>
+      <w:r>
+        <w:rPr>
+          <w:rFonts w:asciiTheme="majorHAnsi" w:hAnsiTheme="majorHAnsi" w:cstheme="majorHAnsi"/>
+          <w:sz w:val="20"/>
+          <w:szCs w:val="18"/>
+        </w:rPr>
+        <w:t>_done</w:t>
+      </w:r>
+      <w:proofErr w:type="spellEnd"/>
+      <w:r>
+        <w:rPr>
+          <w:rFonts w:asciiTheme="majorHAnsi" w:hAnsiTheme="majorHAnsi" w:cstheme="majorHAnsi"/>
+          <w:sz w:val="20"/>
+          <w:szCs w:val="18"/>
+        </w:rPr>
+        <w:t xml:space="preserve">": </w:t>
+      </w:r>
+      <w:proofErr w:type="spellStart"/>
+      <w:r>
+        <w:rPr>
+          <w:rFonts w:asciiTheme="majorHAnsi" w:hAnsiTheme="majorHAnsi" w:cstheme="majorHAnsi"/>
+          <w:sz w:val="20"/>
+          <w:szCs w:val="18"/>
+        </w:rPr>
+        <w:t>self.is_done</w:t>
+      </w:r>
+      <w:proofErr w:type="spellEnd"/>
+      <w:r>
+        <w:rPr>
+          <w:rFonts w:asciiTheme="majorHAnsi" w:hAnsiTheme="majorHAnsi" w:cstheme="majorHAnsi"/>
+          <w:sz w:val="20"/>
+          <w:szCs w:val="18"/>
+        </w:rPr>
+        <w:t>,</w:t>
+      </w:r>
+    </w:p>
+    <w:p>
+      <w:pPr>
+        <w:spacing w:after="0" w:line="240" w:lineRule="auto"/>
+        <w:ind w:left="1863"/>
+        <w:rPr>
+          <w:rFonts w:asciiTheme="majorHAnsi" w:hAnsiTheme="majorHAnsi" w:cstheme="majorHAnsi"/>
+          <w:sz w:val="20"/>
+          <w:szCs w:val="18"/>
+        </w:rPr>
+      </w:pPr>
+      <w:r>
+        <w:rPr>
+          <w:rFonts w:asciiTheme="majorHAnsi" w:hAnsiTheme="majorHAnsi" w:cstheme="majorHAnsi"/>
+          <w:sz w:val="20"/>
+          <w:szCs w:val="18"/>
+        </w:rPr>
+        <w:t xml:space="preserve">                "</w:t>
+      </w:r>
+      <w:proofErr w:type="spellStart"/>
+      <w:r>
+        <w:rPr>
+          <w:rFonts w:asciiTheme="majorHAnsi" w:hAnsiTheme="majorHAnsi" w:cstheme="majorHAnsi"/>
+          <w:sz w:val="20"/>
+          <w:szCs w:val="18"/>
+        </w:rPr>
+        <w:t>created_date</w:t>
+      </w:r>
+      <w:proofErr w:type="spellEnd"/>
+      <w:r>
+        <w:rPr>
+          <w:rFonts w:asciiTheme="majorHAnsi" w:hAnsiTheme="majorHAnsi" w:cstheme="majorHAnsi"/>
+          <w:sz w:val="20"/>
+          <w:szCs w:val="18"/>
+        </w:rPr>
+        <w:t xml:space="preserve">": </w:t>
+      </w:r>
+      <w:proofErr w:type="spellStart"/>
+      <w:proofErr w:type="gramStart"/>
+      <w:r>
+        <w:rPr>
+          <w:rFonts w:asciiTheme="majorHAnsi" w:hAnsiTheme="majorHAnsi" w:cstheme="majorHAnsi"/>
+          <w:sz w:val="20"/>
+          <w:szCs w:val="18"/>
+        </w:rPr>
+        <w:t>self.created</w:t>
+      </w:r>
+      <w:proofErr w:type="gramEnd"/>
+      <w:r>
+        <w:rPr>
+          <w:rFonts w:asciiTheme="majorHAnsi" w:hAnsiTheme="majorHAnsi" w:cstheme="majorHAnsi"/>
+          <w:sz w:val="20"/>
+          <w:szCs w:val="18"/>
+        </w:rPr>
+        <w:t>_date</w:t>
+      </w:r>
+      <w:proofErr w:type="spellEnd"/>
+      <w:r>
+        <w:rPr>
+          <w:rFonts w:asciiTheme="majorHAnsi" w:hAnsiTheme="majorHAnsi" w:cstheme="majorHAnsi"/>
+          <w:sz w:val="20"/>
+          <w:szCs w:val="18"/>
+        </w:rPr>
+        <w:t>,</w:t>
+      </w:r>
+    </w:p>
+    <w:p>
+      <w:pPr>
+        <w:spacing w:after="0" w:line="240" w:lineRule="auto"/>
+        <w:ind w:left="1863"/>
+        <w:rPr>
+          <w:rFonts w:asciiTheme="majorHAnsi" w:hAnsiTheme="majorHAnsi" w:cstheme="majorHAnsi"/>
+          <w:sz w:val="20"/>
+          <w:szCs w:val="18"/>
+        </w:rPr>
+      </w:pPr>
+      <w:r>
+        <w:rPr>
+          <w:rFonts w:asciiTheme="majorHAnsi" w:hAnsiTheme="majorHAnsi" w:cstheme="majorHAnsi"/>
+          <w:sz w:val="20"/>
+          <w:szCs w:val="18"/>
+        </w:rPr>
+        <w:t xml:space="preserve">                "</w:t>
+      </w:r>
+      <w:proofErr w:type="spellStart"/>
+      <w:r>
+        <w:rPr>
+          <w:rFonts w:asciiTheme="majorHAnsi" w:hAnsiTheme="majorHAnsi" w:cstheme="majorHAnsi"/>
+          <w:sz w:val="20"/>
+          <w:szCs w:val="18"/>
+        </w:rPr>
+        <w:t>done_date</w:t>
+      </w:r>
+      <w:proofErr w:type="spellEnd"/>
+      <w:r>
+        <w:rPr>
+          <w:rFonts w:asciiTheme="majorHAnsi" w:hAnsiTheme="majorHAnsi" w:cstheme="majorHAnsi"/>
+          <w:sz w:val="20"/>
+          <w:szCs w:val="18"/>
+        </w:rPr>
+        <w:t xml:space="preserve">": </w:t>
+      </w:r>
+      <w:proofErr w:type="spellStart"/>
+      <w:proofErr w:type="gramStart"/>
+      <w:r>
+        <w:rPr>
+          <w:rFonts w:asciiTheme="majorHAnsi" w:hAnsiTheme="majorHAnsi" w:cstheme="majorHAnsi"/>
+          <w:sz w:val="20"/>
+          <w:szCs w:val="18"/>
+        </w:rPr>
+        <w:t>self.done</w:t>
+      </w:r>
+      <w:proofErr w:type="gramEnd"/>
+      <w:r>
+        <w:rPr>
+          <w:rFonts w:asciiTheme="majorHAnsi" w:hAnsiTheme="majorHAnsi" w:cstheme="majorHAnsi"/>
+          <w:sz w:val="20"/>
+          <w:szCs w:val="18"/>
+        </w:rPr>
+        <w:t>_date</w:t>
+      </w:r>
+      <w:proofErr w:type="spellEnd"/>
+    </w:p>
+    <w:p>
+      <w:pPr>
+        <w:spacing w:after="0" w:line="240" w:lineRule="auto"/>
+        <w:ind w:left="1863"/>
+        <w:rPr>
+          <w:rFonts w:asciiTheme="majorHAnsi" w:hAnsiTheme="majorHAnsi" w:cstheme="majorHAnsi"/>
+          <w:sz w:val="20"/>
+          <w:szCs w:val="18"/>
+        </w:rPr>
+      </w:pPr>
+      <w:r>
+        <w:rPr>
+          <w:rFonts w:asciiTheme="majorHAnsi" w:hAnsiTheme="majorHAnsi" w:cstheme="majorHAnsi"/>
+          <w:sz w:val="20"/>
+          <w:szCs w:val="18"/>
+        </w:rPr>
+        <w:t xml:space="preserve">                }</w:t>
       </w:r>
     </w:p>
     <w:p>
@@ -7812,449 +12224,646 @@
         <w:spacing w:line="259" w:lineRule="auto"/>
         <w:ind w:firstLine="0"/>
         <w:jc w:val="left"/>
-      </w:pPr>
-      <w:r>
+        <w:rPr>
+          <w:rFonts w:asciiTheme="majorHAnsi" w:hAnsiTheme="majorHAnsi" w:cstheme="majorHAnsi"/>
+          <w:sz w:val="20"/>
+          <w:szCs w:val="18"/>
+        </w:rPr>
+      </w:pPr>
+      <w:r>
+        <w:rPr>
+          <w:rFonts w:asciiTheme="majorHAnsi" w:hAnsiTheme="majorHAnsi" w:cstheme="majorHAnsi"/>
+          <w:sz w:val="20"/>
+          <w:szCs w:val="18"/>
+        </w:rPr>
         <w:br w:type="page"/>
       </w:r>
     </w:p>
-    <w:p>
-      <w:pPr>
-        <w:spacing w:after="0" w:line="240" w:lineRule="auto"/>
-        <w:rPr>
-          <w:rFonts w:asciiTheme="majorHAnsi" w:hAnsiTheme="majorHAnsi" w:cstheme="majorHAnsi"/>
-        </w:rPr>
-      </w:pPr>
-      <w:r>
-        <w:rPr>
-          <w:rFonts w:asciiTheme="majorHAnsi" w:hAnsiTheme="majorHAnsi" w:cstheme="majorHAnsi"/>
-        </w:rPr>
-        <w:lastRenderedPageBreak/>
-        <w:t xml:space="preserve">FROM </w:t>
-      </w:r>
-      <w:proofErr w:type="spellStart"/>
-      <w:proofErr w:type="gramStart"/>
-      <w:r>
-        <w:rPr>
-          <w:rFonts w:asciiTheme="majorHAnsi" w:hAnsiTheme="majorHAnsi" w:cstheme="majorHAnsi"/>
-        </w:rPr>
-        <w:t>python:slim</w:t>
-      </w:r>
-      <w:proofErr w:type="gramEnd"/>
-      <w:r>
-        <w:rPr>
-          <w:rFonts w:asciiTheme="majorHAnsi" w:hAnsiTheme="majorHAnsi" w:cstheme="majorHAnsi"/>
-        </w:rPr>
-        <w:t>-bullseye</w:t>
-      </w:r>
-      <w:proofErr w:type="spellEnd"/>
-    </w:p>
-    <w:p>
-      <w:pPr>
-        <w:spacing w:after="0" w:line="240" w:lineRule="auto"/>
-        <w:rPr>
-          <w:rFonts w:asciiTheme="majorHAnsi" w:hAnsiTheme="majorHAnsi" w:cstheme="majorHAnsi"/>
-        </w:rPr>
-      </w:pPr>
-      <w:r>
-        <w:rPr>
-          <w:rFonts w:asciiTheme="majorHAnsi" w:hAnsiTheme="majorHAnsi" w:cstheme="majorHAnsi"/>
-        </w:rPr>
-        <w:t>WORKDIR /final-project</w:t>
-      </w:r>
-    </w:p>
-    <w:p>
-      <w:pPr>
-        <w:spacing w:after="0" w:line="240" w:lineRule="auto"/>
-        <w:rPr>
-          <w:rFonts w:asciiTheme="majorHAnsi" w:hAnsiTheme="majorHAnsi" w:cstheme="majorHAnsi"/>
-        </w:rPr>
-      </w:pPr>
-      <w:r>
-        <w:rPr>
-          <w:rFonts w:asciiTheme="majorHAnsi" w:hAnsiTheme="majorHAnsi" w:cstheme="majorHAnsi"/>
-        </w:rPr>
-        <w:t>COPY /site /final-project</w:t>
-      </w:r>
-    </w:p>
-    <w:p>
-      <w:pPr>
-        <w:spacing w:after="0" w:line="240" w:lineRule="auto"/>
-        <w:rPr>
-          <w:rFonts w:asciiTheme="majorHAnsi" w:hAnsiTheme="majorHAnsi" w:cstheme="majorHAnsi"/>
-        </w:rPr>
-      </w:pPr>
-      <w:r>
-        <w:rPr>
-          <w:rFonts w:asciiTheme="majorHAnsi" w:hAnsiTheme="majorHAnsi" w:cstheme="majorHAnsi"/>
-        </w:rPr>
-        <w:t>ENV FLASK_APP="main.py"</w:t>
-      </w:r>
-    </w:p>
-    <w:p>
-      <w:pPr>
-        <w:spacing w:after="0" w:line="240" w:lineRule="auto"/>
-        <w:rPr>
-          <w:rFonts w:asciiTheme="majorHAnsi" w:hAnsiTheme="majorHAnsi" w:cstheme="majorHAnsi"/>
-        </w:rPr>
-      </w:pPr>
-      <w:r>
-        <w:rPr>
-          <w:rFonts w:asciiTheme="majorHAnsi" w:hAnsiTheme="majorHAnsi" w:cstheme="majorHAnsi"/>
-        </w:rPr>
-        <w:t>ENV FLASK_DEBUG=1</w:t>
-      </w:r>
-    </w:p>
-    <w:p>
-      <w:pPr>
-        <w:spacing w:after="0" w:line="240" w:lineRule="auto"/>
-        <w:rPr>
-          <w:rFonts w:asciiTheme="majorHAnsi" w:hAnsiTheme="majorHAnsi" w:cstheme="majorHAnsi"/>
-        </w:rPr>
-      </w:pPr>
-      <w:r>
-        <w:rPr>
-          <w:rFonts w:asciiTheme="majorHAnsi" w:hAnsiTheme="majorHAnsi" w:cstheme="majorHAnsi"/>
-        </w:rPr>
-        <w:t xml:space="preserve">RUN pip install --upgrade pip \ </w:t>
-      </w:r>
-    </w:p>
-    <w:p>
-      <w:pPr>
-        <w:spacing w:after="0" w:line="240" w:lineRule="auto"/>
-        <w:rPr>
-          <w:rFonts w:asciiTheme="majorHAnsi" w:hAnsiTheme="majorHAnsi" w:cstheme="majorHAnsi"/>
-        </w:rPr>
-      </w:pPr>
-      <w:r>
-        <w:rPr>
-          <w:rFonts w:asciiTheme="majorHAnsi" w:hAnsiTheme="majorHAnsi" w:cstheme="majorHAnsi"/>
-        </w:rPr>
-        <w:t xml:space="preserve">    # flask framework    </w:t>
-      </w:r>
-    </w:p>
-    <w:p>
-      <w:pPr>
-        <w:spacing w:after="0" w:line="240" w:lineRule="auto"/>
-        <w:rPr>
-          <w:rFonts w:asciiTheme="majorHAnsi" w:hAnsiTheme="majorHAnsi" w:cstheme="majorHAnsi"/>
-        </w:rPr>
-      </w:pPr>
-      <w:r>
-        <w:rPr>
-          <w:rFonts w:asciiTheme="majorHAnsi" w:hAnsiTheme="majorHAnsi" w:cstheme="majorHAnsi"/>
-        </w:rPr>
-        <w:t xml:space="preserve">    pip install flask \</w:t>
-      </w:r>
-    </w:p>
-    <w:p>
-      <w:pPr>
-        <w:spacing w:after="0" w:line="240" w:lineRule="auto"/>
-        <w:rPr>
-          <w:rFonts w:asciiTheme="majorHAnsi" w:hAnsiTheme="majorHAnsi" w:cstheme="majorHAnsi"/>
-        </w:rPr>
-      </w:pPr>
-      <w:r>
-        <w:rPr>
-          <w:rFonts w:asciiTheme="majorHAnsi" w:hAnsiTheme="majorHAnsi" w:cstheme="majorHAnsi"/>
-        </w:rPr>
-        <w:t xml:space="preserve">    # flask login module for website       </w:t>
-      </w:r>
-    </w:p>
-    <w:p>
-      <w:pPr>
-        <w:spacing w:after="0" w:line="240" w:lineRule="auto"/>
-        <w:rPr>
-          <w:rFonts w:asciiTheme="majorHAnsi" w:hAnsiTheme="majorHAnsi" w:cstheme="majorHAnsi"/>
-        </w:rPr>
-      </w:pPr>
-      <w:r>
-        <w:rPr>
-          <w:rFonts w:asciiTheme="majorHAnsi" w:hAnsiTheme="majorHAnsi" w:cstheme="majorHAnsi"/>
-        </w:rPr>
-        <w:t xml:space="preserve">    </w:t>
-      </w:r>
-      <w:proofErr w:type="spellStart"/>
-      <w:r>
-        <w:rPr>
-          <w:rFonts w:asciiTheme="majorHAnsi" w:hAnsiTheme="majorHAnsi" w:cstheme="majorHAnsi"/>
-        </w:rPr>
-        <w:t>flask_login</w:t>
-      </w:r>
-      <w:proofErr w:type="spellEnd"/>
-      <w:r>
-        <w:rPr>
-          <w:rFonts w:asciiTheme="majorHAnsi" w:hAnsiTheme="majorHAnsi" w:cstheme="majorHAnsi"/>
-        </w:rPr>
-        <w:t xml:space="preserve"> \ </w:t>
-      </w:r>
-    </w:p>
-    <w:p>
-      <w:pPr>
-        <w:spacing w:after="0" w:line="240" w:lineRule="auto"/>
-        <w:rPr>
-          <w:rFonts w:asciiTheme="majorHAnsi" w:hAnsiTheme="majorHAnsi" w:cstheme="majorHAnsi"/>
-        </w:rPr>
-      </w:pPr>
-      <w:r>
-        <w:rPr>
-          <w:rFonts w:asciiTheme="majorHAnsi" w:hAnsiTheme="majorHAnsi" w:cstheme="majorHAnsi"/>
-        </w:rPr>
-        <w:t xml:space="preserve">    # </w:t>
-      </w:r>
-      <w:proofErr w:type="spellStart"/>
-      <w:r>
-        <w:rPr>
-          <w:rFonts w:asciiTheme="majorHAnsi" w:hAnsiTheme="majorHAnsi" w:cstheme="majorHAnsi"/>
-        </w:rPr>
-        <w:t>sql_alchemy</w:t>
-      </w:r>
-      <w:proofErr w:type="spellEnd"/>
-      <w:r>
-        <w:rPr>
-          <w:rFonts w:asciiTheme="majorHAnsi" w:hAnsiTheme="majorHAnsi" w:cstheme="majorHAnsi"/>
-        </w:rPr>
-        <w:t xml:space="preserve"> module to communicate with DB</w:t>
-      </w:r>
-    </w:p>
-    <w:p>
-      <w:pPr>
-        <w:spacing w:after="0" w:line="240" w:lineRule="auto"/>
-        <w:rPr>
-          <w:rFonts w:asciiTheme="majorHAnsi" w:hAnsiTheme="majorHAnsi" w:cstheme="majorHAnsi"/>
-        </w:rPr>
-      </w:pPr>
-      <w:r>
-        <w:rPr>
-          <w:rFonts w:asciiTheme="majorHAnsi" w:hAnsiTheme="majorHAnsi" w:cstheme="majorHAnsi"/>
-        </w:rPr>
-        <w:t xml:space="preserve">    </w:t>
-      </w:r>
-      <w:proofErr w:type="spellStart"/>
-      <w:r>
-        <w:rPr>
-          <w:rFonts w:asciiTheme="majorHAnsi" w:hAnsiTheme="majorHAnsi" w:cstheme="majorHAnsi"/>
-        </w:rPr>
-        <w:t>flask_sqlalchemy</w:t>
-      </w:r>
-      <w:proofErr w:type="spellEnd"/>
-      <w:r>
-        <w:rPr>
-          <w:rFonts w:asciiTheme="majorHAnsi" w:hAnsiTheme="majorHAnsi" w:cstheme="majorHAnsi"/>
-        </w:rPr>
-        <w:t xml:space="preserve"> \ </w:t>
-      </w:r>
-    </w:p>
-    <w:p>
-      <w:pPr>
-        <w:spacing w:after="0" w:line="240" w:lineRule="auto"/>
-        <w:rPr>
-          <w:rFonts w:asciiTheme="majorHAnsi" w:hAnsiTheme="majorHAnsi" w:cstheme="majorHAnsi"/>
-        </w:rPr>
-      </w:pPr>
-      <w:r>
-        <w:rPr>
-          <w:rFonts w:asciiTheme="majorHAnsi" w:hAnsiTheme="majorHAnsi" w:cstheme="majorHAnsi"/>
-        </w:rPr>
-        <w:t xml:space="preserve">    # </w:t>
-      </w:r>
-      <w:proofErr w:type="spellStart"/>
-      <w:r>
-        <w:rPr>
-          <w:rFonts w:asciiTheme="majorHAnsi" w:hAnsiTheme="majorHAnsi" w:cstheme="majorHAnsi"/>
-        </w:rPr>
-        <w:t>bcrypt</w:t>
-      </w:r>
-      <w:proofErr w:type="spellEnd"/>
-      <w:r>
-        <w:rPr>
-          <w:rFonts w:asciiTheme="majorHAnsi" w:hAnsiTheme="majorHAnsi" w:cstheme="majorHAnsi"/>
-        </w:rPr>
-        <w:t xml:space="preserve"> for encryption</w:t>
-      </w:r>
-    </w:p>
-    <w:p>
-      <w:pPr>
-        <w:spacing w:after="0" w:line="240" w:lineRule="auto"/>
-        <w:rPr>
-          <w:rFonts w:asciiTheme="majorHAnsi" w:hAnsiTheme="majorHAnsi" w:cstheme="majorHAnsi"/>
-        </w:rPr>
-      </w:pPr>
-      <w:r>
-        <w:rPr>
-          <w:rFonts w:asciiTheme="majorHAnsi" w:hAnsiTheme="majorHAnsi" w:cstheme="majorHAnsi"/>
-        </w:rPr>
-        <w:t xml:space="preserve">    </w:t>
-      </w:r>
-      <w:proofErr w:type="spellStart"/>
-      <w:r>
-        <w:rPr>
-          <w:rFonts w:asciiTheme="majorHAnsi" w:hAnsiTheme="majorHAnsi" w:cstheme="majorHAnsi"/>
-        </w:rPr>
-        <w:t>bcrypt</w:t>
-      </w:r>
-      <w:proofErr w:type="spellEnd"/>
-      <w:r>
-        <w:rPr>
-          <w:rFonts w:asciiTheme="majorHAnsi" w:hAnsiTheme="majorHAnsi" w:cstheme="majorHAnsi"/>
-        </w:rPr>
-        <w:t xml:space="preserve"> \</w:t>
-      </w:r>
-    </w:p>
-    <w:p>
-      <w:pPr>
-        <w:spacing w:after="0" w:line="240" w:lineRule="auto"/>
-        <w:rPr>
-          <w:rFonts w:asciiTheme="majorHAnsi" w:hAnsiTheme="majorHAnsi" w:cstheme="majorHAnsi"/>
-        </w:rPr>
-      </w:pPr>
-      <w:r>
-        <w:rPr>
-          <w:rFonts w:asciiTheme="majorHAnsi" w:hAnsiTheme="majorHAnsi" w:cstheme="majorHAnsi"/>
-        </w:rPr>
-        <w:t xml:space="preserve">    # </w:t>
-      </w:r>
-      <w:proofErr w:type="spellStart"/>
-      <w:r>
-        <w:rPr>
-          <w:rFonts w:asciiTheme="majorHAnsi" w:hAnsiTheme="majorHAnsi" w:cstheme="majorHAnsi"/>
-        </w:rPr>
-        <w:t>pyJWT</w:t>
-      </w:r>
-      <w:proofErr w:type="spellEnd"/>
-      <w:r>
-        <w:rPr>
-          <w:rFonts w:asciiTheme="majorHAnsi" w:hAnsiTheme="majorHAnsi" w:cstheme="majorHAnsi"/>
-        </w:rPr>
-        <w:t xml:space="preserve"> using for </w:t>
-      </w:r>
-      <w:proofErr w:type="spellStart"/>
-      <w:r>
-        <w:rPr>
-          <w:rFonts w:asciiTheme="majorHAnsi" w:hAnsiTheme="majorHAnsi" w:cstheme="majorHAnsi"/>
-        </w:rPr>
-        <w:t>api</w:t>
-      </w:r>
-      <w:proofErr w:type="spellEnd"/>
-      <w:r>
-        <w:rPr>
-          <w:rFonts w:asciiTheme="majorHAnsi" w:hAnsiTheme="majorHAnsi" w:cstheme="majorHAnsi"/>
-        </w:rPr>
-        <w:t xml:space="preserve"> to encode and decode token</w:t>
-      </w:r>
-    </w:p>
-    <w:p>
-      <w:pPr>
-        <w:spacing w:after="0" w:line="240" w:lineRule="auto"/>
-        <w:rPr>
-          <w:rFonts w:asciiTheme="majorHAnsi" w:hAnsiTheme="majorHAnsi" w:cstheme="majorHAnsi"/>
-        </w:rPr>
-      </w:pPr>
-      <w:r>
-        <w:rPr>
-          <w:rFonts w:asciiTheme="majorHAnsi" w:hAnsiTheme="majorHAnsi" w:cstheme="majorHAnsi"/>
-        </w:rPr>
-        <w:t xml:space="preserve">    </w:t>
-      </w:r>
-      <w:proofErr w:type="spellStart"/>
-      <w:r>
-        <w:rPr>
-          <w:rFonts w:asciiTheme="majorHAnsi" w:hAnsiTheme="majorHAnsi" w:cstheme="majorHAnsi"/>
-        </w:rPr>
-        <w:t>pyJWT</w:t>
-      </w:r>
-      <w:proofErr w:type="spellEnd"/>
-      <w:r>
-        <w:rPr>
-          <w:rFonts w:asciiTheme="majorHAnsi" w:hAnsiTheme="majorHAnsi" w:cstheme="majorHAnsi"/>
-        </w:rPr>
-        <w:t xml:space="preserve"> \</w:t>
-      </w:r>
-    </w:p>
-    <w:p>
-      <w:pPr>
-        <w:spacing w:after="0" w:line="240" w:lineRule="auto"/>
-        <w:rPr>
-          <w:rFonts w:asciiTheme="majorHAnsi" w:hAnsiTheme="majorHAnsi" w:cstheme="majorHAnsi"/>
-        </w:rPr>
-      </w:pPr>
-      <w:r>
-        <w:rPr>
-          <w:rFonts w:asciiTheme="majorHAnsi" w:hAnsiTheme="majorHAnsi" w:cstheme="majorHAnsi"/>
-        </w:rPr>
-        <w:t xml:space="preserve">    # </w:t>
-      </w:r>
-    </w:p>
-    <w:p>
-      <w:pPr>
-        <w:spacing w:after="0" w:line="240" w:lineRule="auto"/>
-        <w:rPr>
-          <w:rFonts w:asciiTheme="majorHAnsi" w:hAnsiTheme="majorHAnsi" w:cstheme="majorHAnsi"/>
-        </w:rPr>
-      </w:pPr>
-      <w:r>
-        <w:rPr>
-          <w:rFonts w:asciiTheme="majorHAnsi" w:hAnsiTheme="majorHAnsi" w:cstheme="majorHAnsi"/>
-        </w:rPr>
-        <w:t xml:space="preserve">    </w:t>
-      </w:r>
-      <w:proofErr w:type="spellStart"/>
-      <w:r>
-        <w:rPr>
-          <w:rFonts w:asciiTheme="majorHAnsi" w:hAnsiTheme="majorHAnsi" w:cstheme="majorHAnsi"/>
-        </w:rPr>
-        <w:t>pymysql</w:t>
-      </w:r>
-      <w:proofErr w:type="spellEnd"/>
-    </w:p>
-    <w:p>
-      <w:pPr>
-        <w:spacing w:after="0" w:line="240" w:lineRule="auto"/>
-        <w:rPr>
-          <w:rFonts w:asciiTheme="majorHAnsi" w:hAnsiTheme="majorHAnsi" w:cstheme="majorHAnsi"/>
-        </w:rPr>
-      </w:pPr>
-      <w:r>
-        <w:rPr>
-          <w:rFonts w:asciiTheme="majorHAnsi" w:hAnsiTheme="majorHAnsi" w:cstheme="majorHAnsi"/>
-        </w:rPr>
-        <w:t>EXPOSE 80</w:t>
-      </w:r>
-    </w:p>
-    <w:p>
-      <w:pPr>
-        <w:spacing w:after="0" w:line="240" w:lineRule="auto"/>
-        <w:rPr>
-          <w:rFonts w:asciiTheme="majorHAnsi" w:hAnsiTheme="majorHAnsi" w:cstheme="majorHAnsi"/>
-        </w:rPr>
-      </w:pPr>
-      <w:r>
-        <w:rPr>
-          <w:rFonts w:asciiTheme="majorHAnsi" w:hAnsiTheme="majorHAnsi" w:cstheme="majorHAnsi"/>
-        </w:rPr>
-        <w:t>CMD [ "python", "main.py</w:t>
-      </w:r>
-      <w:proofErr w:type="gramStart"/>
-      <w:r>
-        <w:rPr>
-          <w:rFonts w:asciiTheme="majorHAnsi" w:hAnsiTheme="majorHAnsi" w:cstheme="majorHAnsi"/>
-        </w:rPr>
-        <w:t>" ]</w:t>
-      </w:r>
-      <w:proofErr w:type="gramEnd"/>
-    </w:p>
-    <w:p/>
     <w:p>
       <w:pPr>
         <w:pStyle w:val="Heading2"/>
         <w:ind w:left="851" w:hanging="851"/>
       </w:pPr>
+      <w:bookmarkStart w:id="28" w:name="_Toc160391210"/>
+      <w:r>
+        <w:lastRenderedPageBreak/>
+        <w:t>Docker image</w:t>
+      </w:r>
+      <w:bookmarkEnd w:id="28"/>
+    </w:p>
+    <w:p>
+      <w:r>
+        <w:t xml:space="preserve">Docker image is </w:t>
+      </w:r>
+      <w:r>
+        <w:t>an</w:t>
+      </w:r>
+      <w:r>
+        <w:t xml:space="preserve"> existing python image (</w:t>
+      </w:r>
+      <w:proofErr w:type="spellStart"/>
+      <w:proofErr w:type="gramStart"/>
+      <w:r>
+        <w:t>python:slim</w:t>
+      </w:r>
+      <w:proofErr w:type="gramEnd"/>
+      <w:r>
+        <w:t>-bullseye</w:t>
+      </w:r>
+      <w:proofErr w:type="spellEnd"/>
+      <w:r>
+        <w:t>) with additional dependencies</w:t>
+      </w:r>
+      <w:r>
+        <w:t xml:space="preserve"> to run flask application</w:t>
+      </w:r>
+      <w:r>
+        <w:t>.</w:t>
+      </w:r>
+      <w:r>
+        <w:t xml:space="preserve"> Flask application has its own working directory. Docker container expose 80 port for HTTP requests. As soon as docker image runs, Flask application starts.</w:t>
+      </w:r>
+      <w:r>
+        <w:t xml:space="preserve"> </w:t>
+      </w:r>
+      <w:r>
+        <w:t>Docker file is compiled and image built in pipeline.</w:t>
+      </w:r>
+      <w:r>
+        <w:t xml:space="preserve"> Docker file:</w:t>
+      </w:r>
+    </w:p>
+    <w:p>
+      <w:pPr>
+        <w:spacing w:after="0" w:line="240" w:lineRule="auto"/>
+        <w:rPr>
+          <w:rFonts w:asciiTheme="majorHAnsi" w:hAnsiTheme="majorHAnsi" w:cstheme="majorHAnsi"/>
+          <w:sz w:val="20"/>
+          <w:szCs w:val="18"/>
+        </w:rPr>
+      </w:pPr>
+      <w:r>
+        <w:rPr>
+          <w:rFonts w:asciiTheme="majorHAnsi" w:hAnsiTheme="majorHAnsi" w:cstheme="majorHAnsi"/>
+          <w:sz w:val="20"/>
+          <w:szCs w:val="18"/>
+        </w:rPr>
+        <w:t xml:space="preserve">FROM </w:t>
+      </w:r>
+      <w:proofErr w:type="spellStart"/>
+      <w:proofErr w:type="gramStart"/>
+      <w:r>
+        <w:rPr>
+          <w:rFonts w:asciiTheme="majorHAnsi" w:hAnsiTheme="majorHAnsi" w:cstheme="majorHAnsi"/>
+          <w:sz w:val="20"/>
+          <w:szCs w:val="18"/>
+        </w:rPr>
+        <w:t>python:slim</w:t>
+      </w:r>
+      <w:proofErr w:type="gramEnd"/>
+      <w:r>
+        <w:rPr>
+          <w:rFonts w:asciiTheme="majorHAnsi" w:hAnsiTheme="majorHAnsi" w:cstheme="majorHAnsi"/>
+          <w:sz w:val="20"/>
+          <w:szCs w:val="18"/>
+        </w:rPr>
+        <w:t>-bullseye</w:t>
+      </w:r>
+      <w:proofErr w:type="spellEnd"/>
+    </w:p>
+    <w:p>
+      <w:pPr>
+        <w:spacing w:after="0" w:line="240" w:lineRule="auto"/>
+        <w:rPr>
+          <w:rFonts w:asciiTheme="majorHAnsi" w:hAnsiTheme="majorHAnsi" w:cstheme="majorHAnsi"/>
+          <w:sz w:val="20"/>
+          <w:szCs w:val="18"/>
+        </w:rPr>
+      </w:pPr>
+      <w:r>
+        <w:rPr>
+          <w:rFonts w:asciiTheme="majorHAnsi" w:hAnsiTheme="majorHAnsi" w:cstheme="majorHAnsi"/>
+          <w:sz w:val="20"/>
+          <w:szCs w:val="18"/>
+        </w:rPr>
+        <w:t>WORKDIR /final-project</w:t>
+      </w:r>
+    </w:p>
+    <w:p>
+      <w:pPr>
+        <w:spacing w:after="0" w:line="240" w:lineRule="auto"/>
+        <w:rPr>
+          <w:rFonts w:asciiTheme="majorHAnsi" w:hAnsiTheme="majorHAnsi" w:cstheme="majorHAnsi"/>
+          <w:sz w:val="20"/>
+          <w:szCs w:val="18"/>
+        </w:rPr>
+      </w:pPr>
+      <w:r>
+        <w:rPr>
+          <w:rFonts w:asciiTheme="majorHAnsi" w:hAnsiTheme="majorHAnsi" w:cstheme="majorHAnsi"/>
+          <w:sz w:val="20"/>
+          <w:szCs w:val="18"/>
+        </w:rPr>
+        <w:t>COPY /site /final-project</w:t>
+      </w:r>
+    </w:p>
+    <w:p>
+      <w:pPr>
+        <w:spacing w:after="0" w:line="240" w:lineRule="auto"/>
+        <w:rPr>
+          <w:rFonts w:asciiTheme="majorHAnsi" w:hAnsiTheme="majorHAnsi" w:cstheme="majorHAnsi"/>
+          <w:sz w:val="20"/>
+          <w:szCs w:val="18"/>
+        </w:rPr>
+      </w:pPr>
+      <w:r>
+        <w:rPr>
+          <w:rFonts w:asciiTheme="majorHAnsi" w:hAnsiTheme="majorHAnsi" w:cstheme="majorHAnsi"/>
+          <w:sz w:val="20"/>
+          <w:szCs w:val="18"/>
+        </w:rPr>
+        <w:t>ENV FLASK_APP="main.py"</w:t>
+      </w:r>
+    </w:p>
+    <w:p>
+      <w:pPr>
+        <w:spacing w:after="0" w:line="240" w:lineRule="auto"/>
+        <w:rPr>
+          <w:rFonts w:asciiTheme="majorHAnsi" w:hAnsiTheme="majorHAnsi" w:cstheme="majorHAnsi"/>
+          <w:sz w:val="20"/>
+          <w:szCs w:val="18"/>
+        </w:rPr>
+      </w:pPr>
+      <w:r>
+        <w:rPr>
+          <w:rFonts w:asciiTheme="majorHAnsi" w:hAnsiTheme="majorHAnsi" w:cstheme="majorHAnsi"/>
+          <w:sz w:val="20"/>
+          <w:szCs w:val="18"/>
+        </w:rPr>
+        <w:t>ENV FLASK_DEBUG=1</w:t>
+      </w:r>
+    </w:p>
+    <w:p>
+      <w:pPr>
+        <w:spacing w:after="0" w:line="240" w:lineRule="auto"/>
+        <w:rPr>
+          <w:rFonts w:asciiTheme="majorHAnsi" w:hAnsiTheme="majorHAnsi" w:cstheme="majorHAnsi"/>
+          <w:sz w:val="20"/>
+          <w:szCs w:val="18"/>
+        </w:rPr>
+      </w:pPr>
+      <w:r>
+        <w:rPr>
+          <w:rFonts w:asciiTheme="majorHAnsi" w:hAnsiTheme="majorHAnsi" w:cstheme="majorHAnsi"/>
+          <w:sz w:val="20"/>
+          <w:szCs w:val="18"/>
+        </w:rPr>
+        <w:t xml:space="preserve">RUN pip install --upgrade pip \ </w:t>
+      </w:r>
+    </w:p>
+    <w:p>
+      <w:pPr>
+        <w:spacing w:after="0" w:line="240" w:lineRule="auto"/>
+        <w:rPr>
+          <w:rFonts w:asciiTheme="majorHAnsi" w:hAnsiTheme="majorHAnsi" w:cstheme="majorHAnsi"/>
+          <w:sz w:val="20"/>
+          <w:szCs w:val="18"/>
+        </w:rPr>
+      </w:pPr>
+      <w:r>
+        <w:rPr>
+          <w:rFonts w:asciiTheme="majorHAnsi" w:hAnsiTheme="majorHAnsi" w:cstheme="majorHAnsi"/>
+          <w:sz w:val="20"/>
+          <w:szCs w:val="18"/>
+        </w:rPr>
+        <w:t xml:space="preserve">    # flask framework    </w:t>
+      </w:r>
+    </w:p>
+    <w:p>
+      <w:pPr>
+        <w:spacing w:after="0" w:line="240" w:lineRule="auto"/>
+        <w:rPr>
+          <w:rFonts w:asciiTheme="majorHAnsi" w:hAnsiTheme="majorHAnsi" w:cstheme="majorHAnsi"/>
+          <w:sz w:val="20"/>
+          <w:szCs w:val="18"/>
+        </w:rPr>
+      </w:pPr>
+      <w:r>
+        <w:rPr>
+          <w:rFonts w:asciiTheme="majorHAnsi" w:hAnsiTheme="majorHAnsi" w:cstheme="majorHAnsi"/>
+          <w:sz w:val="20"/>
+          <w:szCs w:val="18"/>
+        </w:rPr>
+        <w:t xml:space="preserve">    pip install flask \</w:t>
+      </w:r>
+    </w:p>
+    <w:p>
+      <w:pPr>
+        <w:spacing w:after="0" w:line="240" w:lineRule="auto"/>
+        <w:rPr>
+          <w:rFonts w:asciiTheme="majorHAnsi" w:hAnsiTheme="majorHAnsi" w:cstheme="majorHAnsi"/>
+          <w:sz w:val="20"/>
+          <w:szCs w:val="18"/>
+        </w:rPr>
+      </w:pPr>
+      <w:r>
+        <w:rPr>
+          <w:rFonts w:asciiTheme="majorHAnsi" w:hAnsiTheme="majorHAnsi" w:cstheme="majorHAnsi"/>
+          <w:sz w:val="20"/>
+          <w:szCs w:val="18"/>
+        </w:rPr>
+        <w:t xml:space="preserve">    # flask login module for website       </w:t>
+      </w:r>
+    </w:p>
+    <w:p>
+      <w:pPr>
+        <w:spacing w:after="0" w:line="240" w:lineRule="auto"/>
+        <w:rPr>
+          <w:rFonts w:asciiTheme="majorHAnsi" w:hAnsiTheme="majorHAnsi" w:cstheme="majorHAnsi"/>
+          <w:sz w:val="20"/>
+          <w:szCs w:val="18"/>
+        </w:rPr>
+      </w:pPr>
+      <w:r>
+        <w:rPr>
+          <w:rFonts w:asciiTheme="majorHAnsi" w:hAnsiTheme="majorHAnsi" w:cstheme="majorHAnsi"/>
+          <w:sz w:val="20"/>
+          <w:szCs w:val="18"/>
+        </w:rPr>
+        <w:t xml:space="preserve">    </w:t>
+      </w:r>
+      <w:proofErr w:type="spellStart"/>
+      <w:r>
+        <w:rPr>
+          <w:rFonts w:asciiTheme="majorHAnsi" w:hAnsiTheme="majorHAnsi" w:cstheme="majorHAnsi"/>
+          <w:sz w:val="20"/>
+          <w:szCs w:val="18"/>
+        </w:rPr>
+        <w:t>flask_login</w:t>
+      </w:r>
+      <w:proofErr w:type="spellEnd"/>
+      <w:r>
+        <w:rPr>
+          <w:rFonts w:asciiTheme="majorHAnsi" w:hAnsiTheme="majorHAnsi" w:cstheme="majorHAnsi"/>
+          <w:sz w:val="20"/>
+          <w:szCs w:val="18"/>
+        </w:rPr>
+        <w:t xml:space="preserve"> \ </w:t>
+      </w:r>
+    </w:p>
+    <w:p>
+      <w:pPr>
+        <w:spacing w:after="0" w:line="240" w:lineRule="auto"/>
+        <w:rPr>
+          <w:rFonts w:asciiTheme="majorHAnsi" w:hAnsiTheme="majorHAnsi" w:cstheme="majorHAnsi"/>
+          <w:sz w:val="20"/>
+          <w:szCs w:val="18"/>
+        </w:rPr>
+      </w:pPr>
+      <w:r>
+        <w:rPr>
+          <w:rFonts w:asciiTheme="majorHAnsi" w:hAnsiTheme="majorHAnsi" w:cstheme="majorHAnsi"/>
+          <w:sz w:val="20"/>
+          <w:szCs w:val="18"/>
+        </w:rPr>
+        <w:t xml:space="preserve">    # </w:t>
+      </w:r>
+      <w:proofErr w:type="spellStart"/>
+      <w:r>
+        <w:rPr>
+          <w:rFonts w:asciiTheme="majorHAnsi" w:hAnsiTheme="majorHAnsi" w:cstheme="majorHAnsi"/>
+          <w:sz w:val="20"/>
+          <w:szCs w:val="18"/>
+        </w:rPr>
+        <w:t>sql_alchemy</w:t>
+      </w:r>
+      <w:proofErr w:type="spellEnd"/>
+      <w:r>
+        <w:rPr>
+          <w:rFonts w:asciiTheme="majorHAnsi" w:hAnsiTheme="majorHAnsi" w:cstheme="majorHAnsi"/>
+          <w:sz w:val="20"/>
+          <w:szCs w:val="18"/>
+        </w:rPr>
+        <w:t xml:space="preserve"> module to communicate with DB</w:t>
+      </w:r>
+    </w:p>
+    <w:p>
+      <w:pPr>
+        <w:spacing w:after="0" w:line="240" w:lineRule="auto"/>
+        <w:rPr>
+          <w:rFonts w:asciiTheme="majorHAnsi" w:hAnsiTheme="majorHAnsi" w:cstheme="majorHAnsi"/>
+          <w:sz w:val="20"/>
+          <w:szCs w:val="18"/>
+        </w:rPr>
+      </w:pPr>
+      <w:r>
+        <w:rPr>
+          <w:rFonts w:asciiTheme="majorHAnsi" w:hAnsiTheme="majorHAnsi" w:cstheme="majorHAnsi"/>
+          <w:sz w:val="20"/>
+          <w:szCs w:val="18"/>
+        </w:rPr>
+        <w:t xml:space="preserve">    </w:t>
+      </w:r>
+      <w:proofErr w:type="spellStart"/>
+      <w:r>
+        <w:rPr>
+          <w:rFonts w:asciiTheme="majorHAnsi" w:hAnsiTheme="majorHAnsi" w:cstheme="majorHAnsi"/>
+          <w:sz w:val="20"/>
+          <w:szCs w:val="18"/>
+        </w:rPr>
+        <w:t>flask_sqlalchemy</w:t>
+      </w:r>
+      <w:proofErr w:type="spellEnd"/>
+      <w:r>
+        <w:rPr>
+          <w:rFonts w:asciiTheme="majorHAnsi" w:hAnsiTheme="majorHAnsi" w:cstheme="majorHAnsi"/>
+          <w:sz w:val="20"/>
+          <w:szCs w:val="18"/>
+        </w:rPr>
+        <w:t xml:space="preserve"> \ </w:t>
+      </w:r>
+    </w:p>
+    <w:p>
+      <w:pPr>
+        <w:spacing w:after="0" w:line="240" w:lineRule="auto"/>
+        <w:rPr>
+          <w:rFonts w:asciiTheme="majorHAnsi" w:hAnsiTheme="majorHAnsi" w:cstheme="majorHAnsi"/>
+          <w:sz w:val="20"/>
+          <w:szCs w:val="18"/>
+        </w:rPr>
+      </w:pPr>
+      <w:r>
+        <w:rPr>
+          <w:rFonts w:asciiTheme="majorHAnsi" w:hAnsiTheme="majorHAnsi" w:cstheme="majorHAnsi"/>
+          <w:sz w:val="20"/>
+          <w:szCs w:val="18"/>
+        </w:rPr>
+        <w:t xml:space="preserve">    # </w:t>
+      </w:r>
+      <w:proofErr w:type="spellStart"/>
+      <w:r>
+        <w:rPr>
+          <w:rFonts w:asciiTheme="majorHAnsi" w:hAnsiTheme="majorHAnsi" w:cstheme="majorHAnsi"/>
+          <w:sz w:val="20"/>
+          <w:szCs w:val="18"/>
+        </w:rPr>
+        <w:t>bcrypt</w:t>
+      </w:r>
+      <w:proofErr w:type="spellEnd"/>
+      <w:r>
+        <w:rPr>
+          <w:rFonts w:asciiTheme="majorHAnsi" w:hAnsiTheme="majorHAnsi" w:cstheme="majorHAnsi"/>
+          <w:sz w:val="20"/>
+          <w:szCs w:val="18"/>
+        </w:rPr>
+        <w:t xml:space="preserve"> for encryption</w:t>
+      </w:r>
+    </w:p>
+    <w:p>
+      <w:pPr>
+        <w:spacing w:after="0" w:line="240" w:lineRule="auto"/>
+        <w:rPr>
+          <w:rFonts w:asciiTheme="majorHAnsi" w:hAnsiTheme="majorHAnsi" w:cstheme="majorHAnsi"/>
+          <w:sz w:val="20"/>
+          <w:szCs w:val="18"/>
+        </w:rPr>
+      </w:pPr>
+      <w:r>
+        <w:rPr>
+          <w:rFonts w:asciiTheme="majorHAnsi" w:hAnsiTheme="majorHAnsi" w:cstheme="majorHAnsi"/>
+          <w:sz w:val="20"/>
+          <w:szCs w:val="18"/>
+        </w:rPr>
+        <w:t xml:space="preserve">    </w:t>
+      </w:r>
+      <w:proofErr w:type="spellStart"/>
+      <w:r>
+        <w:rPr>
+          <w:rFonts w:asciiTheme="majorHAnsi" w:hAnsiTheme="majorHAnsi" w:cstheme="majorHAnsi"/>
+          <w:sz w:val="20"/>
+          <w:szCs w:val="18"/>
+        </w:rPr>
+        <w:t>bcrypt</w:t>
+      </w:r>
+      <w:proofErr w:type="spellEnd"/>
+      <w:r>
+        <w:rPr>
+          <w:rFonts w:asciiTheme="majorHAnsi" w:hAnsiTheme="majorHAnsi" w:cstheme="majorHAnsi"/>
+          <w:sz w:val="20"/>
+          <w:szCs w:val="18"/>
+        </w:rPr>
+        <w:t xml:space="preserve"> \</w:t>
+      </w:r>
+    </w:p>
+    <w:p>
+      <w:pPr>
+        <w:spacing w:after="0" w:line="240" w:lineRule="auto"/>
+        <w:rPr>
+          <w:rFonts w:asciiTheme="majorHAnsi" w:hAnsiTheme="majorHAnsi" w:cstheme="majorHAnsi"/>
+          <w:sz w:val="20"/>
+          <w:szCs w:val="18"/>
+        </w:rPr>
+      </w:pPr>
+      <w:r>
+        <w:rPr>
+          <w:rFonts w:asciiTheme="majorHAnsi" w:hAnsiTheme="majorHAnsi" w:cstheme="majorHAnsi"/>
+          <w:sz w:val="20"/>
+          <w:szCs w:val="18"/>
+        </w:rPr>
+        <w:t xml:space="preserve">    # </w:t>
+      </w:r>
+      <w:proofErr w:type="spellStart"/>
+      <w:r>
+        <w:rPr>
+          <w:rFonts w:asciiTheme="majorHAnsi" w:hAnsiTheme="majorHAnsi" w:cstheme="majorHAnsi"/>
+          <w:sz w:val="20"/>
+          <w:szCs w:val="18"/>
+        </w:rPr>
+        <w:t>pyJWT</w:t>
+      </w:r>
+      <w:proofErr w:type="spellEnd"/>
+      <w:r>
+        <w:rPr>
+          <w:rFonts w:asciiTheme="majorHAnsi" w:hAnsiTheme="majorHAnsi" w:cstheme="majorHAnsi"/>
+          <w:sz w:val="20"/>
+          <w:szCs w:val="18"/>
+        </w:rPr>
+        <w:t xml:space="preserve"> using for </w:t>
+      </w:r>
+      <w:proofErr w:type="spellStart"/>
+      <w:r>
+        <w:rPr>
+          <w:rFonts w:asciiTheme="majorHAnsi" w:hAnsiTheme="majorHAnsi" w:cstheme="majorHAnsi"/>
+          <w:sz w:val="20"/>
+          <w:szCs w:val="18"/>
+        </w:rPr>
+        <w:t>api</w:t>
+      </w:r>
+      <w:proofErr w:type="spellEnd"/>
+      <w:r>
+        <w:rPr>
+          <w:rFonts w:asciiTheme="majorHAnsi" w:hAnsiTheme="majorHAnsi" w:cstheme="majorHAnsi"/>
+          <w:sz w:val="20"/>
+          <w:szCs w:val="18"/>
+        </w:rPr>
+        <w:t xml:space="preserve"> to encode and decode token</w:t>
+      </w:r>
+    </w:p>
+    <w:p>
+      <w:pPr>
+        <w:spacing w:after="0" w:line="240" w:lineRule="auto"/>
+        <w:rPr>
+          <w:rFonts w:asciiTheme="majorHAnsi" w:hAnsiTheme="majorHAnsi" w:cstheme="majorHAnsi"/>
+          <w:sz w:val="20"/>
+          <w:szCs w:val="18"/>
+        </w:rPr>
+      </w:pPr>
+      <w:r>
+        <w:rPr>
+          <w:rFonts w:asciiTheme="majorHAnsi" w:hAnsiTheme="majorHAnsi" w:cstheme="majorHAnsi"/>
+          <w:sz w:val="20"/>
+          <w:szCs w:val="18"/>
+        </w:rPr>
+        <w:t xml:space="preserve">    </w:t>
+      </w:r>
+      <w:proofErr w:type="spellStart"/>
+      <w:r>
+        <w:rPr>
+          <w:rFonts w:asciiTheme="majorHAnsi" w:hAnsiTheme="majorHAnsi" w:cstheme="majorHAnsi"/>
+          <w:sz w:val="20"/>
+          <w:szCs w:val="18"/>
+        </w:rPr>
+        <w:t>pyJWT</w:t>
+      </w:r>
+      <w:proofErr w:type="spellEnd"/>
+      <w:r>
+        <w:rPr>
+          <w:rFonts w:asciiTheme="majorHAnsi" w:hAnsiTheme="majorHAnsi" w:cstheme="majorHAnsi"/>
+          <w:sz w:val="20"/>
+          <w:szCs w:val="18"/>
+        </w:rPr>
+        <w:t xml:space="preserve"> \</w:t>
+      </w:r>
+    </w:p>
+    <w:p>
+      <w:pPr>
+        <w:spacing w:after="0" w:line="240" w:lineRule="auto"/>
+        <w:rPr>
+          <w:rFonts w:asciiTheme="majorHAnsi" w:hAnsiTheme="majorHAnsi" w:cstheme="majorHAnsi"/>
+          <w:sz w:val="20"/>
+          <w:szCs w:val="18"/>
+        </w:rPr>
+      </w:pPr>
+      <w:r>
+        <w:rPr>
+          <w:rFonts w:asciiTheme="majorHAnsi" w:hAnsiTheme="majorHAnsi" w:cstheme="majorHAnsi"/>
+          <w:sz w:val="20"/>
+          <w:szCs w:val="18"/>
+        </w:rPr>
+        <w:t xml:space="preserve">    # </w:t>
+      </w:r>
+    </w:p>
+    <w:p>
+      <w:pPr>
+        <w:spacing w:after="0" w:line="240" w:lineRule="auto"/>
+        <w:rPr>
+          <w:rFonts w:asciiTheme="majorHAnsi" w:hAnsiTheme="majorHAnsi" w:cstheme="majorHAnsi"/>
+          <w:sz w:val="20"/>
+          <w:szCs w:val="18"/>
+        </w:rPr>
+      </w:pPr>
+      <w:r>
+        <w:rPr>
+          <w:rFonts w:asciiTheme="majorHAnsi" w:hAnsiTheme="majorHAnsi" w:cstheme="majorHAnsi"/>
+          <w:sz w:val="20"/>
+          <w:szCs w:val="18"/>
+        </w:rPr>
+        <w:t xml:space="preserve">    </w:t>
+      </w:r>
+      <w:proofErr w:type="spellStart"/>
+      <w:r>
+        <w:rPr>
+          <w:rFonts w:asciiTheme="majorHAnsi" w:hAnsiTheme="majorHAnsi" w:cstheme="majorHAnsi"/>
+          <w:sz w:val="20"/>
+          <w:szCs w:val="18"/>
+        </w:rPr>
+        <w:t>pymysql</w:t>
+      </w:r>
+      <w:proofErr w:type="spellEnd"/>
+    </w:p>
+    <w:p>
+      <w:pPr>
+        <w:spacing w:after="0" w:line="240" w:lineRule="auto"/>
+        <w:rPr>
+          <w:rFonts w:asciiTheme="majorHAnsi" w:hAnsiTheme="majorHAnsi" w:cstheme="majorHAnsi"/>
+          <w:sz w:val="20"/>
+          <w:szCs w:val="18"/>
+        </w:rPr>
+      </w:pPr>
+      <w:r>
+        <w:rPr>
+          <w:rFonts w:asciiTheme="majorHAnsi" w:hAnsiTheme="majorHAnsi" w:cstheme="majorHAnsi"/>
+          <w:sz w:val="20"/>
+          <w:szCs w:val="18"/>
+        </w:rPr>
+        <w:t>EXPOSE 80</w:t>
+      </w:r>
+    </w:p>
+    <w:p>
+      <w:pPr>
+        <w:spacing w:after="0" w:line="240" w:lineRule="auto"/>
+        <w:rPr>
+          <w:rFonts w:asciiTheme="majorHAnsi" w:hAnsiTheme="majorHAnsi" w:cstheme="majorHAnsi"/>
+          <w:sz w:val="20"/>
+          <w:szCs w:val="18"/>
+        </w:rPr>
+      </w:pPr>
+      <w:r>
+        <w:rPr>
+          <w:rFonts w:asciiTheme="majorHAnsi" w:hAnsiTheme="majorHAnsi" w:cstheme="majorHAnsi"/>
+          <w:sz w:val="20"/>
+          <w:szCs w:val="18"/>
+        </w:rPr>
+        <w:t>CMD [ "python", "main.py</w:t>
+      </w:r>
+      <w:proofErr w:type="gramStart"/>
+      <w:r>
+        <w:rPr>
+          <w:rFonts w:asciiTheme="majorHAnsi" w:hAnsiTheme="majorHAnsi" w:cstheme="majorHAnsi"/>
+          <w:sz w:val="20"/>
+          <w:szCs w:val="18"/>
+        </w:rPr>
+        <w:t>" ]</w:t>
+      </w:r>
+      <w:proofErr w:type="gramEnd"/>
+    </w:p>
+    <w:p>
+      <w:pPr>
+        <w:pStyle w:val="Heading2"/>
+        <w:spacing w:before="240"/>
+        <w:ind w:left="851" w:hanging="851"/>
+      </w:pPr>
+      <w:bookmarkStart w:id="29" w:name="_Toc160391211"/>
       <w:r>
         <w:t>Pipeline</w:t>
       </w:r>
-    </w:p>
-    <w:p>
-      <w:r>
-        <w:t xml:space="preserve">Using GitHub repository as version control system. Pipeline is written using GitHub Actions. Pipeline file location: </w:t>
+      <w:bookmarkEnd w:id="29"/>
+    </w:p>
+    <w:p>
+      <w:r>
+        <w:t>Using Git</w:t>
+      </w:r>
+      <w:r>
+        <w:t xml:space="preserve"> </w:t>
+      </w:r>
+      <w:r>
+        <w:t>Hub repository as version control system. Pipeline is written using Git</w:t>
+      </w:r>
+      <w:r>
+        <w:t xml:space="preserve"> </w:t>
+      </w:r>
+      <w:r>
+        <w:t xml:space="preserve">Hub Actions. Pipeline file location: </w:t>
       </w:r>
       <w:r>
         <w:rPr>
@@ -8305,59 +12914,1730 @@
         <w:t xml:space="preserve"> </w:t>
       </w:r>
       <w:r>
-        <w:t>Pipeline checks</w:t>
-      </w:r>
-      <w:r>
+        <w:t>T</w:t>
+      </w:r>
+      <w:r>
+        <w:t>o accomplish tasks, pipeline has jobs and steps.</w:t>
+      </w:r>
+    </w:p>
+    <w:p>
+      <w:pPr>
+        <w:pStyle w:val="Heading3"/>
+        <w:ind w:left="851" w:hanging="851"/>
+      </w:pPr>
+      <w:bookmarkStart w:id="30" w:name="_Toc160391212"/>
+      <w:r>
+        <w:t>Lint Python code</w:t>
+      </w:r>
+      <w:bookmarkEnd w:id="30"/>
+    </w:p>
+    <w:p>
+      <w:r>
+        <w:t xml:space="preserve">This job checks if code is written using best programming practices. </w:t>
+      </w:r>
+      <w:r>
+        <w:t>Job description:</w:t>
+      </w:r>
+    </w:p>
+    <w:p>
+      <w:pPr>
+        <w:spacing w:after="0" w:line="240" w:lineRule="auto"/>
+        <w:ind w:left="1134"/>
+        <w:rPr>
+          <w:rFonts w:asciiTheme="majorHAnsi" w:hAnsiTheme="majorHAnsi" w:cstheme="majorHAnsi"/>
+          <w:sz w:val="20"/>
+          <w:szCs w:val="18"/>
+        </w:rPr>
+      </w:pPr>
+      <w:r>
+        <w:rPr>
+          <w:rFonts w:asciiTheme="majorHAnsi" w:hAnsiTheme="majorHAnsi" w:cstheme="majorHAnsi"/>
+          <w:sz w:val="20"/>
+          <w:szCs w:val="18"/>
+        </w:rPr>
+        <w:t>lint-code:</w:t>
+      </w:r>
+    </w:p>
+    <w:p>
+      <w:pPr>
+        <w:spacing w:after="0" w:line="240" w:lineRule="auto"/>
+        <w:ind w:left="1134"/>
+        <w:rPr>
+          <w:rFonts w:asciiTheme="majorHAnsi" w:hAnsiTheme="majorHAnsi" w:cstheme="majorHAnsi"/>
+          <w:sz w:val="20"/>
+          <w:szCs w:val="18"/>
+        </w:rPr>
+      </w:pPr>
+      <w:r>
+        <w:rPr>
+          <w:rFonts w:asciiTheme="majorHAnsi" w:hAnsiTheme="majorHAnsi" w:cstheme="majorHAnsi"/>
+          <w:sz w:val="20"/>
+          <w:szCs w:val="18"/>
+        </w:rPr>
+        <w:t xml:space="preserve">        name: 'Linting code'</w:t>
+      </w:r>
+    </w:p>
+    <w:p>
+      <w:pPr>
+        <w:spacing w:after="0" w:line="240" w:lineRule="auto"/>
+        <w:ind w:left="1134"/>
+        <w:rPr>
+          <w:rFonts w:asciiTheme="majorHAnsi" w:hAnsiTheme="majorHAnsi" w:cstheme="majorHAnsi"/>
+          <w:sz w:val="20"/>
+          <w:szCs w:val="18"/>
+        </w:rPr>
+      </w:pPr>
+      <w:r>
+        <w:rPr>
+          <w:rFonts w:asciiTheme="majorHAnsi" w:hAnsiTheme="majorHAnsi" w:cstheme="majorHAnsi"/>
+          <w:sz w:val="20"/>
+          <w:szCs w:val="18"/>
+        </w:rPr>
+        <w:t xml:space="preserve">        runs-on: ubuntu-latest</w:t>
+      </w:r>
+    </w:p>
+    <w:p>
+      <w:pPr>
+        <w:spacing w:after="0" w:line="240" w:lineRule="auto"/>
+        <w:ind w:left="1134"/>
+        <w:rPr>
+          <w:rFonts w:asciiTheme="majorHAnsi" w:hAnsiTheme="majorHAnsi" w:cstheme="majorHAnsi"/>
+          <w:sz w:val="20"/>
+          <w:szCs w:val="18"/>
+        </w:rPr>
+      </w:pPr>
+      <w:r>
+        <w:rPr>
+          <w:rFonts w:asciiTheme="majorHAnsi" w:hAnsiTheme="majorHAnsi" w:cstheme="majorHAnsi"/>
+          <w:sz w:val="20"/>
+          <w:szCs w:val="18"/>
+        </w:rPr>
+        <w:t xml:space="preserve">        steps:</w:t>
+      </w:r>
+    </w:p>
+    <w:p>
+      <w:pPr>
+        <w:spacing w:after="0" w:line="240" w:lineRule="auto"/>
+        <w:ind w:left="1134"/>
+        <w:rPr>
+          <w:rFonts w:asciiTheme="majorHAnsi" w:hAnsiTheme="majorHAnsi" w:cstheme="majorHAnsi"/>
+          <w:sz w:val="20"/>
+          <w:szCs w:val="18"/>
+        </w:rPr>
+      </w:pPr>
+      <w:r>
+        <w:rPr>
+          <w:rFonts w:asciiTheme="majorHAnsi" w:hAnsiTheme="majorHAnsi" w:cstheme="majorHAnsi"/>
+          <w:sz w:val="20"/>
+          <w:szCs w:val="18"/>
+        </w:rPr>
+        <w:t xml:space="preserve">            - name: 'Checkout </w:t>
+      </w:r>
+      <w:proofErr w:type="spellStart"/>
+      <w:r>
+        <w:rPr>
+          <w:rFonts w:asciiTheme="majorHAnsi" w:hAnsiTheme="majorHAnsi" w:cstheme="majorHAnsi"/>
+          <w:sz w:val="20"/>
+          <w:szCs w:val="18"/>
+        </w:rPr>
+        <w:t>reposiroty</w:t>
+      </w:r>
+      <w:proofErr w:type="spellEnd"/>
+      <w:r>
+        <w:rPr>
+          <w:rFonts w:asciiTheme="majorHAnsi" w:hAnsiTheme="majorHAnsi" w:cstheme="majorHAnsi"/>
+          <w:sz w:val="20"/>
+          <w:szCs w:val="18"/>
+        </w:rPr>
+        <w:t>'</w:t>
+      </w:r>
+    </w:p>
+    <w:p>
+      <w:pPr>
+        <w:spacing w:after="0" w:line="240" w:lineRule="auto"/>
+        <w:ind w:left="1134"/>
+        <w:rPr>
+          <w:rFonts w:asciiTheme="majorHAnsi" w:hAnsiTheme="majorHAnsi" w:cstheme="majorHAnsi"/>
+          <w:sz w:val="20"/>
+          <w:szCs w:val="18"/>
+        </w:rPr>
+      </w:pPr>
+      <w:r>
+        <w:rPr>
+          <w:rFonts w:asciiTheme="majorHAnsi" w:hAnsiTheme="majorHAnsi" w:cstheme="majorHAnsi"/>
+          <w:sz w:val="20"/>
+          <w:szCs w:val="18"/>
+        </w:rPr>
+        <w:t xml:space="preserve">              uses: actions/checkout@v4</w:t>
+      </w:r>
+    </w:p>
+    <w:p>
+      <w:pPr>
+        <w:spacing w:after="0" w:line="240" w:lineRule="auto"/>
+        <w:ind w:left="1134"/>
+        <w:rPr>
+          <w:rFonts w:asciiTheme="majorHAnsi" w:hAnsiTheme="majorHAnsi" w:cstheme="majorHAnsi"/>
+          <w:sz w:val="20"/>
+          <w:szCs w:val="18"/>
+        </w:rPr>
+      </w:pPr>
+      <w:r>
+        <w:rPr>
+          <w:rFonts w:asciiTheme="majorHAnsi" w:hAnsiTheme="majorHAnsi" w:cstheme="majorHAnsi"/>
+          <w:sz w:val="20"/>
+          <w:szCs w:val="18"/>
+        </w:rPr>
+        <w:t xml:space="preserve">            - name: 'Install dependencies'</w:t>
+      </w:r>
+    </w:p>
+    <w:p>
+      <w:pPr>
+        <w:spacing w:after="0" w:line="240" w:lineRule="auto"/>
+        <w:ind w:left="1134"/>
+        <w:rPr>
+          <w:rFonts w:asciiTheme="majorHAnsi" w:hAnsiTheme="majorHAnsi" w:cstheme="majorHAnsi"/>
+          <w:sz w:val="20"/>
+          <w:szCs w:val="18"/>
+        </w:rPr>
+      </w:pPr>
+      <w:r>
+        <w:rPr>
+          <w:rFonts w:asciiTheme="majorHAnsi" w:hAnsiTheme="majorHAnsi" w:cstheme="majorHAnsi"/>
+          <w:sz w:val="20"/>
+          <w:szCs w:val="18"/>
+        </w:rPr>
+        <w:t xml:space="preserve">              run: |</w:t>
+      </w:r>
+    </w:p>
+    <w:p>
+      <w:pPr>
+        <w:spacing w:after="0" w:line="240" w:lineRule="auto"/>
+        <w:ind w:left="1134"/>
+        <w:rPr>
+          <w:rFonts w:asciiTheme="majorHAnsi" w:hAnsiTheme="majorHAnsi" w:cstheme="majorHAnsi"/>
+          <w:sz w:val="20"/>
+          <w:szCs w:val="18"/>
+        </w:rPr>
+      </w:pPr>
+      <w:r>
+        <w:rPr>
+          <w:rFonts w:asciiTheme="majorHAnsi" w:hAnsiTheme="majorHAnsi" w:cstheme="majorHAnsi"/>
+          <w:sz w:val="20"/>
+          <w:szCs w:val="18"/>
+        </w:rPr>
+        <w:t xml:space="preserve">                python -m pip install --upgrade pip</w:t>
+      </w:r>
+    </w:p>
+    <w:p>
+      <w:pPr>
+        <w:spacing w:after="0" w:line="240" w:lineRule="auto"/>
+        <w:ind w:left="1134"/>
+        <w:rPr>
+          <w:rFonts w:asciiTheme="majorHAnsi" w:hAnsiTheme="majorHAnsi" w:cstheme="majorHAnsi"/>
+          <w:sz w:val="20"/>
+          <w:szCs w:val="18"/>
+        </w:rPr>
+      </w:pPr>
+      <w:r>
+        <w:rPr>
+          <w:rFonts w:asciiTheme="majorHAnsi" w:hAnsiTheme="majorHAnsi" w:cstheme="majorHAnsi"/>
+          <w:sz w:val="20"/>
+          <w:szCs w:val="18"/>
+        </w:rPr>
+        <w:t xml:space="preserve">                pip install </w:t>
+      </w:r>
+      <w:proofErr w:type="spellStart"/>
+      <w:r>
+        <w:rPr>
+          <w:rFonts w:asciiTheme="majorHAnsi" w:hAnsiTheme="majorHAnsi" w:cstheme="majorHAnsi"/>
+          <w:sz w:val="20"/>
+          <w:szCs w:val="18"/>
+        </w:rPr>
+        <w:t>pylint</w:t>
+      </w:r>
+      <w:proofErr w:type="spellEnd"/>
+      <w:r>
+        <w:rPr>
+          <w:rFonts w:asciiTheme="majorHAnsi" w:hAnsiTheme="majorHAnsi" w:cstheme="majorHAnsi"/>
+          <w:sz w:val="20"/>
+          <w:szCs w:val="18"/>
+        </w:rPr>
+        <w:t xml:space="preserve"> flask </w:t>
+      </w:r>
+      <w:proofErr w:type="spellStart"/>
+      <w:r>
+        <w:rPr>
+          <w:rFonts w:asciiTheme="majorHAnsi" w:hAnsiTheme="majorHAnsi" w:cstheme="majorHAnsi"/>
+          <w:sz w:val="20"/>
+          <w:szCs w:val="18"/>
+        </w:rPr>
+        <w:t>flask_login</w:t>
+      </w:r>
+      <w:proofErr w:type="spellEnd"/>
+      <w:r>
+        <w:rPr>
+          <w:rFonts w:asciiTheme="majorHAnsi" w:hAnsiTheme="majorHAnsi" w:cstheme="majorHAnsi"/>
+          <w:sz w:val="20"/>
+          <w:szCs w:val="18"/>
+        </w:rPr>
         <w:t xml:space="preserve"> </w:t>
       </w:r>
-      <w:r>
-        <w:t xml:space="preserve">out repository, </w:t>
-      </w:r>
-      <w:proofErr w:type="spellStart"/>
-      <w:r>
-        <w:t>lints</w:t>
-      </w:r>
-      <w:proofErr w:type="spellEnd"/>
-      <w:r>
-        <w:t xml:space="preserve"> code, builds docker image and pushes it to private image registry</w:t>
-      </w:r>
-      <w:r>
-        <w:t xml:space="preserve"> (Docker Hub)</w:t>
-      </w:r>
-      <w:r>
-        <w:t xml:space="preserve">. </w:t>
-      </w:r>
-      <w:r>
-        <w:t>Then</w:t>
-      </w:r>
-      <w:r>
-        <w:t xml:space="preserve"> pipeline connects to AWS and sets new task definition for ECS service.</w:t>
-      </w:r>
-      <w:r>
-        <w:t xml:space="preserve"> Secrets are saved in repository itself.</w:t>
-      </w:r>
-      <w:r>
-        <w:t xml:space="preserve"> Pipeline </w:t>
-      </w:r>
-      <w:r>
-        <w:t xml:space="preserve">triggers on </w:t>
-      </w:r>
-      <w:r>
-        <w:t xml:space="preserve">push to </w:t>
-      </w:r>
-      <w:r>
-        <w:rPr>
-          <w:i/>
-          <w:iCs/>
-        </w:rPr>
-        <w:t>main</w:t>
-      </w:r>
-      <w:r>
-        <w:t xml:space="preserve"> branch.</w:t>
+      <w:proofErr w:type="spellStart"/>
+      <w:r>
+        <w:rPr>
+          <w:rFonts w:asciiTheme="majorHAnsi" w:hAnsiTheme="majorHAnsi" w:cstheme="majorHAnsi"/>
+          <w:sz w:val="20"/>
+          <w:szCs w:val="18"/>
+        </w:rPr>
+        <w:t>flask_sqlalchemy</w:t>
+      </w:r>
+      <w:proofErr w:type="spellEnd"/>
+    </w:p>
+    <w:p>
+      <w:pPr>
+        <w:spacing w:after="0" w:line="240" w:lineRule="auto"/>
+        <w:ind w:left="1134"/>
+        <w:rPr>
+          <w:rFonts w:asciiTheme="majorHAnsi" w:hAnsiTheme="majorHAnsi" w:cstheme="majorHAnsi"/>
+          <w:sz w:val="20"/>
+          <w:szCs w:val="18"/>
+        </w:rPr>
+      </w:pPr>
+      <w:r>
+        <w:rPr>
+          <w:rFonts w:asciiTheme="majorHAnsi" w:hAnsiTheme="majorHAnsi" w:cstheme="majorHAnsi"/>
+          <w:sz w:val="20"/>
+          <w:szCs w:val="18"/>
+        </w:rPr>
+        <w:t xml:space="preserve">            - name: 'Test python code with </w:t>
+      </w:r>
+      <w:proofErr w:type="spellStart"/>
+      <w:r>
+        <w:rPr>
+          <w:rFonts w:asciiTheme="majorHAnsi" w:hAnsiTheme="majorHAnsi" w:cstheme="majorHAnsi"/>
+          <w:sz w:val="20"/>
+          <w:szCs w:val="18"/>
+        </w:rPr>
+        <w:t>pylint</w:t>
+      </w:r>
+      <w:proofErr w:type="spellEnd"/>
+      <w:r>
+        <w:rPr>
+          <w:rFonts w:asciiTheme="majorHAnsi" w:hAnsiTheme="majorHAnsi" w:cstheme="majorHAnsi"/>
+          <w:sz w:val="20"/>
+          <w:szCs w:val="18"/>
+        </w:rPr>
+        <w:t>'</w:t>
+      </w:r>
+    </w:p>
+    <w:p>
+      <w:pPr>
+        <w:spacing w:after="0" w:line="240" w:lineRule="auto"/>
+        <w:ind w:left="1134"/>
+        <w:rPr>
+          <w:rFonts w:asciiTheme="majorHAnsi" w:hAnsiTheme="majorHAnsi" w:cstheme="majorHAnsi"/>
+          <w:sz w:val="20"/>
+          <w:szCs w:val="18"/>
+        </w:rPr>
+      </w:pPr>
+      <w:r>
+        <w:rPr>
+          <w:rFonts w:asciiTheme="majorHAnsi" w:hAnsiTheme="majorHAnsi" w:cstheme="majorHAnsi"/>
+          <w:sz w:val="20"/>
+          <w:szCs w:val="18"/>
+        </w:rPr>
+        <w:t xml:space="preserve">              working-directory</w:t>
+      </w:r>
+      <w:proofErr w:type="gramStart"/>
+      <w:r>
+        <w:rPr>
+          <w:rFonts w:asciiTheme="majorHAnsi" w:hAnsiTheme="majorHAnsi" w:cstheme="majorHAnsi"/>
+          <w:sz w:val="20"/>
+          <w:szCs w:val="18"/>
+        </w:rPr>
+        <w:t>: .</w:t>
+      </w:r>
+      <w:proofErr w:type="gramEnd"/>
+      <w:r>
+        <w:rPr>
+          <w:rFonts w:asciiTheme="majorHAnsi" w:hAnsiTheme="majorHAnsi" w:cstheme="majorHAnsi"/>
+          <w:sz w:val="20"/>
+          <w:szCs w:val="18"/>
+        </w:rPr>
+        <w:t>/site</w:t>
+      </w:r>
+    </w:p>
+    <w:p>
+      <w:pPr>
+        <w:spacing w:after="0" w:line="240" w:lineRule="auto"/>
+        <w:ind w:left="1134"/>
+        <w:rPr>
+          <w:rFonts w:asciiTheme="majorHAnsi" w:hAnsiTheme="majorHAnsi" w:cstheme="majorHAnsi"/>
+          <w:sz w:val="20"/>
+          <w:szCs w:val="18"/>
+        </w:rPr>
+      </w:pPr>
+      <w:r>
+        <w:rPr>
+          <w:rFonts w:asciiTheme="majorHAnsi" w:hAnsiTheme="majorHAnsi" w:cstheme="majorHAnsi"/>
+          <w:sz w:val="20"/>
+          <w:szCs w:val="18"/>
+        </w:rPr>
+        <w:t xml:space="preserve">              run: |</w:t>
+      </w:r>
+    </w:p>
+    <w:p>
+      <w:pPr>
+        <w:spacing w:after="0" w:line="240" w:lineRule="auto"/>
+        <w:ind w:left="1134"/>
+        <w:rPr>
+          <w:rFonts w:asciiTheme="majorHAnsi" w:hAnsiTheme="majorHAnsi" w:cstheme="majorHAnsi"/>
+          <w:sz w:val="20"/>
+          <w:szCs w:val="18"/>
+        </w:rPr>
+      </w:pPr>
+      <w:r>
+        <w:rPr>
+          <w:rFonts w:asciiTheme="majorHAnsi" w:hAnsiTheme="majorHAnsi" w:cstheme="majorHAnsi"/>
+          <w:sz w:val="20"/>
+          <w:szCs w:val="18"/>
+        </w:rPr>
+        <w:t xml:space="preserve">                </w:t>
+      </w:r>
+      <w:proofErr w:type="spellStart"/>
+      <w:r>
+        <w:rPr>
+          <w:rFonts w:asciiTheme="majorHAnsi" w:hAnsiTheme="majorHAnsi" w:cstheme="majorHAnsi"/>
+          <w:sz w:val="20"/>
+          <w:szCs w:val="18"/>
+        </w:rPr>
+        <w:t>pylint</w:t>
+      </w:r>
+      <w:proofErr w:type="spellEnd"/>
+      <w:r>
+        <w:rPr>
+          <w:rFonts w:asciiTheme="majorHAnsi" w:hAnsiTheme="majorHAnsi" w:cstheme="majorHAnsi"/>
+          <w:sz w:val="20"/>
+          <w:szCs w:val="18"/>
+        </w:rPr>
+        <w:t xml:space="preserve"> app/*.py</w:t>
+      </w:r>
+    </w:p>
+    <w:p>
+      <w:pPr>
+        <w:pStyle w:val="Heading3"/>
+        <w:ind w:left="851" w:hanging="851"/>
+      </w:pPr>
+      <w:bookmarkStart w:id="31" w:name="_Toc160391213"/>
+      <w:r>
+        <w:lastRenderedPageBreak/>
+        <w:t>Build and publish docker image</w:t>
+      </w:r>
+      <w:bookmarkEnd w:id="31"/>
+    </w:p>
+    <w:p>
+      <w:r>
+        <w:t>This job builds and publishes project image to private registry (Docker Hub). Job description:</w:t>
+      </w:r>
+    </w:p>
+    <w:p>
+      <w:pPr>
+        <w:spacing w:after="0" w:line="240" w:lineRule="auto"/>
+        <w:ind w:left="1296"/>
+        <w:rPr>
+          <w:rFonts w:asciiTheme="majorHAnsi" w:hAnsiTheme="majorHAnsi" w:cstheme="majorHAnsi"/>
+          <w:sz w:val="20"/>
+          <w:szCs w:val="18"/>
+        </w:rPr>
+      </w:pPr>
+      <w:r>
+        <w:rPr>
+          <w:rFonts w:asciiTheme="majorHAnsi" w:hAnsiTheme="majorHAnsi" w:cstheme="majorHAnsi"/>
+          <w:sz w:val="20"/>
+          <w:szCs w:val="18"/>
+        </w:rPr>
+        <w:t>build-publish-image:</w:t>
+      </w:r>
+    </w:p>
+    <w:p>
+      <w:pPr>
+        <w:spacing w:after="0" w:line="240" w:lineRule="auto"/>
+        <w:ind w:left="1296"/>
+        <w:rPr>
+          <w:rFonts w:asciiTheme="majorHAnsi" w:hAnsiTheme="majorHAnsi" w:cstheme="majorHAnsi"/>
+          <w:sz w:val="20"/>
+          <w:szCs w:val="18"/>
+        </w:rPr>
+      </w:pPr>
+      <w:r>
+        <w:rPr>
+          <w:rFonts w:asciiTheme="majorHAnsi" w:hAnsiTheme="majorHAnsi" w:cstheme="majorHAnsi"/>
+          <w:sz w:val="20"/>
+          <w:szCs w:val="18"/>
+        </w:rPr>
+        <w:t xml:space="preserve">        name: 'Build and publish final project image'</w:t>
+      </w:r>
+    </w:p>
+    <w:p>
+      <w:pPr>
+        <w:spacing w:after="0" w:line="240" w:lineRule="auto"/>
+        <w:ind w:left="1296"/>
+        <w:rPr>
+          <w:rFonts w:asciiTheme="majorHAnsi" w:hAnsiTheme="majorHAnsi" w:cstheme="majorHAnsi"/>
+          <w:sz w:val="20"/>
+          <w:szCs w:val="18"/>
+        </w:rPr>
+      </w:pPr>
+      <w:r>
+        <w:rPr>
+          <w:rFonts w:asciiTheme="majorHAnsi" w:hAnsiTheme="majorHAnsi" w:cstheme="majorHAnsi"/>
+          <w:sz w:val="20"/>
+          <w:szCs w:val="18"/>
+        </w:rPr>
+        <w:t xml:space="preserve">        runs-on: ubuntu-latest</w:t>
+      </w:r>
+    </w:p>
+    <w:p>
+      <w:pPr>
+        <w:spacing w:after="0" w:line="240" w:lineRule="auto"/>
+        <w:ind w:left="1296"/>
+        <w:rPr>
+          <w:rFonts w:asciiTheme="majorHAnsi" w:hAnsiTheme="majorHAnsi" w:cstheme="majorHAnsi"/>
+          <w:sz w:val="20"/>
+          <w:szCs w:val="18"/>
+        </w:rPr>
+      </w:pPr>
+      <w:r>
+        <w:rPr>
+          <w:rFonts w:asciiTheme="majorHAnsi" w:hAnsiTheme="majorHAnsi" w:cstheme="majorHAnsi"/>
+          <w:sz w:val="20"/>
+          <w:szCs w:val="18"/>
+        </w:rPr>
+        <w:t xml:space="preserve">        needs: lint-code</w:t>
+      </w:r>
+    </w:p>
+    <w:p>
+      <w:pPr>
+        <w:spacing w:after="0" w:line="240" w:lineRule="auto"/>
+        <w:ind w:left="1296"/>
+        <w:rPr>
+          <w:rFonts w:asciiTheme="majorHAnsi" w:hAnsiTheme="majorHAnsi" w:cstheme="majorHAnsi"/>
+          <w:sz w:val="20"/>
+          <w:szCs w:val="18"/>
+        </w:rPr>
+      </w:pPr>
+      <w:r>
+        <w:rPr>
+          <w:rFonts w:asciiTheme="majorHAnsi" w:hAnsiTheme="majorHAnsi" w:cstheme="majorHAnsi"/>
+          <w:sz w:val="20"/>
+          <w:szCs w:val="18"/>
+        </w:rPr>
+        <w:t xml:space="preserve">        steps:</w:t>
+      </w:r>
+    </w:p>
+    <w:p>
+      <w:pPr>
+        <w:spacing w:after="0" w:line="240" w:lineRule="auto"/>
+        <w:ind w:left="1296"/>
+        <w:rPr>
+          <w:rFonts w:asciiTheme="majorHAnsi" w:hAnsiTheme="majorHAnsi" w:cstheme="majorHAnsi"/>
+          <w:sz w:val="20"/>
+          <w:szCs w:val="18"/>
+        </w:rPr>
+      </w:pPr>
+      <w:r>
+        <w:rPr>
+          <w:rFonts w:asciiTheme="majorHAnsi" w:hAnsiTheme="majorHAnsi" w:cstheme="majorHAnsi"/>
+          <w:sz w:val="20"/>
+          <w:szCs w:val="18"/>
+        </w:rPr>
+        <w:t xml:space="preserve">          - name: 'Checkout </w:t>
+      </w:r>
+      <w:proofErr w:type="spellStart"/>
+      <w:r>
+        <w:rPr>
+          <w:rFonts w:asciiTheme="majorHAnsi" w:hAnsiTheme="majorHAnsi" w:cstheme="majorHAnsi"/>
+          <w:sz w:val="20"/>
+          <w:szCs w:val="18"/>
+        </w:rPr>
+        <w:t>reposiroty</w:t>
+      </w:r>
+      <w:proofErr w:type="spellEnd"/>
+      <w:r>
+        <w:rPr>
+          <w:rFonts w:asciiTheme="majorHAnsi" w:hAnsiTheme="majorHAnsi" w:cstheme="majorHAnsi"/>
+          <w:sz w:val="20"/>
+          <w:szCs w:val="18"/>
+        </w:rPr>
+        <w:t>'</w:t>
+      </w:r>
+    </w:p>
+    <w:p>
+      <w:pPr>
+        <w:spacing w:after="0" w:line="240" w:lineRule="auto"/>
+        <w:ind w:left="1296"/>
+        <w:rPr>
+          <w:rFonts w:asciiTheme="majorHAnsi" w:hAnsiTheme="majorHAnsi" w:cstheme="majorHAnsi"/>
+          <w:sz w:val="20"/>
+          <w:szCs w:val="18"/>
+        </w:rPr>
+      </w:pPr>
+      <w:r>
+        <w:rPr>
+          <w:rFonts w:asciiTheme="majorHAnsi" w:hAnsiTheme="majorHAnsi" w:cstheme="majorHAnsi"/>
+          <w:sz w:val="20"/>
+          <w:szCs w:val="18"/>
+        </w:rPr>
+        <w:t xml:space="preserve">            uses: actions/checkout@v4</w:t>
+      </w:r>
+    </w:p>
+    <w:p>
+      <w:pPr>
+        <w:spacing w:after="0" w:line="240" w:lineRule="auto"/>
+        <w:ind w:left="1296"/>
+        <w:rPr>
+          <w:rFonts w:asciiTheme="majorHAnsi" w:hAnsiTheme="majorHAnsi" w:cstheme="majorHAnsi"/>
+          <w:sz w:val="20"/>
+          <w:szCs w:val="18"/>
+        </w:rPr>
+      </w:pPr>
+      <w:r>
+        <w:rPr>
+          <w:rFonts w:asciiTheme="majorHAnsi" w:hAnsiTheme="majorHAnsi" w:cstheme="majorHAnsi"/>
+          <w:sz w:val="20"/>
+          <w:szCs w:val="18"/>
+        </w:rPr>
+        <w:t xml:space="preserve">         </w:t>
+      </w:r>
+    </w:p>
+    <w:p>
+      <w:pPr>
+        <w:spacing w:after="0" w:line="240" w:lineRule="auto"/>
+        <w:ind w:left="1296"/>
+        <w:rPr>
+          <w:rFonts w:asciiTheme="majorHAnsi" w:hAnsiTheme="majorHAnsi" w:cstheme="majorHAnsi"/>
+          <w:sz w:val="20"/>
+          <w:szCs w:val="18"/>
+        </w:rPr>
+      </w:pPr>
+      <w:r>
+        <w:rPr>
+          <w:rFonts w:asciiTheme="majorHAnsi" w:hAnsiTheme="majorHAnsi" w:cstheme="majorHAnsi"/>
+          <w:sz w:val="20"/>
+          <w:szCs w:val="18"/>
+        </w:rPr>
+        <w:t xml:space="preserve">          - name: 'Build image'</w:t>
+      </w:r>
+    </w:p>
+    <w:p>
+      <w:pPr>
+        <w:spacing w:after="0" w:line="240" w:lineRule="auto"/>
+        <w:ind w:left="1296"/>
+        <w:rPr>
+          <w:rFonts w:asciiTheme="majorHAnsi" w:hAnsiTheme="majorHAnsi" w:cstheme="majorHAnsi"/>
+          <w:sz w:val="20"/>
+          <w:szCs w:val="18"/>
+        </w:rPr>
+      </w:pPr>
+      <w:r>
+        <w:rPr>
+          <w:rFonts w:asciiTheme="majorHAnsi" w:hAnsiTheme="majorHAnsi" w:cstheme="majorHAnsi"/>
+          <w:sz w:val="20"/>
+          <w:szCs w:val="18"/>
+        </w:rPr>
+        <w:t xml:space="preserve">            run: |</w:t>
+      </w:r>
+    </w:p>
+    <w:p>
+      <w:pPr>
+        <w:spacing w:after="0" w:line="240" w:lineRule="auto"/>
+        <w:ind w:left="1296"/>
+        <w:rPr>
+          <w:rFonts w:asciiTheme="majorHAnsi" w:hAnsiTheme="majorHAnsi" w:cstheme="majorHAnsi"/>
+          <w:sz w:val="20"/>
+          <w:szCs w:val="18"/>
+        </w:rPr>
+      </w:pPr>
+      <w:r>
+        <w:rPr>
+          <w:rFonts w:asciiTheme="majorHAnsi" w:hAnsiTheme="majorHAnsi" w:cstheme="majorHAnsi"/>
+          <w:sz w:val="20"/>
+          <w:szCs w:val="18"/>
+        </w:rPr>
+        <w:t xml:space="preserve">              docker build -t mantelis900726/</w:t>
+      </w:r>
+      <w:proofErr w:type="spellStart"/>
+      <w:r>
+        <w:rPr>
+          <w:rFonts w:asciiTheme="majorHAnsi" w:hAnsiTheme="majorHAnsi" w:cstheme="majorHAnsi"/>
+          <w:sz w:val="20"/>
+          <w:szCs w:val="18"/>
+        </w:rPr>
+        <w:t>final-project-</w:t>
+      </w:r>
+      <w:proofErr w:type="gramStart"/>
+      <w:r>
+        <w:rPr>
+          <w:rFonts w:asciiTheme="majorHAnsi" w:hAnsiTheme="majorHAnsi" w:cstheme="majorHAnsi"/>
+          <w:sz w:val="20"/>
+          <w:szCs w:val="18"/>
+        </w:rPr>
+        <w:t>image:latest</w:t>
+      </w:r>
+      <w:proofErr w:type="spellEnd"/>
+      <w:proofErr w:type="gramEnd"/>
+      <w:r>
+        <w:rPr>
+          <w:rFonts w:asciiTheme="majorHAnsi" w:hAnsiTheme="majorHAnsi" w:cstheme="majorHAnsi"/>
+          <w:sz w:val="20"/>
+          <w:szCs w:val="18"/>
+        </w:rPr>
+        <w:t xml:space="preserve"> .</w:t>
+      </w:r>
+    </w:p>
+    <w:p>
+      <w:pPr>
+        <w:spacing w:after="0" w:line="240" w:lineRule="auto"/>
+        <w:ind w:left="1296"/>
+        <w:rPr>
+          <w:rFonts w:asciiTheme="majorHAnsi" w:hAnsiTheme="majorHAnsi" w:cstheme="majorHAnsi"/>
+          <w:sz w:val="20"/>
+          <w:szCs w:val="18"/>
+        </w:rPr>
+      </w:pPr>
+      <w:r>
+        <w:rPr>
+          <w:rFonts w:asciiTheme="majorHAnsi" w:hAnsiTheme="majorHAnsi" w:cstheme="majorHAnsi"/>
+          <w:sz w:val="20"/>
+          <w:szCs w:val="18"/>
+        </w:rPr>
+        <w:t xml:space="preserve">          - name: 'Publish image'</w:t>
+      </w:r>
+    </w:p>
+    <w:p>
+      <w:pPr>
+        <w:spacing w:after="0" w:line="240" w:lineRule="auto"/>
+        <w:ind w:left="1296"/>
+        <w:rPr>
+          <w:rFonts w:asciiTheme="majorHAnsi" w:hAnsiTheme="majorHAnsi" w:cstheme="majorHAnsi"/>
+          <w:sz w:val="20"/>
+          <w:szCs w:val="18"/>
+        </w:rPr>
+      </w:pPr>
+      <w:r>
+        <w:rPr>
+          <w:rFonts w:asciiTheme="majorHAnsi" w:hAnsiTheme="majorHAnsi" w:cstheme="majorHAnsi"/>
+          <w:sz w:val="20"/>
+          <w:szCs w:val="18"/>
+        </w:rPr>
+        <w:t xml:space="preserve">            run: |</w:t>
+      </w:r>
+    </w:p>
+    <w:p>
+      <w:pPr>
+        <w:spacing w:after="0" w:line="240" w:lineRule="auto"/>
+        <w:ind w:left="1296"/>
+        <w:rPr>
+          <w:rFonts w:asciiTheme="majorHAnsi" w:hAnsiTheme="majorHAnsi" w:cstheme="majorHAnsi"/>
+          <w:sz w:val="20"/>
+          <w:szCs w:val="18"/>
+        </w:rPr>
+      </w:pPr>
+      <w:r>
+        <w:rPr>
+          <w:rFonts w:asciiTheme="majorHAnsi" w:hAnsiTheme="majorHAnsi" w:cstheme="majorHAnsi"/>
+          <w:sz w:val="20"/>
+          <w:szCs w:val="18"/>
+        </w:rPr>
+        <w:t xml:space="preserve">              docker login -u $</w:t>
+      </w:r>
+      <w:proofErr w:type="gramStart"/>
+      <w:r>
+        <w:rPr>
+          <w:rFonts w:asciiTheme="majorHAnsi" w:hAnsiTheme="majorHAnsi" w:cstheme="majorHAnsi"/>
+          <w:sz w:val="20"/>
+          <w:szCs w:val="18"/>
+        </w:rPr>
+        <w:t xml:space="preserve">{{ </w:t>
+      </w:r>
+      <w:proofErr w:type="spellStart"/>
+      <w:r>
+        <w:rPr>
+          <w:rFonts w:asciiTheme="majorHAnsi" w:hAnsiTheme="majorHAnsi" w:cstheme="majorHAnsi"/>
+          <w:sz w:val="20"/>
+          <w:szCs w:val="18"/>
+        </w:rPr>
+        <w:t>secrets</w:t>
+      </w:r>
+      <w:proofErr w:type="gramEnd"/>
+      <w:r>
+        <w:rPr>
+          <w:rFonts w:asciiTheme="majorHAnsi" w:hAnsiTheme="majorHAnsi" w:cstheme="majorHAnsi"/>
+          <w:sz w:val="20"/>
+          <w:szCs w:val="18"/>
+        </w:rPr>
+        <w:t>.DOCKERHUB_USERNAME</w:t>
+      </w:r>
+      <w:proofErr w:type="spellEnd"/>
+      <w:r>
+        <w:rPr>
+          <w:rFonts w:asciiTheme="majorHAnsi" w:hAnsiTheme="majorHAnsi" w:cstheme="majorHAnsi"/>
+          <w:sz w:val="20"/>
+          <w:szCs w:val="18"/>
+        </w:rPr>
+        <w:t xml:space="preserve"> }} -p ${{ </w:t>
+      </w:r>
+      <w:proofErr w:type="spellStart"/>
+      <w:r>
+        <w:rPr>
+          <w:rFonts w:asciiTheme="majorHAnsi" w:hAnsiTheme="majorHAnsi" w:cstheme="majorHAnsi"/>
+          <w:sz w:val="20"/>
+          <w:szCs w:val="18"/>
+        </w:rPr>
+        <w:t>secrets.DOCKERHUB_PASSWORD</w:t>
+      </w:r>
+      <w:proofErr w:type="spellEnd"/>
+      <w:r>
+        <w:rPr>
+          <w:rFonts w:asciiTheme="majorHAnsi" w:hAnsiTheme="majorHAnsi" w:cstheme="majorHAnsi"/>
+          <w:sz w:val="20"/>
+          <w:szCs w:val="18"/>
+        </w:rPr>
+        <w:t xml:space="preserve"> }}</w:t>
+      </w:r>
+    </w:p>
+    <w:p>
+      <w:pPr>
+        <w:spacing w:after="0" w:line="240" w:lineRule="auto"/>
+        <w:ind w:left="1296"/>
+        <w:rPr>
+          <w:rFonts w:asciiTheme="majorHAnsi" w:hAnsiTheme="majorHAnsi" w:cstheme="majorHAnsi"/>
+          <w:sz w:val="20"/>
+          <w:szCs w:val="18"/>
+        </w:rPr>
+      </w:pPr>
+      <w:r>
+        <w:rPr>
+          <w:rFonts w:asciiTheme="majorHAnsi" w:hAnsiTheme="majorHAnsi" w:cstheme="majorHAnsi"/>
+          <w:sz w:val="20"/>
+          <w:szCs w:val="18"/>
+        </w:rPr>
+        <w:t xml:space="preserve">              docker push mantelis900726/</w:t>
+      </w:r>
+      <w:proofErr w:type="spellStart"/>
+      <w:r>
+        <w:rPr>
+          <w:rFonts w:asciiTheme="majorHAnsi" w:hAnsiTheme="majorHAnsi" w:cstheme="majorHAnsi"/>
+          <w:sz w:val="20"/>
+          <w:szCs w:val="18"/>
+        </w:rPr>
+        <w:t>final-project-</w:t>
+      </w:r>
+      <w:proofErr w:type="gramStart"/>
+      <w:r>
+        <w:rPr>
+          <w:rFonts w:asciiTheme="majorHAnsi" w:hAnsiTheme="majorHAnsi" w:cstheme="majorHAnsi"/>
+          <w:sz w:val="20"/>
+          <w:szCs w:val="18"/>
+        </w:rPr>
+        <w:t>image:latest</w:t>
+      </w:r>
+      <w:proofErr w:type="spellEnd"/>
+      <w:proofErr w:type="gramEnd"/>
+    </w:p>
+    <w:p>
+      <w:pPr>
+        <w:spacing w:after="0" w:line="240" w:lineRule="auto"/>
+        <w:rPr>
+          <w:rFonts w:asciiTheme="majorHAnsi" w:hAnsiTheme="majorHAnsi" w:cstheme="majorHAnsi"/>
+        </w:rPr>
+      </w:pPr>
+    </w:p>
+    <w:p>
+      <w:pPr>
+        <w:pStyle w:val="Heading3"/>
+        <w:ind w:left="851" w:hanging="851"/>
+      </w:pPr>
+      <w:bookmarkStart w:id="32" w:name="_Toc160391214"/>
+      <w:r>
+        <w:t>Change task definition</w:t>
+      </w:r>
+      <w:bookmarkEnd w:id="32"/>
+    </w:p>
+    <w:p>
+      <w:r>
+        <w:t>This job changes task definition in AWS ECS service. Connects to AWS and sets new task definition. ECS service automatically starts new container. When container is up and running, ECS service shutdowns old container. Job description:</w:t>
+      </w:r>
+    </w:p>
+    <w:p>
+      <w:pPr>
+        <w:spacing w:after="0" w:line="240" w:lineRule="auto"/>
+        <w:ind w:left="1134"/>
+        <w:rPr>
+          <w:rFonts w:asciiTheme="majorHAnsi" w:hAnsiTheme="majorHAnsi" w:cstheme="majorHAnsi"/>
+          <w:sz w:val="20"/>
+          <w:szCs w:val="18"/>
+        </w:rPr>
+      </w:pPr>
+      <w:r>
+        <w:rPr>
+          <w:rFonts w:asciiTheme="majorHAnsi" w:hAnsiTheme="majorHAnsi" w:cstheme="majorHAnsi"/>
+          <w:sz w:val="20"/>
+          <w:szCs w:val="18"/>
+        </w:rPr>
+        <w:t xml:space="preserve">    </w:t>
+      </w:r>
+      <w:proofErr w:type="spellStart"/>
+      <w:r>
+        <w:rPr>
+          <w:rFonts w:asciiTheme="majorHAnsi" w:hAnsiTheme="majorHAnsi" w:cstheme="majorHAnsi"/>
+          <w:sz w:val="20"/>
+          <w:szCs w:val="18"/>
+        </w:rPr>
+        <w:t>aws_ecs_task_definition</w:t>
+      </w:r>
+      <w:proofErr w:type="spellEnd"/>
+      <w:r>
+        <w:rPr>
+          <w:rFonts w:asciiTheme="majorHAnsi" w:hAnsiTheme="majorHAnsi" w:cstheme="majorHAnsi"/>
+          <w:sz w:val="20"/>
+          <w:szCs w:val="18"/>
+        </w:rPr>
+        <w:t>:</w:t>
+      </w:r>
+    </w:p>
+    <w:p>
+      <w:pPr>
+        <w:spacing w:after="0" w:line="240" w:lineRule="auto"/>
+        <w:ind w:left="1134"/>
+        <w:rPr>
+          <w:rFonts w:asciiTheme="majorHAnsi" w:hAnsiTheme="majorHAnsi" w:cstheme="majorHAnsi"/>
+          <w:sz w:val="20"/>
+          <w:szCs w:val="18"/>
+        </w:rPr>
+      </w:pPr>
+      <w:r>
+        <w:rPr>
+          <w:rFonts w:asciiTheme="majorHAnsi" w:hAnsiTheme="majorHAnsi" w:cstheme="majorHAnsi"/>
+          <w:sz w:val="20"/>
+          <w:szCs w:val="18"/>
+        </w:rPr>
+        <w:t xml:space="preserve">        name: 'Change task definition'</w:t>
+      </w:r>
+    </w:p>
+    <w:p>
+      <w:pPr>
+        <w:spacing w:after="0" w:line="240" w:lineRule="auto"/>
+        <w:ind w:left="1134"/>
+        <w:rPr>
+          <w:rFonts w:asciiTheme="majorHAnsi" w:hAnsiTheme="majorHAnsi" w:cstheme="majorHAnsi"/>
+          <w:sz w:val="20"/>
+          <w:szCs w:val="18"/>
+        </w:rPr>
+      </w:pPr>
+      <w:r>
+        <w:rPr>
+          <w:rFonts w:asciiTheme="majorHAnsi" w:hAnsiTheme="majorHAnsi" w:cstheme="majorHAnsi"/>
+          <w:sz w:val="20"/>
+          <w:szCs w:val="18"/>
+        </w:rPr>
+        <w:t xml:space="preserve">        runs-on: ubuntu-latest</w:t>
+      </w:r>
+    </w:p>
+    <w:p>
+      <w:pPr>
+        <w:spacing w:after="0" w:line="240" w:lineRule="auto"/>
+        <w:ind w:left="1134"/>
+        <w:rPr>
+          <w:rFonts w:asciiTheme="majorHAnsi" w:hAnsiTheme="majorHAnsi" w:cstheme="majorHAnsi"/>
+          <w:sz w:val="20"/>
+          <w:szCs w:val="18"/>
+        </w:rPr>
+      </w:pPr>
+      <w:r>
+        <w:rPr>
+          <w:rFonts w:asciiTheme="majorHAnsi" w:hAnsiTheme="majorHAnsi" w:cstheme="majorHAnsi"/>
+          <w:sz w:val="20"/>
+          <w:szCs w:val="18"/>
+        </w:rPr>
+        <w:t xml:space="preserve">        needs: build-publish-image</w:t>
+      </w:r>
+    </w:p>
+    <w:p>
+      <w:pPr>
+        <w:spacing w:after="0" w:line="240" w:lineRule="auto"/>
+        <w:ind w:left="1134"/>
+        <w:rPr>
+          <w:rFonts w:asciiTheme="majorHAnsi" w:hAnsiTheme="majorHAnsi" w:cstheme="majorHAnsi"/>
+          <w:sz w:val="20"/>
+          <w:szCs w:val="18"/>
+        </w:rPr>
+      </w:pPr>
+      <w:r>
+        <w:rPr>
+          <w:rFonts w:asciiTheme="majorHAnsi" w:hAnsiTheme="majorHAnsi" w:cstheme="majorHAnsi"/>
+          <w:sz w:val="20"/>
+          <w:szCs w:val="18"/>
+        </w:rPr>
+        <w:t xml:space="preserve">        steps:</w:t>
+      </w:r>
+    </w:p>
+    <w:p>
+      <w:pPr>
+        <w:spacing w:after="0" w:line="240" w:lineRule="auto"/>
+        <w:ind w:left="1134"/>
+        <w:rPr>
+          <w:rFonts w:asciiTheme="majorHAnsi" w:hAnsiTheme="majorHAnsi" w:cstheme="majorHAnsi"/>
+          <w:sz w:val="20"/>
+          <w:szCs w:val="18"/>
+        </w:rPr>
+      </w:pPr>
+      <w:r>
+        <w:rPr>
+          <w:rFonts w:asciiTheme="majorHAnsi" w:hAnsiTheme="majorHAnsi" w:cstheme="majorHAnsi"/>
+          <w:sz w:val="20"/>
+          <w:szCs w:val="18"/>
+        </w:rPr>
+        <w:t xml:space="preserve">          - name: 'Checkout repository'</w:t>
+      </w:r>
+    </w:p>
+    <w:p>
+      <w:pPr>
+        <w:spacing w:after="0" w:line="240" w:lineRule="auto"/>
+        <w:ind w:left="1134"/>
+        <w:rPr>
+          <w:rFonts w:asciiTheme="majorHAnsi" w:hAnsiTheme="majorHAnsi" w:cstheme="majorHAnsi"/>
+          <w:sz w:val="20"/>
+          <w:szCs w:val="18"/>
+        </w:rPr>
+      </w:pPr>
+      <w:r>
+        <w:rPr>
+          <w:rFonts w:asciiTheme="majorHAnsi" w:hAnsiTheme="majorHAnsi" w:cstheme="majorHAnsi"/>
+          <w:sz w:val="20"/>
+          <w:szCs w:val="18"/>
+        </w:rPr>
+        <w:t xml:space="preserve">            uses: actions/checkout@v4</w:t>
+      </w:r>
+    </w:p>
+    <w:p>
+      <w:pPr>
+        <w:spacing w:after="0" w:line="240" w:lineRule="auto"/>
+        <w:ind w:left="1134"/>
+        <w:rPr>
+          <w:rFonts w:asciiTheme="majorHAnsi" w:hAnsiTheme="majorHAnsi" w:cstheme="majorHAnsi"/>
+          <w:sz w:val="20"/>
+          <w:szCs w:val="18"/>
+        </w:rPr>
+      </w:pPr>
+      <w:r>
+        <w:rPr>
+          <w:rFonts w:asciiTheme="majorHAnsi" w:hAnsiTheme="majorHAnsi" w:cstheme="majorHAnsi"/>
+          <w:sz w:val="20"/>
+          <w:szCs w:val="18"/>
+        </w:rPr>
+        <w:t xml:space="preserve">          </w:t>
+      </w:r>
+    </w:p>
+    <w:p>
+      <w:pPr>
+        <w:spacing w:after="0" w:line="240" w:lineRule="auto"/>
+        <w:ind w:left="1134"/>
+        <w:rPr>
+          <w:rFonts w:asciiTheme="majorHAnsi" w:hAnsiTheme="majorHAnsi" w:cstheme="majorHAnsi"/>
+          <w:sz w:val="20"/>
+          <w:szCs w:val="18"/>
+        </w:rPr>
+      </w:pPr>
+      <w:r>
+        <w:rPr>
+          <w:rFonts w:asciiTheme="majorHAnsi" w:hAnsiTheme="majorHAnsi" w:cstheme="majorHAnsi"/>
+          <w:sz w:val="20"/>
+          <w:szCs w:val="18"/>
+        </w:rPr>
+        <w:t xml:space="preserve">          - name: 'Configure AWS credentials'</w:t>
+      </w:r>
+    </w:p>
+    <w:p>
+      <w:pPr>
+        <w:spacing w:after="0" w:line="240" w:lineRule="auto"/>
+        <w:ind w:left="1134"/>
+        <w:rPr>
+          <w:rFonts w:asciiTheme="majorHAnsi" w:hAnsiTheme="majorHAnsi" w:cstheme="majorHAnsi"/>
+          <w:sz w:val="20"/>
+          <w:szCs w:val="18"/>
+        </w:rPr>
+      </w:pPr>
+      <w:r>
+        <w:rPr>
+          <w:rFonts w:asciiTheme="majorHAnsi" w:hAnsiTheme="majorHAnsi" w:cstheme="majorHAnsi"/>
+          <w:sz w:val="20"/>
+          <w:szCs w:val="18"/>
+        </w:rPr>
+        <w:t xml:space="preserve">            uses: </w:t>
+      </w:r>
+      <w:proofErr w:type="spellStart"/>
+      <w:r>
+        <w:rPr>
+          <w:rFonts w:asciiTheme="majorHAnsi" w:hAnsiTheme="majorHAnsi" w:cstheme="majorHAnsi"/>
+          <w:sz w:val="20"/>
+          <w:szCs w:val="18"/>
+        </w:rPr>
+        <w:t>aws</w:t>
+      </w:r>
+      <w:proofErr w:type="spellEnd"/>
+      <w:r>
+        <w:rPr>
+          <w:rFonts w:asciiTheme="majorHAnsi" w:hAnsiTheme="majorHAnsi" w:cstheme="majorHAnsi"/>
+          <w:sz w:val="20"/>
+          <w:szCs w:val="18"/>
+        </w:rPr>
+        <w:t>-actions/configure-aws-credentials@v1</w:t>
+      </w:r>
+    </w:p>
+    <w:p>
+      <w:pPr>
+        <w:spacing w:after="0" w:line="240" w:lineRule="auto"/>
+        <w:ind w:left="1134"/>
+        <w:rPr>
+          <w:rFonts w:asciiTheme="majorHAnsi" w:hAnsiTheme="majorHAnsi" w:cstheme="majorHAnsi"/>
+          <w:sz w:val="20"/>
+          <w:szCs w:val="18"/>
+        </w:rPr>
+      </w:pPr>
+      <w:r>
+        <w:rPr>
+          <w:rFonts w:asciiTheme="majorHAnsi" w:hAnsiTheme="majorHAnsi" w:cstheme="majorHAnsi"/>
+          <w:sz w:val="20"/>
+          <w:szCs w:val="18"/>
+        </w:rPr>
+        <w:t xml:space="preserve">            with:</w:t>
+      </w:r>
+    </w:p>
+    <w:p>
+      <w:pPr>
+        <w:spacing w:after="0" w:line="240" w:lineRule="auto"/>
+        <w:ind w:left="1134"/>
+        <w:rPr>
+          <w:rFonts w:asciiTheme="majorHAnsi" w:hAnsiTheme="majorHAnsi" w:cstheme="majorHAnsi"/>
+          <w:sz w:val="20"/>
+          <w:szCs w:val="18"/>
+        </w:rPr>
+      </w:pPr>
+      <w:r>
+        <w:rPr>
+          <w:rFonts w:asciiTheme="majorHAnsi" w:hAnsiTheme="majorHAnsi" w:cstheme="majorHAnsi"/>
+          <w:sz w:val="20"/>
+          <w:szCs w:val="18"/>
+        </w:rPr>
+        <w:t xml:space="preserve">              </w:t>
+      </w:r>
+      <w:proofErr w:type="spellStart"/>
+      <w:r>
+        <w:rPr>
+          <w:rFonts w:asciiTheme="majorHAnsi" w:hAnsiTheme="majorHAnsi" w:cstheme="majorHAnsi"/>
+          <w:sz w:val="20"/>
+          <w:szCs w:val="18"/>
+        </w:rPr>
+        <w:t>aws</w:t>
+      </w:r>
+      <w:proofErr w:type="spellEnd"/>
+      <w:r>
+        <w:rPr>
+          <w:rFonts w:asciiTheme="majorHAnsi" w:hAnsiTheme="majorHAnsi" w:cstheme="majorHAnsi"/>
+          <w:sz w:val="20"/>
+          <w:szCs w:val="18"/>
+        </w:rPr>
+        <w:t>-access-key-id: $</w:t>
+      </w:r>
+      <w:proofErr w:type="gramStart"/>
+      <w:r>
+        <w:rPr>
+          <w:rFonts w:asciiTheme="majorHAnsi" w:hAnsiTheme="majorHAnsi" w:cstheme="majorHAnsi"/>
+          <w:sz w:val="20"/>
+          <w:szCs w:val="18"/>
+        </w:rPr>
+        <w:t xml:space="preserve">{{ </w:t>
+      </w:r>
+      <w:proofErr w:type="spellStart"/>
+      <w:r>
+        <w:rPr>
+          <w:rFonts w:asciiTheme="majorHAnsi" w:hAnsiTheme="majorHAnsi" w:cstheme="majorHAnsi"/>
+          <w:sz w:val="20"/>
+          <w:szCs w:val="18"/>
+        </w:rPr>
+        <w:t>secrets.AWS</w:t>
+      </w:r>
+      <w:proofErr w:type="gramEnd"/>
+      <w:r>
+        <w:rPr>
+          <w:rFonts w:asciiTheme="majorHAnsi" w:hAnsiTheme="majorHAnsi" w:cstheme="majorHAnsi"/>
+          <w:sz w:val="20"/>
+          <w:szCs w:val="18"/>
+        </w:rPr>
+        <w:t>_ACCESS_KEY</w:t>
+      </w:r>
+      <w:proofErr w:type="spellEnd"/>
+      <w:r>
+        <w:rPr>
+          <w:rFonts w:asciiTheme="majorHAnsi" w:hAnsiTheme="majorHAnsi" w:cstheme="majorHAnsi"/>
+          <w:sz w:val="20"/>
+          <w:szCs w:val="18"/>
+        </w:rPr>
+        <w:t xml:space="preserve"> }}</w:t>
+      </w:r>
+    </w:p>
+    <w:p>
+      <w:pPr>
+        <w:spacing w:after="0" w:line="240" w:lineRule="auto"/>
+        <w:ind w:left="1134"/>
+        <w:rPr>
+          <w:rFonts w:asciiTheme="majorHAnsi" w:hAnsiTheme="majorHAnsi" w:cstheme="majorHAnsi"/>
+          <w:sz w:val="20"/>
+          <w:szCs w:val="18"/>
+        </w:rPr>
+      </w:pPr>
+      <w:r>
+        <w:rPr>
+          <w:rFonts w:asciiTheme="majorHAnsi" w:hAnsiTheme="majorHAnsi" w:cstheme="majorHAnsi"/>
+          <w:sz w:val="20"/>
+          <w:szCs w:val="18"/>
+        </w:rPr>
+        <w:t xml:space="preserve">              </w:t>
+      </w:r>
+      <w:proofErr w:type="spellStart"/>
+      <w:r>
+        <w:rPr>
+          <w:rFonts w:asciiTheme="majorHAnsi" w:hAnsiTheme="majorHAnsi" w:cstheme="majorHAnsi"/>
+          <w:sz w:val="20"/>
+          <w:szCs w:val="18"/>
+        </w:rPr>
+        <w:t>aws</w:t>
+      </w:r>
+      <w:proofErr w:type="spellEnd"/>
+      <w:r>
+        <w:rPr>
+          <w:rFonts w:asciiTheme="majorHAnsi" w:hAnsiTheme="majorHAnsi" w:cstheme="majorHAnsi"/>
+          <w:sz w:val="20"/>
+          <w:szCs w:val="18"/>
+        </w:rPr>
+        <w:t>-secret-access-key: $</w:t>
+      </w:r>
+      <w:proofErr w:type="gramStart"/>
+      <w:r>
+        <w:rPr>
+          <w:rFonts w:asciiTheme="majorHAnsi" w:hAnsiTheme="majorHAnsi" w:cstheme="majorHAnsi"/>
+          <w:sz w:val="20"/>
+          <w:szCs w:val="18"/>
+        </w:rPr>
+        <w:t xml:space="preserve">{{ </w:t>
+      </w:r>
+      <w:proofErr w:type="spellStart"/>
+      <w:r>
+        <w:rPr>
+          <w:rFonts w:asciiTheme="majorHAnsi" w:hAnsiTheme="majorHAnsi" w:cstheme="majorHAnsi"/>
+          <w:sz w:val="20"/>
+          <w:szCs w:val="18"/>
+        </w:rPr>
+        <w:t>secrets.AWS</w:t>
+      </w:r>
+      <w:proofErr w:type="gramEnd"/>
+      <w:r>
+        <w:rPr>
+          <w:rFonts w:asciiTheme="majorHAnsi" w:hAnsiTheme="majorHAnsi" w:cstheme="majorHAnsi"/>
+          <w:sz w:val="20"/>
+          <w:szCs w:val="18"/>
+        </w:rPr>
+        <w:t>_SECRET_KEY</w:t>
+      </w:r>
+      <w:proofErr w:type="spellEnd"/>
+      <w:r>
+        <w:rPr>
+          <w:rFonts w:asciiTheme="majorHAnsi" w:hAnsiTheme="majorHAnsi" w:cstheme="majorHAnsi"/>
+          <w:sz w:val="20"/>
+          <w:szCs w:val="18"/>
+        </w:rPr>
+        <w:t xml:space="preserve"> }}</w:t>
+      </w:r>
+    </w:p>
+    <w:p>
+      <w:pPr>
+        <w:spacing w:after="0" w:line="240" w:lineRule="auto"/>
+        <w:ind w:left="1134"/>
+        <w:rPr>
+          <w:rFonts w:asciiTheme="majorHAnsi" w:hAnsiTheme="majorHAnsi" w:cstheme="majorHAnsi"/>
+          <w:sz w:val="20"/>
+          <w:szCs w:val="18"/>
+        </w:rPr>
+      </w:pPr>
+      <w:r>
+        <w:rPr>
+          <w:rFonts w:asciiTheme="majorHAnsi" w:hAnsiTheme="majorHAnsi" w:cstheme="majorHAnsi"/>
+          <w:sz w:val="20"/>
+          <w:szCs w:val="18"/>
+        </w:rPr>
+        <w:t xml:space="preserve">              </w:t>
+      </w:r>
+      <w:proofErr w:type="spellStart"/>
+      <w:r>
+        <w:rPr>
+          <w:rFonts w:asciiTheme="majorHAnsi" w:hAnsiTheme="majorHAnsi" w:cstheme="majorHAnsi"/>
+          <w:sz w:val="20"/>
+          <w:szCs w:val="18"/>
+        </w:rPr>
+        <w:t>aws</w:t>
+      </w:r>
+      <w:proofErr w:type="spellEnd"/>
+      <w:r>
+        <w:rPr>
+          <w:rFonts w:asciiTheme="majorHAnsi" w:hAnsiTheme="majorHAnsi" w:cstheme="majorHAnsi"/>
+          <w:sz w:val="20"/>
+          <w:szCs w:val="18"/>
+        </w:rPr>
+        <w:t>-region: $</w:t>
+      </w:r>
+      <w:proofErr w:type="gramStart"/>
+      <w:r>
+        <w:rPr>
+          <w:rFonts w:asciiTheme="majorHAnsi" w:hAnsiTheme="majorHAnsi" w:cstheme="majorHAnsi"/>
+          <w:sz w:val="20"/>
+          <w:szCs w:val="18"/>
+        </w:rPr>
+        <w:t xml:space="preserve">{{ </w:t>
+      </w:r>
+      <w:proofErr w:type="spellStart"/>
+      <w:r>
+        <w:rPr>
+          <w:rFonts w:asciiTheme="majorHAnsi" w:hAnsiTheme="majorHAnsi" w:cstheme="majorHAnsi"/>
+          <w:sz w:val="20"/>
+          <w:szCs w:val="18"/>
+        </w:rPr>
+        <w:t>env</w:t>
+      </w:r>
+      <w:proofErr w:type="gramEnd"/>
+      <w:r>
+        <w:rPr>
+          <w:rFonts w:asciiTheme="majorHAnsi" w:hAnsiTheme="majorHAnsi" w:cstheme="majorHAnsi"/>
+          <w:sz w:val="20"/>
+          <w:szCs w:val="18"/>
+        </w:rPr>
+        <w:t>.REGION</w:t>
+      </w:r>
+      <w:proofErr w:type="spellEnd"/>
+      <w:r>
+        <w:rPr>
+          <w:rFonts w:asciiTheme="majorHAnsi" w:hAnsiTheme="majorHAnsi" w:cstheme="majorHAnsi"/>
+          <w:sz w:val="20"/>
+          <w:szCs w:val="18"/>
+        </w:rPr>
+        <w:t xml:space="preserve"> }}</w:t>
+      </w:r>
+    </w:p>
+    <w:p>
+      <w:pPr>
+        <w:spacing w:after="0" w:line="240" w:lineRule="auto"/>
+        <w:ind w:left="1134"/>
+        <w:rPr>
+          <w:rFonts w:asciiTheme="majorHAnsi" w:hAnsiTheme="majorHAnsi" w:cstheme="majorHAnsi"/>
+          <w:sz w:val="20"/>
+          <w:szCs w:val="18"/>
+        </w:rPr>
+      </w:pPr>
+      <w:r>
+        <w:rPr>
+          <w:rFonts w:asciiTheme="majorHAnsi" w:hAnsiTheme="majorHAnsi" w:cstheme="majorHAnsi"/>
+          <w:sz w:val="20"/>
+          <w:szCs w:val="18"/>
+        </w:rPr>
+        <w:t xml:space="preserve">          </w:t>
+      </w:r>
+    </w:p>
+    <w:p>
+      <w:pPr>
+        <w:spacing w:after="0" w:line="240" w:lineRule="auto"/>
+        <w:ind w:left="1134"/>
+        <w:rPr>
+          <w:rFonts w:asciiTheme="majorHAnsi" w:hAnsiTheme="majorHAnsi" w:cstheme="majorHAnsi"/>
+          <w:sz w:val="20"/>
+          <w:szCs w:val="18"/>
+        </w:rPr>
+      </w:pPr>
+      <w:r>
+        <w:rPr>
+          <w:rFonts w:asciiTheme="majorHAnsi" w:hAnsiTheme="majorHAnsi" w:cstheme="majorHAnsi"/>
+          <w:sz w:val="20"/>
+          <w:szCs w:val="18"/>
+        </w:rPr>
+        <w:t xml:space="preserve">          - name: 'Change task definition in cloud'</w:t>
+      </w:r>
+    </w:p>
+    <w:p>
+      <w:pPr>
+        <w:spacing w:after="0" w:line="240" w:lineRule="auto"/>
+        <w:ind w:left="1134"/>
+        <w:rPr>
+          <w:rFonts w:asciiTheme="majorHAnsi" w:hAnsiTheme="majorHAnsi" w:cstheme="majorHAnsi"/>
+          <w:sz w:val="20"/>
+          <w:szCs w:val="18"/>
+        </w:rPr>
+      </w:pPr>
+      <w:r>
+        <w:rPr>
+          <w:rFonts w:asciiTheme="majorHAnsi" w:hAnsiTheme="majorHAnsi" w:cstheme="majorHAnsi"/>
+          <w:sz w:val="20"/>
+          <w:szCs w:val="18"/>
+        </w:rPr>
+        <w:t xml:space="preserve">            uses: </w:t>
+      </w:r>
+      <w:proofErr w:type="spellStart"/>
+      <w:r>
+        <w:rPr>
+          <w:rFonts w:asciiTheme="majorHAnsi" w:hAnsiTheme="majorHAnsi" w:cstheme="majorHAnsi"/>
+          <w:sz w:val="20"/>
+          <w:szCs w:val="18"/>
+        </w:rPr>
+        <w:t>aws</w:t>
+      </w:r>
+      <w:proofErr w:type="spellEnd"/>
+      <w:r>
+        <w:rPr>
+          <w:rFonts w:asciiTheme="majorHAnsi" w:hAnsiTheme="majorHAnsi" w:cstheme="majorHAnsi"/>
+          <w:sz w:val="20"/>
+          <w:szCs w:val="18"/>
+        </w:rPr>
+        <w:t>-actions/amazon-ecs-deploy-task-definition@v1</w:t>
+      </w:r>
+    </w:p>
+    <w:p>
+      <w:pPr>
+        <w:spacing w:after="0" w:line="240" w:lineRule="auto"/>
+        <w:ind w:left="1134"/>
+        <w:rPr>
+          <w:rFonts w:asciiTheme="majorHAnsi" w:hAnsiTheme="majorHAnsi" w:cstheme="majorHAnsi"/>
+          <w:sz w:val="20"/>
+          <w:szCs w:val="18"/>
+        </w:rPr>
+      </w:pPr>
+      <w:r>
+        <w:rPr>
+          <w:rFonts w:asciiTheme="majorHAnsi" w:hAnsiTheme="majorHAnsi" w:cstheme="majorHAnsi"/>
+          <w:sz w:val="20"/>
+          <w:szCs w:val="18"/>
+        </w:rPr>
+        <w:t xml:space="preserve">            with:</w:t>
+      </w:r>
+    </w:p>
+    <w:p>
+      <w:pPr>
+        <w:spacing w:after="0" w:line="240" w:lineRule="auto"/>
+        <w:ind w:left="1134"/>
+        <w:rPr>
+          <w:rFonts w:asciiTheme="majorHAnsi" w:hAnsiTheme="majorHAnsi" w:cstheme="majorHAnsi"/>
+          <w:sz w:val="20"/>
+          <w:szCs w:val="18"/>
+        </w:rPr>
+      </w:pPr>
+      <w:r>
+        <w:rPr>
+          <w:rFonts w:asciiTheme="majorHAnsi" w:hAnsiTheme="majorHAnsi" w:cstheme="majorHAnsi"/>
+          <w:sz w:val="20"/>
+          <w:szCs w:val="18"/>
+        </w:rPr>
+        <w:t xml:space="preserve">              task-definition: $</w:t>
+      </w:r>
+      <w:proofErr w:type="gramStart"/>
+      <w:r>
+        <w:rPr>
+          <w:rFonts w:asciiTheme="majorHAnsi" w:hAnsiTheme="majorHAnsi" w:cstheme="majorHAnsi"/>
+          <w:sz w:val="20"/>
+          <w:szCs w:val="18"/>
+        </w:rPr>
+        <w:t xml:space="preserve">{{ </w:t>
+      </w:r>
+      <w:proofErr w:type="spellStart"/>
+      <w:r>
+        <w:rPr>
+          <w:rFonts w:asciiTheme="majorHAnsi" w:hAnsiTheme="majorHAnsi" w:cstheme="majorHAnsi"/>
+          <w:sz w:val="20"/>
+          <w:szCs w:val="18"/>
+        </w:rPr>
+        <w:t>env</w:t>
+      </w:r>
+      <w:proofErr w:type="gramEnd"/>
+      <w:r>
+        <w:rPr>
+          <w:rFonts w:asciiTheme="majorHAnsi" w:hAnsiTheme="majorHAnsi" w:cstheme="majorHAnsi"/>
+          <w:sz w:val="20"/>
+          <w:szCs w:val="18"/>
+        </w:rPr>
+        <w:t>.TASK_DEFINITION</w:t>
+      </w:r>
+      <w:proofErr w:type="spellEnd"/>
+      <w:r>
+        <w:rPr>
+          <w:rFonts w:asciiTheme="majorHAnsi" w:hAnsiTheme="majorHAnsi" w:cstheme="majorHAnsi"/>
+          <w:sz w:val="20"/>
+          <w:szCs w:val="18"/>
+        </w:rPr>
+        <w:t xml:space="preserve"> }}</w:t>
+      </w:r>
+    </w:p>
+    <w:p>
+      <w:pPr>
+        <w:spacing w:after="0" w:line="240" w:lineRule="auto"/>
+        <w:ind w:left="1134"/>
+        <w:rPr>
+          <w:rFonts w:asciiTheme="majorHAnsi" w:hAnsiTheme="majorHAnsi" w:cstheme="majorHAnsi"/>
+          <w:sz w:val="20"/>
+          <w:szCs w:val="18"/>
+        </w:rPr>
+      </w:pPr>
+      <w:r>
+        <w:rPr>
+          <w:rFonts w:asciiTheme="majorHAnsi" w:hAnsiTheme="majorHAnsi" w:cstheme="majorHAnsi"/>
+          <w:sz w:val="20"/>
+          <w:szCs w:val="18"/>
+        </w:rPr>
+        <w:t xml:space="preserve">              service: $</w:t>
+      </w:r>
+      <w:proofErr w:type="gramStart"/>
+      <w:r>
+        <w:rPr>
+          <w:rFonts w:asciiTheme="majorHAnsi" w:hAnsiTheme="majorHAnsi" w:cstheme="majorHAnsi"/>
+          <w:sz w:val="20"/>
+          <w:szCs w:val="18"/>
+        </w:rPr>
+        <w:t xml:space="preserve">{{ </w:t>
+      </w:r>
+      <w:proofErr w:type="spellStart"/>
+      <w:r>
+        <w:rPr>
+          <w:rFonts w:asciiTheme="majorHAnsi" w:hAnsiTheme="majorHAnsi" w:cstheme="majorHAnsi"/>
+          <w:sz w:val="20"/>
+          <w:szCs w:val="18"/>
+        </w:rPr>
+        <w:t>env.ECS</w:t>
+      </w:r>
+      <w:proofErr w:type="gramEnd"/>
+      <w:r>
+        <w:rPr>
+          <w:rFonts w:asciiTheme="majorHAnsi" w:hAnsiTheme="majorHAnsi" w:cstheme="majorHAnsi"/>
+          <w:sz w:val="20"/>
+          <w:szCs w:val="18"/>
+        </w:rPr>
+        <w:t>_SERVICE_NAME</w:t>
+      </w:r>
+      <w:proofErr w:type="spellEnd"/>
+      <w:r>
+        <w:rPr>
+          <w:rFonts w:asciiTheme="majorHAnsi" w:hAnsiTheme="majorHAnsi" w:cstheme="majorHAnsi"/>
+          <w:sz w:val="20"/>
+          <w:szCs w:val="18"/>
+        </w:rPr>
+        <w:t xml:space="preserve"> }}</w:t>
+      </w:r>
+    </w:p>
+    <w:p>
+      <w:pPr>
+        <w:spacing w:after="0" w:line="240" w:lineRule="auto"/>
+        <w:ind w:left="1134"/>
+        <w:rPr>
+          <w:rFonts w:asciiTheme="majorHAnsi" w:hAnsiTheme="majorHAnsi" w:cstheme="majorHAnsi"/>
+          <w:sz w:val="20"/>
+          <w:szCs w:val="18"/>
+        </w:rPr>
+      </w:pPr>
+      <w:r>
+        <w:rPr>
+          <w:rFonts w:asciiTheme="majorHAnsi" w:hAnsiTheme="majorHAnsi" w:cstheme="majorHAnsi"/>
+          <w:sz w:val="20"/>
+          <w:szCs w:val="18"/>
+        </w:rPr>
+        <w:t xml:space="preserve">              cluster: $</w:t>
+      </w:r>
+      <w:proofErr w:type="gramStart"/>
+      <w:r>
+        <w:rPr>
+          <w:rFonts w:asciiTheme="majorHAnsi" w:hAnsiTheme="majorHAnsi" w:cstheme="majorHAnsi"/>
+          <w:sz w:val="20"/>
+          <w:szCs w:val="18"/>
+        </w:rPr>
+        <w:t xml:space="preserve">{{ </w:t>
+      </w:r>
+      <w:proofErr w:type="spellStart"/>
+      <w:r>
+        <w:rPr>
+          <w:rFonts w:asciiTheme="majorHAnsi" w:hAnsiTheme="majorHAnsi" w:cstheme="majorHAnsi"/>
+          <w:sz w:val="20"/>
+          <w:szCs w:val="18"/>
+        </w:rPr>
+        <w:t>env.ECS</w:t>
+      </w:r>
+      <w:proofErr w:type="gramEnd"/>
+      <w:r>
+        <w:rPr>
+          <w:rFonts w:asciiTheme="majorHAnsi" w:hAnsiTheme="majorHAnsi" w:cstheme="majorHAnsi"/>
+          <w:sz w:val="20"/>
+          <w:szCs w:val="18"/>
+        </w:rPr>
+        <w:t>_CLUSTER_NAME</w:t>
+      </w:r>
+      <w:proofErr w:type="spellEnd"/>
+      <w:r>
+        <w:rPr>
+          <w:rFonts w:asciiTheme="majorHAnsi" w:hAnsiTheme="majorHAnsi" w:cstheme="majorHAnsi"/>
+          <w:sz w:val="20"/>
+          <w:szCs w:val="18"/>
+        </w:rPr>
+        <w:t xml:space="preserve"> }}</w:t>
+      </w:r>
+    </w:p>
+    <w:p>
+      <w:pPr>
+        <w:spacing w:after="0" w:line="240" w:lineRule="auto"/>
+        <w:ind w:left="1134"/>
+        <w:rPr>
+          <w:rFonts w:asciiTheme="majorHAnsi" w:hAnsiTheme="majorHAnsi" w:cstheme="majorHAnsi"/>
+          <w:sz w:val="20"/>
+          <w:szCs w:val="18"/>
+        </w:rPr>
+      </w:pPr>
+      <w:r>
+        <w:rPr>
+          <w:rFonts w:asciiTheme="majorHAnsi" w:hAnsiTheme="majorHAnsi" w:cstheme="majorHAnsi"/>
+          <w:sz w:val="20"/>
+          <w:szCs w:val="18"/>
+        </w:rPr>
+        <w:t xml:space="preserve">              wait-for-service-stability: true</w:t>
+      </w:r>
+    </w:p>
+    <w:p>
+      <w:pPr>
+        <w:spacing w:line="259" w:lineRule="auto"/>
+        <w:ind w:firstLine="0"/>
+        <w:jc w:val="left"/>
+        <w:rPr>
+          <w:rFonts w:asciiTheme="majorHAnsi" w:hAnsiTheme="majorHAnsi" w:cstheme="majorHAnsi"/>
+          <w:sz w:val="20"/>
+          <w:szCs w:val="18"/>
+        </w:rPr>
+      </w:pPr>
+      <w:r>
+        <w:rPr>
+          <w:rFonts w:asciiTheme="majorHAnsi" w:hAnsiTheme="majorHAnsi" w:cstheme="majorHAnsi"/>
+          <w:sz w:val="20"/>
+          <w:szCs w:val="18"/>
+        </w:rPr>
+        <w:br w:type="page"/>
+      </w:r>
+    </w:p>
+    <w:p>
+      <w:pPr>
+        <w:pStyle w:val="Heading2"/>
+        <w:ind w:left="851" w:hanging="851"/>
+      </w:pPr>
+      <w:r>
+        <w:lastRenderedPageBreak/>
+        <w:t>Database</w:t>
+      </w:r>
+    </w:p>
+    <w:p>
+      <w:r>
+        <w:t xml:space="preserve">Database is used to store application data. Using MySQL database. Database engine MySQL 8.0. </w:t>
+      </w:r>
+      <w:r>
+        <w:t>Database tables are generated automatically</w:t>
+      </w:r>
+      <w:r>
+        <w:t xml:space="preserve"> using Flask-</w:t>
+      </w:r>
+      <w:proofErr w:type="spellStart"/>
+      <w:r>
+        <w:t>SQLAlchemy</w:t>
+      </w:r>
+      <w:proofErr w:type="spellEnd"/>
+      <w:r>
+        <w:t xml:space="preserve"> module. Tables parameters and relationships defined in models.</w:t>
+      </w:r>
+      <w:r>
+        <w:t xml:space="preserve"> Database diagram:</w:t>
+      </w:r>
+    </w:p>
+    <w:p>
+      <w:pPr>
+        <w:rPr>
+          <w:lang w:val="lt-LT"/>
+        </w:rPr>
+      </w:pPr>
+      <w:r>
+        <w:rPr>
+          <w:noProof/>
+        </w:rPr>
+        <w:drawing>
+          <wp:inline distT="0" distB="0" distL="0" distR="0" wp14:anchorId="60CF8EEB" wp14:editId="1AF8233A">
+            <wp:extent cx="5731510" cy="2192020"/>
+            <wp:effectExtent l="0" t="0" r="0" b="0"/>
+            <wp:docPr id="1989755104" name="Picture 1"/>
+            <wp:cNvGraphicFramePr>
+              <a:graphicFrameLocks xmlns:a="http://schemas.openxmlformats.org/drawingml/2006/main" noChangeAspect="1"/>
+            </wp:cNvGraphicFramePr>
+            <a:graphic xmlns:a="http://schemas.openxmlformats.org/drawingml/2006/main">
+              <a:graphicData uri="http://schemas.openxmlformats.org/drawingml/2006/picture">
+                <pic:pic xmlns:pic="http://schemas.openxmlformats.org/drawingml/2006/picture">
+                  <pic:nvPicPr>
+                    <pic:cNvPr id="0" name="Picture 1"/>
+                    <pic:cNvPicPr>
+                      <a:picLocks noChangeAspect="1" noChangeArrowheads="1"/>
+                    </pic:cNvPicPr>
+                  </pic:nvPicPr>
+                  <pic:blipFill>
+                    <a:blip r:embed="rId16" cstate="print">
+                      <a:extLst>
+                        <a:ext uri="{28A0092B-C50C-407E-A947-70E740481C1C}">
+                          <a14:useLocalDpi xmlns:a14="http://schemas.microsoft.com/office/drawing/2010/main" val="0"/>
+                        </a:ext>
+                      </a:extLst>
+                    </a:blip>
+                    <a:srcRect/>
+                    <a:stretch>
+                      <a:fillRect/>
+                    </a:stretch>
+                  </pic:blipFill>
+                  <pic:spPr bwMode="auto">
+                    <a:xfrm>
+                      <a:off x="0" y="0"/>
+                      <a:ext cx="5731510" cy="2192020"/>
+                    </a:xfrm>
+                    <a:prstGeom prst="rect">
+                      <a:avLst/>
+                    </a:prstGeom>
+                    <a:noFill/>
+                    <a:ln>
+                      <a:noFill/>
+                    </a:ln>
+                  </pic:spPr>
+                </pic:pic>
+              </a:graphicData>
+            </a:graphic>
+          </wp:inline>
+        </w:drawing>
+      </w:r>
+    </w:p>
+    <w:p>
+      <w:pPr>
+        <w:rPr>
+          <w:lang w:val="lt-LT"/>
+        </w:rPr>
+      </w:pPr>
+      <w:r>
+        <w:rPr>
+          <w:lang w:val="lt-LT"/>
+        </w:rPr>
+        <w:t>Flask-SQLAlchemy generates two tables with relationship one-to-many.</w:t>
       </w:r>
     </w:p>
     <w:sectPr>
-      <w:footerReference w:type="default" r:id="rId16"/>
+      <w:footerReference w:type="default" r:id="rId17"/>
       <w:pgSz w:w="11906" w:h="16838"/>
       <w:pgMar w:top="1440" w:right="1440" w:bottom="1440" w:left="1440" w:header="567" w:footer="567" w:gutter="0"/>
       <w:cols w:space="1296"/>
@@ -8591,16 +14871,16 @@
     </w:lvl>
   </w:abstractNum>
   <w:abstractNum w:abstractNumId="1" w15:restartNumberingAfterBreak="0">
-    <w:nsid w:val="1E6D6D74"/>
+    <w:nsid w:val="0AAD2DB1"/>
     <w:multiLevelType w:val="hybridMultilevel"/>
-    <w:tmpl w:val="7E18D158"/>
+    <w:tmpl w:val="1586202E"/>
     <w:lvl w:ilvl="0" w:tplc="04270001">
       <w:start w:val="1"/>
       <w:numFmt w:val="bullet"/>
       <w:lvlText w:val=""/>
       <w:lvlJc w:val="left"/>
       <w:pPr>
-        <w:ind w:left="1350" w:hanging="360"/>
+        <w:ind w:left="1287" w:hanging="360"/>
       </w:pPr>
       <w:rPr>
         <w:rFonts w:ascii="Symbol" w:hAnsi="Symbol" w:hint="default"/>
@@ -8612,7 +14892,7 @@
       <w:lvlText w:val="o"/>
       <w:lvlJc w:val="left"/>
       <w:pPr>
-        <w:ind w:left="2070" w:hanging="360"/>
+        <w:ind w:left="2007" w:hanging="360"/>
       </w:pPr>
       <w:rPr>
         <w:rFonts w:ascii="Courier New" w:hAnsi="Courier New" w:cs="Courier New" w:hint="default"/>
@@ -8624,7 +14904,7 @@
       <w:lvlText w:val=""/>
       <w:lvlJc w:val="left"/>
       <w:pPr>
-        <w:ind w:left="2790" w:hanging="360"/>
+        <w:ind w:left="2727" w:hanging="360"/>
       </w:pPr>
       <w:rPr>
         <w:rFonts w:ascii="Wingdings" w:hAnsi="Wingdings" w:hint="default"/>
@@ -8636,7 +14916,7 @@
       <w:lvlText w:val=""/>
       <w:lvlJc w:val="left"/>
       <w:pPr>
-        <w:ind w:left="3510" w:hanging="360"/>
+        <w:ind w:left="3447" w:hanging="360"/>
       </w:pPr>
       <w:rPr>
         <w:rFonts w:ascii="Symbol" w:hAnsi="Symbol" w:hint="default"/>
@@ -8648,7 +14928,7 @@
       <w:lvlText w:val="o"/>
       <w:lvlJc w:val="left"/>
       <w:pPr>
-        <w:ind w:left="4230" w:hanging="360"/>
+        <w:ind w:left="4167" w:hanging="360"/>
       </w:pPr>
       <w:rPr>
         <w:rFonts w:ascii="Courier New" w:hAnsi="Courier New" w:cs="Courier New" w:hint="default"/>
@@ -8660,7 +14940,7 @@
       <w:lvlText w:val=""/>
       <w:lvlJc w:val="left"/>
       <w:pPr>
-        <w:ind w:left="4950" w:hanging="360"/>
+        <w:ind w:left="4887" w:hanging="360"/>
       </w:pPr>
       <w:rPr>
         <w:rFonts w:ascii="Wingdings" w:hAnsi="Wingdings" w:hint="default"/>
@@ -8672,7 +14952,7 @@
       <w:lvlText w:val=""/>
       <w:lvlJc w:val="left"/>
       <w:pPr>
-        <w:ind w:left="5670" w:hanging="360"/>
+        <w:ind w:left="5607" w:hanging="360"/>
       </w:pPr>
       <w:rPr>
         <w:rFonts w:ascii="Symbol" w:hAnsi="Symbol" w:hint="default"/>
@@ -8684,7 +14964,7 @@
       <w:lvlText w:val="o"/>
       <w:lvlJc w:val="left"/>
       <w:pPr>
-        <w:ind w:left="6390" w:hanging="360"/>
+        <w:ind w:left="6327" w:hanging="360"/>
       </w:pPr>
       <w:rPr>
         <w:rFonts w:ascii="Courier New" w:hAnsi="Courier New" w:cs="Courier New" w:hint="default"/>
@@ -8696,7 +14976,7 @@
       <w:lvlText w:val=""/>
       <w:lvlJc w:val="left"/>
       <w:pPr>
-        <w:ind w:left="7110" w:hanging="360"/>
+        <w:ind w:left="7047" w:hanging="360"/>
       </w:pPr>
       <w:rPr>
         <w:rFonts w:ascii="Wingdings" w:hAnsi="Wingdings" w:hint="default"/>
@@ -8704,16 +14984,16 @@
     </w:lvl>
   </w:abstractNum>
   <w:abstractNum w:abstractNumId="2" w15:restartNumberingAfterBreak="0">
-    <w:nsid w:val="21A74EA9"/>
+    <w:nsid w:val="1E6D6D74"/>
     <w:multiLevelType w:val="hybridMultilevel"/>
-    <w:tmpl w:val="DADCDCF0"/>
+    <w:tmpl w:val="7E18D158"/>
     <w:lvl w:ilvl="0" w:tplc="04270001">
       <w:start w:val="1"/>
       <w:numFmt w:val="bullet"/>
       <w:lvlText w:val=""/>
       <w:lvlJc w:val="left"/>
       <w:pPr>
-        <w:ind w:left="1287" w:hanging="360"/>
+        <w:ind w:left="1350" w:hanging="360"/>
       </w:pPr>
       <w:rPr>
         <w:rFonts w:ascii="Symbol" w:hAnsi="Symbol" w:hint="default"/>
@@ -8725,7 +15005,7 @@
       <w:lvlText w:val="o"/>
       <w:lvlJc w:val="left"/>
       <w:pPr>
-        <w:ind w:left="2007" w:hanging="360"/>
+        <w:ind w:left="2070" w:hanging="360"/>
       </w:pPr>
       <w:rPr>
         <w:rFonts w:ascii="Courier New" w:hAnsi="Courier New" w:cs="Courier New" w:hint="default"/>
@@ -8737,7 +15017,7 @@
       <w:lvlText w:val=""/>
       <w:lvlJc w:val="left"/>
       <w:pPr>
-        <w:ind w:left="2727" w:hanging="360"/>
+        <w:ind w:left="2790" w:hanging="360"/>
       </w:pPr>
       <w:rPr>
         <w:rFonts w:ascii="Wingdings" w:hAnsi="Wingdings" w:hint="default"/>
@@ -8749,7 +15029,7 @@
       <w:lvlText w:val=""/>
       <w:lvlJc w:val="left"/>
       <w:pPr>
-        <w:ind w:left="3447" w:hanging="360"/>
+        <w:ind w:left="3510" w:hanging="360"/>
       </w:pPr>
       <w:rPr>
         <w:rFonts w:ascii="Symbol" w:hAnsi="Symbol" w:hint="default"/>
@@ -8761,7 +15041,7 @@
       <w:lvlText w:val="o"/>
       <w:lvlJc w:val="left"/>
       <w:pPr>
-        <w:ind w:left="4167" w:hanging="360"/>
+        <w:ind w:left="4230" w:hanging="360"/>
       </w:pPr>
       <w:rPr>
         <w:rFonts w:ascii="Courier New" w:hAnsi="Courier New" w:cs="Courier New" w:hint="default"/>
@@ -8773,7 +15053,7 @@
       <w:lvlText w:val=""/>
       <w:lvlJc w:val="left"/>
       <w:pPr>
-        <w:ind w:left="4887" w:hanging="360"/>
+        <w:ind w:left="4950" w:hanging="360"/>
       </w:pPr>
       <w:rPr>
         <w:rFonts w:ascii="Wingdings" w:hAnsi="Wingdings" w:hint="default"/>
@@ -8785,7 +15065,7 @@
       <w:lvlText w:val=""/>
       <w:lvlJc w:val="left"/>
       <w:pPr>
-        <w:ind w:left="5607" w:hanging="360"/>
+        <w:ind w:left="5670" w:hanging="360"/>
       </w:pPr>
       <w:rPr>
         <w:rFonts w:ascii="Symbol" w:hAnsi="Symbol" w:hint="default"/>
@@ -8797,7 +15077,7 @@
       <w:lvlText w:val="o"/>
       <w:lvlJc w:val="left"/>
       <w:pPr>
-        <w:ind w:left="6327" w:hanging="360"/>
+        <w:ind w:left="6390" w:hanging="360"/>
       </w:pPr>
       <w:rPr>
         <w:rFonts w:ascii="Courier New" w:hAnsi="Courier New" w:cs="Courier New" w:hint="default"/>
@@ -8809,7 +15089,7 @@
       <w:lvlText w:val=""/>
       <w:lvlJc w:val="left"/>
       <w:pPr>
-        <w:ind w:left="7047" w:hanging="360"/>
+        <w:ind w:left="7110" w:hanging="360"/>
       </w:pPr>
       <w:rPr>
         <w:rFonts w:ascii="Wingdings" w:hAnsi="Wingdings" w:hint="default"/>
@@ -8817,6 +15097,119 @@
     </w:lvl>
   </w:abstractNum>
   <w:abstractNum w:abstractNumId="3" w15:restartNumberingAfterBreak="0">
+    <w:nsid w:val="21A74EA9"/>
+    <w:multiLevelType w:val="hybridMultilevel"/>
+    <w:tmpl w:val="DADCDCF0"/>
+    <w:lvl w:ilvl="0" w:tplc="04270001">
+      <w:start w:val="1"/>
+      <w:numFmt w:val="bullet"/>
+      <w:lvlText w:val=""/>
+      <w:lvlJc w:val="left"/>
+      <w:pPr>
+        <w:ind w:left="1287" w:hanging="360"/>
+      </w:pPr>
+      <w:rPr>
+        <w:rFonts w:ascii="Symbol" w:hAnsi="Symbol" w:hint="default"/>
+      </w:rPr>
+    </w:lvl>
+    <w:lvl w:ilvl="1" w:tplc="04270003" w:tentative="1">
+      <w:start w:val="1"/>
+      <w:numFmt w:val="bullet"/>
+      <w:lvlText w:val="o"/>
+      <w:lvlJc w:val="left"/>
+      <w:pPr>
+        <w:ind w:left="2007" w:hanging="360"/>
+      </w:pPr>
+      <w:rPr>
+        <w:rFonts w:ascii="Courier New" w:hAnsi="Courier New" w:cs="Courier New" w:hint="default"/>
+      </w:rPr>
+    </w:lvl>
+    <w:lvl w:ilvl="2" w:tplc="04270005" w:tentative="1">
+      <w:start w:val="1"/>
+      <w:numFmt w:val="bullet"/>
+      <w:lvlText w:val=""/>
+      <w:lvlJc w:val="left"/>
+      <w:pPr>
+        <w:ind w:left="2727" w:hanging="360"/>
+      </w:pPr>
+      <w:rPr>
+        <w:rFonts w:ascii="Wingdings" w:hAnsi="Wingdings" w:hint="default"/>
+      </w:rPr>
+    </w:lvl>
+    <w:lvl w:ilvl="3" w:tplc="04270001" w:tentative="1">
+      <w:start w:val="1"/>
+      <w:numFmt w:val="bullet"/>
+      <w:lvlText w:val=""/>
+      <w:lvlJc w:val="left"/>
+      <w:pPr>
+        <w:ind w:left="3447" w:hanging="360"/>
+      </w:pPr>
+      <w:rPr>
+        <w:rFonts w:ascii="Symbol" w:hAnsi="Symbol" w:hint="default"/>
+      </w:rPr>
+    </w:lvl>
+    <w:lvl w:ilvl="4" w:tplc="04270003" w:tentative="1">
+      <w:start w:val="1"/>
+      <w:numFmt w:val="bullet"/>
+      <w:lvlText w:val="o"/>
+      <w:lvlJc w:val="left"/>
+      <w:pPr>
+        <w:ind w:left="4167" w:hanging="360"/>
+      </w:pPr>
+      <w:rPr>
+        <w:rFonts w:ascii="Courier New" w:hAnsi="Courier New" w:cs="Courier New" w:hint="default"/>
+      </w:rPr>
+    </w:lvl>
+    <w:lvl w:ilvl="5" w:tplc="04270005" w:tentative="1">
+      <w:start w:val="1"/>
+      <w:numFmt w:val="bullet"/>
+      <w:lvlText w:val=""/>
+      <w:lvlJc w:val="left"/>
+      <w:pPr>
+        <w:ind w:left="4887" w:hanging="360"/>
+      </w:pPr>
+      <w:rPr>
+        <w:rFonts w:ascii="Wingdings" w:hAnsi="Wingdings" w:hint="default"/>
+      </w:rPr>
+    </w:lvl>
+    <w:lvl w:ilvl="6" w:tplc="04270001" w:tentative="1">
+      <w:start w:val="1"/>
+      <w:numFmt w:val="bullet"/>
+      <w:lvlText w:val=""/>
+      <w:lvlJc w:val="left"/>
+      <w:pPr>
+        <w:ind w:left="5607" w:hanging="360"/>
+      </w:pPr>
+      <w:rPr>
+        <w:rFonts w:ascii="Symbol" w:hAnsi="Symbol" w:hint="default"/>
+      </w:rPr>
+    </w:lvl>
+    <w:lvl w:ilvl="7" w:tplc="04270003" w:tentative="1">
+      <w:start w:val="1"/>
+      <w:numFmt w:val="bullet"/>
+      <w:lvlText w:val="o"/>
+      <w:lvlJc w:val="left"/>
+      <w:pPr>
+        <w:ind w:left="6327" w:hanging="360"/>
+      </w:pPr>
+      <w:rPr>
+        <w:rFonts w:ascii="Courier New" w:hAnsi="Courier New" w:cs="Courier New" w:hint="default"/>
+      </w:rPr>
+    </w:lvl>
+    <w:lvl w:ilvl="8" w:tplc="04270005" w:tentative="1">
+      <w:start w:val="1"/>
+      <w:numFmt w:val="bullet"/>
+      <w:lvlText w:val=""/>
+      <w:lvlJc w:val="left"/>
+      <w:pPr>
+        <w:ind w:left="7047" w:hanging="360"/>
+      </w:pPr>
+      <w:rPr>
+        <w:rFonts w:ascii="Wingdings" w:hAnsi="Wingdings" w:hint="default"/>
+      </w:rPr>
+    </w:lvl>
+  </w:abstractNum>
+  <w:abstractNum w:abstractNumId="4" w15:restartNumberingAfterBreak="0">
     <w:nsid w:val="2297434E"/>
     <w:multiLevelType w:val="hybridMultilevel"/>
     <w:tmpl w:val="CECCEDA0"/>
@@ -8929,7 +15322,7 @@
       </w:rPr>
     </w:lvl>
   </w:abstractNum>
-  <w:abstractNum w:abstractNumId="4" w15:restartNumberingAfterBreak="0">
+  <w:abstractNum w:abstractNumId="5" w15:restartNumberingAfterBreak="0">
     <w:nsid w:val="2C0E577C"/>
     <w:multiLevelType w:val="hybridMultilevel"/>
     <w:tmpl w:val="14D6A3DE"/>
@@ -9042,7 +15435,7 @@
       </w:rPr>
     </w:lvl>
   </w:abstractNum>
-  <w:abstractNum w:abstractNumId="5" w15:restartNumberingAfterBreak="0">
+  <w:abstractNum w:abstractNumId="6" w15:restartNumberingAfterBreak="0">
     <w:nsid w:val="302B226F"/>
     <w:multiLevelType w:val="hybridMultilevel"/>
     <w:tmpl w:val="88E8CCDC"/>
@@ -9155,7 +15548,7 @@
       </w:rPr>
     </w:lvl>
   </w:abstractNum>
-  <w:abstractNum w:abstractNumId="6" w15:restartNumberingAfterBreak="0">
+  <w:abstractNum w:abstractNumId="7" w15:restartNumberingAfterBreak="0">
     <w:nsid w:val="36C032A6"/>
     <w:multiLevelType w:val="hybridMultilevel"/>
     <w:tmpl w:val="8AAA34B2"/>
@@ -9268,7 +15661,7 @@
       </w:rPr>
     </w:lvl>
   </w:abstractNum>
-  <w:abstractNum w:abstractNumId="7" w15:restartNumberingAfterBreak="0">
+  <w:abstractNum w:abstractNumId="8" w15:restartNumberingAfterBreak="0">
     <w:nsid w:val="3DC436B0"/>
     <w:multiLevelType w:val="hybridMultilevel"/>
     <w:tmpl w:val="87E49A38"/>
@@ -9381,7 +15774,7 @@
       </w:rPr>
     </w:lvl>
   </w:abstractNum>
-  <w:abstractNum w:abstractNumId="8" w15:restartNumberingAfterBreak="0">
+  <w:abstractNum w:abstractNumId="9" w15:restartNumberingAfterBreak="0">
     <w:nsid w:val="50093B22"/>
     <w:multiLevelType w:val="hybridMultilevel"/>
     <w:tmpl w:val="75AEF81C"/>
@@ -9494,7 +15887,7 @@
       </w:rPr>
     </w:lvl>
   </w:abstractNum>
-  <w:abstractNum w:abstractNumId="9" w15:restartNumberingAfterBreak="0">
+  <w:abstractNum w:abstractNumId="10" w15:restartNumberingAfterBreak="0">
     <w:nsid w:val="506A4A08"/>
     <w:multiLevelType w:val="hybridMultilevel"/>
     <w:tmpl w:val="ABCE78C2"/>
@@ -9607,7 +16000,7 @@
       </w:rPr>
     </w:lvl>
   </w:abstractNum>
-  <w:abstractNum w:abstractNumId="10" w15:restartNumberingAfterBreak="0">
+  <w:abstractNum w:abstractNumId="11" w15:restartNumberingAfterBreak="0">
     <w:nsid w:val="515563DA"/>
     <w:multiLevelType w:val="hybridMultilevel"/>
     <w:tmpl w:val="CF826862"/>
@@ -9720,7 +16113,7 @@
       </w:rPr>
     </w:lvl>
   </w:abstractNum>
-  <w:abstractNum w:abstractNumId="11" w15:restartNumberingAfterBreak="0">
+  <w:abstractNum w:abstractNumId="12" w15:restartNumberingAfterBreak="0">
     <w:nsid w:val="5250172F"/>
     <w:multiLevelType w:val="hybridMultilevel"/>
     <w:tmpl w:val="3FDAFC44"/>
@@ -9833,7 +16226,7 @@
       </w:rPr>
     </w:lvl>
   </w:abstractNum>
-  <w:abstractNum w:abstractNumId="12" w15:restartNumberingAfterBreak="0">
+  <w:abstractNum w:abstractNumId="13" w15:restartNumberingAfterBreak="0">
     <w:nsid w:val="5493645D"/>
     <w:multiLevelType w:val="hybridMultilevel"/>
     <w:tmpl w:val="FB4299D4"/>
@@ -9946,7 +16339,7 @@
       </w:rPr>
     </w:lvl>
   </w:abstractNum>
-  <w:abstractNum w:abstractNumId="13" w15:restartNumberingAfterBreak="0">
+  <w:abstractNum w:abstractNumId="14" w15:restartNumberingAfterBreak="0">
     <w:nsid w:val="58ED3231"/>
     <w:multiLevelType w:val="hybridMultilevel"/>
     <w:tmpl w:val="B26434D8"/>
@@ -10059,7 +16452,7 @@
       </w:rPr>
     </w:lvl>
   </w:abstractNum>
-  <w:abstractNum w:abstractNumId="14" w15:restartNumberingAfterBreak="0">
+  <w:abstractNum w:abstractNumId="15" w15:restartNumberingAfterBreak="0">
     <w:nsid w:val="5F650154"/>
     <w:multiLevelType w:val="hybridMultilevel"/>
     <w:tmpl w:val="3360339C"/>
@@ -10172,7 +16565,7 @@
       </w:rPr>
     </w:lvl>
   </w:abstractNum>
-  <w:abstractNum w:abstractNumId="15" w15:restartNumberingAfterBreak="0">
+  <w:abstractNum w:abstractNumId="16" w15:restartNumberingAfterBreak="0">
     <w:nsid w:val="6780642F"/>
     <w:multiLevelType w:val="hybridMultilevel"/>
     <w:tmpl w:val="59C447AE"/>
@@ -10285,7 +16678,7 @@
       </w:rPr>
     </w:lvl>
   </w:abstractNum>
-  <w:abstractNum w:abstractNumId="16" w15:restartNumberingAfterBreak="0">
+  <w:abstractNum w:abstractNumId="17" w15:restartNumberingAfterBreak="0">
     <w:nsid w:val="736820A1"/>
     <w:multiLevelType w:val="multilevel"/>
     <w:tmpl w:val="A468BF98"/>
@@ -10402,7 +16795,7 @@
       </w:rPr>
     </w:lvl>
   </w:abstractNum>
-  <w:abstractNum w:abstractNumId="17" w15:restartNumberingAfterBreak="0">
+  <w:abstractNum w:abstractNumId="18" w15:restartNumberingAfterBreak="0">
     <w:nsid w:val="75E63B98"/>
     <w:multiLevelType w:val="hybridMultilevel"/>
     <w:tmpl w:val="D77A2232"/>
@@ -10516,58 +16909,61 @@
     </w:lvl>
   </w:abstractNum>
   <w:num w:numId="1" w16cid:durableId="1886210312">
-    <w:abstractNumId w:val="16"/>
+    <w:abstractNumId w:val="17"/>
   </w:num>
   <w:num w:numId="2" w16cid:durableId="1115177906">
+    <w:abstractNumId w:val="12"/>
+  </w:num>
+  <w:num w:numId="3" w16cid:durableId="325086716">
+    <w:abstractNumId w:val="6"/>
+  </w:num>
+  <w:num w:numId="4" w16cid:durableId="1651129049">
     <w:abstractNumId w:val="11"/>
   </w:num>
-  <w:num w:numId="3" w16cid:durableId="325086716">
+  <w:num w:numId="5" w16cid:durableId="1023441670">
+    <w:abstractNumId w:val="15"/>
+  </w:num>
+  <w:num w:numId="6" w16cid:durableId="953512247">
     <w:abstractNumId w:val="5"/>
   </w:num>
-  <w:num w:numId="4" w16cid:durableId="1651129049">
-    <w:abstractNumId w:val="10"/>
-  </w:num>
-  <w:num w:numId="5" w16cid:durableId="1023441670">
-    <w:abstractNumId w:val="14"/>
-  </w:num>
-  <w:num w:numId="6" w16cid:durableId="953512247">
-    <w:abstractNumId w:val="4"/>
-  </w:num>
   <w:num w:numId="7" w16cid:durableId="588537869">
-    <w:abstractNumId w:val="1"/>
+    <w:abstractNumId w:val="2"/>
   </w:num>
   <w:num w:numId="8" w16cid:durableId="2050647702">
-    <w:abstractNumId w:val="15"/>
+    <w:abstractNumId w:val="16"/>
   </w:num>
   <w:num w:numId="9" w16cid:durableId="2075543840">
     <w:abstractNumId w:val="0"/>
   </w:num>
   <w:num w:numId="10" w16cid:durableId="1706952215">
+    <w:abstractNumId w:val="10"/>
+  </w:num>
+  <w:num w:numId="11" w16cid:durableId="824206914">
+    <w:abstractNumId w:val="8"/>
+  </w:num>
+  <w:num w:numId="12" w16cid:durableId="2032681516">
+    <w:abstractNumId w:val="13"/>
+  </w:num>
+  <w:num w:numId="13" w16cid:durableId="412315602">
+    <w:abstractNumId w:val="3"/>
+  </w:num>
+  <w:num w:numId="14" w16cid:durableId="611131688">
+    <w:abstractNumId w:val="7"/>
+  </w:num>
+  <w:num w:numId="15" w16cid:durableId="321858978">
     <w:abstractNumId w:val="9"/>
   </w:num>
-  <w:num w:numId="11" w16cid:durableId="824206914">
-    <w:abstractNumId w:val="7"/>
-  </w:num>
-  <w:num w:numId="12" w16cid:durableId="2032681516">
-    <w:abstractNumId w:val="12"/>
-  </w:num>
-  <w:num w:numId="13" w16cid:durableId="412315602">
-    <w:abstractNumId w:val="2"/>
-  </w:num>
-  <w:num w:numId="14" w16cid:durableId="611131688">
-    <w:abstractNumId w:val="6"/>
-  </w:num>
-  <w:num w:numId="15" w16cid:durableId="321858978">
-    <w:abstractNumId w:val="8"/>
-  </w:num>
   <w:num w:numId="16" w16cid:durableId="484976788">
-    <w:abstractNumId w:val="17"/>
+    <w:abstractNumId w:val="18"/>
   </w:num>
   <w:num w:numId="17" w16cid:durableId="406730126">
-    <w:abstractNumId w:val="13"/>
+    <w:abstractNumId w:val="14"/>
   </w:num>
   <w:num w:numId="18" w16cid:durableId="732199070">
-    <w:abstractNumId w:val="3"/>
+    <w:abstractNumId w:val="4"/>
+  </w:num>
+  <w:num w:numId="19" w16cid:durableId="70928842">
+    <w:abstractNumId w:val="1"/>
   </w:num>
 </w:numbering>
 </file>

--- a/final-project.docx
+++ b/final-project.docx
@@ -69,13 +69,8 @@
       <w:pPr>
         <w:ind w:left="5184" w:firstLine="0"/>
       </w:pPr>
-      <w:proofErr w:type="spellStart"/>
-      <w:r>
-        <w:t>Parengė</w:t>
-      </w:r>
-      <w:proofErr w:type="spellEnd"/>
-      <w:r>
-        <w:t>:</w:t>
+      <w:r>
+        <w:t>Parengė:</w:t>
       </w:r>
       <w:r>
         <w:t xml:space="preserve"> </w:t>
@@ -210,6 +205,7 @@
             </w:r>
             <w:r>
               <w:rPr>
+                <w:noProof/>
                 <w:webHidden/>
               </w:rPr>
               <w:t>4</w:t>
@@ -287,6 +283,7 @@
             </w:r>
             <w:r>
               <w:rPr>
+                <w:noProof/>
                 <w:webHidden/>
               </w:rPr>
               <w:t>4</w:t>
@@ -364,6 +361,7 @@
             </w:r>
             <w:r>
               <w:rPr>
+                <w:noProof/>
                 <w:webHidden/>
               </w:rPr>
               <w:t>4</w:t>
@@ -441,6 +439,7 @@
             </w:r>
             <w:r>
               <w:rPr>
+                <w:noProof/>
                 <w:webHidden/>
               </w:rPr>
               <w:t>4</w:t>
@@ -518,6 +517,7 @@
             </w:r>
             <w:r>
               <w:rPr>
+                <w:noProof/>
                 <w:webHidden/>
               </w:rPr>
               <w:t>5</w:t>
@@ -595,6 +595,7 @@
             </w:r>
             <w:r>
               <w:rPr>
+                <w:noProof/>
                 <w:webHidden/>
               </w:rPr>
               <w:t>6</w:t>
@@ -672,6 +673,7 @@
             </w:r>
             <w:r>
               <w:rPr>
+                <w:noProof/>
                 <w:webHidden/>
               </w:rPr>
               <w:t>7</w:t>
@@ -749,6 +751,7 @@
             </w:r>
             <w:r>
               <w:rPr>
+                <w:noProof/>
                 <w:webHidden/>
               </w:rPr>
               <w:t>8</w:t>
@@ -826,6 +829,7 @@
             </w:r>
             <w:r>
               <w:rPr>
+                <w:noProof/>
                 <w:webHidden/>
               </w:rPr>
               <w:t>8</w:t>
@@ -903,6 +907,7 @@
             </w:r>
             <w:r>
               <w:rPr>
+                <w:noProof/>
                 <w:webHidden/>
               </w:rPr>
               <w:t>8</w:t>
@@ -980,6 +985,7 @@
             </w:r>
             <w:r>
               <w:rPr>
+                <w:noProof/>
                 <w:webHidden/>
               </w:rPr>
               <w:t>9</w:t>
@@ -1057,6 +1063,7 @@
             </w:r>
             <w:r>
               <w:rPr>
+                <w:noProof/>
                 <w:webHidden/>
               </w:rPr>
               <w:t>9</w:t>
@@ -1134,6 +1141,7 @@
             </w:r>
             <w:r>
               <w:rPr>
+                <w:noProof/>
                 <w:webHidden/>
               </w:rPr>
               <w:t>9</w:t>
@@ -1211,6 +1219,7 @@
             </w:r>
             <w:r>
               <w:rPr>
+                <w:noProof/>
                 <w:webHidden/>
               </w:rPr>
               <w:t>9</w:t>
@@ -1288,6 +1297,7 @@
             </w:r>
             <w:r>
               <w:rPr>
+                <w:noProof/>
                 <w:webHidden/>
               </w:rPr>
               <w:t>10</w:t>
@@ -1365,6 +1375,7 @@
             </w:r>
             <w:r>
               <w:rPr>
+                <w:noProof/>
                 <w:webHidden/>
               </w:rPr>
               <w:t>10</w:t>
@@ -1442,6 +1453,7 @@
             </w:r>
             <w:r>
               <w:rPr>
+                <w:noProof/>
                 <w:webHidden/>
               </w:rPr>
               <w:t>11</w:t>
@@ -1519,6 +1531,7 @@
             </w:r>
             <w:r>
               <w:rPr>
+                <w:noProof/>
                 <w:webHidden/>
               </w:rPr>
               <w:t>13</w:t>
@@ -1596,6 +1609,7 @@
             </w:r>
             <w:r>
               <w:rPr>
+                <w:noProof/>
                 <w:webHidden/>
               </w:rPr>
               <w:t>13</w:t>
@@ -1673,6 +1687,7 @@
             </w:r>
             <w:r>
               <w:rPr>
+                <w:noProof/>
                 <w:webHidden/>
               </w:rPr>
               <w:t>14</w:t>
@@ -1750,6 +1765,7 @@
             </w:r>
             <w:r>
               <w:rPr>
+                <w:noProof/>
                 <w:webHidden/>
               </w:rPr>
               <w:t>15</w:t>
@@ -1827,6 +1843,7 @@
             </w:r>
             <w:r>
               <w:rPr>
+                <w:noProof/>
                 <w:webHidden/>
               </w:rPr>
               <w:t>16</w:t>
@@ -1904,6 +1921,7 @@
             </w:r>
             <w:r>
               <w:rPr>
+                <w:noProof/>
                 <w:webHidden/>
               </w:rPr>
               <w:t>16</w:t>
@@ -1981,6 +1999,7 @@
             </w:r>
             <w:r>
               <w:rPr>
+                <w:noProof/>
                 <w:webHidden/>
               </w:rPr>
               <w:t>16</w:t>
@@ -2058,6 +2077,7 @@
             </w:r>
             <w:r>
               <w:rPr>
+                <w:noProof/>
                 <w:webHidden/>
               </w:rPr>
               <w:t>18</w:t>
@@ -2135,6 +2155,7 @@
             </w:r>
             <w:r>
               <w:rPr>
+                <w:noProof/>
                 <w:webHidden/>
               </w:rPr>
               <w:t>20</w:t>
@@ -2212,6 +2233,7 @@
             </w:r>
             <w:r>
               <w:rPr>
+                <w:noProof/>
                 <w:webHidden/>
               </w:rPr>
               <w:t>21</w:t>
@@ -2289,6 +2311,7 @@
             </w:r>
             <w:r>
               <w:rPr>
+                <w:noProof/>
                 <w:webHidden/>
               </w:rPr>
               <w:t>21</w:t>
@@ -2366,6 +2389,7 @@
             </w:r>
             <w:r>
               <w:rPr>
+                <w:noProof/>
                 <w:webHidden/>
               </w:rPr>
               <w:t>24</w:t>
@@ -2443,6 +2467,7 @@
             </w:r>
             <w:r>
               <w:rPr>
+                <w:noProof/>
                 <w:webHidden/>
               </w:rPr>
               <w:t>24</w:t>
@@ -2520,6 +2545,7 @@
             </w:r>
             <w:r>
               <w:rPr>
+                <w:noProof/>
                 <w:webHidden/>
               </w:rPr>
               <w:t>24</w:t>
@@ -2597,6 +2623,7 @@
             </w:r>
             <w:r>
               <w:rPr>
+                <w:noProof/>
                 <w:webHidden/>
               </w:rPr>
               <w:t>25</w:t>
@@ -2674,6 +2701,7 @@
             </w:r>
             <w:r>
               <w:rPr>
+                <w:noProof/>
                 <w:webHidden/>
               </w:rPr>
               <w:t>25</w:t>
@@ -3078,15 +3106,7 @@
         <w:t xml:space="preserve">As required, infrastructure will be deployed to AWS environment. </w:t>
       </w:r>
       <w:r>
-        <w:t xml:space="preserve">Infrastructure will be realized as </w:t>
-      </w:r>
-      <w:proofErr w:type="spellStart"/>
-      <w:r>
-        <w:t>IaC</w:t>
-      </w:r>
-      <w:proofErr w:type="spellEnd"/>
-      <w:r>
-        <w:t xml:space="preserve"> (infrastructure as a code) using Terraform and Terraform AWS provider library. </w:t>
+        <w:t xml:space="preserve">Infrastructure will be realized as IaC (infrastructure as a code) using Terraform and Terraform AWS provider library. </w:t>
       </w:r>
       <w:r>
         <w:t>For code versioning will be used git version control</w:t>
@@ -3121,6 +3141,9 @@
         <w:ind w:left="-993" w:firstLine="0"/>
       </w:pPr>
       <w:r>
+        <w:rPr>
+          <w:noProof/>
+        </w:rPr>
         <w:drawing>
           <wp:inline distT="0" distB="0" distL="0" distR="0" wp14:anchorId="1B421D2E" wp14:editId="53C5A8D4">
             <wp:extent cx="7067709" cy="6315075"/>
@@ -3203,15 +3226,7 @@
         <w:t xml:space="preserve">For </w:t>
       </w:r>
       <w:r>
-        <w:t xml:space="preserve">virtual cloud (VPC) creation was made a module named: </w:t>
-      </w:r>
-      <w:proofErr w:type="spellStart"/>
-      <w:r>
-        <w:t>my_vpc</w:t>
-      </w:r>
-      <w:proofErr w:type="spellEnd"/>
-      <w:r>
-        <w:t>. This module automatically creates:</w:t>
+        <w:t>virtual cloud (VPC) creation was made a module named: my_vpc. This module automatically creates:</w:t>
       </w:r>
     </w:p>
     <w:p>
@@ -3408,11 +3423,9 @@
             <w:pPr>
               <w:ind w:firstLine="0"/>
             </w:pPr>
-            <w:proofErr w:type="spellStart"/>
             <w:r>
               <w:t>vpc_name</w:t>
             </w:r>
-            <w:proofErr w:type="spellEnd"/>
           </w:p>
         </w:tc>
         <w:tc>
@@ -3461,11 +3474,9 @@
             <w:pPr>
               <w:ind w:firstLine="0"/>
             </w:pPr>
-            <w:proofErr w:type="spellStart"/>
             <w:r>
               <w:t>vpc_cidr_range</w:t>
             </w:r>
-            <w:proofErr w:type="spellEnd"/>
           </w:p>
         </w:tc>
         <w:tc>
@@ -3514,11 +3525,9 @@
             <w:pPr>
               <w:ind w:firstLine="0"/>
             </w:pPr>
-            <w:proofErr w:type="spellStart"/>
             <w:r>
               <w:t>public_subnets</w:t>
             </w:r>
-            <w:proofErr w:type="spellEnd"/>
           </w:p>
         </w:tc>
         <w:tc>
@@ -3564,11 +3573,9 @@
             <w:pPr>
               <w:ind w:firstLine="0"/>
             </w:pPr>
-            <w:proofErr w:type="spellStart"/>
             <w:r>
               <w:t>private_subnets</w:t>
             </w:r>
-            <w:proofErr w:type="spellEnd"/>
           </w:p>
         </w:tc>
         <w:tc>
@@ -3614,11 +3621,9 @@
             <w:pPr>
               <w:ind w:firstLine="0"/>
             </w:pPr>
-            <w:proofErr w:type="spellStart"/>
             <w:r>
               <w:t>azs</w:t>
             </w:r>
-            <w:proofErr w:type="spellEnd"/>
           </w:p>
         </w:tc>
         <w:tc>
@@ -3685,11 +3690,9 @@
             <w:pPr>
               <w:ind w:firstLine="0"/>
             </w:pPr>
-            <w:proofErr w:type="spellStart"/>
             <w:r>
               <w:t>public_ids</w:t>
             </w:r>
-            <w:proofErr w:type="spellEnd"/>
           </w:p>
         </w:tc>
         <w:tc>
@@ -3738,11 +3741,9 @@
             <w:pPr>
               <w:ind w:firstLine="0"/>
             </w:pPr>
-            <w:proofErr w:type="spellStart"/>
             <w:r>
               <w:t>private_ids</w:t>
             </w:r>
-            <w:proofErr w:type="spellEnd"/>
           </w:p>
         </w:tc>
         <w:tc>
@@ -3791,11 +3792,9 @@
             <w:pPr>
               <w:ind w:firstLine="0"/>
             </w:pPr>
-            <w:proofErr w:type="spellStart"/>
             <w:r>
               <w:t>vpc_id</w:t>
             </w:r>
-            <w:proofErr w:type="spellEnd"/>
           </w:p>
         </w:tc>
         <w:tc>
@@ -3841,11 +3840,9 @@
             <w:pPr>
               <w:ind w:firstLine="0"/>
             </w:pPr>
-            <w:proofErr w:type="spellStart"/>
             <w:r>
               <w:t>db_subnet_gr_name</w:t>
             </w:r>
-            <w:proofErr w:type="spellEnd"/>
           </w:p>
         </w:tc>
         <w:tc>
@@ -3885,15 +3882,7 @@
     <w:p/>
     <w:p>
       <w:r>
-        <w:t xml:space="preserve">When using </w:t>
-      </w:r>
-      <w:proofErr w:type="spellStart"/>
-      <w:r>
-        <w:t>my_vpc</w:t>
-      </w:r>
-      <w:proofErr w:type="spellEnd"/>
-      <w:r>
-        <w:t xml:space="preserve"> module, </w:t>
+        <w:t xml:space="preserve">When using my_vpc module, </w:t>
       </w:r>
       <w:r>
         <w:t xml:space="preserve">you </w:t>
@@ -4106,11 +4095,9 @@
             <w:pPr>
               <w:ind w:firstLine="0"/>
             </w:pPr>
-            <w:proofErr w:type="spellStart"/>
             <w:r>
               <w:t>vpc_id</w:t>
             </w:r>
-            <w:proofErr w:type="spellEnd"/>
           </w:p>
         </w:tc>
         <w:tc>
@@ -4156,11 +4143,9 @@
             <w:pPr>
               <w:ind w:firstLine="0"/>
             </w:pPr>
-            <w:proofErr w:type="spellStart"/>
             <w:r>
               <w:t>environment_name</w:t>
             </w:r>
-            <w:proofErr w:type="spellEnd"/>
           </w:p>
         </w:tc>
         <w:tc>
@@ -4227,7 +4212,6 @@
             <w:pPr>
               <w:ind w:firstLine="0"/>
             </w:pPr>
-            <w:proofErr w:type="spellStart"/>
             <w:r>
               <w:t>alb_s</w:t>
             </w:r>
@@ -4237,7 +4221,6 @@
             <w:r>
               <w:t>_id</w:t>
             </w:r>
-            <w:proofErr w:type="spellEnd"/>
           </w:p>
         </w:tc>
         <w:tc>
@@ -4283,11 +4266,9 @@
             <w:pPr>
               <w:ind w:firstLine="0"/>
             </w:pPr>
-            <w:proofErr w:type="spellStart"/>
             <w:r>
               <w:t>ecs_sg_id</w:t>
             </w:r>
-            <w:proofErr w:type="spellEnd"/>
           </w:p>
         </w:tc>
         <w:tc>
@@ -4333,11 +4314,9 @@
             <w:pPr>
               <w:ind w:firstLine="0"/>
             </w:pPr>
-            <w:proofErr w:type="spellStart"/>
             <w:r>
               <w:t>db_sg_id</w:t>
             </w:r>
-            <w:proofErr w:type="spellEnd"/>
           </w:p>
         </w:tc>
         <w:tc>
@@ -4393,11 +4372,9 @@
       <w:r>
         <w:t xml:space="preserve"> </w:t>
       </w:r>
-      <w:proofErr w:type="spellStart"/>
       <w:r>
         <w:t>stdout</w:t>
       </w:r>
-      <w:proofErr w:type="spellEnd"/>
       <w:r>
         <w:t>. Creating log group to combine logs and log stream.</w:t>
       </w:r>
@@ -4456,7 +4433,6 @@
           <w:numId w:val="8"/>
         </w:numPr>
       </w:pPr>
-      <w:proofErr w:type="spellStart"/>
       <w:r>
         <w:rPr>
           <w:b/>
@@ -4464,7 +4440,6 @@
         </w:rPr>
         <w:t>db_creds</w:t>
       </w:r>
-      <w:proofErr w:type="spellEnd"/>
       <w:r>
         <w:t xml:space="preserve"> – this secrete used to connect to database. Secret properties:</w:t>
       </w:r>
@@ -4477,13 +4452,8 @@
           <w:numId w:val="8"/>
         </w:numPr>
       </w:pPr>
-      <w:proofErr w:type="spellStart"/>
-      <w:r>
-        <w:t>db_username</w:t>
-      </w:r>
-      <w:proofErr w:type="spellEnd"/>
-      <w:r>
-        <w:t>;</w:t>
+      <w:r>
+        <w:t>db_username;</w:t>
       </w:r>
     </w:p>
     <w:p>
@@ -4494,13 +4464,8 @@
           <w:numId w:val="8"/>
         </w:numPr>
       </w:pPr>
-      <w:proofErr w:type="spellStart"/>
-      <w:r>
-        <w:t>db_password</w:t>
-      </w:r>
-      <w:proofErr w:type="spellEnd"/>
-      <w:r>
-        <w:t>;</w:t>
+      <w:r>
+        <w:t>db_password;</w:t>
       </w:r>
     </w:p>
     <w:p>
@@ -4511,13 +4476,8 @@
           <w:numId w:val="8"/>
         </w:numPr>
       </w:pPr>
-      <w:proofErr w:type="spellStart"/>
-      <w:r>
-        <w:t>db_host</w:t>
-      </w:r>
-      <w:proofErr w:type="spellEnd"/>
-      <w:r>
-        <w:t>;</w:t>
+      <w:r>
+        <w:t>db_host;</w:t>
       </w:r>
     </w:p>
     <w:p>
@@ -4528,13 +4488,8 @@
           <w:numId w:val="8"/>
         </w:numPr>
       </w:pPr>
-      <w:proofErr w:type="spellStart"/>
-      <w:r>
-        <w:t>db_name</w:t>
-      </w:r>
-      <w:proofErr w:type="spellEnd"/>
-      <w:r>
-        <w:t>;</w:t>
+      <w:r>
+        <w:t>db_name;</w:t>
       </w:r>
     </w:p>
     <w:p>
@@ -4545,7 +4500,6 @@
           <w:numId w:val="8"/>
         </w:numPr>
       </w:pPr>
-      <w:proofErr w:type="spellStart"/>
       <w:r>
         <w:rPr>
           <w:b/>
@@ -4553,7 +4507,6 @@
         </w:rPr>
         <w:t>registry_creds</w:t>
       </w:r>
-      <w:proofErr w:type="spellEnd"/>
       <w:r>
         <w:t xml:space="preserve"> – this secret used to connect to docker hub registry.</w:t>
       </w:r>
@@ -4608,15 +4561,7 @@
     </w:p>
     <w:p>
       <w:r>
-        <w:t>Changed “</w:t>
-      </w:r>
-      <w:proofErr w:type="spellStart"/>
-      <w:r>
-        <w:t>ecsTaskExecutionRole</w:t>
-      </w:r>
-      <w:proofErr w:type="spellEnd"/>
-      <w:r>
-        <w:t xml:space="preserve">” role policies. Appended </w:t>
+        <w:t xml:space="preserve">Changed “ecsTaskExecutionRole” role policies. Appended </w:t>
       </w:r>
       <w:r>
         <w:t xml:space="preserve">two </w:t>
@@ -4658,15 +4603,7 @@
         <w:t>L</w:t>
       </w:r>
       <w:r>
-        <w:t xml:space="preserve">og </w:t>
-      </w:r>
-      <w:proofErr w:type="spellStart"/>
-      <w:r>
-        <w:t>stdout</w:t>
-      </w:r>
-      <w:proofErr w:type="spellEnd"/>
-      <w:r>
-        <w:t xml:space="preserve"> to CloudWatch log group.</w:t>
+        <w:t>og stdout to CloudWatch log group.</w:t>
       </w:r>
     </w:p>
     <w:p>
@@ -4684,7 +4621,6 @@
       <w:r>
         <w:t xml:space="preserve">Using AWS RDS. Selected database – MySQL. Database uses private subnets group to restrict accessibility from outside. Secrets for database is used from secrets manager. Security group defined by </w:t>
       </w:r>
-      <w:proofErr w:type="spellStart"/>
       <w:r>
         <w:rPr>
           <w:b/>
@@ -4712,7 +4648,6 @@
         </w:rPr>
         <w:t>_id</w:t>
       </w:r>
-      <w:proofErr w:type="spellEnd"/>
       <w:r>
         <w:rPr>
           <w:b/>
@@ -4887,15 +4822,7 @@
         </w:numPr>
       </w:pPr>
       <w:r>
-        <w:t>Task definition – task definitions define the task capabilities (</w:t>
-      </w:r>
-      <w:proofErr w:type="spellStart"/>
-      <w:r>
-        <w:t>cpu</w:t>
-      </w:r>
-      <w:proofErr w:type="spellEnd"/>
-      <w:r>
-        <w:t xml:space="preserve">, memory, network mode). In task definition also </w:t>
+        <w:t xml:space="preserve">Task definition – task definitions define the task capabilities (cpu, memory, network mode). In task definition also </w:t>
       </w:r>
       <w:r>
         <w:t>configures</w:t>
@@ -4931,39 +4858,7 @@
           <w:i/>
           <w:iCs/>
         </w:rPr>
-        <w:t>./.</w:t>
-      </w:r>
-      <w:proofErr w:type="spellStart"/>
-      <w:r>
-        <w:rPr>
-          <w:i/>
-          <w:iCs/>
-        </w:rPr>
-        <w:t>github</w:t>
-      </w:r>
-      <w:proofErr w:type="spellEnd"/>
-      <w:r>
-        <w:rPr>
-          <w:i/>
-          <w:iCs/>
-        </w:rPr>
-        <w:t>/workflows/</w:t>
-      </w:r>
-      <w:proofErr w:type="spellStart"/>
-      <w:r>
-        <w:rPr>
-          <w:i/>
-          <w:iCs/>
-        </w:rPr>
-        <w:t>main.yml</w:t>
-      </w:r>
-      <w:proofErr w:type="spellEnd"/>
-      <w:r>
-        <w:rPr>
-          <w:i/>
-          <w:iCs/>
-        </w:rPr>
-        <w:t xml:space="preserve">, </w:t>
+        <w:t xml:space="preserve">./.github/workflows/main.yml, </w:t>
       </w:r>
       <w:r>
         <w:t>To accomplish tasks, pipeline has jobs and steps.</w:t>
@@ -5036,25 +4931,7 @@
           <w:sz w:val="20"/>
           <w:szCs w:val="18"/>
         </w:rPr>
-        <w:t xml:space="preserve">        name: '</w:t>
-      </w:r>
-      <w:proofErr w:type="spellStart"/>
-      <w:r>
-        <w:rPr>
-          <w:rFonts w:asciiTheme="majorHAnsi" w:hAnsiTheme="majorHAnsi" w:cstheme="majorHAnsi"/>
-          <w:sz w:val="20"/>
-          <w:szCs w:val="18"/>
-        </w:rPr>
-        <w:t>Init.</w:t>
-      </w:r>
-      <w:proofErr w:type="spellEnd"/>
-      <w:r>
-        <w:rPr>
-          <w:rFonts w:asciiTheme="majorHAnsi" w:hAnsiTheme="majorHAnsi" w:cstheme="majorHAnsi"/>
-          <w:sz w:val="20"/>
-          <w:szCs w:val="18"/>
-        </w:rPr>
-        <w:t xml:space="preserve"> infrastructure'</w:t>
+        <w:t xml:space="preserve">        name: 'Init. infrastructure'</w:t>
       </w:r>
     </w:p>
     <w:p>
@@ -5111,43 +4988,7 @@
           <w:sz w:val="20"/>
           <w:szCs w:val="18"/>
         </w:rPr>
-        <w:t xml:space="preserve">            AWS_ACCESS_KEY_ID: $</w:t>
-      </w:r>
-      <w:proofErr w:type="gramStart"/>
-      <w:r>
-        <w:rPr>
-          <w:rFonts w:asciiTheme="majorHAnsi" w:hAnsiTheme="majorHAnsi" w:cstheme="majorHAnsi"/>
-          <w:sz w:val="20"/>
-          <w:szCs w:val="18"/>
-        </w:rPr>
-        <w:t xml:space="preserve">{{ </w:t>
-      </w:r>
-      <w:proofErr w:type="spellStart"/>
-      <w:r>
-        <w:rPr>
-          <w:rFonts w:asciiTheme="majorHAnsi" w:hAnsiTheme="majorHAnsi" w:cstheme="majorHAnsi"/>
-          <w:sz w:val="20"/>
-          <w:szCs w:val="18"/>
-        </w:rPr>
-        <w:t>secrets.AWS</w:t>
-      </w:r>
-      <w:proofErr w:type="gramEnd"/>
-      <w:r>
-        <w:rPr>
-          <w:rFonts w:asciiTheme="majorHAnsi" w:hAnsiTheme="majorHAnsi" w:cstheme="majorHAnsi"/>
-          <w:sz w:val="20"/>
-          <w:szCs w:val="18"/>
-        </w:rPr>
-        <w:t>_ACCESS_KEY</w:t>
-      </w:r>
-      <w:proofErr w:type="spellEnd"/>
-      <w:r>
-        <w:rPr>
-          <w:rFonts w:asciiTheme="majorHAnsi" w:hAnsiTheme="majorHAnsi" w:cstheme="majorHAnsi"/>
-          <w:sz w:val="20"/>
-          <w:szCs w:val="18"/>
-        </w:rPr>
-        <w:t xml:space="preserve"> }}</w:t>
+        <w:t xml:space="preserve">            AWS_ACCESS_KEY_ID: ${{ secrets.AWS_ACCESS_KEY }}</w:t>
       </w:r>
     </w:p>
     <w:p>
@@ -5166,43 +5007,7 @@
           <w:sz w:val="20"/>
           <w:szCs w:val="18"/>
         </w:rPr>
-        <w:t xml:space="preserve">            AWS_SECRET_ACCESS_KEY: $</w:t>
-      </w:r>
-      <w:proofErr w:type="gramStart"/>
-      <w:r>
-        <w:rPr>
-          <w:rFonts w:asciiTheme="majorHAnsi" w:hAnsiTheme="majorHAnsi" w:cstheme="majorHAnsi"/>
-          <w:sz w:val="20"/>
-          <w:szCs w:val="18"/>
-        </w:rPr>
-        <w:t xml:space="preserve">{{ </w:t>
-      </w:r>
-      <w:proofErr w:type="spellStart"/>
-      <w:r>
-        <w:rPr>
-          <w:rFonts w:asciiTheme="majorHAnsi" w:hAnsiTheme="majorHAnsi" w:cstheme="majorHAnsi"/>
-          <w:sz w:val="20"/>
-          <w:szCs w:val="18"/>
-        </w:rPr>
-        <w:t>secrets.AWS</w:t>
-      </w:r>
-      <w:proofErr w:type="gramEnd"/>
-      <w:r>
-        <w:rPr>
-          <w:rFonts w:asciiTheme="majorHAnsi" w:hAnsiTheme="majorHAnsi" w:cstheme="majorHAnsi"/>
-          <w:sz w:val="20"/>
-          <w:szCs w:val="18"/>
-        </w:rPr>
-        <w:t>_SECRET_KEY</w:t>
-      </w:r>
-      <w:proofErr w:type="spellEnd"/>
-      <w:r>
-        <w:rPr>
-          <w:rFonts w:asciiTheme="majorHAnsi" w:hAnsiTheme="majorHAnsi" w:cstheme="majorHAnsi"/>
-          <w:sz w:val="20"/>
-          <w:szCs w:val="18"/>
-        </w:rPr>
-        <w:t xml:space="preserve"> }}</w:t>
+        <w:t xml:space="preserve">            AWS_SECRET_ACCESS_KEY: ${{ secrets.AWS_SECRET_KEY }}</w:t>
       </w:r>
     </w:p>
     <w:p>
@@ -5316,25 +5121,7 @@
           <w:sz w:val="20"/>
           <w:szCs w:val="18"/>
         </w:rPr>
-        <w:t xml:space="preserve">              uses: </w:t>
-      </w:r>
-      <w:proofErr w:type="spellStart"/>
-      <w:r>
-        <w:rPr>
-          <w:rFonts w:asciiTheme="majorHAnsi" w:hAnsiTheme="majorHAnsi" w:cstheme="majorHAnsi"/>
-          <w:sz w:val="20"/>
-          <w:szCs w:val="18"/>
-        </w:rPr>
-        <w:t>hashicorp</w:t>
-      </w:r>
-      <w:proofErr w:type="spellEnd"/>
-      <w:r>
-        <w:rPr>
-          <w:rFonts w:asciiTheme="majorHAnsi" w:hAnsiTheme="majorHAnsi" w:cstheme="majorHAnsi"/>
-          <w:sz w:val="20"/>
-          <w:szCs w:val="18"/>
-        </w:rPr>
-        <w:t>/setup-terraform@v2</w:t>
+        <w:t xml:space="preserve">              uses: hashicorp/setup-terraform@v2</w:t>
       </w:r>
     </w:p>
     <w:p>
@@ -5364,25 +5151,7 @@
           <w:sz w:val="20"/>
           <w:szCs w:val="18"/>
         </w:rPr>
-        <w:t xml:space="preserve">            - name: '</w:t>
-      </w:r>
-      <w:proofErr w:type="spellStart"/>
-      <w:r>
-        <w:rPr>
-          <w:rFonts w:asciiTheme="majorHAnsi" w:hAnsiTheme="majorHAnsi" w:cstheme="majorHAnsi"/>
-          <w:sz w:val="20"/>
-          <w:szCs w:val="18"/>
-        </w:rPr>
-        <w:t>Init.</w:t>
-      </w:r>
-      <w:proofErr w:type="spellEnd"/>
-      <w:r>
-        <w:rPr>
-          <w:rFonts w:asciiTheme="majorHAnsi" w:hAnsiTheme="majorHAnsi" w:cstheme="majorHAnsi"/>
-          <w:sz w:val="20"/>
-          <w:szCs w:val="18"/>
-        </w:rPr>
-        <w:t xml:space="preserve"> Terraform'</w:t>
+        <w:t xml:space="preserve">            - name: 'Init. Terraform'</w:t>
       </w:r>
     </w:p>
     <w:p>
@@ -5401,25 +5170,7 @@
           <w:sz w:val="20"/>
           <w:szCs w:val="18"/>
         </w:rPr>
-        <w:t xml:space="preserve">              working-directory</w:t>
-      </w:r>
-      <w:proofErr w:type="gramStart"/>
-      <w:r>
-        <w:rPr>
-          <w:rFonts w:asciiTheme="majorHAnsi" w:hAnsiTheme="majorHAnsi" w:cstheme="majorHAnsi"/>
-          <w:sz w:val="20"/>
-          <w:szCs w:val="18"/>
-        </w:rPr>
-        <w:t>: .</w:t>
-      </w:r>
-      <w:proofErr w:type="gramEnd"/>
-      <w:r>
-        <w:rPr>
-          <w:rFonts w:asciiTheme="majorHAnsi" w:hAnsiTheme="majorHAnsi" w:cstheme="majorHAnsi"/>
-          <w:sz w:val="20"/>
-          <w:szCs w:val="18"/>
-        </w:rPr>
-        <w:t>/environments/staging</w:t>
+        <w:t xml:space="preserve">              working-directory: ./environments/staging</w:t>
       </w:r>
     </w:p>
     <w:p>
@@ -5457,18 +5208,8 @@
           <w:sz w:val="20"/>
           <w:szCs w:val="18"/>
         </w:rPr>
-        <w:t xml:space="preserve">                terraform </w:t>
-      </w:r>
-      <w:proofErr w:type="spellStart"/>
-      <w:r>
-        <w:rPr>
-          <w:rFonts w:asciiTheme="majorHAnsi" w:hAnsiTheme="majorHAnsi" w:cstheme="majorHAnsi"/>
-          <w:sz w:val="20"/>
-          <w:szCs w:val="18"/>
-        </w:rPr>
-        <w:t>fmt</w:t>
-      </w:r>
-      <w:proofErr w:type="spellEnd"/>
+        <w:t xml:space="preserve">                terraform fmt</w:t>
+      </w:r>
     </w:p>
     <w:p>
       <w:pPr>
@@ -5486,18 +5227,8 @@
           <w:sz w:val="20"/>
           <w:szCs w:val="18"/>
         </w:rPr>
-        <w:t xml:space="preserve">                terraform </w:t>
-      </w:r>
-      <w:proofErr w:type="spellStart"/>
-      <w:r>
-        <w:rPr>
-          <w:rFonts w:asciiTheme="majorHAnsi" w:hAnsiTheme="majorHAnsi" w:cstheme="majorHAnsi"/>
-          <w:sz w:val="20"/>
-          <w:szCs w:val="18"/>
-        </w:rPr>
-        <w:t>init</w:t>
-      </w:r>
-      <w:proofErr w:type="spellEnd"/>
+        <w:t xml:space="preserve">                terraform init</w:t>
+      </w:r>
     </w:p>
     <w:p>
       <w:pPr>
@@ -5553,25 +5284,7 @@
           <w:sz w:val="20"/>
           <w:szCs w:val="18"/>
         </w:rPr>
-        <w:t xml:space="preserve">              working-directory</w:t>
-      </w:r>
-      <w:proofErr w:type="gramStart"/>
-      <w:r>
-        <w:rPr>
-          <w:rFonts w:asciiTheme="majorHAnsi" w:hAnsiTheme="majorHAnsi" w:cstheme="majorHAnsi"/>
-          <w:sz w:val="20"/>
-          <w:szCs w:val="18"/>
-        </w:rPr>
-        <w:t>: .</w:t>
-      </w:r>
-      <w:proofErr w:type="gramEnd"/>
-      <w:r>
-        <w:rPr>
-          <w:rFonts w:asciiTheme="majorHAnsi" w:hAnsiTheme="majorHAnsi" w:cstheme="majorHAnsi"/>
-          <w:sz w:val="20"/>
-          <w:szCs w:val="18"/>
-        </w:rPr>
-        <w:t>/environments/staging</w:t>
+        <w:t xml:space="preserve">              working-directory: ./environments/staging</w:t>
       </w:r>
     </w:p>
     <w:p>
@@ -5633,6 +5346,9 @@
         <w:jc w:val="center"/>
       </w:pPr>
       <w:r>
+        <w:rPr>
+          <w:noProof/>
+        </w:rPr>
         <w:drawing>
           <wp:inline distT="0" distB="0" distL="0" distR="0" wp14:anchorId="6E859883" wp14:editId="5D6AA98F">
             <wp:extent cx="5391150" cy="2543333"/>
@@ -5702,6 +5418,9 @@
         <w:jc w:val="center"/>
       </w:pPr>
       <w:r>
+        <w:rPr>
+          <w:noProof/>
+        </w:rPr>
         <w:drawing>
           <wp:inline distT="0" distB="0" distL="0" distR="0" wp14:anchorId="2278392C" wp14:editId="19B06746">
             <wp:extent cx="4629872" cy="3657600"/>
@@ -5773,6 +5492,9 @@
         <w:ind w:firstLine="0"/>
       </w:pPr>
       <w:r>
+        <w:rPr>
+          <w:noProof/>
+        </w:rPr>
         <w:drawing>
           <wp:inline distT="0" distB="0" distL="0" distR="0" wp14:anchorId="62887674" wp14:editId="7A71BED1">
             <wp:extent cx="6351417" cy="3667125"/>
@@ -5927,15 +5649,7 @@
         <w:t xml:space="preserve"> directory. Style</w:t>
       </w:r>
       <w:r>
-        <w:t xml:space="preserve"> (.</w:t>
-      </w:r>
-      <w:proofErr w:type="spellStart"/>
-      <w:r>
-        <w:t>css</w:t>
-      </w:r>
-      <w:proofErr w:type="spellEnd"/>
-      <w:r>
-        <w:t>)</w:t>
+        <w:t xml:space="preserve"> (.css)</w:t>
       </w:r>
       <w:r>
         <w:t xml:space="preserve"> and </w:t>
@@ -5944,15 +5658,7 @@
         <w:t>JavaScript</w:t>
       </w:r>
       <w:r>
-        <w:t xml:space="preserve"> (.</w:t>
-      </w:r>
-      <w:proofErr w:type="spellStart"/>
-      <w:r>
-        <w:t>js</w:t>
-      </w:r>
-      <w:proofErr w:type="spellEnd"/>
-      <w:r>
-        <w:t>)</w:t>
+        <w:t xml:space="preserve"> (.js)</w:t>
       </w:r>
       <w:r>
         <w:t xml:space="preserve"> files are located in </w:t>
@@ -6042,6 +5748,9 @@
         <w:jc w:val="left"/>
       </w:pPr>
       <w:r>
+        <w:rPr>
+          <w:noProof/>
+        </w:rPr>
         <w:drawing>
           <wp:inline distT="0" distB="0" distL="0" distR="0" wp14:anchorId="16BA3D65" wp14:editId="510BA1C8">
             <wp:extent cx="6022151" cy="3105150"/>
@@ -6127,6 +5836,9 @@
         <w:jc w:val="center"/>
       </w:pPr>
       <w:r>
+        <w:rPr>
+          <w:noProof/>
+        </w:rPr>
         <w:drawing>
           <wp:inline distT="0" distB="0" distL="0" distR="0" wp14:anchorId="465A9B60" wp14:editId="7C256A4F">
             <wp:extent cx="6026400" cy="3106800"/>
@@ -6257,6 +5969,9 @@
         <w:ind w:firstLine="0"/>
       </w:pPr>
       <w:r>
+        <w:rPr>
+          <w:noProof/>
+        </w:rPr>
         <w:drawing>
           <wp:inline distT="0" distB="0" distL="0" distR="0" wp14:anchorId="5FAE2642" wp14:editId="05E67B62">
             <wp:extent cx="5731510" cy="2955290"/>
@@ -6319,6 +6034,9 @@
         <w:jc w:val="left"/>
       </w:pPr>
       <w:r>
+        <w:rPr>
+          <w:noProof/>
+        </w:rPr>
         <w:drawing>
           <wp:inline distT="0" distB="0" distL="0" distR="0" wp14:anchorId="40AA7122" wp14:editId="3E4CBC10">
             <wp:extent cx="5731510" cy="2955290"/>
@@ -6447,21 +6165,8 @@
           <w:numId w:val="14"/>
         </w:numPr>
       </w:pPr>
-      <w:proofErr w:type="spellStart"/>
-      <w:r>
-        <w:t>api</w:t>
-      </w:r>
-      <w:proofErr w:type="spellEnd"/>
-      <w:r>
-        <w:t xml:space="preserve"> – used to control request and send respond to </w:t>
-      </w:r>
-      <w:proofErr w:type="spellStart"/>
-      <w:r>
-        <w:t>api</w:t>
-      </w:r>
-      <w:proofErr w:type="spellEnd"/>
-      <w:r>
-        <w:t xml:space="preserve"> clients;</w:t>
+      <w:r>
+        <w:t>api – used to control request and send respond to api clients;</w:t>
       </w:r>
     </w:p>
     <w:p>
@@ -6500,21 +6205,7 @@
         <w:rPr>
           <w:rFonts w:asciiTheme="majorHAnsi" w:hAnsiTheme="majorHAnsi" w:cstheme="majorHAnsi"/>
         </w:rPr>
-        <w:t>@</w:t>
-      </w:r>
-      <w:proofErr w:type="gramStart"/>
-      <w:r>
-        <w:rPr>
-          <w:rFonts w:asciiTheme="majorHAnsi" w:hAnsiTheme="majorHAnsi" w:cstheme="majorHAnsi"/>
-        </w:rPr>
-        <w:t>views.route</w:t>
-      </w:r>
-      <w:proofErr w:type="gramEnd"/>
-      <w:r>
-        <w:rPr>
-          <w:rFonts w:asciiTheme="majorHAnsi" w:hAnsiTheme="majorHAnsi" w:cstheme="majorHAnsi"/>
-        </w:rPr>
-        <w:t>(“/”, methods = [“GET”, “POST”])</w:t>
+        <w:t>@views.route(“/”, methods = [“GET”, “POST”])</w:t>
       </w:r>
     </w:p>
     <w:p>
@@ -6526,15 +6217,7 @@
         </w:numPr>
       </w:pPr>
       <w:r>
-        <w:t>@</w:t>
-      </w:r>
-      <w:proofErr w:type="gramStart"/>
-      <w:r>
-        <w:t>views.route</w:t>
-      </w:r>
-      <w:proofErr w:type="gramEnd"/>
-      <w:r>
-        <w:t xml:space="preserve"> – method decorator for routing;</w:t>
+        <w:t>@views.route – method decorator for routing;</w:t>
       </w:r>
     </w:p>
     <w:p>
@@ -6635,21 +6318,7 @@
         <w:rPr>
           <w:rFonts w:asciiTheme="majorHAnsi" w:hAnsiTheme="majorHAnsi" w:cstheme="majorHAnsi"/>
         </w:rPr>
-        <w:t>@</w:t>
-      </w:r>
-      <w:proofErr w:type="gramStart"/>
-      <w:r>
-        <w:rPr>
-          <w:rFonts w:asciiTheme="majorHAnsi" w:hAnsiTheme="majorHAnsi" w:cstheme="majorHAnsi"/>
-        </w:rPr>
-        <w:t>views.route</w:t>
-      </w:r>
-      <w:proofErr w:type="gramEnd"/>
-      <w:r>
-        <w:rPr>
-          <w:rFonts w:asciiTheme="majorHAnsi" w:hAnsiTheme="majorHAnsi" w:cstheme="majorHAnsi"/>
-        </w:rPr>
-        <w:t>("/", methods = ["GET", "POST"])</w:t>
+        <w:t>@views.route("/", methods = ["GET", "POST"])</w:t>
       </w:r>
     </w:p>
     <w:p>
@@ -6677,21 +6346,7 @@
         <w:rPr>
           <w:rFonts w:asciiTheme="majorHAnsi" w:hAnsiTheme="majorHAnsi" w:cstheme="majorHAnsi"/>
         </w:rPr>
-        <w:t xml:space="preserve">def </w:t>
-      </w:r>
-      <w:proofErr w:type="gramStart"/>
-      <w:r>
-        <w:rPr>
-          <w:rFonts w:asciiTheme="majorHAnsi" w:hAnsiTheme="majorHAnsi" w:cstheme="majorHAnsi"/>
-        </w:rPr>
-        <w:t>index(</w:t>
-      </w:r>
-      <w:proofErr w:type="gramEnd"/>
-      <w:r>
-        <w:rPr>
-          <w:rFonts w:asciiTheme="majorHAnsi" w:hAnsiTheme="majorHAnsi" w:cstheme="majorHAnsi"/>
-        </w:rPr>
-        <w:t>)</w:t>
+        <w:t>def index()</w:t>
       </w:r>
       <w:r>
         <w:rPr>
@@ -6797,21 +6452,7 @@
         <w:rPr>
           <w:rFonts w:asciiTheme="majorHAnsi" w:hAnsiTheme="majorHAnsi" w:cstheme="majorHAnsi"/>
         </w:rPr>
-        <w:t>@</w:t>
-      </w:r>
-      <w:proofErr w:type="gramStart"/>
-      <w:r>
-        <w:rPr>
-          <w:rFonts w:asciiTheme="majorHAnsi" w:hAnsiTheme="majorHAnsi" w:cstheme="majorHAnsi"/>
-        </w:rPr>
-        <w:t>views.route</w:t>
-      </w:r>
-      <w:proofErr w:type="gramEnd"/>
-      <w:r>
-        <w:rPr>
-          <w:rFonts w:asciiTheme="majorHAnsi" w:hAnsiTheme="majorHAnsi" w:cstheme="majorHAnsi"/>
-        </w:rPr>
-        <w:t>("/login", methods = ["GET", "POST"])</w:t>
+        <w:t>@views.route("/login", methods = ["GET", "POST"])</w:t>
       </w:r>
     </w:p>
     <w:p>
@@ -6825,21 +6466,7 @@
         <w:rPr>
           <w:rFonts w:asciiTheme="majorHAnsi" w:hAnsiTheme="majorHAnsi" w:cstheme="majorHAnsi"/>
         </w:rPr>
-        <w:t xml:space="preserve">def </w:t>
-      </w:r>
-      <w:proofErr w:type="gramStart"/>
-      <w:r>
-        <w:rPr>
-          <w:rFonts w:asciiTheme="majorHAnsi" w:hAnsiTheme="majorHAnsi" w:cstheme="majorHAnsi"/>
-        </w:rPr>
-        <w:t>login(</w:t>
-      </w:r>
-      <w:proofErr w:type="gramEnd"/>
-      <w:r>
-        <w:rPr>
-          <w:rFonts w:asciiTheme="majorHAnsi" w:hAnsiTheme="majorHAnsi" w:cstheme="majorHAnsi"/>
-        </w:rPr>
-        <w:t>)</w:t>
+        <w:t>def login()</w:t>
       </w:r>
       <w:r>
         <w:rPr>
@@ -6873,21 +6500,7 @@
         <w:rPr>
           <w:rFonts w:asciiTheme="majorHAnsi" w:hAnsiTheme="majorHAnsi" w:cstheme="majorHAnsi"/>
         </w:rPr>
-        <w:t>@</w:t>
-      </w:r>
-      <w:proofErr w:type="gramStart"/>
-      <w:r>
-        <w:rPr>
-          <w:rFonts w:asciiTheme="majorHAnsi" w:hAnsiTheme="majorHAnsi" w:cstheme="majorHAnsi"/>
-        </w:rPr>
-        <w:t>views.route</w:t>
-      </w:r>
-      <w:proofErr w:type="gramEnd"/>
-      <w:r>
-        <w:rPr>
-          <w:rFonts w:asciiTheme="majorHAnsi" w:hAnsiTheme="majorHAnsi" w:cstheme="majorHAnsi"/>
-        </w:rPr>
-        <w:t>("/logout")</w:t>
+        <w:t>@views.route("/logout")</w:t>
       </w:r>
     </w:p>
     <w:p>
@@ -6915,21 +6528,7 @@
         <w:rPr>
           <w:rFonts w:asciiTheme="majorHAnsi" w:hAnsiTheme="majorHAnsi" w:cstheme="majorHAnsi"/>
         </w:rPr>
-        <w:t xml:space="preserve">def </w:t>
-      </w:r>
-      <w:proofErr w:type="gramStart"/>
-      <w:r>
-        <w:rPr>
-          <w:rFonts w:asciiTheme="majorHAnsi" w:hAnsiTheme="majorHAnsi" w:cstheme="majorHAnsi"/>
-        </w:rPr>
-        <w:t>logout(</w:t>
-      </w:r>
-      <w:proofErr w:type="gramEnd"/>
-      <w:r>
-        <w:rPr>
-          <w:rFonts w:asciiTheme="majorHAnsi" w:hAnsiTheme="majorHAnsi" w:cstheme="majorHAnsi"/>
-        </w:rPr>
-        <w:t>):</w:t>
+        <w:t>def logout():</w:t>
       </w:r>
     </w:p>
     <w:p>
@@ -6981,21 +6580,7 @@
         <w:rPr>
           <w:rFonts w:asciiTheme="majorHAnsi" w:hAnsiTheme="majorHAnsi" w:cstheme="majorHAnsi"/>
         </w:rPr>
-        <w:t>@</w:t>
-      </w:r>
-      <w:proofErr w:type="gramStart"/>
-      <w:r>
-        <w:rPr>
-          <w:rFonts w:asciiTheme="majorHAnsi" w:hAnsiTheme="majorHAnsi" w:cstheme="majorHAnsi"/>
-        </w:rPr>
-        <w:t>views.route</w:t>
-      </w:r>
-      <w:proofErr w:type="gramEnd"/>
-      <w:r>
-        <w:rPr>
-          <w:rFonts w:asciiTheme="majorHAnsi" w:hAnsiTheme="majorHAnsi" w:cstheme="majorHAnsi"/>
-        </w:rPr>
-        <w:t>("/register", methods = ["GET", "POST"])</w:t>
+        <w:t>@views.route("/register", methods = ["GET", "POST"])</w:t>
       </w:r>
     </w:p>
     <w:p>
@@ -7009,21 +6594,7 @@
         <w:rPr>
           <w:rFonts w:asciiTheme="majorHAnsi" w:hAnsiTheme="majorHAnsi" w:cstheme="majorHAnsi"/>
         </w:rPr>
-        <w:t xml:space="preserve">def </w:t>
-      </w:r>
-      <w:proofErr w:type="gramStart"/>
-      <w:r>
-        <w:rPr>
-          <w:rFonts w:asciiTheme="majorHAnsi" w:hAnsiTheme="majorHAnsi" w:cstheme="majorHAnsi"/>
-        </w:rPr>
-        <w:t>register(</w:t>
-      </w:r>
-      <w:proofErr w:type="gramEnd"/>
-      <w:r>
-        <w:rPr>
-          <w:rFonts w:asciiTheme="majorHAnsi" w:hAnsiTheme="majorHAnsi" w:cstheme="majorHAnsi"/>
-        </w:rPr>
-        <w:t>):</w:t>
+        <w:t>def register():</w:t>
       </w:r>
     </w:p>
     <w:p>
@@ -7051,21 +6622,7 @@
         <w:rPr>
           <w:rFonts w:asciiTheme="majorHAnsi" w:hAnsiTheme="majorHAnsi" w:cstheme="majorHAnsi"/>
         </w:rPr>
-        <w:t>@</w:t>
-      </w:r>
-      <w:proofErr w:type="gramStart"/>
-      <w:r>
-        <w:rPr>
-          <w:rFonts w:asciiTheme="majorHAnsi" w:hAnsiTheme="majorHAnsi" w:cstheme="majorHAnsi"/>
-        </w:rPr>
-        <w:t>views.route</w:t>
-      </w:r>
-      <w:proofErr w:type="gramEnd"/>
-      <w:r>
-        <w:rPr>
-          <w:rFonts w:asciiTheme="majorHAnsi" w:hAnsiTheme="majorHAnsi" w:cstheme="majorHAnsi"/>
-        </w:rPr>
-        <w:t>("/remove-todo", methods=["POST"])</w:t>
+        <w:t>@views.route("/remove-todo", methods=["POST"])</w:t>
       </w:r>
     </w:p>
     <w:p>
@@ -7079,35 +6636,7 @@
         <w:rPr>
           <w:rFonts w:asciiTheme="majorHAnsi" w:hAnsiTheme="majorHAnsi" w:cstheme="majorHAnsi"/>
         </w:rPr>
-        <w:t xml:space="preserve">def </w:t>
-      </w:r>
-      <w:proofErr w:type="spellStart"/>
-      <w:r>
-        <w:rPr>
-          <w:rFonts w:asciiTheme="majorHAnsi" w:hAnsiTheme="majorHAnsi" w:cstheme="majorHAnsi"/>
-        </w:rPr>
-        <w:t>remove_</w:t>
-      </w:r>
-      <w:proofErr w:type="gramStart"/>
-      <w:r>
-        <w:rPr>
-          <w:rFonts w:asciiTheme="majorHAnsi" w:hAnsiTheme="majorHAnsi" w:cstheme="majorHAnsi"/>
-        </w:rPr>
-        <w:t>todo</w:t>
-      </w:r>
-      <w:proofErr w:type="spellEnd"/>
-      <w:r>
-        <w:rPr>
-          <w:rFonts w:asciiTheme="majorHAnsi" w:hAnsiTheme="majorHAnsi" w:cstheme="majorHAnsi"/>
-        </w:rPr>
-        <w:t>(</w:t>
-      </w:r>
-      <w:proofErr w:type="gramEnd"/>
-      <w:r>
-        <w:rPr>
-          <w:rFonts w:asciiTheme="majorHAnsi" w:hAnsiTheme="majorHAnsi" w:cstheme="majorHAnsi"/>
-        </w:rPr>
-        <w:t>):</w:t>
+        <w:t>def remove_todo():</w:t>
       </w:r>
     </w:p>
     <w:p>
@@ -7150,63 +6679,21 @@
         <w:rPr>
           <w:rFonts w:asciiTheme="majorHAnsi" w:hAnsiTheme="majorHAnsi" w:cstheme="majorHAnsi"/>
         </w:rPr>
-        <w:t>@</w:t>
-      </w:r>
-      <w:proofErr w:type="gramStart"/>
-      <w:r>
-        <w:rPr>
-          <w:rFonts w:asciiTheme="majorHAnsi" w:hAnsiTheme="majorHAnsi" w:cstheme="majorHAnsi"/>
-        </w:rPr>
-        <w:t>views.route</w:t>
-      </w:r>
-      <w:proofErr w:type="gramEnd"/>
-      <w:r>
-        <w:rPr>
-          <w:rFonts w:asciiTheme="majorHAnsi" w:hAnsiTheme="majorHAnsi" w:cstheme="majorHAnsi"/>
-        </w:rPr>
-        <w:t>("/update-todo", methods=["POST"])</w:t>
-      </w:r>
-    </w:p>
-    <w:p>
-      <w:pPr>
-        <w:spacing w:after="0" w:line="240" w:lineRule="auto"/>
-        <w:rPr>
-          <w:rFonts w:asciiTheme="majorHAnsi" w:hAnsiTheme="majorHAnsi" w:cstheme="majorHAnsi"/>
-        </w:rPr>
-      </w:pPr>
-      <w:r>
-        <w:rPr>
-          <w:rFonts w:asciiTheme="majorHAnsi" w:hAnsiTheme="majorHAnsi" w:cstheme="majorHAnsi"/>
-        </w:rPr>
-        <w:t xml:space="preserve">def </w:t>
-      </w:r>
-      <w:proofErr w:type="spellStart"/>
-      <w:r>
-        <w:rPr>
-          <w:rFonts w:asciiTheme="majorHAnsi" w:hAnsiTheme="majorHAnsi" w:cstheme="majorHAnsi"/>
-        </w:rPr>
-        <w:t>update_</w:t>
-      </w:r>
-      <w:proofErr w:type="gramStart"/>
-      <w:r>
-        <w:rPr>
-          <w:rFonts w:asciiTheme="majorHAnsi" w:hAnsiTheme="majorHAnsi" w:cstheme="majorHAnsi"/>
-        </w:rPr>
-        <w:t>todo</w:t>
-      </w:r>
-      <w:proofErr w:type="spellEnd"/>
-      <w:r>
-        <w:rPr>
-          <w:rFonts w:asciiTheme="majorHAnsi" w:hAnsiTheme="majorHAnsi" w:cstheme="majorHAnsi"/>
-        </w:rPr>
-        <w:t>(</w:t>
-      </w:r>
-      <w:proofErr w:type="gramEnd"/>
-      <w:r>
-        <w:rPr>
-          <w:rFonts w:asciiTheme="majorHAnsi" w:hAnsiTheme="majorHAnsi" w:cstheme="majorHAnsi"/>
-        </w:rPr>
-        <w:t>):</w:t>
+        <w:t>@views.route("/update-todo", methods=["POST"])</w:t>
+      </w:r>
+    </w:p>
+    <w:p>
+      <w:pPr>
+        <w:spacing w:after="0" w:line="240" w:lineRule="auto"/>
+        <w:rPr>
+          <w:rFonts w:asciiTheme="majorHAnsi" w:hAnsiTheme="majorHAnsi" w:cstheme="majorHAnsi"/>
+        </w:rPr>
+      </w:pPr>
+      <w:r>
+        <w:rPr>
+          <w:rFonts w:asciiTheme="majorHAnsi" w:hAnsiTheme="majorHAnsi" w:cstheme="majorHAnsi"/>
+        </w:rPr>
+        <w:t>def update_todo():</w:t>
       </w:r>
     </w:p>
     <w:p>
@@ -7239,15 +6726,7 @@
     </w:p>
     <w:p>
       <w:r>
-        <w:t xml:space="preserve">This blueprint redirects traffic to methods requested as </w:t>
-      </w:r>
-      <w:proofErr w:type="spellStart"/>
-      <w:r>
-        <w:t>api</w:t>
-      </w:r>
-      <w:proofErr w:type="spellEnd"/>
-      <w:r>
-        <w:t xml:space="preserve"> </w:t>
+        <w:t xml:space="preserve">This blueprint redirects traffic to methods requested as api </w:t>
       </w:r>
       <w:r>
         <w:t>route</w:t>
@@ -7292,35 +6771,7 @@
         <w:rPr>
           <w:rFonts w:asciiTheme="majorHAnsi" w:hAnsiTheme="majorHAnsi" w:cstheme="majorHAnsi"/>
         </w:rPr>
-        <w:t xml:space="preserve">def </w:t>
-      </w:r>
-      <w:proofErr w:type="spellStart"/>
-      <w:r>
-        <w:rPr>
-          <w:rFonts w:asciiTheme="majorHAnsi" w:hAnsiTheme="majorHAnsi" w:cstheme="majorHAnsi"/>
-        </w:rPr>
-        <w:t>token_validation</w:t>
-      </w:r>
-      <w:proofErr w:type="spellEnd"/>
-      <w:r>
-        <w:rPr>
-          <w:rFonts w:asciiTheme="majorHAnsi" w:hAnsiTheme="majorHAnsi" w:cstheme="majorHAnsi"/>
-        </w:rPr>
-        <w:t>(</w:t>
-      </w:r>
-      <w:proofErr w:type="spellStart"/>
-      <w:r>
-        <w:rPr>
-          <w:rFonts w:asciiTheme="majorHAnsi" w:hAnsiTheme="majorHAnsi" w:cstheme="majorHAnsi"/>
-        </w:rPr>
-        <w:t>func</w:t>
-      </w:r>
-      <w:proofErr w:type="spellEnd"/>
-      <w:r>
-        <w:rPr>
-          <w:rFonts w:asciiTheme="majorHAnsi" w:hAnsiTheme="majorHAnsi" w:cstheme="majorHAnsi"/>
-        </w:rPr>
-        <w:t>):</w:t>
+        <w:t>def token_validation(func):</w:t>
       </w:r>
     </w:p>
     <w:p>
@@ -7362,49 +6813,7 @@
         <w:rPr>
           <w:rFonts w:asciiTheme="majorHAnsi" w:hAnsiTheme="majorHAnsi" w:cstheme="majorHAnsi"/>
         </w:rPr>
-        <w:t xml:space="preserve">    def </w:t>
-      </w:r>
-      <w:proofErr w:type="gramStart"/>
-      <w:r>
-        <w:rPr>
-          <w:rFonts w:asciiTheme="majorHAnsi" w:hAnsiTheme="majorHAnsi" w:cstheme="majorHAnsi"/>
-        </w:rPr>
-        <w:t>decorated(</w:t>
-      </w:r>
-      <w:proofErr w:type="gramEnd"/>
-      <w:r>
-        <w:rPr>
-          <w:rFonts w:asciiTheme="majorHAnsi" w:hAnsiTheme="majorHAnsi" w:cstheme="majorHAnsi"/>
-        </w:rPr>
-        <w:t>*</w:t>
-      </w:r>
-      <w:proofErr w:type="spellStart"/>
-      <w:r>
-        <w:rPr>
-          <w:rFonts w:asciiTheme="majorHAnsi" w:hAnsiTheme="majorHAnsi" w:cstheme="majorHAnsi"/>
-        </w:rPr>
-        <w:t>args</w:t>
-      </w:r>
-      <w:proofErr w:type="spellEnd"/>
-      <w:r>
-        <w:rPr>
-          <w:rFonts w:asciiTheme="majorHAnsi" w:hAnsiTheme="majorHAnsi" w:cstheme="majorHAnsi"/>
-        </w:rPr>
-        <w:t>, **</w:t>
-      </w:r>
-      <w:proofErr w:type="spellStart"/>
-      <w:r>
-        <w:rPr>
-          <w:rFonts w:asciiTheme="majorHAnsi" w:hAnsiTheme="majorHAnsi" w:cstheme="majorHAnsi"/>
-        </w:rPr>
-        <w:t>kwargs</w:t>
-      </w:r>
-      <w:proofErr w:type="spellEnd"/>
-      <w:r>
-        <w:rPr>
-          <w:rFonts w:asciiTheme="majorHAnsi" w:hAnsiTheme="majorHAnsi" w:cstheme="majorHAnsi"/>
-        </w:rPr>
-        <w:t>):</w:t>
+        <w:t xml:space="preserve">    def decorated(*args, **kwargs):</w:t>
       </w:r>
     </w:p>
     <w:p>
@@ -7444,43 +6853,21 @@
         <w:t xml:space="preserve"> data format.</w:t>
       </w:r>
       <w:r>
-        <w:t xml:space="preserve"> Using validators module, data is verified. If user data is acceptable, user </w:t>
-      </w:r>
-      <w:proofErr w:type="spellStart"/>
-      <w:r>
-        <w:t>ir</w:t>
-      </w:r>
-      <w:proofErr w:type="spellEnd"/>
-      <w:r>
-        <w:t xml:space="preserve"> registered to the system. Using credentials user used to register, user can log in. Method header:</w:t>
-      </w:r>
-    </w:p>
-    <w:p>
-      <w:pPr>
-        <w:spacing w:after="0" w:line="240" w:lineRule="auto"/>
-        <w:rPr>
-          <w:rFonts w:asciiTheme="majorHAnsi" w:hAnsiTheme="majorHAnsi" w:cstheme="majorHAnsi"/>
-        </w:rPr>
-      </w:pPr>
-      <w:r>
-        <w:rPr>
-          <w:rFonts w:asciiTheme="majorHAnsi" w:hAnsiTheme="majorHAnsi" w:cstheme="majorHAnsi"/>
-        </w:rPr>
-        <w:t>@</w:t>
-      </w:r>
-      <w:proofErr w:type="gramStart"/>
-      <w:r>
-        <w:rPr>
-          <w:rFonts w:asciiTheme="majorHAnsi" w:hAnsiTheme="majorHAnsi" w:cstheme="majorHAnsi"/>
-        </w:rPr>
-        <w:t>api.route</w:t>
-      </w:r>
-      <w:proofErr w:type="gramEnd"/>
-      <w:r>
-        <w:rPr>
-          <w:rFonts w:asciiTheme="majorHAnsi" w:hAnsiTheme="majorHAnsi" w:cstheme="majorHAnsi"/>
-        </w:rPr>
-        <w:t>("/api/v1/register_user", methods = ["POST"])</w:t>
+        <w:t xml:space="preserve"> Using validators module, data is verified. If user data is acceptable, user ir registered to the system. Using credentials user used to register, user can log in. Method header:</w:t>
+      </w:r>
+    </w:p>
+    <w:p>
+      <w:pPr>
+        <w:spacing w:after="0" w:line="240" w:lineRule="auto"/>
+        <w:rPr>
+          <w:rFonts w:asciiTheme="majorHAnsi" w:hAnsiTheme="majorHAnsi" w:cstheme="majorHAnsi"/>
+        </w:rPr>
+      </w:pPr>
+      <w:r>
+        <w:rPr>
+          <w:rFonts w:asciiTheme="majorHAnsi" w:hAnsiTheme="majorHAnsi" w:cstheme="majorHAnsi"/>
+        </w:rPr>
+        <w:t>@api.route("/api/v1/register_user", methods = ["POST"])</w:t>
       </w:r>
     </w:p>
     <w:p>
@@ -7494,35 +6881,7 @@
         <w:rPr>
           <w:rFonts w:asciiTheme="majorHAnsi" w:hAnsiTheme="majorHAnsi" w:cstheme="majorHAnsi"/>
         </w:rPr>
-        <w:t xml:space="preserve">def </w:t>
-      </w:r>
-      <w:proofErr w:type="spellStart"/>
-      <w:r>
-        <w:rPr>
-          <w:rFonts w:asciiTheme="majorHAnsi" w:hAnsiTheme="majorHAnsi" w:cstheme="majorHAnsi"/>
-        </w:rPr>
-        <w:t>register_</w:t>
-      </w:r>
-      <w:proofErr w:type="gramStart"/>
-      <w:r>
-        <w:rPr>
-          <w:rFonts w:asciiTheme="majorHAnsi" w:hAnsiTheme="majorHAnsi" w:cstheme="majorHAnsi"/>
-        </w:rPr>
-        <w:t>user</w:t>
-      </w:r>
-      <w:proofErr w:type="spellEnd"/>
-      <w:r>
-        <w:rPr>
-          <w:rFonts w:asciiTheme="majorHAnsi" w:hAnsiTheme="majorHAnsi" w:cstheme="majorHAnsi"/>
-        </w:rPr>
-        <w:t>(</w:t>
-      </w:r>
-      <w:proofErr w:type="gramEnd"/>
-      <w:r>
-        <w:rPr>
-          <w:rFonts w:asciiTheme="majorHAnsi" w:hAnsiTheme="majorHAnsi" w:cstheme="majorHAnsi"/>
-        </w:rPr>
-        <w:t>):</w:t>
+        <w:t>def register_user():</w:t>
       </w:r>
     </w:p>
     <w:p>
@@ -7604,21 +6963,7 @@
         <w:rPr>
           <w:rFonts w:asciiTheme="majorHAnsi" w:hAnsiTheme="majorHAnsi" w:cstheme="majorHAnsi"/>
         </w:rPr>
-        <w:t>@</w:t>
-      </w:r>
-      <w:proofErr w:type="gramStart"/>
-      <w:r>
-        <w:rPr>
-          <w:rFonts w:asciiTheme="majorHAnsi" w:hAnsiTheme="majorHAnsi" w:cstheme="majorHAnsi"/>
-        </w:rPr>
-        <w:t>api.route</w:t>
-      </w:r>
-      <w:proofErr w:type="gramEnd"/>
-      <w:r>
-        <w:rPr>
-          <w:rFonts w:asciiTheme="majorHAnsi" w:hAnsiTheme="majorHAnsi" w:cstheme="majorHAnsi"/>
-        </w:rPr>
-        <w:t>("/api/v1/login", methods = ["POST"])</w:t>
+        <w:t>@api.route("/api/v1/login", methods = ["POST"])</w:t>
       </w:r>
     </w:p>
     <w:p>
@@ -7632,21 +6977,7 @@
         <w:rPr>
           <w:rFonts w:asciiTheme="majorHAnsi" w:hAnsiTheme="majorHAnsi" w:cstheme="majorHAnsi"/>
         </w:rPr>
-        <w:t xml:space="preserve">def </w:t>
-      </w:r>
-      <w:proofErr w:type="gramStart"/>
-      <w:r>
-        <w:rPr>
-          <w:rFonts w:asciiTheme="majorHAnsi" w:hAnsiTheme="majorHAnsi" w:cstheme="majorHAnsi"/>
-        </w:rPr>
-        <w:t>login(</w:t>
-      </w:r>
-      <w:proofErr w:type="gramEnd"/>
-      <w:r>
-        <w:rPr>
-          <w:rFonts w:asciiTheme="majorHAnsi" w:hAnsiTheme="majorHAnsi" w:cstheme="majorHAnsi"/>
-        </w:rPr>
-        <w:t>):</w:t>
+        <w:t>def login():</w:t>
       </w:r>
     </w:p>
     <w:p>
@@ -7676,15 +7007,7 @@
         <w:t xml:space="preserve"> data format. </w:t>
       </w:r>
       <w:r>
-        <w:t xml:space="preserve">Add to-do method is </w:t>
-      </w:r>
-      <w:proofErr w:type="spellStart"/>
-      <w:r>
-        <w:t>accesable</w:t>
-      </w:r>
-      <w:proofErr w:type="spellEnd"/>
-      <w:r>
-        <w:t xml:space="preserve"> only for authenticated users. User (application) must have valid </w:t>
+        <w:t xml:space="preserve">Add to-do method is accesable only for authenticated users. User (application) must have valid </w:t>
       </w:r>
       <w:r>
         <w:rPr>
@@ -7747,21 +7070,7 @@
           <w:rFonts w:asciiTheme="majorHAnsi" w:hAnsiTheme="majorHAnsi" w:cstheme="majorHAnsi"/>
         </w:rPr>
         <w:lastRenderedPageBreak/>
-        <w:t>@</w:t>
-      </w:r>
-      <w:proofErr w:type="gramStart"/>
-      <w:r>
-        <w:rPr>
-          <w:rFonts w:asciiTheme="majorHAnsi" w:hAnsiTheme="majorHAnsi" w:cstheme="majorHAnsi"/>
-        </w:rPr>
-        <w:t>api.route</w:t>
-      </w:r>
-      <w:proofErr w:type="gramEnd"/>
-      <w:r>
-        <w:rPr>
-          <w:rFonts w:asciiTheme="majorHAnsi" w:hAnsiTheme="majorHAnsi" w:cstheme="majorHAnsi"/>
-        </w:rPr>
-        <w:t>("/api/v1/add_todo", methods = ["POST"])</w:t>
+        <w:t>@api.route("/api/v1/add_todo", methods = ["POST"])</w:t>
       </w:r>
     </w:p>
     <w:p>
@@ -7789,35 +7098,7 @@
         <w:rPr>
           <w:rFonts w:asciiTheme="majorHAnsi" w:hAnsiTheme="majorHAnsi" w:cstheme="majorHAnsi"/>
         </w:rPr>
-        <w:t xml:space="preserve">def </w:t>
-      </w:r>
-      <w:proofErr w:type="spellStart"/>
-      <w:r>
-        <w:rPr>
-          <w:rFonts w:asciiTheme="majorHAnsi" w:hAnsiTheme="majorHAnsi" w:cstheme="majorHAnsi"/>
-        </w:rPr>
-        <w:t>add_todo</w:t>
-      </w:r>
-      <w:proofErr w:type="spellEnd"/>
-      <w:r>
-        <w:rPr>
-          <w:rFonts w:asciiTheme="majorHAnsi" w:hAnsiTheme="majorHAnsi" w:cstheme="majorHAnsi"/>
-        </w:rPr>
-        <w:t>(</w:t>
-      </w:r>
-      <w:proofErr w:type="spellStart"/>
-      <w:r>
-        <w:rPr>
-          <w:rFonts w:asciiTheme="majorHAnsi" w:hAnsiTheme="majorHAnsi" w:cstheme="majorHAnsi"/>
-        </w:rPr>
-        <w:t>user_by_token</w:t>
-      </w:r>
-      <w:proofErr w:type="spellEnd"/>
-      <w:r>
-        <w:rPr>
-          <w:rFonts w:asciiTheme="majorHAnsi" w:hAnsiTheme="majorHAnsi" w:cstheme="majorHAnsi"/>
-        </w:rPr>
-        <w:t>):</w:t>
+        <w:t>def add_todo(user_by_token):</w:t>
       </w:r>
     </w:p>
     <w:p>
@@ -7844,15 +7125,7 @@
         <w:t>JSON</w:t>
       </w:r>
       <w:r>
-        <w:t xml:space="preserve"> data format. Get to-do list method is </w:t>
-      </w:r>
-      <w:proofErr w:type="spellStart"/>
-      <w:r>
-        <w:t>accesable</w:t>
-      </w:r>
-      <w:proofErr w:type="spellEnd"/>
-      <w:r>
-        <w:t xml:space="preserve"> only for authenticated users. User (application) must have valid </w:t>
+        <w:t xml:space="preserve"> data format. Get to-do list method is accesable only for authenticated users. User (application) must have valid </w:t>
       </w:r>
       <w:r>
         <w:rPr>
@@ -7879,21 +7152,7 @@
         <w:rPr>
           <w:rFonts w:asciiTheme="majorHAnsi" w:hAnsiTheme="majorHAnsi" w:cstheme="majorHAnsi"/>
         </w:rPr>
-        <w:t>@</w:t>
-      </w:r>
-      <w:proofErr w:type="gramStart"/>
-      <w:r>
-        <w:rPr>
-          <w:rFonts w:asciiTheme="majorHAnsi" w:hAnsiTheme="majorHAnsi" w:cstheme="majorHAnsi"/>
-        </w:rPr>
-        <w:t>api.route</w:t>
-      </w:r>
-      <w:proofErr w:type="gramEnd"/>
-      <w:r>
-        <w:rPr>
-          <w:rFonts w:asciiTheme="majorHAnsi" w:hAnsiTheme="majorHAnsi" w:cstheme="majorHAnsi"/>
-        </w:rPr>
-        <w:t>("/api/v1/todo_list", methods = ["GET"])</w:t>
+        <w:t>@api.route("/api/v1/todo_list", methods = ["GET"])</w:t>
       </w:r>
     </w:p>
     <w:p>
@@ -7921,35 +7180,7 @@
         <w:rPr>
           <w:rFonts w:asciiTheme="majorHAnsi" w:hAnsiTheme="majorHAnsi" w:cstheme="majorHAnsi"/>
         </w:rPr>
-        <w:t xml:space="preserve">def </w:t>
-      </w:r>
-      <w:proofErr w:type="spellStart"/>
-      <w:r>
-        <w:rPr>
-          <w:rFonts w:asciiTheme="majorHAnsi" w:hAnsiTheme="majorHAnsi" w:cstheme="majorHAnsi"/>
-        </w:rPr>
-        <w:t>get_todo_list</w:t>
-      </w:r>
-      <w:proofErr w:type="spellEnd"/>
-      <w:r>
-        <w:rPr>
-          <w:rFonts w:asciiTheme="majorHAnsi" w:hAnsiTheme="majorHAnsi" w:cstheme="majorHAnsi"/>
-        </w:rPr>
-        <w:t>(</w:t>
-      </w:r>
-      <w:proofErr w:type="spellStart"/>
-      <w:r>
-        <w:rPr>
-          <w:rFonts w:asciiTheme="majorHAnsi" w:hAnsiTheme="majorHAnsi" w:cstheme="majorHAnsi"/>
-        </w:rPr>
-        <w:t>user_by_token</w:t>
-      </w:r>
-      <w:proofErr w:type="spellEnd"/>
-      <w:r>
-        <w:rPr>
-          <w:rFonts w:asciiTheme="majorHAnsi" w:hAnsiTheme="majorHAnsi" w:cstheme="majorHAnsi"/>
-        </w:rPr>
-        <w:t>):</w:t>
+        <w:t>def get_todo_list(user_by_token):</w:t>
       </w:r>
     </w:p>
     <w:p>
@@ -8001,15 +7232,7 @@
         <w:t>Update to-do item</w:t>
       </w:r>
       <w:r>
-        <w:t xml:space="preserve"> method is </w:t>
-      </w:r>
-      <w:proofErr w:type="spellStart"/>
-      <w:r>
-        <w:t>accesable</w:t>
-      </w:r>
-      <w:proofErr w:type="spellEnd"/>
-      <w:r>
-        <w:t xml:space="preserve"> only for authenticated users. User (application) must have valid </w:t>
+        <w:t xml:space="preserve"> method is accesable only for authenticated users. User (application) must have valid </w:t>
       </w:r>
       <w:r>
         <w:rPr>
@@ -8033,21 +7256,7 @@
         <w:rPr>
           <w:rFonts w:asciiTheme="majorHAnsi" w:hAnsiTheme="majorHAnsi" w:cstheme="majorHAnsi"/>
         </w:rPr>
-        <w:t>@</w:t>
-      </w:r>
-      <w:proofErr w:type="gramStart"/>
-      <w:r>
-        <w:rPr>
-          <w:rFonts w:asciiTheme="majorHAnsi" w:hAnsiTheme="majorHAnsi" w:cstheme="majorHAnsi"/>
-        </w:rPr>
-        <w:t>api.route</w:t>
-      </w:r>
-      <w:proofErr w:type="gramEnd"/>
-      <w:r>
-        <w:rPr>
-          <w:rFonts w:asciiTheme="majorHAnsi" w:hAnsiTheme="majorHAnsi" w:cstheme="majorHAnsi"/>
-        </w:rPr>
-        <w:t>("/api/v1/update_todo_status", methods = ["POST"])</w:t>
+        <w:t>@api.route("/api/v1/update_todo_status", methods = ["POST"])</w:t>
       </w:r>
     </w:p>
     <w:p>
@@ -8075,35 +7284,7 @@
         <w:rPr>
           <w:rFonts w:asciiTheme="majorHAnsi" w:hAnsiTheme="majorHAnsi" w:cstheme="majorHAnsi"/>
         </w:rPr>
-        <w:t xml:space="preserve">def </w:t>
-      </w:r>
-      <w:proofErr w:type="spellStart"/>
-      <w:r>
-        <w:rPr>
-          <w:rFonts w:asciiTheme="majorHAnsi" w:hAnsiTheme="majorHAnsi" w:cstheme="majorHAnsi"/>
-        </w:rPr>
-        <w:t>update_todo_status</w:t>
-      </w:r>
-      <w:proofErr w:type="spellEnd"/>
-      <w:r>
-        <w:rPr>
-          <w:rFonts w:asciiTheme="majorHAnsi" w:hAnsiTheme="majorHAnsi" w:cstheme="majorHAnsi"/>
-        </w:rPr>
-        <w:t>(</w:t>
-      </w:r>
-      <w:proofErr w:type="spellStart"/>
-      <w:r>
-        <w:rPr>
-          <w:rFonts w:asciiTheme="majorHAnsi" w:hAnsiTheme="majorHAnsi" w:cstheme="majorHAnsi"/>
-        </w:rPr>
-        <w:t>user_by_token</w:t>
-      </w:r>
-      <w:proofErr w:type="spellEnd"/>
-      <w:r>
-        <w:rPr>
-          <w:rFonts w:asciiTheme="majorHAnsi" w:hAnsiTheme="majorHAnsi" w:cstheme="majorHAnsi"/>
-        </w:rPr>
-        <w:t>):</w:t>
+        <w:t>def update_todo_status(user_by_token):</w:t>
       </w:r>
     </w:p>
     <w:p>
@@ -8149,15 +7330,7 @@
         <w:t xml:space="preserve"> JSON </w:t>
       </w:r>
       <w:r>
-        <w:t xml:space="preserve">data format. Update to-do item method is </w:t>
-      </w:r>
-      <w:proofErr w:type="spellStart"/>
-      <w:r>
-        <w:t>accesable</w:t>
-      </w:r>
-      <w:proofErr w:type="spellEnd"/>
-      <w:r>
-        <w:t xml:space="preserve"> only for authenticated users. User (application) must have valid </w:t>
+        <w:t xml:space="preserve">data format. Update to-do item method is accesable only for authenticated users. User (application) must have valid </w:t>
       </w:r>
       <w:r>
         <w:rPr>
@@ -8181,21 +7354,7 @@
         <w:rPr>
           <w:rFonts w:asciiTheme="majorHAnsi" w:hAnsiTheme="majorHAnsi" w:cstheme="majorHAnsi"/>
         </w:rPr>
-        <w:t>@</w:t>
-      </w:r>
-      <w:proofErr w:type="gramStart"/>
-      <w:r>
-        <w:rPr>
-          <w:rFonts w:asciiTheme="majorHAnsi" w:hAnsiTheme="majorHAnsi" w:cstheme="majorHAnsi"/>
-        </w:rPr>
-        <w:t>api.route</w:t>
-      </w:r>
-      <w:proofErr w:type="gramEnd"/>
-      <w:r>
-        <w:rPr>
-          <w:rFonts w:asciiTheme="majorHAnsi" w:hAnsiTheme="majorHAnsi" w:cstheme="majorHAnsi"/>
-        </w:rPr>
-        <w:t>("/api/v1/remove_todo", methods = ["POST"])</w:t>
+        <w:t>@api.route("/api/v1/remove_todo", methods = ["POST"])</w:t>
       </w:r>
     </w:p>
     <w:p>
@@ -8223,35 +7382,7 @@
         <w:rPr>
           <w:rFonts w:asciiTheme="majorHAnsi" w:hAnsiTheme="majorHAnsi" w:cstheme="majorHAnsi"/>
         </w:rPr>
-        <w:t xml:space="preserve">def </w:t>
-      </w:r>
-      <w:proofErr w:type="spellStart"/>
-      <w:r>
-        <w:rPr>
-          <w:rFonts w:asciiTheme="majorHAnsi" w:hAnsiTheme="majorHAnsi" w:cstheme="majorHAnsi"/>
-        </w:rPr>
-        <w:t>remove_todo</w:t>
-      </w:r>
-      <w:proofErr w:type="spellEnd"/>
-      <w:r>
-        <w:rPr>
-          <w:rFonts w:asciiTheme="majorHAnsi" w:hAnsiTheme="majorHAnsi" w:cstheme="majorHAnsi"/>
-        </w:rPr>
-        <w:t>(</w:t>
-      </w:r>
-      <w:proofErr w:type="spellStart"/>
-      <w:r>
-        <w:rPr>
-          <w:rFonts w:asciiTheme="majorHAnsi" w:hAnsiTheme="majorHAnsi" w:cstheme="majorHAnsi"/>
-        </w:rPr>
-        <w:t>user_by_token</w:t>
-      </w:r>
-      <w:proofErr w:type="spellEnd"/>
-      <w:r>
-        <w:rPr>
-          <w:rFonts w:asciiTheme="majorHAnsi" w:hAnsiTheme="majorHAnsi" w:cstheme="majorHAnsi"/>
-        </w:rPr>
-        <w:t>)</w:t>
+        <w:t>def remove_todo(user_by_token)</w:t>
       </w:r>
     </w:p>
     <w:p>
@@ -8337,35 +7468,7 @@
         <w:rPr>
           <w:rFonts w:asciiTheme="majorHAnsi" w:hAnsiTheme="majorHAnsi" w:cstheme="majorHAnsi"/>
         </w:rPr>
-        <w:t xml:space="preserve">def </w:t>
-      </w:r>
-      <w:proofErr w:type="spellStart"/>
-      <w:r>
-        <w:rPr>
-          <w:rFonts w:asciiTheme="majorHAnsi" w:hAnsiTheme="majorHAnsi" w:cstheme="majorHAnsi"/>
-        </w:rPr>
-        <w:t>validate_registration_</w:t>
-      </w:r>
-      <w:proofErr w:type="gramStart"/>
-      <w:r>
-        <w:rPr>
-          <w:rFonts w:asciiTheme="majorHAnsi" w:hAnsiTheme="majorHAnsi" w:cstheme="majorHAnsi"/>
-        </w:rPr>
-        <w:t>data</w:t>
-      </w:r>
-      <w:proofErr w:type="spellEnd"/>
-      <w:r>
-        <w:rPr>
-          <w:rFonts w:asciiTheme="majorHAnsi" w:hAnsiTheme="majorHAnsi" w:cstheme="majorHAnsi"/>
-        </w:rPr>
-        <w:t>(</w:t>
-      </w:r>
-      <w:proofErr w:type="gramEnd"/>
-      <w:r>
-        <w:rPr>
-          <w:rFonts w:asciiTheme="majorHAnsi" w:hAnsiTheme="majorHAnsi" w:cstheme="majorHAnsi"/>
-        </w:rPr>
-        <w:t>self, user):</w:t>
+        <w:t>def validate_registration_data(self, user):</w:t>
       </w:r>
     </w:p>
     <w:p>
@@ -8393,35 +7496,7 @@
         <w:rPr>
           <w:rFonts w:asciiTheme="majorHAnsi" w:hAnsiTheme="majorHAnsi" w:cstheme="majorHAnsi"/>
         </w:rPr>
-        <w:t xml:space="preserve">def </w:t>
-      </w:r>
-      <w:proofErr w:type="spellStart"/>
-      <w:r>
-        <w:rPr>
-          <w:rFonts w:asciiTheme="majorHAnsi" w:hAnsiTheme="majorHAnsi" w:cstheme="majorHAnsi"/>
-        </w:rPr>
-        <w:t>validate_login_</w:t>
-      </w:r>
-      <w:proofErr w:type="gramStart"/>
-      <w:r>
-        <w:rPr>
-          <w:rFonts w:asciiTheme="majorHAnsi" w:hAnsiTheme="majorHAnsi" w:cstheme="majorHAnsi"/>
-        </w:rPr>
-        <w:t>data</w:t>
-      </w:r>
-      <w:proofErr w:type="spellEnd"/>
-      <w:r>
-        <w:rPr>
-          <w:rFonts w:asciiTheme="majorHAnsi" w:hAnsiTheme="majorHAnsi" w:cstheme="majorHAnsi"/>
-        </w:rPr>
-        <w:t>(</w:t>
-      </w:r>
-      <w:proofErr w:type="gramEnd"/>
-      <w:r>
-        <w:rPr>
-          <w:rFonts w:asciiTheme="majorHAnsi" w:hAnsiTheme="majorHAnsi" w:cstheme="majorHAnsi"/>
-        </w:rPr>
-        <w:t>self, username, password):</w:t>
+        <w:t>def validate_login_data(self, username, password):</w:t>
       </w:r>
     </w:p>
     <w:p>
@@ -8438,31 +7513,7 @@
         </w:numPr>
       </w:pPr>
       <w:r>
-        <w:t>def __</w:t>
-      </w:r>
-      <w:proofErr w:type="spellStart"/>
-      <w:r>
-        <w:t>validate_str_</w:t>
-      </w:r>
-      <w:proofErr w:type="gramStart"/>
-      <w:r>
-        <w:t>input</w:t>
-      </w:r>
-      <w:proofErr w:type="spellEnd"/>
-      <w:r>
-        <w:t>(</w:t>
-      </w:r>
-      <w:proofErr w:type="gramEnd"/>
-      <w:r>
-        <w:t xml:space="preserve">self, </w:t>
-      </w:r>
-      <w:proofErr w:type="spellStart"/>
-      <w:r>
-        <w:t>input_data</w:t>
-      </w:r>
-      <w:proofErr w:type="spellEnd"/>
-      <w:r>
-        <w:t>, min, max, message): - validates string inputs. Method parameters:</w:t>
+        <w:t>def __validate_str_input(self, input_data, min, max, message): - validates string inputs. Method parameters:</w:t>
       </w:r>
     </w:p>
     <w:p>
@@ -8475,13 +7526,8 @@
         <w:spacing w:after="0" w:line="240" w:lineRule="auto"/>
         <w:ind w:left="2001" w:hanging="357"/>
       </w:pPr>
-      <w:proofErr w:type="spellStart"/>
-      <w:r>
-        <w:t>input_data</w:t>
-      </w:r>
-      <w:proofErr w:type="spellEnd"/>
-      <w:r>
-        <w:t xml:space="preserve"> – data to be validated;</w:t>
+      <w:r>
+        <w:t>input_data – data to be validated;</w:t>
       </w:r>
     </w:p>
     <w:p>
@@ -8539,23 +7585,7 @@
         <w:contextualSpacing w:val="0"/>
       </w:pPr>
       <w:r>
-        <w:t>__</w:t>
-      </w:r>
-      <w:proofErr w:type="spellStart"/>
-      <w:r>
-        <w:t>validate_</w:t>
-      </w:r>
-      <w:proofErr w:type="gramStart"/>
-      <w:r>
-        <w:t>username</w:t>
-      </w:r>
-      <w:proofErr w:type="spellEnd"/>
-      <w:r>
-        <w:t>(</w:t>
-      </w:r>
-      <w:proofErr w:type="gramEnd"/>
-      <w:r>
-        <w:t>self, username, message): - validates user name. In database user name is unique. Method parameters:</w:t>
+        <w:t>__validate_username(self, username, message): - validates user name. In database user name is unique. Method parameters:</w:t>
       </w:r>
     </w:p>
     <w:p>
@@ -8584,13 +7614,8 @@
         <w:ind w:left="2001" w:hanging="357"/>
         <w:contextualSpacing w:val="0"/>
       </w:pPr>
-      <w:proofErr w:type="spellStart"/>
-      <w:r>
-        <w:t>messaage</w:t>
-      </w:r>
-      <w:proofErr w:type="spellEnd"/>
-      <w:r>
-        <w:t xml:space="preserve"> - message to be joined to error message;</w:t>
+      <w:r>
+        <w:t>messaage - message to be joined to error message;</w:t>
       </w:r>
     </w:p>
     <w:p>
@@ -8605,31 +7630,7 @@
         <w:contextualSpacing w:val="0"/>
       </w:pPr>
       <w:r>
-        <w:t>def __</w:t>
-      </w:r>
-      <w:proofErr w:type="spellStart"/>
-      <w:r>
-        <w:t>validate_</w:t>
-      </w:r>
-      <w:proofErr w:type="gramStart"/>
-      <w:r>
-        <w:t>password</w:t>
-      </w:r>
-      <w:proofErr w:type="spellEnd"/>
-      <w:r>
-        <w:t>(</w:t>
-      </w:r>
-      <w:proofErr w:type="gramEnd"/>
-      <w:r>
-        <w:t xml:space="preserve">self, password, </w:t>
-      </w:r>
-      <w:proofErr w:type="spellStart"/>
-      <w:r>
-        <w:t>password_to_match</w:t>
-      </w:r>
-      <w:proofErr w:type="spellEnd"/>
-      <w:r>
-        <w:t>, message): - validates password. Checks if passwords match. Method parameters:</w:t>
+        <w:t>def __validate_password(self, password, password_to_match, message): - validates password. Checks if passwords match. Method parameters:</w:t>
       </w:r>
     </w:p>
     <w:p>
@@ -8656,13 +7657,8 @@
         </w:numPr>
         <w:spacing w:after="0" w:line="240" w:lineRule="auto"/>
       </w:pPr>
-      <w:proofErr w:type="spellStart"/>
-      <w:r>
-        <w:t>password_to_match</w:t>
-      </w:r>
-      <w:proofErr w:type="spellEnd"/>
-      <w:r>
-        <w:t xml:space="preserve"> – password provided to match first password;</w:t>
+      <w:r>
+        <w:t>password_to_match – password provided to match first password;</w:t>
       </w:r>
     </w:p>
     <w:p>
@@ -8674,13 +7670,8 @@
         </w:numPr>
         <w:spacing w:after="240" w:line="240" w:lineRule="auto"/>
       </w:pPr>
-      <w:proofErr w:type="spellStart"/>
-      <w:r>
-        <w:t>messaage</w:t>
-      </w:r>
-      <w:proofErr w:type="spellEnd"/>
-      <w:r>
-        <w:t xml:space="preserve"> - message to be joined to error message;</w:t>
+      <w:r>
+        <w:t>messaage - message to be joined to error message;</w:t>
       </w:r>
     </w:p>
     <w:p>
@@ -8733,23 +7724,9 @@
           <w:numId w:val="18"/>
         </w:numPr>
       </w:pPr>
-      <w:proofErr w:type="spellStart"/>
-      <w:r>
-        <w:t>register_user</w:t>
-      </w:r>
-      <w:proofErr w:type="spellEnd"/>
-      <w:r>
-        <w:t>(</w:t>
-      </w:r>
-      <w:proofErr w:type="spellStart"/>
-      <w:r>
-        <w:t>user_info</w:t>
-      </w:r>
-      <w:proofErr w:type="spellEnd"/>
-      <w:r>
-        <w:t xml:space="preserve">): - gets data (valid data) from </w:t>
-      </w:r>
-      <w:proofErr w:type="spellStart"/>
+      <w:r>
+        <w:t xml:space="preserve">register_user(user_info): - gets data (valid data) from </w:t>
+      </w:r>
       <w:r>
         <w:rPr>
           <w:i/>
@@ -8757,7 +7734,6 @@
         </w:rPr>
         <w:t>api</w:t>
       </w:r>
-      <w:proofErr w:type="spellEnd"/>
       <w:r>
         <w:t xml:space="preserve"> or </w:t>
       </w:r>
@@ -8774,7 +7750,6 @@
       <w:r>
         <w:t xml:space="preserve">. User password is hashed using </w:t>
       </w:r>
-      <w:proofErr w:type="spellStart"/>
       <w:r>
         <w:rPr>
           <w:i/>
@@ -8782,7 +7757,6 @@
         </w:rPr>
         <w:t>bcrypt</w:t>
       </w:r>
-      <w:proofErr w:type="spellEnd"/>
       <w:r>
         <w:t xml:space="preserve"> module</w:t>
       </w:r>
@@ -8798,23 +7772,9 @@
           <w:numId w:val="18"/>
         </w:numPr>
       </w:pPr>
-      <w:proofErr w:type="spellStart"/>
-      <w:r>
-        <w:t>login_</w:t>
-      </w:r>
-      <w:proofErr w:type="gramStart"/>
-      <w:r>
-        <w:t>user</w:t>
-      </w:r>
-      <w:proofErr w:type="spellEnd"/>
-      <w:r>
-        <w:t>(</w:t>
-      </w:r>
-      <w:proofErr w:type="gramEnd"/>
-      <w:r>
-        <w:t xml:space="preserve">username, password): - gets data (valid data) from </w:t>
-      </w:r>
-      <w:proofErr w:type="spellStart"/>
+      <w:r>
+        <w:t xml:space="preserve">login_user(username, password): - gets data (valid data) from </w:t>
+      </w:r>
       <w:r>
         <w:rPr>
           <w:i/>
@@ -8822,7 +7782,6 @@
         </w:rPr>
         <w:t>api</w:t>
       </w:r>
-      <w:proofErr w:type="spellEnd"/>
       <w:r>
         <w:t xml:space="preserve"> or </w:t>
       </w:r>
@@ -8849,15 +7808,7 @@
         </w:numPr>
       </w:pPr>
       <w:r>
-        <w:t xml:space="preserve">def </w:t>
-      </w:r>
-      <w:proofErr w:type="spellStart"/>
-      <w:r>
-        <w:t>get_user_by_username</w:t>
-      </w:r>
-      <w:proofErr w:type="spellEnd"/>
-      <w:r>
-        <w:t>(username): - gets user data (if user exists) from database and returns to requester;</w:t>
+        <w:t>def get_user_by_username(username): - gets user data (if user exists) from database and returns to requester;</w:t>
       </w:r>
     </w:p>
     <w:p>
@@ -8869,15 +7820,7 @@
         </w:numPr>
       </w:pPr>
       <w:r>
-        <w:t xml:space="preserve">To-do controller – performs actions with database to </w:t>
-      </w:r>
-      <w:proofErr w:type="spellStart"/>
-      <w:r>
-        <w:t>todo</w:t>
-      </w:r>
-      <w:proofErr w:type="spellEnd"/>
-      <w:r>
-        <w:t xml:space="preserve"> model</w:t>
+        <w:t>To-do controller – performs actions with database to todo model</w:t>
       </w:r>
       <w:r>
         <w:t>. Module methods:</w:t>
@@ -8892,33 +7835,8 @@
         </w:numPr>
       </w:pPr>
       <w:r>
-        <w:t xml:space="preserve">def </w:t>
-      </w:r>
-      <w:proofErr w:type="spellStart"/>
-      <w:r>
-        <w:t>add_</w:t>
-      </w:r>
-      <w:proofErr w:type="gramStart"/>
-      <w:r>
-        <w:t>todo</w:t>
-      </w:r>
-      <w:proofErr w:type="spellEnd"/>
-      <w:r>
-        <w:t>(</w:t>
-      </w:r>
-      <w:proofErr w:type="gramEnd"/>
-      <w:r>
-        <w:t xml:space="preserve">description, </w:t>
-      </w:r>
-      <w:proofErr w:type="spellStart"/>
-      <w:r>
-        <w:t>user_id</w:t>
-      </w:r>
-      <w:proofErr w:type="spellEnd"/>
-      <w:r>
-        <w:t xml:space="preserve">): - gets data (valid data) from </w:t>
-      </w:r>
-      <w:proofErr w:type="spellStart"/>
+        <w:t xml:space="preserve">def add_todo(description, user_id): - gets data (valid data) from </w:t>
+      </w:r>
       <w:r>
         <w:rPr>
           <w:i/>
@@ -8926,7 +7844,6 @@
         </w:rPr>
         <w:t>api</w:t>
       </w:r>
-      <w:proofErr w:type="spellEnd"/>
       <w:r>
         <w:t xml:space="preserve"> or </w:t>
       </w:r>
@@ -8960,15 +7877,7 @@
         </w:numPr>
       </w:pPr>
       <w:r>
-        <w:t xml:space="preserve">def </w:t>
-      </w:r>
-      <w:proofErr w:type="spellStart"/>
-      <w:r>
-        <w:t>remove_todo</w:t>
-      </w:r>
-      <w:proofErr w:type="spellEnd"/>
-      <w:r>
-        <w:t>(id): - removes to-do item from database by id (if exists);</w:t>
+        <w:t>def remove_todo(id): - removes to-do item from database by id (if exists);</w:t>
       </w:r>
     </w:p>
     <w:p>
@@ -8980,15 +7889,7 @@
         </w:numPr>
       </w:pPr>
       <w:r>
-        <w:t xml:space="preserve">def </w:t>
-      </w:r>
-      <w:proofErr w:type="spellStart"/>
-      <w:r>
-        <w:t>update_todo</w:t>
-      </w:r>
-      <w:proofErr w:type="spellEnd"/>
-      <w:r>
-        <w:t>(id): - updates to-do item data in database. To-do item identified by its id;</w:t>
+        <w:t>def update_todo(id): - updates to-do item data in database. To-do item identified by its id;</w:t>
       </w:r>
     </w:p>
     <w:p>
@@ -9000,23 +7901,7 @@
         </w:numPr>
       </w:pPr>
       <w:r>
-        <w:t xml:space="preserve">def </w:t>
-      </w:r>
-      <w:proofErr w:type="spellStart"/>
-      <w:r>
-        <w:t>get_todo_list</w:t>
-      </w:r>
-      <w:proofErr w:type="spellEnd"/>
-      <w:r>
-        <w:t>(</w:t>
-      </w:r>
-      <w:proofErr w:type="spellStart"/>
-      <w:r>
-        <w:t>user_id</w:t>
-      </w:r>
-      <w:proofErr w:type="spellEnd"/>
-      <w:r>
-        <w:t>): - gets all to-do items saved in database by user (requester) id;</w:t>
+        <w:t>def get_todo_list(user_id): - gets all to-do items saved in database by user (requester) id;</w:t>
       </w:r>
     </w:p>
     <w:p>
@@ -9047,15 +7932,7 @@
         <w:t xml:space="preserve"> programming level.</w:t>
       </w:r>
       <w:r>
-        <w:t xml:space="preserve"> All models have method “</w:t>
-      </w:r>
-      <w:proofErr w:type="spellStart"/>
-      <w:r>
-        <w:t>to_json</w:t>
-      </w:r>
-      <w:proofErr w:type="spellEnd"/>
-      <w:r>
-        <w:t xml:space="preserve">(self)”. This method helps to convert Python class object to </w:t>
+        <w:t xml:space="preserve"> All models have method “to_json(self)”. This method helps to convert Python class object to </w:t>
       </w:r>
       <w:r>
         <w:rPr>
@@ -9110,53 +7987,7 @@
           <w:sz w:val="20"/>
           <w:szCs w:val="18"/>
         </w:rPr>
-        <w:t xml:space="preserve">class </w:t>
-      </w:r>
-      <w:proofErr w:type="gramStart"/>
-      <w:r>
-        <w:rPr>
-          <w:rFonts w:asciiTheme="majorHAnsi" w:hAnsiTheme="majorHAnsi" w:cstheme="majorHAnsi"/>
-          <w:sz w:val="20"/>
-          <w:szCs w:val="18"/>
-        </w:rPr>
-        <w:t>User(</w:t>
-      </w:r>
-      <w:proofErr w:type="spellStart"/>
-      <w:proofErr w:type="gramEnd"/>
-      <w:r>
-        <w:rPr>
-          <w:rFonts w:asciiTheme="majorHAnsi" w:hAnsiTheme="majorHAnsi" w:cstheme="majorHAnsi"/>
-          <w:sz w:val="20"/>
-          <w:szCs w:val="18"/>
-        </w:rPr>
-        <w:t>db.Model</w:t>
-      </w:r>
-      <w:proofErr w:type="spellEnd"/>
-      <w:r>
-        <w:rPr>
-          <w:rFonts w:asciiTheme="majorHAnsi" w:hAnsiTheme="majorHAnsi" w:cstheme="majorHAnsi"/>
-          <w:sz w:val="20"/>
-          <w:szCs w:val="18"/>
-        </w:rPr>
-        <w:t xml:space="preserve">, </w:t>
-      </w:r>
-      <w:proofErr w:type="spellStart"/>
-      <w:r>
-        <w:rPr>
-          <w:rFonts w:asciiTheme="majorHAnsi" w:hAnsiTheme="majorHAnsi" w:cstheme="majorHAnsi"/>
-          <w:sz w:val="20"/>
-          <w:szCs w:val="18"/>
-        </w:rPr>
-        <w:t>UserMixin</w:t>
-      </w:r>
-      <w:proofErr w:type="spellEnd"/>
-      <w:r>
-        <w:rPr>
-          <w:rFonts w:asciiTheme="majorHAnsi" w:hAnsiTheme="majorHAnsi" w:cstheme="majorHAnsi"/>
-          <w:sz w:val="20"/>
-          <w:szCs w:val="18"/>
-        </w:rPr>
-        <w:t>):</w:t>
+        <w:t>class User(db.Model, UserMixin):</w:t>
       </w:r>
     </w:p>
     <w:p>
@@ -9213,25 +8044,7 @@
           <w:sz w:val="20"/>
           <w:szCs w:val="18"/>
         </w:rPr>
-        <w:t xml:space="preserve">    __</w:t>
-      </w:r>
-      <w:proofErr w:type="spellStart"/>
-      <w:r>
-        <w:rPr>
-          <w:rFonts w:asciiTheme="majorHAnsi" w:hAnsiTheme="majorHAnsi" w:cstheme="majorHAnsi"/>
-          <w:sz w:val="20"/>
-          <w:szCs w:val="18"/>
-        </w:rPr>
-        <w:t>tablename</w:t>
-      </w:r>
-      <w:proofErr w:type="spellEnd"/>
-      <w:r>
-        <w:rPr>
-          <w:rFonts w:asciiTheme="majorHAnsi" w:hAnsiTheme="majorHAnsi" w:cstheme="majorHAnsi"/>
-          <w:sz w:val="20"/>
-          <w:szCs w:val="18"/>
-        </w:rPr>
-        <w:t>__ = "users"</w:t>
+        <w:t xml:space="preserve">    __tablename__ = "users"</w:t>
       </w:r>
     </w:p>
     <w:p>
@@ -9288,45 +8101,7 @@
           <w:sz w:val="20"/>
           <w:szCs w:val="18"/>
         </w:rPr>
-        <w:t xml:space="preserve">    id = </w:t>
-      </w:r>
-      <w:proofErr w:type="spellStart"/>
-      <w:proofErr w:type="gramStart"/>
-      <w:r>
-        <w:rPr>
-          <w:rFonts w:asciiTheme="majorHAnsi" w:hAnsiTheme="majorHAnsi" w:cstheme="majorHAnsi"/>
-          <w:sz w:val="20"/>
-          <w:szCs w:val="18"/>
-        </w:rPr>
-        <w:t>db.Column</w:t>
-      </w:r>
-      <w:proofErr w:type="spellEnd"/>
-      <w:proofErr w:type="gramEnd"/>
-      <w:r>
-        <w:rPr>
-          <w:rFonts w:asciiTheme="majorHAnsi" w:hAnsiTheme="majorHAnsi" w:cstheme="majorHAnsi"/>
-          <w:sz w:val="20"/>
-          <w:szCs w:val="18"/>
-        </w:rPr>
-        <w:t xml:space="preserve">("id", Integer, </w:t>
-      </w:r>
-      <w:proofErr w:type="spellStart"/>
-      <w:r>
-        <w:rPr>
-          <w:rFonts w:asciiTheme="majorHAnsi" w:hAnsiTheme="majorHAnsi" w:cstheme="majorHAnsi"/>
-          <w:sz w:val="20"/>
-          <w:szCs w:val="18"/>
-        </w:rPr>
-        <w:t>primary_key</w:t>
-      </w:r>
-      <w:proofErr w:type="spellEnd"/>
-      <w:r>
-        <w:rPr>
-          <w:rFonts w:asciiTheme="majorHAnsi" w:hAnsiTheme="majorHAnsi" w:cstheme="majorHAnsi"/>
-          <w:sz w:val="20"/>
-          <w:szCs w:val="18"/>
-        </w:rPr>
-        <w:t>=True, nullable=False)</w:t>
+        <w:t xml:space="preserve">    id = db.Column("id", Integer, primary_key=True, nullable=False)</w:t>
       </w:r>
     </w:p>
     <w:p>
@@ -9345,25 +8120,7 @@
           <w:sz w:val="20"/>
           <w:szCs w:val="18"/>
         </w:rPr>
-        <w:t xml:space="preserve">    # public id - used to hide real </w:t>
-      </w:r>
-      <w:proofErr w:type="gramStart"/>
-      <w:r>
-        <w:rPr>
-          <w:rFonts w:asciiTheme="majorHAnsi" w:hAnsiTheme="majorHAnsi" w:cstheme="majorHAnsi"/>
-          <w:sz w:val="20"/>
-          <w:szCs w:val="18"/>
-        </w:rPr>
-        <w:t>users</w:t>
-      </w:r>
-      <w:proofErr w:type="gramEnd"/>
-      <w:r>
-        <w:rPr>
-          <w:rFonts w:asciiTheme="majorHAnsi" w:hAnsiTheme="majorHAnsi" w:cstheme="majorHAnsi"/>
-          <w:sz w:val="20"/>
-          <w:szCs w:val="18"/>
-        </w:rPr>
-        <w:t xml:space="preserve"> number, or other relevant data about database</w:t>
+        <w:t xml:space="preserve">    # public id - used to hide real users number, or other relevant data about database</w:t>
       </w:r>
     </w:p>
     <w:p>
@@ -9382,64 +8139,218 @@
           <w:sz w:val="20"/>
           <w:szCs w:val="18"/>
         </w:rPr>
+        <w:t xml:space="preserve">    public_id = db.Column("public_id", String(100), unique=True, nullable=False)</w:t>
+      </w:r>
+    </w:p>
+    <w:p>
+      <w:pPr>
+        <w:spacing w:after="0" w:line="240" w:lineRule="auto"/>
+        <w:ind w:left="1134"/>
+        <w:rPr>
+          <w:rFonts w:asciiTheme="majorHAnsi" w:hAnsiTheme="majorHAnsi" w:cstheme="majorHAnsi"/>
+          <w:sz w:val="20"/>
+          <w:szCs w:val="18"/>
+        </w:rPr>
+      </w:pPr>
+      <w:r>
+        <w:rPr>
+          <w:rFonts w:asciiTheme="majorHAnsi" w:hAnsiTheme="majorHAnsi" w:cstheme="majorHAnsi"/>
+          <w:sz w:val="20"/>
+          <w:szCs w:val="18"/>
+        </w:rPr>
+        <w:t xml:space="preserve">    # users first name</w:t>
+      </w:r>
+    </w:p>
+    <w:p>
+      <w:pPr>
+        <w:spacing w:after="0" w:line="240" w:lineRule="auto"/>
+        <w:ind w:left="1134"/>
+        <w:rPr>
+          <w:rFonts w:asciiTheme="majorHAnsi" w:hAnsiTheme="majorHAnsi" w:cstheme="majorHAnsi"/>
+          <w:sz w:val="20"/>
+          <w:szCs w:val="18"/>
+        </w:rPr>
+      </w:pPr>
+      <w:r>
+        <w:rPr>
+          <w:rFonts w:asciiTheme="majorHAnsi" w:hAnsiTheme="majorHAnsi" w:cstheme="majorHAnsi"/>
+          <w:sz w:val="20"/>
+          <w:szCs w:val="18"/>
+        </w:rPr>
+        <w:t xml:space="preserve">    first_name = db.Column("firstname", String(50))</w:t>
+      </w:r>
+    </w:p>
+    <w:p>
+      <w:pPr>
+        <w:spacing w:after="0" w:line="240" w:lineRule="auto"/>
+        <w:ind w:left="1134"/>
+        <w:rPr>
+          <w:rFonts w:asciiTheme="majorHAnsi" w:hAnsiTheme="majorHAnsi" w:cstheme="majorHAnsi"/>
+          <w:sz w:val="20"/>
+          <w:szCs w:val="18"/>
+        </w:rPr>
+      </w:pPr>
+      <w:r>
+        <w:rPr>
+          <w:rFonts w:asciiTheme="majorHAnsi" w:hAnsiTheme="majorHAnsi" w:cstheme="majorHAnsi"/>
+          <w:sz w:val="20"/>
+          <w:szCs w:val="18"/>
+        </w:rPr>
+        <w:t xml:space="preserve">    # users last name</w:t>
+      </w:r>
+    </w:p>
+    <w:p>
+      <w:pPr>
+        <w:spacing w:after="0" w:line="240" w:lineRule="auto"/>
+        <w:ind w:left="1134"/>
+        <w:rPr>
+          <w:rFonts w:asciiTheme="majorHAnsi" w:hAnsiTheme="majorHAnsi" w:cstheme="majorHAnsi"/>
+          <w:sz w:val="20"/>
+          <w:szCs w:val="18"/>
+        </w:rPr>
+      </w:pPr>
+      <w:r>
+        <w:rPr>
+          <w:rFonts w:asciiTheme="majorHAnsi" w:hAnsiTheme="majorHAnsi" w:cstheme="majorHAnsi"/>
+          <w:sz w:val="20"/>
+          <w:szCs w:val="18"/>
+        </w:rPr>
+        <w:lastRenderedPageBreak/>
+        <w:t xml:space="preserve">    last_name = db.Column("lastname", String(50))</w:t>
+      </w:r>
+    </w:p>
+    <w:p>
+      <w:pPr>
+        <w:spacing w:after="0" w:line="240" w:lineRule="auto"/>
+        <w:ind w:left="1134"/>
+        <w:rPr>
+          <w:rFonts w:asciiTheme="majorHAnsi" w:hAnsiTheme="majorHAnsi" w:cstheme="majorHAnsi"/>
+          <w:sz w:val="20"/>
+          <w:szCs w:val="18"/>
+        </w:rPr>
+      </w:pPr>
+      <w:r>
+        <w:rPr>
+          <w:rFonts w:asciiTheme="majorHAnsi" w:hAnsiTheme="majorHAnsi" w:cstheme="majorHAnsi"/>
+          <w:sz w:val="20"/>
+          <w:szCs w:val="18"/>
+        </w:rPr>
+        <w:t xml:space="preserve">    # users username (login). Must be unique.</w:t>
+      </w:r>
+    </w:p>
+    <w:p>
+      <w:pPr>
+        <w:spacing w:after="0" w:line="240" w:lineRule="auto"/>
+        <w:ind w:left="1134"/>
+        <w:rPr>
+          <w:rFonts w:asciiTheme="majorHAnsi" w:hAnsiTheme="majorHAnsi" w:cstheme="majorHAnsi"/>
+          <w:sz w:val="20"/>
+          <w:szCs w:val="18"/>
+        </w:rPr>
+      </w:pPr>
+      <w:r>
+        <w:rPr>
+          <w:rFonts w:asciiTheme="majorHAnsi" w:hAnsiTheme="majorHAnsi" w:cstheme="majorHAnsi"/>
+          <w:sz w:val="20"/>
+          <w:szCs w:val="18"/>
+        </w:rPr>
+        <w:t xml:space="preserve">    username = db.Column("username", String(100), unique=True)</w:t>
+      </w:r>
+    </w:p>
+    <w:p>
+      <w:pPr>
+        <w:spacing w:after="0" w:line="240" w:lineRule="auto"/>
+        <w:ind w:left="1134"/>
+        <w:rPr>
+          <w:rFonts w:asciiTheme="majorHAnsi" w:hAnsiTheme="majorHAnsi" w:cstheme="majorHAnsi"/>
+          <w:sz w:val="20"/>
+          <w:szCs w:val="18"/>
+        </w:rPr>
+      </w:pPr>
+      <w:r>
+        <w:rPr>
+          <w:rFonts w:asciiTheme="majorHAnsi" w:hAnsiTheme="majorHAnsi" w:cstheme="majorHAnsi"/>
+          <w:sz w:val="20"/>
+          <w:szCs w:val="18"/>
+        </w:rPr>
+        <w:t xml:space="preserve">    # password - hashed</w:t>
+      </w:r>
+    </w:p>
+    <w:p>
+      <w:pPr>
+        <w:spacing w:after="0" w:line="240" w:lineRule="auto"/>
+        <w:ind w:left="1134"/>
+        <w:rPr>
+          <w:rFonts w:asciiTheme="majorHAnsi" w:hAnsiTheme="majorHAnsi" w:cstheme="majorHAnsi"/>
+          <w:sz w:val="20"/>
+          <w:szCs w:val="18"/>
+        </w:rPr>
+      </w:pPr>
+      <w:r>
+        <w:rPr>
+          <w:rFonts w:asciiTheme="majorHAnsi" w:hAnsiTheme="majorHAnsi" w:cstheme="majorHAnsi"/>
+          <w:sz w:val="20"/>
+          <w:szCs w:val="18"/>
+        </w:rPr>
+        <w:t xml:space="preserve">    password = db.Column("password", String(200))</w:t>
+      </w:r>
+    </w:p>
+    <w:p>
+      <w:pPr>
+        <w:spacing w:after="0" w:line="240" w:lineRule="auto"/>
+        <w:ind w:left="1134"/>
+        <w:rPr>
+          <w:rFonts w:asciiTheme="majorHAnsi" w:hAnsiTheme="majorHAnsi" w:cstheme="majorHAnsi"/>
+          <w:sz w:val="20"/>
+          <w:szCs w:val="18"/>
+        </w:rPr>
+      </w:pPr>
+      <w:r>
+        <w:rPr>
+          <w:rFonts w:asciiTheme="majorHAnsi" w:hAnsiTheme="majorHAnsi" w:cstheme="majorHAnsi"/>
+          <w:sz w:val="20"/>
+          <w:szCs w:val="18"/>
+        </w:rPr>
+        <w:t xml:space="preserve">    # relationship with Todo table</w:t>
+      </w:r>
+    </w:p>
+    <w:p>
+      <w:pPr>
+        <w:spacing w:after="0" w:line="240" w:lineRule="auto"/>
+        <w:ind w:left="1134"/>
+        <w:rPr>
+          <w:rFonts w:asciiTheme="majorHAnsi" w:hAnsiTheme="majorHAnsi" w:cstheme="majorHAnsi"/>
+          <w:sz w:val="20"/>
+          <w:szCs w:val="18"/>
+        </w:rPr>
+      </w:pPr>
+      <w:r>
+        <w:rPr>
+          <w:rFonts w:asciiTheme="majorHAnsi" w:hAnsiTheme="majorHAnsi" w:cstheme="majorHAnsi"/>
+          <w:sz w:val="20"/>
+          <w:szCs w:val="18"/>
+        </w:rPr>
+        <w:t xml:space="preserve">    todo_list = relationship("Todo")</w:t>
+      </w:r>
+    </w:p>
+    <w:p>
+      <w:pPr>
+        <w:spacing w:after="0" w:line="240" w:lineRule="auto"/>
+        <w:ind w:left="1134"/>
+        <w:rPr>
+          <w:rFonts w:asciiTheme="majorHAnsi" w:hAnsiTheme="majorHAnsi" w:cstheme="majorHAnsi"/>
+          <w:sz w:val="20"/>
+          <w:szCs w:val="18"/>
+        </w:rPr>
+      </w:pPr>
+      <w:r>
+        <w:rPr>
+          <w:rFonts w:asciiTheme="majorHAnsi" w:hAnsiTheme="majorHAnsi" w:cstheme="majorHAnsi"/>
+          <w:sz w:val="20"/>
+          <w:szCs w:val="18"/>
+        </w:rPr>
         <w:t xml:space="preserve">    </w:t>
       </w:r>
-      <w:proofErr w:type="spellStart"/>
-      <w:r>
-        <w:rPr>
-          <w:rFonts w:asciiTheme="majorHAnsi" w:hAnsiTheme="majorHAnsi" w:cstheme="majorHAnsi"/>
-          <w:sz w:val="20"/>
-          <w:szCs w:val="18"/>
-        </w:rPr>
-        <w:t>public_id</w:t>
-      </w:r>
-      <w:proofErr w:type="spellEnd"/>
-      <w:r>
-        <w:rPr>
-          <w:rFonts w:asciiTheme="majorHAnsi" w:hAnsiTheme="majorHAnsi" w:cstheme="majorHAnsi"/>
-          <w:sz w:val="20"/>
-          <w:szCs w:val="18"/>
-        </w:rPr>
-        <w:t xml:space="preserve"> = </w:t>
-      </w:r>
-      <w:proofErr w:type="spellStart"/>
-      <w:proofErr w:type="gramStart"/>
-      <w:r>
-        <w:rPr>
-          <w:rFonts w:asciiTheme="majorHAnsi" w:hAnsiTheme="majorHAnsi" w:cstheme="majorHAnsi"/>
-          <w:sz w:val="20"/>
-          <w:szCs w:val="18"/>
-        </w:rPr>
-        <w:t>db.Column</w:t>
-      </w:r>
-      <w:proofErr w:type="spellEnd"/>
-      <w:proofErr w:type="gramEnd"/>
-      <w:r>
-        <w:rPr>
-          <w:rFonts w:asciiTheme="majorHAnsi" w:hAnsiTheme="majorHAnsi" w:cstheme="majorHAnsi"/>
-          <w:sz w:val="20"/>
-          <w:szCs w:val="18"/>
-        </w:rPr>
-        <w:t>("</w:t>
-      </w:r>
-      <w:proofErr w:type="spellStart"/>
-      <w:r>
-        <w:rPr>
-          <w:rFonts w:asciiTheme="majorHAnsi" w:hAnsiTheme="majorHAnsi" w:cstheme="majorHAnsi"/>
-          <w:sz w:val="20"/>
-          <w:szCs w:val="18"/>
-        </w:rPr>
-        <w:t>public_id</w:t>
-      </w:r>
-      <w:proofErr w:type="spellEnd"/>
-      <w:r>
-        <w:rPr>
-          <w:rFonts w:asciiTheme="majorHAnsi" w:hAnsiTheme="majorHAnsi" w:cstheme="majorHAnsi"/>
-          <w:sz w:val="20"/>
-          <w:szCs w:val="18"/>
-        </w:rPr>
-        <w:t>", String(100), unique=True, nullable=False)</w:t>
-      </w:r>
     </w:p>
     <w:p>
       <w:pPr>
@@ -9457,7 +8368,7 @@
           <w:sz w:val="20"/>
           <w:szCs w:val="18"/>
         </w:rPr>
-        <w:t xml:space="preserve">    # users first name</w:t>
+        <w:t xml:space="preserve">    def __init__(self, public_id,firs_name, </w:t>
       </w:r>
     </w:p>
     <w:p>
@@ -9476,63 +8387,7 @@
           <w:sz w:val="20"/>
           <w:szCs w:val="18"/>
         </w:rPr>
-        <w:t xml:space="preserve">    </w:t>
-      </w:r>
-      <w:proofErr w:type="spellStart"/>
-      <w:r>
-        <w:rPr>
-          <w:rFonts w:asciiTheme="majorHAnsi" w:hAnsiTheme="majorHAnsi" w:cstheme="majorHAnsi"/>
-          <w:sz w:val="20"/>
-          <w:szCs w:val="18"/>
-        </w:rPr>
-        <w:t>first_name</w:t>
-      </w:r>
-      <w:proofErr w:type="spellEnd"/>
-      <w:r>
-        <w:rPr>
-          <w:rFonts w:asciiTheme="majorHAnsi" w:hAnsiTheme="majorHAnsi" w:cstheme="majorHAnsi"/>
-          <w:sz w:val="20"/>
-          <w:szCs w:val="18"/>
-        </w:rPr>
-        <w:t xml:space="preserve"> = </w:t>
-      </w:r>
-      <w:proofErr w:type="spellStart"/>
-      <w:proofErr w:type="gramStart"/>
-      <w:r>
-        <w:rPr>
-          <w:rFonts w:asciiTheme="majorHAnsi" w:hAnsiTheme="majorHAnsi" w:cstheme="majorHAnsi"/>
-          <w:sz w:val="20"/>
-          <w:szCs w:val="18"/>
-        </w:rPr>
-        <w:t>db.Column</w:t>
-      </w:r>
-      <w:proofErr w:type="spellEnd"/>
-      <w:proofErr w:type="gramEnd"/>
-      <w:r>
-        <w:rPr>
-          <w:rFonts w:asciiTheme="majorHAnsi" w:hAnsiTheme="majorHAnsi" w:cstheme="majorHAnsi"/>
-          <w:sz w:val="20"/>
-          <w:szCs w:val="18"/>
-        </w:rPr>
-        <w:t>("</w:t>
-      </w:r>
-      <w:proofErr w:type="spellStart"/>
-      <w:r>
-        <w:rPr>
-          <w:rFonts w:asciiTheme="majorHAnsi" w:hAnsiTheme="majorHAnsi" w:cstheme="majorHAnsi"/>
-          <w:sz w:val="20"/>
-          <w:szCs w:val="18"/>
-        </w:rPr>
-        <w:t>firstname</w:t>
-      </w:r>
-      <w:proofErr w:type="spellEnd"/>
-      <w:r>
-        <w:rPr>
-          <w:rFonts w:asciiTheme="majorHAnsi" w:hAnsiTheme="majorHAnsi" w:cstheme="majorHAnsi"/>
-          <w:sz w:val="20"/>
-          <w:szCs w:val="18"/>
-        </w:rPr>
-        <w:t>", String(50))</w:t>
+        <w:t xml:space="preserve">                 last_name, username, password):</w:t>
       </w:r>
     </w:p>
     <w:p>
@@ -9551,7 +8406,7 @@
           <w:sz w:val="20"/>
           <w:szCs w:val="18"/>
         </w:rPr>
-        <w:t xml:space="preserve">    # users last name</w:t>
+        <w:t xml:space="preserve">        """ Initialize model """</w:t>
       </w:r>
     </w:p>
     <w:p>
@@ -9570,64 +8425,7 @@
           <w:sz w:val="20"/>
           <w:szCs w:val="18"/>
         </w:rPr>
-        <w:lastRenderedPageBreak/>
-        <w:t xml:space="preserve">    </w:t>
-      </w:r>
-      <w:proofErr w:type="spellStart"/>
-      <w:r>
-        <w:rPr>
-          <w:rFonts w:asciiTheme="majorHAnsi" w:hAnsiTheme="majorHAnsi" w:cstheme="majorHAnsi"/>
-          <w:sz w:val="20"/>
-          <w:szCs w:val="18"/>
-        </w:rPr>
-        <w:t>last_name</w:t>
-      </w:r>
-      <w:proofErr w:type="spellEnd"/>
-      <w:r>
-        <w:rPr>
-          <w:rFonts w:asciiTheme="majorHAnsi" w:hAnsiTheme="majorHAnsi" w:cstheme="majorHAnsi"/>
-          <w:sz w:val="20"/>
-          <w:szCs w:val="18"/>
-        </w:rPr>
-        <w:t xml:space="preserve"> = </w:t>
-      </w:r>
-      <w:proofErr w:type="spellStart"/>
-      <w:proofErr w:type="gramStart"/>
-      <w:r>
-        <w:rPr>
-          <w:rFonts w:asciiTheme="majorHAnsi" w:hAnsiTheme="majorHAnsi" w:cstheme="majorHAnsi"/>
-          <w:sz w:val="20"/>
-          <w:szCs w:val="18"/>
-        </w:rPr>
-        <w:t>db.Column</w:t>
-      </w:r>
-      <w:proofErr w:type="spellEnd"/>
-      <w:proofErr w:type="gramEnd"/>
-      <w:r>
-        <w:rPr>
-          <w:rFonts w:asciiTheme="majorHAnsi" w:hAnsiTheme="majorHAnsi" w:cstheme="majorHAnsi"/>
-          <w:sz w:val="20"/>
-          <w:szCs w:val="18"/>
-        </w:rPr>
-        <w:t>("</w:t>
-      </w:r>
-      <w:proofErr w:type="spellStart"/>
-      <w:r>
-        <w:rPr>
-          <w:rFonts w:asciiTheme="majorHAnsi" w:hAnsiTheme="majorHAnsi" w:cstheme="majorHAnsi"/>
-          <w:sz w:val="20"/>
-          <w:szCs w:val="18"/>
-        </w:rPr>
-        <w:t>lastname</w:t>
-      </w:r>
-      <w:proofErr w:type="spellEnd"/>
-      <w:r>
-        <w:rPr>
-          <w:rFonts w:asciiTheme="majorHAnsi" w:hAnsiTheme="majorHAnsi" w:cstheme="majorHAnsi"/>
-          <w:sz w:val="20"/>
-          <w:szCs w:val="18"/>
-        </w:rPr>
-        <w:t>", String(50))</w:t>
+        <w:t xml:space="preserve">        </w:t>
       </w:r>
     </w:p>
     <w:p>
@@ -9646,25 +8444,7 @@
           <w:sz w:val="20"/>
           <w:szCs w:val="18"/>
         </w:rPr>
-        <w:t xml:space="preserve">    # </w:t>
-      </w:r>
-      <w:proofErr w:type="gramStart"/>
-      <w:r>
-        <w:rPr>
-          <w:rFonts w:asciiTheme="majorHAnsi" w:hAnsiTheme="majorHAnsi" w:cstheme="majorHAnsi"/>
-          <w:sz w:val="20"/>
-          <w:szCs w:val="18"/>
-        </w:rPr>
-        <w:t>users</w:t>
-      </w:r>
-      <w:proofErr w:type="gramEnd"/>
-      <w:r>
-        <w:rPr>
-          <w:rFonts w:asciiTheme="majorHAnsi" w:hAnsiTheme="majorHAnsi" w:cstheme="majorHAnsi"/>
-          <w:sz w:val="20"/>
-          <w:szCs w:val="18"/>
-        </w:rPr>
-        <w:t xml:space="preserve"> username (login). Must be unique.</w:t>
+        <w:t xml:space="preserve">        self.public_id = public_id</w:t>
       </w:r>
     </w:p>
     <w:p>
@@ -9683,27 +8463,7 @@
           <w:sz w:val="20"/>
           <w:szCs w:val="18"/>
         </w:rPr>
-        <w:t xml:space="preserve">    username = </w:t>
-      </w:r>
-      <w:proofErr w:type="spellStart"/>
-      <w:proofErr w:type="gramStart"/>
-      <w:r>
-        <w:rPr>
-          <w:rFonts w:asciiTheme="majorHAnsi" w:hAnsiTheme="majorHAnsi" w:cstheme="majorHAnsi"/>
-          <w:sz w:val="20"/>
-          <w:szCs w:val="18"/>
-        </w:rPr>
-        <w:t>db.Column</w:t>
-      </w:r>
-      <w:proofErr w:type="spellEnd"/>
-      <w:proofErr w:type="gramEnd"/>
-      <w:r>
-        <w:rPr>
-          <w:rFonts w:asciiTheme="majorHAnsi" w:hAnsiTheme="majorHAnsi" w:cstheme="majorHAnsi"/>
-          <w:sz w:val="20"/>
-          <w:szCs w:val="18"/>
-        </w:rPr>
-        <w:t>("username", String(100), unique=True)</w:t>
+        <w:t xml:space="preserve">        self.first_name = firs_name</w:t>
       </w:r>
     </w:p>
     <w:p>
@@ -9722,7 +8482,7 @@
           <w:sz w:val="20"/>
           <w:szCs w:val="18"/>
         </w:rPr>
-        <w:t xml:space="preserve">    # password - hashed</w:t>
+        <w:t xml:space="preserve">        self.last_name = last_name</w:t>
       </w:r>
     </w:p>
     <w:p>
@@ -9741,27 +8501,7 @@
           <w:sz w:val="20"/>
           <w:szCs w:val="18"/>
         </w:rPr>
-        <w:t xml:space="preserve">    password = </w:t>
-      </w:r>
-      <w:proofErr w:type="spellStart"/>
-      <w:proofErr w:type="gramStart"/>
-      <w:r>
-        <w:rPr>
-          <w:rFonts w:asciiTheme="majorHAnsi" w:hAnsiTheme="majorHAnsi" w:cstheme="majorHAnsi"/>
-          <w:sz w:val="20"/>
-          <w:szCs w:val="18"/>
-        </w:rPr>
-        <w:t>db.Column</w:t>
-      </w:r>
-      <w:proofErr w:type="spellEnd"/>
-      <w:proofErr w:type="gramEnd"/>
-      <w:r>
-        <w:rPr>
-          <w:rFonts w:asciiTheme="majorHAnsi" w:hAnsiTheme="majorHAnsi" w:cstheme="majorHAnsi"/>
-          <w:sz w:val="20"/>
-          <w:szCs w:val="18"/>
-        </w:rPr>
-        <w:t>("password", String(200))</w:t>
+        <w:t xml:space="preserve">        self.username = username</w:t>
       </w:r>
     </w:p>
     <w:p>
@@ -9780,7 +8520,7 @@
           <w:sz w:val="20"/>
           <w:szCs w:val="18"/>
         </w:rPr>
-        <w:t xml:space="preserve">    # relationship with Todo table</w:t>
+        <w:t xml:space="preserve">        self.password = password</w:t>
       </w:r>
     </w:p>
     <w:p>
@@ -9793,32 +8533,6 @@
           <w:szCs w:val="18"/>
         </w:rPr>
       </w:pPr>
-      <w:r>
-        <w:rPr>
-          <w:rFonts w:asciiTheme="majorHAnsi" w:hAnsiTheme="majorHAnsi" w:cstheme="majorHAnsi"/>
-          <w:sz w:val="20"/>
-          <w:szCs w:val="18"/>
-        </w:rPr>
-        <w:t xml:space="preserve">    </w:t>
-      </w:r>
-      <w:proofErr w:type="spellStart"/>
-      <w:r>
-        <w:rPr>
-          <w:rFonts w:asciiTheme="majorHAnsi" w:hAnsiTheme="majorHAnsi" w:cstheme="majorHAnsi"/>
-          <w:sz w:val="20"/>
-          <w:szCs w:val="18"/>
-        </w:rPr>
-        <w:t>todo_list</w:t>
-      </w:r>
-      <w:proofErr w:type="spellEnd"/>
-      <w:r>
-        <w:rPr>
-          <w:rFonts w:asciiTheme="majorHAnsi" w:hAnsiTheme="majorHAnsi" w:cstheme="majorHAnsi"/>
-          <w:sz w:val="20"/>
-          <w:szCs w:val="18"/>
-        </w:rPr>
-        <w:t xml:space="preserve"> = relationship("Todo")</w:t>
-      </w:r>
     </w:p>
     <w:p>
       <w:pPr>
@@ -9836,7 +8550,7 @@
           <w:sz w:val="20"/>
           <w:szCs w:val="18"/>
         </w:rPr>
-        <w:t xml:space="preserve">    </w:t>
+        <w:t xml:space="preserve">    def to_json(self):</w:t>
       </w:r>
     </w:p>
     <w:p>
@@ -9855,61 +8569,7 @@
           <w:sz w:val="20"/>
           <w:szCs w:val="18"/>
         </w:rPr>
-        <w:t xml:space="preserve">    def __</w:t>
-      </w:r>
-      <w:proofErr w:type="spellStart"/>
-      <w:r>
-        <w:rPr>
-          <w:rFonts w:asciiTheme="majorHAnsi" w:hAnsiTheme="majorHAnsi" w:cstheme="majorHAnsi"/>
-          <w:sz w:val="20"/>
-          <w:szCs w:val="18"/>
-        </w:rPr>
-        <w:t>init</w:t>
-      </w:r>
-      <w:proofErr w:type="spellEnd"/>
-      <w:r>
-        <w:rPr>
-          <w:rFonts w:asciiTheme="majorHAnsi" w:hAnsiTheme="majorHAnsi" w:cstheme="majorHAnsi"/>
-          <w:sz w:val="20"/>
-          <w:szCs w:val="18"/>
-        </w:rPr>
-        <w:t>_</w:t>
-      </w:r>
-      <w:proofErr w:type="gramStart"/>
-      <w:r>
-        <w:rPr>
-          <w:rFonts w:asciiTheme="majorHAnsi" w:hAnsiTheme="majorHAnsi" w:cstheme="majorHAnsi"/>
-          <w:sz w:val="20"/>
-          <w:szCs w:val="18"/>
-        </w:rPr>
-        <w:t>_(</w:t>
-      </w:r>
-      <w:proofErr w:type="gramEnd"/>
-      <w:r>
-        <w:rPr>
-          <w:rFonts w:asciiTheme="majorHAnsi" w:hAnsiTheme="majorHAnsi" w:cstheme="majorHAnsi"/>
-          <w:sz w:val="20"/>
-          <w:szCs w:val="18"/>
-        </w:rPr>
-        <w:t xml:space="preserve">self, </w:t>
-      </w:r>
-      <w:proofErr w:type="spellStart"/>
-      <w:r>
-        <w:rPr>
-          <w:rFonts w:asciiTheme="majorHAnsi" w:hAnsiTheme="majorHAnsi" w:cstheme="majorHAnsi"/>
-          <w:sz w:val="20"/>
-          <w:szCs w:val="18"/>
-        </w:rPr>
-        <w:t>public_id,firs_name</w:t>
-      </w:r>
-      <w:proofErr w:type="spellEnd"/>
-      <w:r>
-        <w:rPr>
-          <w:rFonts w:asciiTheme="majorHAnsi" w:hAnsiTheme="majorHAnsi" w:cstheme="majorHAnsi"/>
-          <w:sz w:val="20"/>
-          <w:szCs w:val="18"/>
-        </w:rPr>
-        <w:t xml:space="preserve">, </w:t>
+        <w:t xml:space="preserve">        """ method used to convert model data to json """</w:t>
       </w:r>
     </w:p>
     <w:p>
@@ -9928,25 +8588,7 @@
           <w:sz w:val="20"/>
           <w:szCs w:val="18"/>
         </w:rPr>
-        <w:t xml:space="preserve">                 </w:t>
-      </w:r>
-      <w:proofErr w:type="spellStart"/>
-      <w:r>
-        <w:rPr>
-          <w:rFonts w:asciiTheme="majorHAnsi" w:hAnsiTheme="majorHAnsi" w:cstheme="majorHAnsi"/>
-          <w:sz w:val="20"/>
-          <w:szCs w:val="18"/>
-        </w:rPr>
-        <w:t>last_name</w:t>
-      </w:r>
-      <w:proofErr w:type="spellEnd"/>
-      <w:r>
-        <w:rPr>
-          <w:rFonts w:asciiTheme="majorHAnsi" w:hAnsiTheme="majorHAnsi" w:cstheme="majorHAnsi"/>
-          <w:sz w:val="20"/>
-          <w:szCs w:val="18"/>
-        </w:rPr>
-        <w:t>, username, password):</w:t>
+        <w:t xml:space="preserve">        return {</w:t>
       </w:r>
     </w:p>
     <w:p>
@@ -9965,7 +8607,7 @@
           <w:sz w:val="20"/>
           <w:szCs w:val="18"/>
         </w:rPr>
-        <w:t xml:space="preserve">        """ Initialize model """</w:t>
+        <w:t xml:space="preserve">                "id": self.id,</w:t>
       </w:r>
     </w:p>
     <w:p>
@@ -9984,7 +8626,7 @@
           <w:sz w:val="20"/>
           <w:szCs w:val="18"/>
         </w:rPr>
-        <w:t xml:space="preserve">        </w:t>
+        <w:t xml:space="preserve">                "public_id": self.public_id,</w:t>
       </w:r>
     </w:p>
     <w:p>
@@ -10003,46 +8645,8 @@
           <w:sz w:val="20"/>
           <w:szCs w:val="18"/>
         </w:rPr>
-        <w:t xml:space="preserve">        </w:t>
-      </w:r>
-      <w:proofErr w:type="spellStart"/>
-      <w:proofErr w:type="gramStart"/>
-      <w:r>
-        <w:rPr>
-          <w:rFonts w:asciiTheme="majorHAnsi" w:hAnsiTheme="majorHAnsi" w:cstheme="majorHAnsi"/>
-          <w:sz w:val="20"/>
-          <w:szCs w:val="18"/>
-        </w:rPr>
-        <w:t>self.public</w:t>
-      </w:r>
-      <w:proofErr w:type="gramEnd"/>
-      <w:r>
-        <w:rPr>
-          <w:rFonts w:asciiTheme="majorHAnsi" w:hAnsiTheme="majorHAnsi" w:cstheme="majorHAnsi"/>
-          <w:sz w:val="20"/>
-          <w:szCs w:val="18"/>
-        </w:rPr>
-        <w:t>_id</w:t>
-      </w:r>
-      <w:proofErr w:type="spellEnd"/>
-      <w:r>
-        <w:rPr>
-          <w:rFonts w:asciiTheme="majorHAnsi" w:hAnsiTheme="majorHAnsi" w:cstheme="majorHAnsi"/>
-          <w:sz w:val="20"/>
-          <w:szCs w:val="18"/>
-        </w:rPr>
-        <w:t xml:space="preserve"> = </w:t>
-      </w:r>
-      <w:proofErr w:type="spellStart"/>
-      <w:r>
-        <w:rPr>
-          <w:rFonts w:asciiTheme="majorHAnsi" w:hAnsiTheme="majorHAnsi" w:cstheme="majorHAnsi"/>
-          <w:sz w:val="20"/>
-          <w:szCs w:val="18"/>
-        </w:rPr>
-        <w:t>public_id</w:t>
-      </w:r>
-      <w:proofErr w:type="spellEnd"/>
+        <w:t xml:space="preserve">                "first_name": self.first_name,</w:t>
+      </w:r>
     </w:p>
     <w:p>
       <w:pPr>
@@ -10060,46 +8664,8 @@
           <w:sz w:val="20"/>
           <w:szCs w:val="18"/>
         </w:rPr>
-        <w:t xml:space="preserve">        </w:t>
-      </w:r>
-      <w:proofErr w:type="spellStart"/>
-      <w:proofErr w:type="gramStart"/>
-      <w:r>
-        <w:rPr>
-          <w:rFonts w:asciiTheme="majorHAnsi" w:hAnsiTheme="majorHAnsi" w:cstheme="majorHAnsi"/>
-          <w:sz w:val="20"/>
-          <w:szCs w:val="18"/>
-        </w:rPr>
-        <w:t>self.first</w:t>
-      </w:r>
-      <w:proofErr w:type="gramEnd"/>
-      <w:r>
-        <w:rPr>
-          <w:rFonts w:asciiTheme="majorHAnsi" w:hAnsiTheme="majorHAnsi" w:cstheme="majorHAnsi"/>
-          <w:sz w:val="20"/>
-          <w:szCs w:val="18"/>
-        </w:rPr>
-        <w:t>_name</w:t>
-      </w:r>
-      <w:proofErr w:type="spellEnd"/>
-      <w:r>
-        <w:rPr>
-          <w:rFonts w:asciiTheme="majorHAnsi" w:hAnsiTheme="majorHAnsi" w:cstheme="majorHAnsi"/>
-          <w:sz w:val="20"/>
-          <w:szCs w:val="18"/>
-        </w:rPr>
-        <w:t xml:space="preserve"> = </w:t>
-      </w:r>
-      <w:proofErr w:type="spellStart"/>
-      <w:r>
-        <w:rPr>
-          <w:rFonts w:asciiTheme="majorHAnsi" w:hAnsiTheme="majorHAnsi" w:cstheme="majorHAnsi"/>
-          <w:sz w:val="20"/>
-          <w:szCs w:val="18"/>
-        </w:rPr>
-        <w:t>firs_name</w:t>
-      </w:r>
-      <w:proofErr w:type="spellEnd"/>
+        <w:t xml:space="preserve">                "last_name": self.last_name,</w:t>
+      </w:r>
     </w:p>
     <w:p>
       <w:pPr>
@@ -10117,46 +8683,8 @@
           <w:sz w:val="20"/>
           <w:szCs w:val="18"/>
         </w:rPr>
-        <w:t xml:space="preserve">        </w:t>
-      </w:r>
-      <w:proofErr w:type="spellStart"/>
-      <w:proofErr w:type="gramStart"/>
-      <w:r>
-        <w:rPr>
-          <w:rFonts w:asciiTheme="majorHAnsi" w:hAnsiTheme="majorHAnsi" w:cstheme="majorHAnsi"/>
-          <w:sz w:val="20"/>
-          <w:szCs w:val="18"/>
-        </w:rPr>
-        <w:t>self.last</w:t>
-      </w:r>
-      <w:proofErr w:type="gramEnd"/>
-      <w:r>
-        <w:rPr>
-          <w:rFonts w:asciiTheme="majorHAnsi" w:hAnsiTheme="majorHAnsi" w:cstheme="majorHAnsi"/>
-          <w:sz w:val="20"/>
-          <w:szCs w:val="18"/>
-        </w:rPr>
-        <w:t>_name</w:t>
-      </w:r>
-      <w:proofErr w:type="spellEnd"/>
-      <w:r>
-        <w:rPr>
-          <w:rFonts w:asciiTheme="majorHAnsi" w:hAnsiTheme="majorHAnsi" w:cstheme="majorHAnsi"/>
-          <w:sz w:val="20"/>
-          <w:szCs w:val="18"/>
-        </w:rPr>
-        <w:t xml:space="preserve"> = </w:t>
-      </w:r>
-      <w:proofErr w:type="spellStart"/>
-      <w:r>
-        <w:rPr>
-          <w:rFonts w:asciiTheme="majorHAnsi" w:hAnsiTheme="majorHAnsi" w:cstheme="majorHAnsi"/>
-          <w:sz w:val="20"/>
-          <w:szCs w:val="18"/>
-        </w:rPr>
-        <w:t>last_name</w:t>
-      </w:r>
-      <w:proofErr w:type="spellEnd"/>
+        <w:t xml:space="preserve">                "user_name": self.username,</w:t>
+      </w:r>
     </w:p>
     <w:p>
       <w:pPr>
@@ -10174,473 +8702,8 @@
           <w:sz w:val="20"/>
           <w:szCs w:val="18"/>
         </w:rPr>
-        <w:t xml:space="preserve">        </w:t>
-      </w:r>
-      <w:proofErr w:type="spellStart"/>
-      <w:proofErr w:type="gramStart"/>
-      <w:r>
-        <w:rPr>
-          <w:rFonts w:asciiTheme="majorHAnsi" w:hAnsiTheme="majorHAnsi" w:cstheme="majorHAnsi"/>
-          <w:sz w:val="20"/>
-          <w:szCs w:val="18"/>
-        </w:rPr>
-        <w:t>self.username</w:t>
-      </w:r>
-      <w:proofErr w:type="spellEnd"/>
-      <w:proofErr w:type="gramEnd"/>
-      <w:r>
-        <w:rPr>
-          <w:rFonts w:asciiTheme="majorHAnsi" w:hAnsiTheme="majorHAnsi" w:cstheme="majorHAnsi"/>
-          <w:sz w:val="20"/>
-          <w:szCs w:val="18"/>
-        </w:rPr>
-        <w:t xml:space="preserve"> = username</w:t>
-      </w:r>
-    </w:p>
-    <w:p>
-      <w:pPr>
-        <w:spacing w:after="0" w:line="240" w:lineRule="auto"/>
-        <w:ind w:left="1134"/>
-        <w:rPr>
-          <w:rFonts w:asciiTheme="majorHAnsi" w:hAnsiTheme="majorHAnsi" w:cstheme="majorHAnsi"/>
-          <w:sz w:val="20"/>
-          <w:szCs w:val="18"/>
-        </w:rPr>
-      </w:pPr>
-      <w:r>
-        <w:rPr>
-          <w:rFonts w:asciiTheme="majorHAnsi" w:hAnsiTheme="majorHAnsi" w:cstheme="majorHAnsi"/>
-          <w:sz w:val="20"/>
-          <w:szCs w:val="18"/>
-        </w:rPr>
-        <w:t xml:space="preserve">        </w:t>
-      </w:r>
-      <w:proofErr w:type="spellStart"/>
-      <w:proofErr w:type="gramStart"/>
-      <w:r>
-        <w:rPr>
-          <w:rFonts w:asciiTheme="majorHAnsi" w:hAnsiTheme="majorHAnsi" w:cstheme="majorHAnsi"/>
-          <w:sz w:val="20"/>
-          <w:szCs w:val="18"/>
-        </w:rPr>
-        <w:t>self.password</w:t>
-      </w:r>
-      <w:proofErr w:type="spellEnd"/>
-      <w:proofErr w:type="gramEnd"/>
-      <w:r>
-        <w:rPr>
-          <w:rFonts w:asciiTheme="majorHAnsi" w:hAnsiTheme="majorHAnsi" w:cstheme="majorHAnsi"/>
-          <w:sz w:val="20"/>
-          <w:szCs w:val="18"/>
-        </w:rPr>
-        <w:t xml:space="preserve"> = password</w:t>
-      </w:r>
-    </w:p>
-    <w:p>
-      <w:pPr>
-        <w:spacing w:after="0" w:line="240" w:lineRule="auto"/>
-        <w:ind w:left="1134"/>
-        <w:rPr>
-          <w:rFonts w:asciiTheme="majorHAnsi" w:hAnsiTheme="majorHAnsi" w:cstheme="majorHAnsi"/>
-          <w:sz w:val="20"/>
-          <w:szCs w:val="18"/>
-        </w:rPr>
-      </w:pPr>
-    </w:p>
-    <w:p>
-      <w:pPr>
-        <w:spacing w:after="0" w:line="240" w:lineRule="auto"/>
-        <w:ind w:left="1134"/>
-        <w:rPr>
-          <w:rFonts w:asciiTheme="majorHAnsi" w:hAnsiTheme="majorHAnsi" w:cstheme="majorHAnsi"/>
-          <w:sz w:val="20"/>
-          <w:szCs w:val="18"/>
-        </w:rPr>
-      </w:pPr>
-      <w:r>
-        <w:rPr>
-          <w:rFonts w:asciiTheme="majorHAnsi" w:hAnsiTheme="majorHAnsi" w:cstheme="majorHAnsi"/>
-          <w:sz w:val="20"/>
-          <w:szCs w:val="18"/>
-        </w:rPr>
-        <w:t xml:space="preserve">    def </w:t>
-      </w:r>
-      <w:proofErr w:type="spellStart"/>
-      <w:r>
-        <w:rPr>
-          <w:rFonts w:asciiTheme="majorHAnsi" w:hAnsiTheme="majorHAnsi" w:cstheme="majorHAnsi"/>
-          <w:sz w:val="20"/>
-          <w:szCs w:val="18"/>
-        </w:rPr>
-        <w:t>to_json</w:t>
-      </w:r>
-      <w:proofErr w:type="spellEnd"/>
-      <w:r>
-        <w:rPr>
-          <w:rFonts w:asciiTheme="majorHAnsi" w:hAnsiTheme="majorHAnsi" w:cstheme="majorHAnsi"/>
-          <w:sz w:val="20"/>
-          <w:szCs w:val="18"/>
-        </w:rPr>
-        <w:t>(self):</w:t>
-      </w:r>
-    </w:p>
-    <w:p>
-      <w:pPr>
-        <w:spacing w:after="0" w:line="240" w:lineRule="auto"/>
-        <w:ind w:left="1134"/>
-        <w:rPr>
-          <w:rFonts w:asciiTheme="majorHAnsi" w:hAnsiTheme="majorHAnsi" w:cstheme="majorHAnsi"/>
-          <w:sz w:val="20"/>
-          <w:szCs w:val="18"/>
-        </w:rPr>
-      </w:pPr>
-      <w:r>
-        <w:rPr>
-          <w:rFonts w:asciiTheme="majorHAnsi" w:hAnsiTheme="majorHAnsi" w:cstheme="majorHAnsi"/>
-          <w:sz w:val="20"/>
-          <w:szCs w:val="18"/>
-        </w:rPr>
-        <w:t xml:space="preserve">        """ method used to convert model data to </w:t>
-      </w:r>
-      <w:proofErr w:type="spellStart"/>
-      <w:r>
-        <w:rPr>
-          <w:rFonts w:asciiTheme="majorHAnsi" w:hAnsiTheme="majorHAnsi" w:cstheme="majorHAnsi"/>
-          <w:sz w:val="20"/>
-          <w:szCs w:val="18"/>
-        </w:rPr>
-        <w:t>json</w:t>
-      </w:r>
-      <w:proofErr w:type="spellEnd"/>
-      <w:r>
-        <w:rPr>
-          <w:rFonts w:asciiTheme="majorHAnsi" w:hAnsiTheme="majorHAnsi" w:cstheme="majorHAnsi"/>
-          <w:sz w:val="20"/>
-          <w:szCs w:val="18"/>
-        </w:rPr>
-        <w:t xml:space="preserve"> """</w:t>
-      </w:r>
-    </w:p>
-    <w:p>
-      <w:pPr>
-        <w:spacing w:after="0" w:line="240" w:lineRule="auto"/>
-        <w:ind w:left="1134"/>
-        <w:rPr>
-          <w:rFonts w:asciiTheme="majorHAnsi" w:hAnsiTheme="majorHAnsi" w:cstheme="majorHAnsi"/>
-          <w:sz w:val="20"/>
-          <w:szCs w:val="18"/>
-        </w:rPr>
-      </w:pPr>
-      <w:r>
-        <w:rPr>
-          <w:rFonts w:asciiTheme="majorHAnsi" w:hAnsiTheme="majorHAnsi" w:cstheme="majorHAnsi"/>
-          <w:sz w:val="20"/>
-          <w:szCs w:val="18"/>
-        </w:rPr>
-        <w:t xml:space="preserve">        return {</w:t>
-      </w:r>
-    </w:p>
-    <w:p>
-      <w:pPr>
-        <w:spacing w:after="0" w:line="240" w:lineRule="auto"/>
-        <w:ind w:left="1134"/>
-        <w:rPr>
-          <w:rFonts w:asciiTheme="majorHAnsi" w:hAnsiTheme="majorHAnsi" w:cstheme="majorHAnsi"/>
-          <w:sz w:val="20"/>
-          <w:szCs w:val="18"/>
-        </w:rPr>
-      </w:pPr>
-      <w:r>
-        <w:rPr>
-          <w:rFonts w:asciiTheme="majorHAnsi" w:hAnsiTheme="majorHAnsi" w:cstheme="majorHAnsi"/>
-          <w:sz w:val="20"/>
-          <w:szCs w:val="18"/>
-        </w:rPr>
-        <w:t xml:space="preserve">                "id": self.id,</w:t>
-      </w:r>
-    </w:p>
-    <w:p>
-      <w:pPr>
-        <w:spacing w:after="0" w:line="240" w:lineRule="auto"/>
-        <w:ind w:left="1134"/>
-        <w:rPr>
-          <w:rFonts w:asciiTheme="majorHAnsi" w:hAnsiTheme="majorHAnsi" w:cstheme="majorHAnsi"/>
-          <w:sz w:val="20"/>
-          <w:szCs w:val="18"/>
-        </w:rPr>
-      </w:pPr>
-      <w:r>
-        <w:rPr>
-          <w:rFonts w:asciiTheme="majorHAnsi" w:hAnsiTheme="majorHAnsi" w:cstheme="majorHAnsi"/>
-          <w:sz w:val="20"/>
-          <w:szCs w:val="18"/>
-        </w:rPr>
-        <w:t xml:space="preserve">                "</w:t>
-      </w:r>
-      <w:proofErr w:type="spellStart"/>
-      <w:r>
-        <w:rPr>
-          <w:rFonts w:asciiTheme="majorHAnsi" w:hAnsiTheme="majorHAnsi" w:cstheme="majorHAnsi"/>
-          <w:sz w:val="20"/>
-          <w:szCs w:val="18"/>
-        </w:rPr>
-        <w:t>public_id</w:t>
-      </w:r>
-      <w:proofErr w:type="spellEnd"/>
-      <w:r>
-        <w:rPr>
-          <w:rFonts w:asciiTheme="majorHAnsi" w:hAnsiTheme="majorHAnsi" w:cstheme="majorHAnsi"/>
-          <w:sz w:val="20"/>
-          <w:szCs w:val="18"/>
-        </w:rPr>
-        <w:t xml:space="preserve">": </w:t>
-      </w:r>
-      <w:proofErr w:type="spellStart"/>
-      <w:proofErr w:type="gramStart"/>
-      <w:r>
-        <w:rPr>
-          <w:rFonts w:asciiTheme="majorHAnsi" w:hAnsiTheme="majorHAnsi" w:cstheme="majorHAnsi"/>
-          <w:sz w:val="20"/>
-          <w:szCs w:val="18"/>
-        </w:rPr>
-        <w:t>self.public</w:t>
-      </w:r>
-      <w:proofErr w:type="gramEnd"/>
-      <w:r>
-        <w:rPr>
-          <w:rFonts w:asciiTheme="majorHAnsi" w:hAnsiTheme="majorHAnsi" w:cstheme="majorHAnsi"/>
-          <w:sz w:val="20"/>
-          <w:szCs w:val="18"/>
-        </w:rPr>
-        <w:t>_id</w:t>
-      </w:r>
-      <w:proofErr w:type="spellEnd"/>
-      <w:r>
-        <w:rPr>
-          <w:rFonts w:asciiTheme="majorHAnsi" w:hAnsiTheme="majorHAnsi" w:cstheme="majorHAnsi"/>
-          <w:sz w:val="20"/>
-          <w:szCs w:val="18"/>
-        </w:rPr>
-        <w:t>,</w:t>
-      </w:r>
-    </w:p>
-    <w:p>
-      <w:pPr>
-        <w:spacing w:after="0" w:line="240" w:lineRule="auto"/>
-        <w:ind w:left="1134"/>
-        <w:rPr>
-          <w:rFonts w:asciiTheme="majorHAnsi" w:hAnsiTheme="majorHAnsi" w:cstheme="majorHAnsi"/>
-          <w:sz w:val="20"/>
-          <w:szCs w:val="18"/>
-        </w:rPr>
-      </w:pPr>
-      <w:r>
-        <w:rPr>
-          <w:rFonts w:asciiTheme="majorHAnsi" w:hAnsiTheme="majorHAnsi" w:cstheme="majorHAnsi"/>
-          <w:sz w:val="20"/>
-          <w:szCs w:val="18"/>
-        </w:rPr>
-        <w:t xml:space="preserve">                "</w:t>
-      </w:r>
-      <w:proofErr w:type="spellStart"/>
-      <w:r>
-        <w:rPr>
-          <w:rFonts w:asciiTheme="majorHAnsi" w:hAnsiTheme="majorHAnsi" w:cstheme="majorHAnsi"/>
-          <w:sz w:val="20"/>
-          <w:szCs w:val="18"/>
-        </w:rPr>
-        <w:t>first_name</w:t>
-      </w:r>
-      <w:proofErr w:type="spellEnd"/>
-      <w:r>
-        <w:rPr>
-          <w:rFonts w:asciiTheme="majorHAnsi" w:hAnsiTheme="majorHAnsi" w:cstheme="majorHAnsi"/>
-          <w:sz w:val="20"/>
-          <w:szCs w:val="18"/>
-        </w:rPr>
-        <w:t xml:space="preserve">": </w:t>
-      </w:r>
-      <w:proofErr w:type="spellStart"/>
-      <w:proofErr w:type="gramStart"/>
-      <w:r>
-        <w:rPr>
-          <w:rFonts w:asciiTheme="majorHAnsi" w:hAnsiTheme="majorHAnsi" w:cstheme="majorHAnsi"/>
-          <w:sz w:val="20"/>
-          <w:szCs w:val="18"/>
-        </w:rPr>
-        <w:t>self.first</w:t>
-      </w:r>
-      <w:proofErr w:type="gramEnd"/>
-      <w:r>
-        <w:rPr>
-          <w:rFonts w:asciiTheme="majorHAnsi" w:hAnsiTheme="majorHAnsi" w:cstheme="majorHAnsi"/>
-          <w:sz w:val="20"/>
-          <w:szCs w:val="18"/>
-        </w:rPr>
-        <w:t>_name</w:t>
-      </w:r>
-      <w:proofErr w:type="spellEnd"/>
-      <w:r>
-        <w:rPr>
-          <w:rFonts w:asciiTheme="majorHAnsi" w:hAnsiTheme="majorHAnsi" w:cstheme="majorHAnsi"/>
-          <w:sz w:val="20"/>
-          <w:szCs w:val="18"/>
-        </w:rPr>
-        <w:t>,</w:t>
-      </w:r>
-    </w:p>
-    <w:p>
-      <w:pPr>
-        <w:spacing w:after="0" w:line="240" w:lineRule="auto"/>
-        <w:ind w:left="1134"/>
-        <w:rPr>
-          <w:rFonts w:asciiTheme="majorHAnsi" w:hAnsiTheme="majorHAnsi" w:cstheme="majorHAnsi"/>
-          <w:sz w:val="20"/>
-          <w:szCs w:val="18"/>
-        </w:rPr>
-      </w:pPr>
-      <w:r>
-        <w:rPr>
-          <w:rFonts w:asciiTheme="majorHAnsi" w:hAnsiTheme="majorHAnsi" w:cstheme="majorHAnsi"/>
-          <w:sz w:val="20"/>
-          <w:szCs w:val="18"/>
-        </w:rPr>
-        <w:t xml:space="preserve">                "</w:t>
-      </w:r>
-      <w:proofErr w:type="spellStart"/>
-      <w:r>
-        <w:rPr>
-          <w:rFonts w:asciiTheme="majorHAnsi" w:hAnsiTheme="majorHAnsi" w:cstheme="majorHAnsi"/>
-          <w:sz w:val="20"/>
-          <w:szCs w:val="18"/>
-        </w:rPr>
-        <w:t>last_name</w:t>
-      </w:r>
-      <w:proofErr w:type="spellEnd"/>
-      <w:r>
-        <w:rPr>
-          <w:rFonts w:asciiTheme="majorHAnsi" w:hAnsiTheme="majorHAnsi" w:cstheme="majorHAnsi"/>
-          <w:sz w:val="20"/>
-          <w:szCs w:val="18"/>
-        </w:rPr>
-        <w:t xml:space="preserve">": </w:t>
-      </w:r>
-      <w:proofErr w:type="spellStart"/>
-      <w:proofErr w:type="gramStart"/>
-      <w:r>
-        <w:rPr>
-          <w:rFonts w:asciiTheme="majorHAnsi" w:hAnsiTheme="majorHAnsi" w:cstheme="majorHAnsi"/>
-          <w:sz w:val="20"/>
-          <w:szCs w:val="18"/>
-        </w:rPr>
-        <w:t>self.last</w:t>
-      </w:r>
-      <w:proofErr w:type="gramEnd"/>
-      <w:r>
-        <w:rPr>
-          <w:rFonts w:asciiTheme="majorHAnsi" w:hAnsiTheme="majorHAnsi" w:cstheme="majorHAnsi"/>
-          <w:sz w:val="20"/>
-          <w:szCs w:val="18"/>
-        </w:rPr>
-        <w:t>_name</w:t>
-      </w:r>
-      <w:proofErr w:type="spellEnd"/>
-      <w:r>
-        <w:rPr>
-          <w:rFonts w:asciiTheme="majorHAnsi" w:hAnsiTheme="majorHAnsi" w:cstheme="majorHAnsi"/>
-          <w:sz w:val="20"/>
-          <w:szCs w:val="18"/>
-        </w:rPr>
-        <w:t>,</w:t>
-      </w:r>
-    </w:p>
-    <w:p>
-      <w:pPr>
-        <w:spacing w:after="0" w:line="240" w:lineRule="auto"/>
-        <w:ind w:left="1134"/>
-        <w:rPr>
-          <w:rFonts w:asciiTheme="majorHAnsi" w:hAnsiTheme="majorHAnsi" w:cstheme="majorHAnsi"/>
-          <w:sz w:val="20"/>
-          <w:szCs w:val="18"/>
-        </w:rPr>
-      </w:pPr>
-      <w:r>
-        <w:rPr>
-          <w:rFonts w:asciiTheme="majorHAnsi" w:hAnsiTheme="majorHAnsi" w:cstheme="majorHAnsi"/>
-          <w:sz w:val="20"/>
-          <w:szCs w:val="18"/>
-        </w:rPr>
-        <w:t xml:space="preserve">                "</w:t>
-      </w:r>
-      <w:proofErr w:type="spellStart"/>
-      <w:r>
-        <w:rPr>
-          <w:rFonts w:asciiTheme="majorHAnsi" w:hAnsiTheme="majorHAnsi" w:cstheme="majorHAnsi"/>
-          <w:sz w:val="20"/>
-          <w:szCs w:val="18"/>
-        </w:rPr>
-        <w:t>user_name</w:t>
-      </w:r>
-      <w:proofErr w:type="spellEnd"/>
-      <w:r>
-        <w:rPr>
-          <w:rFonts w:asciiTheme="majorHAnsi" w:hAnsiTheme="majorHAnsi" w:cstheme="majorHAnsi"/>
-          <w:sz w:val="20"/>
-          <w:szCs w:val="18"/>
-        </w:rPr>
-        <w:t xml:space="preserve">": </w:t>
-      </w:r>
-      <w:proofErr w:type="spellStart"/>
-      <w:proofErr w:type="gramStart"/>
-      <w:r>
-        <w:rPr>
-          <w:rFonts w:asciiTheme="majorHAnsi" w:hAnsiTheme="majorHAnsi" w:cstheme="majorHAnsi"/>
-          <w:sz w:val="20"/>
-          <w:szCs w:val="18"/>
-        </w:rPr>
-        <w:t>self.username</w:t>
-      </w:r>
-      <w:proofErr w:type="spellEnd"/>
-      <w:proofErr w:type="gramEnd"/>
-      <w:r>
-        <w:rPr>
-          <w:rFonts w:asciiTheme="majorHAnsi" w:hAnsiTheme="majorHAnsi" w:cstheme="majorHAnsi"/>
-          <w:sz w:val="20"/>
-          <w:szCs w:val="18"/>
-        </w:rPr>
-        <w:t>,</w:t>
-      </w:r>
-    </w:p>
-    <w:p>
-      <w:pPr>
-        <w:spacing w:after="0" w:line="240" w:lineRule="auto"/>
-        <w:ind w:left="1134"/>
-        <w:rPr>
-          <w:rFonts w:asciiTheme="majorHAnsi" w:hAnsiTheme="majorHAnsi" w:cstheme="majorHAnsi"/>
-          <w:sz w:val="20"/>
-          <w:szCs w:val="18"/>
-        </w:rPr>
-      </w:pPr>
-      <w:r>
-        <w:rPr>
-          <w:rFonts w:asciiTheme="majorHAnsi" w:hAnsiTheme="majorHAnsi" w:cstheme="majorHAnsi"/>
-          <w:sz w:val="20"/>
-          <w:szCs w:val="18"/>
-        </w:rPr>
-        <w:t xml:space="preserve">                "password": </w:t>
-      </w:r>
-      <w:proofErr w:type="spellStart"/>
-      <w:proofErr w:type="gramStart"/>
-      <w:r>
-        <w:rPr>
-          <w:rFonts w:asciiTheme="majorHAnsi" w:hAnsiTheme="majorHAnsi" w:cstheme="majorHAnsi"/>
-          <w:sz w:val="20"/>
-          <w:szCs w:val="18"/>
-        </w:rPr>
-        <w:t>self.password</w:t>
-      </w:r>
-      <w:proofErr w:type="spellEnd"/>
-      <w:proofErr w:type="gramEnd"/>
+        <w:t xml:space="preserve">                "password": self.password</w:t>
+      </w:r>
     </w:p>
     <w:p>
       <w:pPr>
@@ -10672,13 +8735,7 @@
     </w:p>
     <w:p>
       <w:r>
-        <w:t xml:space="preserve">This model has all parameters to hold data about </w:t>
-      </w:r>
-      <w:r>
-        <w:t>to-do</w:t>
-      </w:r>
-      <w:r>
-        <w:t>. Model description:</w:t>
+        <w:t>This model has all parameters to hold data about to-do. Model description:</w:t>
       </w:r>
     </w:p>
     <w:p>
@@ -10697,53 +8754,7 @@
           <w:sz w:val="20"/>
           <w:szCs w:val="18"/>
         </w:rPr>
-        <w:t xml:space="preserve">class </w:t>
-      </w:r>
-      <w:proofErr w:type="gramStart"/>
-      <w:r>
-        <w:rPr>
-          <w:rFonts w:asciiTheme="majorHAnsi" w:hAnsiTheme="majorHAnsi" w:cstheme="majorHAnsi"/>
-          <w:sz w:val="20"/>
-          <w:szCs w:val="18"/>
-        </w:rPr>
-        <w:t>Todo(</w:t>
-      </w:r>
-      <w:proofErr w:type="spellStart"/>
-      <w:proofErr w:type="gramEnd"/>
-      <w:r>
-        <w:rPr>
-          <w:rFonts w:asciiTheme="majorHAnsi" w:hAnsiTheme="majorHAnsi" w:cstheme="majorHAnsi"/>
-          <w:sz w:val="20"/>
-          <w:szCs w:val="18"/>
-        </w:rPr>
-        <w:t>db.Model</w:t>
-      </w:r>
-      <w:proofErr w:type="spellEnd"/>
-      <w:r>
-        <w:rPr>
-          <w:rFonts w:asciiTheme="majorHAnsi" w:hAnsiTheme="majorHAnsi" w:cstheme="majorHAnsi"/>
-          <w:sz w:val="20"/>
-          <w:szCs w:val="18"/>
-        </w:rPr>
-        <w:t xml:space="preserve">, </w:t>
-      </w:r>
-      <w:proofErr w:type="spellStart"/>
-      <w:r>
-        <w:rPr>
-          <w:rFonts w:asciiTheme="majorHAnsi" w:hAnsiTheme="majorHAnsi" w:cstheme="majorHAnsi"/>
-          <w:sz w:val="20"/>
-          <w:szCs w:val="18"/>
-        </w:rPr>
-        <w:t>UserMixin</w:t>
-      </w:r>
-      <w:proofErr w:type="spellEnd"/>
-      <w:r>
-        <w:rPr>
-          <w:rFonts w:asciiTheme="majorHAnsi" w:hAnsiTheme="majorHAnsi" w:cstheme="majorHAnsi"/>
-          <w:sz w:val="20"/>
-          <w:szCs w:val="18"/>
-        </w:rPr>
-        <w:t>):</w:t>
+        <w:t>class Todo(db.Model, UserMixin):</w:t>
       </w:r>
     </w:p>
     <w:p>
@@ -10800,43 +8811,7 @@
           <w:sz w:val="20"/>
           <w:szCs w:val="18"/>
         </w:rPr>
-        <w:t xml:space="preserve">    __</w:t>
-      </w:r>
-      <w:proofErr w:type="spellStart"/>
-      <w:r>
-        <w:rPr>
-          <w:rFonts w:asciiTheme="majorHAnsi" w:hAnsiTheme="majorHAnsi" w:cstheme="majorHAnsi"/>
-          <w:sz w:val="20"/>
-          <w:szCs w:val="18"/>
-        </w:rPr>
-        <w:t>tablename</w:t>
-      </w:r>
-      <w:proofErr w:type="spellEnd"/>
-      <w:r>
-        <w:rPr>
-          <w:rFonts w:asciiTheme="majorHAnsi" w:hAnsiTheme="majorHAnsi" w:cstheme="majorHAnsi"/>
-          <w:sz w:val="20"/>
-          <w:szCs w:val="18"/>
-        </w:rPr>
-        <w:t>__ = "</w:t>
-      </w:r>
-      <w:proofErr w:type="spellStart"/>
-      <w:r>
-        <w:rPr>
-          <w:rFonts w:asciiTheme="majorHAnsi" w:hAnsiTheme="majorHAnsi" w:cstheme="majorHAnsi"/>
-          <w:sz w:val="20"/>
-          <w:szCs w:val="18"/>
-        </w:rPr>
-        <w:t>todos</w:t>
-      </w:r>
-      <w:proofErr w:type="spellEnd"/>
-      <w:r>
-        <w:rPr>
-          <w:rFonts w:asciiTheme="majorHAnsi" w:hAnsiTheme="majorHAnsi" w:cstheme="majorHAnsi"/>
-          <w:sz w:val="20"/>
-          <w:szCs w:val="18"/>
-        </w:rPr>
-        <w:t>"</w:t>
+        <w:t xml:space="preserve">    __tablename__ = "todos"</w:t>
       </w:r>
     </w:p>
     <w:p>
@@ -10874,45 +8849,7 @@
           <w:sz w:val="20"/>
           <w:szCs w:val="18"/>
         </w:rPr>
-        <w:t xml:space="preserve">    id = </w:t>
-      </w:r>
-      <w:proofErr w:type="spellStart"/>
-      <w:proofErr w:type="gramStart"/>
-      <w:r>
-        <w:rPr>
-          <w:rFonts w:asciiTheme="majorHAnsi" w:hAnsiTheme="majorHAnsi" w:cstheme="majorHAnsi"/>
-          <w:sz w:val="20"/>
-          <w:szCs w:val="18"/>
-        </w:rPr>
-        <w:t>db.Column</w:t>
-      </w:r>
-      <w:proofErr w:type="spellEnd"/>
-      <w:proofErr w:type="gramEnd"/>
-      <w:r>
-        <w:rPr>
-          <w:rFonts w:asciiTheme="majorHAnsi" w:hAnsiTheme="majorHAnsi" w:cstheme="majorHAnsi"/>
-          <w:sz w:val="20"/>
-          <w:szCs w:val="18"/>
-        </w:rPr>
-        <w:t xml:space="preserve">("id", Integer, </w:t>
-      </w:r>
-      <w:proofErr w:type="spellStart"/>
-      <w:r>
-        <w:rPr>
-          <w:rFonts w:asciiTheme="majorHAnsi" w:hAnsiTheme="majorHAnsi" w:cstheme="majorHAnsi"/>
-          <w:sz w:val="20"/>
-          <w:szCs w:val="18"/>
-        </w:rPr>
-        <w:t>primary_key</w:t>
-      </w:r>
-      <w:proofErr w:type="spellEnd"/>
-      <w:r>
-        <w:rPr>
-          <w:rFonts w:asciiTheme="majorHAnsi" w:hAnsiTheme="majorHAnsi" w:cstheme="majorHAnsi"/>
-          <w:sz w:val="20"/>
-          <w:szCs w:val="18"/>
-        </w:rPr>
-        <w:t>=True, nullable=False)</w:t>
+        <w:t xml:space="preserve">    id = db.Column("id", Integer, primary_key=True, nullable=False)</w:t>
       </w:r>
     </w:p>
     <w:p>
@@ -10931,25 +8868,7 @@
           <w:sz w:val="20"/>
           <w:szCs w:val="18"/>
         </w:rPr>
-        <w:t xml:space="preserve">    # to-do </w:t>
-      </w:r>
-      <w:proofErr w:type="spellStart"/>
-      <w:r>
-        <w:rPr>
-          <w:rFonts w:asciiTheme="majorHAnsi" w:hAnsiTheme="majorHAnsi" w:cstheme="majorHAnsi"/>
-          <w:sz w:val="20"/>
-          <w:szCs w:val="18"/>
-        </w:rPr>
-        <w:t>descriptio</w:t>
-      </w:r>
-      <w:proofErr w:type="spellEnd"/>
-      <w:r>
-        <w:rPr>
-          <w:rFonts w:asciiTheme="majorHAnsi" w:hAnsiTheme="majorHAnsi" w:cstheme="majorHAnsi"/>
-          <w:sz w:val="20"/>
-          <w:szCs w:val="18"/>
-        </w:rPr>
-        <w:t xml:space="preserve"> - to-do text</w:t>
+        <w:t xml:space="preserve">    # to-do descriptio - to-do text</w:t>
       </w:r>
     </w:p>
     <w:p>
@@ -10968,27 +8887,7 @@
           <w:sz w:val="20"/>
           <w:szCs w:val="18"/>
         </w:rPr>
-        <w:t xml:space="preserve">    description = </w:t>
-      </w:r>
-      <w:proofErr w:type="spellStart"/>
-      <w:proofErr w:type="gramStart"/>
-      <w:r>
-        <w:rPr>
-          <w:rFonts w:asciiTheme="majorHAnsi" w:hAnsiTheme="majorHAnsi" w:cstheme="majorHAnsi"/>
-          <w:sz w:val="20"/>
-          <w:szCs w:val="18"/>
-        </w:rPr>
-        <w:t>db.Column</w:t>
-      </w:r>
-      <w:proofErr w:type="spellEnd"/>
-      <w:proofErr w:type="gramEnd"/>
-      <w:r>
-        <w:rPr>
-          <w:rFonts w:asciiTheme="majorHAnsi" w:hAnsiTheme="majorHAnsi" w:cstheme="majorHAnsi"/>
-          <w:sz w:val="20"/>
-          <w:szCs w:val="18"/>
-        </w:rPr>
-        <w:t>("description", String(200))</w:t>
+        <w:t xml:space="preserve">    description = db.Column("description", String(200))</w:t>
       </w:r>
     </w:p>
     <w:p>
@@ -11026,64 +8925,141 @@
           <w:sz w:val="20"/>
           <w:szCs w:val="18"/>
         </w:rPr>
+        <w:t xml:space="preserve">    is_done = db.Column("isdone", Boolean)</w:t>
+      </w:r>
+    </w:p>
+    <w:p>
+      <w:pPr>
+        <w:spacing w:after="0" w:line="240" w:lineRule="auto"/>
+        <w:ind w:left="1863"/>
+        <w:rPr>
+          <w:rFonts w:asciiTheme="majorHAnsi" w:hAnsiTheme="majorHAnsi" w:cstheme="majorHAnsi"/>
+          <w:sz w:val="20"/>
+          <w:szCs w:val="18"/>
+        </w:rPr>
+      </w:pPr>
+      <w:r>
+        <w:rPr>
+          <w:rFonts w:asciiTheme="majorHAnsi" w:hAnsiTheme="majorHAnsi" w:cstheme="majorHAnsi"/>
+          <w:sz w:val="20"/>
+          <w:szCs w:val="18"/>
+        </w:rPr>
+        <w:t xml:space="preserve">    # creation date and time</w:t>
+      </w:r>
+    </w:p>
+    <w:p>
+      <w:pPr>
+        <w:spacing w:after="0" w:line="240" w:lineRule="auto"/>
+        <w:ind w:left="1863"/>
+        <w:rPr>
+          <w:rFonts w:asciiTheme="majorHAnsi" w:hAnsiTheme="majorHAnsi" w:cstheme="majorHAnsi"/>
+          <w:sz w:val="20"/>
+          <w:szCs w:val="18"/>
+        </w:rPr>
+      </w:pPr>
+      <w:r>
+        <w:rPr>
+          <w:rFonts w:asciiTheme="majorHAnsi" w:hAnsiTheme="majorHAnsi" w:cstheme="majorHAnsi"/>
+          <w:sz w:val="20"/>
+          <w:szCs w:val="18"/>
+        </w:rPr>
+        <w:t xml:space="preserve">    created_date = db.Column("created_date", DateTime)</w:t>
+      </w:r>
+    </w:p>
+    <w:p>
+      <w:pPr>
+        <w:spacing w:after="0" w:line="240" w:lineRule="auto"/>
+        <w:ind w:left="1863"/>
+        <w:rPr>
+          <w:rFonts w:asciiTheme="majorHAnsi" w:hAnsiTheme="majorHAnsi" w:cstheme="majorHAnsi"/>
+          <w:sz w:val="20"/>
+          <w:szCs w:val="18"/>
+        </w:rPr>
+      </w:pPr>
+      <w:r>
+        <w:rPr>
+          <w:rFonts w:asciiTheme="majorHAnsi" w:hAnsiTheme="majorHAnsi" w:cstheme="majorHAnsi"/>
+          <w:sz w:val="20"/>
+          <w:szCs w:val="18"/>
+        </w:rPr>
+        <w:t xml:space="preserve">    # date, when todo was set as done</w:t>
+      </w:r>
+    </w:p>
+    <w:p>
+      <w:pPr>
+        <w:spacing w:after="0" w:line="240" w:lineRule="auto"/>
+        <w:ind w:left="1863"/>
+        <w:rPr>
+          <w:rFonts w:asciiTheme="majorHAnsi" w:hAnsiTheme="majorHAnsi" w:cstheme="majorHAnsi"/>
+          <w:sz w:val="20"/>
+          <w:szCs w:val="18"/>
+        </w:rPr>
+      </w:pPr>
+      <w:r>
+        <w:rPr>
+          <w:rFonts w:asciiTheme="majorHAnsi" w:hAnsiTheme="majorHAnsi" w:cstheme="majorHAnsi"/>
+          <w:sz w:val="20"/>
+          <w:szCs w:val="18"/>
+        </w:rPr>
+        <w:t xml:space="preserve">    done_date = db.Column("done_date", DateTime)</w:t>
+      </w:r>
+    </w:p>
+    <w:p>
+      <w:pPr>
+        <w:spacing w:after="0" w:line="240" w:lineRule="auto"/>
+        <w:ind w:left="1863"/>
+        <w:rPr>
+          <w:rFonts w:asciiTheme="majorHAnsi" w:hAnsiTheme="majorHAnsi" w:cstheme="majorHAnsi"/>
+          <w:sz w:val="20"/>
+          <w:szCs w:val="18"/>
+        </w:rPr>
+      </w:pPr>
+      <w:r>
+        <w:rPr>
+          <w:rFonts w:asciiTheme="majorHAnsi" w:hAnsiTheme="majorHAnsi" w:cstheme="majorHAnsi"/>
+          <w:sz w:val="20"/>
+          <w:szCs w:val="18"/>
+        </w:rPr>
+        <w:t xml:space="preserve">    # user id to create relationship with User model</w:t>
+      </w:r>
+    </w:p>
+    <w:p>
+      <w:pPr>
+        <w:spacing w:after="0" w:line="240" w:lineRule="auto"/>
+        <w:ind w:left="1863"/>
+        <w:rPr>
+          <w:rFonts w:asciiTheme="majorHAnsi" w:hAnsiTheme="majorHAnsi" w:cstheme="majorHAnsi"/>
+          <w:sz w:val="20"/>
+          <w:szCs w:val="18"/>
+        </w:rPr>
+      </w:pPr>
+      <w:r>
+        <w:rPr>
+          <w:rFonts w:asciiTheme="majorHAnsi" w:hAnsiTheme="majorHAnsi" w:cstheme="majorHAnsi"/>
+          <w:sz w:val="20"/>
+          <w:szCs w:val="18"/>
+        </w:rPr>
+        <w:t xml:space="preserve">    user_id = db.Column("user_id", Integer, ForeignKey("users.id"))</w:t>
+      </w:r>
+    </w:p>
+    <w:p>
+      <w:pPr>
+        <w:spacing w:after="0" w:line="240" w:lineRule="auto"/>
+        <w:ind w:left="1863"/>
+        <w:rPr>
+          <w:rFonts w:asciiTheme="majorHAnsi" w:hAnsiTheme="majorHAnsi" w:cstheme="majorHAnsi"/>
+          <w:sz w:val="20"/>
+          <w:szCs w:val="18"/>
+        </w:rPr>
+      </w:pPr>
+      <w:r>
+        <w:rPr>
+          <w:rFonts w:asciiTheme="majorHAnsi" w:hAnsiTheme="majorHAnsi" w:cstheme="majorHAnsi"/>
+          <w:sz w:val="20"/>
+          <w:szCs w:val="18"/>
+        </w:rPr>
         <w:t xml:space="preserve">    </w:t>
       </w:r>
-      <w:proofErr w:type="spellStart"/>
-      <w:r>
-        <w:rPr>
-          <w:rFonts w:asciiTheme="majorHAnsi" w:hAnsiTheme="majorHAnsi" w:cstheme="majorHAnsi"/>
-          <w:sz w:val="20"/>
-          <w:szCs w:val="18"/>
-        </w:rPr>
-        <w:t>is_done</w:t>
-      </w:r>
-      <w:proofErr w:type="spellEnd"/>
-      <w:r>
-        <w:rPr>
-          <w:rFonts w:asciiTheme="majorHAnsi" w:hAnsiTheme="majorHAnsi" w:cstheme="majorHAnsi"/>
-          <w:sz w:val="20"/>
-          <w:szCs w:val="18"/>
-        </w:rPr>
-        <w:t xml:space="preserve"> = </w:t>
-      </w:r>
-      <w:proofErr w:type="spellStart"/>
-      <w:proofErr w:type="gramStart"/>
-      <w:r>
-        <w:rPr>
-          <w:rFonts w:asciiTheme="majorHAnsi" w:hAnsiTheme="majorHAnsi" w:cstheme="majorHAnsi"/>
-          <w:sz w:val="20"/>
-          <w:szCs w:val="18"/>
-        </w:rPr>
-        <w:t>db.Column</w:t>
-      </w:r>
-      <w:proofErr w:type="spellEnd"/>
-      <w:proofErr w:type="gramEnd"/>
-      <w:r>
-        <w:rPr>
-          <w:rFonts w:asciiTheme="majorHAnsi" w:hAnsiTheme="majorHAnsi" w:cstheme="majorHAnsi"/>
-          <w:sz w:val="20"/>
-          <w:szCs w:val="18"/>
-        </w:rPr>
-        <w:t>("</w:t>
-      </w:r>
-      <w:proofErr w:type="spellStart"/>
-      <w:r>
-        <w:rPr>
-          <w:rFonts w:asciiTheme="majorHAnsi" w:hAnsiTheme="majorHAnsi" w:cstheme="majorHAnsi"/>
-          <w:sz w:val="20"/>
-          <w:szCs w:val="18"/>
-        </w:rPr>
-        <w:t>isdone</w:t>
-      </w:r>
-      <w:proofErr w:type="spellEnd"/>
-      <w:r>
-        <w:rPr>
-          <w:rFonts w:asciiTheme="majorHAnsi" w:hAnsiTheme="majorHAnsi" w:cstheme="majorHAnsi"/>
-          <w:sz w:val="20"/>
-          <w:szCs w:val="18"/>
-        </w:rPr>
-        <w:t>", Boolean)</w:t>
-      </w:r>
     </w:p>
     <w:p>
       <w:pPr>
@@ -11101,7 +9077,7 @@
           <w:sz w:val="20"/>
           <w:szCs w:val="18"/>
         </w:rPr>
-        <w:t xml:space="preserve">    # creation date and time</w:t>
+        <w:t xml:space="preserve">    def __init__(self, description, user_id):</w:t>
       </w:r>
     </w:p>
     <w:p>
@@ -11120,82 +9096,142 @@
           <w:sz w:val="20"/>
           <w:szCs w:val="18"/>
         </w:rPr>
+        <w:t xml:space="preserve">        """ Initialize model """</w:t>
+      </w:r>
+    </w:p>
+    <w:p>
+      <w:pPr>
+        <w:spacing w:after="0" w:line="240" w:lineRule="auto"/>
+        <w:ind w:left="1863"/>
+        <w:rPr>
+          <w:rFonts w:asciiTheme="majorHAnsi" w:hAnsiTheme="majorHAnsi" w:cstheme="majorHAnsi"/>
+          <w:sz w:val="20"/>
+          <w:szCs w:val="18"/>
+        </w:rPr>
+      </w:pPr>
+      <w:r>
+        <w:rPr>
+          <w:rFonts w:asciiTheme="majorHAnsi" w:hAnsiTheme="majorHAnsi" w:cstheme="majorHAnsi"/>
+          <w:sz w:val="20"/>
+          <w:szCs w:val="18"/>
+        </w:rPr>
+        <w:t xml:space="preserve">        creation_date = datetime.strptime(str(datetime.now().strftime("%Y-%m-%d %H:%M:%S")),"%Y-%m-%d %H:%M:%S") </w:t>
+      </w:r>
+    </w:p>
+    <w:p>
+      <w:pPr>
+        <w:spacing w:after="0" w:line="240" w:lineRule="auto"/>
+        <w:ind w:left="1863"/>
+        <w:rPr>
+          <w:rFonts w:asciiTheme="majorHAnsi" w:hAnsiTheme="majorHAnsi" w:cstheme="majorHAnsi"/>
+          <w:sz w:val="20"/>
+          <w:szCs w:val="18"/>
+        </w:rPr>
+      </w:pPr>
+      <w:r>
+        <w:rPr>
+          <w:rFonts w:asciiTheme="majorHAnsi" w:hAnsiTheme="majorHAnsi" w:cstheme="majorHAnsi"/>
+          <w:sz w:val="20"/>
+          <w:szCs w:val="18"/>
+        </w:rPr>
+        <w:t xml:space="preserve">        </w:t>
+      </w:r>
+    </w:p>
+    <w:p>
+      <w:pPr>
+        <w:spacing w:after="0" w:line="240" w:lineRule="auto"/>
+        <w:ind w:left="1863"/>
+        <w:rPr>
+          <w:rFonts w:asciiTheme="majorHAnsi" w:hAnsiTheme="majorHAnsi" w:cstheme="majorHAnsi"/>
+          <w:sz w:val="20"/>
+          <w:szCs w:val="18"/>
+        </w:rPr>
+      </w:pPr>
+      <w:r>
+        <w:rPr>
+          <w:rFonts w:asciiTheme="majorHAnsi" w:hAnsiTheme="majorHAnsi" w:cstheme="majorHAnsi"/>
+          <w:sz w:val="20"/>
+          <w:szCs w:val="18"/>
+        </w:rPr>
+        <w:t xml:space="preserve">        self.description = description</w:t>
+      </w:r>
+    </w:p>
+    <w:p>
+      <w:pPr>
+        <w:spacing w:after="0" w:line="240" w:lineRule="auto"/>
+        <w:ind w:left="1863"/>
+        <w:rPr>
+          <w:rFonts w:asciiTheme="majorHAnsi" w:hAnsiTheme="majorHAnsi" w:cstheme="majorHAnsi"/>
+          <w:sz w:val="20"/>
+          <w:szCs w:val="18"/>
+        </w:rPr>
+      </w:pPr>
+      <w:r>
+        <w:rPr>
+          <w:rFonts w:asciiTheme="majorHAnsi" w:hAnsiTheme="majorHAnsi" w:cstheme="majorHAnsi"/>
+          <w:sz w:val="20"/>
+          <w:szCs w:val="18"/>
+        </w:rPr>
+        <w:t xml:space="preserve">        self.is_done = False</w:t>
+      </w:r>
+    </w:p>
+    <w:p>
+      <w:pPr>
+        <w:spacing w:after="0" w:line="240" w:lineRule="auto"/>
+        <w:ind w:left="1863"/>
+        <w:rPr>
+          <w:rFonts w:asciiTheme="majorHAnsi" w:hAnsiTheme="majorHAnsi" w:cstheme="majorHAnsi"/>
+          <w:sz w:val="20"/>
+          <w:szCs w:val="18"/>
+        </w:rPr>
+      </w:pPr>
+      <w:r>
+        <w:rPr>
+          <w:rFonts w:asciiTheme="majorHAnsi" w:hAnsiTheme="majorHAnsi" w:cstheme="majorHAnsi"/>
+          <w:sz w:val="20"/>
+          <w:szCs w:val="18"/>
+        </w:rPr>
+        <w:lastRenderedPageBreak/>
+        <w:t xml:space="preserve">        self.created_date = creation_date</w:t>
+      </w:r>
+    </w:p>
+    <w:p>
+      <w:pPr>
+        <w:spacing w:after="0" w:line="240" w:lineRule="auto"/>
+        <w:ind w:left="1863"/>
+        <w:rPr>
+          <w:rFonts w:asciiTheme="majorHAnsi" w:hAnsiTheme="majorHAnsi" w:cstheme="majorHAnsi"/>
+          <w:sz w:val="20"/>
+          <w:szCs w:val="18"/>
+        </w:rPr>
+      </w:pPr>
+      <w:r>
+        <w:rPr>
+          <w:rFonts w:asciiTheme="majorHAnsi" w:hAnsiTheme="majorHAnsi" w:cstheme="majorHAnsi"/>
+          <w:sz w:val="20"/>
+          <w:szCs w:val="18"/>
+        </w:rPr>
+        <w:t xml:space="preserve">        self.user_id = user_id</w:t>
+      </w:r>
+    </w:p>
+    <w:p>
+      <w:pPr>
+        <w:spacing w:after="0" w:line="240" w:lineRule="auto"/>
+        <w:ind w:left="1863"/>
+        <w:rPr>
+          <w:rFonts w:asciiTheme="majorHAnsi" w:hAnsiTheme="majorHAnsi" w:cstheme="majorHAnsi"/>
+          <w:sz w:val="20"/>
+          <w:szCs w:val="18"/>
+        </w:rPr>
+      </w:pPr>
+      <w:r>
+        <w:rPr>
+          <w:rFonts w:asciiTheme="majorHAnsi" w:hAnsiTheme="majorHAnsi" w:cstheme="majorHAnsi"/>
+          <w:sz w:val="20"/>
+          <w:szCs w:val="18"/>
+        </w:rPr>
         <w:t xml:space="preserve">    </w:t>
       </w:r>
-      <w:proofErr w:type="spellStart"/>
-      <w:r>
-        <w:rPr>
-          <w:rFonts w:asciiTheme="majorHAnsi" w:hAnsiTheme="majorHAnsi" w:cstheme="majorHAnsi"/>
-          <w:sz w:val="20"/>
-          <w:szCs w:val="18"/>
-        </w:rPr>
-        <w:t>created_date</w:t>
-      </w:r>
-      <w:proofErr w:type="spellEnd"/>
-      <w:r>
-        <w:rPr>
-          <w:rFonts w:asciiTheme="majorHAnsi" w:hAnsiTheme="majorHAnsi" w:cstheme="majorHAnsi"/>
-          <w:sz w:val="20"/>
-          <w:szCs w:val="18"/>
-        </w:rPr>
-        <w:t xml:space="preserve"> = </w:t>
-      </w:r>
-      <w:proofErr w:type="spellStart"/>
-      <w:proofErr w:type="gramStart"/>
-      <w:r>
-        <w:rPr>
-          <w:rFonts w:asciiTheme="majorHAnsi" w:hAnsiTheme="majorHAnsi" w:cstheme="majorHAnsi"/>
-          <w:sz w:val="20"/>
-          <w:szCs w:val="18"/>
-        </w:rPr>
-        <w:t>db.Column</w:t>
-      </w:r>
-      <w:proofErr w:type="spellEnd"/>
-      <w:proofErr w:type="gramEnd"/>
-      <w:r>
-        <w:rPr>
-          <w:rFonts w:asciiTheme="majorHAnsi" w:hAnsiTheme="majorHAnsi" w:cstheme="majorHAnsi"/>
-          <w:sz w:val="20"/>
-          <w:szCs w:val="18"/>
-        </w:rPr>
-        <w:t>("</w:t>
-      </w:r>
-      <w:proofErr w:type="spellStart"/>
-      <w:r>
-        <w:rPr>
-          <w:rFonts w:asciiTheme="majorHAnsi" w:hAnsiTheme="majorHAnsi" w:cstheme="majorHAnsi"/>
-          <w:sz w:val="20"/>
-          <w:szCs w:val="18"/>
-        </w:rPr>
-        <w:t>created_date</w:t>
-      </w:r>
-      <w:proofErr w:type="spellEnd"/>
-      <w:r>
-        <w:rPr>
-          <w:rFonts w:asciiTheme="majorHAnsi" w:hAnsiTheme="majorHAnsi" w:cstheme="majorHAnsi"/>
-          <w:sz w:val="20"/>
-          <w:szCs w:val="18"/>
-        </w:rPr>
-        <w:t xml:space="preserve">", </w:t>
-      </w:r>
-      <w:proofErr w:type="spellStart"/>
-      <w:r>
-        <w:rPr>
-          <w:rFonts w:asciiTheme="majorHAnsi" w:hAnsiTheme="majorHAnsi" w:cstheme="majorHAnsi"/>
-          <w:sz w:val="20"/>
-          <w:szCs w:val="18"/>
-        </w:rPr>
-        <w:t>DateTime</w:t>
-      </w:r>
-      <w:proofErr w:type="spellEnd"/>
-      <w:r>
-        <w:rPr>
-          <w:rFonts w:asciiTheme="majorHAnsi" w:hAnsiTheme="majorHAnsi" w:cstheme="majorHAnsi"/>
-          <w:sz w:val="20"/>
-          <w:szCs w:val="18"/>
-        </w:rPr>
-        <w:t>)</w:t>
-      </w:r>
     </w:p>
     <w:p>
       <w:pPr>
@@ -11213,25 +9249,7 @@
           <w:sz w:val="20"/>
           <w:szCs w:val="18"/>
         </w:rPr>
-        <w:t xml:space="preserve">    # date, when </w:t>
-      </w:r>
-      <w:proofErr w:type="spellStart"/>
-      <w:r>
-        <w:rPr>
-          <w:rFonts w:asciiTheme="majorHAnsi" w:hAnsiTheme="majorHAnsi" w:cstheme="majorHAnsi"/>
-          <w:sz w:val="20"/>
-          <w:szCs w:val="18"/>
-        </w:rPr>
-        <w:t>todo</w:t>
-      </w:r>
-      <w:proofErr w:type="spellEnd"/>
-      <w:r>
-        <w:rPr>
-          <w:rFonts w:asciiTheme="majorHAnsi" w:hAnsiTheme="majorHAnsi" w:cstheme="majorHAnsi"/>
-          <w:sz w:val="20"/>
-          <w:szCs w:val="18"/>
-        </w:rPr>
-        <w:t xml:space="preserve"> was set as done</w:t>
+        <w:t xml:space="preserve">    def to_json(self):</w:t>
       </w:r>
     </w:p>
     <w:p>
@@ -11250,81 +9268,7 @@
           <w:sz w:val="20"/>
           <w:szCs w:val="18"/>
         </w:rPr>
-        <w:t xml:space="preserve">    </w:t>
-      </w:r>
-      <w:proofErr w:type="spellStart"/>
-      <w:r>
-        <w:rPr>
-          <w:rFonts w:asciiTheme="majorHAnsi" w:hAnsiTheme="majorHAnsi" w:cstheme="majorHAnsi"/>
-          <w:sz w:val="20"/>
-          <w:szCs w:val="18"/>
-        </w:rPr>
-        <w:t>done_date</w:t>
-      </w:r>
-      <w:proofErr w:type="spellEnd"/>
-      <w:r>
-        <w:rPr>
-          <w:rFonts w:asciiTheme="majorHAnsi" w:hAnsiTheme="majorHAnsi" w:cstheme="majorHAnsi"/>
-          <w:sz w:val="20"/>
-          <w:szCs w:val="18"/>
-        </w:rPr>
-        <w:t xml:space="preserve"> = </w:t>
-      </w:r>
-      <w:proofErr w:type="spellStart"/>
-      <w:proofErr w:type="gramStart"/>
-      <w:r>
-        <w:rPr>
-          <w:rFonts w:asciiTheme="majorHAnsi" w:hAnsiTheme="majorHAnsi" w:cstheme="majorHAnsi"/>
-          <w:sz w:val="20"/>
-          <w:szCs w:val="18"/>
-        </w:rPr>
-        <w:t>db.Column</w:t>
-      </w:r>
-      <w:proofErr w:type="spellEnd"/>
-      <w:proofErr w:type="gramEnd"/>
-      <w:r>
-        <w:rPr>
-          <w:rFonts w:asciiTheme="majorHAnsi" w:hAnsiTheme="majorHAnsi" w:cstheme="majorHAnsi"/>
-          <w:sz w:val="20"/>
-          <w:szCs w:val="18"/>
-        </w:rPr>
-        <w:t>("</w:t>
-      </w:r>
-      <w:proofErr w:type="spellStart"/>
-      <w:r>
-        <w:rPr>
-          <w:rFonts w:asciiTheme="majorHAnsi" w:hAnsiTheme="majorHAnsi" w:cstheme="majorHAnsi"/>
-          <w:sz w:val="20"/>
-          <w:szCs w:val="18"/>
-        </w:rPr>
-        <w:t>done_date</w:t>
-      </w:r>
-      <w:proofErr w:type="spellEnd"/>
-      <w:r>
-        <w:rPr>
-          <w:rFonts w:asciiTheme="majorHAnsi" w:hAnsiTheme="majorHAnsi" w:cstheme="majorHAnsi"/>
-          <w:sz w:val="20"/>
-          <w:szCs w:val="18"/>
-        </w:rPr>
-        <w:t xml:space="preserve">", </w:t>
-      </w:r>
-      <w:proofErr w:type="spellStart"/>
-      <w:r>
-        <w:rPr>
-          <w:rFonts w:asciiTheme="majorHAnsi" w:hAnsiTheme="majorHAnsi" w:cstheme="majorHAnsi"/>
-          <w:sz w:val="20"/>
-          <w:szCs w:val="18"/>
-        </w:rPr>
-        <w:t>DateTime</w:t>
-      </w:r>
-      <w:proofErr w:type="spellEnd"/>
-      <w:r>
-        <w:rPr>
-          <w:rFonts w:asciiTheme="majorHAnsi" w:hAnsiTheme="majorHAnsi" w:cstheme="majorHAnsi"/>
-          <w:sz w:val="20"/>
-          <w:szCs w:val="18"/>
-        </w:rPr>
-        <w:t>)</w:t>
+        <w:t xml:space="preserve">        """ method used to convert model data to json """</w:t>
       </w:r>
     </w:p>
     <w:p>
@@ -11343,7 +9287,7 @@
           <w:sz w:val="20"/>
           <w:szCs w:val="18"/>
         </w:rPr>
-        <w:t xml:space="preserve">    # user id to create relationship with User model</w:t>
+        <w:t xml:space="preserve">        return {</w:t>
       </w:r>
     </w:p>
     <w:p>
@@ -11362,81 +9306,7 @@
           <w:sz w:val="20"/>
           <w:szCs w:val="18"/>
         </w:rPr>
-        <w:t xml:space="preserve">    </w:t>
-      </w:r>
-      <w:proofErr w:type="spellStart"/>
-      <w:r>
-        <w:rPr>
-          <w:rFonts w:asciiTheme="majorHAnsi" w:hAnsiTheme="majorHAnsi" w:cstheme="majorHAnsi"/>
-          <w:sz w:val="20"/>
-          <w:szCs w:val="18"/>
-        </w:rPr>
-        <w:t>user_id</w:t>
-      </w:r>
-      <w:proofErr w:type="spellEnd"/>
-      <w:r>
-        <w:rPr>
-          <w:rFonts w:asciiTheme="majorHAnsi" w:hAnsiTheme="majorHAnsi" w:cstheme="majorHAnsi"/>
-          <w:sz w:val="20"/>
-          <w:szCs w:val="18"/>
-        </w:rPr>
-        <w:t xml:space="preserve"> = </w:t>
-      </w:r>
-      <w:proofErr w:type="spellStart"/>
-      <w:proofErr w:type="gramStart"/>
-      <w:r>
-        <w:rPr>
-          <w:rFonts w:asciiTheme="majorHAnsi" w:hAnsiTheme="majorHAnsi" w:cstheme="majorHAnsi"/>
-          <w:sz w:val="20"/>
-          <w:szCs w:val="18"/>
-        </w:rPr>
-        <w:t>db.Column</w:t>
-      </w:r>
-      <w:proofErr w:type="spellEnd"/>
-      <w:proofErr w:type="gramEnd"/>
-      <w:r>
-        <w:rPr>
-          <w:rFonts w:asciiTheme="majorHAnsi" w:hAnsiTheme="majorHAnsi" w:cstheme="majorHAnsi"/>
-          <w:sz w:val="20"/>
-          <w:szCs w:val="18"/>
-        </w:rPr>
-        <w:t>("</w:t>
-      </w:r>
-      <w:proofErr w:type="spellStart"/>
-      <w:r>
-        <w:rPr>
-          <w:rFonts w:asciiTheme="majorHAnsi" w:hAnsiTheme="majorHAnsi" w:cstheme="majorHAnsi"/>
-          <w:sz w:val="20"/>
-          <w:szCs w:val="18"/>
-        </w:rPr>
-        <w:t>user_id</w:t>
-      </w:r>
-      <w:proofErr w:type="spellEnd"/>
-      <w:r>
-        <w:rPr>
-          <w:rFonts w:asciiTheme="majorHAnsi" w:hAnsiTheme="majorHAnsi" w:cstheme="majorHAnsi"/>
-          <w:sz w:val="20"/>
-          <w:szCs w:val="18"/>
-        </w:rPr>
-        <w:t xml:space="preserve">", Integer, </w:t>
-      </w:r>
-      <w:proofErr w:type="spellStart"/>
-      <w:r>
-        <w:rPr>
-          <w:rFonts w:asciiTheme="majorHAnsi" w:hAnsiTheme="majorHAnsi" w:cstheme="majorHAnsi"/>
-          <w:sz w:val="20"/>
-          <w:szCs w:val="18"/>
-        </w:rPr>
-        <w:t>ForeignKey</w:t>
-      </w:r>
-      <w:proofErr w:type="spellEnd"/>
-      <w:r>
-        <w:rPr>
-          <w:rFonts w:asciiTheme="majorHAnsi" w:hAnsiTheme="majorHAnsi" w:cstheme="majorHAnsi"/>
-          <w:sz w:val="20"/>
-          <w:szCs w:val="18"/>
-        </w:rPr>
-        <w:t>("users.id"))</w:t>
+        <w:t xml:space="preserve">                "id": self.id,</w:t>
       </w:r>
     </w:p>
     <w:p>
@@ -11455,7 +9325,7 @@
           <w:sz w:val="20"/>
           <w:szCs w:val="18"/>
         </w:rPr>
-        <w:t xml:space="preserve">    </w:t>
+        <w:t xml:space="preserve">                "description": self.description,</w:t>
       </w:r>
     </w:p>
     <w:p>
@@ -11474,61 +9344,7 @@
           <w:sz w:val="20"/>
           <w:szCs w:val="18"/>
         </w:rPr>
-        <w:t xml:space="preserve">    def __</w:t>
-      </w:r>
-      <w:proofErr w:type="spellStart"/>
-      <w:r>
-        <w:rPr>
-          <w:rFonts w:asciiTheme="majorHAnsi" w:hAnsiTheme="majorHAnsi" w:cstheme="majorHAnsi"/>
-          <w:sz w:val="20"/>
-          <w:szCs w:val="18"/>
-        </w:rPr>
-        <w:t>init</w:t>
-      </w:r>
-      <w:proofErr w:type="spellEnd"/>
-      <w:r>
-        <w:rPr>
-          <w:rFonts w:asciiTheme="majorHAnsi" w:hAnsiTheme="majorHAnsi" w:cstheme="majorHAnsi"/>
-          <w:sz w:val="20"/>
-          <w:szCs w:val="18"/>
-        </w:rPr>
-        <w:t>_</w:t>
-      </w:r>
-      <w:proofErr w:type="gramStart"/>
-      <w:r>
-        <w:rPr>
-          <w:rFonts w:asciiTheme="majorHAnsi" w:hAnsiTheme="majorHAnsi" w:cstheme="majorHAnsi"/>
-          <w:sz w:val="20"/>
-          <w:szCs w:val="18"/>
-        </w:rPr>
-        <w:t>_(</w:t>
-      </w:r>
-      <w:proofErr w:type="gramEnd"/>
-      <w:r>
-        <w:rPr>
-          <w:rFonts w:asciiTheme="majorHAnsi" w:hAnsiTheme="majorHAnsi" w:cstheme="majorHAnsi"/>
-          <w:sz w:val="20"/>
-          <w:szCs w:val="18"/>
-        </w:rPr>
-        <w:t xml:space="preserve">self, description, </w:t>
-      </w:r>
-      <w:proofErr w:type="spellStart"/>
-      <w:r>
-        <w:rPr>
-          <w:rFonts w:asciiTheme="majorHAnsi" w:hAnsiTheme="majorHAnsi" w:cstheme="majorHAnsi"/>
-          <w:sz w:val="20"/>
-          <w:szCs w:val="18"/>
-        </w:rPr>
-        <w:t>user_id</w:t>
-      </w:r>
-      <w:proofErr w:type="spellEnd"/>
-      <w:r>
-        <w:rPr>
-          <w:rFonts w:asciiTheme="majorHAnsi" w:hAnsiTheme="majorHAnsi" w:cstheme="majorHAnsi"/>
-          <w:sz w:val="20"/>
-          <w:szCs w:val="18"/>
-        </w:rPr>
-        <w:t>):</w:t>
+        <w:t xml:space="preserve">                "is_done": self.is_done,</w:t>
       </w:r>
     </w:p>
     <w:p>
@@ -11547,7 +9363,7 @@
           <w:sz w:val="20"/>
           <w:szCs w:val="18"/>
         </w:rPr>
-        <w:t xml:space="preserve">        """ Initialize model """</w:t>
+        <w:t xml:space="preserve">                "created_date": self.created_date,</w:t>
       </w:r>
     </w:p>
     <w:p>
@@ -11566,639 +9382,8 @@
           <w:sz w:val="20"/>
           <w:szCs w:val="18"/>
         </w:rPr>
-        <w:t xml:space="preserve">        </w:t>
-      </w:r>
-      <w:proofErr w:type="spellStart"/>
-      <w:r>
-        <w:rPr>
-          <w:rFonts w:asciiTheme="majorHAnsi" w:hAnsiTheme="majorHAnsi" w:cstheme="majorHAnsi"/>
-          <w:sz w:val="20"/>
-          <w:szCs w:val="18"/>
-        </w:rPr>
-        <w:t>creation_date</w:t>
-      </w:r>
-      <w:proofErr w:type="spellEnd"/>
-      <w:r>
-        <w:rPr>
-          <w:rFonts w:asciiTheme="majorHAnsi" w:hAnsiTheme="majorHAnsi" w:cstheme="majorHAnsi"/>
-          <w:sz w:val="20"/>
-          <w:szCs w:val="18"/>
-        </w:rPr>
-        <w:t xml:space="preserve"> = </w:t>
-      </w:r>
-      <w:proofErr w:type="spellStart"/>
-      <w:proofErr w:type="gramStart"/>
-      <w:r>
-        <w:rPr>
-          <w:rFonts w:asciiTheme="majorHAnsi" w:hAnsiTheme="majorHAnsi" w:cstheme="majorHAnsi"/>
-          <w:sz w:val="20"/>
-          <w:szCs w:val="18"/>
-        </w:rPr>
-        <w:t>datetime.strptime</w:t>
-      </w:r>
-      <w:proofErr w:type="spellEnd"/>
-      <w:proofErr w:type="gramEnd"/>
-      <w:r>
-        <w:rPr>
-          <w:rFonts w:asciiTheme="majorHAnsi" w:hAnsiTheme="majorHAnsi" w:cstheme="majorHAnsi"/>
-          <w:sz w:val="20"/>
-          <w:szCs w:val="18"/>
-        </w:rPr>
-        <w:t>(str(</w:t>
-      </w:r>
-      <w:proofErr w:type="spellStart"/>
-      <w:r>
-        <w:rPr>
-          <w:rFonts w:asciiTheme="majorHAnsi" w:hAnsiTheme="majorHAnsi" w:cstheme="majorHAnsi"/>
-          <w:sz w:val="20"/>
-          <w:szCs w:val="18"/>
-        </w:rPr>
-        <w:t>datetime.now</w:t>
-      </w:r>
-      <w:proofErr w:type="spellEnd"/>
-      <w:r>
-        <w:rPr>
-          <w:rFonts w:asciiTheme="majorHAnsi" w:hAnsiTheme="majorHAnsi" w:cstheme="majorHAnsi"/>
-          <w:sz w:val="20"/>
-          <w:szCs w:val="18"/>
-        </w:rPr>
-        <w:t>().</w:t>
-      </w:r>
-      <w:proofErr w:type="spellStart"/>
-      <w:r>
-        <w:rPr>
-          <w:rFonts w:asciiTheme="majorHAnsi" w:hAnsiTheme="majorHAnsi" w:cstheme="majorHAnsi"/>
-          <w:sz w:val="20"/>
-          <w:szCs w:val="18"/>
-        </w:rPr>
-        <w:t>strftime</w:t>
-      </w:r>
-      <w:proofErr w:type="spellEnd"/>
-      <w:r>
-        <w:rPr>
-          <w:rFonts w:asciiTheme="majorHAnsi" w:hAnsiTheme="majorHAnsi" w:cstheme="majorHAnsi"/>
-          <w:sz w:val="20"/>
-          <w:szCs w:val="18"/>
-        </w:rPr>
-        <w:t xml:space="preserve">("%Y-%m-%d %H:%M:%S")),"%Y-%m-%d %H:%M:%S") </w:t>
-      </w:r>
-    </w:p>
-    <w:p>
-      <w:pPr>
-        <w:spacing w:after="0" w:line="240" w:lineRule="auto"/>
-        <w:ind w:left="1863"/>
-        <w:rPr>
-          <w:rFonts w:asciiTheme="majorHAnsi" w:hAnsiTheme="majorHAnsi" w:cstheme="majorHAnsi"/>
-          <w:sz w:val="20"/>
-          <w:szCs w:val="18"/>
-        </w:rPr>
-      </w:pPr>
-      <w:r>
-        <w:rPr>
-          <w:rFonts w:asciiTheme="majorHAnsi" w:hAnsiTheme="majorHAnsi" w:cstheme="majorHAnsi"/>
-          <w:sz w:val="20"/>
-          <w:szCs w:val="18"/>
-        </w:rPr>
-        <w:t xml:space="preserve">        </w:t>
-      </w:r>
-    </w:p>
-    <w:p>
-      <w:pPr>
-        <w:spacing w:after="0" w:line="240" w:lineRule="auto"/>
-        <w:ind w:left="1863"/>
-        <w:rPr>
-          <w:rFonts w:asciiTheme="majorHAnsi" w:hAnsiTheme="majorHAnsi" w:cstheme="majorHAnsi"/>
-          <w:sz w:val="20"/>
-          <w:szCs w:val="18"/>
-        </w:rPr>
-      </w:pPr>
-      <w:r>
-        <w:rPr>
-          <w:rFonts w:asciiTheme="majorHAnsi" w:hAnsiTheme="majorHAnsi" w:cstheme="majorHAnsi"/>
-          <w:sz w:val="20"/>
-          <w:szCs w:val="18"/>
-        </w:rPr>
-        <w:t xml:space="preserve">        </w:t>
-      </w:r>
-      <w:proofErr w:type="spellStart"/>
-      <w:proofErr w:type="gramStart"/>
-      <w:r>
-        <w:rPr>
-          <w:rFonts w:asciiTheme="majorHAnsi" w:hAnsiTheme="majorHAnsi" w:cstheme="majorHAnsi"/>
-          <w:sz w:val="20"/>
-          <w:szCs w:val="18"/>
-        </w:rPr>
-        <w:t>self.description</w:t>
-      </w:r>
-      <w:proofErr w:type="spellEnd"/>
-      <w:proofErr w:type="gramEnd"/>
-      <w:r>
-        <w:rPr>
-          <w:rFonts w:asciiTheme="majorHAnsi" w:hAnsiTheme="majorHAnsi" w:cstheme="majorHAnsi"/>
-          <w:sz w:val="20"/>
-          <w:szCs w:val="18"/>
-        </w:rPr>
-        <w:t xml:space="preserve"> = description</w:t>
-      </w:r>
-    </w:p>
-    <w:p>
-      <w:pPr>
-        <w:spacing w:after="0" w:line="240" w:lineRule="auto"/>
-        <w:ind w:left="1863"/>
-        <w:rPr>
-          <w:rFonts w:asciiTheme="majorHAnsi" w:hAnsiTheme="majorHAnsi" w:cstheme="majorHAnsi"/>
-          <w:sz w:val="20"/>
-          <w:szCs w:val="18"/>
-        </w:rPr>
-      </w:pPr>
-      <w:r>
-        <w:rPr>
-          <w:rFonts w:asciiTheme="majorHAnsi" w:hAnsiTheme="majorHAnsi" w:cstheme="majorHAnsi"/>
-          <w:sz w:val="20"/>
-          <w:szCs w:val="18"/>
-        </w:rPr>
-        <w:t xml:space="preserve">        </w:t>
-      </w:r>
-      <w:proofErr w:type="spellStart"/>
-      <w:r>
-        <w:rPr>
-          <w:rFonts w:asciiTheme="majorHAnsi" w:hAnsiTheme="majorHAnsi" w:cstheme="majorHAnsi"/>
-          <w:sz w:val="20"/>
-          <w:szCs w:val="18"/>
-        </w:rPr>
-        <w:t>self.is_done</w:t>
-      </w:r>
-      <w:proofErr w:type="spellEnd"/>
-      <w:r>
-        <w:rPr>
-          <w:rFonts w:asciiTheme="majorHAnsi" w:hAnsiTheme="majorHAnsi" w:cstheme="majorHAnsi"/>
-          <w:sz w:val="20"/>
-          <w:szCs w:val="18"/>
-        </w:rPr>
-        <w:t xml:space="preserve"> = False</w:t>
-      </w:r>
-    </w:p>
-    <w:p>
-      <w:pPr>
-        <w:spacing w:after="0" w:line="240" w:lineRule="auto"/>
-        <w:ind w:left="1863"/>
-        <w:rPr>
-          <w:rFonts w:asciiTheme="majorHAnsi" w:hAnsiTheme="majorHAnsi" w:cstheme="majorHAnsi"/>
-          <w:sz w:val="20"/>
-          <w:szCs w:val="18"/>
-        </w:rPr>
-      </w:pPr>
-      <w:r>
-        <w:rPr>
-          <w:rFonts w:asciiTheme="majorHAnsi" w:hAnsiTheme="majorHAnsi" w:cstheme="majorHAnsi"/>
-          <w:sz w:val="20"/>
-          <w:szCs w:val="18"/>
-        </w:rPr>
-        <w:lastRenderedPageBreak/>
-        <w:t xml:space="preserve">        </w:t>
-      </w:r>
-      <w:proofErr w:type="spellStart"/>
-      <w:proofErr w:type="gramStart"/>
-      <w:r>
-        <w:rPr>
-          <w:rFonts w:asciiTheme="majorHAnsi" w:hAnsiTheme="majorHAnsi" w:cstheme="majorHAnsi"/>
-          <w:sz w:val="20"/>
-          <w:szCs w:val="18"/>
-        </w:rPr>
-        <w:t>self.created</w:t>
-      </w:r>
-      <w:proofErr w:type="gramEnd"/>
-      <w:r>
-        <w:rPr>
-          <w:rFonts w:asciiTheme="majorHAnsi" w:hAnsiTheme="majorHAnsi" w:cstheme="majorHAnsi"/>
-          <w:sz w:val="20"/>
-          <w:szCs w:val="18"/>
-        </w:rPr>
-        <w:t>_date</w:t>
-      </w:r>
-      <w:proofErr w:type="spellEnd"/>
-      <w:r>
-        <w:rPr>
-          <w:rFonts w:asciiTheme="majorHAnsi" w:hAnsiTheme="majorHAnsi" w:cstheme="majorHAnsi"/>
-          <w:sz w:val="20"/>
-          <w:szCs w:val="18"/>
-        </w:rPr>
-        <w:t xml:space="preserve"> = </w:t>
-      </w:r>
-      <w:proofErr w:type="spellStart"/>
-      <w:r>
-        <w:rPr>
-          <w:rFonts w:asciiTheme="majorHAnsi" w:hAnsiTheme="majorHAnsi" w:cstheme="majorHAnsi"/>
-          <w:sz w:val="20"/>
-          <w:szCs w:val="18"/>
-        </w:rPr>
-        <w:t>creation_date</w:t>
-      </w:r>
-      <w:proofErr w:type="spellEnd"/>
-    </w:p>
-    <w:p>
-      <w:pPr>
-        <w:spacing w:after="0" w:line="240" w:lineRule="auto"/>
-        <w:ind w:left="1863"/>
-        <w:rPr>
-          <w:rFonts w:asciiTheme="majorHAnsi" w:hAnsiTheme="majorHAnsi" w:cstheme="majorHAnsi"/>
-          <w:sz w:val="20"/>
-          <w:szCs w:val="18"/>
-        </w:rPr>
-      </w:pPr>
-      <w:r>
-        <w:rPr>
-          <w:rFonts w:asciiTheme="majorHAnsi" w:hAnsiTheme="majorHAnsi" w:cstheme="majorHAnsi"/>
-          <w:sz w:val="20"/>
-          <w:szCs w:val="18"/>
-        </w:rPr>
-        <w:t xml:space="preserve">        </w:t>
-      </w:r>
-      <w:proofErr w:type="spellStart"/>
-      <w:r>
-        <w:rPr>
-          <w:rFonts w:asciiTheme="majorHAnsi" w:hAnsiTheme="majorHAnsi" w:cstheme="majorHAnsi"/>
-          <w:sz w:val="20"/>
-          <w:szCs w:val="18"/>
-        </w:rPr>
-        <w:t>self.user_id</w:t>
-      </w:r>
-      <w:proofErr w:type="spellEnd"/>
-      <w:r>
-        <w:rPr>
-          <w:rFonts w:asciiTheme="majorHAnsi" w:hAnsiTheme="majorHAnsi" w:cstheme="majorHAnsi"/>
-          <w:sz w:val="20"/>
-          <w:szCs w:val="18"/>
-        </w:rPr>
-        <w:t xml:space="preserve"> = </w:t>
-      </w:r>
-      <w:proofErr w:type="spellStart"/>
-      <w:r>
-        <w:rPr>
-          <w:rFonts w:asciiTheme="majorHAnsi" w:hAnsiTheme="majorHAnsi" w:cstheme="majorHAnsi"/>
-          <w:sz w:val="20"/>
-          <w:szCs w:val="18"/>
-        </w:rPr>
-        <w:t>user_id</w:t>
-      </w:r>
-      <w:proofErr w:type="spellEnd"/>
-    </w:p>
-    <w:p>
-      <w:pPr>
-        <w:spacing w:after="0" w:line="240" w:lineRule="auto"/>
-        <w:ind w:left="1863"/>
-        <w:rPr>
-          <w:rFonts w:asciiTheme="majorHAnsi" w:hAnsiTheme="majorHAnsi" w:cstheme="majorHAnsi"/>
-          <w:sz w:val="20"/>
-          <w:szCs w:val="18"/>
-        </w:rPr>
-      </w:pPr>
-      <w:r>
-        <w:rPr>
-          <w:rFonts w:asciiTheme="majorHAnsi" w:hAnsiTheme="majorHAnsi" w:cstheme="majorHAnsi"/>
-          <w:sz w:val="20"/>
-          <w:szCs w:val="18"/>
-        </w:rPr>
-        <w:t xml:space="preserve">    </w:t>
-      </w:r>
-    </w:p>
-    <w:p>
-      <w:pPr>
-        <w:spacing w:after="0" w:line="240" w:lineRule="auto"/>
-        <w:ind w:left="1863"/>
-        <w:rPr>
-          <w:rFonts w:asciiTheme="majorHAnsi" w:hAnsiTheme="majorHAnsi" w:cstheme="majorHAnsi"/>
-          <w:sz w:val="20"/>
-          <w:szCs w:val="18"/>
-        </w:rPr>
-      </w:pPr>
-      <w:r>
-        <w:rPr>
-          <w:rFonts w:asciiTheme="majorHAnsi" w:hAnsiTheme="majorHAnsi" w:cstheme="majorHAnsi"/>
-          <w:sz w:val="20"/>
-          <w:szCs w:val="18"/>
-        </w:rPr>
-        <w:t xml:space="preserve">    def </w:t>
-      </w:r>
-      <w:proofErr w:type="spellStart"/>
-      <w:r>
-        <w:rPr>
-          <w:rFonts w:asciiTheme="majorHAnsi" w:hAnsiTheme="majorHAnsi" w:cstheme="majorHAnsi"/>
-          <w:sz w:val="20"/>
-          <w:szCs w:val="18"/>
-        </w:rPr>
-        <w:t>to_json</w:t>
-      </w:r>
-      <w:proofErr w:type="spellEnd"/>
-      <w:r>
-        <w:rPr>
-          <w:rFonts w:asciiTheme="majorHAnsi" w:hAnsiTheme="majorHAnsi" w:cstheme="majorHAnsi"/>
-          <w:sz w:val="20"/>
-          <w:szCs w:val="18"/>
-        </w:rPr>
-        <w:t>(self):</w:t>
-      </w:r>
-    </w:p>
-    <w:p>
-      <w:pPr>
-        <w:spacing w:after="0" w:line="240" w:lineRule="auto"/>
-        <w:ind w:left="1863"/>
-        <w:rPr>
-          <w:rFonts w:asciiTheme="majorHAnsi" w:hAnsiTheme="majorHAnsi" w:cstheme="majorHAnsi"/>
-          <w:sz w:val="20"/>
-          <w:szCs w:val="18"/>
-        </w:rPr>
-      </w:pPr>
-      <w:r>
-        <w:rPr>
-          <w:rFonts w:asciiTheme="majorHAnsi" w:hAnsiTheme="majorHAnsi" w:cstheme="majorHAnsi"/>
-          <w:sz w:val="20"/>
-          <w:szCs w:val="18"/>
-        </w:rPr>
-        <w:t xml:space="preserve">        """ method used to convert model data to </w:t>
-      </w:r>
-      <w:proofErr w:type="spellStart"/>
-      <w:r>
-        <w:rPr>
-          <w:rFonts w:asciiTheme="majorHAnsi" w:hAnsiTheme="majorHAnsi" w:cstheme="majorHAnsi"/>
-          <w:sz w:val="20"/>
-          <w:szCs w:val="18"/>
-        </w:rPr>
-        <w:t>json</w:t>
-      </w:r>
-      <w:proofErr w:type="spellEnd"/>
-      <w:r>
-        <w:rPr>
-          <w:rFonts w:asciiTheme="majorHAnsi" w:hAnsiTheme="majorHAnsi" w:cstheme="majorHAnsi"/>
-          <w:sz w:val="20"/>
-          <w:szCs w:val="18"/>
-        </w:rPr>
-        <w:t xml:space="preserve"> """</w:t>
-      </w:r>
-    </w:p>
-    <w:p>
-      <w:pPr>
-        <w:spacing w:after="0" w:line="240" w:lineRule="auto"/>
-        <w:ind w:left="1863"/>
-        <w:rPr>
-          <w:rFonts w:asciiTheme="majorHAnsi" w:hAnsiTheme="majorHAnsi" w:cstheme="majorHAnsi"/>
-          <w:sz w:val="20"/>
-          <w:szCs w:val="18"/>
-        </w:rPr>
-      </w:pPr>
-      <w:r>
-        <w:rPr>
-          <w:rFonts w:asciiTheme="majorHAnsi" w:hAnsiTheme="majorHAnsi" w:cstheme="majorHAnsi"/>
-          <w:sz w:val="20"/>
-          <w:szCs w:val="18"/>
-        </w:rPr>
-        <w:t xml:space="preserve">        return {</w:t>
-      </w:r>
-    </w:p>
-    <w:p>
-      <w:pPr>
-        <w:spacing w:after="0" w:line="240" w:lineRule="auto"/>
-        <w:ind w:left="1863"/>
-        <w:rPr>
-          <w:rFonts w:asciiTheme="majorHAnsi" w:hAnsiTheme="majorHAnsi" w:cstheme="majorHAnsi"/>
-          <w:sz w:val="20"/>
-          <w:szCs w:val="18"/>
-        </w:rPr>
-      </w:pPr>
-      <w:r>
-        <w:rPr>
-          <w:rFonts w:asciiTheme="majorHAnsi" w:hAnsiTheme="majorHAnsi" w:cstheme="majorHAnsi"/>
-          <w:sz w:val="20"/>
-          <w:szCs w:val="18"/>
-        </w:rPr>
-        <w:t xml:space="preserve">                "id": self.id,</w:t>
-      </w:r>
-    </w:p>
-    <w:p>
-      <w:pPr>
-        <w:spacing w:after="0" w:line="240" w:lineRule="auto"/>
-        <w:ind w:left="1863"/>
-        <w:rPr>
-          <w:rFonts w:asciiTheme="majorHAnsi" w:hAnsiTheme="majorHAnsi" w:cstheme="majorHAnsi"/>
-          <w:sz w:val="20"/>
-          <w:szCs w:val="18"/>
-        </w:rPr>
-      </w:pPr>
-      <w:r>
-        <w:rPr>
-          <w:rFonts w:asciiTheme="majorHAnsi" w:hAnsiTheme="majorHAnsi" w:cstheme="majorHAnsi"/>
-          <w:sz w:val="20"/>
-          <w:szCs w:val="18"/>
-        </w:rPr>
-        <w:t xml:space="preserve">                "description": </w:t>
-      </w:r>
-      <w:proofErr w:type="spellStart"/>
-      <w:proofErr w:type="gramStart"/>
-      <w:r>
-        <w:rPr>
-          <w:rFonts w:asciiTheme="majorHAnsi" w:hAnsiTheme="majorHAnsi" w:cstheme="majorHAnsi"/>
-          <w:sz w:val="20"/>
-          <w:szCs w:val="18"/>
-        </w:rPr>
-        <w:t>self.description</w:t>
-      </w:r>
-      <w:proofErr w:type="spellEnd"/>
-      <w:proofErr w:type="gramEnd"/>
-      <w:r>
-        <w:rPr>
-          <w:rFonts w:asciiTheme="majorHAnsi" w:hAnsiTheme="majorHAnsi" w:cstheme="majorHAnsi"/>
-          <w:sz w:val="20"/>
-          <w:szCs w:val="18"/>
-        </w:rPr>
-        <w:t>,</w:t>
-      </w:r>
-    </w:p>
-    <w:p>
-      <w:pPr>
-        <w:spacing w:after="0" w:line="240" w:lineRule="auto"/>
-        <w:ind w:left="1863"/>
-        <w:rPr>
-          <w:rFonts w:asciiTheme="majorHAnsi" w:hAnsiTheme="majorHAnsi" w:cstheme="majorHAnsi"/>
-          <w:sz w:val="20"/>
-          <w:szCs w:val="18"/>
-        </w:rPr>
-      </w:pPr>
-      <w:r>
-        <w:rPr>
-          <w:rFonts w:asciiTheme="majorHAnsi" w:hAnsiTheme="majorHAnsi" w:cstheme="majorHAnsi"/>
-          <w:sz w:val="20"/>
-          <w:szCs w:val="18"/>
-        </w:rPr>
-        <w:t xml:space="preserve">                "</w:t>
-      </w:r>
-      <w:proofErr w:type="spellStart"/>
-      <w:proofErr w:type="gramStart"/>
-      <w:r>
-        <w:rPr>
-          <w:rFonts w:asciiTheme="majorHAnsi" w:hAnsiTheme="majorHAnsi" w:cstheme="majorHAnsi"/>
-          <w:sz w:val="20"/>
-          <w:szCs w:val="18"/>
-        </w:rPr>
-        <w:t>is</w:t>
-      </w:r>
-      <w:proofErr w:type="gramEnd"/>
-      <w:r>
-        <w:rPr>
-          <w:rFonts w:asciiTheme="majorHAnsi" w:hAnsiTheme="majorHAnsi" w:cstheme="majorHAnsi"/>
-          <w:sz w:val="20"/>
-          <w:szCs w:val="18"/>
-        </w:rPr>
-        <w:t>_done</w:t>
-      </w:r>
-      <w:proofErr w:type="spellEnd"/>
-      <w:r>
-        <w:rPr>
-          <w:rFonts w:asciiTheme="majorHAnsi" w:hAnsiTheme="majorHAnsi" w:cstheme="majorHAnsi"/>
-          <w:sz w:val="20"/>
-          <w:szCs w:val="18"/>
-        </w:rPr>
-        <w:t xml:space="preserve">": </w:t>
-      </w:r>
-      <w:proofErr w:type="spellStart"/>
-      <w:r>
-        <w:rPr>
-          <w:rFonts w:asciiTheme="majorHAnsi" w:hAnsiTheme="majorHAnsi" w:cstheme="majorHAnsi"/>
-          <w:sz w:val="20"/>
-          <w:szCs w:val="18"/>
-        </w:rPr>
-        <w:t>self.is_done</w:t>
-      </w:r>
-      <w:proofErr w:type="spellEnd"/>
-      <w:r>
-        <w:rPr>
-          <w:rFonts w:asciiTheme="majorHAnsi" w:hAnsiTheme="majorHAnsi" w:cstheme="majorHAnsi"/>
-          <w:sz w:val="20"/>
-          <w:szCs w:val="18"/>
-        </w:rPr>
-        <w:t>,</w:t>
-      </w:r>
-    </w:p>
-    <w:p>
-      <w:pPr>
-        <w:spacing w:after="0" w:line="240" w:lineRule="auto"/>
-        <w:ind w:left="1863"/>
-        <w:rPr>
-          <w:rFonts w:asciiTheme="majorHAnsi" w:hAnsiTheme="majorHAnsi" w:cstheme="majorHAnsi"/>
-          <w:sz w:val="20"/>
-          <w:szCs w:val="18"/>
-        </w:rPr>
-      </w:pPr>
-      <w:r>
-        <w:rPr>
-          <w:rFonts w:asciiTheme="majorHAnsi" w:hAnsiTheme="majorHAnsi" w:cstheme="majorHAnsi"/>
-          <w:sz w:val="20"/>
-          <w:szCs w:val="18"/>
-        </w:rPr>
-        <w:t xml:space="preserve">                "</w:t>
-      </w:r>
-      <w:proofErr w:type="spellStart"/>
-      <w:r>
-        <w:rPr>
-          <w:rFonts w:asciiTheme="majorHAnsi" w:hAnsiTheme="majorHAnsi" w:cstheme="majorHAnsi"/>
-          <w:sz w:val="20"/>
-          <w:szCs w:val="18"/>
-        </w:rPr>
-        <w:t>created_date</w:t>
-      </w:r>
-      <w:proofErr w:type="spellEnd"/>
-      <w:r>
-        <w:rPr>
-          <w:rFonts w:asciiTheme="majorHAnsi" w:hAnsiTheme="majorHAnsi" w:cstheme="majorHAnsi"/>
-          <w:sz w:val="20"/>
-          <w:szCs w:val="18"/>
-        </w:rPr>
-        <w:t xml:space="preserve">": </w:t>
-      </w:r>
-      <w:proofErr w:type="spellStart"/>
-      <w:proofErr w:type="gramStart"/>
-      <w:r>
-        <w:rPr>
-          <w:rFonts w:asciiTheme="majorHAnsi" w:hAnsiTheme="majorHAnsi" w:cstheme="majorHAnsi"/>
-          <w:sz w:val="20"/>
-          <w:szCs w:val="18"/>
-        </w:rPr>
-        <w:t>self.created</w:t>
-      </w:r>
-      <w:proofErr w:type="gramEnd"/>
-      <w:r>
-        <w:rPr>
-          <w:rFonts w:asciiTheme="majorHAnsi" w:hAnsiTheme="majorHAnsi" w:cstheme="majorHAnsi"/>
-          <w:sz w:val="20"/>
-          <w:szCs w:val="18"/>
-        </w:rPr>
-        <w:t>_date</w:t>
-      </w:r>
-      <w:proofErr w:type="spellEnd"/>
-      <w:r>
-        <w:rPr>
-          <w:rFonts w:asciiTheme="majorHAnsi" w:hAnsiTheme="majorHAnsi" w:cstheme="majorHAnsi"/>
-          <w:sz w:val="20"/>
-          <w:szCs w:val="18"/>
-        </w:rPr>
-        <w:t>,</w:t>
-      </w:r>
-    </w:p>
-    <w:p>
-      <w:pPr>
-        <w:spacing w:after="0" w:line="240" w:lineRule="auto"/>
-        <w:ind w:left="1863"/>
-        <w:rPr>
-          <w:rFonts w:asciiTheme="majorHAnsi" w:hAnsiTheme="majorHAnsi" w:cstheme="majorHAnsi"/>
-          <w:sz w:val="20"/>
-          <w:szCs w:val="18"/>
-        </w:rPr>
-      </w:pPr>
-      <w:r>
-        <w:rPr>
-          <w:rFonts w:asciiTheme="majorHAnsi" w:hAnsiTheme="majorHAnsi" w:cstheme="majorHAnsi"/>
-          <w:sz w:val="20"/>
-          <w:szCs w:val="18"/>
-        </w:rPr>
-        <w:t xml:space="preserve">                "</w:t>
-      </w:r>
-      <w:proofErr w:type="spellStart"/>
-      <w:r>
-        <w:rPr>
-          <w:rFonts w:asciiTheme="majorHAnsi" w:hAnsiTheme="majorHAnsi" w:cstheme="majorHAnsi"/>
-          <w:sz w:val="20"/>
-          <w:szCs w:val="18"/>
-        </w:rPr>
-        <w:t>done_date</w:t>
-      </w:r>
-      <w:proofErr w:type="spellEnd"/>
-      <w:r>
-        <w:rPr>
-          <w:rFonts w:asciiTheme="majorHAnsi" w:hAnsiTheme="majorHAnsi" w:cstheme="majorHAnsi"/>
-          <w:sz w:val="20"/>
-          <w:szCs w:val="18"/>
-        </w:rPr>
-        <w:t xml:space="preserve">": </w:t>
-      </w:r>
-      <w:proofErr w:type="spellStart"/>
-      <w:proofErr w:type="gramStart"/>
-      <w:r>
-        <w:rPr>
-          <w:rFonts w:asciiTheme="majorHAnsi" w:hAnsiTheme="majorHAnsi" w:cstheme="majorHAnsi"/>
-          <w:sz w:val="20"/>
-          <w:szCs w:val="18"/>
-        </w:rPr>
-        <w:t>self.done</w:t>
-      </w:r>
-      <w:proofErr w:type="gramEnd"/>
-      <w:r>
-        <w:rPr>
-          <w:rFonts w:asciiTheme="majorHAnsi" w:hAnsiTheme="majorHAnsi" w:cstheme="majorHAnsi"/>
-          <w:sz w:val="20"/>
-          <w:szCs w:val="18"/>
-        </w:rPr>
-        <w:t>_date</w:t>
-      </w:r>
-      <w:proofErr w:type="spellEnd"/>
+        <w:t xml:space="preserve">                "done_date": self.done_date</w:t>
+      </w:r>
     </w:p>
     <w:p>
       <w:pPr>
@@ -12259,20 +9444,7 @@
         <w:t>an</w:t>
       </w:r>
       <w:r>
-        <w:t xml:space="preserve"> existing python image (</w:t>
-      </w:r>
-      <w:proofErr w:type="spellStart"/>
-      <w:proofErr w:type="gramStart"/>
-      <w:r>
-        <w:t>python:slim</w:t>
-      </w:r>
-      <w:proofErr w:type="gramEnd"/>
-      <w:r>
-        <w:t>-bullseye</w:t>
-      </w:r>
-      <w:proofErr w:type="spellEnd"/>
-      <w:r>
-        <w:t>) with additional dependencies</w:t>
+        <w:t xml:space="preserve"> existing python image (python:slim-bullseye) with additional dependencies</w:t>
       </w:r>
       <w:r>
         <w:t xml:space="preserve"> to run flask application</w:t>
@@ -12308,28 +9480,8 @@
           <w:sz w:val="20"/>
           <w:szCs w:val="18"/>
         </w:rPr>
-        <w:t xml:space="preserve">FROM </w:t>
-      </w:r>
-      <w:proofErr w:type="spellStart"/>
-      <w:proofErr w:type="gramStart"/>
-      <w:r>
-        <w:rPr>
-          <w:rFonts w:asciiTheme="majorHAnsi" w:hAnsiTheme="majorHAnsi" w:cstheme="majorHAnsi"/>
-          <w:sz w:val="20"/>
-          <w:szCs w:val="18"/>
-        </w:rPr>
-        <w:t>python:slim</w:t>
-      </w:r>
-      <w:proofErr w:type="gramEnd"/>
-      <w:r>
-        <w:rPr>
-          <w:rFonts w:asciiTheme="majorHAnsi" w:hAnsiTheme="majorHAnsi" w:cstheme="majorHAnsi"/>
-          <w:sz w:val="20"/>
-          <w:szCs w:val="18"/>
-        </w:rPr>
-        <w:t>-bullseye</w:t>
-      </w:r>
-      <w:proofErr w:type="spellEnd"/>
+        <w:t>FROM python:slim-bullseye</w:t>
+      </w:r>
     </w:p>
     <w:p>
       <w:pPr>
@@ -12490,25 +9642,115 @@
           <w:sz w:val="20"/>
           <w:szCs w:val="18"/>
         </w:rPr>
-        <w:t xml:space="preserve">    </w:t>
-      </w:r>
-      <w:proofErr w:type="spellStart"/>
-      <w:r>
-        <w:rPr>
-          <w:rFonts w:asciiTheme="majorHAnsi" w:hAnsiTheme="majorHAnsi" w:cstheme="majorHAnsi"/>
-          <w:sz w:val="20"/>
-          <w:szCs w:val="18"/>
-        </w:rPr>
-        <w:t>flask_login</w:t>
-      </w:r>
-      <w:proofErr w:type="spellEnd"/>
-      <w:r>
-        <w:rPr>
-          <w:rFonts w:asciiTheme="majorHAnsi" w:hAnsiTheme="majorHAnsi" w:cstheme="majorHAnsi"/>
-          <w:sz w:val="20"/>
-          <w:szCs w:val="18"/>
-        </w:rPr>
-        <w:t xml:space="preserve"> \ </w:t>
+        <w:t xml:space="preserve">    flask_login \ </w:t>
+      </w:r>
+    </w:p>
+    <w:p>
+      <w:pPr>
+        <w:spacing w:after="0" w:line="240" w:lineRule="auto"/>
+        <w:rPr>
+          <w:rFonts w:asciiTheme="majorHAnsi" w:hAnsiTheme="majorHAnsi" w:cstheme="majorHAnsi"/>
+          <w:sz w:val="20"/>
+          <w:szCs w:val="18"/>
+        </w:rPr>
+      </w:pPr>
+      <w:r>
+        <w:rPr>
+          <w:rFonts w:asciiTheme="majorHAnsi" w:hAnsiTheme="majorHAnsi" w:cstheme="majorHAnsi"/>
+          <w:sz w:val="20"/>
+          <w:szCs w:val="18"/>
+        </w:rPr>
+        <w:t xml:space="preserve">    # sql_alchemy module to communicate with DB</w:t>
+      </w:r>
+    </w:p>
+    <w:p>
+      <w:pPr>
+        <w:spacing w:after="0" w:line="240" w:lineRule="auto"/>
+        <w:rPr>
+          <w:rFonts w:asciiTheme="majorHAnsi" w:hAnsiTheme="majorHAnsi" w:cstheme="majorHAnsi"/>
+          <w:sz w:val="20"/>
+          <w:szCs w:val="18"/>
+        </w:rPr>
+      </w:pPr>
+      <w:r>
+        <w:rPr>
+          <w:rFonts w:asciiTheme="majorHAnsi" w:hAnsiTheme="majorHAnsi" w:cstheme="majorHAnsi"/>
+          <w:sz w:val="20"/>
+          <w:szCs w:val="18"/>
+        </w:rPr>
+        <w:t xml:space="preserve">    flask_sqlalchemy \ </w:t>
+      </w:r>
+    </w:p>
+    <w:p>
+      <w:pPr>
+        <w:spacing w:after="0" w:line="240" w:lineRule="auto"/>
+        <w:rPr>
+          <w:rFonts w:asciiTheme="majorHAnsi" w:hAnsiTheme="majorHAnsi" w:cstheme="majorHAnsi"/>
+          <w:sz w:val="20"/>
+          <w:szCs w:val="18"/>
+        </w:rPr>
+      </w:pPr>
+      <w:r>
+        <w:rPr>
+          <w:rFonts w:asciiTheme="majorHAnsi" w:hAnsiTheme="majorHAnsi" w:cstheme="majorHAnsi"/>
+          <w:sz w:val="20"/>
+          <w:szCs w:val="18"/>
+        </w:rPr>
+        <w:t xml:space="preserve">    # bcrypt for encryption</w:t>
+      </w:r>
+    </w:p>
+    <w:p>
+      <w:pPr>
+        <w:spacing w:after="0" w:line="240" w:lineRule="auto"/>
+        <w:rPr>
+          <w:rFonts w:asciiTheme="majorHAnsi" w:hAnsiTheme="majorHAnsi" w:cstheme="majorHAnsi"/>
+          <w:sz w:val="20"/>
+          <w:szCs w:val="18"/>
+        </w:rPr>
+      </w:pPr>
+      <w:r>
+        <w:rPr>
+          <w:rFonts w:asciiTheme="majorHAnsi" w:hAnsiTheme="majorHAnsi" w:cstheme="majorHAnsi"/>
+          <w:sz w:val="20"/>
+          <w:szCs w:val="18"/>
+        </w:rPr>
+        <w:t xml:space="preserve">    bcrypt \</w:t>
+      </w:r>
+    </w:p>
+    <w:p>
+      <w:pPr>
+        <w:spacing w:after="0" w:line="240" w:lineRule="auto"/>
+        <w:rPr>
+          <w:rFonts w:asciiTheme="majorHAnsi" w:hAnsiTheme="majorHAnsi" w:cstheme="majorHAnsi"/>
+          <w:sz w:val="20"/>
+          <w:szCs w:val="18"/>
+        </w:rPr>
+      </w:pPr>
+      <w:r>
+        <w:rPr>
+          <w:rFonts w:asciiTheme="majorHAnsi" w:hAnsiTheme="majorHAnsi" w:cstheme="majorHAnsi"/>
+          <w:sz w:val="20"/>
+          <w:szCs w:val="18"/>
+        </w:rPr>
+        <w:t xml:space="preserve">    # pyJWT using for api to encode and decode token</w:t>
+      </w:r>
+    </w:p>
+    <w:p>
+      <w:pPr>
+        <w:spacing w:after="0" w:line="240" w:lineRule="auto"/>
+        <w:rPr>
+          <w:rFonts w:asciiTheme="majorHAnsi" w:hAnsiTheme="majorHAnsi" w:cstheme="majorHAnsi"/>
+          <w:sz w:val="20"/>
+          <w:szCs w:val="18"/>
+        </w:rPr>
+      </w:pPr>
+      <w:r>
+        <w:rPr>
+          <w:rFonts w:asciiTheme="majorHAnsi" w:hAnsiTheme="majorHAnsi" w:cstheme="majorHAnsi"/>
+          <w:sz w:val="20"/>
+          <w:szCs w:val="18"/>
+        </w:rPr>
+        <w:t xml:space="preserve">    pyJWT \</w:t>
       </w:r>
     </w:p>
     <w:p>
@@ -12528,268 +9770,24 @@
         </w:rPr>
         <w:t xml:space="preserve">    # </w:t>
       </w:r>
-      <w:proofErr w:type="spellStart"/>
-      <w:r>
-        <w:rPr>
-          <w:rFonts w:asciiTheme="majorHAnsi" w:hAnsiTheme="majorHAnsi" w:cstheme="majorHAnsi"/>
-          <w:sz w:val="20"/>
-          <w:szCs w:val="18"/>
-        </w:rPr>
-        <w:t>sql_alchemy</w:t>
-      </w:r>
-      <w:proofErr w:type="spellEnd"/>
-      <w:r>
-        <w:rPr>
-          <w:rFonts w:asciiTheme="majorHAnsi" w:hAnsiTheme="majorHAnsi" w:cstheme="majorHAnsi"/>
-          <w:sz w:val="20"/>
-          <w:szCs w:val="18"/>
-        </w:rPr>
-        <w:t xml:space="preserve"> module to communicate with DB</w:t>
-      </w:r>
-    </w:p>
-    <w:p>
-      <w:pPr>
-        <w:spacing w:after="0" w:line="240" w:lineRule="auto"/>
-        <w:rPr>
-          <w:rFonts w:asciiTheme="majorHAnsi" w:hAnsiTheme="majorHAnsi" w:cstheme="majorHAnsi"/>
-          <w:sz w:val="20"/>
-          <w:szCs w:val="18"/>
-        </w:rPr>
-      </w:pPr>
-      <w:r>
-        <w:rPr>
-          <w:rFonts w:asciiTheme="majorHAnsi" w:hAnsiTheme="majorHAnsi" w:cstheme="majorHAnsi"/>
-          <w:sz w:val="20"/>
-          <w:szCs w:val="18"/>
-        </w:rPr>
-        <w:t xml:space="preserve">    </w:t>
-      </w:r>
-      <w:proofErr w:type="spellStart"/>
-      <w:r>
-        <w:rPr>
-          <w:rFonts w:asciiTheme="majorHAnsi" w:hAnsiTheme="majorHAnsi" w:cstheme="majorHAnsi"/>
-          <w:sz w:val="20"/>
-          <w:szCs w:val="18"/>
-        </w:rPr>
-        <w:t>flask_sqlalchemy</w:t>
-      </w:r>
-      <w:proofErr w:type="spellEnd"/>
-      <w:r>
-        <w:rPr>
-          <w:rFonts w:asciiTheme="majorHAnsi" w:hAnsiTheme="majorHAnsi" w:cstheme="majorHAnsi"/>
-          <w:sz w:val="20"/>
-          <w:szCs w:val="18"/>
-        </w:rPr>
-        <w:t xml:space="preserve"> \ </w:t>
-      </w:r>
-    </w:p>
-    <w:p>
-      <w:pPr>
-        <w:spacing w:after="0" w:line="240" w:lineRule="auto"/>
-        <w:rPr>
-          <w:rFonts w:asciiTheme="majorHAnsi" w:hAnsiTheme="majorHAnsi" w:cstheme="majorHAnsi"/>
-          <w:sz w:val="20"/>
-          <w:szCs w:val="18"/>
-        </w:rPr>
-      </w:pPr>
-      <w:r>
-        <w:rPr>
-          <w:rFonts w:asciiTheme="majorHAnsi" w:hAnsiTheme="majorHAnsi" w:cstheme="majorHAnsi"/>
-          <w:sz w:val="20"/>
-          <w:szCs w:val="18"/>
-        </w:rPr>
-        <w:t xml:space="preserve">    # </w:t>
-      </w:r>
-      <w:proofErr w:type="spellStart"/>
-      <w:r>
-        <w:rPr>
-          <w:rFonts w:asciiTheme="majorHAnsi" w:hAnsiTheme="majorHAnsi" w:cstheme="majorHAnsi"/>
-          <w:sz w:val="20"/>
-          <w:szCs w:val="18"/>
-        </w:rPr>
-        <w:t>bcrypt</w:t>
-      </w:r>
-      <w:proofErr w:type="spellEnd"/>
-      <w:r>
-        <w:rPr>
-          <w:rFonts w:asciiTheme="majorHAnsi" w:hAnsiTheme="majorHAnsi" w:cstheme="majorHAnsi"/>
-          <w:sz w:val="20"/>
-          <w:szCs w:val="18"/>
-        </w:rPr>
-        <w:t xml:space="preserve"> for encryption</w:t>
-      </w:r>
-    </w:p>
-    <w:p>
-      <w:pPr>
-        <w:spacing w:after="0" w:line="240" w:lineRule="auto"/>
-        <w:rPr>
-          <w:rFonts w:asciiTheme="majorHAnsi" w:hAnsiTheme="majorHAnsi" w:cstheme="majorHAnsi"/>
-          <w:sz w:val="20"/>
-          <w:szCs w:val="18"/>
-        </w:rPr>
-      </w:pPr>
-      <w:r>
-        <w:rPr>
-          <w:rFonts w:asciiTheme="majorHAnsi" w:hAnsiTheme="majorHAnsi" w:cstheme="majorHAnsi"/>
-          <w:sz w:val="20"/>
-          <w:szCs w:val="18"/>
-        </w:rPr>
-        <w:t xml:space="preserve">    </w:t>
-      </w:r>
-      <w:proofErr w:type="spellStart"/>
-      <w:r>
-        <w:rPr>
-          <w:rFonts w:asciiTheme="majorHAnsi" w:hAnsiTheme="majorHAnsi" w:cstheme="majorHAnsi"/>
-          <w:sz w:val="20"/>
-          <w:szCs w:val="18"/>
-        </w:rPr>
-        <w:t>bcrypt</w:t>
-      </w:r>
-      <w:proofErr w:type="spellEnd"/>
-      <w:r>
-        <w:rPr>
-          <w:rFonts w:asciiTheme="majorHAnsi" w:hAnsiTheme="majorHAnsi" w:cstheme="majorHAnsi"/>
-          <w:sz w:val="20"/>
-          <w:szCs w:val="18"/>
-        </w:rPr>
-        <w:t xml:space="preserve"> \</w:t>
-      </w:r>
-    </w:p>
-    <w:p>
-      <w:pPr>
-        <w:spacing w:after="0" w:line="240" w:lineRule="auto"/>
-        <w:rPr>
-          <w:rFonts w:asciiTheme="majorHAnsi" w:hAnsiTheme="majorHAnsi" w:cstheme="majorHAnsi"/>
-          <w:sz w:val="20"/>
-          <w:szCs w:val="18"/>
-        </w:rPr>
-      </w:pPr>
-      <w:r>
-        <w:rPr>
-          <w:rFonts w:asciiTheme="majorHAnsi" w:hAnsiTheme="majorHAnsi" w:cstheme="majorHAnsi"/>
-          <w:sz w:val="20"/>
-          <w:szCs w:val="18"/>
-        </w:rPr>
-        <w:t xml:space="preserve">    # </w:t>
-      </w:r>
-      <w:proofErr w:type="spellStart"/>
-      <w:r>
-        <w:rPr>
-          <w:rFonts w:asciiTheme="majorHAnsi" w:hAnsiTheme="majorHAnsi" w:cstheme="majorHAnsi"/>
-          <w:sz w:val="20"/>
-          <w:szCs w:val="18"/>
-        </w:rPr>
-        <w:t>pyJWT</w:t>
-      </w:r>
-      <w:proofErr w:type="spellEnd"/>
-      <w:r>
-        <w:rPr>
-          <w:rFonts w:asciiTheme="majorHAnsi" w:hAnsiTheme="majorHAnsi" w:cstheme="majorHAnsi"/>
-          <w:sz w:val="20"/>
-          <w:szCs w:val="18"/>
-        </w:rPr>
-        <w:t xml:space="preserve"> using for </w:t>
-      </w:r>
-      <w:proofErr w:type="spellStart"/>
-      <w:r>
-        <w:rPr>
-          <w:rFonts w:asciiTheme="majorHAnsi" w:hAnsiTheme="majorHAnsi" w:cstheme="majorHAnsi"/>
-          <w:sz w:val="20"/>
-          <w:szCs w:val="18"/>
-        </w:rPr>
-        <w:t>api</w:t>
-      </w:r>
-      <w:proofErr w:type="spellEnd"/>
-      <w:r>
-        <w:rPr>
-          <w:rFonts w:asciiTheme="majorHAnsi" w:hAnsiTheme="majorHAnsi" w:cstheme="majorHAnsi"/>
-          <w:sz w:val="20"/>
-          <w:szCs w:val="18"/>
-        </w:rPr>
-        <w:t xml:space="preserve"> to encode and decode token</w:t>
-      </w:r>
-    </w:p>
-    <w:p>
-      <w:pPr>
-        <w:spacing w:after="0" w:line="240" w:lineRule="auto"/>
-        <w:rPr>
-          <w:rFonts w:asciiTheme="majorHAnsi" w:hAnsiTheme="majorHAnsi" w:cstheme="majorHAnsi"/>
-          <w:sz w:val="20"/>
-          <w:szCs w:val="18"/>
-        </w:rPr>
-      </w:pPr>
-      <w:r>
-        <w:rPr>
-          <w:rFonts w:asciiTheme="majorHAnsi" w:hAnsiTheme="majorHAnsi" w:cstheme="majorHAnsi"/>
-          <w:sz w:val="20"/>
-          <w:szCs w:val="18"/>
-        </w:rPr>
-        <w:t xml:space="preserve">    </w:t>
-      </w:r>
-      <w:proofErr w:type="spellStart"/>
-      <w:r>
-        <w:rPr>
-          <w:rFonts w:asciiTheme="majorHAnsi" w:hAnsiTheme="majorHAnsi" w:cstheme="majorHAnsi"/>
-          <w:sz w:val="20"/>
-          <w:szCs w:val="18"/>
-        </w:rPr>
-        <w:t>pyJWT</w:t>
-      </w:r>
-      <w:proofErr w:type="spellEnd"/>
-      <w:r>
-        <w:rPr>
-          <w:rFonts w:asciiTheme="majorHAnsi" w:hAnsiTheme="majorHAnsi" w:cstheme="majorHAnsi"/>
-          <w:sz w:val="20"/>
-          <w:szCs w:val="18"/>
-        </w:rPr>
-        <w:t xml:space="preserve"> \</w:t>
-      </w:r>
-    </w:p>
-    <w:p>
-      <w:pPr>
-        <w:spacing w:after="0" w:line="240" w:lineRule="auto"/>
-        <w:rPr>
-          <w:rFonts w:asciiTheme="majorHAnsi" w:hAnsiTheme="majorHAnsi" w:cstheme="majorHAnsi"/>
-          <w:sz w:val="20"/>
-          <w:szCs w:val="18"/>
-        </w:rPr>
-      </w:pPr>
-      <w:r>
-        <w:rPr>
-          <w:rFonts w:asciiTheme="majorHAnsi" w:hAnsiTheme="majorHAnsi" w:cstheme="majorHAnsi"/>
-          <w:sz w:val="20"/>
-          <w:szCs w:val="18"/>
-        </w:rPr>
-        <w:t xml:space="preserve">    # </w:t>
-      </w:r>
-    </w:p>
-    <w:p>
-      <w:pPr>
-        <w:spacing w:after="0" w:line="240" w:lineRule="auto"/>
-        <w:rPr>
-          <w:rFonts w:asciiTheme="majorHAnsi" w:hAnsiTheme="majorHAnsi" w:cstheme="majorHAnsi"/>
-          <w:sz w:val="20"/>
-          <w:szCs w:val="18"/>
-        </w:rPr>
-      </w:pPr>
-      <w:r>
-        <w:rPr>
-          <w:rFonts w:asciiTheme="majorHAnsi" w:hAnsiTheme="majorHAnsi" w:cstheme="majorHAnsi"/>
-          <w:sz w:val="20"/>
-          <w:szCs w:val="18"/>
-        </w:rPr>
-        <w:t xml:space="preserve">    </w:t>
-      </w:r>
-      <w:proofErr w:type="spellStart"/>
-      <w:r>
-        <w:rPr>
-          <w:rFonts w:asciiTheme="majorHAnsi" w:hAnsiTheme="majorHAnsi" w:cstheme="majorHAnsi"/>
-          <w:sz w:val="20"/>
-          <w:szCs w:val="18"/>
-        </w:rPr>
-        <w:t>pymysql</w:t>
-      </w:r>
-      <w:proofErr w:type="spellEnd"/>
+    </w:p>
+    <w:p>
+      <w:pPr>
+        <w:spacing w:after="0" w:line="240" w:lineRule="auto"/>
+        <w:rPr>
+          <w:rFonts w:asciiTheme="majorHAnsi" w:hAnsiTheme="majorHAnsi" w:cstheme="majorHAnsi"/>
+          <w:sz w:val="20"/>
+          <w:szCs w:val="18"/>
+        </w:rPr>
+      </w:pPr>
+      <w:r>
+        <w:rPr>
+          <w:rFonts w:asciiTheme="majorHAnsi" w:hAnsiTheme="majorHAnsi" w:cstheme="majorHAnsi"/>
+          <w:sz w:val="20"/>
+          <w:szCs w:val="18"/>
+        </w:rPr>
+        <w:t xml:space="preserve">    pymysql</w:t>
+      </w:r>
     </w:p>
     <w:p>
       <w:pPr>
@@ -12824,18 +9822,8 @@
           <w:sz w:val="20"/>
           <w:szCs w:val="18"/>
         </w:rPr>
-        <w:t>CMD [ "python", "main.py</w:t>
-      </w:r>
-      <w:proofErr w:type="gramStart"/>
-      <w:r>
-        <w:rPr>
-          <w:rFonts w:asciiTheme="majorHAnsi" w:hAnsiTheme="majorHAnsi" w:cstheme="majorHAnsi"/>
-          <w:sz w:val="20"/>
-          <w:szCs w:val="18"/>
-        </w:rPr>
-        <w:t>" ]</w:t>
-      </w:r>
-      <w:proofErr w:type="gramEnd"/>
+        <w:t>CMD [ "python", "main.py" ]</w:t>
+      </w:r>
     </w:p>
     <w:p>
       <w:pPr>
@@ -12870,33 +9858,8 @@
           <w:i/>
           <w:iCs/>
         </w:rPr>
-        <w:t>./.</w:t>
-      </w:r>
-      <w:proofErr w:type="spellStart"/>
-      <w:r>
-        <w:rPr>
-          <w:i/>
-          <w:iCs/>
-        </w:rPr>
-        <w:t>github</w:t>
-      </w:r>
-      <w:proofErr w:type="spellEnd"/>
-      <w:r>
-        <w:rPr>
-          <w:i/>
-          <w:iCs/>
-        </w:rPr>
-        <w:t>/workflows/</w:t>
-      </w:r>
-      <w:proofErr w:type="spellStart"/>
-      <w:r>
-        <w:rPr>
-          <w:i/>
-          <w:iCs/>
-        </w:rPr>
-        <w:t>main.yml</w:t>
-      </w:r>
-      <w:proofErr w:type="spellEnd"/>
+        <w:t>./.github/workflows/main.yml</w:t>
+      </w:r>
       <w:r>
         <w:rPr>
           <w:i/>
@@ -13031,25 +9994,7 @@
           <w:sz w:val="20"/>
           <w:szCs w:val="18"/>
         </w:rPr>
-        <w:t xml:space="preserve">            - name: 'Checkout </w:t>
-      </w:r>
-      <w:proofErr w:type="spellStart"/>
-      <w:r>
-        <w:rPr>
-          <w:rFonts w:asciiTheme="majorHAnsi" w:hAnsiTheme="majorHAnsi" w:cstheme="majorHAnsi"/>
-          <w:sz w:val="20"/>
-          <w:szCs w:val="18"/>
-        </w:rPr>
-        <w:t>reposiroty</w:t>
-      </w:r>
-      <w:proofErr w:type="spellEnd"/>
-      <w:r>
-        <w:rPr>
-          <w:rFonts w:asciiTheme="majorHAnsi" w:hAnsiTheme="majorHAnsi" w:cstheme="majorHAnsi"/>
-          <w:sz w:val="20"/>
-          <w:szCs w:val="18"/>
-        </w:rPr>
-        <w:t>'</w:t>
+        <w:t xml:space="preserve">            - name: 'Checkout reposiroty'</w:t>
       </w:r>
     </w:p>
     <w:p>
@@ -13144,54 +10089,8 @@
           <w:sz w:val="20"/>
           <w:szCs w:val="18"/>
         </w:rPr>
-        <w:t xml:space="preserve">                pip install </w:t>
-      </w:r>
-      <w:proofErr w:type="spellStart"/>
-      <w:r>
-        <w:rPr>
-          <w:rFonts w:asciiTheme="majorHAnsi" w:hAnsiTheme="majorHAnsi" w:cstheme="majorHAnsi"/>
-          <w:sz w:val="20"/>
-          <w:szCs w:val="18"/>
-        </w:rPr>
-        <w:t>pylint</w:t>
-      </w:r>
-      <w:proofErr w:type="spellEnd"/>
-      <w:r>
-        <w:rPr>
-          <w:rFonts w:asciiTheme="majorHAnsi" w:hAnsiTheme="majorHAnsi" w:cstheme="majorHAnsi"/>
-          <w:sz w:val="20"/>
-          <w:szCs w:val="18"/>
-        </w:rPr>
-        <w:t xml:space="preserve"> flask </w:t>
-      </w:r>
-      <w:proofErr w:type="spellStart"/>
-      <w:r>
-        <w:rPr>
-          <w:rFonts w:asciiTheme="majorHAnsi" w:hAnsiTheme="majorHAnsi" w:cstheme="majorHAnsi"/>
-          <w:sz w:val="20"/>
-          <w:szCs w:val="18"/>
-        </w:rPr>
-        <w:t>flask_login</w:t>
-      </w:r>
-      <w:proofErr w:type="spellEnd"/>
-      <w:r>
-        <w:rPr>
-          <w:rFonts w:asciiTheme="majorHAnsi" w:hAnsiTheme="majorHAnsi" w:cstheme="majorHAnsi"/>
-          <w:sz w:val="20"/>
-          <w:szCs w:val="18"/>
-        </w:rPr>
-        <w:t xml:space="preserve"> </w:t>
-      </w:r>
-      <w:proofErr w:type="spellStart"/>
-      <w:r>
-        <w:rPr>
-          <w:rFonts w:asciiTheme="majorHAnsi" w:hAnsiTheme="majorHAnsi" w:cstheme="majorHAnsi"/>
-          <w:sz w:val="20"/>
-          <w:szCs w:val="18"/>
-        </w:rPr>
-        <w:t>flask_sqlalchemy</w:t>
-      </w:r>
-      <w:proofErr w:type="spellEnd"/>
+        <w:t xml:space="preserve">                pip install pylint flask flask_login flask_sqlalchemy</w:t>
+      </w:r>
     </w:p>
     <w:p>
       <w:pPr>
@@ -13209,25 +10108,7 @@
           <w:sz w:val="20"/>
           <w:szCs w:val="18"/>
         </w:rPr>
-        <w:t xml:space="preserve">            - name: 'Test python code with </w:t>
-      </w:r>
-      <w:proofErr w:type="spellStart"/>
-      <w:r>
-        <w:rPr>
-          <w:rFonts w:asciiTheme="majorHAnsi" w:hAnsiTheme="majorHAnsi" w:cstheme="majorHAnsi"/>
-          <w:sz w:val="20"/>
-          <w:szCs w:val="18"/>
-        </w:rPr>
-        <w:t>pylint</w:t>
-      </w:r>
-      <w:proofErr w:type="spellEnd"/>
-      <w:r>
-        <w:rPr>
-          <w:rFonts w:asciiTheme="majorHAnsi" w:hAnsiTheme="majorHAnsi" w:cstheme="majorHAnsi"/>
-          <w:sz w:val="20"/>
-          <w:szCs w:val="18"/>
-        </w:rPr>
-        <w:t>'</w:t>
+        <w:t xml:space="preserve">            - name: 'Test python code with pylint'</w:t>
       </w:r>
     </w:p>
     <w:p>
@@ -13246,25 +10127,7 @@
           <w:sz w:val="20"/>
           <w:szCs w:val="18"/>
         </w:rPr>
-        <w:t xml:space="preserve">              working-directory</w:t>
-      </w:r>
-      <w:proofErr w:type="gramStart"/>
-      <w:r>
-        <w:rPr>
-          <w:rFonts w:asciiTheme="majorHAnsi" w:hAnsiTheme="majorHAnsi" w:cstheme="majorHAnsi"/>
-          <w:sz w:val="20"/>
-          <w:szCs w:val="18"/>
-        </w:rPr>
-        <w:t>: .</w:t>
-      </w:r>
-      <w:proofErr w:type="gramEnd"/>
-      <w:r>
-        <w:rPr>
-          <w:rFonts w:asciiTheme="majorHAnsi" w:hAnsiTheme="majorHAnsi" w:cstheme="majorHAnsi"/>
-          <w:sz w:val="20"/>
-          <w:szCs w:val="18"/>
-        </w:rPr>
-        <w:t>/site</w:t>
+        <w:t xml:space="preserve">              working-directory: ./site</w:t>
       </w:r>
     </w:p>
     <w:p>
@@ -13302,25 +10165,7 @@
           <w:sz w:val="20"/>
           <w:szCs w:val="18"/>
         </w:rPr>
-        <w:t xml:space="preserve">                </w:t>
-      </w:r>
-      <w:proofErr w:type="spellStart"/>
-      <w:r>
-        <w:rPr>
-          <w:rFonts w:asciiTheme="majorHAnsi" w:hAnsiTheme="majorHAnsi" w:cstheme="majorHAnsi"/>
-          <w:sz w:val="20"/>
-          <w:szCs w:val="18"/>
-        </w:rPr>
-        <w:t>pylint</w:t>
-      </w:r>
-      <w:proofErr w:type="spellEnd"/>
-      <w:r>
-        <w:rPr>
-          <w:rFonts w:asciiTheme="majorHAnsi" w:hAnsiTheme="majorHAnsi" w:cstheme="majorHAnsi"/>
-          <w:sz w:val="20"/>
-          <w:szCs w:val="18"/>
-        </w:rPr>
-        <w:t xml:space="preserve"> app/*.py</w:t>
+        <w:t xml:space="preserve">                pylint app/*.py</w:t>
       </w:r>
     </w:p>
     <w:p>
@@ -13451,25 +10296,7 @@
           <w:sz w:val="20"/>
           <w:szCs w:val="18"/>
         </w:rPr>
-        <w:t xml:space="preserve">          - name: 'Checkout </w:t>
-      </w:r>
-      <w:proofErr w:type="spellStart"/>
-      <w:r>
-        <w:rPr>
-          <w:rFonts w:asciiTheme="majorHAnsi" w:hAnsiTheme="majorHAnsi" w:cstheme="majorHAnsi"/>
-          <w:sz w:val="20"/>
-          <w:szCs w:val="18"/>
-        </w:rPr>
-        <w:t>reposiroty</w:t>
-      </w:r>
-      <w:proofErr w:type="spellEnd"/>
-      <w:r>
-        <w:rPr>
-          <w:rFonts w:asciiTheme="majorHAnsi" w:hAnsiTheme="majorHAnsi" w:cstheme="majorHAnsi"/>
-          <w:sz w:val="20"/>
-          <w:szCs w:val="18"/>
-        </w:rPr>
-        <w:t>'</w:t>
+        <w:t xml:space="preserve">          - name: 'Checkout reposiroty'</w:t>
       </w:r>
     </w:p>
     <w:p>
@@ -13564,35 +10391,7 @@
           <w:sz w:val="20"/>
           <w:szCs w:val="18"/>
         </w:rPr>
-        <w:t xml:space="preserve">              docker build -t mantelis900726/</w:t>
-      </w:r>
-      <w:proofErr w:type="spellStart"/>
-      <w:r>
-        <w:rPr>
-          <w:rFonts w:asciiTheme="majorHAnsi" w:hAnsiTheme="majorHAnsi" w:cstheme="majorHAnsi"/>
-          <w:sz w:val="20"/>
-          <w:szCs w:val="18"/>
-        </w:rPr>
-        <w:t>final-project-</w:t>
-      </w:r>
-      <w:proofErr w:type="gramStart"/>
-      <w:r>
-        <w:rPr>
-          <w:rFonts w:asciiTheme="majorHAnsi" w:hAnsiTheme="majorHAnsi" w:cstheme="majorHAnsi"/>
-          <w:sz w:val="20"/>
-          <w:szCs w:val="18"/>
-        </w:rPr>
-        <w:t>image:latest</w:t>
-      </w:r>
-      <w:proofErr w:type="spellEnd"/>
-      <w:proofErr w:type="gramEnd"/>
-      <w:r>
-        <w:rPr>
-          <w:rFonts w:asciiTheme="majorHAnsi" w:hAnsiTheme="majorHAnsi" w:cstheme="majorHAnsi"/>
-          <w:sz w:val="20"/>
-          <w:szCs w:val="18"/>
-        </w:rPr>
-        <w:t xml:space="preserve"> .</w:t>
+        <w:t xml:space="preserve">              docker build -t mantelis900726/final-project-image:latest .</w:t>
       </w:r>
     </w:p>
     <w:p>
@@ -13649,61 +10448,7 @@
           <w:sz w:val="20"/>
           <w:szCs w:val="18"/>
         </w:rPr>
-        <w:t xml:space="preserve">              docker login -u $</w:t>
-      </w:r>
-      <w:proofErr w:type="gramStart"/>
-      <w:r>
-        <w:rPr>
-          <w:rFonts w:asciiTheme="majorHAnsi" w:hAnsiTheme="majorHAnsi" w:cstheme="majorHAnsi"/>
-          <w:sz w:val="20"/>
-          <w:szCs w:val="18"/>
-        </w:rPr>
-        <w:t xml:space="preserve">{{ </w:t>
-      </w:r>
-      <w:proofErr w:type="spellStart"/>
-      <w:r>
-        <w:rPr>
-          <w:rFonts w:asciiTheme="majorHAnsi" w:hAnsiTheme="majorHAnsi" w:cstheme="majorHAnsi"/>
-          <w:sz w:val="20"/>
-          <w:szCs w:val="18"/>
-        </w:rPr>
-        <w:t>secrets</w:t>
-      </w:r>
-      <w:proofErr w:type="gramEnd"/>
-      <w:r>
-        <w:rPr>
-          <w:rFonts w:asciiTheme="majorHAnsi" w:hAnsiTheme="majorHAnsi" w:cstheme="majorHAnsi"/>
-          <w:sz w:val="20"/>
-          <w:szCs w:val="18"/>
-        </w:rPr>
-        <w:t>.DOCKERHUB_USERNAME</w:t>
-      </w:r>
-      <w:proofErr w:type="spellEnd"/>
-      <w:r>
-        <w:rPr>
-          <w:rFonts w:asciiTheme="majorHAnsi" w:hAnsiTheme="majorHAnsi" w:cstheme="majorHAnsi"/>
-          <w:sz w:val="20"/>
-          <w:szCs w:val="18"/>
-        </w:rPr>
-        <w:t xml:space="preserve"> }} -p ${{ </w:t>
-      </w:r>
-      <w:proofErr w:type="spellStart"/>
-      <w:r>
-        <w:rPr>
-          <w:rFonts w:asciiTheme="majorHAnsi" w:hAnsiTheme="majorHAnsi" w:cstheme="majorHAnsi"/>
-          <w:sz w:val="20"/>
-          <w:szCs w:val="18"/>
-        </w:rPr>
-        <w:t>secrets.DOCKERHUB_PASSWORD</w:t>
-      </w:r>
-      <w:proofErr w:type="spellEnd"/>
-      <w:r>
-        <w:rPr>
-          <w:rFonts w:asciiTheme="majorHAnsi" w:hAnsiTheme="majorHAnsi" w:cstheme="majorHAnsi"/>
-          <w:sz w:val="20"/>
-          <w:szCs w:val="18"/>
-        </w:rPr>
-        <w:t xml:space="preserve"> }}</w:t>
+        <w:t xml:space="preserve">              docker login -u ${{ secrets.DOCKERHUB_USERNAME }} -p ${{ secrets.DOCKERHUB_PASSWORD }}</w:t>
       </w:r>
     </w:p>
     <w:p>
@@ -13722,28 +10467,8 @@
           <w:sz w:val="20"/>
           <w:szCs w:val="18"/>
         </w:rPr>
-        <w:t xml:space="preserve">              docker push mantelis900726/</w:t>
-      </w:r>
-      <w:proofErr w:type="spellStart"/>
-      <w:r>
-        <w:rPr>
-          <w:rFonts w:asciiTheme="majorHAnsi" w:hAnsiTheme="majorHAnsi" w:cstheme="majorHAnsi"/>
-          <w:sz w:val="20"/>
-          <w:szCs w:val="18"/>
-        </w:rPr>
-        <w:t>final-project-</w:t>
-      </w:r>
-      <w:proofErr w:type="gramStart"/>
-      <w:r>
-        <w:rPr>
-          <w:rFonts w:asciiTheme="majorHAnsi" w:hAnsiTheme="majorHAnsi" w:cstheme="majorHAnsi"/>
-          <w:sz w:val="20"/>
-          <w:szCs w:val="18"/>
-        </w:rPr>
-        <w:t>image:latest</w:t>
-      </w:r>
-      <w:proofErr w:type="spellEnd"/>
-      <w:proofErr w:type="gramEnd"/>
+        <w:t xml:space="preserve">              docker push mantelis900726/final-project-image:latest</w:t>
+      </w:r>
     </w:p>
     <w:p>
       <w:pPr>
@@ -13785,25 +10510,7 @@
           <w:sz w:val="20"/>
           <w:szCs w:val="18"/>
         </w:rPr>
-        <w:t xml:space="preserve">    </w:t>
-      </w:r>
-      <w:proofErr w:type="spellStart"/>
-      <w:r>
-        <w:rPr>
-          <w:rFonts w:asciiTheme="majorHAnsi" w:hAnsiTheme="majorHAnsi" w:cstheme="majorHAnsi"/>
-          <w:sz w:val="20"/>
-          <w:szCs w:val="18"/>
-        </w:rPr>
-        <w:t>aws_ecs_task_definition</w:t>
-      </w:r>
-      <w:proofErr w:type="spellEnd"/>
-      <w:r>
-        <w:rPr>
-          <w:rFonts w:asciiTheme="majorHAnsi" w:hAnsiTheme="majorHAnsi" w:cstheme="majorHAnsi"/>
-          <w:sz w:val="20"/>
-          <w:szCs w:val="18"/>
-        </w:rPr>
-        <w:t>:</w:t>
+        <w:t xml:space="preserve">    aws_ecs_task_definition:</w:t>
       </w:r>
     </w:p>
     <w:p>
@@ -13974,25 +10681,7 @@
           <w:sz w:val="20"/>
           <w:szCs w:val="18"/>
         </w:rPr>
-        <w:t xml:space="preserve">            uses: </w:t>
-      </w:r>
-      <w:proofErr w:type="spellStart"/>
-      <w:r>
-        <w:rPr>
-          <w:rFonts w:asciiTheme="majorHAnsi" w:hAnsiTheme="majorHAnsi" w:cstheme="majorHAnsi"/>
-          <w:sz w:val="20"/>
-          <w:szCs w:val="18"/>
-        </w:rPr>
-        <w:t>aws</w:t>
-      </w:r>
-      <w:proofErr w:type="spellEnd"/>
-      <w:r>
-        <w:rPr>
-          <w:rFonts w:asciiTheme="majorHAnsi" w:hAnsiTheme="majorHAnsi" w:cstheme="majorHAnsi"/>
-          <w:sz w:val="20"/>
-          <w:szCs w:val="18"/>
-        </w:rPr>
-        <w:t>-actions/configure-aws-credentials@v1</w:t>
+        <w:t xml:space="preserve">            uses: aws-actions/configure-aws-credentials@v1</w:t>
       </w:r>
     </w:p>
     <w:p>
@@ -14030,61 +10719,7 @@
           <w:sz w:val="20"/>
           <w:szCs w:val="18"/>
         </w:rPr>
-        <w:t xml:space="preserve">              </w:t>
-      </w:r>
-      <w:proofErr w:type="spellStart"/>
-      <w:r>
-        <w:rPr>
-          <w:rFonts w:asciiTheme="majorHAnsi" w:hAnsiTheme="majorHAnsi" w:cstheme="majorHAnsi"/>
-          <w:sz w:val="20"/>
-          <w:szCs w:val="18"/>
-        </w:rPr>
-        <w:t>aws</w:t>
-      </w:r>
-      <w:proofErr w:type="spellEnd"/>
-      <w:r>
-        <w:rPr>
-          <w:rFonts w:asciiTheme="majorHAnsi" w:hAnsiTheme="majorHAnsi" w:cstheme="majorHAnsi"/>
-          <w:sz w:val="20"/>
-          <w:szCs w:val="18"/>
-        </w:rPr>
-        <w:t>-access-key-id: $</w:t>
-      </w:r>
-      <w:proofErr w:type="gramStart"/>
-      <w:r>
-        <w:rPr>
-          <w:rFonts w:asciiTheme="majorHAnsi" w:hAnsiTheme="majorHAnsi" w:cstheme="majorHAnsi"/>
-          <w:sz w:val="20"/>
-          <w:szCs w:val="18"/>
-        </w:rPr>
-        <w:t xml:space="preserve">{{ </w:t>
-      </w:r>
-      <w:proofErr w:type="spellStart"/>
-      <w:r>
-        <w:rPr>
-          <w:rFonts w:asciiTheme="majorHAnsi" w:hAnsiTheme="majorHAnsi" w:cstheme="majorHAnsi"/>
-          <w:sz w:val="20"/>
-          <w:szCs w:val="18"/>
-        </w:rPr>
-        <w:t>secrets.AWS</w:t>
-      </w:r>
-      <w:proofErr w:type="gramEnd"/>
-      <w:r>
-        <w:rPr>
-          <w:rFonts w:asciiTheme="majorHAnsi" w:hAnsiTheme="majorHAnsi" w:cstheme="majorHAnsi"/>
-          <w:sz w:val="20"/>
-          <w:szCs w:val="18"/>
-        </w:rPr>
-        <w:t>_ACCESS_KEY</w:t>
-      </w:r>
-      <w:proofErr w:type="spellEnd"/>
-      <w:r>
-        <w:rPr>
-          <w:rFonts w:asciiTheme="majorHAnsi" w:hAnsiTheme="majorHAnsi" w:cstheme="majorHAnsi"/>
-          <w:sz w:val="20"/>
-          <w:szCs w:val="18"/>
-        </w:rPr>
-        <w:t xml:space="preserve"> }}</w:t>
+        <w:t xml:space="preserve">              aws-access-key-id: ${{ secrets.AWS_ACCESS_KEY }}</w:t>
       </w:r>
     </w:p>
     <w:p>
@@ -14103,61 +10738,7 @@
           <w:sz w:val="20"/>
           <w:szCs w:val="18"/>
         </w:rPr>
-        <w:t xml:space="preserve">              </w:t>
-      </w:r>
-      <w:proofErr w:type="spellStart"/>
-      <w:r>
-        <w:rPr>
-          <w:rFonts w:asciiTheme="majorHAnsi" w:hAnsiTheme="majorHAnsi" w:cstheme="majorHAnsi"/>
-          <w:sz w:val="20"/>
-          <w:szCs w:val="18"/>
-        </w:rPr>
-        <w:t>aws</w:t>
-      </w:r>
-      <w:proofErr w:type="spellEnd"/>
-      <w:r>
-        <w:rPr>
-          <w:rFonts w:asciiTheme="majorHAnsi" w:hAnsiTheme="majorHAnsi" w:cstheme="majorHAnsi"/>
-          <w:sz w:val="20"/>
-          <w:szCs w:val="18"/>
-        </w:rPr>
-        <w:t>-secret-access-key: $</w:t>
-      </w:r>
-      <w:proofErr w:type="gramStart"/>
-      <w:r>
-        <w:rPr>
-          <w:rFonts w:asciiTheme="majorHAnsi" w:hAnsiTheme="majorHAnsi" w:cstheme="majorHAnsi"/>
-          <w:sz w:val="20"/>
-          <w:szCs w:val="18"/>
-        </w:rPr>
-        <w:t xml:space="preserve">{{ </w:t>
-      </w:r>
-      <w:proofErr w:type="spellStart"/>
-      <w:r>
-        <w:rPr>
-          <w:rFonts w:asciiTheme="majorHAnsi" w:hAnsiTheme="majorHAnsi" w:cstheme="majorHAnsi"/>
-          <w:sz w:val="20"/>
-          <w:szCs w:val="18"/>
-        </w:rPr>
-        <w:t>secrets.AWS</w:t>
-      </w:r>
-      <w:proofErr w:type="gramEnd"/>
-      <w:r>
-        <w:rPr>
-          <w:rFonts w:asciiTheme="majorHAnsi" w:hAnsiTheme="majorHAnsi" w:cstheme="majorHAnsi"/>
-          <w:sz w:val="20"/>
-          <w:szCs w:val="18"/>
-        </w:rPr>
-        <w:t>_SECRET_KEY</w:t>
-      </w:r>
-      <w:proofErr w:type="spellEnd"/>
-      <w:r>
-        <w:rPr>
-          <w:rFonts w:asciiTheme="majorHAnsi" w:hAnsiTheme="majorHAnsi" w:cstheme="majorHAnsi"/>
-          <w:sz w:val="20"/>
-          <w:szCs w:val="18"/>
-        </w:rPr>
-        <w:t xml:space="preserve"> }}</w:t>
+        <w:t xml:space="preserve">              aws-secret-access-key: ${{ secrets.AWS_SECRET_KEY }}</w:t>
       </w:r>
     </w:p>
     <w:p>
@@ -14176,61 +10757,7 @@
           <w:sz w:val="20"/>
           <w:szCs w:val="18"/>
         </w:rPr>
-        <w:t xml:space="preserve">              </w:t>
-      </w:r>
-      <w:proofErr w:type="spellStart"/>
-      <w:r>
-        <w:rPr>
-          <w:rFonts w:asciiTheme="majorHAnsi" w:hAnsiTheme="majorHAnsi" w:cstheme="majorHAnsi"/>
-          <w:sz w:val="20"/>
-          <w:szCs w:val="18"/>
-        </w:rPr>
-        <w:t>aws</w:t>
-      </w:r>
-      <w:proofErr w:type="spellEnd"/>
-      <w:r>
-        <w:rPr>
-          <w:rFonts w:asciiTheme="majorHAnsi" w:hAnsiTheme="majorHAnsi" w:cstheme="majorHAnsi"/>
-          <w:sz w:val="20"/>
-          <w:szCs w:val="18"/>
-        </w:rPr>
-        <w:t>-region: $</w:t>
-      </w:r>
-      <w:proofErr w:type="gramStart"/>
-      <w:r>
-        <w:rPr>
-          <w:rFonts w:asciiTheme="majorHAnsi" w:hAnsiTheme="majorHAnsi" w:cstheme="majorHAnsi"/>
-          <w:sz w:val="20"/>
-          <w:szCs w:val="18"/>
-        </w:rPr>
-        <w:t xml:space="preserve">{{ </w:t>
-      </w:r>
-      <w:proofErr w:type="spellStart"/>
-      <w:r>
-        <w:rPr>
-          <w:rFonts w:asciiTheme="majorHAnsi" w:hAnsiTheme="majorHAnsi" w:cstheme="majorHAnsi"/>
-          <w:sz w:val="20"/>
-          <w:szCs w:val="18"/>
-        </w:rPr>
-        <w:t>env</w:t>
-      </w:r>
-      <w:proofErr w:type="gramEnd"/>
-      <w:r>
-        <w:rPr>
-          <w:rFonts w:asciiTheme="majorHAnsi" w:hAnsiTheme="majorHAnsi" w:cstheme="majorHAnsi"/>
-          <w:sz w:val="20"/>
-          <w:szCs w:val="18"/>
-        </w:rPr>
-        <w:t>.REGION</w:t>
-      </w:r>
-      <w:proofErr w:type="spellEnd"/>
-      <w:r>
-        <w:rPr>
-          <w:rFonts w:asciiTheme="majorHAnsi" w:hAnsiTheme="majorHAnsi" w:cstheme="majorHAnsi"/>
-          <w:sz w:val="20"/>
-          <w:szCs w:val="18"/>
-        </w:rPr>
-        <w:t xml:space="preserve"> }}</w:t>
+        <w:t xml:space="preserve">              aws-region: ${{ env.REGION }}</w:t>
       </w:r>
     </w:p>
     <w:p>
@@ -14287,25 +10814,7 @@
           <w:sz w:val="20"/>
           <w:szCs w:val="18"/>
         </w:rPr>
-        <w:t xml:space="preserve">            uses: </w:t>
-      </w:r>
-      <w:proofErr w:type="spellStart"/>
-      <w:r>
-        <w:rPr>
-          <w:rFonts w:asciiTheme="majorHAnsi" w:hAnsiTheme="majorHAnsi" w:cstheme="majorHAnsi"/>
-          <w:sz w:val="20"/>
-          <w:szCs w:val="18"/>
-        </w:rPr>
-        <w:t>aws</w:t>
-      </w:r>
-      <w:proofErr w:type="spellEnd"/>
-      <w:r>
-        <w:rPr>
-          <w:rFonts w:asciiTheme="majorHAnsi" w:hAnsiTheme="majorHAnsi" w:cstheme="majorHAnsi"/>
-          <w:sz w:val="20"/>
-          <w:szCs w:val="18"/>
-        </w:rPr>
-        <w:t>-actions/amazon-ecs-deploy-task-definition@v1</w:t>
+        <w:t xml:space="preserve">            uses: aws-actions/amazon-ecs-deploy-task-definition@v1</w:t>
       </w:r>
     </w:p>
     <w:p>
@@ -14343,43 +10852,7 @@
           <w:sz w:val="20"/>
           <w:szCs w:val="18"/>
         </w:rPr>
-        <w:t xml:space="preserve">              task-definition: $</w:t>
-      </w:r>
-      <w:proofErr w:type="gramStart"/>
-      <w:r>
-        <w:rPr>
-          <w:rFonts w:asciiTheme="majorHAnsi" w:hAnsiTheme="majorHAnsi" w:cstheme="majorHAnsi"/>
-          <w:sz w:val="20"/>
-          <w:szCs w:val="18"/>
-        </w:rPr>
-        <w:t xml:space="preserve">{{ </w:t>
-      </w:r>
-      <w:proofErr w:type="spellStart"/>
-      <w:r>
-        <w:rPr>
-          <w:rFonts w:asciiTheme="majorHAnsi" w:hAnsiTheme="majorHAnsi" w:cstheme="majorHAnsi"/>
-          <w:sz w:val="20"/>
-          <w:szCs w:val="18"/>
-        </w:rPr>
-        <w:t>env</w:t>
-      </w:r>
-      <w:proofErr w:type="gramEnd"/>
-      <w:r>
-        <w:rPr>
-          <w:rFonts w:asciiTheme="majorHAnsi" w:hAnsiTheme="majorHAnsi" w:cstheme="majorHAnsi"/>
-          <w:sz w:val="20"/>
-          <w:szCs w:val="18"/>
-        </w:rPr>
-        <w:t>.TASK_DEFINITION</w:t>
-      </w:r>
-      <w:proofErr w:type="spellEnd"/>
-      <w:r>
-        <w:rPr>
-          <w:rFonts w:asciiTheme="majorHAnsi" w:hAnsiTheme="majorHAnsi" w:cstheme="majorHAnsi"/>
-          <w:sz w:val="20"/>
-          <w:szCs w:val="18"/>
-        </w:rPr>
-        <w:t xml:space="preserve"> }}</w:t>
+        <w:t xml:space="preserve">              task-definition: ${{ env.TASK_DEFINITION }}</w:t>
       </w:r>
     </w:p>
     <w:p>
@@ -14398,43 +10871,7 @@
           <w:sz w:val="20"/>
           <w:szCs w:val="18"/>
         </w:rPr>
-        <w:t xml:space="preserve">              service: $</w:t>
-      </w:r>
-      <w:proofErr w:type="gramStart"/>
-      <w:r>
-        <w:rPr>
-          <w:rFonts w:asciiTheme="majorHAnsi" w:hAnsiTheme="majorHAnsi" w:cstheme="majorHAnsi"/>
-          <w:sz w:val="20"/>
-          <w:szCs w:val="18"/>
-        </w:rPr>
-        <w:t xml:space="preserve">{{ </w:t>
-      </w:r>
-      <w:proofErr w:type="spellStart"/>
-      <w:r>
-        <w:rPr>
-          <w:rFonts w:asciiTheme="majorHAnsi" w:hAnsiTheme="majorHAnsi" w:cstheme="majorHAnsi"/>
-          <w:sz w:val="20"/>
-          <w:szCs w:val="18"/>
-        </w:rPr>
-        <w:t>env.ECS</w:t>
-      </w:r>
-      <w:proofErr w:type="gramEnd"/>
-      <w:r>
-        <w:rPr>
-          <w:rFonts w:asciiTheme="majorHAnsi" w:hAnsiTheme="majorHAnsi" w:cstheme="majorHAnsi"/>
-          <w:sz w:val="20"/>
-          <w:szCs w:val="18"/>
-        </w:rPr>
-        <w:t>_SERVICE_NAME</w:t>
-      </w:r>
-      <w:proofErr w:type="spellEnd"/>
-      <w:r>
-        <w:rPr>
-          <w:rFonts w:asciiTheme="majorHAnsi" w:hAnsiTheme="majorHAnsi" w:cstheme="majorHAnsi"/>
-          <w:sz w:val="20"/>
-          <w:szCs w:val="18"/>
-        </w:rPr>
-        <w:t xml:space="preserve"> }}</w:t>
+        <w:t xml:space="preserve">              service: ${{ env.ECS_SERVICE_NAME }}</w:t>
       </w:r>
     </w:p>
     <w:p>
@@ -14453,43 +10890,7 @@
           <w:sz w:val="20"/>
           <w:szCs w:val="18"/>
         </w:rPr>
-        <w:t xml:space="preserve">              cluster: $</w:t>
-      </w:r>
-      <w:proofErr w:type="gramStart"/>
-      <w:r>
-        <w:rPr>
-          <w:rFonts w:asciiTheme="majorHAnsi" w:hAnsiTheme="majorHAnsi" w:cstheme="majorHAnsi"/>
-          <w:sz w:val="20"/>
-          <w:szCs w:val="18"/>
-        </w:rPr>
-        <w:t xml:space="preserve">{{ </w:t>
-      </w:r>
-      <w:proofErr w:type="spellStart"/>
-      <w:r>
-        <w:rPr>
-          <w:rFonts w:asciiTheme="majorHAnsi" w:hAnsiTheme="majorHAnsi" w:cstheme="majorHAnsi"/>
-          <w:sz w:val="20"/>
-          <w:szCs w:val="18"/>
-        </w:rPr>
-        <w:t>env.ECS</w:t>
-      </w:r>
-      <w:proofErr w:type="gramEnd"/>
-      <w:r>
-        <w:rPr>
-          <w:rFonts w:asciiTheme="majorHAnsi" w:hAnsiTheme="majorHAnsi" w:cstheme="majorHAnsi"/>
-          <w:sz w:val="20"/>
-          <w:szCs w:val="18"/>
-        </w:rPr>
-        <w:t>_CLUSTER_NAME</w:t>
-      </w:r>
-      <w:proofErr w:type="spellEnd"/>
-      <w:r>
-        <w:rPr>
-          <w:rFonts w:asciiTheme="majorHAnsi" w:hAnsiTheme="majorHAnsi" w:cstheme="majorHAnsi"/>
-          <w:sz w:val="20"/>
-          <w:szCs w:val="18"/>
-        </w:rPr>
-        <w:t xml:space="preserve"> }}</w:t>
+        <w:t xml:space="preserve">              cluster: ${{ env.ECS_CLUSTER_NAME }}</w:t>
       </w:r>
     </w:p>
     <w:p>
@@ -14549,15 +10950,7 @@
         <w:t>Database tables are generated automatically</w:t>
       </w:r>
       <w:r>
-        <w:t xml:space="preserve"> using Flask-</w:t>
-      </w:r>
-      <w:proofErr w:type="spellStart"/>
-      <w:r>
-        <w:t>SQLAlchemy</w:t>
-      </w:r>
-      <w:proofErr w:type="spellEnd"/>
-      <w:r>
-        <w:t xml:space="preserve"> module. Tables parameters and relationships defined in models.</w:t>
+        <w:t xml:space="preserve"> using Flask-SQLAlchemy module. Tables parameters and relationships defined in models.</w:t>
       </w:r>
       <w:r>
         <w:t xml:space="preserve"> Database diagram:</w:t>
